--- a/Base Application/Sales/Document/StandardSalesQuote.docx
+++ b/Base Application/Sales/Document/StandardSalesQuote.docx
@@ -1,18 +1,18 @@
 
 <file path=word/document.xml><?xml version="1.0" encoding="utf-8"?>
-<w:document xmlns:wpc="http://schemas.microsoft.com/office/word/2010/wordprocessingCanvas" xmlns:cx="http://schemas.microsoft.com/office/drawing/2014/chartex" xmlns:cx1="http://schemas.microsoft.com/office/drawing/2015/9/8/chartex" xmlns:cx2="http://schemas.microsoft.com/office/drawing/2015/10/21/chartex" xmlns:cx3="http://schemas.microsoft.com/office/drawing/2016/5/9/chartex" xmlns:cx4="http://schemas.microsoft.com/office/drawing/2016/5/10/chartex" xmlns:cx5="http://schemas.microsoft.com/office/drawing/2016/5/11/chartex" xmlns:cx6="http://schemas.microsoft.com/office/drawing/2016/5/12/chartex" xmlns:cx7="http://schemas.microsoft.com/office/drawing/2016/5/13/chartex" xmlns:cx8="http://schemas.microsoft.com/office/drawing/2016/5/14/chartex" xmlns:mc="http://schemas.openxmlformats.org/markup-compatibility/2006" xmlns:aink="http://schemas.microsoft.com/office/drawing/2016/ink" xmlns:am3d="http://schemas.microsoft.com/office/drawing/2017/model3d" xmlns:o="urn:schemas-microsoft-com:office:office" xmlns:r="http://schemas.openxmlformats.org/officeDocument/2006/relationships" xmlns:m="http://schemas.openxmlformats.org/officeDocument/2006/math" xmlns:v="urn:schemas-microsoft-com:vml" xmlns:wp14="http://schemas.microsoft.com/office/word/2010/wordprocessingDrawing" xmlns:wp="http://schemas.openxmlformats.org/drawingml/2006/wordprocessingDrawing" xmlns:w10="urn:schemas-microsoft-com:office:word" xmlns:w="http://schemas.openxmlformats.org/wordprocessingml/2006/main" xmlns:w14="http://schemas.microsoft.com/office/word/2010/wordml" xmlns:w15="http://schemas.microsoft.com/office/word/2012/wordml" xmlns:w16cid="http://schemas.microsoft.com/office/word/2016/wordml/cid" xmlns:w16se="http://schemas.microsoft.com/office/word/2015/wordml/symex" xmlns:wpg="http://schemas.microsoft.com/office/word/2010/wordprocessingGroup" xmlns:wpi="http://schemas.microsoft.com/office/word/2010/wordprocessingInk" xmlns:wne="http://schemas.microsoft.com/office/word/2006/wordml" xmlns:wps="http://schemas.microsoft.com/office/word/2010/wordprocessingShape" mc:Ignorable="w14 w15 w16se w16cid wp14">
+<w:document xmlns:wpc="http://schemas.microsoft.com/office/word/2010/wordprocessingCanvas" xmlns:cx="http://schemas.microsoft.com/office/drawing/2014/chartex" xmlns:cx1="http://schemas.microsoft.com/office/drawing/2015/9/8/chartex" xmlns:cx2="http://schemas.microsoft.com/office/drawing/2015/10/21/chartex" xmlns:cx3="http://schemas.microsoft.com/office/drawing/2016/5/9/chartex" xmlns:cx4="http://schemas.microsoft.com/office/drawing/2016/5/10/chartex" xmlns:cx5="http://schemas.microsoft.com/office/drawing/2016/5/11/chartex" xmlns:cx6="http://schemas.microsoft.com/office/drawing/2016/5/12/chartex" xmlns:cx7="http://schemas.microsoft.com/office/drawing/2016/5/13/chartex" xmlns:cx8="http://schemas.microsoft.com/office/drawing/2016/5/14/chartex" xmlns:mc="http://schemas.openxmlformats.org/markup-compatibility/2006" xmlns:aink="http://schemas.microsoft.com/office/drawing/2016/ink" xmlns:am3d="http://schemas.microsoft.com/office/drawing/2017/model3d" xmlns:o="urn:schemas-microsoft-com:office:office" xmlns:oel="http://schemas.microsoft.com/office/2019/extlst" xmlns:r="http://schemas.openxmlformats.org/officeDocument/2006/relationships" xmlns:m="http://schemas.openxmlformats.org/officeDocument/2006/math" xmlns:v="urn:schemas-microsoft-com:vml" xmlns:wp14="http://schemas.microsoft.com/office/word/2010/wordprocessingDrawing" xmlns:wp="http://schemas.openxmlformats.org/drawingml/2006/wordprocessingDrawing" xmlns:w10="urn:schemas-microsoft-com:office:word" xmlns:w="http://schemas.openxmlformats.org/wordprocessingml/2006/main" xmlns:w14="http://schemas.microsoft.com/office/word/2010/wordml" xmlns:w15="http://schemas.microsoft.com/office/word/2012/wordml" xmlns:w16cex="http://schemas.microsoft.com/office/word/2018/wordml/cex" xmlns:w16cid="http://schemas.microsoft.com/office/word/2016/wordml/cid" xmlns:w16="http://schemas.microsoft.com/office/word/2018/wordml" xmlns:w16du="http://schemas.microsoft.com/office/word/2023/wordml/word16du" xmlns:w16sdtdh="http://schemas.microsoft.com/office/word/2020/wordml/sdtdatahash" xmlns:w16sdtfl="http://schemas.microsoft.com/office/word/2024/wordml/sdtformatlock" xmlns:w16se="http://schemas.microsoft.com/office/word/2015/wordml/symex" xmlns:wpg="http://schemas.microsoft.com/office/word/2010/wordprocessingGroup" xmlns:wpi="http://schemas.microsoft.com/office/word/2010/wordprocessingInk" xmlns:wne="http://schemas.microsoft.com/office/word/2006/wordml" xmlns:wps="http://schemas.microsoft.com/office/word/2010/wordprocessingShape" mc:Ignorable="w14 w15 w16se w16cid w16 w16cex w16sdtdh w16sdtfl w16du wp14">
   <w:body>
     <w:tbl>
       <w:tblPr>
         <w:tblStyle w:val="TableGrid"/>
         <w:tblW w:w="5000" w:type="pct"/>
         <w:tblBorders>
-          <w:top w:val="none" w:color="auto" w:sz="0" w:space="0"/>
-          <w:left w:val="none" w:color="auto" w:sz="0" w:space="0"/>
-          <w:bottom w:val="none" w:color="auto" w:sz="0" w:space="0"/>
-          <w:right w:val="none" w:color="auto" w:sz="0" w:space="0"/>
-          <w:insideH w:val="none" w:color="auto" w:sz="0" w:space="0"/>
-          <w:insideV w:val="none" w:color="auto" w:sz="0" w:space="0"/>
+          <w:top w:val="none" w:sz="0" w:space="0" w:color="auto"/>
+          <w:left w:val="none" w:sz="0" w:space="0" w:color="auto"/>
+          <w:bottom w:val="none" w:sz="0" w:space="0" w:color="auto"/>
+          <w:right w:val="none" w:sz="0" w:space="0" w:color="auto"/>
+          <w:insideH w:val="none" w:sz="0" w:space="0" w:color="auto"/>
+          <w:insideV w:val="none" w:sz="0" w:space="0" w:color="auto"/>
         </w:tblBorders>
         <w:tblCellMar>
           <w:left w:w="0" w:type="dxa"/>
@@ -45,7 +45,7 @@
                 <w:placeholder>
                   <w:docPart w:val="18ECDB4E735444248662DE2B13ECDE27"/>
                 </w:placeholder>
-                <w:dataBinding w:prefixMappings="xmlns:ns0='urn:microsoft-dynamics-nav/reports/Standard_Sales_Quote/1304/'" w:xpath="/ns0:NavWordReportXmlPart[1]/ns0:Header[1]/ns0:CustomerAddress1[1]" w:storeItemID="{698CEE62-D454-4755-B874-1C16AD01E098}"/>
+                <w:dataBinding w:prefixMappings="xmlns:ns0='urn:microsoft-dynamics-nav/reports/Standard_Sales_Quote/1304/'" w:xpath="/ns0:NavWordReportXmlPart[1]/ns0:Header[1]/ns0:CustomerAddress1[1]" w:storeItemID="{7E128FEB-D125-49A8-BA06-DC921CECAB22}"/>
                 <w:text/>
               </w:sdtPr>
               <w:sdtEndPr>
@@ -83,10 +83,9 @@
                 <w:placeholder>
                   <w:docPart w:val="59F3843398E743F4AC86CE600F56C9F9"/>
                 </w:placeholder>
-                <w:dataBinding w:prefixMappings="xmlns:ns0='urn:microsoft-dynamics-nav/reports/Standard_Sales_Quote/1304/'" w:xpath="/ns0:NavWordReportXmlPart[1]/ns0:Header[1]/ns0:CompanyAddress1[1]" w:storeItemID="{698CEE62-D454-4755-B874-1C16AD01E098}"/>
+                <w:dataBinding w:prefixMappings="xmlns:ns0='urn:microsoft-dynamics-nav/reports/Standard_Sales_Quote/1304/'" w:xpath="/ns0:NavWordReportXmlPart[1]/ns0:Header[1]/ns0:CompanyAddress1[1]" w:storeItemID="{7E128FEB-D125-49A8-BA06-DC921CECAB22}"/>
                 <w:text/>
               </w:sdtPr>
-              <w:sdtEndPr/>
               <w:sdtContent>
                 <w:r>
                   <w:t>CompanyAddress1</w:t>
@@ -113,10 +112,9 @@
                 <w:placeholder>
                   <w:docPart w:val="2F34EED7068C4D88AF02DA5EDCEF4F77"/>
                 </w:placeholder>
-                <w:dataBinding w:prefixMappings="xmlns:ns0='urn:microsoft-dynamics-nav/reports/Standard_Sales_Quote/1304/'" w:xpath="/ns0:NavWordReportXmlPart[1]/ns0:Header[1]/ns0:CustomerAddress2[1]" w:storeItemID="{698CEE62-D454-4755-B874-1C16AD01E098}"/>
+                <w:dataBinding w:prefixMappings="xmlns:ns0='urn:microsoft-dynamics-nav/reports/Standard_Sales_Quote/1304/'" w:xpath="/ns0:NavWordReportXmlPart[1]/ns0:Header[1]/ns0:CustomerAddress2[1]" w:storeItemID="{7E128FEB-D125-49A8-BA06-DC921CECAB22}"/>
                 <w:text/>
               </w:sdtPr>
-              <w:sdtEndPr/>
               <w:sdtContent>
                 <w:r>
                   <w:t>CustomerAddress2</w:t>
@@ -142,10 +140,9 @@
                 <w:placeholder>
                   <w:docPart w:val="B9A829857B8F42CCA7AF65F5DA104A42"/>
                 </w:placeholder>
-                <w:dataBinding w:prefixMappings="xmlns:ns0='urn:microsoft-dynamics-nav/reports/Standard_Sales_Quote/1304/'" w:xpath="/ns0:NavWordReportXmlPart[1]/ns0:Header[1]/ns0:CompanyAddress2[1]" w:storeItemID="{698CEE62-D454-4755-B874-1C16AD01E098}"/>
+                <w:dataBinding w:prefixMappings="xmlns:ns0='urn:microsoft-dynamics-nav/reports/Standard_Sales_Quote/1304/'" w:xpath="/ns0:NavWordReportXmlPart[1]/ns0:Header[1]/ns0:CompanyAddress2[1]" w:storeItemID="{7E128FEB-D125-49A8-BA06-DC921CECAB22}"/>
                 <w:text/>
               </w:sdtPr>
-              <w:sdtEndPr/>
               <w:sdtContent>
                 <w:r>
                   <w:t>CompanyAddress2</w:t>
@@ -172,10 +169,9 @@
                 <w:placeholder>
                   <w:docPart w:val="B558D5F557424E7580F2C33A7245551E"/>
                 </w:placeholder>
-                <w:dataBinding w:prefixMappings="xmlns:ns0='urn:microsoft-dynamics-nav/reports/Standard_Sales_Quote/1304/'" w:xpath="/ns0:NavWordReportXmlPart[1]/ns0:Header[1]/ns0:CustomerAddress3[1]" w:storeItemID="{698CEE62-D454-4755-B874-1C16AD01E098}"/>
+                <w:dataBinding w:prefixMappings="xmlns:ns0='urn:microsoft-dynamics-nav/reports/Standard_Sales_Quote/1304/'" w:xpath="/ns0:NavWordReportXmlPart[1]/ns0:Header[1]/ns0:CustomerAddress3[1]" w:storeItemID="{7E128FEB-D125-49A8-BA06-DC921CECAB22}"/>
                 <w:text/>
               </w:sdtPr>
-              <w:sdtEndPr/>
               <w:sdtContent>
                 <w:r>
                   <w:t>CustomerAddress3</w:t>
@@ -201,10 +197,9 @@
                 <w:placeholder>
                   <w:docPart w:val="EFC0FD1BB77C414CAEADE5BC3F86D0EF"/>
                 </w:placeholder>
-                <w:dataBinding w:prefixMappings="xmlns:ns0='urn:microsoft-dynamics-nav/reports/Standard_Sales_Quote/1304/'" w:xpath="/ns0:NavWordReportXmlPart[1]/ns0:Header[1]/ns0:CompanyAddress3[1]" w:storeItemID="{698CEE62-D454-4755-B874-1C16AD01E098}"/>
+                <w:dataBinding w:prefixMappings="xmlns:ns0='urn:microsoft-dynamics-nav/reports/Standard_Sales_Quote/1304/'" w:xpath="/ns0:NavWordReportXmlPart[1]/ns0:Header[1]/ns0:CompanyAddress3[1]" w:storeItemID="{7E128FEB-D125-49A8-BA06-DC921CECAB22}"/>
                 <w:text/>
               </w:sdtPr>
-              <w:sdtEndPr/>
               <w:sdtContent>
                 <w:r>
                   <w:t>CompanyAddress3</w:t>
@@ -231,10 +226,9 @@
                 <w:placeholder>
                   <w:docPart w:val="18DDE567520A4EFC9378CCA4C87E4DDF"/>
                 </w:placeholder>
-                <w:dataBinding w:prefixMappings="xmlns:ns0='urn:microsoft-dynamics-nav/reports/Standard_Sales_Quote/1304/'" w:xpath="/ns0:NavWordReportXmlPart[1]/ns0:Header[1]/ns0:CustomerAddress4[1]" w:storeItemID="{698CEE62-D454-4755-B874-1C16AD01E098}"/>
+                <w:dataBinding w:prefixMappings="xmlns:ns0='urn:microsoft-dynamics-nav/reports/Standard_Sales_Quote/1304/'" w:xpath="/ns0:NavWordReportXmlPart[1]/ns0:Header[1]/ns0:CustomerAddress4[1]" w:storeItemID="{7E128FEB-D125-49A8-BA06-DC921CECAB22}"/>
                 <w:text/>
               </w:sdtPr>
-              <w:sdtEndPr/>
               <w:sdtContent>
                 <w:r>
                   <w:t>CustomerAddress4</w:t>
@@ -260,10 +254,9 @@
                 <w:placeholder>
                   <w:docPart w:val="CF22DB901D5644609DBD9B606390CF97"/>
                 </w:placeholder>
-                <w:dataBinding w:prefixMappings="xmlns:ns0='urn:microsoft-dynamics-nav/reports/Standard_Sales_Quote/1304/'" w:xpath="/ns0:NavWordReportXmlPart[1]/ns0:Header[1]/ns0:CompanyAddress4[1]" w:storeItemID="{698CEE62-D454-4755-B874-1C16AD01E098}"/>
+                <w:dataBinding w:prefixMappings="xmlns:ns0='urn:microsoft-dynamics-nav/reports/Standard_Sales_Quote/1304/'" w:xpath="/ns0:NavWordReportXmlPart[1]/ns0:Header[1]/ns0:CompanyAddress4[1]" w:storeItemID="{7E128FEB-D125-49A8-BA06-DC921CECAB22}"/>
                 <w:text/>
               </w:sdtPr>
-              <w:sdtEndPr/>
               <w:sdtContent>
                 <w:r>
                   <w:t>CompanyAddress4</w:t>
@@ -290,10 +283,9 @@
                 <w:placeholder>
                   <w:docPart w:val="1B3FC965A2AF4D7D8BB278817E8B0A34"/>
                 </w:placeholder>
-                <w:dataBinding w:prefixMappings="xmlns:ns0='urn:microsoft-dynamics-nav/reports/Standard_Sales_Quote/1304/'" w:xpath="/ns0:NavWordReportXmlPart[1]/ns0:Header[1]/ns0:CustomerAddress5[1]" w:storeItemID="{698CEE62-D454-4755-B874-1C16AD01E098}"/>
+                <w:dataBinding w:prefixMappings="xmlns:ns0='urn:microsoft-dynamics-nav/reports/Standard_Sales_Quote/1304/'" w:xpath="/ns0:NavWordReportXmlPart[1]/ns0:Header[1]/ns0:CustomerAddress5[1]" w:storeItemID="{7E128FEB-D125-49A8-BA06-DC921CECAB22}"/>
                 <w:text/>
               </w:sdtPr>
-              <w:sdtEndPr/>
               <w:sdtContent>
                 <w:r>
                   <w:t>CustomerAddress5</w:t>
@@ -319,10 +311,9 @@
                 <w:placeholder>
                   <w:docPart w:val="EAAF8D4E278E4278AD200C0628BFB94B"/>
                 </w:placeholder>
-                <w:dataBinding w:prefixMappings="xmlns:ns0='urn:microsoft-dynamics-nav/reports/Standard_Sales_Quote/1304/'" w:xpath="/ns0:NavWordReportXmlPart[1]/ns0:Header[1]/ns0:CompanyAddress5[1]" w:storeItemID="{698CEE62-D454-4755-B874-1C16AD01E098}"/>
+                <w:dataBinding w:prefixMappings="xmlns:ns0='urn:microsoft-dynamics-nav/reports/Standard_Sales_Quote/1304/'" w:xpath="/ns0:NavWordReportXmlPart[1]/ns0:Header[1]/ns0:CompanyAddress5[1]" w:storeItemID="{7E128FEB-D125-49A8-BA06-DC921CECAB22}"/>
                 <w:text/>
               </w:sdtPr>
-              <w:sdtEndPr/>
               <w:sdtContent>
                 <w:r>
                   <w:t>CompanyAddress5</w:t>
@@ -349,10 +340,9 @@
                 <w:placeholder>
                   <w:docPart w:val="E3734E30A5ED4EC1980236FEB539BEAC"/>
                 </w:placeholder>
-                <w:dataBinding w:prefixMappings="xmlns:ns0='urn:microsoft-dynamics-nav/reports/Standard_Sales_Quote/1304/'" w:xpath="/ns0:NavWordReportXmlPart[1]/ns0:Header[1]/ns0:CustomerAddress6[1]" w:storeItemID="{698CEE62-D454-4755-B874-1C16AD01E098}"/>
+                <w:dataBinding w:prefixMappings="xmlns:ns0='urn:microsoft-dynamics-nav/reports/Standard_Sales_Quote/1304/'" w:xpath="/ns0:NavWordReportXmlPart[1]/ns0:Header[1]/ns0:CustomerAddress6[1]" w:storeItemID="{7E128FEB-D125-49A8-BA06-DC921CECAB22}"/>
                 <w:text/>
               </w:sdtPr>
-              <w:sdtEndPr/>
               <w:sdtContent>
                 <w:r>
                   <w:t>CustomerAddress6</w:t>
@@ -378,10 +368,9 @@
                 <w:placeholder>
                   <w:docPart w:val="4C7CBF38C5EA4C6E88B82768E56F4463"/>
                 </w:placeholder>
-                <w:dataBinding w:prefixMappings="xmlns:ns0='urn:microsoft-dynamics-nav/reports/Standard_Sales_Quote/1304/'" w:xpath="/ns0:NavWordReportXmlPart[1]/ns0:Header[1]/ns0:CompanyAddress6[1]" w:storeItemID="{698CEE62-D454-4755-B874-1C16AD01E098}"/>
+                <w:dataBinding w:prefixMappings="xmlns:ns0='urn:microsoft-dynamics-nav/reports/Standard_Sales_Quote/1304/'" w:xpath="/ns0:NavWordReportXmlPart[1]/ns0:Header[1]/ns0:CompanyAddress6[1]" w:storeItemID="{7E128FEB-D125-49A8-BA06-DC921CECAB22}"/>
                 <w:text/>
               </w:sdtPr>
-              <w:sdtEndPr/>
               <w:sdtContent>
                 <w:r>
                   <w:t>CompanyAddress6</w:t>
@@ -408,10 +397,9 @@
                 <w:placeholder>
                   <w:docPart w:val="6D50E62DE5704DC3A5636FDAAA73CCBA"/>
                 </w:placeholder>
-                <w:dataBinding w:prefixMappings="xmlns:ns0='urn:microsoft-dynamics-nav/reports/Standard_Sales_Quote/1304/'" w:xpath="/ns0:NavWordReportXmlPart[1]/ns0:Header[1]/ns0:CustomerAddress7[1]" w:storeItemID="{698CEE62-D454-4755-B874-1C16AD01E098}"/>
+                <w:dataBinding w:prefixMappings="xmlns:ns0='urn:microsoft-dynamics-nav/reports/Standard_Sales_Quote/1304/'" w:xpath="/ns0:NavWordReportXmlPart[1]/ns0:Header[1]/ns0:CustomerAddress7[1]" w:storeItemID="{7E128FEB-D125-49A8-BA06-DC921CECAB22}"/>
                 <w:text/>
               </w:sdtPr>
-              <w:sdtEndPr/>
               <w:sdtContent>
                 <w:r>
                   <w:rPr>
@@ -440,10 +428,9 @@
                 <w:placeholder>
                   <w:docPart w:val="572342047EEA4A598B011F25F5498032"/>
                 </w:placeholder>
-                <w:dataBinding w:prefixMappings="xmlns:ns0='urn:microsoft-dynamics-nav/reports/Standard_Sales_Quote/1304/'" w:xpath="/ns0:NavWordReportXmlPart[1]/ns0:Header[1]/ns0:CompanyLegalOffice_Lbl[1]" w:storeItemID="{698CEE62-D454-4755-B874-1C16AD01E098}"/>
+                <w:dataBinding w:prefixMappings="xmlns:ns0='urn:microsoft-dynamics-nav/reports/Standard_Sales_Quote/1304/'" w:xpath="/ns0:NavWordReportXmlPart[1]/ns0:Header[1]/ns0:CompanyLegalOffice_Lbl[1]" w:storeItemID="{7E128FEB-D125-49A8-BA06-DC921CECAB22}"/>
                 <w:text/>
               </w:sdtPr>
-              <w:sdtEndPr/>
               <w:sdtContent>
                 <w:r>
                   <w:rPr>
@@ -464,10 +451,9 @@
                 <w:placeholder>
                   <w:docPart w:val="B2398CECCE1A4AD1A81E04EF7E0CEA7E"/>
                 </w:placeholder>
-                <w:dataBinding w:prefixMappings="xmlns:ns0='urn:microsoft-dynamics-nav/reports/Standard_Sales_Quote/1304/'" w:xpath="/ns0:NavWordReportXmlPart[1]/ns0:Header[1]/ns0:CompanyLegalOffice[1]" w:storeItemID="{698CEE62-D454-4755-B874-1C16AD01E098}"/>
+                <w:dataBinding w:prefixMappings="xmlns:ns0='urn:microsoft-dynamics-nav/reports/Standard_Sales_Quote/1304/'" w:xpath="/ns0:NavWordReportXmlPart[1]/ns0:Header[1]/ns0:CompanyLegalOffice[1]" w:storeItemID="{7E128FEB-D125-49A8-BA06-DC921CECAB22}"/>
                 <w:text/>
               </w:sdtPr>
-              <w:sdtEndPr/>
               <w:sdtContent>
                 <w:r>
                   <w:rPr>
@@ -493,10 +479,9 @@
               <w:placeholder>
                 <w:docPart w:val="956CDC42C9E141AFAC9F698AFF0EFAC8"/>
               </w:placeholder>
-              <w:dataBinding w:prefixMappings="xmlns:ns0='urn:microsoft-dynamics-nav/reports/Standard_Sales_Quote/1304/'" w:xpath="/ns0:NavWordReportXmlPart[1]/ns0:Header[1]/ns0:CustomerAddress8[1]" w:storeItemID="{698CEE62-D454-4755-B874-1C16AD01E098}"/>
+              <w:dataBinding w:prefixMappings="xmlns:ns0='urn:microsoft-dynamics-nav/reports/Standard_Sales_Quote/1304/'" w:xpath="/ns0:NavWordReportXmlPart[1]/ns0:Header[1]/ns0:CustomerAddress8[1]" w:storeItemID="{7E128FEB-D125-49A8-BA06-DC921CECAB22}"/>
               <w:text/>
             </w:sdtPr>
-            <w:sdtEndPr/>
             <w:sdtContent>
               <w:p>
                 <w:pPr>
@@ -535,12 +520,12 @@
         <w:tblStyle w:val="TableGrid"/>
         <w:tblW w:w="5000" w:type="pct"/>
         <w:tblBorders>
-          <w:top w:val="none" w:color="auto" w:sz="0" w:space="0"/>
-          <w:left w:val="none" w:color="auto" w:sz="0" w:space="0"/>
-          <w:bottom w:val="none" w:color="auto" w:sz="0" w:space="0"/>
-          <w:right w:val="none" w:color="auto" w:sz="0" w:space="0"/>
-          <w:insideH w:val="none" w:color="auto" w:sz="0" w:space="0"/>
-          <w:insideV w:val="none" w:color="auto" w:sz="0" w:space="0"/>
+          <w:top w:val="none" w:sz="0" w:space="0" w:color="auto"/>
+          <w:left w:val="none" w:sz="0" w:space="0" w:color="auto"/>
+          <w:bottom w:val="none" w:sz="0" w:space="0" w:color="auto"/>
+          <w:right w:val="none" w:sz="0" w:space="0" w:color="auto"/>
+          <w:insideH w:val="none" w:sz="0" w:space="0" w:color="auto"/>
+          <w:insideV w:val="none" w:sz="0" w:space="0" w:color="auto"/>
         </w:tblBorders>
         <w:tblLayout w:type="fixed"/>
         <w:tblCellMar>
@@ -565,7 +550,7 @@
             <w:placeholder>
               <w:docPart w:val="829C780A82D54599A9AEFB7B135ED0A0"/>
             </w:placeholder>
-            <w:dataBinding w:prefixMappings="xmlns:ns0='urn:microsoft-dynamics-nav/reports/Standard_Sales_Quote/1304/'" w:xpath="/ns0:NavWordReportXmlPart[1]/ns0:Header[1]/ns0:YourReference__Lbl[1]" w:storeItemID="{698CEE62-D454-4755-B874-1C16AD01E098}"/>
+            <w:dataBinding w:prefixMappings="xmlns:ns0='urn:microsoft-dynamics-nav/reports/Standard_Sales_Quote/1304/'" w:xpath="/ns0:NavWordReportXmlPart[1]/ns0:Header[1]/ns0:YourReference__Lbl[1]" w:storeItemID="{7E128FEB-D125-49A8-BA06-DC921CECAB22}"/>
             <w:text/>
           </w:sdtPr>
           <w:sdtContent>
@@ -576,7 +561,6 @@
               <w:p>
                 <w:pPr>
                   <w:pStyle w:val="Heading1"/>
-                  <w:outlineLvl w:val="0"/>
                 </w:pPr>
                 <w:r>
                   <w:rPr>
@@ -594,14 +578,14 @@
               <w:rStyle w:val="Heading1Char"/>
               <w:b/>
             </w:rPr>
+            <w:alias w:val="#Nav: /Header/QuoteValidToDate_Lbl"/>
+            <w:tag w:val="#Nav: Standard_Sales_Quote/1304"/>
             <w:id w:val="-1119598358"/>
             <w:placeholder>
               <w:docPart w:val="DefaultPlaceholder_-1854013440"/>
             </w:placeholder>
-            <w:dataBinding w:prefixMappings="xmlns:ns0='urn:microsoft-dynamics-nav/reports/Standard_Sales_Quote/1304/'" w:xpath="/ns0:NavWordReportXmlPart[1]/ns0:Header[1]/ns0:QuoteValidToDate_Lbl[1]" w:storeItemID="{698CEE62-D454-4755-B874-1C16AD01E098}"/>
+            <w:dataBinding w:prefixMappings="xmlns:ns0='urn:microsoft-dynamics-nav/reports/Standard_Sales_Quote/1304/'" w:xpath="/ns0:NavWordReportXmlPart[1]/ns0:Header[1]/ns0:QuoteValidToDate_Lbl[1]" w:storeItemID="{7E128FEB-D125-49A8-BA06-DC921CECAB22}"/>
             <w:text/>
-            <w:alias w:val="#Nav: /Header/QuoteValidToDate_Lbl"/>
-            <w:tag w:val="#Nav: Standard_Sales_Quote/1304"/>
           </w:sdtPr>
           <w:sdtContent>
             <w:tc>
@@ -611,7 +595,6 @@
               <w:p>
                 <w:pPr>
                   <w:pStyle w:val="Heading1"/>
-                  <w:outlineLvl w:val="0"/>
                   <w:rPr>
                     <w:rStyle w:val="Heading1Char"/>
                     <w:b/>
@@ -642,7 +625,7 @@
             <w:placeholder>
               <w:docPart w:val="E0C5958E289F4EA6AEF3FF2D3A623991"/>
             </w:placeholder>
-            <w:dataBinding w:prefixMappings="xmlns:ns0='urn:microsoft-dynamics-nav/reports/Standard_Sales_Quote/1304/'" w:xpath="/ns0:NavWordReportXmlPart[1]/ns0:Header[1]/ns0:SalesPersonBlank_Lbl[1]" w:storeItemID="{698CEE62-D454-4755-B874-1C16AD01E098}"/>
+            <w:dataBinding w:prefixMappings="xmlns:ns0='urn:microsoft-dynamics-nav/reports/Standard_Sales_Quote/1304/'" w:xpath="/ns0:NavWordReportXmlPart[1]/ns0:Header[1]/ns0:SalesPersonBlank_Lbl[1]" w:storeItemID="{7E128FEB-D125-49A8-BA06-DC921CECAB22}"/>
             <w:text/>
           </w:sdtPr>
           <w:sdtContent>
@@ -653,7 +636,6 @@
               <w:p>
                 <w:pPr>
                   <w:pStyle w:val="Heading1"/>
-                  <w:outlineLvl w:val="0"/>
                 </w:pPr>
                 <w:proofErr w:type="spellStart"/>
                 <w:r>
@@ -676,7 +658,7 @@
             <w:placeholder>
               <w:docPart w:val="BA20A71A9C2B4FC2894F4A35B4A19C83"/>
             </w:placeholder>
-            <w:dataBinding w:prefixMappings="xmlns:ns0='urn:microsoft-dynamics-nav/reports/Standard_Sales_Quote/1304/'" w:xpath="/ns0:NavWordReportXmlPart[1]/ns0:Header[1]/ns0:PaymentTermsDescription_Lbl[1]" w:storeItemID="{698CEE62-D454-4755-B874-1C16AD01E098}"/>
+            <w:dataBinding w:prefixMappings="xmlns:ns0='urn:microsoft-dynamics-nav/reports/Standard_Sales_Quote/1304/'" w:xpath="/ns0:NavWordReportXmlPart[1]/ns0:Header[1]/ns0:PaymentTermsDescription_Lbl[1]" w:storeItemID="{7E128FEB-D125-49A8-BA06-DC921CECAB22}"/>
             <w:text/>
           </w:sdtPr>
           <w:sdtContent>
@@ -687,7 +669,6 @@
               <w:p>
                 <w:pPr>
                   <w:pStyle w:val="Heading1"/>
-                  <w:outlineLvl w:val="0"/>
                 </w:pPr>
                 <w:proofErr w:type="spellStart"/>
                 <w:r>
@@ -706,7 +687,7 @@
             <w:placeholder>
               <w:docPart w:val="8EBECE8351A6449480F4BD12D35DFD67"/>
             </w:placeholder>
-            <w:dataBinding w:prefixMappings="xmlns:ns0='urn:microsoft-dynamics-nav/reports/Standard_Sales_Quote/1304/'" w:xpath="/ns0:NavWordReportXmlPart[1]/ns0:Header[1]/ns0:ShipmentMethodDescription_Lbl[1]" w:storeItemID="{698CEE62-D454-4755-B874-1C16AD01E098}"/>
+            <w:dataBinding w:prefixMappings="xmlns:ns0='urn:microsoft-dynamics-nav/reports/Standard_Sales_Quote/1304/'" w:xpath="/ns0:NavWordReportXmlPart[1]/ns0:Header[1]/ns0:ShipmentMethodDescription_Lbl[1]" w:storeItemID="{7E128FEB-D125-49A8-BA06-DC921CECAB22}"/>
             <w:text/>
           </w:sdtPr>
           <w:sdtContent>
@@ -720,7 +701,6 @@
               <w:p>
                 <w:pPr>
                   <w:pStyle w:val="Heading1"/>
-                  <w:outlineLvl w:val="0"/>
                 </w:pPr>
                 <w:proofErr w:type="spellStart"/>
                 <w:r>
@@ -746,7 +726,7 @@
                 <w:placeholder>
                   <w:docPart w:val="C66719FE3F7142DE9BE99D774F5857FE"/>
                 </w:placeholder>
-                <w:dataBinding w:prefixMappings="xmlns:ns0='urn:microsoft-dynamics-nav/reports/Standard_Sales_Quote/1304/'" w:xpath="/ns0:NavWordReportXmlPart[1]/ns0:Header[1]/ns0:YourReference[1]" w:storeItemID="{698CEE62-D454-4755-B874-1C16AD01E098}"/>
+                <w:dataBinding w:prefixMappings="xmlns:ns0='urn:microsoft-dynamics-nav/reports/Standard_Sales_Quote/1304/'" w:xpath="/ns0:NavWordReportXmlPart[1]/ns0:Header[1]/ns0:YourReference[1]" w:storeItemID="{7E128FEB-D125-49A8-BA06-DC921CECAB22}"/>
                 <w:text/>
               </w:sdtPr>
               <w:sdtContent>
@@ -762,14 +742,14 @@
         </w:tc>
         <w:sdt>
           <w:sdtPr>
+            <w:alias w:val="#Nav: /Header/QuoteValidToDate"/>
+            <w:tag w:val="#Nav: Standard_Sales_Quote/1304"/>
             <w:id w:val="1521969404"/>
             <w:placeholder>
               <w:docPart w:val="DefaultPlaceholder_-1854013440"/>
             </w:placeholder>
-            <w:dataBinding w:prefixMappings="xmlns:ns0='urn:microsoft-dynamics-nav/reports/Standard_Sales_Quote/1304/'" w:xpath="/ns0:NavWordReportXmlPart[1]/ns0:Header[1]/ns0:QuoteValidToDate[1]" w:storeItemID="{698CEE62-D454-4755-B874-1C16AD01E098}"/>
+            <w:dataBinding w:prefixMappings="xmlns:ns0='urn:microsoft-dynamics-nav/reports/Standard_Sales_Quote/1304/'" w:xpath="/ns0:NavWordReportXmlPart[1]/ns0:Header[1]/ns0:QuoteValidToDate[1]" w:storeItemID="{7E128FEB-D125-49A8-BA06-DC921CECAB22}"/>
             <w:text/>
-            <w:alias w:val="#Nav: /Header/QuoteValidToDate"/>
-            <w:tag w:val="#Nav: Standard_Sales_Quote/1304"/>
           </w:sdtPr>
           <w:sdtContent>
             <w:tc>
@@ -794,7 +774,7 @@
             <w:placeholder>
               <w:docPart w:val="C201E33FE8E7497D9622F8E39C98775E"/>
             </w:placeholder>
-            <w:dataBinding w:prefixMappings="xmlns:ns0='urn:microsoft-dynamics-nav/reports/Standard_Sales_Quote/1304/'" w:xpath="/ns0:NavWordReportXmlPart[1]/ns0:Header[1]/ns0:SalesPersonName[1]" w:storeItemID="{698CEE62-D454-4755-B874-1C16AD01E098}"/>
+            <w:dataBinding w:prefixMappings="xmlns:ns0='urn:microsoft-dynamics-nav/reports/Standard_Sales_Quote/1304/'" w:xpath="/ns0:NavWordReportXmlPart[1]/ns0:Header[1]/ns0:SalesPersonName[1]" w:storeItemID="{7E128FEB-D125-49A8-BA06-DC921CECAB22}"/>
             <w:text/>
           </w:sdtPr>
           <w:sdtContent>
@@ -821,7 +801,7 @@
             <w:placeholder>
               <w:docPart w:val="7371BF76BD59439582BCD043A6B514D0"/>
             </w:placeholder>
-            <w:dataBinding w:prefixMappings="xmlns:ns0='urn:microsoft-dynamics-nav/reports/Standard_Sales_Quote/1304/'" w:xpath="/ns0:NavWordReportXmlPart[1]/ns0:Header[1]/ns0:PaymentTermsDescription[1]" w:storeItemID="{698CEE62-D454-4755-B874-1C16AD01E098}"/>
+            <w:dataBinding w:prefixMappings="xmlns:ns0='urn:microsoft-dynamics-nav/reports/Standard_Sales_Quote/1304/'" w:xpath="/ns0:NavWordReportXmlPart[1]/ns0:Header[1]/ns0:PaymentTermsDescription[1]" w:storeItemID="{7E128FEB-D125-49A8-BA06-DC921CECAB22}"/>
             <w:text/>
           </w:sdtPr>
           <w:sdtContent>
@@ -851,7 +831,7 @@
             <w:placeholder>
               <w:docPart w:val="A4855FA9D66342F7867385510C7771E2"/>
             </w:placeholder>
-            <w:dataBinding w:prefixMappings="xmlns:ns0='urn:microsoft-dynamics-nav/reports/Standard_Sales_Quote/1304/'" w:xpath="/ns0:NavWordReportXmlPart[1]/ns0:Header[1]/ns0:ShipmentMethodDescription[1]" w:storeItemID="{698CEE62-D454-4755-B874-1C16AD01E098}"/>
+            <w:dataBinding w:prefixMappings="xmlns:ns0='urn:microsoft-dynamics-nav/reports/Standard_Sales_Quote/1304/'" w:xpath="/ns0:NavWordReportXmlPart[1]/ns0:Header[1]/ns0:ShipmentMethodDescription[1]" w:storeItemID="{7E128FEB-D125-49A8-BA06-DC921CECAB22}"/>
             <w:text/>
           </w:sdtPr>
           <w:sdtContent>
@@ -880,10 +860,9 @@
         <w:alias w:val="#Nav: /Header/WorkDescriptionLines"/>
         <w:tag w:val="#Nav: Standard_Sales_Quote/1304"/>
         <w:id w:val="-156540891"/>
-        <w15:dataBinding w:prefixMappings="xmlns:ns0='urn:microsoft-dynamics-nav/reports/Standard_Sales_Quote/1304/'" w:xpath="/ns0:NavWordReportXmlPart[1]/ns0:Header[1]/ns0:WorkDescriptionLines" w:storeItemID="{698CEE62-D454-4755-B874-1C16AD01E098}"/>
+        <w15:dataBinding w:prefixMappings="xmlns:ns0='urn:microsoft-dynamics-nav/reports/Standard_Sales_Quote/1304/' " w:xpath="/ns0:NavWordReportXmlPart[1]/ns0:Header[1]/ns0:WorkDescriptionLines" w:storeItemID="{7E128FEB-D125-49A8-BA06-DC921CECAB22}"/>
         <w15:repeatingSection/>
       </w:sdtPr>
-      <w:sdtEndPr/>
       <w:sdtContent>
         <w:sdt>
           <w:sdtPr>
@@ -893,7 +872,6 @@
             </w:placeholder>
             <w15:repeatingSectionItem/>
           </w:sdtPr>
-          <w:sdtEndPr/>
           <w:sdtContent>
             <w:sdt>
               <w:sdtPr>
@@ -903,10 +881,9 @@
                 <w:placeholder>
                   <w:docPart w:val="DefaultPlaceholder_-1854013440"/>
                 </w:placeholder>
-                <w:dataBinding w:prefixMappings="xmlns:ns0='urn:microsoft-dynamics-nav/reports/Standard_Sales_Quote/1304/'" w:xpath="/ns0:NavWordReportXmlPart[1]/ns0:Header[1]/ns0:WorkDescriptionLines[1]/ns0:WorkDescriptionLine[1]" w:storeItemID="{698CEE62-D454-4755-B874-1C16AD01E098}"/>
+                <w:dataBinding w:prefixMappings="xmlns:ns0='urn:microsoft-dynamics-nav/reports/Standard_Sales_Quote/1304/'" w:xpath="/ns0:NavWordReportXmlPart[1]/ns0:Header[1]/ns0:WorkDescriptionLines[1]/ns0:WorkDescriptionLine[1]" w:storeItemID="{7E128FEB-D125-49A8-BA06-DC921CECAB22}"/>
                 <w:text/>
               </w:sdtPr>
-              <w:sdtEndPr/>
               <w:sdtContent>
                 <w:p>
                   <w:pPr>
@@ -935,12 +912,12 @@
         <w:tblStyle w:val="TableGrid"/>
         <w:tblW w:w="5000" w:type="pct"/>
         <w:tblBorders>
-          <w:top w:val="none" w:color="auto" w:sz="0" w:space="0"/>
-          <w:left w:val="none" w:color="auto" w:sz="0" w:space="0"/>
-          <w:bottom w:val="none" w:color="auto" w:sz="0" w:space="0"/>
-          <w:right w:val="none" w:color="auto" w:sz="0" w:space="0"/>
-          <w:insideH w:val="none" w:color="auto" w:sz="0" w:space="0"/>
-          <w:insideV w:val="none" w:color="auto" w:sz="0" w:space="0"/>
+          <w:top w:val="none" w:sz="0" w:space="0" w:color="auto"/>
+          <w:left w:val="none" w:sz="0" w:space="0" w:color="auto"/>
+          <w:bottom w:val="none" w:sz="0" w:space="0" w:color="auto"/>
+          <w:right w:val="none" w:sz="0" w:space="0" w:color="auto"/>
+          <w:insideH w:val="none" w:sz="0" w:space="0" w:color="auto"/>
+          <w:insideV w:val="none" w:sz="0" w:space="0" w:color="auto"/>
         </w:tblBorders>
         <w:tblLayout w:type="fixed"/>
         <w:tblCellMar>
@@ -973,23 +950,21 @@
             <w:placeholder>
               <w:docPart w:val="2E83E9F4BA244B06B4DB5D21636C1E0A"/>
             </w:placeholder>
-            <w:dataBinding w:prefixMappings="xmlns:ns0='urn:microsoft-dynamics-nav/reports/Standard_Sales_Quote/1304/'" w:xpath="/ns0:NavWordReportXmlPart[1]/ns0:Header[1]/ns0:Line[1]/ns0:ItemNo_Line_Lbl[1]" w:storeItemID="{698CEE62-D454-4755-B874-1C16AD01E098}"/>
+            <w:dataBinding w:prefixMappings="xmlns:ns0='urn:microsoft-dynamics-nav/reports/Standard_Sales_Quote/1304/'" w:xpath="/ns0:NavWordReportXmlPart[1]/ns0:Header[1]/ns0:Line[1]/ns0:ItemNo_Line_Lbl[1]" w:storeItemID="{7E128FEB-D125-49A8-BA06-DC921CECAB22}"/>
             <w:text/>
           </w:sdtPr>
-          <w:sdtEndPr/>
           <w:sdtContent>
             <w:tc>
               <w:tcPr>
                 <w:tcW w:w="966" w:type="dxa"/>
                 <w:tcBorders>
-                  <w:bottom w:val="single" w:color="auto" w:sz="4" w:space="0"/>
+                  <w:bottom w:val="single" w:sz="4" w:space="0" w:color="auto"/>
                 </w:tcBorders>
                 <w:vAlign w:val="bottom"/>
               </w:tcPr>
               <w:p>
                 <w:pPr>
                   <w:pStyle w:val="Heading1"/>
-                  <w:outlineLvl w:val="0"/>
                 </w:pPr>
                 <w:proofErr w:type="spellStart"/>
                 <w:r>
@@ -1008,23 +983,21 @@
             <w:placeholder>
               <w:docPart w:val="2E83E9F4BA244B06B4DB5D21636C1E0A"/>
             </w:placeholder>
-            <w:dataBinding w:prefixMappings="xmlns:ns0='urn:microsoft-dynamics-nav/reports/Standard_Sales_Quote/1304/'" w:xpath="/ns0:NavWordReportXmlPart[1]/ns0:Header[1]/ns0:Line[1]/ns0:Description_Line_Lbl[1]" w:storeItemID="{698CEE62-D454-4755-B874-1C16AD01E098}"/>
+            <w:dataBinding w:prefixMappings="xmlns:ns0='urn:microsoft-dynamics-nav/reports/Standard_Sales_Quote/1304/'" w:xpath="/ns0:NavWordReportXmlPart[1]/ns0:Header[1]/ns0:Line[1]/ns0:Description_Line_Lbl[1]" w:storeItemID="{7E128FEB-D125-49A8-BA06-DC921CECAB22}"/>
             <w:text/>
           </w:sdtPr>
-          <w:sdtEndPr/>
           <w:sdtContent>
             <w:tc>
               <w:tcPr>
                 <w:tcW w:w="2989" w:type="dxa"/>
                 <w:tcBorders>
-                  <w:bottom w:val="single" w:color="auto" w:sz="4" w:space="0"/>
+                  <w:bottom w:val="single" w:sz="4" w:space="0" w:color="auto"/>
                 </w:tcBorders>
                 <w:vAlign w:val="bottom"/>
               </w:tcPr>
               <w:p>
                 <w:pPr>
                   <w:pStyle w:val="Heading1"/>
-                  <w:outlineLvl w:val="0"/>
                 </w:pPr>
                 <w:proofErr w:type="spellStart"/>
                 <w:r>
@@ -1043,16 +1016,15 @@
             <w:placeholder>
               <w:docPart w:val="2E83E9F4BA244B06B4DB5D21636C1E0A"/>
             </w:placeholder>
-            <w:dataBinding w:prefixMappings="xmlns:ns0='urn:microsoft-dynamics-nav/reports/Standard_Sales_Quote/1304/'" w:xpath="/ns0:NavWordReportXmlPart[1]/ns0:Header[1]/ns0:Line[1]/ns0:Quantity_Line_Lbl[1]" w:storeItemID="{698CEE62-D454-4755-B874-1C16AD01E098}"/>
+            <w:dataBinding w:prefixMappings="xmlns:ns0='urn:microsoft-dynamics-nav/reports/Standard_Sales_Quote/1304/'" w:xpath="/ns0:NavWordReportXmlPart[1]/ns0:Header[1]/ns0:Line[1]/ns0:Quantity_Line_Lbl[1]" w:storeItemID="{7E128FEB-D125-49A8-BA06-DC921CECAB22}"/>
             <w:text/>
           </w:sdtPr>
-          <w:sdtEndPr/>
           <w:sdtContent>
             <w:tc>
               <w:tcPr>
                 <w:tcW w:w="897" w:type="dxa"/>
                 <w:tcBorders>
-                  <w:bottom w:val="single" w:color="auto" w:sz="4" w:space="0"/>
+                  <w:bottom w:val="single" w:sz="4" w:space="0" w:color="auto"/>
                 </w:tcBorders>
                 <w:vAlign w:val="bottom"/>
               </w:tcPr>
@@ -1060,7 +1032,6 @@
                 <w:pPr>
                   <w:pStyle w:val="Heading1"/>
                   <w:jc w:val="right"/>
-                  <w:outlineLvl w:val="0"/>
                 </w:pPr>
                 <w:proofErr w:type="spellStart"/>
                 <w:r>
@@ -1075,14 +1046,13 @@
           <w:tcPr>
             <w:tcW w:w="818" w:type="dxa"/>
             <w:tcBorders>
-              <w:bottom w:val="single" w:color="auto" w:sz="4" w:space="0"/>
+              <w:bottom w:val="single" w:sz="4" w:space="0" w:color="auto"/>
             </w:tcBorders>
             <w:vAlign w:val="bottom"/>
           </w:tcPr>
           <w:p>
             <w:pPr>
               <w:pStyle w:val="Heading1"/>
-              <w:outlineLvl w:val="0"/>
             </w:pPr>
           </w:p>
         </w:tc>
@@ -1094,16 +1064,15 @@
             <w:placeholder>
               <w:docPart w:val="2E83E9F4BA244B06B4DB5D21636C1E0A"/>
             </w:placeholder>
-            <w:dataBinding w:prefixMappings="xmlns:ns0='urn:microsoft-dynamics-nav/reports/Standard_Sales_Quote/1304/'" w:xpath="/ns0:NavWordReportXmlPart[1]/ns0:Header[1]/ns0:Line[1]/ns0:UnitPrice_Lbl[1]" w:storeItemID="{698CEE62-D454-4755-B874-1C16AD01E098}"/>
+            <w:dataBinding w:prefixMappings="xmlns:ns0='urn:microsoft-dynamics-nav/reports/Standard_Sales_Quote/1304/'" w:xpath="/ns0:NavWordReportXmlPart[1]/ns0:Header[1]/ns0:Line[1]/ns0:UnitPrice_Lbl[1]" w:storeItemID="{7E128FEB-D125-49A8-BA06-DC921CECAB22}"/>
             <w:text/>
           </w:sdtPr>
-          <w:sdtEndPr/>
           <w:sdtContent>
             <w:tc>
               <w:tcPr>
                 <w:tcW w:w="1393" w:type="dxa"/>
                 <w:tcBorders>
-                  <w:bottom w:val="single" w:color="auto" w:sz="4" w:space="0"/>
+                  <w:bottom w:val="single" w:sz="4" w:space="0" w:color="auto"/>
                 </w:tcBorders>
                 <w:vAlign w:val="bottom"/>
               </w:tcPr>
@@ -1111,7 +1080,6 @@
                 <w:pPr>
                   <w:pStyle w:val="Heading1"/>
                   <w:jc w:val="right"/>
-                  <w:outlineLvl w:val="0"/>
                 </w:pPr>
                 <w:proofErr w:type="spellStart"/>
                 <w:r>
@@ -1126,14 +1094,13 @@
           <w:tcPr>
             <w:tcW w:w="734" w:type="dxa"/>
             <w:tcBorders>
-              <w:bottom w:val="single" w:color="auto" w:sz="4" w:space="0"/>
+              <w:bottom w:val="single" w:sz="4" w:space="0" w:color="auto"/>
             </w:tcBorders>
             <w:vAlign w:val="bottom"/>
           </w:tcPr>
           <w:p>
             <w:pPr>
               <w:pStyle w:val="Heading1"/>
-              <w:outlineLvl w:val="0"/>
             </w:pPr>
           </w:p>
         </w:tc>
@@ -1145,16 +1112,15 @@
             <w:placeholder>
               <w:docPart w:val="2E83E9F4BA244B06B4DB5D21636C1E0A"/>
             </w:placeholder>
-            <w:dataBinding w:prefixMappings="xmlns:ns0='urn:microsoft-dynamics-nav/reports/Standard_Sales_Quote/1304/'" w:xpath="/ns0:NavWordReportXmlPart[1]/ns0:Header[1]/ns0:Line[1]/ns0:VATPct_Line_Lbl[1]" w:storeItemID="{698CEE62-D454-4755-B874-1C16AD01E098}"/>
+            <w:dataBinding w:prefixMappings="xmlns:ns0='urn:microsoft-dynamics-nav/reports/Standard_Sales_Quote/1304/'" w:xpath="/ns0:NavWordReportXmlPart[1]/ns0:Header[1]/ns0:Line[1]/ns0:VATPct_Line_Lbl[1]" w:storeItemID="{7E128FEB-D125-49A8-BA06-DC921CECAB22}"/>
             <w:text/>
           </w:sdtPr>
-          <w:sdtEndPr/>
           <w:sdtContent>
             <w:tc>
               <w:tcPr>
                 <w:tcW w:w="708" w:type="dxa"/>
                 <w:tcBorders>
-                  <w:bottom w:val="single" w:color="auto" w:sz="4" w:space="0"/>
+                  <w:bottom w:val="single" w:sz="4" w:space="0" w:color="auto"/>
                 </w:tcBorders>
                 <w:vAlign w:val="bottom"/>
               </w:tcPr>
@@ -1162,7 +1128,6 @@
                 <w:pPr>
                   <w:pStyle w:val="Heading1"/>
                   <w:jc w:val="right"/>
-                  <w:outlineLvl w:val="0"/>
                 </w:pPr>
                 <w:proofErr w:type="spellStart"/>
                 <w:r>
@@ -1181,16 +1146,15 @@
             <w:placeholder>
               <w:docPart w:val="2E83E9F4BA244B06B4DB5D21636C1E0A"/>
             </w:placeholder>
-            <w:dataBinding w:prefixMappings="xmlns:ns0='urn:microsoft-dynamics-nav/reports/Standard_Sales_Quote/1304/'" w:xpath="/ns0:NavWordReportXmlPart[1]/ns0:Header[1]/ns0:Line[1]/ns0:LineAmount_Line_Lbl[1]" w:storeItemID="{698CEE62-D454-4755-B874-1C16AD01E098}"/>
+            <w:dataBinding w:prefixMappings="xmlns:ns0='urn:microsoft-dynamics-nav/reports/Standard_Sales_Quote/1304/'" w:xpath="/ns0:NavWordReportXmlPart[1]/ns0:Header[1]/ns0:Line[1]/ns0:LineAmount_Line_Lbl[1]" w:storeItemID="{7E128FEB-D125-49A8-BA06-DC921CECAB22}"/>
             <w:text/>
           </w:sdtPr>
-          <w:sdtEndPr/>
           <w:sdtContent>
             <w:tc>
               <w:tcPr>
                 <w:tcW w:w="1701" w:type="dxa"/>
                 <w:tcBorders>
-                  <w:bottom w:val="single" w:color="auto" w:sz="4" w:space="0"/>
+                  <w:bottom w:val="single" w:sz="4" w:space="0" w:color="auto"/>
                 </w:tcBorders>
                 <w:tcMar>
                   <w:right w:w="0" w:type="dxa"/>
@@ -1201,7 +1165,6 @@
                 <w:pPr>
                   <w:pStyle w:val="Heading1"/>
                   <w:jc w:val="right"/>
-                  <w:outlineLvl w:val="0"/>
                 </w:pPr>
                 <w:proofErr w:type="spellStart"/>
                 <w:r>
@@ -1222,7 +1185,7 @@
           <w:tcPr>
             <w:tcW w:w="966" w:type="dxa"/>
             <w:tcBorders>
-              <w:top w:val="single" w:color="auto" w:sz="4" w:space="0"/>
+              <w:top w:val="single" w:sz="4" w:space="0" w:color="auto"/>
             </w:tcBorders>
           </w:tcPr>
           <w:p>
@@ -1235,7 +1198,7 @@
           <w:tcPr>
             <w:tcW w:w="2989" w:type="dxa"/>
             <w:tcBorders>
-              <w:top w:val="single" w:color="auto" w:sz="4" w:space="0"/>
+              <w:top w:val="single" w:sz="4" w:space="0" w:color="auto"/>
             </w:tcBorders>
           </w:tcPr>
           <w:p>
@@ -1248,7 +1211,7 @@
           <w:tcPr>
             <w:tcW w:w="897" w:type="dxa"/>
             <w:tcBorders>
-              <w:top w:val="single" w:color="auto" w:sz="4" w:space="0"/>
+              <w:top w:val="single" w:sz="4" w:space="0" w:color="auto"/>
             </w:tcBorders>
           </w:tcPr>
           <w:p>
@@ -1261,7 +1224,7 @@
           <w:tcPr>
             <w:tcW w:w="818" w:type="dxa"/>
             <w:tcBorders>
-              <w:top w:val="single" w:color="auto" w:sz="4" w:space="0"/>
+              <w:top w:val="single" w:sz="4" w:space="0" w:color="auto"/>
             </w:tcBorders>
           </w:tcPr>
           <w:p>
@@ -1274,7 +1237,7 @@
           <w:tcPr>
             <w:tcW w:w="1393" w:type="dxa"/>
             <w:tcBorders>
-              <w:top w:val="single" w:color="auto" w:sz="4" w:space="0"/>
+              <w:top w:val="single" w:sz="4" w:space="0" w:color="auto"/>
             </w:tcBorders>
           </w:tcPr>
           <w:p>
@@ -1287,7 +1250,7 @@
           <w:tcPr>
             <w:tcW w:w="734" w:type="dxa"/>
             <w:tcBorders>
-              <w:top w:val="single" w:color="auto" w:sz="4" w:space="0"/>
+              <w:top w:val="single" w:sz="4" w:space="0" w:color="auto"/>
             </w:tcBorders>
           </w:tcPr>
           <w:p>
@@ -1300,7 +1263,7 @@
           <w:tcPr>
             <w:tcW w:w="708" w:type="dxa"/>
             <w:tcBorders>
-              <w:top w:val="single" w:color="auto" w:sz="4" w:space="0"/>
+              <w:top w:val="single" w:sz="4" w:space="0" w:color="auto"/>
             </w:tcBorders>
           </w:tcPr>
           <w:p>
@@ -1313,7 +1276,7 @@
           <w:tcPr>
             <w:tcW w:w="1701" w:type="dxa"/>
             <w:tcBorders>
-              <w:top w:val="single" w:color="auto" w:sz="4" w:space="0"/>
+              <w:top w:val="single" w:sz="4" w:space="0" w:color="auto"/>
             </w:tcBorders>
             <w:tcMar>
               <w:right w:w="0" w:type="dxa"/>
@@ -1331,10 +1294,9 @@
           <w:alias w:val="#Nav: /Header/Line"/>
           <w:tag w:val="#Nav: Standard_Sales_Quote/1304"/>
           <w:id w:val="1327254768"/>
-          <w15:dataBinding w:prefixMappings="xmlns:ns0='urn:microsoft-dynamics-nav/reports/Standard_Sales_Quote/1304/'" w:xpath="/ns0:NavWordReportXmlPart[1]/ns0:Header[1]/ns0:Line" w:storeItemID="{698CEE62-D454-4755-B874-1C16AD01E098}"/>
+          <w15:dataBinding w:prefixMappings="xmlns:ns0='urn:microsoft-dynamics-nav/reports/Standard_Sales_Quote/1304/' " w:xpath="/ns0:NavWordReportXmlPart[1]/ns0:Header[1]/ns0:Line" w:storeItemID="{7E128FEB-D125-49A8-BA06-DC921CECAB22}"/>
           <w15:repeatingSection/>
         </w:sdtPr>
-        <w:sdtEndPr/>
         <w:sdtContent>
           <w:sdt>
             <w:sdtPr>
@@ -1344,7 +1306,6 @@
               </w:placeholder>
               <w15:repeatingSectionItem/>
             </w:sdtPr>
-            <w:sdtEndPr/>
             <w:sdtContent>
               <w:tr>
                 <w:trPr>
@@ -1359,10 +1320,9 @@
                     <w:placeholder>
                       <w:docPart w:val="DEB5D457638B4B3BADC17E5F83CD3BEA"/>
                     </w:placeholder>
-                    <w:dataBinding w:prefixMappings="xmlns:ns0='urn:microsoft-dynamics-nav/reports/Standard_Sales_Quote/1304/'" w:xpath="/ns0:NavWordReportXmlPart[1]/ns0:Header[1]/ns0:Line[1]/ns0:ItemNo_Line[1]" w:storeItemID="{698CEE62-D454-4755-B874-1C16AD01E098}"/>
+                    <w:dataBinding w:prefixMappings="xmlns:ns0='urn:microsoft-dynamics-nav/reports/Standard_Sales_Quote/1304/'" w:xpath="/ns0:NavWordReportXmlPart[1]/ns0:Header[1]/ns0:Line[1]/ns0:ItemNo_Line[1]" w:storeItemID="{7E128FEB-D125-49A8-BA06-DC921CECAB22}"/>
                     <w:text/>
                   </w:sdtPr>
-                  <w:sdtEndPr/>
                   <w:sdtContent>
                     <w:tc>
                       <w:tcPr>
@@ -1386,10 +1346,9 @@
                     <w:placeholder>
                       <w:docPart w:val="02FCF6F021E849649C78D8D7580E8391"/>
                     </w:placeholder>
-                    <w:dataBinding w:prefixMappings="xmlns:ns0='urn:microsoft-dynamics-nav/reports/Standard_Sales_Quote/1304/'" w:xpath="/ns0:NavWordReportXmlPart[1]/ns0:Header[1]/ns0:Line[1]/ns0:Description_Line[1]" w:storeItemID="{698CEE62-D454-4755-B874-1C16AD01E098}"/>
+                    <w:dataBinding w:prefixMappings="xmlns:ns0='urn:microsoft-dynamics-nav/reports/Standard_Sales_Quote/1304/'" w:xpath="/ns0:NavWordReportXmlPart[1]/ns0:Header[1]/ns0:Line[1]/ns0:Description_Line[1]" w:storeItemID="{7E128FEB-D125-49A8-BA06-DC921CECAB22}"/>
                     <w:text/>
                   </w:sdtPr>
-                  <w:sdtEndPr/>
                   <w:sdtContent>
                     <w:tc>
                       <w:tcPr>
@@ -1421,10 +1380,9 @@
                         <w:placeholder>
                           <w:docPart w:val="1C4445099D0747588FD8AE93C1DFA82F"/>
                         </w:placeholder>
-                        <w:dataBinding w:prefixMappings="xmlns:ns0='urn:microsoft-dynamics-nav/reports/Standard_Sales_Quote/1304/'" w:xpath="/ns0:NavWordReportXmlPart[1]/ns0:Header[1]/ns0:Line[1]/ns0:Quantity_Line[1]" w:storeItemID="{698CEE62-D454-4755-B874-1C16AD01E098}"/>
+                        <w:dataBinding w:prefixMappings="xmlns:ns0='urn:microsoft-dynamics-nav/reports/Standard_Sales_Quote/1304/'" w:xpath="/ns0:NavWordReportXmlPart[1]/ns0:Header[1]/ns0:Line[1]/ns0:Quantity_Line[1]" w:storeItemID="{7E128FEB-D125-49A8-BA06-DC921CECAB22}"/>
                         <w:text/>
                       </w:sdtPr>
-                      <w:sdtEndPr/>
                       <w:sdtContent>
                         <w:proofErr w:type="spellStart"/>
                         <w:r>
@@ -1446,10 +1404,9 @@
                     <w:placeholder>
                       <w:docPart w:val="6D6A3BA876A641639F7A526F3BFAFBB0"/>
                     </w:placeholder>
-                    <w:dataBinding w:prefixMappings="xmlns:ns0='urn:microsoft-dynamics-nav/reports/Standard_Sales_Quote/1304/'" w:xpath="/ns0:NavWordReportXmlPart[1]/ns0:Header[1]/ns0:Line[1]/ns0:UnitOfMeasure[1]" w:storeItemID="{698CEE62-D454-4755-B874-1C16AD01E098}"/>
+                    <w:dataBinding w:prefixMappings="xmlns:ns0='urn:microsoft-dynamics-nav/reports/Standard_Sales_Quote/1304/'" w:xpath="/ns0:NavWordReportXmlPart[1]/ns0:Header[1]/ns0:Line[1]/ns0:UnitOfMeasure[1]" w:storeItemID="{7E128FEB-D125-49A8-BA06-DC921CECAB22}"/>
                     <w:text/>
                   </w:sdtPr>
-                  <w:sdtEndPr/>
                   <w:sdtContent>
                     <w:tc>
                       <w:tcPr>
@@ -1473,16 +1430,18 @@
                     <w:placeholder>
                       <w:docPart w:val="EACE6141740F4759B8BAA80F2436F018"/>
                     </w:placeholder>
-                    <w:dataBinding w:prefixMappings="xmlns:ns0='urn:microsoft-dynamics-nav/reports/Standard_Sales_Quote/1304/'" w:xpath="/ns0:NavWordReportXmlPart[1]/ns0:Header[1]/ns0:Line[1]/ns0:UnitPrice[1]" w:storeItemID="{698CEE62-D454-4755-B874-1C16AD01E098}"/>
+                    <w:dataBinding w:prefixMappings="xmlns:ns0='urn:microsoft-dynamics-nav/reports/Standard_Sales_Quote/1304/'" w:xpath="/ns0:NavWordReportXmlPart[1]/ns0:Header[1]/ns0:Line[1]/ns0:UnitPrice[1]" w:storeItemID="{7E128FEB-D125-49A8-BA06-DC921CECAB22}"/>
                     <w:text/>
                   </w:sdtPr>
-                  <w:sdtEndPr/>
                   <w:sdtContent>
                     <w:tc>
                       <w:tcPr>
                         <w:tcW w:w="1393" w:type="dxa"/>
                       </w:tcPr>
                       <w:p>
+                        <w:pPr>
+                          <w:jc w:val="right"/>
+                        </w:pPr>
                         <w:proofErr w:type="spellStart"/>
                         <w:r>
                           <w:t>UnitPrice</w:t>
@@ -1500,16 +1459,18 @@
                     <w:placeholder>
                       <w:docPart w:val="244D1BD89CCD442AB7CB0E4058E2F3C1"/>
                     </w:placeholder>
-                    <w:dataBinding w:prefixMappings="xmlns:ns0='urn:microsoft-dynamics-nav/reports/Standard_Sales_Quote/1304/'" w:xpath="/ns0:NavWordReportXmlPart[1]/ns0:Header[1]/ns0:Line[1]/ns0:LineDiscountPercentText_Line[1]" w:storeItemID="{698CEE62-D454-4755-B874-1C16AD01E098}"/>
+                    <w:dataBinding w:prefixMappings="xmlns:ns0='urn:microsoft-dynamics-nav/reports/Standard_Sales_Quote/1304/'" w:xpath="/ns0:NavWordReportXmlPart[1]/ns0:Header[1]/ns0:Line[1]/ns0:LineDiscountPercentText_Line[1]" w:storeItemID="{7E128FEB-D125-49A8-BA06-DC921CECAB22}"/>
                     <w:text/>
                   </w:sdtPr>
-                  <w:sdtEndPr/>
                   <w:sdtContent>
                     <w:tc>
                       <w:tcPr>
                         <w:tcW w:w="734" w:type="dxa"/>
                       </w:tcPr>
                       <w:p>
+                        <w:pPr>
+                          <w:jc w:val="right"/>
+                        </w:pPr>
                         <w:proofErr w:type="spellStart"/>
                         <w:r>
                           <w:t>LineDiscountPercentText_Line</w:t>
@@ -1527,16 +1488,18 @@
                     <w:placeholder>
                       <w:docPart w:val="7694C953668D42F5930B18E0AA40B719"/>
                     </w:placeholder>
-                    <w:dataBinding w:prefixMappings="xmlns:ns0='urn:microsoft-dynamics-nav/reports/Standard_Sales_Quote/1304/'" w:xpath="/ns0:NavWordReportXmlPart[1]/ns0:Header[1]/ns0:Line[1]/ns0:VATPct_Line[1]" w:storeItemID="{698CEE62-D454-4755-B874-1C16AD01E098}"/>
+                    <w:dataBinding w:prefixMappings="xmlns:ns0='urn:microsoft-dynamics-nav/reports/Standard_Sales_Quote/1304/'" w:xpath="/ns0:NavWordReportXmlPart[1]/ns0:Header[1]/ns0:Line[1]/ns0:VATPct_Line[1]" w:storeItemID="{7E128FEB-D125-49A8-BA06-DC921CECAB22}"/>
                     <w:text/>
                   </w:sdtPr>
-                  <w:sdtEndPr/>
                   <w:sdtContent>
                     <w:tc>
                       <w:tcPr>
                         <w:tcW w:w="708" w:type="dxa"/>
                       </w:tcPr>
                       <w:p>
+                        <w:pPr>
+                          <w:jc w:val="right"/>
+                        </w:pPr>
                         <w:proofErr w:type="spellStart"/>
                         <w:r>
                           <w:t>VATPct_Line</w:t>
@@ -1554,10 +1517,9 @@
                     <w:placeholder>
                       <w:docPart w:val="34B5636816334117AF7CC33826250A39"/>
                     </w:placeholder>
-                    <w:dataBinding w:prefixMappings="xmlns:ns0='urn:microsoft-dynamics-nav/reports/Standard_Sales_Quote/1304/'" w:xpath="/ns0:NavWordReportXmlPart[1]/ns0:Header[1]/ns0:Line[1]/ns0:LineAmount_Line[1]" w:storeItemID="{698CEE62-D454-4755-B874-1C16AD01E098}"/>
+                    <w:dataBinding w:prefixMappings="xmlns:ns0='urn:microsoft-dynamics-nav/reports/Standard_Sales_Quote/1304/'" w:xpath="/ns0:NavWordReportXmlPart[1]/ns0:Header[1]/ns0:Line[1]/ns0:LineAmount_Line[1]" w:storeItemID="{7E128FEB-D125-49A8-BA06-DC921CECAB22}"/>
                     <w:text/>
                   </w:sdtPr>
-                  <w:sdtEndPr/>
                   <w:sdtContent>
                     <w:tc>
                       <w:tcPr>
@@ -1567,6 +1529,9 @@
                         </w:tcMar>
                       </w:tcPr>
                       <w:p>
+                        <w:pPr>
+                          <w:jc w:val="right"/>
+                        </w:pPr>
                         <w:proofErr w:type="spellStart"/>
                         <w:r>
                           <w:t>LineAmount_Line</w:t>
@@ -1675,10 +1640,9 @@
           <w:alias w:val="#Nav: /Header/ReportTotalsLine"/>
           <w:tag w:val="#Nav: Standard_Sales_Quote/1304"/>
           <w:id w:val="1981810996"/>
-          <w15:dataBinding w:prefixMappings="xmlns:ns0='urn:microsoft-dynamics-nav/reports/Standard_Sales_Quote/1304/'" w:xpath="/ns0:NavWordReportXmlPart[1]/ns0:Header[1]/ns0:ReportTotalsLine" w:storeItemID="{698CEE62-D454-4755-B874-1C16AD01E098}"/>
+          <w15:dataBinding w:prefixMappings="xmlns:ns0='urn:microsoft-dynamics-nav/reports/Standard_Sales_Quote/1304/' " w:xpath="/ns0:NavWordReportXmlPart[1]/ns0:Header[1]/ns0:ReportTotalsLine" w:storeItemID="{7E128FEB-D125-49A8-BA06-DC921CECAB22}"/>
           <w15:repeatingSection/>
         </w:sdtPr>
-        <w:sdtEndPr/>
         <w:sdtContent>
           <w:sdt>
             <w:sdtPr>
@@ -1688,7 +1652,6 @@
               </w:placeholder>
               <w15:repeatingSectionItem/>
             </w:sdtPr>
-            <w:sdtEndPr/>
             <w:sdtContent>
               <w:tr>
                 <w:trPr>
@@ -1743,10 +1706,9 @@
                     <w:placeholder>
                       <w:docPart w:val="2E83E9F4BA244B06B4DB5D21636C1E0A"/>
                     </w:placeholder>
-                    <w:dataBinding w:prefixMappings="xmlns:ns0='urn:microsoft-dynamics-nav/reports/Standard_Sales_Quote/1304/'" w:xpath="/ns0:NavWordReportXmlPart[1]/ns0:Header[1]/ns0:ReportTotalsLine[1]/ns0:Description_ReportTotalsLine[1]" w:storeItemID="{698CEE62-D454-4755-B874-1C16AD01E098}"/>
+                    <w:dataBinding w:prefixMappings="xmlns:ns0='urn:microsoft-dynamics-nav/reports/Standard_Sales_Quote/1304/'" w:xpath="/ns0:NavWordReportXmlPart[1]/ns0:Header[1]/ns0:ReportTotalsLine[1]/ns0:Description_ReportTotalsLine[1]" w:storeItemID="{7E128FEB-D125-49A8-BA06-DC921CECAB22}"/>
                     <w:text/>
                   </w:sdtPr>
-                  <w:sdtEndPr/>
                   <w:sdtContent>
                     <w:tc>
                       <w:tcPr>
@@ -1774,10 +1736,9 @@
                     <w:placeholder>
                       <w:docPart w:val="2E83E9F4BA244B06B4DB5D21636C1E0A"/>
                     </w:placeholder>
-                    <w:dataBinding w:prefixMappings="xmlns:ns0='urn:microsoft-dynamics-nav/reports/Standard_Sales_Quote/1304/'" w:xpath="/ns0:NavWordReportXmlPart[1]/ns0:Header[1]/ns0:ReportTotalsLine[1]/ns0:Amount_ReportTotalsLine[1]" w:storeItemID="{698CEE62-D454-4755-B874-1C16AD01E098}"/>
+                    <w:dataBinding w:prefixMappings="xmlns:ns0='urn:microsoft-dynamics-nav/reports/Standard_Sales_Quote/1304/'" w:xpath="/ns0:NavWordReportXmlPart[1]/ns0:Header[1]/ns0:ReportTotalsLine[1]/ns0:Amount_ReportTotalsLine[1]" w:storeItemID="{7E128FEB-D125-49A8-BA06-DC921CECAB22}"/>
                     <w:text/>
                   </w:sdtPr>
-                  <w:sdtEndPr/>
                   <w:sdtContent>
                     <w:tc>
                       <w:tcPr>
@@ -1930,21 +1891,16 @@
             <w:placeholder>
               <w:docPart w:val="2E83E9F4BA244B06B4DB5D21636C1E0A"/>
             </w:placeholder>
-            <w:dataBinding w:prefixMappings="xmlns:ns0='urn:microsoft-dynamics-nav/reports/Standard_Sales_Quote/1304/'" w:xpath="/ns0:NavWordReportXmlPart[1]/ns0:Header[1]/ns0:Totals[1]/ns0:TotalIncludingVATText[1]" w:storeItemID="{698CEE62-D454-4755-B874-1C16AD01E098}"/>
+            <w:dataBinding w:prefixMappings="xmlns:ns0='urn:microsoft-dynamics-nav/reports/Standard_Sales_Quote/1304/'" w:xpath="/ns0:NavWordReportXmlPart[1]/ns0:Header[1]/ns0:Totals[1]/ns0:TotalIncludingVATText[1]" w:storeItemID="{7E128FEB-D125-49A8-BA06-DC921CECAB22}"/>
             <w:text/>
           </w:sdtPr>
-          <w:sdtEndPr>
-            <w:rPr>
-              <w:rStyle w:val="Strong"/>
-            </w:rPr>
-          </w:sdtEndPr>
           <w:sdtContent>
             <w:tc>
               <w:tcPr>
                 <w:tcW w:w="2835" w:type="dxa"/>
                 <w:gridSpan w:val="3"/>
                 <w:tcBorders>
-                  <w:bottom w:val="single" w:color="auto" w:sz="4" w:space="0"/>
+                  <w:bottom w:val="single" w:sz="4" w:space="0" w:color="auto"/>
                 </w:tcBorders>
               </w:tcPr>
               <w:p>
@@ -1977,20 +1933,15 @@
             <w:placeholder>
               <w:docPart w:val="2E83E9F4BA244B06B4DB5D21636C1E0A"/>
             </w:placeholder>
-            <w:dataBinding w:prefixMappings="xmlns:ns0='urn:microsoft-dynamics-nav/reports/Standard_Sales_Quote/1304/'" w:xpath="/ns0:NavWordReportXmlPart[1]/ns0:Header[1]/ns0:Totals[1]/ns0:TotalAmountIncludingVAT[1]" w:storeItemID="{698CEE62-D454-4755-B874-1C16AD01E098}"/>
+            <w:dataBinding w:prefixMappings="xmlns:ns0='urn:microsoft-dynamics-nav/reports/Standard_Sales_Quote/1304/'" w:xpath="/ns0:NavWordReportXmlPart[1]/ns0:Header[1]/ns0:Totals[1]/ns0:TotalAmountIncludingVAT[1]" w:storeItemID="{7E128FEB-D125-49A8-BA06-DC921CECAB22}"/>
             <w:text/>
           </w:sdtPr>
-          <w:sdtEndPr>
-            <w:rPr>
-              <w:rStyle w:val="Strong"/>
-            </w:rPr>
-          </w:sdtEndPr>
           <w:sdtContent>
             <w:tc>
               <w:tcPr>
                 <w:tcW w:w="1701" w:type="dxa"/>
                 <w:tcBorders>
-                  <w:bottom w:val="single" w:color="auto" w:sz="4" w:space="0"/>
+                  <w:bottom w:val="single" w:sz="4" w:space="0" w:color="auto"/>
                 </w:tcBorders>
                 <w:tcMar>
                   <w:right w:w="0" w:type="dxa"/>
@@ -2046,7 +1997,7 @@
 </file>
 
 <file path=word/endnotes.xml><?xml version="1.0" encoding="utf-8"?>
-<w:endnotes xmlns:wpc="http://schemas.microsoft.com/office/word/2010/wordprocessingCanvas" xmlns:cx="http://schemas.microsoft.com/office/drawing/2014/chartex" xmlns:cx1="http://schemas.microsoft.com/office/drawing/2015/9/8/chartex" xmlns:cx2="http://schemas.microsoft.com/office/drawing/2015/10/21/chartex" xmlns:cx3="http://schemas.microsoft.com/office/drawing/2016/5/9/chartex" xmlns:cx4="http://schemas.microsoft.com/office/drawing/2016/5/10/chartex" xmlns:cx5="http://schemas.microsoft.com/office/drawing/2016/5/11/chartex" xmlns:cx6="http://schemas.microsoft.com/office/drawing/2016/5/12/chartex" xmlns:cx7="http://schemas.microsoft.com/office/drawing/2016/5/13/chartex" xmlns:cx8="http://schemas.microsoft.com/office/drawing/2016/5/14/chartex" xmlns:mc="http://schemas.openxmlformats.org/markup-compatibility/2006" xmlns:aink="http://schemas.microsoft.com/office/drawing/2016/ink" xmlns:am3d="http://schemas.microsoft.com/office/drawing/2017/model3d" xmlns:o="urn:schemas-microsoft-com:office:office" xmlns:r="http://schemas.openxmlformats.org/officeDocument/2006/relationships" xmlns:m="http://schemas.openxmlformats.org/officeDocument/2006/math" xmlns:v="urn:schemas-microsoft-com:vml" xmlns:wp14="http://schemas.microsoft.com/office/word/2010/wordprocessingDrawing" xmlns:wp="http://schemas.openxmlformats.org/drawingml/2006/wordprocessingDrawing" xmlns:w10="urn:schemas-microsoft-com:office:word" xmlns:w="http://schemas.openxmlformats.org/wordprocessingml/2006/main" xmlns:w14="http://schemas.microsoft.com/office/word/2010/wordml" xmlns:w15="http://schemas.microsoft.com/office/word/2012/wordml" xmlns:w16cid="http://schemas.microsoft.com/office/word/2016/wordml/cid" xmlns:w16se="http://schemas.microsoft.com/office/word/2015/wordml/symex" xmlns:wpg="http://schemas.microsoft.com/office/word/2010/wordprocessingGroup" xmlns:wpi="http://schemas.microsoft.com/office/word/2010/wordprocessingInk" xmlns:wne="http://schemas.microsoft.com/office/word/2006/wordml" xmlns:wps="http://schemas.microsoft.com/office/word/2010/wordprocessingShape" mc:Ignorable="w14 w15 w16se w16cid wp14">
+<w:endnotes xmlns:wpc="http://schemas.microsoft.com/office/word/2010/wordprocessingCanvas" xmlns:cx="http://schemas.microsoft.com/office/drawing/2014/chartex" xmlns:cx1="http://schemas.microsoft.com/office/drawing/2015/9/8/chartex" xmlns:cx2="http://schemas.microsoft.com/office/drawing/2015/10/21/chartex" xmlns:cx3="http://schemas.microsoft.com/office/drawing/2016/5/9/chartex" xmlns:cx4="http://schemas.microsoft.com/office/drawing/2016/5/10/chartex" xmlns:cx5="http://schemas.microsoft.com/office/drawing/2016/5/11/chartex" xmlns:cx6="http://schemas.microsoft.com/office/drawing/2016/5/12/chartex" xmlns:cx7="http://schemas.microsoft.com/office/drawing/2016/5/13/chartex" xmlns:cx8="http://schemas.microsoft.com/office/drawing/2016/5/14/chartex" xmlns:mc="http://schemas.openxmlformats.org/markup-compatibility/2006" xmlns:aink="http://schemas.microsoft.com/office/drawing/2016/ink" xmlns:am3d="http://schemas.microsoft.com/office/drawing/2017/model3d" xmlns:o="urn:schemas-microsoft-com:office:office" xmlns:oel="http://schemas.microsoft.com/office/2019/extlst" xmlns:r="http://schemas.openxmlformats.org/officeDocument/2006/relationships" xmlns:m="http://schemas.openxmlformats.org/officeDocument/2006/math" xmlns:v="urn:schemas-microsoft-com:vml" xmlns:wp14="http://schemas.microsoft.com/office/word/2010/wordprocessingDrawing" xmlns:wp="http://schemas.openxmlformats.org/drawingml/2006/wordprocessingDrawing" xmlns:w10="urn:schemas-microsoft-com:office:word" xmlns:w="http://schemas.openxmlformats.org/wordprocessingml/2006/main" xmlns:w14="http://schemas.microsoft.com/office/word/2010/wordml" xmlns:w15="http://schemas.microsoft.com/office/word/2012/wordml" xmlns:w16cex="http://schemas.microsoft.com/office/word/2018/wordml/cex" xmlns:w16cid="http://schemas.microsoft.com/office/word/2016/wordml/cid" xmlns:w16="http://schemas.microsoft.com/office/word/2018/wordml" xmlns:w16du="http://schemas.microsoft.com/office/word/2023/wordml/word16du" xmlns:w16sdtdh="http://schemas.microsoft.com/office/word/2020/wordml/sdtdatahash" xmlns:w16sdtfl="http://schemas.microsoft.com/office/word/2024/wordml/sdtformatlock" xmlns:w16se="http://schemas.microsoft.com/office/word/2015/wordml/symex" xmlns:wpg="http://schemas.microsoft.com/office/word/2010/wordprocessingGroup" xmlns:wpi="http://schemas.microsoft.com/office/word/2010/wordprocessingInk" xmlns:wne="http://schemas.microsoft.com/office/word/2006/wordml" xmlns:wps="http://schemas.microsoft.com/office/word/2010/wordprocessingShape" mc:Ignorable="w14 w15 w16se w16cid w16 w16cex w16sdtdh w16sdtfl w16du wp14">
   <w:endnote w:type="separator" w:id="-1">
     <w:p>
       <w:pPr>
@@ -2071,7 +2022,7 @@
 </file>
 
 <file path=word/footer1.xml><?xml version="1.0" encoding="utf-8"?>
-<w:ftr xmlns:wpc="http://schemas.microsoft.com/office/word/2010/wordprocessingCanvas" xmlns:cx="http://schemas.microsoft.com/office/drawing/2014/chartex" xmlns:cx1="http://schemas.microsoft.com/office/drawing/2015/9/8/chartex" xmlns:cx2="http://schemas.microsoft.com/office/drawing/2015/10/21/chartex" xmlns:cx3="http://schemas.microsoft.com/office/drawing/2016/5/9/chartex" xmlns:cx4="http://schemas.microsoft.com/office/drawing/2016/5/10/chartex" xmlns:cx5="http://schemas.microsoft.com/office/drawing/2016/5/11/chartex" xmlns:cx6="http://schemas.microsoft.com/office/drawing/2016/5/12/chartex" xmlns:cx7="http://schemas.microsoft.com/office/drawing/2016/5/13/chartex" xmlns:cx8="http://schemas.microsoft.com/office/drawing/2016/5/14/chartex" xmlns:mc="http://schemas.openxmlformats.org/markup-compatibility/2006" xmlns:aink="http://schemas.microsoft.com/office/drawing/2016/ink" xmlns:am3d="http://schemas.microsoft.com/office/drawing/2017/model3d" xmlns:o="urn:schemas-microsoft-com:office:office" xmlns:r="http://schemas.openxmlformats.org/officeDocument/2006/relationships" xmlns:m="http://schemas.openxmlformats.org/officeDocument/2006/math" xmlns:v="urn:schemas-microsoft-com:vml" xmlns:wp14="http://schemas.microsoft.com/office/word/2010/wordprocessingDrawing" xmlns:wp="http://schemas.openxmlformats.org/drawingml/2006/wordprocessingDrawing" xmlns:w10="urn:schemas-microsoft-com:office:word" xmlns:w="http://schemas.openxmlformats.org/wordprocessingml/2006/main" xmlns:w14="http://schemas.microsoft.com/office/word/2010/wordml" xmlns:w15="http://schemas.microsoft.com/office/word/2012/wordml" xmlns:w16cid="http://schemas.microsoft.com/office/word/2016/wordml/cid" xmlns:w16se="http://schemas.microsoft.com/office/word/2015/wordml/symex" xmlns:wpg="http://schemas.microsoft.com/office/word/2010/wordprocessingGroup" xmlns:wpi="http://schemas.microsoft.com/office/word/2010/wordprocessingInk" xmlns:wne="http://schemas.microsoft.com/office/word/2006/wordml" xmlns:wps="http://schemas.microsoft.com/office/word/2010/wordprocessingShape" mc:Ignorable="w14 w15 w16se w16cid wp14">
+<w:ftr xmlns:wpc="http://schemas.microsoft.com/office/word/2010/wordprocessingCanvas" xmlns:cx="http://schemas.microsoft.com/office/drawing/2014/chartex" xmlns:cx1="http://schemas.microsoft.com/office/drawing/2015/9/8/chartex" xmlns:cx2="http://schemas.microsoft.com/office/drawing/2015/10/21/chartex" xmlns:cx3="http://schemas.microsoft.com/office/drawing/2016/5/9/chartex" xmlns:cx4="http://schemas.microsoft.com/office/drawing/2016/5/10/chartex" xmlns:cx5="http://schemas.microsoft.com/office/drawing/2016/5/11/chartex" xmlns:cx6="http://schemas.microsoft.com/office/drawing/2016/5/12/chartex" xmlns:cx7="http://schemas.microsoft.com/office/drawing/2016/5/13/chartex" xmlns:cx8="http://schemas.microsoft.com/office/drawing/2016/5/14/chartex" xmlns:mc="http://schemas.openxmlformats.org/markup-compatibility/2006" xmlns:aink="http://schemas.microsoft.com/office/drawing/2016/ink" xmlns:am3d="http://schemas.microsoft.com/office/drawing/2017/model3d" xmlns:o="urn:schemas-microsoft-com:office:office" xmlns:oel="http://schemas.microsoft.com/office/2019/extlst" xmlns:r="http://schemas.openxmlformats.org/officeDocument/2006/relationships" xmlns:m="http://schemas.openxmlformats.org/officeDocument/2006/math" xmlns:v="urn:schemas-microsoft-com:vml" xmlns:wp14="http://schemas.microsoft.com/office/word/2010/wordprocessingDrawing" xmlns:wp="http://schemas.openxmlformats.org/drawingml/2006/wordprocessingDrawing" xmlns:w10="urn:schemas-microsoft-com:office:word" xmlns:w="http://schemas.openxmlformats.org/wordprocessingml/2006/main" xmlns:w14="http://schemas.microsoft.com/office/word/2010/wordml" xmlns:w15="http://schemas.microsoft.com/office/word/2012/wordml" xmlns:w16cex="http://schemas.microsoft.com/office/word/2018/wordml/cex" xmlns:w16cid="http://schemas.microsoft.com/office/word/2016/wordml/cid" xmlns:w16="http://schemas.microsoft.com/office/word/2018/wordml" xmlns:w16du="http://schemas.microsoft.com/office/word/2023/wordml/word16du" xmlns:w16sdtdh="http://schemas.microsoft.com/office/word/2020/wordml/sdtdatahash" xmlns:w16sdtfl="http://schemas.microsoft.com/office/word/2024/wordml/sdtformatlock" xmlns:w16se="http://schemas.microsoft.com/office/word/2015/wordml/symex" xmlns:wpg="http://schemas.microsoft.com/office/word/2010/wordprocessingGroup" xmlns:wpi="http://schemas.microsoft.com/office/word/2010/wordprocessingInk" xmlns:wne="http://schemas.microsoft.com/office/word/2006/wordml" xmlns:wps="http://schemas.microsoft.com/office/word/2010/wordprocessingShape" mc:Ignorable="w14 w15 w16se w16cid w16 w16cex w16sdtdh w16sdtfl w16du wp14">
   <w:p>
     <w:pPr>
       <w:pStyle w:val="Footer"/>
@@ -2081,18 +2032,18 @@
 </file>
 
 <file path=word/footer2.xml><?xml version="1.0" encoding="utf-8"?>
-<w:ftr xmlns:wpc="http://schemas.microsoft.com/office/word/2010/wordprocessingCanvas" xmlns:cx="http://schemas.microsoft.com/office/drawing/2014/chartex" xmlns:cx1="http://schemas.microsoft.com/office/drawing/2015/9/8/chartex" xmlns:cx2="http://schemas.microsoft.com/office/drawing/2015/10/21/chartex" xmlns:cx3="http://schemas.microsoft.com/office/drawing/2016/5/9/chartex" xmlns:cx4="http://schemas.microsoft.com/office/drawing/2016/5/10/chartex" xmlns:cx5="http://schemas.microsoft.com/office/drawing/2016/5/11/chartex" xmlns:cx6="http://schemas.microsoft.com/office/drawing/2016/5/12/chartex" xmlns:cx7="http://schemas.microsoft.com/office/drawing/2016/5/13/chartex" xmlns:cx8="http://schemas.microsoft.com/office/drawing/2016/5/14/chartex" xmlns:mc="http://schemas.openxmlformats.org/markup-compatibility/2006" xmlns:aink="http://schemas.microsoft.com/office/drawing/2016/ink" xmlns:am3d="http://schemas.microsoft.com/office/drawing/2017/model3d" xmlns:o="urn:schemas-microsoft-com:office:office" xmlns:r="http://schemas.openxmlformats.org/officeDocument/2006/relationships" xmlns:m="http://schemas.openxmlformats.org/officeDocument/2006/math" xmlns:v="urn:schemas-microsoft-com:vml" xmlns:wp14="http://schemas.microsoft.com/office/word/2010/wordprocessingDrawing" xmlns:wp="http://schemas.openxmlformats.org/drawingml/2006/wordprocessingDrawing" xmlns:w10="urn:schemas-microsoft-com:office:word" xmlns:w="http://schemas.openxmlformats.org/wordprocessingml/2006/main" xmlns:w14="http://schemas.microsoft.com/office/word/2010/wordml" xmlns:w15="http://schemas.microsoft.com/office/word/2012/wordml" xmlns:w16cid="http://schemas.microsoft.com/office/word/2016/wordml/cid" xmlns:w16se="http://schemas.microsoft.com/office/word/2015/wordml/symex" xmlns:wpg="http://schemas.microsoft.com/office/word/2010/wordprocessingGroup" xmlns:wpi="http://schemas.microsoft.com/office/word/2010/wordprocessingInk" xmlns:wne="http://schemas.microsoft.com/office/word/2006/wordml" xmlns:wps="http://schemas.microsoft.com/office/word/2010/wordprocessingShape" mc:Ignorable="w14 w15 w16se w16cid wp14">
+<w:ftr xmlns:wpc="http://schemas.microsoft.com/office/word/2010/wordprocessingCanvas" xmlns:cx="http://schemas.microsoft.com/office/drawing/2014/chartex" xmlns:cx1="http://schemas.microsoft.com/office/drawing/2015/9/8/chartex" xmlns:cx2="http://schemas.microsoft.com/office/drawing/2015/10/21/chartex" xmlns:cx3="http://schemas.microsoft.com/office/drawing/2016/5/9/chartex" xmlns:cx4="http://schemas.microsoft.com/office/drawing/2016/5/10/chartex" xmlns:cx5="http://schemas.microsoft.com/office/drawing/2016/5/11/chartex" xmlns:cx6="http://schemas.microsoft.com/office/drawing/2016/5/12/chartex" xmlns:cx7="http://schemas.microsoft.com/office/drawing/2016/5/13/chartex" xmlns:cx8="http://schemas.microsoft.com/office/drawing/2016/5/14/chartex" xmlns:mc="http://schemas.openxmlformats.org/markup-compatibility/2006" xmlns:aink="http://schemas.microsoft.com/office/drawing/2016/ink" xmlns:am3d="http://schemas.microsoft.com/office/drawing/2017/model3d" xmlns:o="urn:schemas-microsoft-com:office:office" xmlns:oel="http://schemas.microsoft.com/office/2019/extlst" xmlns:r="http://schemas.openxmlformats.org/officeDocument/2006/relationships" xmlns:m="http://schemas.openxmlformats.org/officeDocument/2006/math" xmlns:v="urn:schemas-microsoft-com:vml" xmlns:wp14="http://schemas.microsoft.com/office/word/2010/wordprocessingDrawing" xmlns:wp="http://schemas.openxmlformats.org/drawingml/2006/wordprocessingDrawing" xmlns:w10="urn:schemas-microsoft-com:office:word" xmlns:w="http://schemas.openxmlformats.org/wordprocessingml/2006/main" xmlns:w14="http://schemas.microsoft.com/office/word/2010/wordml" xmlns:w15="http://schemas.microsoft.com/office/word/2012/wordml" xmlns:w16cex="http://schemas.microsoft.com/office/word/2018/wordml/cex" xmlns:w16cid="http://schemas.microsoft.com/office/word/2016/wordml/cid" xmlns:w16="http://schemas.microsoft.com/office/word/2018/wordml" xmlns:w16du="http://schemas.microsoft.com/office/word/2023/wordml/word16du" xmlns:w16sdtdh="http://schemas.microsoft.com/office/word/2020/wordml/sdtdatahash" xmlns:w16sdtfl="http://schemas.microsoft.com/office/word/2024/wordml/sdtformatlock" xmlns:w16se="http://schemas.microsoft.com/office/word/2015/wordml/symex" xmlns:wpg="http://schemas.microsoft.com/office/word/2010/wordprocessingGroup" xmlns:wpi="http://schemas.microsoft.com/office/word/2010/wordprocessingInk" xmlns:wne="http://schemas.microsoft.com/office/word/2006/wordml" xmlns:wps="http://schemas.microsoft.com/office/word/2010/wordprocessingShape" mc:Ignorable="w14 w15 w16se w16cid w16 w16cex w16sdtdh w16sdtfl w16du wp14">
   <w:tbl>
     <w:tblPr>
       <w:tblStyle w:val="TableGrid"/>
       <w:tblW w:w="5000" w:type="pct"/>
       <w:tblBorders>
-        <w:top w:val="none" w:color="auto" w:sz="0" w:space="0"/>
-        <w:left w:val="none" w:color="auto" w:sz="0" w:space="0"/>
-        <w:bottom w:val="none" w:color="auto" w:sz="0" w:space="0"/>
-        <w:right w:val="none" w:color="auto" w:sz="0" w:space="0"/>
-        <w:insideH w:val="none" w:color="auto" w:sz="0" w:space="0"/>
-        <w:insideV w:val="none" w:color="auto" w:sz="0" w:space="0"/>
+        <w:top w:val="none" w:sz="0" w:space="0" w:color="auto"/>
+        <w:left w:val="none" w:sz="0" w:space="0" w:color="auto"/>
+        <w:bottom w:val="none" w:sz="0" w:space="0" w:color="auto"/>
+        <w:right w:val="none" w:sz="0" w:space="0" w:color="auto"/>
+        <w:insideH w:val="none" w:sz="0" w:space="0" w:color="auto"/>
+        <w:insideV w:val="none" w:sz="0" w:space="0" w:color="auto"/>
       </w:tblBorders>
       <w:tblLayout w:type="fixed"/>
       <w:tblCellMar>
@@ -2127,10 +2078,9 @@
             <w:placeholder>
               <w:docPart w:val="793055E079F94161B6DB65B71A1E06D9"/>
             </w:placeholder>
-            <w:dataBinding w:prefixMappings="xmlns:ns0='urn:microsoft-dynamics-nav/reports/Standard_Sales_Quote/1304/'" w:xpath="/ns0:NavWordReportXmlPart[1]/ns0:Header[1]/ns0:CompanyLegalStatement[1]" w:storeItemID="{698CEE62-D454-4755-B874-1C16AD01E098}"/>
+            <w:dataBinding w:prefixMappings="xmlns:ns0='urn:microsoft-dynamics-nav/reports/Standard_Sales_Quote/1304/'" w:xpath="/ns0:NavWordReportXmlPart[1]/ns0:Header[1]/ns0:CompanyLegalStatement[1]" w:storeItemID="{7E128FEB-D125-49A8-BA06-DC921CECAB22}"/>
             <w:text/>
           </w:sdtPr>
-          <w:sdtEndPr/>
           <w:sdtContent>
             <w:p>
               <w:pPr>
@@ -2165,18 +2115,18 @@
 </file>
 
 <file path=word/footer3.xml><?xml version="1.0" encoding="utf-8"?>
-<w:ftr xmlns:wpc="http://schemas.microsoft.com/office/word/2010/wordprocessingCanvas" xmlns:cx="http://schemas.microsoft.com/office/drawing/2014/chartex" xmlns:cx1="http://schemas.microsoft.com/office/drawing/2015/9/8/chartex" xmlns:cx2="http://schemas.microsoft.com/office/drawing/2015/10/21/chartex" xmlns:cx3="http://schemas.microsoft.com/office/drawing/2016/5/9/chartex" xmlns:cx4="http://schemas.microsoft.com/office/drawing/2016/5/10/chartex" xmlns:cx5="http://schemas.microsoft.com/office/drawing/2016/5/11/chartex" xmlns:cx6="http://schemas.microsoft.com/office/drawing/2016/5/12/chartex" xmlns:cx7="http://schemas.microsoft.com/office/drawing/2016/5/13/chartex" xmlns:cx8="http://schemas.microsoft.com/office/drawing/2016/5/14/chartex" xmlns:mc="http://schemas.openxmlformats.org/markup-compatibility/2006" xmlns:aink="http://schemas.microsoft.com/office/drawing/2016/ink" xmlns:am3d="http://schemas.microsoft.com/office/drawing/2017/model3d" xmlns:o="urn:schemas-microsoft-com:office:office" xmlns:r="http://schemas.openxmlformats.org/officeDocument/2006/relationships" xmlns:m="http://schemas.openxmlformats.org/officeDocument/2006/math" xmlns:v="urn:schemas-microsoft-com:vml" xmlns:wp14="http://schemas.microsoft.com/office/word/2010/wordprocessingDrawing" xmlns:wp="http://schemas.openxmlformats.org/drawingml/2006/wordprocessingDrawing" xmlns:w10="urn:schemas-microsoft-com:office:word" xmlns:w="http://schemas.openxmlformats.org/wordprocessingml/2006/main" xmlns:w14="http://schemas.microsoft.com/office/word/2010/wordml" xmlns:w15="http://schemas.microsoft.com/office/word/2012/wordml" xmlns:w16cid="http://schemas.microsoft.com/office/word/2016/wordml/cid" xmlns:w16se="http://schemas.microsoft.com/office/word/2015/wordml/symex" xmlns:wpg="http://schemas.microsoft.com/office/word/2010/wordprocessingGroup" xmlns:wpi="http://schemas.microsoft.com/office/word/2010/wordprocessingInk" xmlns:wne="http://schemas.microsoft.com/office/word/2006/wordml" xmlns:wps="http://schemas.microsoft.com/office/word/2010/wordprocessingShape" mc:Ignorable="w14 w15 w16se w16cid wp14">
+<w:ftr xmlns:wpc="http://schemas.microsoft.com/office/word/2010/wordprocessingCanvas" xmlns:cx="http://schemas.microsoft.com/office/drawing/2014/chartex" xmlns:cx1="http://schemas.microsoft.com/office/drawing/2015/9/8/chartex" xmlns:cx2="http://schemas.microsoft.com/office/drawing/2015/10/21/chartex" xmlns:cx3="http://schemas.microsoft.com/office/drawing/2016/5/9/chartex" xmlns:cx4="http://schemas.microsoft.com/office/drawing/2016/5/10/chartex" xmlns:cx5="http://schemas.microsoft.com/office/drawing/2016/5/11/chartex" xmlns:cx6="http://schemas.microsoft.com/office/drawing/2016/5/12/chartex" xmlns:cx7="http://schemas.microsoft.com/office/drawing/2016/5/13/chartex" xmlns:cx8="http://schemas.microsoft.com/office/drawing/2016/5/14/chartex" xmlns:mc="http://schemas.openxmlformats.org/markup-compatibility/2006" xmlns:aink="http://schemas.microsoft.com/office/drawing/2016/ink" xmlns:am3d="http://schemas.microsoft.com/office/drawing/2017/model3d" xmlns:o="urn:schemas-microsoft-com:office:office" xmlns:oel="http://schemas.microsoft.com/office/2019/extlst" xmlns:r="http://schemas.openxmlformats.org/officeDocument/2006/relationships" xmlns:m="http://schemas.openxmlformats.org/officeDocument/2006/math" xmlns:v="urn:schemas-microsoft-com:vml" xmlns:wp14="http://schemas.microsoft.com/office/word/2010/wordprocessingDrawing" xmlns:wp="http://schemas.openxmlformats.org/drawingml/2006/wordprocessingDrawing" xmlns:w10="urn:schemas-microsoft-com:office:word" xmlns:w="http://schemas.openxmlformats.org/wordprocessingml/2006/main" xmlns:w14="http://schemas.microsoft.com/office/word/2010/wordml" xmlns:w15="http://schemas.microsoft.com/office/word/2012/wordml" xmlns:w16cex="http://schemas.microsoft.com/office/word/2018/wordml/cex" xmlns:w16cid="http://schemas.microsoft.com/office/word/2016/wordml/cid" xmlns:w16="http://schemas.microsoft.com/office/word/2018/wordml" xmlns:w16du="http://schemas.microsoft.com/office/word/2023/wordml/word16du" xmlns:w16sdtdh="http://schemas.microsoft.com/office/word/2020/wordml/sdtdatahash" xmlns:w16sdtfl="http://schemas.microsoft.com/office/word/2024/wordml/sdtformatlock" xmlns:w16se="http://schemas.microsoft.com/office/word/2015/wordml/symex" xmlns:wpg="http://schemas.microsoft.com/office/word/2010/wordprocessingGroup" xmlns:wpi="http://schemas.microsoft.com/office/word/2010/wordprocessingInk" xmlns:wne="http://schemas.microsoft.com/office/word/2006/wordml" xmlns:wps="http://schemas.microsoft.com/office/word/2010/wordprocessingShape" mc:Ignorable="w14 w15 w16se w16cid w16 w16cex w16sdtdh w16sdtfl w16du wp14">
   <w:tbl>
     <w:tblPr>
       <w:tblStyle w:val="TableGrid"/>
       <w:tblW w:w="5000" w:type="pct"/>
       <w:tblBorders>
-        <w:top w:val="none" w:color="auto" w:sz="0" w:space="0"/>
-        <w:left w:val="none" w:color="auto" w:sz="0" w:space="0"/>
-        <w:bottom w:val="none" w:color="auto" w:sz="0" w:space="0"/>
-        <w:right w:val="none" w:color="auto" w:sz="0" w:space="0"/>
-        <w:insideH w:val="none" w:color="auto" w:sz="0" w:space="0"/>
-        <w:insideV w:val="none" w:color="auto" w:sz="0" w:space="0"/>
+        <w:top w:val="none" w:sz="0" w:space="0" w:color="auto"/>
+        <w:left w:val="none" w:sz="0" w:space="0" w:color="auto"/>
+        <w:bottom w:val="none" w:sz="0" w:space="0" w:color="auto"/>
+        <w:right w:val="none" w:sz="0" w:space="0" w:color="auto"/>
+        <w:insideH w:val="none" w:sz="0" w:space="0" w:color="auto"/>
+        <w:insideV w:val="none" w:sz="0" w:space="0" w:color="auto"/>
       </w:tblBorders>
       <w:tblLayout w:type="fixed"/>
       <w:tblCellMar>
@@ -2215,10 +2165,9 @@
             <w:placeholder>
               <w:docPart w:val="11E91ADE68C44861BD08E0811A89194D"/>
             </w:placeholder>
-            <w:dataBinding w:prefixMappings="xmlns:ns0='urn:microsoft-dynamics-nav/reports/Standard_Sales_Quote/1304/'" w:xpath="/ns0:NavWordReportXmlPart[1]/ns0:Header[1]/ns0:CompanyLegalStatement[1]" w:storeItemID="{698CEE62-D454-4755-B874-1C16AD01E098}"/>
+            <w:dataBinding w:prefixMappings="xmlns:ns0='urn:microsoft-dynamics-nav/reports/Standard_Sales_Quote/1304/'" w:xpath="/ns0:NavWordReportXmlPart[1]/ns0:Header[1]/ns0:CompanyLegalStatement[1]" w:storeItemID="{7E128FEB-D125-49A8-BA06-DC921CECAB22}"/>
             <w:text/>
           </w:sdtPr>
-          <w:sdtEndPr/>
           <w:sdtContent>
             <w:p>
               <w:pPr>
@@ -2251,10 +2200,9 @@
           <w:placeholder>
             <w:docPart w:val="F60D021828DE440AB60A57F81B574D32"/>
           </w:placeholder>
-          <w:dataBinding w:prefixMappings="xmlns:ns0='urn:microsoft-dynamics-nav/reports/Standard_Sales_Quote/1304/'" w:xpath="/ns0:NavWordReportXmlPart[1]/ns0:Header[1]/ns0:CompanyVATRegistrationNo_Lbl[1]" w:storeItemID="{698CEE62-D454-4755-B874-1C16AD01E098}"/>
+          <w:dataBinding w:prefixMappings="xmlns:ns0='urn:microsoft-dynamics-nav/reports/Standard_Sales_Quote/1304/'" w:xpath="/ns0:NavWordReportXmlPart[1]/ns0:Header[1]/ns0:CompanyVATRegistrationNo_Lbl[1]" w:storeItemID="{7E128FEB-D125-49A8-BA06-DC921CECAB22}"/>
           <w:text/>
         </w:sdtPr>
-        <w:sdtEndPr/>
         <w:sdtContent>
           <w:tc>
             <w:tcPr>
@@ -2263,7 +2211,6 @@
             <w:p>
               <w:pPr>
                 <w:pStyle w:val="Heading2"/>
-                <w:outlineLvl w:val="1"/>
               </w:pPr>
               <w:proofErr w:type="spellStart"/>
               <w:r>
@@ -2282,10 +2229,9 @@
           <w:placeholder>
             <w:docPart w:val="F60D021828DE440AB60A57F81B574D32"/>
           </w:placeholder>
-          <w:dataBinding w:prefixMappings="xmlns:ns0='urn:microsoft-dynamics-nav/reports/Standard_Sales_Quote/1304/'" w:xpath="/ns0:NavWordReportXmlPart[1]/ns0:Header[1]/ns0:HomePage_Lbl[1]" w:storeItemID="{698CEE62-D454-4755-B874-1C16AD01E098}"/>
+          <w:dataBinding w:prefixMappings="xmlns:ns0='urn:microsoft-dynamics-nav/reports/Standard_Sales_Quote/1304/'" w:xpath="/ns0:NavWordReportXmlPart[1]/ns0:Header[1]/ns0:HomePage_Lbl[1]" w:storeItemID="{7E128FEB-D125-49A8-BA06-DC921CECAB22}"/>
           <w:text/>
         </w:sdtPr>
-        <w:sdtEndPr/>
         <w:sdtContent>
           <w:tc>
             <w:tcPr>
@@ -2294,7 +2240,6 @@
             <w:p>
               <w:pPr>
                 <w:pStyle w:val="Heading2"/>
-                <w:outlineLvl w:val="1"/>
               </w:pPr>
               <w:proofErr w:type="spellStart"/>
               <w:r>
@@ -2313,10 +2258,9 @@
           <w:placeholder>
             <w:docPart w:val="F60D021828DE440AB60A57F81B574D32"/>
           </w:placeholder>
-          <w:dataBinding w:prefixMappings="xmlns:ns0='urn:microsoft-dynamics-nav/reports/Standard_Sales_Quote/1304/'" w:xpath="/ns0:NavWordReportXmlPart[1]/ns0:Header[1]/ns0:CompanyPhoneNo_Lbl[1]" w:storeItemID="{698CEE62-D454-4755-B874-1C16AD01E098}"/>
+          <w:dataBinding w:prefixMappings="xmlns:ns0='urn:microsoft-dynamics-nav/reports/Standard_Sales_Quote/1304/'" w:xpath="/ns0:NavWordReportXmlPart[1]/ns0:Header[1]/ns0:CompanyPhoneNo_Lbl[1]" w:storeItemID="{7E128FEB-D125-49A8-BA06-DC921CECAB22}"/>
           <w:text/>
         </w:sdtPr>
-        <w:sdtEndPr/>
         <w:sdtContent>
           <w:tc>
             <w:tcPr>
@@ -2325,7 +2269,6 @@
             <w:p>
               <w:pPr>
                 <w:pStyle w:val="Heading2"/>
-                <w:outlineLvl w:val="1"/>
               </w:pPr>
               <w:proofErr w:type="spellStart"/>
               <w:r>
@@ -2344,10 +2287,9 @@
           <w:placeholder>
             <w:docPart w:val="F60D021828DE440AB60A57F81B574D32"/>
           </w:placeholder>
-          <w:dataBinding w:prefixMappings="xmlns:ns0='urn:microsoft-dynamics-nav/reports/Standard_Sales_Quote/1304/'" w:xpath="/ns0:NavWordReportXmlPart[1]/ns0:Header[1]/ns0:EMail_Lbl[1]" w:storeItemID="{698CEE62-D454-4755-B874-1C16AD01E098}"/>
+          <w:dataBinding w:prefixMappings="xmlns:ns0='urn:microsoft-dynamics-nav/reports/Standard_Sales_Quote/1304/'" w:xpath="/ns0:NavWordReportXmlPart[1]/ns0:Header[1]/ns0:EMail_Lbl[1]" w:storeItemID="{7E128FEB-D125-49A8-BA06-DC921CECAB22}"/>
           <w:text/>
         </w:sdtPr>
-        <w:sdtEndPr/>
         <w:sdtContent>
           <w:tc>
             <w:tcPr>
@@ -2359,7 +2301,6 @@
             <w:p>
               <w:pPr>
                 <w:pStyle w:val="Heading2"/>
-                <w:outlineLvl w:val="1"/>
               </w:pPr>
               <w:proofErr w:type="spellStart"/>
               <w:r>
@@ -2384,10 +2325,9 @@
           <w:placeholder>
             <w:docPart w:val="F60D021828DE440AB60A57F81B574D32"/>
           </w:placeholder>
-          <w:dataBinding w:prefixMappings="xmlns:ns0='urn:microsoft-dynamics-nav/reports/Standard_Sales_Quote/1304/'" w:xpath="/ns0:NavWordReportXmlPart[1]/ns0:Header[1]/ns0:CompanyVATRegistrationNo[1]" w:storeItemID="{698CEE62-D454-4755-B874-1C16AD01E098}"/>
+          <w:dataBinding w:prefixMappings="xmlns:ns0='urn:microsoft-dynamics-nav/reports/Standard_Sales_Quote/1304/'" w:xpath="/ns0:NavWordReportXmlPart[1]/ns0:Header[1]/ns0:CompanyVATRegistrationNo[1]" w:storeItemID="{7E128FEB-D125-49A8-BA06-DC921CECAB22}"/>
           <w:text/>
         </w:sdtPr>
-        <w:sdtEndPr/>
         <w:sdtContent>
           <w:tc>
             <w:tcPr>
@@ -2415,10 +2355,9 @@
           <w:placeholder>
             <w:docPart w:val="F60D021828DE440AB60A57F81B574D32"/>
           </w:placeholder>
-          <w:dataBinding w:prefixMappings="xmlns:ns0='urn:microsoft-dynamics-nav/reports/Standard_Sales_Quote/1304/'" w:xpath="/ns0:NavWordReportXmlPart[1]/ns0:Header[1]/ns0:CompanyHomePage[1]" w:storeItemID="{698CEE62-D454-4755-B874-1C16AD01E098}"/>
+          <w:dataBinding w:prefixMappings="xmlns:ns0='urn:microsoft-dynamics-nav/reports/Standard_Sales_Quote/1304/'" w:xpath="/ns0:NavWordReportXmlPart[1]/ns0:Header[1]/ns0:CompanyHomePage[1]" w:storeItemID="{7E128FEB-D125-49A8-BA06-DC921CECAB22}"/>
           <w:text/>
         </w:sdtPr>
-        <w:sdtEndPr/>
         <w:sdtContent>
           <w:tc>
             <w:tcPr>
@@ -2446,10 +2385,9 @@
           <w:placeholder>
             <w:docPart w:val="F60D021828DE440AB60A57F81B574D32"/>
           </w:placeholder>
-          <w:dataBinding w:prefixMappings="xmlns:ns0='urn:microsoft-dynamics-nav/reports/Standard_Sales_Quote/1304/'" w:xpath="/ns0:NavWordReportXmlPart[1]/ns0:Header[1]/ns0:CompanyPhoneNo[1]" w:storeItemID="{698CEE62-D454-4755-B874-1C16AD01E098}"/>
+          <w:dataBinding w:prefixMappings="xmlns:ns0='urn:microsoft-dynamics-nav/reports/Standard_Sales_Quote/1304/'" w:xpath="/ns0:NavWordReportXmlPart[1]/ns0:Header[1]/ns0:CompanyPhoneNo[1]" w:storeItemID="{7E128FEB-D125-49A8-BA06-DC921CECAB22}"/>
           <w:text/>
         </w:sdtPr>
-        <w:sdtEndPr/>
         <w:sdtContent>
           <w:tc>
             <w:tcPr>
@@ -2477,10 +2415,9 @@
           <w:placeholder>
             <w:docPart w:val="F60D021828DE440AB60A57F81B574D32"/>
           </w:placeholder>
-          <w:dataBinding w:prefixMappings="xmlns:ns0='urn:microsoft-dynamics-nav/reports/Standard_Sales_Quote/1304/'" w:xpath="/ns0:NavWordReportXmlPart[1]/ns0:Header[1]/ns0:CompanyEMail[1]" w:storeItemID="{698CEE62-D454-4755-B874-1C16AD01E098}"/>
+          <w:dataBinding w:prefixMappings="xmlns:ns0='urn:microsoft-dynamics-nav/reports/Standard_Sales_Quote/1304/'" w:xpath="/ns0:NavWordReportXmlPart[1]/ns0:Header[1]/ns0:CompanyEMail[1]" w:storeItemID="{7E128FEB-D125-49A8-BA06-DC921CECAB22}"/>
           <w:text/>
         </w:sdtPr>
-        <w:sdtEndPr/>
         <w:sdtContent>
           <w:tc>
             <w:tcPr>
@@ -2518,7 +2455,7 @@
 </file>
 
 <file path=word/footnotes.xml><?xml version="1.0" encoding="utf-8"?>
-<w:footnotes xmlns:wpc="http://schemas.microsoft.com/office/word/2010/wordprocessingCanvas" xmlns:cx="http://schemas.microsoft.com/office/drawing/2014/chartex" xmlns:cx1="http://schemas.microsoft.com/office/drawing/2015/9/8/chartex" xmlns:cx2="http://schemas.microsoft.com/office/drawing/2015/10/21/chartex" xmlns:cx3="http://schemas.microsoft.com/office/drawing/2016/5/9/chartex" xmlns:cx4="http://schemas.microsoft.com/office/drawing/2016/5/10/chartex" xmlns:cx5="http://schemas.microsoft.com/office/drawing/2016/5/11/chartex" xmlns:cx6="http://schemas.microsoft.com/office/drawing/2016/5/12/chartex" xmlns:cx7="http://schemas.microsoft.com/office/drawing/2016/5/13/chartex" xmlns:cx8="http://schemas.microsoft.com/office/drawing/2016/5/14/chartex" xmlns:mc="http://schemas.openxmlformats.org/markup-compatibility/2006" xmlns:aink="http://schemas.microsoft.com/office/drawing/2016/ink" xmlns:am3d="http://schemas.microsoft.com/office/drawing/2017/model3d" xmlns:o="urn:schemas-microsoft-com:office:office" xmlns:r="http://schemas.openxmlformats.org/officeDocument/2006/relationships" xmlns:m="http://schemas.openxmlformats.org/officeDocument/2006/math" xmlns:v="urn:schemas-microsoft-com:vml" xmlns:wp14="http://schemas.microsoft.com/office/word/2010/wordprocessingDrawing" xmlns:wp="http://schemas.openxmlformats.org/drawingml/2006/wordprocessingDrawing" xmlns:w10="urn:schemas-microsoft-com:office:word" xmlns:w="http://schemas.openxmlformats.org/wordprocessingml/2006/main" xmlns:w14="http://schemas.microsoft.com/office/word/2010/wordml" xmlns:w15="http://schemas.microsoft.com/office/word/2012/wordml" xmlns:w16cid="http://schemas.microsoft.com/office/word/2016/wordml/cid" xmlns:w16se="http://schemas.microsoft.com/office/word/2015/wordml/symex" xmlns:wpg="http://schemas.microsoft.com/office/word/2010/wordprocessingGroup" xmlns:wpi="http://schemas.microsoft.com/office/word/2010/wordprocessingInk" xmlns:wne="http://schemas.microsoft.com/office/word/2006/wordml" xmlns:wps="http://schemas.microsoft.com/office/word/2010/wordprocessingShape" mc:Ignorable="w14 w15 w16se w16cid wp14">
+<w:footnotes xmlns:wpc="http://schemas.microsoft.com/office/word/2010/wordprocessingCanvas" xmlns:cx="http://schemas.microsoft.com/office/drawing/2014/chartex" xmlns:cx1="http://schemas.microsoft.com/office/drawing/2015/9/8/chartex" xmlns:cx2="http://schemas.microsoft.com/office/drawing/2015/10/21/chartex" xmlns:cx3="http://schemas.microsoft.com/office/drawing/2016/5/9/chartex" xmlns:cx4="http://schemas.microsoft.com/office/drawing/2016/5/10/chartex" xmlns:cx5="http://schemas.microsoft.com/office/drawing/2016/5/11/chartex" xmlns:cx6="http://schemas.microsoft.com/office/drawing/2016/5/12/chartex" xmlns:cx7="http://schemas.microsoft.com/office/drawing/2016/5/13/chartex" xmlns:cx8="http://schemas.microsoft.com/office/drawing/2016/5/14/chartex" xmlns:mc="http://schemas.openxmlformats.org/markup-compatibility/2006" xmlns:aink="http://schemas.microsoft.com/office/drawing/2016/ink" xmlns:am3d="http://schemas.microsoft.com/office/drawing/2017/model3d" xmlns:o="urn:schemas-microsoft-com:office:office" xmlns:oel="http://schemas.microsoft.com/office/2019/extlst" xmlns:r="http://schemas.openxmlformats.org/officeDocument/2006/relationships" xmlns:m="http://schemas.openxmlformats.org/officeDocument/2006/math" xmlns:v="urn:schemas-microsoft-com:vml" xmlns:wp14="http://schemas.microsoft.com/office/word/2010/wordprocessingDrawing" xmlns:wp="http://schemas.openxmlformats.org/drawingml/2006/wordprocessingDrawing" xmlns:w10="urn:schemas-microsoft-com:office:word" xmlns:w="http://schemas.openxmlformats.org/wordprocessingml/2006/main" xmlns:w14="http://schemas.microsoft.com/office/word/2010/wordml" xmlns:w15="http://schemas.microsoft.com/office/word/2012/wordml" xmlns:w16cex="http://schemas.microsoft.com/office/word/2018/wordml/cex" xmlns:w16cid="http://schemas.microsoft.com/office/word/2016/wordml/cid" xmlns:w16="http://schemas.microsoft.com/office/word/2018/wordml" xmlns:w16du="http://schemas.microsoft.com/office/word/2023/wordml/word16du" xmlns:w16sdtdh="http://schemas.microsoft.com/office/word/2020/wordml/sdtdatahash" xmlns:w16sdtfl="http://schemas.microsoft.com/office/word/2024/wordml/sdtformatlock" xmlns:w16se="http://schemas.microsoft.com/office/word/2015/wordml/symex" xmlns:wpg="http://schemas.microsoft.com/office/word/2010/wordprocessingGroup" xmlns:wpi="http://schemas.microsoft.com/office/word/2010/wordprocessingInk" xmlns:wne="http://schemas.microsoft.com/office/word/2006/wordml" xmlns:wps="http://schemas.microsoft.com/office/word/2010/wordprocessingShape" mc:Ignorable="w14 w15 w16se w16cid w16 w16cex w16sdtdh w16sdtfl w16du wp14">
   <w:footnote w:type="separator" w:id="-1">
     <w:p>
       <w:pPr>
@@ -2543,7 +2480,7 @@
 </file>
 
 <file path=word/header1.xml><?xml version="1.0" encoding="utf-8"?>
-<w:hdr xmlns:wpc="http://schemas.microsoft.com/office/word/2010/wordprocessingCanvas" xmlns:cx="http://schemas.microsoft.com/office/drawing/2014/chartex" xmlns:cx1="http://schemas.microsoft.com/office/drawing/2015/9/8/chartex" xmlns:cx2="http://schemas.microsoft.com/office/drawing/2015/10/21/chartex" xmlns:cx3="http://schemas.microsoft.com/office/drawing/2016/5/9/chartex" xmlns:cx4="http://schemas.microsoft.com/office/drawing/2016/5/10/chartex" xmlns:cx5="http://schemas.microsoft.com/office/drawing/2016/5/11/chartex" xmlns:cx6="http://schemas.microsoft.com/office/drawing/2016/5/12/chartex" xmlns:cx7="http://schemas.microsoft.com/office/drawing/2016/5/13/chartex" xmlns:cx8="http://schemas.microsoft.com/office/drawing/2016/5/14/chartex" xmlns:mc="http://schemas.openxmlformats.org/markup-compatibility/2006" xmlns:aink="http://schemas.microsoft.com/office/drawing/2016/ink" xmlns:am3d="http://schemas.microsoft.com/office/drawing/2017/model3d" xmlns:o="urn:schemas-microsoft-com:office:office" xmlns:r="http://schemas.openxmlformats.org/officeDocument/2006/relationships" xmlns:m="http://schemas.openxmlformats.org/officeDocument/2006/math" xmlns:v="urn:schemas-microsoft-com:vml" xmlns:wp14="http://schemas.microsoft.com/office/word/2010/wordprocessingDrawing" xmlns:wp="http://schemas.openxmlformats.org/drawingml/2006/wordprocessingDrawing" xmlns:w10="urn:schemas-microsoft-com:office:word" xmlns:w="http://schemas.openxmlformats.org/wordprocessingml/2006/main" xmlns:w14="http://schemas.microsoft.com/office/word/2010/wordml" xmlns:w15="http://schemas.microsoft.com/office/word/2012/wordml" xmlns:w16cid="http://schemas.microsoft.com/office/word/2016/wordml/cid" xmlns:w16se="http://schemas.microsoft.com/office/word/2015/wordml/symex" xmlns:wpg="http://schemas.microsoft.com/office/word/2010/wordprocessingGroup" xmlns:wpi="http://schemas.microsoft.com/office/word/2010/wordprocessingInk" xmlns:wne="http://schemas.microsoft.com/office/word/2006/wordml" xmlns:wps="http://schemas.microsoft.com/office/word/2010/wordprocessingShape" mc:Ignorable="w14 w15 w16se w16cid wp14">
+<w:hdr xmlns:wpc="http://schemas.microsoft.com/office/word/2010/wordprocessingCanvas" xmlns:cx="http://schemas.microsoft.com/office/drawing/2014/chartex" xmlns:cx1="http://schemas.microsoft.com/office/drawing/2015/9/8/chartex" xmlns:cx2="http://schemas.microsoft.com/office/drawing/2015/10/21/chartex" xmlns:cx3="http://schemas.microsoft.com/office/drawing/2016/5/9/chartex" xmlns:cx4="http://schemas.microsoft.com/office/drawing/2016/5/10/chartex" xmlns:cx5="http://schemas.microsoft.com/office/drawing/2016/5/11/chartex" xmlns:cx6="http://schemas.microsoft.com/office/drawing/2016/5/12/chartex" xmlns:cx7="http://schemas.microsoft.com/office/drawing/2016/5/13/chartex" xmlns:cx8="http://schemas.microsoft.com/office/drawing/2016/5/14/chartex" xmlns:mc="http://schemas.openxmlformats.org/markup-compatibility/2006" xmlns:aink="http://schemas.microsoft.com/office/drawing/2016/ink" xmlns:am3d="http://schemas.microsoft.com/office/drawing/2017/model3d" xmlns:o="urn:schemas-microsoft-com:office:office" xmlns:oel="http://schemas.microsoft.com/office/2019/extlst" xmlns:r="http://schemas.openxmlformats.org/officeDocument/2006/relationships" xmlns:m="http://schemas.openxmlformats.org/officeDocument/2006/math" xmlns:v="urn:schemas-microsoft-com:vml" xmlns:wp14="http://schemas.microsoft.com/office/word/2010/wordprocessingDrawing" xmlns:wp="http://schemas.openxmlformats.org/drawingml/2006/wordprocessingDrawing" xmlns:w10="urn:schemas-microsoft-com:office:word" xmlns:w="http://schemas.openxmlformats.org/wordprocessingml/2006/main" xmlns:w14="http://schemas.microsoft.com/office/word/2010/wordml" xmlns:w15="http://schemas.microsoft.com/office/word/2012/wordml" xmlns:w16cex="http://schemas.microsoft.com/office/word/2018/wordml/cex" xmlns:w16cid="http://schemas.microsoft.com/office/word/2016/wordml/cid" xmlns:w16="http://schemas.microsoft.com/office/word/2018/wordml" xmlns:w16du="http://schemas.microsoft.com/office/word/2023/wordml/word16du" xmlns:w16sdtdh="http://schemas.microsoft.com/office/word/2020/wordml/sdtdatahash" xmlns:w16sdtfl="http://schemas.microsoft.com/office/word/2024/wordml/sdtformatlock" xmlns:w16se="http://schemas.microsoft.com/office/word/2015/wordml/symex" xmlns:wpg="http://schemas.microsoft.com/office/word/2010/wordprocessingGroup" xmlns:wpi="http://schemas.microsoft.com/office/word/2010/wordprocessingInk" xmlns:wne="http://schemas.microsoft.com/office/word/2006/wordml" xmlns:wps="http://schemas.microsoft.com/office/word/2010/wordprocessingShape" mc:Ignorable="w14 w15 w16se w16cid w16 w16cex w16sdtdh w16sdtfl w16du wp14">
   <w:p>
     <w:pPr>
       <w:pStyle w:val="Header"/>
@@ -2553,18 +2490,18 @@
 </file>
 
 <file path=word/header2.xml><?xml version="1.0" encoding="utf-8"?>
-<w:hdr xmlns:wpc="http://schemas.microsoft.com/office/word/2010/wordprocessingCanvas" xmlns:cx="http://schemas.microsoft.com/office/drawing/2014/chartex" xmlns:cx1="http://schemas.microsoft.com/office/drawing/2015/9/8/chartex" xmlns:cx2="http://schemas.microsoft.com/office/drawing/2015/10/21/chartex" xmlns:cx3="http://schemas.microsoft.com/office/drawing/2016/5/9/chartex" xmlns:cx4="http://schemas.microsoft.com/office/drawing/2016/5/10/chartex" xmlns:cx5="http://schemas.microsoft.com/office/drawing/2016/5/11/chartex" xmlns:cx6="http://schemas.microsoft.com/office/drawing/2016/5/12/chartex" xmlns:cx7="http://schemas.microsoft.com/office/drawing/2016/5/13/chartex" xmlns:cx8="http://schemas.microsoft.com/office/drawing/2016/5/14/chartex" xmlns:mc="http://schemas.openxmlformats.org/markup-compatibility/2006" xmlns:aink="http://schemas.microsoft.com/office/drawing/2016/ink" xmlns:am3d="http://schemas.microsoft.com/office/drawing/2017/model3d" xmlns:o="urn:schemas-microsoft-com:office:office" xmlns:r="http://schemas.openxmlformats.org/officeDocument/2006/relationships" xmlns:m="http://schemas.openxmlformats.org/officeDocument/2006/math" xmlns:v="urn:schemas-microsoft-com:vml" xmlns:wp14="http://schemas.microsoft.com/office/word/2010/wordprocessingDrawing" xmlns:wp="http://schemas.openxmlformats.org/drawingml/2006/wordprocessingDrawing" xmlns:w10="urn:schemas-microsoft-com:office:word" xmlns:w="http://schemas.openxmlformats.org/wordprocessingml/2006/main" xmlns:w14="http://schemas.microsoft.com/office/word/2010/wordml" xmlns:w15="http://schemas.microsoft.com/office/word/2012/wordml" xmlns:w16cid="http://schemas.microsoft.com/office/word/2016/wordml/cid" xmlns:w16se="http://schemas.microsoft.com/office/word/2015/wordml/symex" xmlns:wpg="http://schemas.microsoft.com/office/word/2010/wordprocessingGroup" xmlns:wpi="http://schemas.microsoft.com/office/word/2010/wordprocessingInk" xmlns:wne="http://schemas.microsoft.com/office/word/2006/wordml" xmlns:wps="http://schemas.microsoft.com/office/word/2010/wordprocessingShape" mc:Ignorable="w14 w15 w16se w16cid wp14">
+<w:hdr xmlns:wpc="http://schemas.microsoft.com/office/word/2010/wordprocessingCanvas" xmlns:cx="http://schemas.microsoft.com/office/drawing/2014/chartex" xmlns:cx1="http://schemas.microsoft.com/office/drawing/2015/9/8/chartex" xmlns:cx2="http://schemas.microsoft.com/office/drawing/2015/10/21/chartex" xmlns:cx3="http://schemas.microsoft.com/office/drawing/2016/5/9/chartex" xmlns:cx4="http://schemas.microsoft.com/office/drawing/2016/5/10/chartex" xmlns:cx5="http://schemas.microsoft.com/office/drawing/2016/5/11/chartex" xmlns:cx6="http://schemas.microsoft.com/office/drawing/2016/5/12/chartex" xmlns:cx7="http://schemas.microsoft.com/office/drawing/2016/5/13/chartex" xmlns:cx8="http://schemas.microsoft.com/office/drawing/2016/5/14/chartex" xmlns:mc="http://schemas.openxmlformats.org/markup-compatibility/2006" xmlns:aink="http://schemas.microsoft.com/office/drawing/2016/ink" xmlns:am3d="http://schemas.microsoft.com/office/drawing/2017/model3d" xmlns:o="urn:schemas-microsoft-com:office:office" xmlns:oel="http://schemas.microsoft.com/office/2019/extlst" xmlns:r="http://schemas.openxmlformats.org/officeDocument/2006/relationships" xmlns:m="http://schemas.openxmlformats.org/officeDocument/2006/math" xmlns:v="urn:schemas-microsoft-com:vml" xmlns:wp14="http://schemas.microsoft.com/office/word/2010/wordprocessingDrawing" xmlns:wp="http://schemas.openxmlformats.org/drawingml/2006/wordprocessingDrawing" xmlns:w10="urn:schemas-microsoft-com:office:word" xmlns:w="http://schemas.openxmlformats.org/wordprocessingml/2006/main" xmlns:w14="http://schemas.microsoft.com/office/word/2010/wordml" xmlns:w15="http://schemas.microsoft.com/office/word/2012/wordml" xmlns:w16cex="http://schemas.microsoft.com/office/word/2018/wordml/cex" xmlns:w16cid="http://schemas.microsoft.com/office/word/2016/wordml/cid" xmlns:w16="http://schemas.microsoft.com/office/word/2018/wordml" xmlns:w16du="http://schemas.microsoft.com/office/word/2023/wordml/word16du" xmlns:w16sdtdh="http://schemas.microsoft.com/office/word/2020/wordml/sdtdatahash" xmlns:w16sdtfl="http://schemas.microsoft.com/office/word/2024/wordml/sdtformatlock" xmlns:w16se="http://schemas.microsoft.com/office/word/2015/wordml/symex" xmlns:wpg="http://schemas.microsoft.com/office/word/2010/wordprocessingGroup" xmlns:wpi="http://schemas.microsoft.com/office/word/2010/wordprocessingInk" xmlns:wne="http://schemas.microsoft.com/office/word/2006/wordml" xmlns:wps="http://schemas.microsoft.com/office/word/2010/wordprocessingShape" mc:Ignorable="w14 w15 w16se w16cid w16 w16cex w16sdtdh w16sdtfl w16du wp14">
   <w:tbl>
     <w:tblPr>
       <w:tblStyle w:val="TableGrid"/>
       <w:tblW w:w="10196" w:type="dxa"/>
       <w:tblBorders>
-        <w:top w:val="none" w:color="auto" w:sz="0" w:space="0"/>
-        <w:left w:val="none" w:color="auto" w:sz="0" w:space="0"/>
-        <w:bottom w:val="none" w:color="auto" w:sz="0" w:space="0"/>
-        <w:right w:val="none" w:color="auto" w:sz="0" w:space="0"/>
-        <w:insideH w:val="none" w:color="auto" w:sz="0" w:space="0"/>
-        <w:insideV w:val="none" w:color="auto" w:sz="0" w:space="0"/>
+        <w:top w:val="none" w:sz="0" w:space="0" w:color="auto"/>
+        <w:left w:val="none" w:sz="0" w:space="0" w:color="auto"/>
+        <w:bottom w:val="none" w:sz="0" w:space="0" w:color="auto"/>
+        <w:right w:val="none" w:sz="0" w:space="0" w:color="auto"/>
+        <w:insideH w:val="none" w:sz="0" w:space="0" w:color="auto"/>
+        <w:insideV w:val="none" w:sz="0" w:space="0" w:color="auto"/>
       </w:tblBorders>
       <w:tblCellMar>
         <w:left w:w="0" w:type="dxa"/>
@@ -2598,14 +2535,9 @@
               <w:placeholder>
                 <w:docPart w:val="C42934AA6A9C4AB7B7AFF124B2496D4D"/>
               </w:placeholder>
-              <w:dataBinding w:prefixMappings="xmlns:ns0='urn:microsoft-dynamics-nav/reports/Standard_Sales_Quote/1304/'" w:xpath="/ns0:NavWordReportXmlPart[1]/ns0:Header[1]/ns0:DocumentTitle_Lbl[1]" w:storeItemID="{698CEE62-D454-4755-B874-1C16AD01E098}"/>
+              <w:dataBinding w:prefixMappings="xmlns:ns0='urn:microsoft-dynamics-nav/reports/Standard_Sales_Quote/1304/'" w:xpath="/ns0:NavWordReportXmlPart[1]/ns0:Header[1]/ns0:DocumentTitle_Lbl[1]" w:storeItemID="{7E128FEB-D125-49A8-BA06-DC921CECAB22}"/>
               <w:text/>
             </w:sdtPr>
-            <w:sdtEndPr>
-              <w:rPr>
-                <w:rStyle w:val="Strong"/>
-              </w:rPr>
-            </w:sdtEndPr>
             <w:sdtContent>
               <w:proofErr w:type="spellStart"/>
               <w:r>
@@ -2634,14 +2566,9 @@
               <w:placeholder>
                 <w:docPart w:val="C42934AA6A9C4AB7B7AFF124B2496D4D"/>
               </w:placeholder>
-              <w:dataBinding w:prefixMappings="xmlns:ns0='urn:microsoft-dynamics-nav/reports/Standard_Sales_Quote/1304/'" w:xpath="/ns0:NavWordReportXmlPart[1]/ns0:Header[1]/ns0:DocumentNo[1]" w:storeItemID="{698CEE62-D454-4755-B874-1C16AD01E098}"/>
+              <w:dataBinding w:prefixMappings="xmlns:ns0='urn:microsoft-dynamics-nav/reports/Standard_Sales_Quote/1304/'" w:xpath="/ns0:NavWordReportXmlPart[1]/ns0:Header[1]/ns0:DocumentNo[1]" w:storeItemID="{7E128FEB-D125-49A8-BA06-DC921CECAB22}"/>
               <w:text/>
             </w:sdtPr>
-            <w:sdtEndPr>
-              <w:rPr>
-                <w:rStyle w:val="Strong"/>
-              </w:rPr>
-            </w:sdtEndPr>
             <w:sdtContent>
               <w:proofErr w:type="spellStart"/>
               <w:r>
@@ -2669,14 +2596,9 @@
               <w:placeholder>
                 <w:docPart w:val="63FC68B69B794CC0AF2B3027146DD849"/>
               </w:placeholder>
-              <w:dataBinding w:prefixMappings="xmlns:ns0='urn:microsoft-dynamics-nav/reports/Standard_Sales_Quote/1304/'" w:xpath="/ns0:NavWordReportXmlPart[1]/ns0:Header[1]/ns0:DocumentDate[1]" w:storeItemID="{698CEE62-D454-4755-B874-1C16AD01E098}"/>
+              <w:dataBinding w:prefixMappings="xmlns:ns0='urn:microsoft-dynamics-nav/reports/Standard_Sales_Quote/1304/'" w:xpath="/ns0:NavWordReportXmlPart[1]/ns0:Header[1]/ns0:DocumentDate[1]" w:storeItemID="{7E128FEB-D125-49A8-BA06-DC921CECAB22}"/>
               <w:text/>
             </w:sdtPr>
-            <w:sdtEndPr>
-              <w:rPr>
-                <w:rStyle w:val="SubtitleChar"/>
-              </w:rPr>
-            </w:sdtEndPr>
             <w:sdtContent>
               <w:proofErr w:type="spellStart"/>
               <w:r>
@@ -2704,10 +2626,9 @@
               <w:placeholder>
                 <w:docPart w:val="FF625D7257C44EA4BB61D91263F50DEA"/>
               </w:placeholder>
-              <w:dataBinding w:prefixMappings="xmlns:ns0='urn:microsoft-dynamics-nav/reports/Standard_Sales_Quote/1304/'" w:xpath="/ns0:NavWordReportXmlPart[1]/ns0:Header[1]/ns0:Page_Lbl[1]" w:storeItemID="{698CEE62-D454-4755-B874-1C16AD01E098}"/>
+              <w:dataBinding w:prefixMappings="xmlns:ns0='urn:microsoft-dynamics-nav/reports/Standard_Sales_Quote/1304/'" w:xpath="/ns0:NavWordReportXmlPart[1]/ns0:Header[1]/ns0:Page_Lbl[1]" w:storeItemID="{7E128FEB-D125-49A8-BA06-DC921CECAB22}"/>
               <w:text/>
             </w:sdtPr>
-            <w:sdtEndPr/>
             <w:sdtContent>
               <w:proofErr w:type="spellStart"/>
               <w:r>
@@ -2818,18 +2739,18 @@
 </file>
 
 <file path=word/header3.xml><?xml version="1.0" encoding="utf-8"?>
-<w:hdr xmlns:a="http://schemas.openxmlformats.org/drawingml/2006/main" xmlns:pic="http://schemas.openxmlformats.org/drawingml/2006/picture" xmlns:a14="http://schemas.microsoft.com/office/drawing/2010/main" xmlns:wpc="http://schemas.microsoft.com/office/word/2010/wordprocessingCanvas" xmlns:cx="http://schemas.microsoft.com/office/drawing/2014/chartex" xmlns:cx1="http://schemas.microsoft.com/office/drawing/2015/9/8/chartex" xmlns:cx2="http://schemas.microsoft.com/office/drawing/2015/10/21/chartex" xmlns:cx3="http://schemas.microsoft.com/office/drawing/2016/5/9/chartex" xmlns:cx4="http://schemas.microsoft.com/office/drawing/2016/5/10/chartex" xmlns:cx5="http://schemas.microsoft.com/office/drawing/2016/5/11/chartex" xmlns:cx6="http://schemas.microsoft.com/office/drawing/2016/5/12/chartex" xmlns:cx7="http://schemas.microsoft.com/office/drawing/2016/5/13/chartex" xmlns:cx8="http://schemas.microsoft.com/office/drawing/2016/5/14/chartex" xmlns:mc="http://schemas.openxmlformats.org/markup-compatibility/2006" xmlns:aink="http://schemas.microsoft.com/office/drawing/2016/ink" xmlns:am3d="http://schemas.microsoft.com/office/drawing/2017/model3d" xmlns:o="urn:schemas-microsoft-com:office:office" xmlns:r="http://schemas.openxmlformats.org/officeDocument/2006/relationships" xmlns:m="http://schemas.openxmlformats.org/officeDocument/2006/math" xmlns:v="urn:schemas-microsoft-com:vml" xmlns:wp14="http://schemas.microsoft.com/office/word/2010/wordprocessingDrawing" xmlns:wp="http://schemas.openxmlformats.org/drawingml/2006/wordprocessingDrawing" xmlns:w10="urn:schemas-microsoft-com:office:word" xmlns:w="http://schemas.openxmlformats.org/wordprocessingml/2006/main" xmlns:w14="http://schemas.microsoft.com/office/word/2010/wordml" xmlns:w15="http://schemas.microsoft.com/office/word/2012/wordml" xmlns:w16cid="http://schemas.microsoft.com/office/word/2016/wordml/cid" xmlns:w16se="http://schemas.microsoft.com/office/word/2015/wordml/symex" xmlns:wpg="http://schemas.microsoft.com/office/word/2010/wordprocessingGroup" xmlns:wpi="http://schemas.microsoft.com/office/word/2010/wordprocessingInk" xmlns:wne="http://schemas.microsoft.com/office/word/2006/wordml" xmlns:wps="http://schemas.microsoft.com/office/word/2010/wordprocessingShape" mc:Ignorable="w14 w15 w16se w16cid wp14">
+<w:hdr xmlns:wpc="http://schemas.microsoft.com/office/word/2010/wordprocessingCanvas" xmlns:cx="http://schemas.microsoft.com/office/drawing/2014/chartex" xmlns:cx1="http://schemas.microsoft.com/office/drawing/2015/9/8/chartex" xmlns:cx2="http://schemas.microsoft.com/office/drawing/2015/10/21/chartex" xmlns:cx3="http://schemas.microsoft.com/office/drawing/2016/5/9/chartex" xmlns:cx4="http://schemas.microsoft.com/office/drawing/2016/5/10/chartex" xmlns:cx5="http://schemas.microsoft.com/office/drawing/2016/5/11/chartex" xmlns:cx6="http://schemas.microsoft.com/office/drawing/2016/5/12/chartex" xmlns:cx7="http://schemas.microsoft.com/office/drawing/2016/5/13/chartex" xmlns:cx8="http://schemas.microsoft.com/office/drawing/2016/5/14/chartex" xmlns:mc="http://schemas.openxmlformats.org/markup-compatibility/2006" xmlns:aink="http://schemas.microsoft.com/office/drawing/2016/ink" xmlns:am3d="http://schemas.microsoft.com/office/drawing/2017/model3d" xmlns:o="urn:schemas-microsoft-com:office:office" xmlns:oel="http://schemas.microsoft.com/office/2019/extlst" xmlns:r="http://schemas.openxmlformats.org/officeDocument/2006/relationships" xmlns:m="http://schemas.openxmlformats.org/officeDocument/2006/math" xmlns:v="urn:schemas-microsoft-com:vml" xmlns:wp14="http://schemas.microsoft.com/office/word/2010/wordprocessingDrawing" xmlns:wp="http://schemas.openxmlformats.org/drawingml/2006/wordprocessingDrawing" xmlns:w10="urn:schemas-microsoft-com:office:word" xmlns:w="http://schemas.openxmlformats.org/wordprocessingml/2006/main" xmlns:w14="http://schemas.microsoft.com/office/word/2010/wordml" xmlns:w15="http://schemas.microsoft.com/office/word/2012/wordml" xmlns:w16cex="http://schemas.microsoft.com/office/word/2018/wordml/cex" xmlns:w16cid="http://schemas.microsoft.com/office/word/2016/wordml/cid" xmlns:w16="http://schemas.microsoft.com/office/word/2018/wordml" xmlns:w16du="http://schemas.microsoft.com/office/word/2023/wordml/word16du" xmlns:w16sdtdh="http://schemas.microsoft.com/office/word/2020/wordml/sdtdatahash" xmlns:w16sdtfl="http://schemas.microsoft.com/office/word/2024/wordml/sdtformatlock" xmlns:w16se="http://schemas.microsoft.com/office/word/2015/wordml/symex" xmlns:wpg="http://schemas.microsoft.com/office/word/2010/wordprocessingGroup" xmlns:wpi="http://schemas.microsoft.com/office/word/2010/wordprocessingInk" xmlns:wne="http://schemas.microsoft.com/office/word/2006/wordml" xmlns:wps="http://schemas.microsoft.com/office/word/2010/wordprocessingShape" mc:Ignorable="w14 w15 w16se w16cid w16 w16cex w16sdtdh w16sdtfl w16du wp14">
   <w:tbl>
     <w:tblPr>
       <w:tblStyle w:val="TableGrid"/>
       <w:tblW w:w="5000" w:type="pct"/>
       <w:tblBorders>
-        <w:top w:val="none" w:color="auto" w:sz="0" w:space="0"/>
-        <w:left w:val="none" w:color="auto" w:sz="0" w:space="0"/>
-        <w:bottom w:val="none" w:color="auto" w:sz="0" w:space="0"/>
-        <w:right w:val="none" w:color="auto" w:sz="0" w:space="0"/>
-        <w:insideH w:val="none" w:color="auto" w:sz="0" w:space="0"/>
-        <w:insideV w:val="none" w:color="auto" w:sz="0" w:space="0"/>
+        <w:top w:val="none" w:sz="0" w:space="0" w:color="auto"/>
+        <w:left w:val="none" w:sz="0" w:space="0" w:color="auto"/>
+        <w:bottom w:val="none" w:sz="0" w:space="0" w:color="auto"/>
+        <w:right w:val="none" w:sz="0" w:space="0" w:color="auto"/>
+        <w:insideH w:val="none" w:sz="0" w:space="0" w:color="auto"/>
+        <w:insideV w:val="none" w:sz="0" w:space="0" w:color="auto"/>
       </w:tblBorders>
       <w:tblCellMar>
         <w:left w:w="0" w:type="dxa"/>
@@ -2858,10 +2779,9 @@
               <w:placeholder>
                 <w:docPart w:val="4BE75748E74141829A5BC447504D1AE2"/>
               </w:placeholder>
-              <w:dataBinding w:prefixMappings="xmlns:ns0='urn:microsoft-dynamics-nav/reports/Standard_Sales_Quote/1304/'" w:xpath="/ns0:NavWordReportXmlPart[1]/ns0:Header[1]/ns0:DocumentTitle_Lbl[1]" w:storeItemID="{698CEE62-D454-4755-B874-1C16AD01E098}"/>
+              <w:dataBinding w:prefixMappings="xmlns:ns0='urn:microsoft-dynamics-nav/reports/Standard_Sales_Quote/1304/'" w:xpath="/ns0:NavWordReportXmlPart[1]/ns0:Header[1]/ns0:DocumentTitle_Lbl[1]" w:storeItemID="{7E128FEB-D125-49A8-BA06-DC921CECAB22}"/>
               <w:text/>
             </w:sdtPr>
-            <w:sdtEndPr/>
             <w:sdtContent>
               <w:proofErr w:type="spellStart"/>
               <w:r>
@@ -2884,14 +2804,9 @@
               <w:placeholder>
                 <w:docPart w:val="4BE75748E74141829A5BC447504D1AE2"/>
               </w:placeholder>
-              <w:dataBinding w:prefixMappings="xmlns:ns0='urn:microsoft-dynamics-nav/reports/Standard_Sales_Quote/1304/'" w:xpath="/ns0:NavWordReportXmlPart[1]/ns0:Header[1]/ns0:DocumentNo[1]" w:storeItemID="{698CEE62-D454-4755-B874-1C16AD01E098}"/>
+              <w:dataBinding w:prefixMappings="xmlns:ns0='urn:microsoft-dynamics-nav/reports/Standard_Sales_Quote/1304/'" w:xpath="/ns0:NavWordReportXmlPart[1]/ns0:Header[1]/ns0:DocumentNo[1]" w:storeItemID="{7E128FEB-D125-49A8-BA06-DC921CECAB22}"/>
               <w:text/>
             </w:sdtPr>
-            <w:sdtEndPr>
-              <w:rPr>
-                <w:rStyle w:val="TitleChar"/>
-              </w:rPr>
-            </w:sdtEndPr>
             <w:sdtContent>
               <w:proofErr w:type="spellStart"/>
               <w:r>
@@ -2919,14 +2834,9 @@
               <w:placeholder>
                 <w:docPart w:val="3B86EBAA86EF427F8999CACB0C5F9878"/>
               </w:placeholder>
-              <w:dataBinding w:prefixMappings="xmlns:ns0='urn:microsoft-dynamics-nav/reports/Standard_Sales_Quote/1304/'" w:xpath="/ns0:NavWordReportXmlPart[1]/ns0:Header[1]/ns0:DocumentDate[1]" w:storeItemID="{698CEE62-D454-4755-B874-1C16AD01E098}"/>
+              <w:dataBinding w:prefixMappings="xmlns:ns0='urn:microsoft-dynamics-nav/reports/Standard_Sales_Quote/1304/'" w:xpath="/ns0:NavWordReportXmlPart[1]/ns0:Header[1]/ns0:DocumentDate[1]" w:storeItemID="{7E128FEB-D125-49A8-BA06-DC921CECAB22}"/>
               <w:text/>
             </w:sdtPr>
-            <w:sdtEndPr>
-              <w:rPr>
-                <w:rStyle w:val="SubtitleChar"/>
-              </w:rPr>
-            </w:sdtEndPr>
             <w:sdtContent>
               <w:proofErr w:type="spellStart"/>
               <w:r>
@@ -2951,10 +2861,9 @@
               <w:placeholder>
                 <w:docPart w:val="0D1279AEBC2B402F92746D967F36C974"/>
               </w:placeholder>
-              <w:dataBinding w:prefixMappings="xmlns:ns0='urn:microsoft-dynamics-nav/reports/Standard_Sales_Quote/1304/'" w:xpath="/ns0:NavWordReportXmlPart[1]/ns0:Header[1]/ns0:Page_Lbl[1]" w:storeItemID="{698CEE62-D454-4755-B874-1C16AD01E098}"/>
+              <w:dataBinding w:prefixMappings="xmlns:ns0='urn:microsoft-dynamics-nav/reports/Standard_Sales_Quote/1304/'" w:xpath="/ns0:NavWordReportXmlPart[1]/ns0:Header[1]/ns0:Page_Lbl[1]" w:storeItemID="{7E128FEB-D125-49A8-BA06-DC921CECAB22}"/>
               <w:text/>
             </w:sdtPr>
-            <w:sdtEndPr/>
             <w:sdtContent>
               <w:proofErr w:type="spellStart"/>
               <w:r>
@@ -3059,10 +2968,9 @@
               <w:alias w:val="#Nav: /Header/CompanyPicture"/>
               <w:tag w:val="#Nav: Standard_Sales_Quote/1304"/>
               <w:id w:val="-1330981123"/>
-              <w:dataBinding w:prefixMappings="xmlns:ns0='urn:microsoft-dynamics-nav/reports/Standard_Sales_Quote/1304/'" w:xpath="/ns0:NavWordReportXmlPart[1]/ns0:Header[1]/ns0:CompanyPicture[1]" w:storeItemID="{698CEE62-D454-4755-B874-1C16AD01E098}"/>
+              <w:dataBinding w:prefixMappings="xmlns:ns0='urn:microsoft-dynamics-nav/reports/Standard_Sales_Quote/1304/'" w:xpath="/ns0:NavWordReportXmlPart[1]/ns0:Header[1]/ns0:CompanyPicture[1]" w:storeItemID="{7E128FEB-D125-49A8-BA06-DC921CECAB22}"/>
               <w:picture/>
             </w:sdtPr>
-            <w:sdtEndPr/>
             <w:sdtContent>
               <w:r>
                 <w:rPr>
@@ -3071,8 +2979,8 @@
                 </w:rPr>
                 <w:drawing>
                   <wp:inline distT="0" distB="0" distL="0" distR="0" wp14:anchorId="7E4300F9" wp14:editId="6B893AEE">
-                    <wp:extent cx="2160000" cy="1080000"/>
-                    <wp:effectExtent l="0" t="0" r="0" b="6350"/>
+                    <wp:extent cx="1080000" cy="1080000"/>
+                    <wp:effectExtent l="0" t="0" r="6350" b="6350"/>
                     <wp:docPr id="2" name="Picture 2"/>
                     <wp:cNvGraphicFramePr>
                       <a:graphicFrameLocks xmlns:a="http://schemas.openxmlformats.org/drawingml/2006/main" noChangeAspect="1"/>
@@ -3081,19 +2989,13 @@
                       <a:graphicData uri="http://schemas.openxmlformats.org/drawingml/2006/picture">
                         <pic:pic xmlns:pic="http://schemas.openxmlformats.org/drawingml/2006/picture">
                           <pic:nvPicPr>
-                            <pic:cNvPr id="0" name="Picture 1"/>
+                            <pic:cNvPr id="2" name="Picture 2"/>
                             <pic:cNvPicPr preferRelativeResize="0">
                               <a:picLocks noChangeAspect="1" noChangeArrowheads="1"/>
                             </pic:cNvPicPr>
                           </pic:nvPicPr>
                           <pic:blipFill>
-                            <a:blip r:embed="rId1">
-                              <a:extLst>
-                                <a:ext uri="{28A0092B-C50C-407E-A947-70E740481C1C}">
-                                  <a14:useLocalDpi xmlns:a14="http://schemas.microsoft.com/office/drawing/2010/main" val="0"/>
-                                </a:ext>
-                              </a:extLst>
-                            </a:blip>
+                            <a:blip r:embed="rId1"/>
                             <a:stretch>
                               <a:fillRect/>
                             </a:stretch>
@@ -3101,7 +3003,7 @@
                           <pic:spPr bwMode="auto">
                             <a:xfrm>
                               <a:off x="0" y="0"/>
-                              <a:ext cx="2160000" cy="1080000"/>
+                              <a:ext cx="1080000" cy="1080000"/>
                             </a:xfrm>
                             <a:prstGeom prst="rect">
                               <a:avLst/>
@@ -3132,7 +3034,7 @@
 </file>
 
 <file path=word/styles.xml><?xml version="1.0" encoding="utf-8"?>
-<w:styles xmlns:mc="http://schemas.openxmlformats.org/markup-compatibility/2006" xmlns:r="http://schemas.openxmlformats.org/officeDocument/2006/relationships" xmlns:w="http://schemas.openxmlformats.org/wordprocessingml/2006/main" xmlns:w14="http://schemas.microsoft.com/office/word/2010/wordml" xmlns:w15="http://schemas.microsoft.com/office/word/2012/wordml" xmlns:w16cid="http://schemas.microsoft.com/office/word/2016/wordml/cid" xmlns:w16se="http://schemas.microsoft.com/office/word/2015/wordml/symex" mc:Ignorable="w14 w15 w16se w16cid">
+<w:styles xmlns:mc="http://schemas.openxmlformats.org/markup-compatibility/2006" xmlns:r="http://schemas.openxmlformats.org/officeDocument/2006/relationships" xmlns:w="http://schemas.openxmlformats.org/wordprocessingml/2006/main" xmlns:w14="http://schemas.microsoft.com/office/word/2010/wordml" xmlns:w15="http://schemas.microsoft.com/office/word/2012/wordml" xmlns:w16cex="http://schemas.microsoft.com/office/word/2018/wordml/cex" xmlns:w16cid="http://schemas.microsoft.com/office/word/2016/wordml/cid" xmlns:w16="http://schemas.microsoft.com/office/word/2018/wordml" xmlns:w16du="http://schemas.microsoft.com/office/word/2023/wordml/word16du" xmlns:w16sdtdh="http://schemas.microsoft.com/office/word/2020/wordml/sdtdatahash" xmlns:w16sdtfl="http://schemas.microsoft.com/office/word/2024/wordml/sdtformatlock" xmlns:w16se="http://schemas.microsoft.com/office/word/2015/wordml/symex" mc:Ignorable="w14 w15 w16se w16cid w16 w16cex w16sdtdh w16sdtfl w16du">
   <w:docDefaults>
     <w:rPrDefault>
       <w:rPr>
@@ -3148,7 +3050,7 @@
       </w:pPr>
     </w:pPrDefault>
   </w:docDefaults>
-  <w:latentStyles w:defLockedState="0" w:defUIPriority="99" w:defSemiHidden="0" w:defUnhideWhenUsed="0" w:defQFormat="0" w:count="375">
+  <w:latentStyles w:defLockedState="0" w:defUIPriority="99" w:defSemiHidden="0" w:defUnhideWhenUsed="0" w:defQFormat="0" w:count="376">
     <w:lsdException w:name="Normal" w:uiPriority="0" w:qFormat="1"/>
     <w:lsdException w:name="heading 1" w:uiPriority="9" w:qFormat="1"/>
     <w:lsdException w:name="heading 2" w:semiHidden="1" w:uiPriority="9" w:unhideWhenUsed="1" w:qFormat="1"/>
@@ -3254,6 +3156,7 @@
     <w:lsdException w:name="HTML Sample" w:semiHidden="1" w:unhideWhenUsed="1"/>
     <w:lsdException w:name="HTML Typewriter" w:semiHidden="1" w:unhideWhenUsed="1"/>
     <w:lsdException w:name="HTML Variable" w:semiHidden="1" w:unhideWhenUsed="1"/>
+    <w:lsdException w:name="Normal Table" w:semiHidden="1" w:unhideWhenUsed="1"/>
     <w:lsdException w:name="annotation subject" w:semiHidden="1" w:unhideWhenUsed="1"/>
     <w:lsdException w:name="No List" w:semiHidden="1" w:unhideWhenUsed="1"/>
     <w:lsdException w:name="Outline List 1" w:semiHidden="1" w:unhideWhenUsed="1"/>
@@ -3297,8 +3200,10 @@
     <w:lsdException w:name="Table Elegant" w:semiHidden="1" w:unhideWhenUsed="1"/>
     <w:lsdException w:name="Table Professional" w:semiHidden="1" w:unhideWhenUsed="1"/>
     <w:lsdException w:name="Table Subtle 1" w:semiHidden="1" w:unhideWhenUsed="1"/>
+    <w:lsdException w:name="Table Subtle 2" w:semiHidden="1" w:unhideWhenUsed="1"/>
     <w:lsdException w:name="Table Web 1" w:semiHidden="1" w:unhideWhenUsed="1"/>
     <w:lsdException w:name="Table Web 2" w:semiHidden="1" w:unhideWhenUsed="1"/>
+    <w:lsdException w:name="Table Web 3" w:semiHidden="1" w:unhideWhenUsed="1"/>
     <w:lsdException w:name="Balloon Text" w:semiHidden="1" w:unhideWhenUsed="1"/>
     <w:lsdException w:name="Table Grid" w:uiPriority="39"/>
     <w:lsdException w:name="Table Theme" w:semiHidden="1" w:unhideWhenUsed="1"/>
@@ -3521,6 +3426,7 @@
     <w:lsdException w:name="Smart Hyperlink" w:semiHidden="1" w:unhideWhenUsed="1"/>
     <w:lsdException w:name="Hashtag" w:semiHidden="1" w:unhideWhenUsed="1"/>
     <w:lsdException w:name="Unresolved Mention" w:semiHidden="1" w:unhideWhenUsed="1"/>
+    <w:lsdException w:name="Smart Link" w:semiHidden="1" w:unhideWhenUsed="1"/>
   </w:latentStyles>
   <w:style w:type="paragraph" w:default="1" w:styleId="Normal">
     <w:name w:val="Normal"/>
@@ -3817,7 +3723,7 @@
 </file>
 
 <file path=word/glossary/document.xml><?xml version="1.0" encoding="utf-8"?>
-<w:glossaryDocument xmlns:wpc="http://schemas.microsoft.com/office/word/2010/wordprocessingCanvas" xmlns:cx="http://schemas.microsoft.com/office/drawing/2014/chartex" xmlns:cx1="http://schemas.microsoft.com/office/drawing/2015/9/8/chartex" xmlns:cx2="http://schemas.microsoft.com/office/drawing/2015/10/21/chartex" xmlns:cx3="http://schemas.microsoft.com/office/drawing/2016/5/9/chartex" xmlns:cx4="http://schemas.microsoft.com/office/drawing/2016/5/10/chartex" xmlns:cx5="http://schemas.microsoft.com/office/drawing/2016/5/11/chartex" xmlns:cx6="http://schemas.microsoft.com/office/drawing/2016/5/12/chartex" xmlns:cx7="http://schemas.microsoft.com/office/drawing/2016/5/13/chartex" xmlns:cx8="http://schemas.microsoft.com/office/drawing/2016/5/14/chartex" xmlns:mc="http://schemas.openxmlformats.org/markup-compatibility/2006" xmlns:aink="http://schemas.microsoft.com/office/drawing/2016/ink" xmlns:am3d="http://schemas.microsoft.com/office/drawing/2017/model3d" xmlns:o="urn:schemas-microsoft-com:office:office" xmlns:r="http://schemas.openxmlformats.org/officeDocument/2006/relationships" xmlns:m="http://schemas.openxmlformats.org/officeDocument/2006/math" xmlns:v="urn:schemas-microsoft-com:vml" xmlns:wp14="http://schemas.microsoft.com/office/word/2010/wordprocessingDrawing" xmlns:wp="http://schemas.openxmlformats.org/drawingml/2006/wordprocessingDrawing" xmlns:w10="urn:schemas-microsoft-com:office:word" xmlns:w="http://schemas.openxmlformats.org/wordprocessingml/2006/main" xmlns:w14="http://schemas.microsoft.com/office/word/2010/wordml" xmlns:w15="http://schemas.microsoft.com/office/word/2012/wordml" xmlns:w16cid="http://schemas.microsoft.com/office/word/2016/wordml/cid" xmlns:w16se="http://schemas.microsoft.com/office/word/2015/wordml/symex" xmlns:wpg="http://schemas.microsoft.com/office/word/2010/wordprocessingGroup" xmlns:wpi="http://schemas.microsoft.com/office/word/2010/wordprocessingInk" xmlns:wne="http://schemas.microsoft.com/office/word/2006/wordml" xmlns:wps="http://schemas.microsoft.com/office/word/2010/wordprocessingShape" mc:Ignorable="w14 w15 w16se w16cid wp14">
+<w:glossaryDocument xmlns:wpc="http://schemas.microsoft.com/office/word/2010/wordprocessingCanvas" xmlns:cx="http://schemas.microsoft.com/office/drawing/2014/chartex" xmlns:cx1="http://schemas.microsoft.com/office/drawing/2015/9/8/chartex" xmlns:cx2="http://schemas.microsoft.com/office/drawing/2015/10/21/chartex" xmlns:cx3="http://schemas.microsoft.com/office/drawing/2016/5/9/chartex" xmlns:cx4="http://schemas.microsoft.com/office/drawing/2016/5/10/chartex" xmlns:cx5="http://schemas.microsoft.com/office/drawing/2016/5/11/chartex" xmlns:cx6="http://schemas.microsoft.com/office/drawing/2016/5/12/chartex" xmlns:cx7="http://schemas.microsoft.com/office/drawing/2016/5/13/chartex" xmlns:cx8="http://schemas.microsoft.com/office/drawing/2016/5/14/chartex" xmlns:mc="http://schemas.openxmlformats.org/markup-compatibility/2006" xmlns:aink="http://schemas.microsoft.com/office/drawing/2016/ink" xmlns:am3d="http://schemas.microsoft.com/office/drawing/2017/model3d" xmlns:o="urn:schemas-microsoft-com:office:office" xmlns:oel="http://schemas.microsoft.com/office/2019/extlst" xmlns:r="http://schemas.openxmlformats.org/officeDocument/2006/relationships" xmlns:m="http://schemas.openxmlformats.org/officeDocument/2006/math" xmlns:v="urn:schemas-microsoft-com:vml" xmlns:wp14="http://schemas.microsoft.com/office/word/2010/wordprocessingDrawing" xmlns:wp="http://schemas.openxmlformats.org/drawingml/2006/wordprocessingDrawing" xmlns:w10="urn:schemas-microsoft-com:office:word" xmlns:w="http://schemas.openxmlformats.org/wordprocessingml/2006/main" xmlns:w14="http://schemas.microsoft.com/office/word/2010/wordml" xmlns:w15="http://schemas.microsoft.com/office/word/2012/wordml" xmlns:w16cex="http://schemas.microsoft.com/office/word/2018/wordml/cex" xmlns:w16cid="http://schemas.microsoft.com/office/word/2016/wordml/cid" xmlns:w16="http://schemas.microsoft.com/office/word/2018/wordml" xmlns:w16du="http://schemas.microsoft.com/office/word/2023/wordml/word16du" xmlns:w16sdtdh="http://schemas.microsoft.com/office/word/2020/wordml/sdtdatahash" xmlns:w16sdtfl="http://schemas.microsoft.com/office/word/2024/wordml/sdtformatlock" xmlns:w16se="http://schemas.microsoft.com/office/word/2015/wordml/symex" xmlns:wpg="http://schemas.microsoft.com/office/word/2010/wordprocessingGroup" xmlns:wpi="http://schemas.microsoft.com/office/word/2010/wordprocessingInk" xmlns:wne="http://schemas.microsoft.com/office/word/2006/wordml" xmlns:wps="http://schemas.microsoft.com/office/word/2010/wordprocessingShape" mc:Ignorable="w14 w15 w16se w16cid w16 w16cex w16sdtdh w16sdtfl w16du wp14">
   <w:docParts>
     <w:docPart>
       <w:docPartPr>
@@ -5123,13 +5029,13 @@
 </file>
 
 <file path=word/glossary/fontTable.xml><?xml version="1.0" encoding="utf-8"?>
-<w:fonts xmlns:mc="http://schemas.openxmlformats.org/markup-compatibility/2006" xmlns:r="http://schemas.openxmlformats.org/officeDocument/2006/relationships" xmlns:w="http://schemas.openxmlformats.org/wordprocessingml/2006/main" xmlns:w14="http://schemas.microsoft.com/office/word/2010/wordml" xmlns:w15="http://schemas.microsoft.com/office/word/2012/wordml" xmlns:w16cid="http://schemas.microsoft.com/office/word/2016/wordml/cid" xmlns:w16se="http://schemas.microsoft.com/office/word/2015/wordml/symex" mc:Ignorable="w14 w15 w16se w16cid">
+<w:fonts xmlns:mc="http://schemas.openxmlformats.org/markup-compatibility/2006" xmlns:r="http://schemas.openxmlformats.org/officeDocument/2006/relationships" xmlns:w="http://schemas.openxmlformats.org/wordprocessingml/2006/main" xmlns:w14="http://schemas.microsoft.com/office/word/2010/wordml" xmlns:w15="http://schemas.microsoft.com/office/word/2012/wordml" xmlns:w16cex="http://schemas.microsoft.com/office/word/2018/wordml/cex" xmlns:w16cid="http://schemas.microsoft.com/office/word/2016/wordml/cid" xmlns:w16="http://schemas.microsoft.com/office/word/2018/wordml" xmlns:w16du="http://schemas.microsoft.com/office/word/2023/wordml/word16du" xmlns:w16sdtdh="http://schemas.microsoft.com/office/word/2020/wordml/sdtdatahash" xmlns:w16sdtfl="http://schemas.microsoft.com/office/word/2024/wordml/sdtformatlock" xmlns:w16se="http://schemas.microsoft.com/office/word/2015/wordml/symex" mc:Ignorable="w14 w15 w16se w16cid w16 w16cex w16sdtdh w16sdtfl w16du">
   <w:font w:name="Calibri">
     <w:panose1 w:val="020F0502020204030204"/>
     <w:charset w:val="00"/>
     <w:family w:val="swiss"/>
     <w:pitch w:val="variable"/>
-    <w:sig w:usb0="E0002AFF" w:usb1="C000247B" w:usb2="00000009" w:usb3="00000000" w:csb0="000001FF" w:csb1="00000000"/>
+    <w:sig w:usb0="E4002EFF" w:usb1="C200247B" w:usb2="00000009" w:usb3="00000000" w:csb0="000001FF" w:csb1="00000000"/>
   </w:font>
   <w:font w:name="Times New Roman">
     <w:panose1 w:val="02020603050405020304"/>
@@ -5143,13 +5049,25 @@
     <w:charset w:val="00"/>
     <w:family w:val="swiss"/>
     <w:pitch w:val="variable"/>
-    <w:sig w:usb0="E0002AFF" w:usb1="C000247B" w:usb2="00000009" w:usb3="00000000" w:csb0="000001FF" w:csb1="00000000"/>
+    <w:sig w:usb0="E4002EFF" w:usb1="C200247B" w:usb2="00000009" w:usb3="00000000" w:csb0="000001FF" w:csb1="00000000"/>
+  </w:font>
+  <w:font w:name="Aptos">
+    <w:charset w:val="00"/>
+    <w:family w:val="swiss"/>
+    <w:pitch w:val="variable"/>
+    <w:sig w:usb0="20000287" w:usb1="00000003" w:usb2="00000000" w:usb3="00000000" w:csb0="0000019F" w:csb1="00000000"/>
+  </w:font>
+  <w:font w:name="Aptos Display">
+    <w:charset w:val="00"/>
+    <w:family w:val="swiss"/>
+    <w:pitch w:val="variable"/>
+    <w:sig w:usb0="20000287" w:usb1="00000003" w:usb2="00000000" w:usb3="00000000" w:csb0="0000019F" w:csb1="00000000"/>
   </w:font>
 </w:fonts>
 </file>
 
 <file path=word/glossary/settings.xml><?xml version="1.0" encoding="utf-8"?>
-<w:settings xmlns:mc="http://schemas.openxmlformats.org/markup-compatibility/2006" xmlns:o="urn:schemas-microsoft-com:office:office" xmlns:r="http://schemas.openxmlformats.org/officeDocument/2006/relationships" xmlns:m="http://schemas.openxmlformats.org/officeDocument/2006/math" xmlns:v="urn:schemas-microsoft-com:vml" xmlns:w10="urn:schemas-microsoft-com:office:word" xmlns:w="http://schemas.openxmlformats.org/wordprocessingml/2006/main" xmlns:w14="http://schemas.microsoft.com/office/word/2010/wordml" xmlns:w15="http://schemas.microsoft.com/office/word/2012/wordml" xmlns:w16cid="http://schemas.microsoft.com/office/word/2016/wordml/cid" xmlns:w16se="http://schemas.microsoft.com/office/word/2015/wordml/symex" xmlns:sl="http://schemas.openxmlformats.org/schemaLibrary/2006/main" mc:Ignorable="w14 w15 w16se w16cid">
+<w:settings xmlns:mc="http://schemas.openxmlformats.org/markup-compatibility/2006" xmlns:o="urn:schemas-microsoft-com:office:office" xmlns:r="http://schemas.openxmlformats.org/officeDocument/2006/relationships" xmlns:m="http://schemas.openxmlformats.org/officeDocument/2006/math" xmlns:v="urn:schemas-microsoft-com:vml" xmlns:w10="urn:schemas-microsoft-com:office:word" xmlns:w="http://schemas.openxmlformats.org/wordprocessingml/2006/main" xmlns:w14="http://schemas.microsoft.com/office/word/2010/wordml" xmlns:w15="http://schemas.microsoft.com/office/word/2012/wordml" xmlns:w16cex="http://schemas.microsoft.com/office/word/2018/wordml/cex" xmlns:w16cid="http://schemas.microsoft.com/office/word/2016/wordml/cid" xmlns:w16="http://schemas.microsoft.com/office/word/2018/wordml" xmlns:w16du="http://schemas.microsoft.com/office/word/2023/wordml/word16du" xmlns:w16sdtdh="http://schemas.microsoft.com/office/word/2020/wordml/sdtdatahash" xmlns:w16sdtfl="http://schemas.microsoft.com/office/word/2024/wordml/sdtformatlock" xmlns:w16se="http://schemas.microsoft.com/office/word/2015/wordml/symex" xmlns:sl="http://schemas.openxmlformats.org/schemaLibrary/2006/main" mc:Ignorable="w14 w15 w16se w16cid w16 w16cex w16sdtdh w16sdtfl w16du">
   <w:view w:val="normal"/>
   <w:defaultTabStop w:val="720"/>
   <w:hyphenationZone w:val="425"/>
@@ -5165,13 +5083,18 @@
   </w:compat>
   <w:rsids>
     <w:rsidRoot w:val="007F0EB0"/>
+    <w:rsid w:val="00110CCB"/>
     <w:rsid w:val="002A00F8"/>
     <w:rsid w:val="00391C2E"/>
+    <w:rsid w:val="003B0B65"/>
     <w:rsid w:val="00401A56"/>
     <w:rsid w:val="00401A72"/>
-    <w:rsid w:val="007F0EB0"/>
+    <w:rsid w:val="00737DF3"/>
+    <w:rsid w:val="007F0EB0"/>
+    <w:rsid w:val="007F4D81"/>
     <w:rsid w:val="008139A2"/>
     <w:rsid w:val="008506F4"/>
+    <w:rsid w:val="008F0F46"/>
     <w:rsid w:val="00AA4803"/>
     <w:rsid w:val="00D67D5F"/>
     <w:rsid w:val="00E7673F"/>
@@ -5201,7 +5124,7 @@
 </file>
 
 <file path=word/glossary/styles.xml><?xml version="1.0" encoding="utf-8"?>
-<w:styles xmlns:mc="http://schemas.openxmlformats.org/markup-compatibility/2006" xmlns:r="http://schemas.openxmlformats.org/officeDocument/2006/relationships" xmlns:w="http://schemas.openxmlformats.org/wordprocessingml/2006/main" xmlns:w14="http://schemas.microsoft.com/office/word/2010/wordml" xmlns:w15="http://schemas.microsoft.com/office/word/2012/wordml" xmlns:w16cid="http://schemas.microsoft.com/office/word/2016/wordml/cid" xmlns:w16se="http://schemas.microsoft.com/office/word/2015/wordml/symex" mc:Ignorable="w14 w15 w16se w16cid">
+<w:styles xmlns:mc="http://schemas.openxmlformats.org/markup-compatibility/2006" xmlns:r="http://schemas.openxmlformats.org/officeDocument/2006/relationships" xmlns:w="http://schemas.openxmlformats.org/wordprocessingml/2006/main" xmlns:w14="http://schemas.microsoft.com/office/word/2010/wordml" xmlns:w15="http://schemas.microsoft.com/office/word/2012/wordml" xmlns:w16cex="http://schemas.microsoft.com/office/word/2018/wordml/cex" xmlns:w16cid="http://schemas.microsoft.com/office/word/2016/wordml/cid" xmlns:w16="http://schemas.microsoft.com/office/word/2018/wordml" xmlns:w16du="http://schemas.microsoft.com/office/word/2023/wordml/word16du" xmlns:w16sdtdh="http://schemas.microsoft.com/office/word/2020/wordml/sdtdatahash" xmlns:w16sdtfl="http://schemas.microsoft.com/office/word/2024/wordml/sdtformatlock" xmlns:w16se="http://schemas.microsoft.com/office/word/2015/wordml/symex" mc:Ignorable="w14 w15 w16se w16cid w16 w16cex w16sdtdh w16sdtfl w16du">
   <w:docDefaults>
     <w:rPrDefault>
       <w:rPr>
@@ -5217,7 +5140,7 @@
       </w:pPr>
     </w:pPrDefault>
   </w:docDefaults>
-  <w:latentStyles w:defLockedState="0" w:defUIPriority="99" w:defSemiHidden="0" w:defUnhideWhenUsed="0" w:defQFormat="0" w:count="375">
+  <w:latentStyles w:defLockedState="0" w:defUIPriority="99" w:defSemiHidden="0" w:defUnhideWhenUsed="0" w:defQFormat="0" w:count="376">
     <w:lsdException w:name="Normal" w:uiPriority="0" w:qFormat="1"/>
     <w:lsdException w:name="heading 1" w:uiPriority="9" w:qFormat="1"/>
     <w:lsdException w:name="heading 2" w:semiHidden="1" w:uiPriority="9" w:unhideWhenUsed="1" w:qFormat="1"/>
@@ -5323,6 +5246,7 @@
     <w:lsdException w:name="HTML Sample" w:semiHidden="1" w:unhideWhenUsed="1"/>
     <w:lsdException w:name="HTML Typewriter" w:semiHidden="1" w:unhideWhenUsed="1"/>
     <w:lsdException w:name="HTML Variable" w:semiHidden="1" w:unhideWhenUsed="1"/>
+    <w:lsdException w:name="Normal Table" w:semiHidden="1" w:unhideWhenUsed="1"/>
     <w:lsdException w:name="annotation subject" w:semiHidden="1" w:unhideWhenUsed="1"/>
     <w:lsdException w:name="No List" w:semiHidden="1" w:unhideWhenUsed="1"/>
     <w:lsdException w:name="Outline List 1" w:semiHidden="1" w:unhideWhenUsed="1"/>
@@ -5366,8 +5290,10 @@
     <w:lsdException w:name="Table Elegant" w:semiHidden="1" w:unhideWhenUsed="1"/>
     <w:lsdException w:name="Table Professional" w:semiHidden="1" w:unhideWhenUsed="1"/>
     <w:lsdException w:name="Table Subtle 1" w:semiHidden="1" w:unhideWhenUsed="1"/>
+    <w:lsdException w:name="Table Subtle 2" w:semiHidden="1" w:unhideWhenUsed="1"/>
     <w:lsdException w:name="Table Web 1" w:semiHidden="1" w:unhideWhenUsed="1"/>
     <w:lsdException w:name="Table Web 2" w:semiHidden="1" w:unhideWhenUsed="1"/>
+    <w:lsdException w:name="Table Web 3" w:semiHidden="1" w:unhideWhenUsed="1"/>
     <w:lsdException w:name="Balloon Text" w:semiHidden="1" w:unhideWhenUsed="1"/>
     <w:lsdException w:name="Table Grid" w:uiPriority="39"/>
     <w:lsdException w:name="Table Theme" w:semiHidden="1" w:unhideWhenUsed="1"/>
@@ -5590,6 +5516,7 @@
     <w:lsdException w:name="Smart Hyperlink" w:semiHidden="1" w:unhideWhenUsed="1"/>
     <w:lsdException w:name="Hashtag" w:semiHidden="1" w:unhideWhenUsed="1"/>
     <w:lsdException w:name="Unresolved Mention" w:semiHidden="1" w:unhideWhenUsed="1"/>
+    <w:lsdException w:name="Smart Link" w:semiHidden="1" w:unhideWhenUsed="1"/>
   </w:latentStyles>
   <w:style w:type="paragraph" w:default="1" w:styleId="Normal">
     <w:name w:val="Normal"/>
@@ -6043,7 +5970,7 @@
 </file>
 
 <file path=word/glossary/webSettings.xml><?xml version="1.0" encoding="utf-8"?>
-<w:webSettings xmlns:mc="http://schemas.openxmlformats.org/markup-compatibility/2006" xmlns:r="http://schemas.openxmlformats.org/officeDocument/2006/relationships" xmlns:w="http://schemas.openxmlformats.org/wordprocessingml/2006/main" xmlns:w14="http://schemas.microsoft.com/office/word/2010/wordml" xmlns:w15="http://schemas.microsoft.com/office/word/2012/wordml" xmlns:w16cid="http://schemas.microsoft.com/office/word/2016/wordml/cid" xmlns:w16se="http://schemas.microsoft.com/office/word/2015/wordml/symex" mc:Ignorable="w14 w15 w16se w16cid">
+<w:webSettings xmlns:mc="http://schemas.openxmlformats.org/markup-compatibility/2006" xmlns:r="http://schemas.openxmlformats.org/officeDocument/2006/relationships" xmlns:w="http://schemas.openxmlformats.org/wordprocessingml/2006/main" xmlns:w14="http://schemas.microsoft.com/office/word/2010/wordml" xmlns:w15="http://schemas.microsoft.com/office/word/2012/wordml" xmlns:w16cex="http://schemas.microsoft.com/office/word/2018/wordml/cex" xmlns:w16cid="http://schemas.microsoft.com/office/word/2016/wordml/cid" xmlns:w16="http://schemas.microsoft.com/office/word/2018/wordml" xmlns:w16du="http://schemas.microsoft.com/office/word/2023/wordml/word16du" xmlns:w16sdtdh="http://schemas.microsoft.com/office/word/2020/wordml/sdtdatahash" xmlns:w16sdtfl="http://schemas.microsoft.com/office/word/2024/wordml/sdtformatlock" xmlns:w16se="http://schemas.microsoft.com/office/word/2015/wordml/symex" mc:Ignorable="w14 w15 w16se w16cid w16 w16cex w16sdtdh w16sdtfl w16du">
   <w:optimizeForBrowser/>
   <w:allowPNG/>
 </w:webSettings>
@@ -6310,9 +6237,11 @@
 </a:theme>
 </file>
 
-<file path=customXML/item3.xml>��< ? x m l   v e r s i o n = " 1 . 0 "   e n c o d i n g = " u t f - 1 6 " ? > - 
- < N a v W o r d R e p o r t X m l P a r t   x m l n s = " u r n : m i c r o s o f t - d y n a m i c s - n a v / r e p o r t s / S t a n d a r d _ S a l e s _ Q u o t e / 1 3 0 4 / " > +<file path=customXml/item1.xml><?xml version="1.0" encoding="utf-8"?>
+<b:Sources xmlns:b="http://schemas.openxmlformats.org/officeDocument/2006/bibliography" xmlns="http://schemas.openxmlformats.org/officeDocument/2006/bibliography" SelectedStyle="\APASixthEditionOfficeOnline.xsl" StyleName="APA" Version="6"/>
+</file>
+
+<file path=customXml/item2.xml>��< ? x m l   v e r s i o n = " 1 . 0 "   e n c o d i n g = " u t f - 1 6 " ? > < N a v W o r d R e p o r t X m l P a r t   x m l n s = " u r n : m i c r o s o f t - d y n a m i c s - n a v / r e p o r t s / S t a n d a r d _ S a l e s _ Q u o t e / 1 3 0 4 / " >   
      < B C R e p o r t I n f o r m a t i o n >   
@@ -6452,7 +6381,7 @@
  
          < C o m p a n y P h o n e N o _ L b l > C o m p a n y P h o n e N o _ L b l < / C o m p a n y P h o n e N o _ L b l >   
-         < C o m p a n y P i c t u r e > C o m p a n y P i c t u r e < / C o m p a n y P i c t u r e > +         < C o m p a n y P i c t u r e / >   
          < C o m p a n y R e g i s t r a t i o n N u m b e r > C o m p a n y R e g i s t r a t i o n N u m b e r < / C o m p a n y R e g i s t r a t i o n N u m b e r >   
@@ -6833,14 +6762,24 @@
  < / N a v W o r d R e p o r t X m l P a r t > 
 </file>
 
-<file path=customXml/item2.xml><?xml version="1.0" encoding="utf-8"?>
-<b:Sources xmlns:b="http://schemas.openxmlformats.org/officeDocument/2006/bibliography" xmlns="http://schemas.openxmlformats.org/officeDocument/2006/bibliography" SelectedStyle="\APASixthEditionOfficeOnline.xsl" StyleName="APA" Version="6"/>
-</file>
-
-<file path=customXml/itemProps2.xml><?xml version="1.0" encoding="utf-8"?>
+<file path=customXml/itemProps1.xml><?xml version="1.0" encoding="utf-8"?>
 <ds:datastoreItem xmlns:ds="http://schemas.openxmlformats.org/officeDocument/2006/customXml" ds:itemID="{3EBEDDB3-1D20-4BD8-91F3-BAB95850C3CF}">
   <ds:schemaRefs>
     <ds:schemaRef ds:uri="http://schemas.openxmlformats.org/officeDocument/2006/bibliography"/>
   </ds:schemaRefs>
 </ds:datastoreItem>
+</file>
+
+<file path=customXml/itemProps2.xml><?xml version="1.0" encoding="utf-8"?>
+<ds:datastoreItem xmlns:ds="http://schemas.openxmlformats.org/officeDocument/2006/customXml" ds:itemID="{7E128FEB-D125-49A8-BA06-DC921CECAB22}">
+  <ds:schemaRefs>
+    <ds:schemaRef ds:uri="urn:microsoft-dynamics-nav/reports/Standard_Sales_Quote/1304/"/>
+  </ds:schemaRefs>
+</ds:datastoreItem>
+</file>
+
+<file path=docMetadata/LabelInfo.xml><?xml version="1.0" encoding="utf-8"?>
+<clbl:labelList xmlns:clbl="http://schemas.microsoft.com/office/2020/mipLabelMetadata">
+  <clbl:label id="{f42aa342-8706-4288-bd11-ebb85995028c}" enabled="1" method="Privileged" siteId="{72f988bf-86f1-41af-91ab-2d7cd011db47}" removed="0"/>
+</clbl:labelList>
 </file>
--- a/Base Application/Sales/Document/StandardSalesQuote.docx
+++ b/Base Application/Sales/Document/StandardSalesQuote.docx
@@ -1,18 +1,18 @@
 
 <file path=word/document.xml><?xml version="1.0" encoding="utf-8"?>
-<w:document xmlns:wpc="http://schemas.microsoft.com/office/word/2010/wordprocessingCanvas" xmlns:mc="http://schemas.openxmlformats.org/markup-compatibility/2006" xmlns:o="urn:schemas-microsoft-com:office:office" xmlns:r="http://schemas.openxmlformats.org/officeDocument/2006/relationships" xmlns:m="http://schemas.openxmlformats.org/officeDocument/2006/math" xmlns:v="urn:schemas-microsoft-com:vml" xmlns:wp14="http://schemas.microsoft.com/office/word/2010/wordprocessingDrawing" xmlns:wp="http://schemas.openxmlformats.org/drawingml/2006/wordprocessingDrawing" xmlns:w10="urn:schemas-microsoft-com:office:word" xmlns:w="http://schemas.openxmlformats.org/wordprocessingml/2006/main" xmlns:w14="http://schemas.microsoft.com/office/word/2010/wordml" xmlns:w15="http://schemas.microsoft.com/office/word/2012/wordml" xmlns:wpg="http://schemas.microsoft.com/office/word/2010/wordprocessingGroup" xmlns:wpi="http://schemas.microsoft.com/office/word/2010/wordprocessingInk" xmlns:wne="http://schemas.microsoft.com/office/word/2006/wordml" xmlns:wps="http://schemas.microsoft.com/office/word/2010/wordprocessingShape" mc:Ignorable="w14 w15 wp14">
+<w:document xmlns:wpc="http://schemas.microsoft.com/office/word/2010/wordprocessingCanvas" xmlns:cx="http://schemas.microsoft.com/office/drawing/2014/chartex" xmlns:cx1="http://schemas.microsoft.com/office/drawing/2015/9/8/chartex" xmlns:cx2="http://schemas.microsoft.com/office/drawing/2015/10/21/chartex" xmlns:cx3="http://schemas.microsoft.com/office/drawing/2016/5/9/chartex" xmlns:cx4="http://schemas.microsoft.com/office/drawing/2016/5/10/chartex" xmlns:cx5="http://schemas.microsoft.com/office/drawing/2016/5/11/chartex" xmlns:cx6="http://schemas.microsoft.com/office/drawing/2016/5/12/chartex" xmlns:cx7="http://schemas.microsoft.com/office/drawing/2016/5/13/chartex" xmlns:cx8="http://schemas.microsoft.com/office/drawing/2016/5/14/chartex" xmlns:mc="http://schemas.openxmlformats.org/markup-compatibility/2006" xmlns:aink="http://schemas.microsoft.com/office/drawing/2016/ink" xmlns:am3d="http://schemas.microsoft.com/office/drawing/2017/model3d" xmlns:o="urn:schemas-microsoft-com:office:office" xmlns:oel="http://schemas.microsoft.com/office/2019/extlst" xmlns:r="http://schemas.openxmlformats.org/officeDocument/2006/relationships" xmlns:m="http://schemas.openxmlformats.org/officeDocument/2006/math" xmlns:v="urn:schemas-microsoft-com:vml" xmlns:wp14="http://schemas.microsoft.com/office/word/2010/wordprocessingDrawing" xmlns:wp="http://schemas.openxmlformats.org/drawingml/2006/wordprocessingDrawing" xmlns:w10="urn:schemas-microsoft-com:office:word" xmlns:w="http://schemas.openxmlformats.org/wordprocessingml/2006/main" xmlns:w14="http://schemas.microsoft.com/office/word/2010/wordml" xmlns:w15="http://schemas.microsoft.com/office/word/2012/wordml" xmlns:w16cex="http://schemas.microsoft.com/office/word/2018/wordml/cex" xmlns:w16cid="http://schemas.microsoft.com/office/word/2016/wordml/cid" xmlns:w16="http://schemas.microsoft.com/office/word/2018/wordml" xmlns:w16du="http://schemas.microsoft.com/office/word/2023/wordml/word16du" xmlns:w16sdtdh="http://schemas.microsoft.com/office/word/2020/wordml/sdtdatahash" xmlns:w16sdtfl="http://schemas.microsoft.com/office/word/2024/wordml/sdtformatlock" xmlns:w16se="http://schemas.microsoft.com/office/word/2015/wordml/symex" xmlns:wpg="http://schemas.microsoft.com/office/word/2010/wordprocessingGroup" xmlns:wpi="http://schemas.microsoft.com/office/word/2010/wordprocessingInk" xmlns:wne="http://schemas.microsoft.com/office/word/2006/wordml" xmlns:wps="http://schemas.microsoft.com/office/word/2010/wordprocessingShape" mc:Ignorable="w14 w15 w16se w16cid w16 w16cex w16sdtdh w16sdtfl w16du wp14">
   <w:body>
     <w:tbl>
       <w:tblPr>
         <w:tblStyle w:val="TableGrid"/>
         <w:tblW w:w="5000" w:type="pct"/>
         <w:tblBorders>
-          <w:top w:val="none" w:color="auto" w:sz="0" w:space="0"/>
-          <w:left w:val="none" w:color="auto" w:sz="0" w:space="0"/>
-          <w:bottom w:val="none" w:color="auto" w:sz="0" w:space="0"/>
-          <w:right w:val="none" w:color="auto" w:sz="0" w:space="0"/>
-          <w:insideH w:val="none" w:color="auto" w:sz="0" w:space="0"/>
-          <w:insideV w:val="none" w:color="auto" w:sz="0" w:space="0"/>
+          <w:top w:val="none" w:sz="0" w:space="0" w:color="auto"/>
+          <w:left w:val="none" w:sz="0" w:space="0" w:color="auto"/>
+          <w:bottom w:val="none" w:sz="0" w:space="0" w:color="auto"/>
+          <w:right w:val="none" w:sz="0" w:space="0" w:color="auto"/>
+          <w:insideH w:val="none" w:sz="0" w:space="0" w:color="auto"/>
+          <w:insideV w:val="none" w:sz="0" w:space="0" w:color="auto"/>
         </w:tblBorders>
         <w:tblCellMar>
           <w:left w:w="0" w:type="dxa"/>
@@ -45,7 +45,7 @@
                 <w:placeholder>
                   <w:docPart w:val="18ECDB4E735444248662DE2B13ECDE27"/>
                 </w:placeholder>
-                <w:dataBinding w:prefixMappings="xmlns:ns0='urn:microsoft-dynamics-nav/reports/Standard_Sales_Quote/1304/'" w:xpath="/ns0:NavWordReportXmlPart[1]/ns0:Header[1]/ns0:CustomerAddress1[1]" w:storeItemID="{EA7DB8F9-0593-4E5E-A954-A8EF65959C8E}"/>
+                <w:dataBinding w:prefixMappings="xmlns:ns0='urn:microsoft-dynamics-nav/reports/Standard_Sales_Quote/1304/'" w:xpath="/ns0:NavWordReportXmlPart[1]/ns0:Header[1]/ns0:CustomerAddress1[1]" w:storeItemID="{898A94CD-882E-4E4C-9CF7-FB4A3E6886DB}"/>
                 <w:text/>
               </w:sdtPr>
               <w:sdtEndPr>
@@ -83,10 +83,9 @@
                 <w:placeholder>
                   <w:docPart w:val="59F3843398E743F4AC86CE600F56C9F9"/>
                 </w:placeholder>
-                <w:dataBinding w:prefixMappings="xmlns:ns0='urn:microsoft-dynamics-nav/reports/Standard_Sales_Quote/1304/'" w:xpath="/ns0:NavWordReportXmlPart[1]/ns0:Header[1]/ns0:CompanyAddress1[1]" w:storeItemID="{EA7DB8F9-0593-4E5E-A954-A8EF65959C8E}"/>
+                <w:dataBinding w:prefixMappings="xmlns:ns0='urn:microsoft-dynamics-nav/reports/Standard_Sales_Quote/1304/'" w:xpath="/ns0:NavWordReportXmlPart[1]/ns0:Header[1]/ns0:CompanyAddress1[1]" w:storeItemID="{898A94CD-882E-4E4C-9CF7-FB4A3E6886DB}"/>
                 <w:text/>
               </w:sdtPr>
-              <w:sdtEndPr/>
               <w:sdtContent>
                 <w:r>
                   <w:t>CompanyAddress1</w:t>
@@ -113,10 +112,9 @@
                 <w:placeholder>
                   <w:docPart w:val="2F34EED7068C4D88AF02DA5EDCEF4F77"/>
                 </w:placeholder>
-                <w:dataBinding w:prefixMappings="xmlns:ns0='urn:microsoft-dynamics-nav/reports/Standard_Sales_Quote/1304/'" w:xpath="/ns0:NavWordReportXmlPart[1]/ns0:Header[1]/ns0:CustomerAddress2[1]" w:storeItemID="{EA7DB8F9-0593-4E5E-A954-A8EF65959C8E}"/>
+                <w:dataBinding w:prefixMappings="xmlns:ns0='urn:microsoft-dynamics-nav/reports/Standard_Sales_Quote/1304/'" w:xpath="/ns0:NavWordReportXmlPart[1]/ns0:Header[1]/ns0:CustomerAddress2[1]" w:storeItemID="{898A94CD-882E-4E4C-9CF7-FB4A3E6886DB}"/>
                 <w:text/>
               </w:sdtPr>
-              <w:sdtEndPr/>
               <w:sdtContent>
                 <w:r>
                   <w:t>CustomerAddress2</w:t>
@@ -142,10 +140,9 @@
                 <w:placeholder>
                   <w:docPart w:val="B9A829857B8F42CCA7AF65F5DA104A42"/>
                 </w:placeholder>
-                <w:dataBinding w:prefixMappings="xmlns:ns0='urn:microsoft-dynamics-nav/reports/Standard_Sales_Quote/1304/'" w:xpath="/ns0:NavWordReportXmlPart[1]/ns0:Header[1]/ns0:CompanyAddress2[1]" w:storeItemID="{EA7DB8F9-0593-4E5E-A954-A8EF65959C8E}"/>
+                <w:dataBinding w:prefixMappings="xmlns:ns0='urn:microsoft-dynamics-nav/reports/Standard_Sales_Quote/1304/'" w:xpath="/ns0:NavWordReportXmlPart[1]/ns0:Header[1]/ns0:CompanyAddress2[1]" w:storeItemID="{898A94CD-882E-4E4C-9CF7-FB4A3E6886DB}"/>
                 <w:text/>
               </w:sdtPr>
-              <w:sdtEndPr/>
               <w:sdtContent>
                 <w:r>
                   <w:t>CompanyAddress2</w:t>
@@ -172,10 +169,9 @@
                 <w:placeholder>
                   <w:docPart w:val="B558D5F557424E7580F2C33A7245551E"/>
                 </w:placeholder>
-                <w:dataBinding w:prefixMappings="xmlns:ns0='urn:microsoft-dynamics-nav/reports/Standard_Sales_Quote/1304/'" w:xpath="/ns0:NavWordReportXmlPart[1]/ns0:Header[1]/ns0:CustomerAddress3[1]" w:storeItemID="{EA7DB8F9-0593-4E5E-A954-A8EF65959C8E}"/>
+                <w:dataBinding w:prefixMappings="xmlns:ns0='urn:microsoft-dynamics-nav/reports/Standard_Sales_Quote/1304/'" w:xpath="/ns0:NavWordReportXmlPart[1]/ns0:Header[1]/ns0:CustomerAddress3[1]" w:storeItemID="{898A94CD-882E-4E4C-9CF7-FB4A3E6886DB}"/>
                 <w:text/>
               </w:sdtPr>
-              <w:sdtEndPr/>
               <w:sdtContent>
                 <w:r>
                   <w:t>CustomerAddress3</w:t>
@@ -201,10 +197,9 @@
                 <w:placeholder>
                   <w:docPart w:val="EFC0FD1BB77C414CAEADE5BC3F86D0EF"/>
                 </w:placeholder>
-                <w:dataBinding w:prefixMappings="xmlns:ns0='urn:microsoft-dynamics-nav/reports/Standard_Sales_Quote/1304/'" w:xpath="/ns0:NavWordReportXmlPart[1]/ns0:Header[1]/ns0:CompanyAddress3[1]" w:storeItemID="{EA7DB8F9-0593-4E5E-A954-A8EF65959C8E}"/>
+                <w:dataBinding w:prefixMappings="xmlns:ns0='urn:microsoft-dynamics-nav/reports/Standard_Sales_Quote/1304/'" w:xpath="/ns0:NavWordReportXmlPart[1]/ns0:Header[1]/ns0:CompanyAddress3[1]" w:storeItemID="{898A94CD-882E-4E4C-9CF7-FB4A3E6886DB}"/>
                 <w:text/>
               </w:sdtPr>
-              <w:sdtEndPr/>
               <w:sdtContent>
                 <w:r>
                   <w:t>CompanyAddress3</w:t>
@@ -231,10 +226,9 @@
                 <w:placeholder>
                   <w:docPart w:val="18DDE567520A4EFC9378CCA4C87E4DDF"/>
                 </w:placeholder>
-                <w:dataBinding w:prefixMappings="xmlns:ns0='urn:microsoft-dynamics-nav/reports/Standard_Sales_Quote/1304/'" w:xpath="/ns0:NavWordReportXmlPart[1]/ns0:Header[1]/ns0:CustomerAddress4[1]" w:storeItemID="{EA7DB8F9-0593-4E5E-A954-A8EF65959C8E}"/>
+                <w:dataBinding w:prefixMappings="xmlns:ns0='urn:microsoft-dynamics-nav/reports/Standard_Sales_Quote/1304/'" w:xpath="/ns0:NavWordReportXmlPart[1]/ns0:Header[1]/ns0:CustomerAddress4[1]" w:storeItemID="{898A94CD-882E-4E4C-9CF7-FB4A3E6886DB}"/>
                 <w:text/>
               </w:sdtPr>
-              <w:sdtEndPr/>
               <w:sdtContent>
                 <w:r>
                   <w:t>CustomerAddress4</w:t>
@@ -260,10 +254,9 @@
                 <w:placeholder>
                   <w:docPart w:val="CF22DB901D5644609DBD9B606390CF97"/>
                 </w:placeholder>
-                <w:dataBinding w:prefixMappings="xmlns:ns0='urn:microsoft-dynamics-nav/reports/Standard_Sales_Quote/1304/'" w:xpath="/ns0:NavWordReportXmlPart[1]/ns0:Header[1]/ns0:CompanyAddress4[1]" w:storeItemID="{EA7DB8F9-0593-4E5E-A954-A8EF65959C8E}"/>
+                <w:dataBinding w:prefixMappings="xmlns:ns0='urn:microsoft-dynamics-nav/reports/Standard_Sales_Quote/1304/'" w:xpath="/ns0:NavWordReportXmlPart[1]/ns0:Header[1]/ns0:CompanyAddress4[1]" w:storeItemID="{898A94CD-882E-4E4C-9CF7-FB4A3E6886DB}"/>
                 <w:text/>
               </w:sdtPr>
-              <w:sdtEndPr/>
               <w:sdtContent>
                 <w:r>
                   <w:t>CompanyAddress4</w:t>
@@ -290,10 +283,9 @@
                 <w:placeholder>
                   <w:docPart w:val="1B3FC965A2AF4D7D8BB278817E8B0A34"/>
                 </w:placeholder>
-                <w:dataBinding w:prefixMappings="xmlns:ns0='urn:microsoft-dynamics-nav/reports/Standard_Sales_Quote/1304/'" w:xpath="/ns0:NavWordReportXmlPart[1]/ns0:Header[1]/ns0:CustomerAddress5[1]" w:storeItemID="{EA7DB8F9-0593-4E5E-A954-A8EF65959C8E}"/>
+                <w:dataBinding w:prefixMappings="xmlns:ns0='urn:microsoft-dynamics-nav/reports/Standard_Sales_Quote/1304/'" w:xpath="/ns0:NavWordReportXmlPart[1]/ns0:Header[1]/ns0:CustomerAddress5[1]" w:storeItemID="{898A94CD-882E-4E4C-9CF7-FB4A3E6886DB}"/>
                 <w:text/>
               </w:sdtPr>
-              <w:sdtEndPr/>
               <w:sdtContent>
                 <w:r>
                   <w:t>CustomerAddress5</w:t>
@@ -319,10 +311,9 @@
                 <w:placeholder>
                   <w:docPart w:val="EAAF8D4E278E4278AD200C0628BFB94B"/>
                 </w:placeholder>
-                <w:dataBinding w:prefixMappings="xmlns:ns0='urn:microsoft-dynamics-nav/reports/Standard_Sales_Quote/1304/'" w:xpath="/ns0:NavWordReportXmlPart[1]/ns0:Header[1]/ns0:CompanyAddress5[1]" w:storeItemID="{EA7DB8F9-0593-4E5E-A954-A8EF65959C8E}"/>
+                <w:dataBinding w:prefixMappings="xmlns:ns0='urn:microsoft-dynamics-nav/reports/Standard_Sales_Quote/1304/'" w:xpath="/ns0:NavWordReportXmlPart[1]/ns0:Header[1]/ns0:CompanyAddress5[1]" w:storeItemID="{898A94CD-882E-4E4C-9CF7-FB4A3E6886DB}"/>
                 <w:text/>
               </w:sdtPr>
-              <w:sdtEndPr/>
               <w:sdtContent>
                 <w:r>
                   <w:t>CompanyAddress5</w:t>
@@ -349,10 +340,9 @@
                 <w:placeholder>
                   <w:docPart w:val="E3734E30A5ED4EC1980236FEB539BEAC"/>
                 </w:placeholder>
-                <w:dataBinding w:prefixMappings="xmlns:ns0='urn:microsoft-dynamics-nav/reports/Standard_Sales_Quote/1304/'" w:xpath="/ns0:NavWordReportXmlPart[1]/ns0:Header[1]/ns0:CustomerAddress6[1]" w:storeItemID="{EA7DB8F9-0593-4E5E-A954-A8EF65959C8E}"/>
+                <w:dataBinding w:prefixMappings="xmlns:ns0='urn:microsoft-dynamics-nav/reports/Standard_Sales_Quote/1304/'" w:xpath="/ns0:NavWordReportXmlPart[1]/ns0:Header[1]/ns0:CustomerAddress6[1]" w:storeItemID="{898A94CD-882E-4E4C-9CF7-FB4A3E6886DB}"/>
                 <w:text/>
               </w:sdtPr>
-              <w:sdtEndPr/>
               <w:sdtContent>
                 <w:r>
                   <w:t>CustomerAddress6</w:t>
@@ -378,10 +368,9 @@
                 <w:placeholder>
                   <w:docPart w:val="4C7CBF38C5EA4C6E88B82768E56F4463"/>
                 </w:placeholder>
-                <w:dataBinding w:prefixMappings="xmlns:ns0='urn:microsoft-dynamics-nav/reports/Standard_Sales_Quote/1304/'" w:xpath="/ns0:NavWordReportXmlPart[1]/ns0:Header[1]/ns0:CompanyAddress6[1]" w:storeItemID="{EA7DB8F9-0593-4E5E-A954-A8EF65959C8E}"/>
+                <w:dataBinding w:prefixMappings="xmlns:ns0='urn:microsoft-dynamics-nav/reports/Standard_Sales_Quote/1304/'" w:xpath="/ns0:NavWordReportXmlPart[1]/ns0:Header[1]/ns0:CompanyAddress6[1]" w:storeItemID="{898A94CD-882E-4E4C-9CF7-FB4A3E6886DB}"/>
                 <w:text/>
               </w:sdtPr>
-              <w:sdtEndPr/>
               <w:sdtContent>
                 <w:r>
                   <w:t>CompanyAddress6</w:t>
@@ -408,10 +397,9 @@
                 <w:placeholder>
                   <w:docPart w:val="6D50E62DE5704DC3A5636FDAAA73CCBA"/>
                 </w:placeholder>
-                <w:dataBinding w:prefixMappings="xmlns:ns0='urn:microsoft-dynamics-nav/reports/Standard_Sales_Quote/1304/'" w:xpath="/ns0:NavWordReportXmlPart[1]/ns0:Header[1]/ns0:CustomerAddress7[1]" w:storeItemID="{EA7DB8F9-0593-4E5E-A954-A8EF65959C8E}"/>
+                <w:dataBinding w:prefixMappings="xmlns:ns0='urn:microsoft-dynamics-nav/reports/Standard_Sales_Quote/1304/'" w:xpath="/ns0:NavWordReportXmlPart[1]/ns0:Header[1]/ns0:CustomerAddress7[1]" w:storeItemID="{898A94CD-882E-4E4C-9CF7-FB4A3E6886DB}"/>
                 <w:text/>
               </w:sdtPr>
-              <w:sdtEndPr/>
               <w:sdtContent>
                 <w:r>
                   <w:rPr>
@@ -440,10 +428,9 @@
                 <w:placeholder>
                   <w:docPart w:val="572342047EEA4A598B011F25F5498032"/>
                 </w:placeholder>
-                <w:dataBinding w:prefixMappings="xmlns:ns0='urn:microsoft-dynamics-nav/reports/Standard_Sales_Quote/1304/'" w:xpath="/ns0:NavWordReportXmlPart[1]/ns0:Header[1]/ns0:CompanyLegalOffice_Lbl[1]" w:storeItemID="{EA7DB8F9-0593-4E5E-A954-A8EF65959C8E}"/>
+                <w:dataBinding w:prefixMappings="xmlns:ns0='urn:microsoft-dynamics-nav/reports/Standard_Sales_Quote/1304/'" w:xpath="/ns0:NavWordReportXmlPart[1]/ns0:Header[1]/ns0:CompanyLegalOffice_Lbl[1]" w:storeItemID="{898A94CD-882E-4E4C-9CF7-FB4A3E6886DB}"/>
                 <w:text/>
               </w:sdtPr>
-              <w:sdtEndPr/>
               <w:sdtContent>
                 <w:r>
                   <w:rPr>
@@ -464,10 +451,9 @@
                 <w:placeholder>
                   <w:docPart w:val="B2398CECCE1A4AD1A81E04EF7E0CEA7E"/>
                 </w:placeholder>
-                <w:dataBinding w:prefixMappings="xmlns:ns0='urn:microsoft-dynamics-nav/reports/Standard_Sales_Quote/1304/'" w:xpath="/ns0:NavWordReportXmlPart[1]/ns0:Header[1]/ns0:CompanyLegalOffice[1]" w:storeItemID="{EA7DB8F9-0593-4E5E-A954-A8EF65959C8E}"/>
+                <w:dataBinding w:prefixMappings="xmlns:ns0='urn:microsoft-dynamics-nav/reports/Standard_Sales_Quote/1304/'" w:xpath="/ns0:NavWordReportXmlPart[1]/ns0:Header[1]/ns0:CompanyLegalOffice[1]" w:storeItemID="{898A94CD-882E-4E4C-9CF7-FB4A3E6886DB}"/>
                 <w:text/>
               </w:sdtPr>
-              <w:sdtEndPr/>
               <w:sdtContent>
                 <w:r>
                   <w:rPr>
@@ -493,10 +479,9 @@
               <w:placeholder>
                 <w:docPart w:val="956CDC42C9E141AFAC9F698AFF0EFAC8"/>
               </w:placeholder>
-              <w:dataBinding w:prefixMappings="xmlns:ns0='urn:microsoft-dynamics-nav/reports/Standard_Sales_Quote/1304/'" w:xpath="/ns0:NavWordReportXmlPart[1]/ns0:Header[1]/ns0:CustomerAddress8[1]" w:storeItemID="{EA7DB8F9-0593-4E5E-A954-A8EF65959C8E}"/>
+              <w:dataBinding w:prefixMappings="xmlns:ns0='urn:microsoft-dynamics-nav/reports/Standard_Sales_Quote/1304/'" w:xpath="/ns0:NavWordReportXmlPart[1]/ns0:Header[1]/ns0:CustomerAddress8[1]" w:storeItemID="{898A94CD-882E-4E4C-9CF7-FB4A3E6886DB}"/>
               <w:text/>
             </w:sdtPr>
-            <w:sdtEndPr/>
             <w:sdtContent>
               <w:p>
                 <w:pPr>
@@ -535,12 +520,12 @@
         <w:tblStyle w:val="TableGrid"/>
         <w:tblW w:w="5000" w:type="pct"/>
         <w:tblBorders>
-          <w:top w:val="none" w:color="auto" w:sz="0" w:space="0"/>
-          <w:left w:val="none" w:color="auto" w:sz="0" w:space="0"/>
-          <w:bottom w:val="none" w:color="auto" w:sz="0" w:space="0"/>
-          <w:right w:val="none" w:color="auto" w:sz="0" w:space="0"/>
-          <w:insideH w:val="none" w:color="auto" w:sz="0" w:space="0"/>
-          <w:insideV w:val="none" w:color="auto" w:sz="0" w:space="0"/>
+          <w:top w:val="none" w:sz="0" w:space="0" w:color="auto"/>
+          <w:left w:val="none" w:sz="0" w:space="0" w:color="auto"/>
+          <w:bottom w:val="none" w:sz="0" w:space="0" w:color="auto"/>
+          <w:right w:val="none" w:sz="0" w:space="0" w:color="auto"/>
+          <w:insideH w:val="none" w:sz="0" w:space="0" w:color="auto"/>
+          <w:insideV w:val="none" w:sz="0" w:space="0" w:color="auto"/>
         </w:tblBorders>
         <w:tblLayout w:type="fixed"/>
         <w:tblCellMar>
@@ -565,7 +550,7 @@
             <w:placeholder>
               <w:docPart w:val="A75EE25D25A144A089ADDC3C00FA7379"/>
             </w:placeholder>
-            <w:dataBinding w:prefixMappings="xmlns:ns0='urn:microsoft-dynamics-nav/reports/Standard_Sales_Quote/1304/'" w:xpath="/ns0:NavWordReportXmlPart[1]/ns0:Header[1]/ns0:YourReference_Lbl[1]" w:storeItemID="{EA7DB8F9-0593-4E5E-A954-A8EF65959C8E}"/>
+            <w:dataBinding w:prefixMappings="xmlns:ns0='urn:microsoft-dynamics-nav/reports/Standard_Sales_Quote/1304/'" w:xpath="/ns0:NavWordReportXmlPart[1]/ns0:Header[1]/ns0:YourReference_Lbl[1]" w:storeItemID="{898A94CD-882E-4E4C-9CF7-FB4A3E6886DB}"/>
             <w:text/>
           </w:sdtPr>
           <w:sdtContent>
@@ -576,7 +561,6 @@
               <w:p>
                 <w:pPr>
                   <w:pStyle w:val="Heading1"/>
-                  <w:outlineLvl w:val="0"/>
                 </w:pPr>
                 <w:r>
                   <w:rPr>
@@ -590,14 +574,14 @@
         </w:sdt>
         <w:sdt>
           <w:sdtPr>
+            <w:alias w:val="#Nav: /Header/QuoteValidToDate_Lbl"/>
+            <w:tag w:val="#Nav: Standard_Sales_Quote/1304"/>
             <w:id w:val="-715965183"/>
             <w:placeholder>
               <w:docPart w:val="DefaultPlaceholder_1081868574"/>
             </w:placeholder>
-            <w:dataBinding w:prefixMappings="xmlns:ns0='urn:microsoft-dynamics-nav/reports/Standard_Sales_Quote/1304/'" w:xpath="/ns0:NavWordReportXmlPart[1]/ns0:Header[1]/ns0:QuoteValidToDate_Lbl[1]" w:storeItemID="{EA7DB8F9-0593-4E5E-A954-A8EF65959C8E}"/>
+            <w:dataBinding w:prefixMappings="xmlns:ns0='urn:microsoft-dynamics-nav/reports/Standard_Sales_Quote/1304/'" w:xpath="/ns0:NavWordReportXmlPart[1]/ns0:Header[1]/ns0:QuoteValidToDate_Lbl[1]" w:storeItemID="{898A94CD-882E-4E4C-9CF7-FB4A3E6886DB}"/>
             <w:text/>
-            <w:alias w:val="#Nav: /Header/QuoteValidToDate_Lbl"/>
-            <w:tag w:val="#Nav: Standard_Sales_Quote/1304"/>
           </w:sdtPr>
           <w:sdtContent>
             <w:tc>
@@ -607,7 +591,6 @@
               <w:p>
                 <w:pPr>
                   <w:pStyle w:val="Heading1"/>
-                  <w:outlineLvl w:val="0"/>
                 </w:pPr>
                 <w:proofErr w:type="spellStart"/>
                 <w:r>
@@ -626,7 +609,7 @@
             <w:placeholder>
               <w:docPart w:val="A75EE25D25A144A089ADDC3C00FA7379"/>
             </w:placeholder>
-            <w:dataBinding w:prefixMappings="xmlns:ns0='urn:microsoft-dynamics-nav/reports/Standard_Sales_Quote/1304/'" w:xpath="/ns0:NavWordReportXmlPart[1]/ns0:Header[1]/ns0:SalesPerson_Lbl[1]" w:storeItemID="{EA7DB8F9-0593-4E5E-A954-A8EF65959C8E}"/>
+            <w:dataBinding w:prefixMappings="xmlns:ns0='urn:microsoft-dynamics-nav/reports/Standard_Sales_Quote/1304/'" w:xpath="/ns0:NavWordReportXmlPart[1]/ns0:Header[1]/ns0:SalesPerson_Lbl[1]" w:storeItemID="{898A94CD-882E-4E4C-9CF7-FB4A3E6886DB}"/>
             <w:text/>
           </w:sdtPr>
           <w:sdtContent>
@@ -637,7 +620,6 @@
               <w:p>
                 <w:pPr>
                   <w:pStyle w:val="Heading1"/>
-                  <w:outlineLvl w:val="0"/>
                 </w:pPr>
                 <w:r>
                   <w:rPr>
@@ -657,7 +639,7 @@
             <w:placeholder>
               <w:docPart w:val="4690B09B872D45B085E8C7128EB06800"/>
             </w:placeholder>
-            <w:dataBinding w:prefixMappings="xmlns:ns0='urn:microsoft-dynamics-nav/reports/Standard_Sales_Quote/1304/'" w:xpath="/ns0:NavWordReportXmlPart[1]/ns0:Header[1]/ns0:PaymentTermsDescription_Lbl[1]" w:storeItemID="{EA7DB8F9-0593-4E5E-A954-A8EF65959C8E}"/>
+            <w:dataBinding w:prefixMappings="xmlns:ns0='urn:microsoft-dynamics-nav/reports/Standard_Sales_Quote/1304/'" w:xpath="/ns0:NavWordReportXmlPart[1]/ns0:Header[1]/ns0:PaymentTermsDescription_Lbl[1]" w:storeItemID="{898A94CD-882E-4E4C-9CF7-FB4A3E6886DB}"/>
             <w:text/>
           </w:sdtPr>
           <w:sdtContent>
@@ -668,7 +650,6 @@
               <w:p>
                 <w:pPr>
                   <w:pStyle w:val="Heading1"/>
-                  <w:outlineLvl w:val="0"/>
                 </w:pPr>
                 <w:proofErr w:type="spellStart"/>
                 <w:r>
@@ -687,7 +668,7 @@
             <w:placeholder>
               <w:docPart w:val="EF765323CD484DE3866401127460147D"/>
             </w:placeholder>
-            <w:dataBinding w:prefixMappings="xmlns:ns0='urn:microsoft-dynamics-nav/reports/Standard_Sales_Quote/1304/'" w:xpath="/ns0:NavWordReportXmlPart[1]/ns0:Header[1]/ns0:ShipmentMethodDescription_Lbl[1]" w:storeItemID="{EA7DB8F9-0593-4E5E-A954-A8EF65959C8E}"/>
+            <w:dataBinding w:prefixMappings="xmlns:ns0='urn:microsoft-dynamics-nav/reports/Standard_Sales_Quote/1304/'" w:xpath="/ns0:NavWordReportXmlPart[1]/ns0:Header[1]/ns0:ShipmentMethodDescription_Lbl[1]" w:storeItemID="{898A94CD-882E-4E4C-9CF7-FB4A3E6886DB}"/>
             <w:text/>
           </w:sdtPr>
           <w:sdtContent>
@@ -701,7 +682,6 @@
               <w:p>
                 <w:pPr>
                   <w:pStyle w:val="Heading1"/>
-                  <w:outlineLvl w:val="0"/>
                 </w:pPr>
                 <w:proofErr w:type="spellStart"/>
                 <w:r>
@@ -727,7 +707,7 @@
                 <w:placeholder>
                   <w:docPart w:val="FBDFFFF9DC284EFD8233F57EFCD9A2FC"/>
                 </w:placeholder>
-                <w:dataBinding w:prefixMappings="xmlns:ns0='urn:microsoft-dynamics-nav/reports/Standard_Sales_Quote/1304/'" w:xpath="/ns0:NavWordReportXmlPart[1]/ns0:Header[1]/ns0:YourReference[1]" w:storeItemID="{EA7DB8F9-0593-4E5E-A954-A8EF65959C8E}"/>
+                <w:dataBinding w:prefixMappings="xmlns:ns0='urn:microsoft-dynamics-nav/reports/Standard_Sales_Quote/1304/'" w:xpath="/ns0:NavWordReportXmlPart[1]/ns0:Header[1]/ns0:YourReference[1]" w:storeItemID="{898A94CD-882E-4E4C-9CF7-FB4A3E6886DB}"/>
                 <w:text/>
               </w:sdtPr>
               <w:sdtContent>
@@ -743,14 +723,14 @@
         </w:tc>
         <w:sdt>
           <w:sdtPr>
+            <w:alias w:val="#Nav: /Header/QuoteValidToDate"/>
+            <w:tag w:val="#Nav: Standard_Sales_Quote/1304"/>
             <w:id w:val="-1651286333"/>
             <w:placeholder>
               <w:docPart w:val="DefaultPlaceholder_1081868574"/>
             </w:placeholder>
-            <w:dataBinding w:prefixMappings="xmlns:ns0='urn:microsoft-dynamics-nav/reports/Standard_Sales_Quote/1304/'" w:xpath="/ns0:NavWordReportXmlPart[1]/ns0:Header[1]/ns0:QuoteValidToDate[1]" w:storeItemID="{EA7DB8F9-0593-4E5E-A954-A8EF65959C8E}"/>
+            <w:dataBinding w:prefixMappings="xmlns:ns0='urn:microsoft-dynamics-nav/reports/Standard_Sales_Quote/1304/'" w:xpath="/ns0:NavWordReportXmlPart[1]/ns0:Header[1]/ns0:QuoteValidToDate[1]" w:storeItemID="{898A94CD-882E-4E4C-9CF7-FB4A3E6886DB}"/>
             <w:text/>
-            <w:alias w:val="#Nav: /Header/QuoteValidToDate"/>
-            <w:tag w:val="#Nav: Standard_Sales_Quote/1304"/>
           </w:sdtPr>
           <w:sdtContent>
             <w:tc>
@@ -773,7 +753,7 @@
             <w:placeholder>
               <w:docPart w:val="9180C937E0E64CCABB67BCCB7E890E04"/>
             </w:placeholder>
-            <w:dataBinding w:prefixMappings="xmlns:ns0='urn:microsoft-dynamics-nav/reports/Standard_Sales_Quote/1304/'" w:xpath="/ns0:NavWordReportXmlPart[1]/ns0:Header[1]/ns0:SalesPersonName[1]" w:storeItemID="{EA7DB8F9-0593-4E5E-A954-A8EF65959C8E}"/>
+            <w:dataBinding w:prefixMappings="xmlns:ns0='urn:microsoft-dynamics-nav/reports/Standard_Sales_Quote/1304/'" w:xpath="/ns0:NavWordReportXmlPart[1]/ns0:Header[1]/ns0:SalesPersonName[1]" w:storeItemID="{898A94CD-882E-4E4C-9CF7-FB4A3E6886DB}"/>
             <w:text/>
           </w:sdtPr>
           <w:sdtContent>
@@ -800,7 +780,7 @@
             <w:placeholder>
               <w:docPart w:val="8F0A8C391E5C48989BE06F26B0B33B7D"/>
             </w:placeholder>
-            <w:dataBinding w:prefixMappings="xmlns:ns0='urn:microsoft-dynamics-nav/reports/Standard_Sales_Quote/1304/'" w:xpath="/ns0:NavWordReportXmlPart[1]/ns0:Header[1]/ns0:PaymentTermsDescription[1]" w:storeItemID="{EA7DB8F9-0593-4E5E-A954-A8EF65959C8E}"/>
+            <w:dataBinding w:prefixMappings="xmlns:ns0='urn:microsoft-dynamics-nav/reports/Standard_Sales_Quote/1304/'" w:xpath="/ns0:NavWordReportXmlPart[1]/ns0:Header[1]/ns0:PaymentTermsDescription[1]" w:storeItemID="{898A94CD-882E-4E4C-9CF7-FB4A3E6886DB}"/>
             <w:text/>
           </w:sdtPr>
           <w:sdtContent>
@@ -830,7 +810,7 @@
             <w:placeholder>
               <w:docPart w:val="61C4280738BF47758FD28E71491E3EFF"/>
             </w:placeholder>
-            <w:dataBinding w:prefixMappings="xmlns:ns0='urn:microsoft-dynamics-nav/reports/Standard_Sales_Quote/1304/'" w:xpath="/ns0:NavWordReportXmlPart[1]/ns0:Header[1]/ns0:ShipmentMethodDescription[1]" w:storeItemID="{EA7DB8F9-0593-4E5E-A954-A8EF65959C8E}"/>
+            <w:dataBinding w:prefixMappings="xmlns:ns0='urn:microsoft-dynamics-nav/reports/Standard_Sales_Quote/1304/'" w:xpath="/ns0:NavWordReportXmlPart[1]/ns0:Header[1]/ns0:ShipmentMethodDescription[1]" w:storeItemID="{898A94CD-882E-4E4C-9CF7-FB4A3E6886DB}"/>
             <w:text/>
           </w:sdtPr>
           <w:sdtContent>
@@ -859,10 +839,9 @@
         <w:alias w:val="#Nav: /Header/WorkDescriptionLines"/>
         <w:tag w:val="#Nav: Standard_Sales_Quote/1304"/>
         <w:id w:val="733121522"/>
-        <w15:dataBinding w:prefixMappings="xmlns:ns0='urn:microsoft-dynamics-nav/reports/Standard_Sales_Quote/1304/'" w:xpath="/ns0:NavWordReportXmlPart[1]/ns0:Header[1]/ns0:WorkDescriptionLines" w:storeItemID="{EA7DB8F9-0593-4E5E-A954-A8EF65959C8E}"/>
+        <w15:dataBinding w:prefixMappings="xmlns:ns0='urn:microsoft-dynamics-nav/reports/Standard_Sales_Quote/1304/' " w:xpath="/ns0:NavWordReportXmlPart[1]/ns0:Header[1]/ns0:WorkDescriptionLines" w:storeItemID="{898A94CD-882E-4E4C-9CF7-FB4A3E6886DB}"/>
         <w15:repeatingSection/>
       </w:sdtPr>
-      <w:sdtEndPr/>
       <w:sdtContent>
         <w:sdt>
           <w:sdtPr>
@@ -872,7 +851,6 @@
             </w:placeholder>
             <w15:repeatingSectionItem/>
           </w:sdtPr>
-          <w:sdtEndPr/>
           <w:sdtContent>
             <w:sdt>
               <w:sdtPr>
@@ -882,10 +860,9 @@
                 <w:placeholder>
                   <w:docPart w:val="DefaultPlaceholder_-1854013440"/>
                 </w:placeholder>
-                <w:dataBinding w:prefixMappings="xmlns:ns0='urn:microsoft-dynamics-nav/reports/Standard_Sales_Quote/1304/'" w:xpath="/ns0:NavWordReportXmlPart[1]/ns0:Header[1]/ns0:WorkDescriptionLines[1]/ns0:WorkDescriptionLine[1]" w:storeItemID="{EA7DB8F9-0593-4E5E-A954-A8EF65959C8E}"/>
+                <w:dataBinding w:prefixMappings="xmlns:ns0='urn:microsoft-dynamics-nav/reports/Standard_Sales_Quote/1304/'" w:xpath="/ns0:NavWordReportXmlPart[1]/ns0:Header[1]/ns0:WorkDescriptionLines[1]/ns0:WorkDescriptionLine[1]" w:storeItemID="{898A94CD-882E-4E4C-9CF7-FB4A3E6886DB}"/>
                 <w:text/>
               </w:sdtPr>
-              <w:sdtEndPr/>
               <w:sdtContent>
                 <w:p>
                   <w:pPr>
@@ -914,12 +891,12 @@
         <w:tblStyle w:val="TableGrid"/>
         <w:tblW w:w="5000" w:type="pct"/>
         <w:tblBorders>
-          <w:top w:val="none" w:color="auto" w:sz="0" w:space="0"/>
-          <w:left w:val="none" w:color="auto" w:sz="0" w:space="0"/>
-          <w:bottom w:val="none" w:color="auto" w:sz="0" w:space="0"/>
-          <w:right w:val="none" w:color="auto" w:sz="0" w:space="0"/>
-          <w:insideH w:val="none" w:color="auto" w:sz="0" w:space="0"/>
-          <w:insideV w:val="none" w:color="auto" w:sz="0" w:space="0"/>
+          <w:top w:val="none" w:sz="0" w:space="0" w:color="auto"/>
+          <w:left w:val="none" w:sz="0" w:space="0" w:color="auto"/>
+          <w:bottom w:val="none" w:sz="0" w:space="0" w:color="auto"/>
+          <w:right w:val="none" w:sz="0" w:space="0" w:color="auto"/>
+          <w:insideH w:val="none" w:sz="0" w:space="0" w:color="auto"/>
+          <w:insideV w:val="none" w:sz="0" w:space="0" w:color="auto"/>
         </w:tblBorders>
         <w:tblLayout w:type="fixed"/>
         <w:tblCellMar>
@@ -952,23 +929,21 @@
             <w:placeholder>
               <w:docPart w:val="2E83E9F4BA244B06B4DB5D21636C1E0A"/>
             </w:placeholder>
-            <w:dataBinding w:prefixMappings="xmlns:ns0='urn:microsoft-dynamics-nav/reports/Standard_Sales_Quote/1304/'" w:xpath="/ns0:NavWordReportXmlPart[1]/ns0:Header[1]/ns0:Line[1]/ns0:ItemNo_Line_Lbl[1]" w:storeItemID="{EA7DB8F9-0593-4E5E-A954-A8EF65959C8E}"/>
+            <w:dataBinding w:prefixMappings="xmlns:ns0='urn:microsoft-dynamics-nav/reports/Standard_Sales_Quote/1304/'" w:xpath="/ns0:NavWordReportXmlPart[1]/ns0:Header[1]/ns0:Line[1]/ns0:ItemNo_Line_Lbl[1]" w:storeItemID="{898A94CD-882E-4E4C-9CF7-FB4A3E6886DB}"/>
             <w:text/>
           </w:sdtPr>
-          <w:sdtEndPr/>
           <w:sdtContent>
             <w:tc>
               <w:tcPr>
                 <w:tcW w:w="966" w:type="dxa"/>
                 <w:tcBorders>
-                  <w:bottom w:val="single" w:color="auto" w:sz="4" w:space="0"/>
+                  <w:bottom w:val="single" w:sz="4" w:space="0" w:color="auto"/>
                 </w:tcBorders>
                 <w:vAlign w:val="bottom"/>
               </w:tcPr>
               <w:p>
                 <w:pPr>
                   <w:pStyle w:val="Heading1"/>
-                  <w:outlineLvl w:val="0"/>
                 </w:pPr>
                 <w:proofErr w:type="spellStart"/>
                 <w:r>
@@ -987,23 +962,21 @@
             <w:placeholder>
               <w:docPart w:val="2E83E9F4BA244B06B4DB5D21636C1E0A"/>
             </w:placeholder>
-            <w:dataBinding w:prefixMappings="xmlns:ns0='urn:microsoft-dynamics-nav/reports/Standard_Sales_Quote/1304/'" w:xpath="/ns0:NavWordReportXmlPart[1]/ns0:Header[1]/ns0:Line[1]/ns0:Description_Line_Lbl[1]" w:storeItemID="{EA7DB8F9-0593-4E5E-A954-A8EF65959C8E}"/>
+            <w:dataBinding w:prefixMappings="xmlns:ns0='urn:microsoft-dynamics-nav/reports/Standard_Sales_Quote/1304/'" w:xpath="/ns0:NavWordReportXmlPart[1]/ns0:Header[1]/ns0:Line[1]/ns0:Description_Line_Lbl[1]" w:storeItemID="{898A94CD-882E-4E4C-9CF7-FB4A3E6886DB}"/>
             <w:text/>
           </w:sdtPr>
-          <w:sdtEndPr/>
           <w:sdtContent>
             <w:tc>
               <w:tcPr>
                 <w:tcW w:w="2989" w:type="dxa"/>
                 <w:tcBorders>
-                  <w:bottom w:val="single" w:color="auto" w:sz="4" w:space="0"/>
+                  <w:bottom w:val="single" w:sz="4" w:space="0" w:color="auto"/>
                 </w:tcBorders>
                 <w:vAlign w:val="bottom"/>
               </w:tcPr>
               <w:p>
                 <w:pPr>
                   <w:pStyle w:val="Heading1"/>
-                  <w:outlineLvl w:val="0"/>
                 </w:pPr>
                 <w:proofErr w:type="spellStart"/>
                 <w:r>
@@ -1022,16 +995,15 @@
             <w:placeholder>
               <w:docPart w:val="2E83E9F4BA244B06B4DB5D21636C1E0A"/>
             </w:placeholder>
-            <w:dataBinding w:prefixMappings="xmlns:ns0='urn:microsoft-dynamics-nav/reports/Standard_Sales_Quote/1304/'" w:xpath="/ns0:NavWordReportXmlPart[1]/ns0:Header[1]/ns0:Line[1]/ns0:Quantity_Line_Lbl[1]" w:storeItemID="{EA7DB8F9-0593-4E5E-A954-A8EF65959C8E}"/>
+            <w:dataBinding w:prefixMappings="xmlns:ns0='urn:microsoft-dynamics-nav/reports/Standard_Sales_Quote/1304/'" w:xpath="/ns0:NavWordReportXmlPart[1]/ns0:Header[1]/ns0:Line[1]/ns0:Quantity_Line_Lbl[1]" w:storeItemID="{898A94CD-882E-4E4C-9CF7-FB4A3E6886DB}"/>
             <w:text/>
           </w:sdtPr>
-          <w:sdtEndPr/>
           <w:sdtContent>
             <w:tc>
               <w:tcPr>
                 <w:tcW w:w="897" w:type="dxa"/>
                 <w:tcBorders>
-                  <w:bottom w:val="single" w:color="auto" w:sz="4" w:space="0"/>
+                  <w:bottom w:val="single" w:sz="4" w:space="0" w:color="auto"/>
                 </w:tcBorders>
                 <w:vAlign w:val="bottom"/>
               </w:tcPr>
@@ -1039,7 +1011,6 @@
                 <w:pPr>
                   <w:pStyle w:val="Heading1"/>
                   <w:jc w:val="right"/>
-                  <w:outlineLvl w:val="0"/>
                 </w:pPr>
                 <w:proofErr w:type="spellStart"/>
                 <w:r>
@@ -1054,14 +1025,13 @@
           <w:tcPr>
             <w:tcW w:w="818" w:type="dxa"/>
             <w:tcBorders>
-              <w:bottom w:val="single" w:color="auto" w:sz="4" w:space="0"/>
+              <w:bottom w:val="single" w:sz="4" w:space="0" w:color="auto"/>
             </w:tcBorders>
             <w:vAlign w:val="bottom"/>
           </w:tcPr>
           <w:p>
             <w:pPr>
               <w:pStyle w:val="Heading1"/>
-              <w:outlineLvl w:val="0"/>
             </w:pPr>
           </w:p>
         </w:tc>
@@ -1073,16 +1043,15 @@
             <w:placeholder>
               <w:docPart w:val="2E83E9F4BA244B06B4DB5D21636C1E0A"/>
             </w:placeholder>
-            <w:dataBinding w:prefixMappings="xmlns:ns0='urn:microsoft-dynamics-nav/reports/Standard_Sales_Quote/1304/'" w:xpath="/ns0:NavWordReportXmlPart[1]/ns0:Header[1]/ns0:Line[1]/ns0:UnitPrice_Lbl[1]" w:storeItemID="{EA7DB8F9-0593-4E5E-A954-A8EF65959C8E}"/>
+            <w:dataBinding w:prefixMappings="xmlns:ns0='urn:microsoft-dynamics-nav/reports/Standard_Sales_Quote/1304/'" w:xpath="/ns0:NavWordReportXmlPart[1]/ns0:Header[1]/ns0:Line[1]/ns0:UnitPrice_Lbl[1]" w:storeItemID="{898A94CD-882E-4E4C-9CF7-FB4A3E6886DB}"/>
             <w:text/>
           </w:sdtPr>
-          <w:sdtEndPr/>
           <w:sdtContent>
             <w:tc>
               <w:tcPr>
                 <w:tcW w:w="1393" w:type="dxa"/>
                 <w:tcBorders>
-                  <w:bottom w:val="single" w:color="auto" w:sz="4" w:space="0"/>
+                  <w:bottom w:val="single" w:sz="4" w:space="0" w:color="auto"/>
                 </w:tcBorders>
                 <w:vAlign w:val="bottom"/>
               </w:tcPr>
@@ -1090,7 +1059,6 @@
                 <w:pPr>
                   <w:pStyle w:val="Heading1"/>
                   <w:jc w:val="right"/>
-                  <w:outlineLvl w:val="0"/>
                 </w:pPr>
                 <w:proofErr w:type="spellStart"/>
                 <w:r>
@@ -1105,14 +1073,13 @@
           <w:tcPr>
             <w:tcW w:w="734" w:type="dxa"/>
             <w:tcBorders>
-              <w:bottom w:val="single" w:color="auto" w:sz="4" w:space="0"/>
+              <w:bottom w:val="single" w:sz="4" w:space="0" w:color="auto"/>
             </w:tcBorders>
             <w:vAlign w:val="bottom"/>
           </w:tcPr>
           <w:p>
             <w:pPr>
               <w:pStyle w:val="Heading1"/>
-              <w:outlineLvl w:val="0"/>
             </w:pPr>
           </w:p>
         </w:tc>
@@ -1124,16 +1091,15 @@
             <w:placeholder>
               <w:docPart w:val="2E83E9F4BA244B06B4DB5D21636C1E0A"/>
             </w:placeholder>
-            <w:dataBinding w:prefixMappings="xmlns:ns0='urn:microsoft-dynamics-nav/reports/Standard_Sales_Quote/1304/'" w:xpath="/ns0:NavWordReportXmlPart[1]/ns0:Header[1]/ns0:Line[1]/ns0:VATPct_Line_Lbl[1]" w:storeItemID="{EA7DB8F9-0593-4E5E-A954-A8EF65959C8E}"/>
+            <w:dataBinding w:prefixMappings="xmlns:ns0='urn:microsoft-dynamics-nav/reports/Standard_Sales_Quote/1304/'" w:xpath="/ns0:NavWordReportXmlPart[1]/ns0:Header[1]/ns0:Line[1]/ns0:VATPct_Line_Lbl[1]" w:storeItemID="{898A94CD-882E-4E4C-9CF7-FB4A3E6886DB}"/>
             <w:text/>
           </w:sdtPr>
-          <w:sdtEndPr/>
           <w:sdtContent>
             <w:tc>
               <w:tcPr>
                 <w:tcW w:w="708" w:type="dxa"/>
                 <w:tcBorders>
-                  <w:bottom w:val="single" w:color="auto" w:sz="4" w:space="0"/>
+                  <w:bottom w:val="single" w:sz="4" w:space="0" w:color="auto"/>
                 </w:tcBorders>
                 <w:vAlign w:val="bottom"/>
               </w:tcPr>
@@ -1141,7 +1107,6 @@
                 <w:pPr>
                   <w:pStyle w:val="Heading1"/>
                   <w:jc w:val="right"/>
-                  <w:outlineLvl w:val="0"/>
                 </w:pPr>
                 <w:proofErr w:type="spellStart"/>
                 <w:r>
@@ -1160,16 +1125,15 @@
             <w:placeholder>
               <w:docPart w:val="2E83E9F4BA244B06B4DB5D21636C1E0A"/>
             </w:placeholder>
-            <w:dataBinding w:prefixMappings="xmlns:ns0='urn:microsoft-dynamics-nav/reports/Standard_Sales_Quote/1304/'" w:xpath="/ns0:NavWordReportXmlPart[1]/ns0:Header[1]/ns0:Line[1]/ns0:LineAmount_Line_Lbl[1]" w:storeItemID="{EA7DB8F9-0593-4E5E-A954-A8EF65959C8E}"/>
+            <w:dataBinding w:prefixMappings="xmlns:ns0='urn:microsoft-dynamics-nav/reports/Standard_Sales_Quote/1304/'" w:xpath="/ns0:NavWordReportXmlPart[1]/ns0:Header[1]/ns0:Line[1]/ns0:LineAmount_Line_Lbl[1]" w:storeItemID="{898A94CD-882E-4E4C-9CF7-FB4A3E6886DB}"/>
             <w:text/>
           </w:sdtPr>
-          <w:sdtEndPr/>
           <w:sdtContent>
             <w:tc>
               <w:tcPr>
                 <w:tcW w:w="1701" w:type="dxa"/>
                 <w:tcBorders>
-                  <w:bottom w:val="single" w:color="auto" w:sz="4" w:space="0"/>
+                  <w:bottom w:val="single" w:sz="4" w:space="0" w:color="auto"/>
                 </w:tcBorders>
                 <w:tcMar>
                   <w:right w:w="0" w:type="dxa"/>
@@ -1180,7 +1144,6 @@
                 <w:pPr>
                   <w:pStyle w:val="Heading1"/>
                   <w:jc w:val="right"/>
-                  <w:outlineLvl w:val="0"/>
                 </w:pPr>
                 <w:proofErr w:type="spellStart"/>
                 <w:r>
@@ -1201,7 +1164,7 @@
           <w:tcPr>
             <w:tcW w:w="966" w:type="dxa"/>
             <w:tcBorders>
-              <w:top w:val="single" w:color="auto" w:sz="4" w:space="0"/>
+              <w:top w:val="single" w:sz="4" w:space="0" w:color="auto"/>
             </w:tcBorders>
           </w:tcPr>
           <w:p>
@@ -1214,7 +1177,7 @@
           <w:tcPr>
             <w:tcW w:w="2989" w:type="dxa"/>
             <w:tcBorders>
-              <w:top w:val="single" w:color="auto" w:sz="4" w:space="0"/>
+              <w:top w:val="single" w:sz="4" w:space="0" w:color="auto"/>
             </w:tcBorders>
           </w:tcPr>
           <w:p>
@@ -1227,7 +1190,7 @@
           <w:tcPr>
             <w:tcW w:w="897" w:type="dxa"/>
             <w:tcBorders>
-              <w:top w:val="single" w:color="auto" w:sz="4" w:space="0"/>
+              <w:top w:val="single" w:sz="4" w:space="0" w:color="auto"/>
             </w:tcBorders>
           </w:tcPr>
           <w:p>
@@ -1240,7 +1203,7 @@
           <w:tcPr>
             <w:tcW w:w="818" w:type="dxa"/>
             <w:tcBorders>
-              <w:top w:val="single" w:color="auto" w:sz="4" w:space="0"/>
+              <w:top w:val="single" w:sz="4" w:space="0" w:color="auto"/>
             </w:tcBorders>
           </w:tcPr>
           <w:p>
@@ -1253,7 +1216,7 @@
           <w:tcPr>
             <w:tcW w:w="1393" w:type="dxa"/>
             <w:tcBorders>
-              <w:top w:val="single" w:color="auto" w:sz="4" w:space="0"/>
+              <w:top w:val="single" w:sz="4" w:space="0" w:color="auto"/>
             </w:tcBorders>
           </w:tcPr>
           <w:p>
@@ -1266,7 +1229,7 @@
           <w:tcPr>
             <w:tcW w:w="734" w:type="dxa"/>
             <w:tcBorders>
-              <w:top w:val="single" w:color="auto" w:sz="4" w:space="0"/>
+              <w:top w:val="single" w:sz="4" w:space="0" w:color="auto"/>
             </w:tcBorders>
           </w:tcPr>
           <w:p>
@@ -1279,7 +1242,7 @@
           <w:tcPr>
             <w:tcW w:w="708" w:type="dxa"/>
             <w:tcBorders>
-              <w:top w:val="single" w:color="auto" w:sz="4" w:space="0"/>
+              <w:top w:val="single" w:sz="4" w:space="0" w:color="auto"/>
             </w:tcBorders>
           </w:tcPr>
           <w:p>
@@ -1292,7 +1255,7 @@
           <w:tcPr>
             <w:tcW w:w="1701" w:type="dxa"/>
             <w:tcBorders>
-              <w:top w:val="single" w:color="auto" w:sz="4" w:space="0"/>
+              <w:top w:val="single" w:sz="4" w:space="0" w:color="auto"/>
             </w:tcBorders>
             <w:tcMar>
               <w:right w:w="0" w:type="dxa"/>
@@ -1310,10 +1273,9 @@
           <w:alias w:val="#Nav: /Header/Line"/>
           <w:tag w:val="#Nav: Standard_Sales_Quote/1304"/>
           <w:id w:val="1327254768"/>
-          <w15:dataBinding w:prefixMappings="xmlns:ns0='urn:microsoft-dynamics-nav/reports/Standard_Sales_Quote/1304/'" w:xpath="/ns0:NavWordReportXmlPart[1]/ns0:Header[1]/ns0:Line" w:storeItemID="{EA7DB8F9-0593-4E5E-A954-A8EF65959C8E}"/>
+          <w15:dataBinding w:prefixMappings="xmlns:ns0='urn:microsoft-dynamics-nav/reports/Standard_Sales_Quote/1304/' " w:xpath="/ns0:NavWordReportXmlPart[1]/ns0:Header[1]/ns0:Line" w:storeItemID="{898A94CD-882E-4E4C-9CF7-FB4A3E6886DB}"/>
           <w15:repeatingSection/>
         </w:sdtPr>
-        <w:sdtEndPr/>
         <w:sdtContent>
           <w:sdt>
             <w:sdtPr>
@@ -1323,7 +1285,6 @@
               </w:placeholder>
               <w15:repeatingSectionItem/>
             </w:sdtPr>
-            <w:sdtEndPr/>
             <w:sdtContent>
               <w:tr>
                 <w:trPr>
@@ -1338,10 +1299,9 @@
                     <w:placeholder>
                       <w:docPart w:val="DEB5D457638B4B3BADC17E5F83CD3BEA"/>
                     </w:placeholder>
-                    <w:dataBinding w:prefixMappings="xmlns:ns0='urn:microsoft-dynamics-nav/reports/Standard_Sales_Quote/1304/'" w:xpath="/ns0:NavWordReportXmlPart[1]/ns0:Header[1]/ns0:Line[1]/ns0:ItemNo_Line[1]" w:storeItemID="{EA7DB8F9-0593-4E5E-A954-A8EF65959C8E}"/>
+                    <w:dataBinding w:prefixMappings="xmlns:ns0='urn:microsoft-dynamics-nav/reports/Standard_Sales_Quote/1304/'" w:xpath="/ns0:NavWordReportXmlPart[1]/ns0:Header[1]/ns0:Line[1]/ns0:ItemNo_Line[1]" w:storeItemID="{898A94CD-882E-4E4C-9CF7-FB4A3E6886DB}"/>
                     <w:text/>
                   </w:sdtPr>
-                  <w:sdtEndPr/>
                   <w:sdtContent>
                     <w:tc>
                       <w:tcPr>
@@ -1365,10 +1325,9 @@
                     <w:placeholder>
                       <w:docPart w:val="02FCF6F021E849649C78D8D7580E8391"/>
                     </w:placeholder>
-                    <w:dataBinding w:prefixMappings="xmlns:ns0='urn:microsoft-dynamics-nav/reports/Standard_Sales_Quote/1304/'" w:xpath="/ns0:NavWordReportXmlPart[1]/ns0:Header[1]/ns0:Line[1]/ns0:Description_Line[1]" w:storeItemID="{EA7DB8F9-0593-4E5E-A954-A8EF65959C8E}"/>
+                    <w:dataBinding w:prefixMappings="xmlns:ns0='urn:microsoft-dynamics-nav/reports/Standard_Sales_Quote/1304/'" w:xpath="/ns0:NavWordReportXmlPart[1]/ns0:Header[1]/ns0:Line[1]/ns0:Description_Line[1]" w:storeItemID="{898A94CD-882E-4E4C-9CF7-FB4A3E6886DB}"/>
                     <w:text/>
                   </w:sdtPr>
-                  <w:sdtEndPr/>
                   <w:sdtContent>
                     <w:tc>
                       <w:tcPr>
@@ -1400,10 +1359,9 @@
                         <w:placeholder>
                           <w:docPart w:val="1C4445099D0747588FD8AE93C1DFA82F"/>
                         </w:placeholder>
-                        <w:dataBinding w:prefixMappings="xmlns:ns0='urn:microsoft-dynamics-nav/reports/Standard_Sales_Quote/1304/'" w:xpath="/ns0:NavWordReportXmlPart[1]/ns0:Header[1]/ns0:Line[1]/ns0:Quantity_Line[1]" w:storeItemID="{EA7DB8F9-0593-4E5E-A954-A8EF65959C8E}"/>
+                        <w:dataBinding w:prefixMappings="xmlns:ns0='urn:microsoft-dynamics-nav/reports/Standard_Sales_Quote/1304/'" w:xpath="/ns0:NavWordReportXmlPart[1]/ns0:Header[1]/ns0:Line[1]/ns0:Quantity_Line[1]" w:storeItemID="{898A94CD-882E-4E4C-9CF7-FB4A3E6886DB}"/>
                         <w:text/>
                       </w:sdtPr>
-                      <w:sdtEndPr/>
                       <w:sdtContent>
                         <w:proofErr w:type="spellStart"/>
                         <w:r>
@@ -1425,10 +1383,9 @@
                     <w:placeholder>
                       <w:docPart w:val="6D6A3BA876A641639F7A526F3BFAFBB0"/>
                     </w:placeholder>
-                    <w:dataBinding w:prefixMappings="xmlns:ns0='urn:microsoft-dynamics-nav/reports/Standard_Sales_Quote/1304/'" w:xpath="/ns0:NavWordReportXmlPart[1]/ns0:Header[1]/ns0:Line[1]/ns0:UnitOfMeasure[1]" w:storeItemID="{EA7DB8F9-0593-4E5E-A954-A8EF65959C8E}"/>
+                    <w:dataBinding w:prefixMappings="xmlns:ns0='urn:microsoft-dynamics-nav/reports/Standard_Sales_Quote/1304/'" w:xpath="/ns0:NavWordReportXmlPart[1]/ns0:Header[1]/ns0:Line[1]/ns0:UnitOfMeasure[1]" w:storeItemID="{898A94CD-882E-4E4C-9CF7-FB4A3E6886DB}"/>
                     <w:text/>
                   </w:sdtPr>
-                  <w:sdtEndPr/>
                   <w:sdtContent>
                     <w:tc>
                       <w:tcPr>
@@ -1452,16 +1409,18 @@
                     <w:placeholder>
                       <w:docPart w:val="EACE6141740F4759B8BAA80F2436F018"/>
                     </w:placeholder>
-                    <w:dataBinding w:prefixMappings="xmlns:ns0='urn:microsoft-dynamics-nav/reports/Standard_Sales_Quote/1304/'" w:xpath="/ns0:NavWordReportXmlPart[1]/ns0:Header[1]/ns0:Line[1]/ns0:UnitPrice[1]" w:storeItemID="{EA7DB8F9-0593-4E5E-A954-A8EF65959C8E}"/>
+                    <w:dataBinding w:prefixMappings="xmlns:ns0='urn:microsoft-dynamics-nav/reports/Standard_Sales_Quote/1304/'" w:xpath="/ns0:NavWordReportXmlPart[1]/ns0:Header[1]/ns0:Line[1]/ns0:UnitPrice[1]" w:storeItemID="{898A94CD-882E-4E4C-9CF7-FB4A3E6886DB}"/>
                     <w:text/>
                   </w:sdtPr>
-                  <w:sdtEndPr/>
                   <w:sdtContent>
                     <w:tc>
                       <w:tcPr>
                         <w:tcW w:w="1393" w:type="dxa"/>
                       </w:tcPr>
                       <w:p>
+                        <w:pPr>
+                          <w:jc w:val="right"/>
+                        </w:pPr>
                         <w:proofErr w:type="spellStart"/>
                         <w:r>
                           <w:t>UnitPrice</w:t>
@@ -1479,16 +1438,18 @@
                     <w:placeholder>
                       <w:docPart w:val="244D1BD89CCD442AB7CB0E4058E2F3C1"/>
                     </w:placeholder>
-                    <w:dataBinding w:prefixMappings="xmlns:ns0='urn:microsoft-dynamics-nav/reports/Standard_Sales_Quote/1304/'" w:xpath="/ns0:NavWordReportXmlPart[1]/ns0:Header[1]/ns0:Line[1]/ns0:LineDiscountPercentText_Line[1]" w:storeItemID="{EA7DB8F9-0593-4E5E-A954-A8EF65959C8E}"/>
+                    <w:dataBinding w:prefixMappings="xmlns:ns0='urn:microsoft-dynamics-nav/reports/Standard_Sales_Quote/1304/'" w:xpath="/ns0:NavWordReportXmlPart[1]/ns0:Header[1]/ns0:Line[1]/ns0:LineDiscountPercentText_Line[1]" w:storeItemID="{898A94CD-882E-4E4C-9CF7-FB4A3E6886DB}"/>
                     <w:text/>
                   </w:sdtPr>
-                  <w:sdtEndPr/>
                   <w:sdtContent>
                     <w:tc>
                       <w:tcPr>
                         <w:tcW w:w="734" w:type="dxa"/>
                       </w:tcPr>
                       <w:p>
+                        <w:pPr>
+                          <w:jc w:val="right"/>
+                        </w:pPr>
                         <w:proofErr w:type="spellStart"/>
                         <w:r>
                           <w:t>LineDiscountPercentText_Line</w:t>
@@ -1506,16 +1467,18 @@
                     <w:placeholder>
                       <w:docPart w:val="7694C953668D42F5930B18E0AA40B719"/>
                     </w:placeholder>
-                    <w:dataBinding w:prefixMappings="xmlns:ns0='urn:microsoft-dynamics-nav/reports/Standard_Sales_Quote/1304/'" w:xpath="/ns0:NavWordReportXmlPart[1]/ns0:Header[1]/ns0:Line[1]/ns0:VATPct_Line[1]" w:storeItemID="{EA7DB8F9-0593-4E5E-A954-A8EF65959C8E}"/>
+                    <w:dataBinding w:prefixMappings="xmlns:ns0='urn:microsoft-dynamics-nav/reports/Standard_Sales_Quote/1304/'" w:xpath="/ns0:NavWordReportXmlPart[1]/ns0:Header[1]/ns0:Line[1]/ns0:VATPct_Line[1]" w:storeItemID="{898A94CD-882E-4E4C-9CF7-FB4A3E6886DB}"/>
                     <w:text/>
                   </w:sdtPr>
-                  <w:sdtEndPr/>
                   <w:sdtContent>
                     <w:tc>
                       <w:tcPr>
                         <w:tcW w:w="708" w:type="dxa"/>
                       </w:tcPr>
                       <w:p>
+                        <w:pPr>
+                          <w:jc w:val="right"/>
+                        </w:pPr>
                         <w:proofErr w:type="spellStart"/>
                         <w:r>
                           <w:t>VATPct_Line</w:t>
@@ -1533,10 +1496,9 @@
                     <w:placeholder>
                       <w:docPart w:val="34B5636816334117AF7CC33826250A39"/>
                     </w:placeholder>
-                    <w:dataBinding w:prefixMappings="xmlns:ns0='urn:microsoft-dynamics-nav/reports/Standard_Sales_Quote/1304/'" w:xpath="/ns0:NavWordReportXmlPart[1]/ns0:Header[1]/ns0:Line[1]/ns0:LineAmount_Line[1]" w:storeItemID="{EA7DB8F9-0593-4E5E-A954-A8EF65959C8E}"/>
+                    <w:dataBinding w:prefixMappings="xmlns:ns0='urn:microsoft-dynamics-nav/reports/Standard_Sales_Quote/1304/'" w:xpath="/ns0:NavWordReportXmlPart[1]/ns0:Header[1]/ns0:Line[1]/ns0:LineAmount_Line[1]" w:storeItemID="{898A94CD-882E-4E4C-9CF7-FB4A3E6886DB}"/>
                     <w:text/>
                   </w:sdtPr>
-                  <w:sdtEndPr/>
                   <w:sdtContent>
                     <w:tc>
                       <w:tcPr>
@@ -1546,6 +1508,9 @@
                         </w:tcMar>
                       </w:tcPr>
                       <w:p>
+                        <w:pPr>
+                          <w:jc w:val="right"/>
+                        </w:pPr>
                         <w:proofErr w:type="spellStart"/>
                         <w:r>
                           <w:t>LineAmount_Line</w:t>
@@ -1654,10 +1619,9 @@
           <w:alias w:val="#Nav: /Header/ReportTotalsLine"/>
           <w:tag w:val="#Nav: Standard_Sales_Quote/1304"/>
           <w:id w:val="1981810996"/>
-          <w15:dataBinding w:prefixMappings="xmlns:ns0='urn:microsoft-dynamics-nav/reports/Standard_Sales_Quote/1304/'" w:xpath="/ns0:NavWordReportXmlPart[1]/ns0:Header[1]/ns0:ReportTotalsLine" w:storeItemID="{EA7DB8F9-0593-4E5E-A954-A8EF65959C8E}"/>
+          <w15:dataBinding w:prefixMappings="xmlns:ns0='urn:microsoft-dynamics-nav/reports/Standard_Sales_Quote/1304/' " w:xpath="/ns0:NavWordReportXmlPart[1]/ns0:Header[1]/ns0:ReportTotalsLine" w:storeItemID="{898A94CD-882E-4E4C-9CF7-FB4A3E6886DB}"/>
           <w15:repeatingSection/>
         </w:sdtPr>
-        <w:sdtEndPr/>
         <w:sdtContent>
           <w:sdt>
             <w:sdtPr>
@@ -1667,7 +1631,6 @@
               </w:placeholder>
               <w15:repeatingSectionItem/>
             </w:sdtPr>
-            <w:sdtEndPr/>
             <w:sdtContent>
               <w:tr>
                 <w:trPr>
@@ -1722,10 +1685,9 @@
                     <w:placeholder>
                       <w:docPart w:val="2E83E9F4BA244B06B4DB5D21636C1E0A"/>
                     </w:placeholder>
-                    <w:dataBinding w:prefixMappings="xmlns:ns0='urn:microsoft-dynamics-nav/reports/Standard_Sales_Quote/1304/'" w:xpath="/ns0:NavWordReportXmlPart[1]/ns0:Header[1]/ns0:ReportTotalsLine[1]/ns0:Description_ReportTotalsLine[1]" w:storeItemID="{EA7DB8F9-0593-4E5E-A954-A8EF65959C8E}"/>
+                    <w:dataBinding w:prefixMappings="xmlns:ns0='urn:microsoft-dynamics-nav/reports/Standard_Sales_Quote/1304/'" w:xpath="/ns0:NavWordReportXmlPart[1]/ns0:Header[1]/ns0:ReportTotalsLine[1]/ns0:Description_ReportTotalsLine[1]" w:storeItemID="{898A94CD-882E-4E4C-9CF7-FB4A3E6886DB}"/>
                     <w:text/>
                   </w:sdtPr>
-                  <w:sdtEndPr/>
                   <w:sdtContent>
                     <w:tc>
                       <w:tcPr>
@@ -1753,10 +1715,9 @@
                     <w:placeholder>
                       <w:docPart w:val="2E83E9F4BA244B06B4DB5D21636C1E0A"/>
                     </w:placeholder>
-                    <w:dataBinding w:prefixMappings="xmlns:ns0='urn:microsoft-dynamics-nav/reports/Standard_Sales_Quote/1304/'" w:xpath="/ns0:NavWordReportXmlPart[1]/ns0:Header[1]/ns0:ReportTotalsLine[1]/ns0:Amount_ReportTotalsLine[1]" w:storeItemID="{EA7DB8F9-0593-4E5E-A954-A8EF65959C8E}"/>
+                    <w:dataBinding w:prefixMappings="xmlns:ns0='urn:microsoft-dynamics-nav/reports/Standard_Sales_Quote/1304/'" w:xpath="/ns0:NavWordReportXmlPart[1]/ns0:Header[1]/ns0:ReportTotalsLine[1]/ns0:Amount_ReportTotalsLine[1]" w:storeItemID="{898A94CD-882E-4E4C-9CF7-FB4A3E6886DB}"/>
                     <w:text/>
                   </w:sdtPr>
-                  <w:sdtEndPr/>
                   <w:sdtContent>
                     <w:tc>
                       <w:tcPr>
@@ -1909,21 +1870,16 @@
             <w:placeholder>
               <w:docPart w:val="2E83E9F4BA244B06B4DB5D21636C1E0A"/>
             </w:placeholder>
-            <w:dataBinding w:prefixMappings="xmlns:ns0='urn:microsoft-dynamics-nav/reports/Standard_Sales_Quote/1304/'" w:xpath="/ns0:NavWordReportXmlPart[1]/ns0:Header[1]/ns0:Totals[1]/ns0:TotalIncludingVATText[1]" w:storeItemID="{EA7DB8F9-0593-4E5E-A954-A8EF65959C8E}"/>
+            <w:dataBinding w:prefixMappings="xmlns:ns0='urn:microsoft-dynamics-nav/reports/Standard_Sales_Quote/1304/'" w:xpath="/ns0:NavWordReportXmlPart[1]/ns0:Header[1]/ns0:Totals[1]/ns0:TotalIncludingVATText[1]" w:storeItemID="{898A94CD-882E-4E4C-9CF7-FB4A3E6886DB}"/>
             <w:text/>
           </w:sdtPr>
-          <w:sdtEndPr>
-            <w:rPr>
-              <w:rStyle w:val="Strong"/>
-            </w:rPr>
-          </w:sdtEndPr>
           <w:sdtContent>
             <w:tc>
               <w:tcPr>
                 <w:tcW w:w="2835" w:type="dxa"/>
                 <w:gridSpan w:val="3"/>
                 <w:tcBorders>
-                  <w:bottom w:val="single" w:color="auto" w:sz="4" w:space="0"/>
+                  <w:bottom w:val="single" w:sz="4" w:space="0" w:color="auto"/>
                 </w:tcBorders>
               </w:tcPr>
               <w:p>
@@ -1956,20 +1912,15 @@
             <w:placeholder>
               <w:docPart w:val="2E83E9F4BA244B06B4DB5D21636C1E0A"/>
             </w:placeholder>
-            <w:dataBinding w:prefixMappings="xmlns:ns0='urn:microsoft-dynamics-nav/reports/Standard_Sales_Quote/1304/'" w:xpath="/ns0:NavWordReportXmlPart[1]/ns0:Header[1]/ns0:Totals[1]/ns0:TotalAmountIncludingVAT[1]" w:storeItemID="{EA7DB8F9-0593-4E5E-A954-A8EF65959C8E}"/>
+            <w:dataBinding w:prefixMappings="xmlns:ns0='urn:microsoft-dynamics-nav/reports/Standard_Sales_Quote/1304/'" w:xpath="/ns0:NavWordReportXmlPart[1]/ns0:Header[1]/ns0:Totals[1]/ns0:TotalAmountIncludingVAT[1]" w:storeItemID="{898A94CD-882E-4E4C-9CF7-FB4A3E6886DB}"/>
             <w:text/>
           </w:sdtPr>
-          <w:sdtEndPr>
-            <w:rPr>
-              <w:rStyle w:val="Strong"/>
-            </w:rPr>
-          </w:sdtEndPr>
           <w:sdtContent>
             <w:tc>
               <w:tcPr>
                 <w:tcW w:w="1701" w:type="dxa"/>
                 <w:tcBorders>
-                  <w:bottom w:val="single" w:color="auto" w:sz="4" w:space="0"/>
+                  <w:bottom w:val="single" w:sz="4" w:space="0" w:color="auto"/>
                 </w:tcBorders>
                 <w:tcMar>
                   <w:right w:w="0" w:type="dxa"/>
@@ -2023,7 +1974,7 @@
 </file>
 
 <file path=word/endnotes.xml><?xml version="1.0" encoding="utf-8"?>
-<w:endnotes xmlns:wpc="http://schemas.microsoft.com/office/word/2010/wordprocessingCanvas" xmlns:mc="http://schemas.openxmlformats.org/markup-compatibility/2006" xmlns:o="urn:schemas-microsoft-com:office:office" xmlns:r="http://schemas.openxmlformats.org/officeDocument/2006/relationships" xmlns:m="http://schemas.openxmlformats.org/officeDocument/2006/math" xmlns:v="urn:schemas-microsoft-com:vml" xmlns:wp14="http://schemas.microsoft.com/office/word/2010/wordprocessingDrawing" xmlns:wp="http://schemas.openxmlformats.org/drawingml/2006/wordprocessingDrawing" xmlns:w10="urn:schemas-microsoft-com:office:word" xmlns:w="http://schemas.openxmlformats.org/wordprocessingml/2006/main" xmlns:w14="http://schemas.microsoft.com/office/word/2010/wordml" xmlns:w15="http://schemas.microsoft.com/office/word/2012/wordml" xmlns:wpg="http://schemas.microsoft.com/office/word/2010/wordprocessingGroup" xmlns:wpi="http://schemas.microsoft.com/office/word/2010/wordprocessingInk" xmlns:wne="http://schemas.microsoft.com/office/word/2006/wordml" xmlns:wps="http://schemas.microsoft.com/office/word/2010/wordprocessingShape" mc:Ignorable="w14 w15 wp14">
+<w:endnotes xmlns:wpc="http://schemas.microsoft.com/office/word/2010/wordprocessingCanvas" xmlns:cx="http://schemas.microsoft.com/office/drawing/2014/chartex" xmlns:cx1="http://schemas.microsoft.com/office/drawing/2015/9/8/chartex" xmlns:cx2="http://schemas.microsoft.com/office/drawing/2015/10/21/chartex" xmlns:cx3="http://schemas.microsoft.com/office/drawing/2016/5/9/chartex" xmlns:cx4="http://schemas.microsoft.com/office/drawing/2016/5/10/chartex" xmlns:cx5="http://schemas.microsoft.com/office/drawing/2016/5/11/chartex" xmlns:cx6="http://schemas.microsoft.com/office/drawing/2016/5/12/chartex" xmlns:cx7="http://schemas.microsoft.com/office/drawing/2016/5/13/chartex" xmlns:cx8="http://schemas.microsoft.com/office/drawing/2016/5/14/chartex" xmlns:mc="http://schemas.openxmlformats.org/markup-compatibility/2006" xmlns:aink="http://schemas.microsoft.com/office/drawing/2016/ink" xmlns:am3d="http://schemas.microsoft.com/office/drawing/2017/model3d" xmlns:o="urn:schemas-microsoft-com:office:office" xmlns:oel="http://schemas.microsoft.com/office/2019/extlst" xmlns:r="http://schemas.openxmlformats.org/officeDocument/2006/relationships" xmlns:m="http://schemas.openxmlformats.org/officeDocument/2006/math" xmlns:v="urn:schemas-microsoft-com:vml" xmlns:wp14="http://schemas.microsoft.com/office/word/2010/wordprocessingDrawing" xmlns:wp="http://schemas.openxmlformats.org/drawingml/2006/wordprocessingDrawing" xmlns:w10="urn:schemas-microsoft-com:office:word" xmlns:w="http://schemas.openxmlformats.org/wordprocessingml/2006/main" xmlns:w14="http://schemas.microsoft.com/office/word/2010/wordml" xmlns:w15="http://schemas.microsoft.com/office/word/2012/wordml" xmlns:w16cex="http://schemas.microsoft.com/office/word/2018/wordml/cex" xmlns:w16cid="http://schemas.microsoft.com/office/word/2016/wordml/cid" xmlns:w16="http://schemas.microsoft.com/office/word/2018/wordml" xmlns:w16du="http://schemas.microsoft.com/office/word/2023/wordml/word16du" xmlns:w16sdtdh="http://schemas.microsoft.com/office/word/2020/wordml/sdtdatahash" xmlns:w16sdtfl="http://schemas.microsoft.com/office/word/2024/wordml/sdtformatlock" xmlns:w16se="http://schemas.microsoft.com/office/word/2015/wordml/symex" xmlns:wpg="http://schemas.microsoft.com/office/word/2010/wordprocessingGroup" xmlns:wpi="http://schemas.microsoft.com/office/word/2010/wordprocessingInk" xmlns:wne="http://schemas.microsoft.com/office/word/2006/wordml" xmlns:wps="http://schemas.microsoft.com/office/word/2010/wordprocessingShape" mc:Ignorable="w14 w15 w16se w16cid w16 w16cex w16sdtdh w16sdtfl w16du wp14">
   <w:endnote w:type="separator" w:id="-1">
     <w:p>
       <w:pPr>
@@ -2048,18 +1999,18 @@
 </file>
 
 <file path=word/footer1.xml><?xml version="1.0" encoding="utf-8"?>
-<w:ftr xmlns:wpc="http://schemas.microsoft.com/office/word/2010/wordprocessingCanvas" xmlns:mc="http://schemas.openxmlformats.org/markup-compatibility/2006" xmlns:o="urn:schemas-microsoft-com:office:office" xmlns:r="http://schemas.openxmlformats.org/officeDocument/2006/relationships" xmlns:m="http://schemas.openxmlformats.org/officeDocument/2006/math" xmlns:v="urn:schemas-microsoft-com:vml" xmlns:wp14="http://schemas.microsoft.com/office/word/2010/wordprocessingDrawing" xmlns:wp="http://schemas.openxmlformats.org/drawingml/2006/wordprocessingDrawing" xmlns:w10="urn:schemas-microsoft-com:office:word" xmlns:w="http://schemas.openxmlformats.org/wordprocessingml/2006/main" xmlns:w14="http://schemas.microsoft.com/office/word/2010/wordml" xmlns:w15="http://schemas.microsoft.com/office/word/2012/wordml" xmlns:wpg="http://schemas.microsoft.com/office/word/2010/wordprocessingGroup" xmlns:wpi="http://schemas.microsoft.com/office/word/2010/wordprocessingInk" xmlns:wne="http://schemas.microsoft.com/office/word/2006/wordml" xmlns:wps="http://schemas.microsoft.com/office/word/2010/wordprocessingShape" mc:Ignorable="w14 w15 wp14">
+<w:ftr xmlns:wpc="http://schemas.microsoft.com/office/word/2010/wordprocessingCanvas" xmlns:cx="http://schemas.microsoft.com/office/drawing/2014/chartex" xmlns:cx1="http://schemas.microsoft.com/office/drawing/2015/9/8/chartex" xmlns:cx2="http://schemas.microsoft.com/office/drawing/2015/10/21/chartex" xmlns:cx3="http://schemas.microsoft.com/office/drawing/2016/5/9/chartex" xmlns:cx4="http://schemas.microsoft.com/office/drawing/2016/5/10/chartex" xmlns:cx5="http://schemas.microsoft.com/office/drawing/2016/5/11/chartex" xmlns:cx6="http://schemas.microsoft.com/office/drawing/2016/5/12/chartex" xmlns:cx7="http://schemas.microsoft.com/office/drawing/2016/5/13/chartex" xmlns:cx8="http://schemas.microsoft.com/office/drawing/2016/5/14/chartex" xmlns:mc="http://schemas.openxmlformats.org/markup-compatibility/2006" xmlns:aink="http://schemas.microsoft.com/office/drawing/2016/ink" xmlns:am3d="http://schemas.microsoft.com/office/drawing/2017/model3d" xmlns:o="urn:schemas-microsoft-com:office:office" xmlns:oel="http://schemas.microsoft.com/office/2019/extlst" xmlns:r="http://schemas.openxmlformats.org/officeDocument/2006/relationships" xmlns:m="http://schemas.openxmlformats.org/officeDocument/2006/math" xmlns:v="urn:schemas-microsoft-com:vml" xmlns:wp14="http://schemas.microsoft.com/office/word/2010/wordprocessingDrawing" xmlns:wp="http://schemas.openxmlformats.org/drawingml/2006/wordprocessingDrawing" xmlns:w10="urn:schemas-microsoft-com:office:word" xmlns:w="http://schemas.openxmlformats.org/wordprocessingml/2006/main" xmlns:w14="http://schemas.microsoft.com/office/word/2010/wordml" xmlns:w15="http://schemas.microsoft.com/office/word/2012/wordml" xmlns:w16cex="http://schemas.microsoft.com/office/word/2018/wordml/cex" xmlns:w16cid="http://schemas.microsoft.com/office/word/2016/wordml/cid" xmlns:w16="http://schemas.microsoft.com/office/word/2018/wordml" xmlns:w16du="http://schemas.microsoft.com/office/word/2023/wordml/word16du" xmlns:w16sdtdh="http://schemas.microsoft.com/office/word/2020/wordml/sdtdatahash" xmlns:w16sdtfl="http://schemas.microsoft.com/office/word/2024/wordml/sdtformatlock" xmlns:w16se="http://schemas.microsoft.com/office/word/2015/wordml/symex" xmlns:wpg="http://schemas.microsoft.com/office/word/2010/wordprocessingGroup" xmlns:wpi="http://schemas.microsoft.com/office/word/2010/wordprocessingInk" xmlns:wne="http://schemas.microsoft.com/office/word/2006/wordml" xmlns:wps="http://schemas.microsoft.com/office/word/2010/wordprocessingShape" mc:Ignorable="w14 w15 w16se w16cid w16 w16cex w16sdtdh w16sdtfl w16du wp14">
   <w:tbl>
     <w:tblPr>
       <w:tblStyle w:val="TableGrid"/>
       <w:tblW w:w="5000" w:type="pct"/>
       <w:tblBorders>
-        <w:top w:val="none" w:color="auto" w:sz="0" w:space="0"/>
-        <w:left w:val="none" w:color="auto" w:sz="0" w:space="0"/>
-        <w:bottom w:val="none" w:color="auto" w:sz="0" w:space="0"/>
-        <w:right w:val="none" w:color="auto" w:sz="0" w:space="0"/>
-        <w:insideH w:val="none" w:color="auto" w:sz="0" w:space="0"/>
-        <w:insideV w:val="none" w:color="auto" w:sz="0" w:space="0"/>
+        <w:top w:val="none" w:sz="0" w:space="0" w:color="auto"/>
+        <w:left w:val="none" w:sz="0" w:space="0" w:color="auto"/>
+        <w:bottom w:val="none" w:sz="0" w:space="0" w:color="auto"/>
+        <w:right w:val="none" w:sz="0" w:space="0" w:color="auto"/>
+        <w:insideH w:val="none" w:sz="0" w:space="0" w:color="auto"/>
+        <w:insideV w:val="none" w:sz="0" w:space="0" w:color="auto"/>
       </w:tblBorders>
       <w:tblLayout w:type="fixed"/>
       <w:tblCellMar>
@@ -2094,10 +2045,9 @@
             <w:placeholder>
               <w:docPart w:val="793055E079F94161B6DB65B71A1E06D9"/>
             </w:placeholder>
-            <w:dataBinding w:prefixMappings="xmlns:ns0='urn:microsoft-dynamics-nav/reports/Standard_Sales_Quote/1304/'" w:xpath="/ns0:NavWordReportXmlPart[1]/ns0:Header[1]/ns0:CompanyLegalStatement[1]" w:storeItemID="{EA7DB8F9-0593-4E5E-A954-A8EF65959C8E}"/>
+            <w:dataBinding w:prefixMappings="xmlns:ns0='urn:microsoft-dynamics-nav/reports/Standard_Sales_Quote/1304/'" w:xpath="/ns0:NavWordReportXmlPart[1]/ns0:Header[1]/ns0:CompanyLegalStatement[1]" w:storeItemID="{898A94CD-882E-4E4C-9CF7-FB4A3E6886DB}"/>
             <w:text/>
           </w:sdtPr>
-          <w:sdtEndPr/>
           <w:sdtContent>
             <w:p>
               <w:pPr>
@@ -2132,18 +2082,18 @@
 </file>
 
 <file path=word/footer2.xml><?xml version="1.0" encoding="utf-8"?>
-<w:ftr xmlns:wpc="http://schemas.microsoft.com/office/word/2010/wordprocessingCanvas" xmlns:mc="http://schemas.openxmlformats.org/markup-compatibility/2006" xmlns:o="urn:schemas-microsoft-com:office:office" xmlns:r="http://schemas.openxmlformats.org/officeDocument/2006/relationships" xmlns:m="http://schemas.openxmlformats.org/officeDocument/2006/math" xmlns:v="urn:schemas-microsoft-com:vml" xmlns:wp14="http://schemas.microsoft.com/office/word/2010/wordprocessingDrawing" xmlns:wp="http://schemas.openxmlformats.org/drawingml/2006/wordprocessingDrawing" xmlns:w10="urn:schemas-microsoft-com:office:word" xmlns:w="http://schemas.openxmlformats.org/wordprocessingml/2006/main" xmlns:w14="http://schemas.microsoft.com/office/word/2010/wordml" xmlns:w15="http://schemas.microsoft.com/office/word/2012/wordml" xmlns:wpg="http://schemas.microsoft.com/office/word/2010/wordprocessingGroup" xmlns:wpi="http://schemas.microsoft.com/office/word/2010/wordprocessingInk" xmlns:wne="http://schemas.microsoft.com/office/word/2006/wordml" xmlns:wps="http://schemas.microsoft.com/office/word/2010/wordprocessingShape" mc:Ignorable="w14 w15 wp14">
+<w:ftr xmlns:wpc="http://schemas.microsoft.com/office/word/2010/wordprocessingCanvas" xmlns:cx="http://schemas.microsoft.com/office/drawing/2014/chartex" xmlns:cx1="http://schemas.microsoft.com/office/drawing/2015/9/8/chartex" xmlns:cx2="http://schemas.microsoft.com/office/drawing/2015/10/21/chartex" xmlns:cx3="http://schemas.microsoft.com/office/drawing/2016/5/9/chartex" xmlns:cx4="http://schemas.microsoft.com/office/drawing/2016/5/10/chartex" xmlns:cx5="http://schemas.microsoft.com/office/drawing/2016/5/11/chartex" xmlns:cx6="http://schemas.microsoft.com/office/drawing/2016/5/12/chartex" xmlns:cx7="http://schemas.microsoft.com/office/drawing/2016/5/13/chartex" xmlns:cx8="http://schemas.microsoft.com/office/drawing/2016/5/14/chartex" xmlns:mc="http://schemas.openxmlformats.org/markup-compatibility/2006" xmlns:aink="http://schemas.microsoft.com/office/drawing/2016/ink" xmlns:am3d="http://schemas.microsoft.com/office/drawing/2017/model3d" xmlns:o="urn:schemas-microsoft-com:office:office" xmlns:oel="http://schemas.microsoft.com/office/2019/extlst" xmlns:r="http://schemas.openxmlformats.org/officeDocument/2006/relationships" xmlns:m="http://schemas.openxmlformats.org/officeDocument/2006/math" xmlns:v="urn:schemas-microsoft-com:vml" xmlns:wp14="http://schemas.microsoft.com/office/word/2010/wordprocessingDrawing" xmlns:wp="http://schemas.openxmlformats.org/drawingml/2006/wordprocessingDrawing" xmlns:w10="urn:schemas-microsoft-com:office:word" xmlns:w="http://schemas.openxmlformats.org/wordprocessingml/2006/main" xmlns:w14="http://schemas.microsoft.com/office/word/2010/wordml" xmlns:w15="http://schemas.microsoft.com/office/word/2012/wordml" xmlns:w16cex="http://schemas.microsoft.com/office/word/2018/wordml/cex" xmlns:w16cid="http://schemas.microsoft.com/office/word/2016/wordml/cid" xmlns:w16="http://schemas.microsoft.com/office/word/2018/wordml" xmlns:w16du="http://schemas.microsoft.com/office/word/2023/wordml/word16du" xmlns:w16sdtdh="http://schemas.microsoft.com/office/word/2020/wordml/sdtdatahash" xmlns:w16sdtfl="http://schemas.microsoft.com/office/word/2024/wordml/sdtformatlock" xmlns:w16se="http://schemas.microsoft.com/office/word/2015/wordml/symex" xmlns:wpg="http://schemas.microsoft.com/office/word/2010/wordprocessingGroup" xmlns:wpi="http://schemas.microsoft.com/office/word/2010/wordprocessingInk" xmlns:wne="http://schemas.microsoft.com/office/word/2006/wordml" xmlns:wps="http://schemas.microsoft.com/office/word/2010/wordprocessingShape" mc:Ignorable="w14 w15 w16se w16cid w16 w16cex w16sdtdh w16sdtfl w16du wp14">
   <w:tbl>
     <w:tblPr>
       <w:tblStyle w:val="TableGrid"/>
       <w:tblW w:w="5000" w:type="pct"/>
       <w:tblBorders>
-        <w:top w:val="none" w:color="auto" w:sz="0" w:space="0"/>
-        <w:left w:val="none" w:color="auto" w:sz="0" w:space="0"/>
-        <w:bottom w:val="none" w:color="auto" w:sz="0" w:space="0"/>
-        <w:right w:val="none" w:color="auto" w:sz="0" w:space="0"/>
-        <w:insideH w:val="none" w:color="auto" w:sz="0" w:space="0"/>
-        <w:insideV w:val="none" w:color="auto" w:sz="0" w:space="0"/>
+        <w:top w:val="none" w:sz="0" w:space="0" w:color="auto"/>
+        <w:left w:val="none" w:sz="0" w:space="0" w:color="auto"/>
+        <w:bottom w:val="none" w:sz="0" w:space="0" w:color="auto"/>
+        <w:right w:val="none" w:sz="0" w:space="0" w:color="auto"/>
+        <w:insideH w:val="none" w:sz="0" w:space="0" w:color="auto"/>
+        <w:insideV w:val="none" w:sz="0" w:space="0" w:color="auto"/>
       </w:tblBorders>
       <w:tblLayout w:type="fixed"/>
       <w:tblCellMar>
@@ -2182,10 +2132,9 @@
             <w:placeholder>
               <w:docPart w:val="11E91ADE68C44861BD08E0811A89194D"/>
             </w:placeholder>
-            <w:dataBinding w:prefixMappings="xmlns:ns0='urn:microsoft-dynamics-nav/reports/Standard_Sales_Quote/1304/'" w:xpath="/ns0:NavWordReportXmlPart[1]/ns0:Header[1]/ns0:CompanyLegalStatement[1]" w:storeItemID="{EA7DB8F9-0593-4E5E-A954-A8EF65959C8E}"/>
+            <w:dataBinding w:prefixMappings="xmlns:ns0='urn:microsoft-dynamics-nav/reports/Standard_Sales_Quote/1304/'" w:xpath="/ns0:NavWordReportXmlPart[1]/ns0:Header[1]/ns0:CompanyLegalStatement[1]" w:storeItemID="{898A94CD-882E-4E4C-9CF7-FB4A3E6886DB}"/>
             <w:text/>
           </w:sdtPr>
-          <w:sdtEndPr/>
           <w:sdtContent>
             <w:p>
               <w:pPr>
@@ -2218,10 +2167,9 @@
           <w:placeholder>
             <w:docPart w:val="F60D021828DE440AB60A57F81B574D32"/>
           </w:placeholder>
-          <w:dataBinding w:prefixMappings="xmlns:ns0='urn:microsoft-dynamics-nav/reports/Standard_Sales_Quote/1304/'" w:xpath="/ns0:NavWordReportXmlPart[1]/ns0:Header[1]/ns0:CompanyVATRegistrationNo_Lbl[1]" w:storeItemID="{EA7DB8F9-0593-4E5E-A954-A8EF65959C8E}"/>
+          <w:dataBinding w:prefixMappings="xmlns:ns0='urn:microsoft-dynamics-nav/reports/Standard_Sales_Quote/1304/'" w:xpath="/ns0:NavWordReportXmlPart[1]/ns0:Header[1]/ns0:CompanyVATRegistrationNo_Lbl[1]" w:storeItemID="{898A94CD-882E-4E4C-9CF7-FB4A3E6886DB}"/>
           <w:text/>
         </w:sdtPr>
-        <w:sdtEndPr/>
         <w:sdtContent>
           <w:tc>
             <w:tcPr>
@@ -2230,7 +2178,6 @@
             <w:p>
               <w:pPr>
                 <w:pStyle w:val="Heading2"/>
-                <w:outlineLvl w:val="1"/>
               </w:pPr>
               <w:proofErr w:type="spellStart"/>
               <w:r>
@@ -2249,10 +2196,9 @@
           <w:placeholder>
             <w:docPart w:val="F60D021828DE440AB60A57F81B574D32"/>
           </w:placeholder>
-          <w:dataBinding w:prefixMappings="xmlns:ns0='urn:microsoft-dynamics-nav/reports/Standard_Sales_Quote/1304/'" w:xpath="/ns0:NavWordReportXmlPart[1]/ns0:Header[1]/ns0:HomePage_Lbl[1]" w:storeItemID="{EA7DB8F9-0593-4E5E-A954-A8EF65959C8E}"/>
+          <w:dataBinding w:prefixMappings="xmlns:ns0='urn:microsoft-dynamics-nav/reports/Standard_Sales_Quote/1304/'" w:xpath="/ns0:NavWordReportXmlPart[1]/ns0:Header[1]/ns0:HomePage_Lbl[1]" w:storeItemID="{898A94CD-882E-4E4C-9CF7-FB4A3E6886DB}"/>
           <w:text/>
         </w:sdtPr>
-        <w:sdtEndPr/>
         <w:sdtContent>
           <w:tc>
             <w:tcPr>
@@ -2261,7 +2207,6 @@
             <w:p>
               <w:pPr>
                 <w:pStyle w:val="Heading2"/>
-                <w:outlineLvl w:val="1"/>
               </w:pPr>
               <w:proofErr w:type="spellStart"/>
               <w:r>
@@ -2280,10 +2225,9 @@
           <w:placeholder>
             <w:docPart w:val="F60D021828DE440AB60A57F81B574D32"/>
           </w:placeholder>
-          <w:dataBinding w:prefixMappings="xmlns:ns0='urn:microsoft-dynamics-nav/reports/Standard_Sales_Quote/1304/'" w:xpath="/ns0:NavWordReportXmlPart[1]/ns0:Header[1]/ns0:CompanyPhoneNo_Lbl[1]" w:storeItemID="{EA7DB8F9-0593-4E5E-A954-A8EF65959C8E}"/>
+          <w:dataBinding w:prefixMappings="xmlns:ns0='urn:microsoft-dynamics-nav/reports/Standard_Sales_Quote/1304/'" w:xpath="/ns0:NavWordReportXmlPart[1]/ns0:Header[1]/ns0:CompanyPhoneNo_Lbl[1]" w:storeItemID="{898A94CD-882E-4E4C-9CF7-FB4A3E6886DB}"/>
           <w:text/>
         </w:sdtPr>
-        <w:sdtEndPr/>
         <w:sdtContent>
           <w:tc>
             <w:tcPr>
@@ -2292,7 +2236,6 @@
             <w:p>
               <w:pPr>
                 <w:pStyle w:val="Heading2"/>
-                <w:outlineLvl w:val="1"/>
               </w:pPr>
               <w:proofErr w:type="spellStart"/>
               <w:r>
@@ -2311,10 +2254,9 @@
           <w:placeholder>
             <w:docPart w:val="F60D021828DE440AB60A57F81B574D32"/>
           </w:placeholder>
-          <w:dataBinding w:prefixMappings="xmlns:ns0='urn:microsoft-dynamics-nav/reports/Standard_Sales_Quote/1304/'" w:xpath="/ns0:NavWordReportXmlPart[1]/ns0:Header[1]/ns0:EMail_Lbl[1]" w:storeItemID="{EA7DB8F9-0593-4E5E-A954-A8EF65959C8E}"/>
+          <w:dataBinding w:prefixMappings="xmlns:ns0='urn:microsoft-dynamics-nav/reports/Standard_Sales_Quote/1304/'" w:xpath="/ns0:NavWordReportXmlPart[1]/ns0:Header[1]/ns0:EMail_Lbl[1]" w:storeItemID="{898A94CD-882E-4E4C-9CF7-FB4A3E6886DB}"/>
           <w:text/>
         </w:sdtPr>
-        <w:sdtEndPr/>
         <w:sdtContent>
           <w:tc>
             <w:tcPr>
@@ -2326,7 +2268,6 @@
             <w:p>
               <w:pPr>
                 <w:pStyle w:val="Heading2"/>
-                <w:outlineLvl w:val="1"/>
               </w:pPr>
               <w:proofErr w:type="spellStart"/>
               <w:r>
@@ -2351,10 +2292,9 @@
           <w:placeholder>
             <w:docPart w:val="F60D021828DE440AB60A57F81B574D32"/>
           </w:placeholder>
-          <w:dataBinding w:prefixMappings="xmlns:ns0='urn:microsoft-dynamics-nav/reports/Standard_Sales_Quote/1304/'" w:xpath="/ns0:NavWordReportXmlPart[1]/ns0:Header[1]/ns0:CompanyVATRegistrationNo[1]" w:storeItemID="{EA7DB8F9-0593-4E5E-A954-A8EF65959C8E}"/>
+          <w:dataBinding w:prefixMappings="xmlns:ns0='urn:microsoft-dynamics-nav/reports/Standard_Sales_Quote/1304/'" w:xpath="/ns0:NavWordReportXmlPart[1]/ns0:Header[1]/ns0:CompanyVATRegistrationNo[1]" w:storeItemID="{898A94CD-882E-4E4C-9CF7-FB4A3E6886DB}"/>
           <w:text/>
         </w:sdtPr>
-        <w:sdtEndPr/>
         <w:sdtContent>
           <w:tc>
             <w:tcPr>
@@ -2382,10 +2322,9 @@
           <w:placeholder>
             <w:docPart w:val="F60D021828DE440AB60A57F81B574D32"/>
           </w:placeholder>
-          <w:dataBinding w:prefixMappings="xmlns:ns0='urn:microsoft-dynamics-nav/reports/Standard_Sales_Quote/1304/'" w:xpath="/ns0:NavWordReportXmlPart[1]/ns0:Header[1]/ns0:CompanyHomePage[1]" w:storeItemID="{EA7DB8F9-0593-4E5E-A954-A8EF65959C8E}"/>
+          <w:dataBinding w:prefixMappings="xmlns:ns0='urn:microsoft-dynamics-nav/reports/Standard_Sales_Quote/1304/'" w:xpath="/ns0:NavWordReportXmlPart[1]/ns0:Header[1]/ns0:CompanyHomePage[1]" w:storeItemID="{898A94CD-882E-4E4C-9CF7-FB4A3E6886DB}"/>
           <w:text/>
         </w:sdtPr>
-        <w:sdtEndPr/>
         <w:sdtContent>
           <w:tc>
             <w:tcPr>
@@ -2413,10 +2352,9 @@
           <w:placeholder>
             <w:docPart w:val="F60D021828DE440AB60A57F81B574D32"/>
           </w:placeholder>
-          <w:dataBinding w:prefixMappings="xmlns:ns0='urn:microsoft-dynamics-nav/reports/Standard_Sales_Quote/1304/'" w:xpath="/ns0:NavWordReportXmlPart[1]/ns0:Header[1]/ns0:CompanyPhoneNo[1]" w:storeItemID="{EA7DB8F9-0593-4E5E-A954-A8EF65959C8E}"/>
+          <w:dataBinding w:prefixMappings="xmlns:ns0='urn:microsoft-dynamics-nav/reports/Standard_Sales_Quote/1304/'" w:xpath="/ns0:NavWordReportXmlPart[1]/ns0:Header[1]/ns0:CompanyPhoneNo[1]" w:storeItemID="{898A94CD-882E-4E4C-9CF7-FB4A3E6886DB}"/>
           <w:text/>
         </w:sdtPr>
-        <w:sdtEndPr/>
         <w:sdtContent>
           <w:tc>
             <w:tcPr>
@@ -2444,10 +2382,9 @@
           <w:placeholder>
             <w:docPart w:val="F60D021828DE440AB60A57F81B574D32"/>
           </w:placeholder>
-          <w:dataBinding w:prefixMappings="xmlns:ns0='urn:microsoft-dynamics-nav/reports/Standard_Sales_Quote/1304/'" w:xpath="/ns0:NavWordReportXmlPart[1]/ns0:Header[1]/ns0:CompanyEMail[1]" w:storeItemID="{EA7DB8F9-0593-4E5E-A954-A8EF65959C8E}"/>
+          <w:dataBinding w:prefixMappings="xmlns:ns0='urn:microsoft-dynamics-nav/reports/Standard_Sales_Quote/1304/'" w:xpath="/ns0:NavWordReportXmlPart[1]/ns0:Header[1]/ns0:CompanyEMail[1]" w:storeItemID="{898A94CD-882E-4E4C-9CF7-FB4A3E6886DB}"/>
           <w:text/>
         </w:sdtPr>
-        <w:sdtEndPr/>
         <w:sdtContent>
           <w:tc>
             <w:tcPr>
@@ -2485,7 +2422,7 @@
 </file>
 
 <file path=word/footnotes.xml><?xml version="1.0" encoding="utf-8"?>
-<w:footnotes xmlns:wpc="http://schemas.microsoft.com/office/word/2010/wordprocessingCanvas" xmlns:mc="http://schemas.openxmlformats.org/markup-compatibility/2006" xmlns:o="urn:schemas-microsoft-com:office:office" xmlns:r="http://schemas.openxmlformats.org/officeDocument/2006/relationships" xmlns:m="http://schemas.openxmlformats.org/officeDocument/2006/math" xmlns:v="urn:schemas-microsoft-com:vml" xmlns:wp14="http://schemas.microsoft.com/office/word/2010/wordprocessingDrawing" xmlns:wp="http://schemas.openxmlformats.org/drawingml/2006/wordprocessingDrawing" xmlns:w10="urn:schemas-microsoft-com:office:word" xmlns:w="http://schemas.openxmlformats.org/wordprocessingml/2006/main" xmlns:w14="http://schemas.microsoft.com/office/word/2010/wordml" xmlns:w15="http://schemas.microsoft.com/office/word/2012/wordml" xmlns:wpg="http://schemas.microsoft.com/office/word/2010/wordprocessingGroup" xmlns:wpi="http://schemas.microsoft.com/office/word/2010/wordprocessingInk" xmlns:wne="http://schemas.microsoft.com/office/word/2006/wordml" xmlns:wps="http://schemas.microsoft.com/office/word/2010/wordprocessingShape" mc:Ignorable="w14 w15 wp14">
+<w:footnotes xmlns:wpc="http://schemas.microsoft.com/office/word/2010/wordprocessingCanvas" xmlns:cx="http://schemas.microsoft.com/office/drawing/2014/chartex" xmlns:cx1="http://schemas.microsoft.com/office/drawing/2015/9/8/chartex" xmlns:cx2="http://schemas.microsoft.com/office/drawing/2015/10/21/chartex" xmlns:cx3="http://schemas.microsoft.com/office/drawing/2016/5/9/chartex" xmlns:cx4="http://schemas.microsoft.com/office/drawing/2016/5/10/chartex" xmlns:cx5="http://schemas.microsoft.com/office/drawing/2016/5/11/chartex" xmlns:cx6="http://schemas.microsoft.com/office/drawing/2016/5/12/chartex" xmlns:cx7="http://schemas.microsoft.com/office/drawing/2016/5/13/chartex" xmlns:cx8="http://schemas.microsoft.com/office/drawing/2016/5/14/chartex" xmlns:mc="http://schemas.openxmlformats.org/markup-compatibility/2006" xmlns:aink="http://schemas.microsoft.com/office/drawing/2016/ink" xmlns:am3d="http://schemas.microsoft.com/office/drawing/2017/model3d" xmlns:o="urn:schemas-microsoft-com:office:office" xmlns:oel="http://schemas.microsoft.com/office/2019/extlst" xmlns:r="http://schemas.openxmlformats.org/officeDocument/2006/relationships" xmlns:m="http://schemas.openxmlformats.org/officeDocument/2006/math" xmlns:v="urn:schemas-microsoft-com:vml" xmlns:wp14="http://schemas.microsoft.com/office/word/2010/wordprocessingDrawing" xmlns:wp="http://schemas.openxmlformats.org/drawingml/2006/wordprocessingDrawing" xmlns:w10="urn:schemas-microsoft-com:office:word" xmlns:w="http://schemas.openxmlformats.org/wordprocessingml/2006/main" xmlns:w14="http://schemas.microsoft.com/office/word/2010/wordml" xmlns:w15="http://schemas.microsoft.com/office/word/2012/wordml" xmlns:w16cex="http://schemas.microsoft.com/office/word/2018/wordml/cex" xmlns:w16cid="http://schemas.microsoft.com/office/word/2016/wordml/cid" xmlns:w16="http://schemas.microsoft.com/office/word/2018/wordml" xmlns:w16du="http://schemas.microsoft.com/office/word/2023/wordml/word16du" xmlns:w16sdtdh="http://schemas.microsoft.com/office/word/2020/wordml/sdtdatahash" xmlns:w16sdtfl="http://schemas.microsoft.com/office/word/2024/wordml/sdtformatlock" xmlns:w16se="http://schemas.microsoft.com/office/word/2015/wordml/symex" xmlns:wpg="http://schemas.microsoft.com/office/word/2010/wordprocessingGroup" xmlns:wpi="http://schemas.microsoft.com/office/word/2010/wordprocessingInk" xmlns:wne="http://schemas.microsoft.com/office/word/2006/wordml" xmlns:wps="http://schemas.microsoft.com/office/word/2010/wordprocessingShape" mc:Ignorable="w14 w15 w16se w16cid w16 w16cex w16sdtdh w16sdtfl w16du wp14">
   <w:footnote w:type="separator" w:id="-1">
     <w:p>
       <w:pPr>
@@ -2510,18 +2447,18 @@
 </file>
 
 <file path=word/header1.xml><?xml version="1.0" encoding="utf-8"?>
-<w:hdr xmlns:wpc="http://schemas.microsoft.com/office/word/2010/wordprocessingCanvas" xmlns:mc="http://schemas.openxmlformats.org/markup-compatibility/2006" xmlns:o="urn:schemas-microsoft-com:office:office" xmlns:r="http://schemas.openxmlformats.org/officeDocument/2006/relationships" xmlns:m="http://schemas.openxmlformats.org/officeDocument/2006/math" xmlns:v="urn:schemas-microsoft-com:vml" xmlns:wp14="http://schemas.microsoft.com/office/word/2010/wordprocessingDrawing" xmlns:wp="http://schemas.openxmlformats.org/drawingml/2006/wordprocessingDrawing" xmlns:w10="urn:schemas-microsoft-com:office:word" xmlns:w="http://schemas.openxmlformats.org/wordprocessingml/2006/main" xmlns:w14="http://schemas.microsoft.com/office/word/2010/wordml" xmlns:w15="http://schemas.microsoft.com/office/word/2012/wordml" xmlns:wpg="http://schemas.microsoft.com/office/word/2010/wordprocessingGroup" xmlns:wpi="http://schemas.microsoft.com/office/word/2010/wordprocessingInk" xmlns:wne="http://schemas.microsoft.com/office/word/2006/wordml" xmlns:wps="http://schemas.microsoft.com/office/word/2010/wordprocessingShape" mc:Ignorable="w14 w15 wp14">
+<w:hdr xmlns:wpc="http://schemas.microsoft.com/office/word/2010/wordprocessingCanvas" xmlns:cx="http://schemas.microsoft.com/office/drawing/2014/chartex" xmlns:cx1="http://schemas.microsoft.com/office/drawing/2015/9/8/chartex" xmlns:cx2="http://schemas.microsoft.com/office/drawing/2015/10/21/chartex" xmlns:cx3="http://schemas.microsoft.com/office/drawing/2016/5/9/chartex" xmlns:cx4="http://schemas.microsoft.com/office/drawing/2016/5/10/chartex" xmlns:cx5="http://schemas.microsoft.com/office/drawing/2016/5/11/chartex" xmlns:cx6="http://schemas.microsoft.com/office/drawing/2016/5/12/chartex" xmlns:cx7="http://schemas.microsoft.com/office/drawing/2016/5/13/chartex" xmlns:cx8="http://schemas.microsoft.com/office/drawing/2016/5/14/chartex" xmlns:mc="http://schemas.openxmlformats.org/markup-compatibility/2006" xmlns:aink="http://schemas.microsoft.com/office/drawing/2016/ink" xmlns:am3d="http://schemas.microsoft.com/office/drawing/2017/model3d" xmlns:o="urn:schemas-microsoft-com:office:office" xmlns:oel="http://schemas.microsoft.com/office/2019/extlst" xmlns:r="http://schemas.openxmlformats.org/officeDocument/2006/relationships" xmlns:m="http://schemas.openxmlformats.org/officeDocument/2006/math" xmlns:v="urn:schemas-microsoft-com:vml" xmlns:wp14="http://schemas.microsoft.com/office/word/2010/wordprocessingDrawing" xmlns:wp="http://schemas.openxmlformats.org/drawingml/2006/wordprocessingDrawing" xmlns:w10="urn:schemas-microsoft-com:office:word" xmlns:w="http://schemas.openxmlformats.org/wordprocessingml/2006/main" xmlns:w14="http://schemas.microsoft.com/office/word/2010/wordml" xmlns:w15="http://schemas.microsoft.com/office/word/2012/wordml" xmlns:w16cex="http://schemas.microsoft.com/office/word/2018/wordml/cex" xmlns:w16cid="http://schemas.microsoft.com/office/word/2016/wordml/cid" xmlns:w16="http://schemas.microsoft.com/office/word/2018/wordml" xmlns:w16du="http://schemas.microsoft.com/office/word/2023/wordml/word16du" xmlns:w16sdtdh="http://schemas.microsoft.com/office/word/2020/wordml/sdtdatahash" xmlns:w16sdtfl="http://schemas.microsoft.com/office/word/2024/wordml/sdtformatlock" xmlns:w16se="http://schemas.microsoft.com/office/word/2015/wordml/symex" xmlns:wpg="http://schemas.microsoft.com/office/word/2010/wordprocessingGroup" xmlns:wpi="http://schemas.microsoft.com/office/word/2010/wordprocessingInk" xmlns:wne="http://schemas.microsoft.com/office/word/2006/wordml" xmlns:wps="http://schemas.microsoft.com/office/word/2010/wordprocessingShape" mc:Ignorable="w14 w15 w16se w16cid w16 w16cex w16sdtdh w16sdtfl w16du wp14">
   <w:tbl>
     <w:tblPr>
       <w:tblStyle w:val="TableGrid"/>
       <w:tblW w:w="10196" w:type="dxa"/>
       <w:tblBorders>
-        <w:top w:val="none" w:color="auto" w:sz="0" w:space="0"/>
-        <w:left w:val="none" w:color="auto" w:sz="0" w:space="0"/>
-        <w:bottom w:val="none" w:color="auto" w:sz="0" w:space="0"/>
-        <w:right w:val="none" w:color="auto" w:sz="0" w:space="0"/>
-        <w:insideH w:val="none" w:color="auto" w:sz="0" w:space="0"/>
-        <w:insideV w:val="none" w:color="auto" w:sz="0" w:space="0"/>
+        <w:top w:val="none" w:sz="0" w:space="0" w:color="auto"/>
+        <w:left w:val="none" w:sz="0" w:space="0" w:color="auto"/>
+        <w:bottom w:val="none" w:sz="0" w:space="0" w:color="auto"/>
+        <w:right w:val="none" w:sz="0" w:space="0" w:color="auto"/>
+        <w:insideH w:val="none" w:sz="0" w:space="0" w:color="auto"/>
+        <w:insideV w:val="none" w:sz="0" w:space="0" w:color="auto"/>
       </w:tblBorders>
       <w:tblCellMar>
         <w:left w:w="0" w:type="dxa"/>
@@ -2555,14 +2492,9 @@
               <w:placeholder>
                 <w:docPart w:val="C42934AA6A9C4AB7B7AFF124B2496D4D"/>
               </w:placeholder>
-              <w:dataBinding w:prefixMappings="xmlns:ns0='urn:microsoft-dynamics-nav/reports/Standard_Sales_Quote/1304/'" w:xpath="/ns0:NavWordReportXmlPart[1]/ns0:Header[1]/ns0:DocumentTitle_Lbl[1]" w:storeItemID="{EA7DB8F9-0593-4E5E-A954-A8EF65959C8E}"/>
+              <w:dataBinding w:prefixMappings="xmlns:ns0='urn:microsoft-dynamics-nav/reports/Standard_Sales_Quote/1304/'" w:xpath="/ns0:NavWordReportXmlPart[1]/ns0:Header[1]/ns0:DocumentTitle_Lbl[1]" w:storeItemID="{898A94CD-882E-4E4C-9CF7-FB4A3E6886DB}"/>
               <w:text/>
             </w:sdtPr>
-            <w:sdtEndPr>
-              <w:rPr>
-                <w:rStyle w:val="Strong"/>
-              </w:rPr>
-            </w:sdtEndPr>
             <w:sdtContent>
               <w:proofErr w:type="spellStart"/>
               <w:r>
@@ -2591,14 +2523,9 @@
               <w:placeholder>
                 <w:docPart w:val="C42934AA6A9C4AB7B7AFF124B2496D4D"/>
               </w:placeholder>
-              <w:dataBinding w:prefixMappings="xmlns:ns0='urn:microsoft-dynamics-nav/reports/Standard_Sales_Quote/1304/'" w:xpath="/ns0:NavWordReportXmlPart[1]/ns0:Header[1]/ns0:DocumentNo[1]" w:storeItemID="{EA7DB8F9-0593-4E5E-A954-A8EF65959C8E}"/>
+              <w:dataBinding w:prefixMappings="xmlns:ns0='urn:microsoft-dynamics-nav/reports/Standard_Sales_Quote/1304/'" w:xpath="/ns0:NavWordReportXmlPart[1]/ns0:Header[1]/ns0:DocumentNo[1]" w:storeItemID="{898A94CD-882E-4E4C-9CF7-FB4A3E6886DB}"/>
               <w:text/>
             </w:sdtPr>
-            <w:sdtEndPr>
-              <w:rPr>
-                <w:rStyle w:val="Strong"/>
-              </w:rPr>
-            </w:sdtEndPr>
             <w:sdtContent>
               <w:proofErr w:type="spellStart"/>
               <w:r>
@@ -2626,14 +2553,9 @@
               <w:placeholder>
                 <w:docPart w:val="63FC68B69B794CC0AF2B3027146DD849"/>
               </w:placeholder>
-              <w:dataBinding w:prefixMappings="xmlns:ns0='urn:microsoft-dynamics-nav/reports/Standard_Sales_Quote/1304/'" w:xpath="/ns0:NavWordReportXmlPart[1]/ns0:Header[1]/ns0:DocumentDate[1]" w:storeItemID="{EA7DB8F9-0593-4E5E-A954-A8EF65959C8E}"/>
+              <w:dataBinding w:prefixMappings="xmlns:ns0='urn:microsoft-dynamics-nav/reports/Standard_Sales_Quote/1304/'" w:xpath="/ns0:NavWordReportXmlPart[1]/ns0:Header[1]/ns0:DocumentDate[1]" w:storeItemID="{898A94CD-882E-4E4C-9CF7-FB4A3E6886DB}"/>
               <w:text/>
             </w:sdtPr>
-            <w:sdtEndPr>
-              <w:rPr>
-                <w:rStyle w:val="SubtitleChar"/>
-              </w:rPr>
-            </w:sdtEndPr>
             <w:sdtContent>
               <w:proofErr w:type="spellStart"/>
               <w:r>
@@ -2661,10 +2583,9 @@
               <w:placeholder>
                 <w:docPart w:val="FF625D7257C44EA4BB61D91263F50DEA"/>
               </w:placeholder>
-              <w:dataBinding w:prefixMappings="xmlns:ns0='urn:microsoft-dynamics-nav/reports/Standard_Sales_Quote/1304/'" w:xpath="/ns0:NavWordReportXmlPart[1]/ns0:Header[1]/ns0:Page_Lbl[1]" w:storeItemID="{EA7DB8F9-0593-4E5E-A954-A8EF65959C8E}"/>
+              <w:dataBinding w:prefixMappings="xmlns:ns0='urn:microsoft-dynamics-nav/reports/Standard_Sales_Quote/1304/'" w:xpath="/ns0:NavWordReportXmlPart[1]/ns0:Header[1]/ns0:Page_Lbl[1]" w:storeItemID="{898A94CD-882E-4E4C-9CF7-FB4A3E6886DB}"/>
               <w:text/>
             </w:sdtPr>
-            <w:sdtEndPr/>
             <w:sdtContent>
               <w:proofErr w:type="spellStart"/>
               <w:r>
@@ -2775,18 +2696,18 @@
 </file>
 
 <file path=word/header2.xml><?xml version="1.0" encoding="utf-8"?>
-<w:hdr xmlns:a="http://schemas.openxmlformats.org/drawingml/2006/main" xmlns:pic="http://schemas.openxmlformats.org/drawingml/2006/picture" xmlns:a14="http://schemas.microsoft.com/office/drawing/2010/main" xmlns:wpc="http://schemas.microsoft.com/office/word/2010/wordprocessingCanvas" xmlns:mc="http://schemas.openxmlformats.org/markup-compatibility/2006" xmlns:o="urn:schemas-microsoft-com:office:office" xmlns:r="http://schemas.openxmlformats.org/officeDocument/2006/relationships" xmlns:m="http://schemas.openxmlformats.org/officeDocument/2006/math" xmlns:v="urn:schemas-microsoft-com:vml" xmlns:wp14="http://schemas.microsoft.com/office/word/2010/wordprocessingDrawing" xmlns:wp="http://schemas.openxmlformats.org/drawingml/2006/wordprocessingDrawing" xmlns:w10="urn:schemas-microsoft-com:office:word" xmlns:w="http://schemas.openxmlformats.org/wordprocessingml/2006/main" xmlns:w14="http://schemas.microsoft.com/office/word/2010/wordml" xmlns:w15="http://schemas.microsoft.com/office/word/2012/wordml" xmlns:wpg="http://schemas.microsoft.com/office/word/2010/wordprocessingGroup" xmlns:wpi="http://schemas.microsoft.com/office/word/2010/wordprocessingInk" xmlns:wne="http://schemas.microsoft.com/office/word/2006/wordml" xmlns:wps="http://schemas.microsoft.com/office/word/2010/wordprocessingShape" mc:Ignorable="w14 w15 wp14">
+<w:hdr xmlns:wpc="http://schemas.microsoft.com/office/word/2010/wordprocessingCanvas" xmlns:cx="http://schemas.microsoft.com/office/drawing/2014/chartex" xmlns:cx1="http://schemas.microsoft.com/office/drawing/2015/9/8/chartex" xmlns:cx2="http://schemas.microsoft.com/office/drawing/2015/10/21/chartex" xmlns:cx3="http://schemas.microsoft.com/office/drawing/2016/5/9/chartex" xmlns:cx4="http://schemas.microsoft.com/office/drawing/2016/5/10/chartex" xmlns:cx5="http://schemas.microsoft.com/office/drawing/2016/5/11/chartex" xmlns:cx6="http://schemas.microsoft.com/office/drawing/2016/5/12/chartex" xmlns:cx7="http://schemas.microsoft.com/office/drawing/2016/5/13/chartex" xmlns:cx8="http://schemas.microsoft.com/office/drawing/2016/5/14/chartex" xmlns:mc="http://schemas.openxmlformats.org/markup-compatibility/2006" xmlns:aink="http://schemas.microsoft.com/office/drawing/2016/ink" xmlns:am3d="http://schemas.microsoft.com/office/drawing/2017/model3d" xmlns:o="urn:schemas-microsoft-com:office:office" xmlns:oel="http://schemas.microsoft.com/office/2019/extlst" xmlns:r="http://schemas.openxmlformats.org/officeDocument/2006/relationships" xmlns:m="http://schemas.openxmlformats.org/officeDocument/2006/math" xmlns:v="urn:schemas-microsoft-com:vml" xmlns:wp14="http://schemas.microsoft.com/office/word/2010/wordprocessingDrawing" xmlns:wp="http://schemas.openxmlformats.org/drawingml/2006/wordprocessingDrawing" xmlns:w10="urn:schemas-microsoft-com:office:word" xmlns:w="http://schemas.openxmlformats.org/wordprocessingml/2006/main" xmlns:w14="http://schemas.microsoft.com/office/word/2010/wordml" xmlns:w15="http://schemas.microsoft.com/office/word/2012/wordml" xmlns:w16cex="http://schemas.microsoft.com/office/word/2018/wordml/cex" xmlns:w16cid="http://schemas.microsoft.com/office/word/2016/wordml/cid" xmlns:w16="http://schemas.microsoft.com/office/word/2018/wordml" xmlns:w16du="http://schemas.microsoft.com/office/word/2023/wordml/word16du" xmlns:w16sdtdh="http://schemas.microsoft.com/office/word/2020/wordml/sdtdatahash" xmlns:w16sdtfl="http://schemas.microsoft.com/office/word/2024/wordml/sdtformatlock" xmlns:w16se="http://schemas.microsoft.com/office/word/2015/wordml/symex" xmlns:wpg="http://schemas.microsoft.com/office/word/2010/wordprocessingGroup" xmlns:wpi="http://schemas.microsoft.com/office/word/2010/wordprocessingInk" xmlns:wne="http://schemas.microsoft.com/office/word/2006/wordml" xmlns:wps="http://schemas.microsoft.com/office/word/2010/wordprocessingShape" mc:Ignorable="w14 w15 w16se w16cid w16 w16cex w16sdtdh w16sdtfl w16du wp14">
   <w:tbl>
     <w:tblPr>
       <w:tblStyle w:val="TableGrid"/>
       <w:tblW w:w="5000" w:type="pct"/>
       <w:tblBorders>
-        <w:top w:val="none" w:color="auto" w:sz="0" w:space="0"/>
-        <w:left w:val="none" w:color="auto" w:sz="0" w:space="0"/>
-        <w:bottom w:val="none" w:color="auto" w:sz="0" w:space="0"/>
-        <w:right w:val="none" w:color="auto" w:sz="0" w:space="0"/>
-        <w:insideH w:val="none" w:color="auto" w:sz="0" w:space="0"/>
-        <w:insideV w:val="none" w:color="auto" w:sz="0" w:space="0"/>
+        <w:top w:val="none" w:sz="0" w:space="0" w:color="auto"/>
+        <w:left w:val="none" w:sz="0" w:space="0" w:color="auto"/>
+        <w:bottom w:val="none" w:sz="0" w:space="0" w:color="auto"/>
+        <w:right w:val="none" w:sz="0" w:space="0" w:color="auto"/>
+        <w:insideH w:val="none" w:sz="0" w:space="0" w:color="auto"/>
+        <w:insideV w:val="none" w:sz="0" w:space="0" w:color="auto"/>
       </w:tblBorders>
       <w:tblCellMar>
         <w:left w:w="0" w:type="dxa"/>
@@ -2815,10 +2736,9 @@
               <w:placeholder>
                 <w:docPart w:val="4BE75748E74141829A5BC447504D1AE2"/>
               </w:placeholder>
-              <w:dataBinding w:prefixMappings="xmlns:ns0='urn:microsoft-dynamics-nav/reports/Standard_Sales_Quote/1304/'" w:xpath="/ns0:NavWordReportXmlPart[1]/ns0:Header[1]/ns0:DocumentTitle_Lbl[1]" w:storeItemID="{EA7DB8F9-0593-4E5E-A954-A8EF65959C8E}"/>
+              <w:dataBinding w:prefixMappings="xmlns:ns0='urn:microsoft-dynamics-nav/reports/Standard_Sales_Quote/1304/'" w:xpath="/ns0:NavWordReportXmlPart[1]/ns0:Header[1]/ns0:DocumentTitle_Lbl[1]" w:storeItemID="{898A94CD-882E-4E4C-9CF7-FB4A3E6886DB}"/>
               <w:text/>
             </w:sdtPr>
-            <w:sdtEndPr/>
             <w:sdtContent>
               <w:proofErr w:type="spellStart"/>
               <w:r>
@@ -2841,14 +2761,9 @@
               <w:placeholder>
                 <w:docPart w:val="4BE75748E74141829A5BC447504D1AE2"/>
               </w:placeholder>
-              <w:dataBinding w:prefixMappings="xmlns:ns0='urn:microsoft-dynamics-nav/reports/Standard_Sales_Quote/1304/'" w:xpath="/ns0:NavWordReportXmlPart[1]/ns0:Header[1]/ns0:DocumentNo[1]" w:storeItemID="{EA7DB8F9-0593-4E5E-A954-A8EF65959C8E}"/>
+              <w:dataBinding w:prefixMappings="xmlns:ns0='urn:microsoft-dynamics-nav/reports/Standard_Sales_Quote/1304/'" w:xpath="/ns0:NavWordReportXmlPart[1]/ns0:Header[1]/ns0:DocumentNo[1]" w:storeItemID="{898A94CD-882E-4E4C-9CF7-FB4A3E6886DB}"/>
               <w:text/>
             </w:sdtPr>
-            <w:sdtEndPr>
-              <w:rPr>
-                <w:rStyle w:val="TitleChar"/>
-              </w:rPr>
-            </w:sdtEndPr>
             <w:sdtContent>
               <w:proofErr w:type="spellStart"/>
               <w:r>
@@ -2876,14 +2791,9 @@
               <w:placeholder>
                 <w:docPart w:val="3B86EBAA86EF427F8999CACB0C5F9878"/>
               </w:placeholder>
-              <w:dataBinding w:prefixMappings="xmlns:ns0='urn:microsoft-dynamics-nav/reports/Standard_Sales_Quote/1304/'" w:xpath="/ns0:NavWordReportXmlPart[1]/ns0:Header[1]/ns0:DocumentDate[1]" w:storeItemID="{EA7DB8F9-0593-4E5E-A954-A8EF65959C8E}"/>
+              <w:dataBinding w:prefixMappings="xmlns:ns0='urn:microsoft-dynamics-nav/reports/Standard_Sales_Quote/1304/'" w:xpath="/ns0:NavWordReportXmlPart[1]/ns0:Header[1]/ns0:DocumentDate[1]" w:storeItemID="{898A94CD-882E-4E4C-9CF7-FB4A3E6886DB}"/>
               <w:text/>
             </w:sdtPr>
-            <w:sdtEndPr>
-              <w:rPr>
-                <w:rStyle w:val="SubtitleChar"/>
-              </w:rPr>
-            </w:sdtEndPr>
             <w:sdtContent>
               <w:proofErr w:type="spellStart"/>
               <w:r>
@@ -2908,10 +2818,9 @@
               <w:placeholder>
                 <w:docPart w:val="0D1279AEBC2B402F92746D967F36C974"/>
               </w:placeholder>
-              <w:dataBinding w:prefixMappings="xmlns:ns0='urn:microsoft-dynamics-nav/reports/Standard_Sales_Quote/1304/'" w:xpath="/ns0:NavWordReportXmlPart[1]/ns0:Header[1]/ns0:Page_Lbl[1]" w:storeItemID="{EA7DB8F9-0593-4E5E-A954-A8EF65959C8E}"/>
+              <w:dataBinding w:prefixMappings="xmlns:ns0='urn:microsoft-dynamics-nav/reports/Standard_Sales_Quote/1304/'" w:xpath="/ns0:NavWordReportXmlPart[1]/ns0:Header[1]/ns0:Page_Lbl[1]" w:storeItemID="{898A94CD-882E-4E4C-9CF7-FB4A3E6886DB}"/>
               <w:text/>
             </w:sdtPr>
-            <w:sdtEndPr/>
             <w:sdtContent>
               <w:proofErr w:type="spellStart"/>
               <w:r>
@@ -3016,19 +2925,18 @@
               <w:alias w:val="#Nav: /Header/CompanyPicture"/>
               <w:tag w:val="#Nav: Standard_Sales_Quote/1304"/>
               <w:id w:val="-1330981123"/>
-              <w:dataBinding w:prefixMappings="xmlns:ns0='urn:microsoft-dynamics-nav/reports/Standard_Sales_Quote/1304/'" w:xpath="/ns0:NavWordReportXmlPart[1]/ns0:Header[1]/ns0:CompanyPicture[1]" w:storeItemID="{EA7DB8F9-0593-4E5E-A954-A8EF65959C8E}"/>
+              <w:dataBinding w:prefixMappings="xmlns:ns0='urn:microsoft-dynamics-nav/reports/Standard_Sales_Quote/1304/'" w:xpath="/ns0:NavWordReportXmlPart[1]/ns0:Header[1]/ns0:CompanyPicture[1]" w:storeItemID="{898A94CD-882E-4E4C-9CF7-FB4A3E6886DB}"/>
               <w:picture/>
             </w:sdtPr>
-            <w:sdtEndPr/>
             <w:sdtContent>
               <w:r>
                 <w:rPr>
                   <w:noProof/>
                 </w:rPr>
                 <w:drawing>
-                  <wp:inline distT="0" distB="0" distL="0" distR="0" wp14:anchorId="0461A57A" wp14:editId="3115E1B5">
-                    <wp:extent cx="2160000" cy="1080000"/>
-                    <wp:effectExtent l="0" t="0" r="0" b="6350"/>
+                  <wp:inline distT="0" distB="0" distL="0" distR="0" wp14:anchorId="24506F85" wp14:editId="3CD30C65">
+                    <wp:extent cx="1080000" cy="1080000"/>
+                    <wp:effectExtent l="0" t="0" r="6350" b="6350"/>
                     <wp:docPr id="2" name="Picture 2"/>
                     <wp:cNvGraphicFramePr>
                       <a:graphicFrameLocks xmlns:a="http://schemas.openxmlformats.org/drawingml/2006/main" noChangeAspect="1"/>
@@ -3037,19 +2945,13 @@
                       <a:graphicData uri="http://schemas.openxmlformats.org/drawingml/2006/picture">
                         <pic:pic xmlns:pic="http://schemas.openxmlformats.org/drawingml/2006/picture">
                           <pic:nvPicPr>
-                            <pic:cNvPr id="0" name="Picture 1"/>
+                            <pic:cNvPr id="2" name="Picture 2"/>
                             <pic:cNvPicPr preferRelativeResize="0">
                               <a:picLocks noChangeAspect="1" noChangeArrowheads="1"/>
                             </pic:cNvPicPr>
                           </pic:nvPicPr>
                           <pic:blipFill>
-                            <a:blip r:embed="rId1">
-                              <a:extLst>
-                                <a:ext uri="{28A0092B-C50C-407E-A947-70E740481C1C}">
-                                  <a14:useLocalDpi xmlns:a14="http://schemas.microsoft.com/office/drawing/2010/main" val="0"/>
-                                </a:ext>
-                              </a:extLst>
-                            </a:blip>
+                            <a:blip r:embed="rId1"/>
                             <a:stretch>
                               <a:fillRect/>
                             </a:stretch>
@@ -3057,7 +2959,7 @@
                           <pic:spPr bwMode="auto">
                             <a:xfrm>
                               <a:off x="0" y="0"/>
-                              <a:ext cx="2160000" cy="1080000"/>
+                              <a:ext cx="1080000" cy="1080000"/>
                             </a:xfrm>
                             <a:prstGeom prst="rect">
                               <a:avLst/>
@@ -3088,7 +2990,7 @@
 </file>
 
 <file path=word/styles.xml><?xml version="1.0" encoding="utf-8"?>
-<w:styles xmlns:mc="http://schemas.openxmlformats.org/markup-compatibility/2006" xmlns:r="http://schemas.openxmlformats.org/officeDocument/2006/relationships" xmlns:w="http://schemas.openxmlformats.org/wordprocessingml/2006/main" xmlns:w14="http://schemas.microsoft.com/office/word/2010/wordml" xmlns:w15="http://schemas.microsoft.com/office/word/2012/wordml" mc:Ignorable="w14 w15">
+<w:styles xmlns:mc="http://schemas.openxmlformats.org/markup-compatibility/2006" xmlns:r="http://schemas.openxmlformats.org/officeDocument/2006/relationships" xmlns:w="http://schemas.openxmlformats.org/wordprocessingml/2006/main" xmlns:w14="http://schemas.microsoft.com/office/word/2010/wordml" xmlns:w15="http://schemas.microsoft.com/office/word/2012/wordml" xmlns:w16cex="http://schemas.microsoft.com/office/word/2018/wordml/cex" xmlns:w16cid="http://schemas.microsoft.com/office/word/2016/wordml/cid" xmlns:w16="http://schemas.microsoft.com/office/word/2018/wordml" xmlns:w16du="http://schemas.microsoft.com/office/word/2023/wordml/word16du" xmlns:w16sdtdh="http://schemas.microsoft.com/office/word/2020/wordml/sdtdatahash" xmlns:w16sdtfl="http://schemas.microsoft.com/office/word/2024/wordml/sdtformatlock" xmlns:w16se="http://schemas.microsoft.com/office/word/2015/wordml/symex" mc:Ignorable="w14 w15 w16se w16cid w16 w16cex w16sdtdh w16sdtfl w16du">
   <w:docDefaults>
     <w:rPrDefault>
       <w:rPr>
@@ -3104,7 +3006,7 @@
       </w:pPr>
     </w:pPrDefault>
   </w:docDefaults>
-  <w:latentStyles w:defLockedState="0" w:defUIPriority="99" w:defSemiHidden="0" w:defUnhideWhenUsed="0" w:defQFormat="0" w:count="371">
+  <w:latentStyles w:defLockedState="0" w:defUIPriority="99" w:defSemiHidden="0" w:defUnhideWhenUsed="0" w:defQFormat="0" w:count="376">
     <w:lsdException w:name="Normal" w:uiPriority="0" w:qFormat="1"/>
     <w:lsdException w:name="heading 1" w:uiPriority="9" w:qFormat="1"/>
     <w:lsdException w:name="heading 2" w:semiHidden="1" w:uiPriority="9" w:unhideWhenUsed="1" w:qFormat="1"/>
@@ -3476,6 +3378,11 @@
     <w:lsdException w:name="List Table 5 Dark Accent 6" w:uiPriority="50"/>
     <w:lsdException w:name="List Table 6 Colorful Accent 6" w:uiPriority="51"/>
     <w:lsdException w:name="List Table 7 Colorful Accent 6" w:uiPriority="52"/>
+    <w:lsdException w:name="Mention" w:semiHidden="1" w:unhideWhenUsed="1"/>
+    <w:lsdException w:name="Smart Hyperlink" w:semiHidden="1" w:unhideWhenUsed="1"/>
+    <w:lsdException w:name="Hashtag" w:semiHidden="1" w:unhideWhenUsed="1"/>
+    <w:lsdException w:name="Unresolved Mention" w:semiHidden="1" w:unhideWhenUsed="1"/>
+    <w:lsdException w:name="Smart Link" w:semiHidden="1" w:unhideWhenUsed="1"/>
   </w:latentStyles>
   <w:style w:type="paragraph" w:default="1" w:styleId="Normal">
     <w:name w:val="Normal"/>
@@ -3772,7 +3679,7 @@
 </file>
 
 <file path=word/glossary/document.xml><?xml version="1.0" encoding="utf-8"?>
-<w:glossaryDocument xmlns:wpc="http://schemas.microsoft.com/office/word/2010/wordprocessingCanvas" xmlns:mc="http://schemas.openxmlformats.org/markup-compatibility/2006" xmlns:o="urn:schemas-microsoft-com:office:office" xmlns:r="http://schemas.openxmlformats.org/officeDocument/2006/relationships" xmlns:m="http://schemas.openxmlformats.org/officeDocument/2006/math" xmlns:v="urn:schemas-microsoft-com:vml" xmlns:wp14="http://schemas.microsoft.com/office/word/2010/wordprocessingDrawing" xmlns:wp="http://schemas.openxmlformats.org/drawingml/2006/wordprocessingDrawing" xmlns:w10="urn:schemas-microsoft-com:office:word" xmlns:w="http://schemas.openxmlformats.org/wordprocessingml/2006/main" xmlns:w14="http://schemas.microsoft.com/office/word/2010/wordml" xmlns:w15="http://schemas.microsoft.com/office/word/2012/wordml" xmlns:wpg="http://schemas.microsoft.com/office/word/2010/wordprocessingGroup" xmlns:wpi="http://schemas.microsoft.com/office/word/2010/wordprocessingInk" xmlns:wne="http://schemas.microsoft.com/office/word/2006/wordml" xmlns:wps="http://schemas.microsoft.com/office/word/2010/wordprocessingShape" mc:Ignorable="w14 w15 wp14">
+<w:glossaryDocument xmlns:wpc="http://schemas.microsoft.com/office/word/2010/wordprocessingCanvas" xmlns:cx="http://schemas.microsoft.com/office/drawing/2014/chartex" xmlns:cx1="http://schemas.microsoft.com/office/drawing/2015/9/8/chartex" xmlns:cx2="http://schemas.microsoft.com/office/drawing/2015/10/21/chartex" xmlns:cx3="http://schemas.microsoft.com/office/drawing/2016/5/9/chartex" xmlns:cx4="http://schemas.microsoft.com/office/drawing/2016/5/10/chartex" xmlns:cx5="http://schemas.microsoft.com/office/drawing/2016/5/11/chartex" xmlns:cx6="http://schemas.microsoft.com/office/drawing/2016/5/12/chartex" xmlns:cx7="http://schemas.microsoft.com/office/drawing/2016/5/13/chartex" xmlns:cx8="http://schemas.microsoft.com/office/drawing/2016/5/14/chartex" xmlns:mc="http://schemas.openxmlformats.org/markup-compatibility/2006" xmlns:aink="http://schemas.microsoft.com/office/drawing/2016/ink" xmlns:am3d="http://schemas.microsoft.com/office/drawing/2017/model3d" xmlns:o="urn:schemas-microsoft-com:office:office" xmlns:oel="http://schemas.microsoft.com/office/2019/extlst" xmlns:r="http://schemas.openxmlformats.org/officeDocument/2006/relationships" xmlns:m="http://schemas.openxmlformats.org/officeDocument/2006/math" xmlns:v="urn:schemas-microsoft-com:vml" xmlns:wp14="http://schemas.microsoft.com/office/word/2010/wordprocessingDrawing" xmlns:wp="http://schemas.openxmlformats.org/drawingml/2006/wordprocessingDrawing" xmlns:w10="urn:schemas-microsoft-com:office:word" xmlns:w="http://schemas.openxmlformats.org/wordprocessingml/2006/main" xmlns:w14="http://schemas.microsoft.com/office/word/2010/wordml" xmlns:w15="http://schemas.microsoft.com/office/word/2012/wordml" xmlns:w16cex="http://schemas.microsoft.com/office/word/2018/wordml/cex" xmlns:w16cid="http://schemas.microsoft.com/office/word/2016/wordml/cid" xmlns:w16="http://schemas.microsoft.com/office/word/2018/wordml" xmlns:w16du="http://schemas.microsoft.com/office/word/2023/wordml/word16du" xmlns:w16sdtdh="http://schemas.microsoft.com/office/word/2020/wordml/sdtdatahash" xmlns:w16sdtfl="http://schemas.microsoft.com/office/word/2024/wordml/sdtformatlock" xmlns:w16se="http://schemas.microsoft.com/office/word/2015/wordml/symex" xmlns:wpg="http://schemas.microsoft.com/office/word/2010/wordprocessingGroup" xmlns:wpi="http://schemas.microsoft.com/office/word/2010/wordprocessingInk" xmlns:wne="http://schemas.microsoft.com/office/word/2006/wordml" xmlns:wps="http://schemas.microsoft.com/office/word/2010/wordprocessingShape" mc:Ignorable="w14 w15 w16se w16cid w16 w16cex w16sdtdh w16sdtfl w16du wp14">
   <w:docParts>
     <w:docPart>
       <w:docPartPr>
@@ -5075,33 +4982,45 @@
 </file>
 
 <file path=word/glossary/fontTable.xml><?xml version="1.0" encoding="utf-8"?>
-<w:fonts xmlns:mc="http://schemas.openxmlformats.org/markup-compatibility/2006" xmlns:r="http://schemas.openxmlformats.org/officeDocument/2006/relationships" xmlns:w="http://schemas.openxmlformats.org/wordprocessingml/2006/main" xmlns:w14="http://schemas.microsoft.com/office/word/2010/wordml" xmlns:w15="http://schemas.microsoft.com/office/word/2012/wordml" mc:Ignorable="w14 w15">
+<w:fonts xmlns:mc="http://schemas.openxmlformats.org/markup-compatibility/2006" xmlns:r="http://schemas.openxmlformats.org/officeDocument/2006/relationships" xmlns:w="http://schemas.openxmlformats.org/wordprocessingml/2006/main" xmlns:w14="http://schemas.microsoft.com/office/word/2010/wordml" xmlns:w15="http://schemas.microsoft.com/office/word/2012/wordml" xmlns:w16cex="http://schemas.microsoft.com/office/word/2018/wordml/cex" xmlns:w16cid="http://schemas.microsoft.com/office/word/2016/wordml/cid" xmlns:w16="http://schemas.microsoft.com/office/word/2018/wordml" xmlns:w16du="http://schemas.microsoft.com/office/word/2023/wordml/word16du" xmlns:w16sdtdh="http://schemas.microsoft.com/office/word/2020/wordml/sdtdatahash" xmlns:w16sdtfl="http://schemas.microsoft.com/office/word/2024/wordml/sdtformatlock" xmlns:w16se="http://schemas.microsoft.com/office/word/2015/wordml/symex" mc:Ignorable="w14 w15 w16se w16cid w16 w16cex w16sdtdh w16sdtfl w16du">
   <w:font w:name="Calibri">
     <w:panose1 w:val="020F0502020204030204"/>
     <w:charset w:val="00"/>
     <w:family w:val="swiss"/>
     <w:pitch w:val="variable"/>
-    <w:sig w:usb0="E00002FF" w:usb1="4000ACFF" w:usb2="00000001" w:usb3="00000000" w:csb0="0000019F" w:csb1="00000000"/>
+    <w:sig w:usb0="E4002EFF" w:usb1="C200247B" w:usb2="00000009" w:usb3="00000000" w:csb0="000001FF" w:csb1="00000000"/>
   </w:font>
   <w:font w:name="Times New Roman">
     <w:panose1 w:val="02020603050405020304"/>
     <w:charset w:val="00"/>
     <w:family w:val="roman"/>
     <w:pitch w:val="variable"/>
-    <w:sig w:usb0="E0002EFF" w:usb1="C0007843" w:usb2="00000009" w:usb3="00000000" w:csb0="000001FF" w:csb1="00000000"/>
+    <w:sig w:usb0="E0002EFF" w:usb1="C000785B" w:usb2="00000009" w:usb3="00000000" w:csb0="000001FF" w:csb1="00000000"/>
   </w:font>
   <w:font w:name="Calibri Light">
     <w:panose1 w:val="020F0302020204030204"/>
     <w:charset w:val="00"/>
     <w:family w:val="swiss"/>
     <w:pitch w:val="variable"/>
-    <w:sig w:usb0="A00002EF" w:usb1="4000207B" w:usb2="00000000" w:usb3="00000000" w:csb0="0000019F" w:csb1="00000000"/>
+    <w:sig w:usb0="E4002EFF" w:usb1="C200247B" w:usb2="00000009" w:usb3="00000000" w:csb0="000001FF" w:csb1="00000000"/>
+  </w:font>
+  <w:font w:name="Aptos">
+    <w:charset w:val="00"/>
+    <w:family w:val="swiss"/>
+    <w:pitch w:val="variable"/>
+    <w:sig w:usb0="20000287" w:usb1="00000003" w:usb2="00000000" w:usb3="00000000" w:csb0="0000019F" w:csb1="00000000"/>
+  </w:font>
+  <w:font w:name="Aptos Display">
+    <w:charset w:val="00"/>
+    <w:family w:val="swiss"/>
+    <w:pitch w:val="variable"/>
+    <w:sig w:usb0="20000287" w:usb1="00000003" w:usb2="00000000" w:usb3="00000000" w:csb0="0000019F" w:csb1="00000000"/>
   </w:font>
 </w:fonts>
 </file>
 
 <file path=word/glossary/settings.xml><?xml version="1.0" encoding="utf-8"?>
-<w:settings xmlns:mc="http://schemas.openxmlformats.org/markup-compatibility/2006" xmlns:o="urn:schemas-microsoft-com:office:office" xmlns:r="http://schemas.openxmlformats.org/officeDocument/2006/relationships" xmlns:m="http://schemas.openxmlformats.org/officeDocument/2006/math" xmlns:v="urn:schemas-microsoft-com:vml" xmlns:w10="urn:schemas-microsoft-com:office:word" xmlns:w="http://schemas.openxmlformats.org/wordprocessingml/2006/main" xmlns:w14="http://schemas.microsoft.com/office/word/2010/wordml" xmlns:w15="http://schemas.microsoft.com/office/word/2012/wordml" xmlns:sl="http://schemas.openxmlformats.org/schemaLibrary/2006/main" mc:Ignorable="w14 w15">
+<w:settings xmlns:mc="http://schemas.openxmlformats.org/markup-compatibility/2006" xmlns:o="urn:schemas-microsoft-com:office:office" xmlns:r="http://schemas.openxmlformats.org/officeDocument/2006/relationships" xmlns:m="http://schemas.openxmlformats.org/officeDocument/2006/math" xmlns:v="urn:schemas-microsoft-com:vml" xmlns:w10="urn:schemas-microsoft-com:office:word" xmlns:w="http://schemas.openxmlformats.org/wordprocessingml/2006/main" xmlns:w14="http://schemas.microsoft.com/office/word/2010/wordml" xmlns:w15="http://schemas.microsoft.com/office/word/2012/wordml" xmlns:w16cex="http://schemas.microsoft.com/office/word/2018/wordml/cex" xmlns:w16cid="http://schemas.microsoft.com/office/word/2016/wordml/cid" xmlns:w16="http://schemas.microsoft.com/office/word/2018/wordml" xmlns:w16du="http://schemas.microsoft.com/office/word/2023/wordml/word16du" xmlns:w16sdtdh="http://schemas.microsoft.com/office/word/2020/wordml/sdtdatahash" xmlns:w16sdtfl="http://schemas.microsoft.com/office/word/2024/wordml/sdtformatlock" xmlns:w16se="http://schemas.microsoft.com/office/word/2015/wordml/symex" xmlns:sl="http://schemas.openxmlformats.org/schemaLibrary/2006/main" mc:Ignorable="w14 w15 w16se w16cid w16 w16cex w16sdtdh w16sdtfl w16du">
   <w:view w:val="normal"/>
   <w:defaultTabStop w:val="720"/>
   <w:hyphenationZone w:val="425"/>
@@ -5113,12 +5032,14 @@
     <w:compatSetting w:name="enableOpenTypeFeatures" w:uri="http://schemas.microsoft.com/office/word" w:val="1"/>
     <w:compatSetting w:name="doNotFlipMirrorIndents" w:uri="http://schemas.microsoft.com/office/word" w:val="1"/>
     <w:compatSetting w:name="differentiateMultirowTableHeaders" w:uri="http://schemas.microsoft.com/office/word" w:val="1"/>
+    <w:compatSetting w:name="useWord2013TrackBottomHyphenation" w:uri="http://schemas.microsoft.com/office/word" w:val="1"/>
   </w:compat>
   <w:rsids>
     <w:rsidRoot w:val="007F0EB0"/>
     <w:rsid w:val="00272964"/>
     <w:rsid w:val="002A00F8"/>
     <w:rsid w:val="002C43D3"/>
+    <w:rsid w:val="0034306F"/>
     <w:rsid w:val="00401A56"/>
     <w:rsid w:val="005814F5"/>
     <w:rsid w:val="00633AE0"/>
@@ -5126,7 +5047,9 @@
     <w:rsid w:val="007F0EB0"/>
     <w:rsid w:val="008506F4"/>
     <w:rsid w:val="008C045A"/>
+    <w:rsid w:val="008C1483"/>
     <w:rsid w:val="008C3E2B"/>
+    <w:rsid w:val="00A62CEA"/>
     <w:rsid w:val="00AA4803"/>
     <w:rsid w:val="00BC598C"/>
     <w:rsid w:val="00C003A2"/>
@@ -5158,7 +5081,7 @@
 </file>
 
 <file path=word/glossary/styles.xml><?xml version="1.0" encoding="utf-8"?>
-<w:styles xmlns:mc="http://schemas.openxmlformats.org/markup-compatibility/2006" xmlns:r="http://schemas.openxmlformats.org/officeDocument/2006/relationships" xmlns:w="http://schemas.openxmlformats.org/wordprocessingml/2006/main" xmlns:w14="http://schemas.microsoft.com/office/word/2010/wordml" xmlns:w15="http://schemas.microsoft.com/office/word/2012/wordml" mc:Ignorable="w14 w15">
+<w:styles xmlns:mc="http://schemas.openxmlformats.org/markup-compatibility/2006" xmlns:r="http://schemas.openxmlformats.org/officeDocument/2006/relationships" xmlns:w="http://schemas.openxmlformats.org/wordprocessingml/2006/main" xmlns:w14="http://schemas.microsoft.com/office/word/2010/wordml" xmlns:w15="http://schemas.microsoft.com/office/word/2012/wordml" xmlns:w16cex="http://schemas.microsoft.com/office/word/2018/wordml/cex" xmlns:w16cid="http://schemas.microsoft.com/office/word/2016/wordml/cid" xmlns:w16="http://schemas.microsoft.com/office/word/2018/wordml" xmlns:w16du="http://schemas.microsoft.com/office/word/2023/wordml/word16du" xmlns:w16sdtdh="http://schemas.microsoft.com/office/word/2020/wordml/sdtdatahash" xmlns:w16sdtfl="http://schemas.microsoft.com/office/word/2024/wordml/sdtformatlock" xmlns:w16se="http://schemas.microsoft.com/office/word/2015/wordml/symex" mc:Ignorable="w14 w15 w16se w16cid w16 w16cex w16sdtdh w16sdtfl w16du">
   <w:docDefaults>
     <w:rPrDefault>
       <w:rPr>
@@ -5174,7 +5097,7 @@
       </w:pPr>
     </w:pPrDefault>
   </w:docDefaults>
-  <w:latentStyles w:defLockedState="0" w:defUIPriority="99" w:defSemiHidden="0" w:defUnhideWhenUsed="0" w:defQFormat="0" w:count="371">
+  <w:latentStyles w:defLockedState="0" w:defUIPriority="99" w:defSemiHidden="0" w:defUnhideWhenUsed="0" w:defQFormat="0" w:count="376">
     <w:lsdException w:name="Normal" w:uiPriority="0" w:qFormat="1"/>
     <w:lsdException w:name="heading 1" w:uiPriority="9" w:qFormat="1"/>
     <w:lsdException w:name="heading 2" w:semiHidden="1" w:uiPriority="9" w:unhideWhenUsed="1" w:qFormat="1"/>
@@ -5546,6 +5469,11 @@
     <w:lsdException w:name="List Table 5 Dark Accent 6" w:uiPriority="50"/>
     <w:lsdException w:name="List Table 6 Colorful Accent 6" w:uiPriority="51"/>
     <w:lsdException w:name="List Table 7 Colorful Accent 6" w:uiPriority="52"/>
+    <w:lsdException w:name="Mention" w:semiHidden="1" w:unhideWhenUsed="1"/>
+    <w:lsdException w:name="Smart Hyperlink" w:semiHidden="1" w:unhideWhenUsed="1"/>
+    <w:lsdException w:name="Hashtag" w:semiHidden="1" w:unhideWhenUsed="1"/>
+    <w:lsdException w:name="Unresolved Mention" w:semiHidden="1" w:unhideWhenUsed="1"/>
+    <w:lsdException w:name="Smart Link" w:semiHidden="1" w:unhideWhenUsed="1"/>
   </w:latentStyles>
   <w:style w:type="paragraph" w:default="1" w:styleId="Normal">
     <w:name w:val="Normal"/>
@@ -5908,7 +5836,7 @@
 </file>
 
 <file path=word/glossary/webSettings.xml><?xml version="1.0" encoding="utf-8"?>
-<w:webSettings xmlns:mc="http://schemas.openxmlformats.org/markup-compatibility/2006" xmlns:r="http://schemas.openxmlformats.org/officeDocument/2006/relationships" xmlns:w="http://schemas.openxmlformats.org/wordprocessingml/2006/main" xmlns:w14="http://schemas.microsoft.com/office/word/2010/wordml" xmlns:w15="http://schemas.microsoft.com/office/word/2012/wordml" mc:Ignorable="w14 w15">
+<w:webSettings xmlns:mc="http://schemas.openxmlformats.org/markup-compatibility/2006" xmlns:r="http://schemas.openxmlformats.org/officeDocument/2006/relationships" xmlns:w="http://schemas.openxmlformats.org/wordprocessingml/2006/main" xmlns:w14="http://schemas.microsoft.com/office/word/2010/wordml" xmlns:w15="http://schemas.microsoft.com/office/word/2012/wordml" xmlns:w16cex="http://schemas.microsoft.com/office/word/2018/wordml/cex" xmlns:w16cid="http://schemas.microsoft.com/office/word/2016/wordml/cid" xmlns:w16="http://schemas.microsoft.com/office/word/2018/wordml" xmlns:w16du="http://schemas.microsoft.com/office/word/2023/wordml/word16du" xmlns:w16sdtdh="http://schemas.microsoft.com/office/word/2020/wordml/sdtdatahash" xmlns:w16sdtfl="http://schemas.microsoft.com/office/word/2024/wordml/sdtformatlock" xmlns:w16se="http://schemas.microsoft.com/office/word/2015/wordml/symex" mc:Ignorable="w14 w15 w16se w16cid w16 w16cex w16sdtdh w16sdtfl w16du">
   <w:optimizeForBrowser/>
   <w:allowPNG/>
 </w:webSettings>
@@ -6175,9 +6103,7 @@
 </a:theme>
 </file>
 
-<file path=customXML/item3.xml>��< ? x m l   v e r s i o n = " 1 . 0 "   e n c o d i n g = " u t f - 1 6 " ? > - 
- < N a v W o r d R e p o r t X m l P a r t   x m l n s = " u r n : m i c r o s o f t - d y n a m i c s - n a v / r e p o r t s / S t a n d a r d _ S a l e s _ Q u o t e / 1 3 0 4 / " > +<file path=customXml/item1.xml>��< ? x m l   v e r s i o n = " 1 . 0 "   e n c o d i n g = " u t f - 1 6 " ? > < N a v W o r d R e p o r t X m l P a r t   x m l n s = " u r n : m i c r o s o f t - d y n a m i c s - n a v / r e p o r t s / S t a n d a r d _ S a l e s _ Q u o t e / 1 3 0 4 / " >   
      < B C R e p o r t I n f o r m a t i o n >   
@@ -6718,6 +6644,14 @@
 
 <file path=customXml/item2.xml><?xml version="1.0" encoding="utf-8"?>
 <b:Sources xmlns:b="http://schemas.openxmlformats.org/officeDocument/2006/bibliography" xmlns="http://schemas.openxmlformats.org/officeDocument/2006/bibliography" SelectedStyle="\APASixthEditionOfficeOnline.xsl" StyleName="APA" Version="6"/>
+</file>
+
+<file path=customXml/itemProps1.xml><?xml version="1.0" encoding="utf-8"?>
+<ds:datastoreItem xmlns:ds="http://schemas.openxmlformats.org/officeDocument/2006/customXml" ds:itemID="{898A94CD-882E-4E4C-9CF7-FB4A3E6886DB}">
+  <ds:schemaRefs>
+    <ds:schemaRef ds:uri="urn:microsoft-dynamics-nav/reports/Standard_Sales_Quote/1304/"/>
+  </ds:schemaRefs>
+</ds:datastoreItem>
 </file>
 
 <file path=customXml/itemProps2.xml><?xml version="1.0" encoding="utf-8"?>
@@ -6726,4 +6660,10 @@
     <ds:schemaRef ds:uri="http://schemas.openxmlformats.org/officeDocument/2006/bibliography"/>
   </ds:schemaRefs>
 </ds:datastoreItem>
+</file>
+
+<file path=docMetadata/LabelInfo.xml><?xml version="1.0" encoding="utf-8"?>
+<clbl:labelList xmlns:clbl="http://schemas.microsoft.com/office/2020/mipLabelMetadata">
+  <clbl:label id="{f42aa342-8706-4288-bd11-ebb85995028c}" enabled="1" method="Standard" siteId="{72f988bf-86f1-41af-91ab-2d7cd011db47}" contentBits="0" removed="0"/>
+</clbl:labelList>
 </file>
--- a/Base Application/Sales/Document/StandardSalesQuote.docx
+++ b/Base Application/Sales/Document/StandardSalesQuote.docx
@@ -1,18 +1,18 @@
 
 <file path=word/document.xml><?xml version="1.0" encoding="utf-8"?>
-<w:document xmlns:wpc="http://schemas.microsoft.com/office/word/2010/wordprocessingCanvas" xmlns:mc="http://schemas.openxmlformats.org/markup-compatibility/2006" xmlns:o="urn:schemas-microsoft-com:office:office" xmlns:r="http://schemas.openxmlformats.org/officeDocument/2006/relationships" xmlns:m="http://schemas.openxmlformats.org/officeDocument/2006/math" xmlns:v="urn:schemas-microsoft-com:vml" xmlns:wp14="http://schemas.microsoft.com/office/word/2010/wordprocessingDrawing" xmlns:wp="http://schemas.openxmlformats.org/drawingml/2006/wordprocessingDrawing" xmlns:w10="urn:schemas-microsoft-com:office:word" xmlns:w="http://schemas.openxmlformats.org/wordprocessingml/2006/main" xmlns:w14="http://schemas.microsoft.com/office/word/2010/wordml" xmlns:w15="http://schemas.microsoft.com/office/word/2012/wordml" xmlns:wpg="http://schemas.microsoft.com/office/word/2010/wordprocessingGroup" xmlns:wpi="http://schemas.microsoft.com/office/word/2010/wordprocessingInk" xmlns:wne="http://schemas.microsoft.com/office/word/2006/wordml" xmlns:wps="http://schemas.microsoft.com/office/word/2010/wordprocessingShape" mc:Ignorable="w14 w15 wp14">
+<w:document xmlns:wpc="http://schemas.microsoft.com/office/word/2010/wordprocessingCanvas" xmlns:cx="http://schemas.microsoft.com/office/drawing/2014/chartex" xmlns:cx1="http://schemas.microsoft.com/office/drawing/2015/9/8/chartex" xmlns:cx2="http://schemas.microsoft.com/office/drawing/2015/10/21/chartex" xmlns:cx3="http://schemas.microsoft.com/office/drawing/2016/5/9/chartex" xmlns:cx4="http://schemas.microsoft.com/office/drawing/2016/5/10/chartex" xmlns:cx5="http://schemas.microsoft.com/office/drawing/2016/5/11/chartex" xmlns:cx6="http://schemas.microsoft.com/office/drawing/2016/5/12/chartex" xmlns:cx7="http://schemas.microsoft.com/office/drawing/2016/5/13/chartex" xmlns:cx8="http://schemas.microsoft.com/office/drawing/2016/5/14/chartex" xmlns:mc="http://schemas.openxmlformats.org/markup-compatibility/2006" xmlns:aink="http://schemas.microsoft.com/office/drawing/2016/ink" xmlns:am3d="http://schemas.microsoft.com/office/drawing/2017/model3d" xmlns:o="urn:schemas-microsoft-com:office:office" xmlns:oel="http://schemas.microsoft.com/office/2019/extlst" xmlns:r="http://schemas.openxmlformats.org/officeDocument/2006/relationships" xmlns:m="http://schemas.openxmlformats.org/officeDocument/2006/math" xmlns:v="urn:schemas-microsoft-com:vml" xmlns:wp14="http://schemas.microsoft.com/office/word/2010/wordprocessingDrawing" xmlns:wp="http://schemas.openxmlformats.org/drawingml/2006/wordprocessingDrawing" xmlns:w10="urn:schemas-microsoft-com:office:word" xmlns:w="http://schemas.openxmlformats.org/wordprocessingml/2006/main" xmlns:w14="http://schemas.microsoft.com/office/word/2010/wordml" xmlns:w15="http://schemas.microsoft.com/office/word/2012/wordml" xmlns:w16cex="http://schemas.microsoft.com/office/word/2018/wordml/cex" xmlns:w16cid="http://schemas.microsoft.com/office/word/2016/wordml/cid" xmlns:w16="http://schemas.microsoft.com/office/word/2018/wordml" xmlns:w16du="http://schemas.microsoft.com/office/word/2023/wordml/word16du" xmlns:w16sdtdh="http://schemas.microsoft.com/office/word/2020/wordml/sdtdatahash" xmlns:w16sdtfl="http://schemas.microsoft.com/office/word/2024/wordml/sdtformatlock" xmlns:w16se="http://schemas.microsoft.com/office/word/2015/wordml/symex" xmlns:wpg="http://schemas.microsoft.com/office/word/2010/wordprocessingGroup" xmlns:wpi="http://schemas.microsoft.com/office/word/2010/wordprocessingInk" xmlns:wne="http://schemas.microsoft.com/office/word/2006/wordml" xmlns:wps="http://schemas.microsoft.com/office/word/2010/wordprocessingShape" mc:Ignorable="w14 w15 w16se w16cid w16 w16cex w16sdtdh w16sdtfl w16du wp14">
   <w:body>
     <w:tbl>
       <w:tblPr>
         <w:tblStyle w:val="TableGrid"/>
         <w:tblW w:w="5000" w:type="pct"/>
         <w:tblBorders>
-          <w:top w:val="none" w:color="auto" w:sz="0" w:space="0"/>
-          <w:left w:val="none" w:color="auto" w:sz="0" w:space="0"/>
-          <w:bottom w:val="none" w:color="auto" w:sz="0" w:space="0"/>
-          <w:right w:val="none" w:color="auto" w:sz="0" w:space="0"/>
-          <w:insideH w:val="none" w:color="auto" w:sz="0" w:space="0"/>
-          <w:insideV w:val="none" w:color="auto" w:sz="0" w:space="0"/>
+          <w:top w:val="none" w:sz="0" w:space="0" w:color="auto"/>
+          <w:left w:val="none" w:sz="0" w:space="0" w:color="auto"/>
+          <w:bottom w:val="none" w:sz="0" w:space="0" w:color="auto"/>
+          <w:right w:val="none" w:sz="0" w:space="0" w:color="auto"/>
+          <w:insideH w:val="none" w:sz="0" w:space="0" w:color="auto"/>
+          <w:insideV w:val="none" w:sz="0" w:space="0" w:color="auto"/>
         </w:tblBorders>
         <w:tblCellMar>
           <w:left w:w="0" w:type="dxa"/>
@@ -45,7 +45,7 @@
                 <w:placeholder>
                   <w:docPart w:val="18ECDB4E735444248662DE2B13ECDE27"/>
                 </w:placeholder>
-                <w:dataBinding w:prefixMappings="xmlns:ns0='urn:microsoft-dynamics-nav/reports/Standard_Sales_Quote/1304/'" w:xpath="/ns0:NavWordReportXmlPart[1]/ns0:Header[1]/ns0:CustomerAddress1[1]" w:storeItemID="{698CEE62-D454-4755-B874-1C16AD01E098}"/>
+                <w:dataBinding w:prefixMappings="xmlns:ns0='urn:microsoft-dynamics-nav/reports/Standard_Sales_Quote/1304/'" w:xpath="/ns0:NavWordReportXmlPart[1]/ns0:Header[1]/ns0:CustomerAddress1[1]" w:storeItemID="{F8AB8B2E-288B-4BE3-AF58-AD2BFDF93177}"/>
                 <w:text/>
               </w:sdtPr>
               <w:sdtEndPr>
@@ -83,10 +83,9 @@
                 <w:placeholder>
                   <w:docPart w:val="59F3843398E743F4AC86CE600F56C9F9"/>
                 </w:placeholder>
-                <w:dataBinding w:prefixMappings="xmlns:ns0='urn:microsoft-dynamics-nav/reports/Standard_Sales_Quote/1304/'" w:xpath="/ns0:NavWordReportXmlPart[1]/ns0:Header[1]/ns0:CompanyAddress1[1]" w:storeItemID="{698CEE62-D454-4755-B874-1C16AD01E098}"/>
+                <w:dataBinding w:prefixMappings="xmlns:ns0='urn:microsoft-dynamics-nav/reports/Standard_Sales_Quote/1304/'" w:xpath="/ns0:NavWordReportXmlPart[1]/ns0:Header[1]/ns0:CompanyAddress1[1]" w:storeItemID="{F8AB8B2E-288B-4BE3-AF58-AD2BFDF93177}"/>
                 <w:text/>
               </w:sdtPr>
-              <w:sdtEndPr/>
               <w:sdtContent>
                 <w:r>
                   <w:t>CompanyAddress1</w:t>
@@ -113,10 +112,9 @@
                 <w:placeholder>
                   <w:docPart w:val="2F34EED7068C4D88AF02DA5EDCEF4F77"/>
                 </w:placeholder>
-                <w:dataBinding w:prefixMappings="xmlns:ns0='urn:microsoft-dynamics-nav/reports/Standard_Sales_Quote/1304/'" w:xpath="/ns0:NavWordReportXmlPart[1]/ns0:Header[1]/ns0:CustomerAddress2[1]" w:storeItemID="{698CEE62-D454-4755-B874-1C16AD01E098}"/>
+                <w:dataBinding w:prefixMappings="xmlns:ns0='urn:microsoft-dynamics-nav/reports/Standard_Sales_Quote/1304/'" w:xpath="/ns0:NavWordReportXmlPart[1]/ns0:Header[1]/ns0:CustomerAddress2[1]" w:storeItemID="{F8AB8B2E-288B-4BE3-AF58-AD2BFDF93177}"/>
                 <w:text/>
               </w:sdtPr>
-              <w:sdtEndPr/>
               <w:sdtContent>
                 <w:r>
                   <w:t>CustomerAddress2</w:t>
@@ -142,10 +140,9 @@
                 <w:placeholder>
                   <w:docPart w:val="B9A829857B8F42CCA7AF65F5DA104A42"/>
                 </w:placeholder>
-                <w:dataBinding w:prefixMappings="xmlns:ns0='urn:microsoft-dynamics-nav/reports/Standard_Sales_Quote/1304/'" w:xpath="/ns0:NavWordReportXmlPart[1]/ns0:Header[1]/ns0:CompanyAddress2[1]" w:storeItemID="{698CEE62-D454-4755-B874-1C16AD01E098}"/>
+                <w:dataBinding w:prefixMappings="xmlns:ns0='urn:microsoft-dynamics-nav/reports/Standard_Sales_Quote/1304/'" w:xpath="/ns0:NavWordReportXmlPart[1]/ns0:Header[1]/ns0:CompanyAddress2[1]" w:storeItemID="{F8AB8B2E-288B-4BE3-AF58-AD2BFDF93177}"/>
                 <w:text/>
               </w:sdtPr>
-              <w:sdtEndPr/>
               <w:sdtContent>
                 <w:r>
                   <w:t>CompanyAddress2</w:t>
@@ -172,10 +169,9 @@
                 <w:placeholder>
                   <w:docPart w:val="B558D5F557424E7580F2C33A7245551E"/>
                 </w:placeholder>
-                <w:dataBinding w:prefixMappings="xmlns:ns0='urn:microsoft-dynamics-nav/reports/Standard_Sales_Quote/1304/'" w:xpath="/ns0:NavWordReportXmlPart[1]/ns0:Header[1]/ns0:CustomerAddress3[1]" w:storeItemID="{698CEE62-D454-4755-B874-1C16AD01E098}"/>
+                <w:dataBinding w:prefixMappings="xmlns:ns0='urn:microsoft-dynamics-nav/reports/Standard_Sales_Quote/1304/'" w:xpath="/ns0:NavWordReportXmlPart[1]/ns0:Header[1]/ns0:CustomerAddress3[1]" w:storeItemID="{F8AB8B2E-288B-4BE3-AF58-AD2BFDF93177}"/>
                 <w:text/>
               </w:sdtPr>
-              <w:sdtEndPr/>
               <w:sdtContent>
                 <w:r>
                   <w:t>CustomerAddress3</w:t>
@@ -201,10 +197,9 @@
                 <w:placeholder>
                   <w:docPart w:val="EFC0FD1BB77C414CAEADE5BC3F86D0EF"/>
                 </w:placeholder>
-                <w:dataBinding w:prefixMappings="xmlns:ns0='urn:microsoft-dynamics-nav/reports/Standard_Sales_Quote/1304/'" w:xpath="/ns0:NavWordReportXmlPart[1]/ns0:Header[1]/ns0:CompanyAddress3[1]" w:storeItemID="{698CEE62-D454-4755-B874-1C16AD01E098}"/>
+                <w:dataBinding w:prefixMappings="xmlns:ns0='urn:microsoft-dynamics-nav/reports/Standard_Sales_Quote/1304/'" w:xpath="/ns0:NavWordReportXmlPart[1]/ns0:Header[1]/ns0:CompanyAddress3[1]" w:storeItemID="{F8AB8B2E-288B-4BE3-AF58-AD2BFDF93177}"/>
                 <w:text/>
               </w:sdtPr>
-              <w:sdtEndPr/>
               <w:sdtContent>
                 <w:r>
                   <w:t>CompanyAddress3</w:t>
@@ -231,10 +226,9 @@
                 <w:placeholder>
                   <w:docPart w:val="18DDE567520A4EFC9378CCA4C87E4DDF"/>
                 </w:placeholder>
-                <w:dataBinding w:prefixMappings="xmlns:ns0='urn:microsoft-dynamics-nav/reports/Standard_Sales_Quote/1304/'" w:xpath="/ns0:NavWordReportXmlPart[1]/ns0:Header[1]/ns0:CustomerAddress4[1]" w:storeItemID="{698CEE62-D454-4755-B874-1C16AD01E098}"/>
+                <w:dataBinding w:prefixMappings="xmlns:ns0='urn:microsoft-dynamics-nav/reports/Standard_Sales_Quote/1304/'" w:xpath="/ns0:NavWordReportXmlPart[1]/ns0:Header[1]/ns0:CustomerAddress4[1]" w:storeItemID="{F8AB8B2E-288B-4BE3-AF58-AD2BFDF93177}"/>
                 <w:text/>
               </w:sdtPr>
-              <w:sdtEndPr/>
               <w:sdtContent>
                 <w:r>
                   <w:t>CustomerAddress4</w:t>
@@ -260,10 +254,9 @@
                 <w:placeholder>
                   <w:docPart w:val="CF22DB901D5644609DBD9B606390CF97"/>
                 </w:placeholder>
-                <w:dataBinding w:prefixMappings="xmlns:ns0='urn:microsoft-dynamics-nav/reports/Standard_Sales_Quote/1304/'" w:xpath="/ns0:NavWordReportXmlPart[1]/ns0:Header[1]/ns0:CompanyAddress4[1]" w:storeItemID="{698CEE62-D454-4755-B874-1C16AD01E098}"/>
+                <w:dataBinding w:prefixMappings="xmlns:ns0='urn:microsoft-dynamics-nav/reports/Standard_Sales_Quote/1304/'" w:xpath="/ns0:NavWordReportXmlPart[1]/ns0:Header[1]/ns0:CompanyAddress4[1]" w:storeItemID="{F8AB8B2E-288B-4BE3-AF58-AD2BFDF93177}"/>
                 <w:text/>
               </w:sdtPr>
-              <w:sdtEndPr/>
               <w:sdtContent>
                 <w:r>
                   <w:t>CompanyAddress4</w:t>
@@ -290,10 +283,9 @@
                 <w:placeholder>
                   <w:docPart w:val="1B3FC965A2AF4D7D8BB278817E8B0A34"/>
                 </w:placeholder>
-                <w:dataBinding w:prefixMappings="xmlns:ns0='urn:microsoft-dynamics-nav/reports/Standard_Sales_Quote/1304/'" w:xpath="/ns0:NavWordReportXmlPart[1]/ns0:Header[1]/ns0:CustomerAddress5[1]" w:storeItemID="{698CEE62-D454-4755-B874-1C16AD01E098}"/>
+                <w:dataBinding w:prefixMappings="xmlns:ns0='urn:microsoft-dynamics-nav/reports/Standard_Sales_Quote/1304/'" w:xpath="/ns0:NavWordReportXmlPart[1]/ns0:Header[1]/ns0:CustomerAddress5[1]" w:storeItemID="{F8AB8B2E-288B-4BE3-AF58-AD2BFDF93177}"/>
                 <w:text/>
               </w:sdtPr>
-              <w:sdtEndPr/>
               <w:sdtContent>
                 <w:r>
                   <w:t>CustomerAddress5</w:t>
@@ -319,10 +311,9 @@
                 <w:placeholder>
                   <w:docPart w:val="EAAF8D4E278E4278AD200C0628BFB94B"/>
                 </w:placeholder>
-                <w:dataBinding w:prefixMappings="xmlns:ns0='urn:microsoft-dynamics-nav/reports/Standard_Sales_Quote/1304/'" w:xpath="/ns0:NavWordReportXmlPart[1]/ns0:Header[1]/ns0:CompanyAddress5[1]" w:storeItemID="{698CEE62-D454-4755-B874-1C16AD01E098}"/>
+                <w:dataBinding w:prefixMappings="xmlns:ns0='urn:microsoft-dynamics-nav/reports/Standard_Sales_Quote/1304/'" w:xpath="/ns0:NavWordReportXmlPart[1]/ns0:Header[1]/ns0:CompanyAddress5[1]" w:storeItemID="{F8AB8B2E-288B-4BE3-AF58-AD2BFDF93177}"/>
                 <w:text/>
               </w:sdtPr>
-              <w:sdtEndPr/>
               <w:sdtContent>
                 <w:r>
                   <w:t>CompanyAddress5</w:t>
@@ -349,10 +340,9 @@
                 <w:placeholder>
                   <w:docPart w:val="E3734E30A5ED4EC1980236FEB539BEAC"/>
                 </w:placeholder>
-                <w:dataBinding w:prefixMappings="xmlns:ns0='urn:microsoft-dynamics-nav/reports/Standard_Sales_Quote/1304/'" w:xpath="/ns0:NavWordReportXmlPart[1]/ns0:Header[1]/ns0:CustomerAddress6[1]" w:storeItemID="{698CEE62-D454-4755-B874-1C16AD01E098}"/>
+                <w:dataBinding w:prefixMappings="xmlns:ns0='urn:microsoft-dynamics-nav/reports/Standard_Sales_Quote/1304/'" w:xpath="/ns0:NavWordReportXmlPart[1]/ns0:Header[1]/ns0:CustomerAddress6[1]" w:storeItemID="{F8AB8B2E-288B-4BE3-AF58-AD2BFDF93177}"/>
                 <w:text/>
               </w:sdtPr>
-              <w:sdtEndPr/>
               <w:sdtContent>
                 <w:r>
                   <w:t>CustomerAddress6</w:t>
@@ -378,10 +368,9 @@
                 <w:placeholder>
                   <w:docPart w:val="4C7CBF38C5EA4C6E88B82768E56F4463"/>
                 </w:placeholder>
-                <w:dataBinding w:prefixMappings="xmlns:ns0='urn:microsoft-dynamics-nav/reports/Standard_Sales_Quote/1304/'" w:xpath="/ns0:NavWordReportXmlPart[1]/ns0:Header[1]/ns0:CompanyAddress6[1]" w:storeItemID="{698CEE62-D454-4755-B874-1C16AD01E098}"/>
+                <w:dataBinding w:prefixMappings="xmlns:ns0='urn:microsoft-dynamics-nav/reports/Standard_Sales_Quote/1304/'" w:xpath="/ns0:NavWordReportXmlPart[1]/ns0:Header[1]/ns0:CompanyAddress6[1]" w:storeItemID="{F8AB8B2E-288B-4BE3-AF58-AD2BFDF93177}"/>
                 <w:text/>
               </w:sdtPr>
-              <w:sdtEndPr/>
               <w:sdtContent>
                 <w:r>
                   <w:t>CompanyAddress6</w:t>
@@ -408,10 +397,9 @@
                 <w:placeholder>
                   <w:docPart w:val="6D50E62DE5704DC3A5636FDAAA73CCBA"/>
                 </w:placeholder>
-                <w:dataBinding w:prefixMappings="xmlns:ns0='urn:microsoft-dynamics-nav/reports/Standard_Sales_Quote/1304/'" w:xpath="/ns0:NavWordReportXmlPart[1]/ns0:Header[1]/ns0:CustomerAddress7[1]" w:storeItemID="{698CEE62-D454-4755-B874-1C16AD01E098}"/>
+                <w:dataBinding w:prefixMappings="xmlns:ns0='urn:microsoft-dynamics-nav/reports/Standard_Sales_Quote/1304/'" w:xpath="/ns0:NavWordReportXmlPart[1]/ns0:Header[1]/ns0:CustomerAddress7[1]" w:storeItemID="{F8AB8B2E-288B-4BE3-AF58-AD2BFDF93177}"/>
                 <w:text/>
               </w:sdtPr>
-              <w:sdtEndPr/>
               <w:sdtContent>
                 <w:r>
                   <w:rPr>
@@ -440,10 +428,9 @@
                 <w:placeholder>
                   <w:docPart w:val="572342047EEA4A598B011F25F5498032"/>
                 </w:placeholder>
-                <w:dataBinding w:prefixMappings="xmlns:ns0='urn:microsoft-dynamics-nav/reports/Standard_Sales_Quote/1304/'" w:xpath="/ns0:NavWordReportXmlPart[1]/ns0:Header[1]/ns0:CompanyLegalOffice_Lbl[1]" w:storeItemID="{698CEE62-D454-4755-B874-1C16AD01E098}"/>
+                <w:dataBinding w:prefixMappings="xmlns:ns0='urn:microsoft-dynamics-nav/reports/Standard_Sales_Quote/1304/'" w:xpath="/ns0:NavWordReportXmlPart[1]/ns0:Header[1]/ns0:CompanyLegalOffice_Lbl[1]" w:storeItemID="{F8AB8B2E-288B-4BE3-AF58-AD2BFDF93177}"/>
                 <w:text/>
               </w:sdtPr>
-              <w:sdtEndPr/>
               <w:sdtContent>
                 <w:r>
                   <w:rPr>
@@ -464,10 +451,9 @@
                 <w:placeholder>
                   <w:docPart w:val="B2398CECCE1A4AD1A81E04EF7E0CEA7E"/>
                 </w:placeholder>
-                <w:dataBinding w:prefixMappings="xmlns:ns0='urn:microsoft-dynamics-nav/reports/Standard_Sales_Quote/1304/'" w:xpath="/ns0:NavWordReportXmlPart[1]/ns0:Header[1]/ns0:CompanyLegalOffice[1]" w:storeItemID="{698CEE62-D454-4755-B874-1C16AD01E098}"/>
+                <w:dataBinding w:prefixMappings="xmlns:ns0='urn:microsoft-dynamics-nav/reports/Standard_Sales_Quote/1304/'" w:xpath="/ns0:NavWordReportXmlPart[1]/ns0:Header[1]/ns0:CompanyLegalOffice[1]" w:storeItemID="{F8AB8B2E-288B-4BE3-AF58-AD2BFDF93177}"/>
                 <w:text/>
               </w:sdtPr>
-              <w:sdtEndPr/>
               <w:sdtContent>
                 <w:r>
                   <w:rPr>
@@ -493,10 +479,9 @@
               <w:placeholder>
                 <w:docPart w:val="956CDC42C9E141AFAC9F698AFF0EFAC8"/>
               </w:placeholder>
-              <w:dataBinding w:prefixMappings="xmlns:ns0='urn:microsoft-dynamics-nav/reports/Standard_Sales_Quote/1304/'" w:xpath="/ns0:NavWordReportXmlPart[1]/ns0:Header[1]/ns0:CustomerAddress8[1]" w:storeItemID="{698CEE62-D454-4755-B874-1C16AD01E098}"/>
+              <w:dataBinding w:prefixMappings="xmlns:ns0='urn:microsoft-dynamics-nav/reports/Standard_Sales_Quote/1304/'" w:xpath="/ns0:NavWordReportXmlPart[1]/ns0:Header[1]/ns0:CustomerAddress8[1]" w:storeItemID="{F8AB8B2E-288B-4BE3-AF58-AD2BFDF93177}"/>
               <w:text/>
             </w:sdtPr>
-            <w:sdtEndPr/>
             <w:sdtContent>
               <w:p>
                 <w:pPr>
@@ -514,14 +499,14 @@
         </w:tc>
         <w:sdt>
           <w:sdtPr>
+            <w:alias w:val="#Nav: /Header/CompanyABNNumber"/>
+            <w:tag w:val="#Nav: Standard_Sales_Quote/1304"/>
             <w:id w:val="-280193509"/>
             <w:placeholder>
               <w:docPart w:val="DefaultPlaceholder_1081868574"/>
             </w:placeholder>
             <w:dataBinding w:prefixMappings="xmlns:ns0='urn:microsoft-dynamics-nav/reports/Standard_Sales_Quote/1304/'" w:xpath="/ns0:NavWordReportXmlPart[1]/ns0:Header[1]/ns0:CompanyABNNumber[1]" w:storeItemID="{698CEE62-D454-4755-B874-1C16AD01E098}"/>
             <w:text/>
-            <w:alias w:val="#Nav: /Header/CompanyABNNumber"/>
-            <w:tag w:val="#Nav: Standard_Sales_Quote/1304"/>
           </w:sdtPr>
           <w:sdtContent>
             <w:tc>
@@ -552,12 +537,12 @@
         <w:tblStyle w:val="TableGrid"/>
         <w:tblW w:w="5000" w:type="pct"/>
         <w:tblBorders>
-          <w:top w:val="none" w:color="auto" w:sz="0" w:space="0"/>
-          <w:left w:val="none" w:color="auto" w:sz="0" w:space="0"/>
-          <w:bottom w:val="none" w:color="auto" w:sz="0" w:space="0"/>
-          <w:right w:val="none" w:color="auto" w:sz="0" w:space="0"/>
-          <w:insideH w:val="none" w:color="auto" w:sz="0" w:space="0"/>
-          <w:insideV w:val="none" w:color="auto" w:sz="0" w:space="0"/>
+          <w:top w:val="none" w:sz="0" w:space="0" w:color="auto"/>
+          <w:left w:val="none" w:sz="0" w:space="0" w:color="auto"/>
+          <w:bottom w:val="none" w:sz="0" w:space="0" w:color="auto"/>
+          <w:right w:val="none" w:sz="0" w:space="0" w:color="auto"/>
+          <w:insideH w:val="none" w:sz="0" w:space="0" w:color="auto"/>
+          <w:insideV w:val="none" w:sz="0" w:space="0" w:color="auto"/>
         </w:tblBorders>
         <w:tblLayout w:type="fixed"/>
         <w:tblCellMar>
@@ -582,10 +567,9 @@
             <w:placeholder>
               <w:docPart w:val="829C780A82D54599A9AEFB7B135ED0A0"/>
             </w:placeholder>
-            <w:dataBinding w:prefixMappings="xmlns:ns0='urn:microsoft-dynamics-nav/reports/Standard_Sales_Quote/1304/'" w:xpath="/ns0:NavWordReportXmlPart[1]/ns0:Header[1]/ns0:YourReference__Lbl[1]" w:storeItemID="{698CEE62-D454-4755-B874-1C16AD01E098}"/>
+            <w:dataBinding w:prefixMappings="xmlns:ns0='urn:microsoft-dynamics-nav/reports/Standard_Sales_Quote/1304/'" w:xpath="/ns0:NavWordReportXmlPart[1]/ns0:Header[1]/ns0:YourReference__Lbl[1]" w:storeItemID="{F8AB8B2E-288B-4BE3-AF58-AD2BFDF93177}"/>
             <w:text/>
           </w:sdtPr>
-          <w:sdtEndPr/>
           <w:sdtContent>
             <w:tc>
               <w:tcPr>
@@ -594,7 +578,6 @@
               <w:p>
                 <w:pPr>
                   <w:pStyle w:val="Heading1"/>
-                  <w:outlineLvl w:val="0"/>
                 </w:pPr>
                 <w:r>
                   <w:rPr>
@@ -618,14 +601,9 @@
             <w:placeholder>
               <w:docPart w:val="DefaultPlaceholder_-1854013440"/>
             </w:placeholder>
-            <w:dataBinding w:prefixMappings="xmlns:ns0='urn:microsoft-dynamics-nav/reports/Standard_Sales_Quote/1304/'" w:xpath="/ns0:NavWordReportXmlPart[1]/ns0:Header[1]/ns0:QuoteValidToDate_Lbl[1]" w:storeItemID="{698CEE62-D454-4755-B874-1C16AD01E098}"/>
+            <w:dataBinding w:prefixMappings="xmlns:ns0='urn:microsoft-dynamics-nav/reports/Standard_Sales_Quote/1304/'" w:xpath="/ns0:NavWordReportXmlPart[1]/ns0:Header[1]/ns0:QuoteValidToDate_Lbl[1]" w:storeItemID="{F8AB8B2E-288B-4BE3-AF58-AD2BFDF93177}"/>
             <w:text/>
           </w:sdtPr>
-          <w:sdtEndPr>
-            <w:rPr>
-              <w:rStyle w:val="Heading1Char"/>
-            </w:rPr>
-          </w:sdtEndPr>
           <w:sdtContent>
             <w:tc>
               <w:tcPr>
@@ -634,7 +612,6 @@
               <w:p>
                 <w:pPr>
                   <w:pStyle w:val="Heading1"/>
-                  <w:outlineLvl w:val="0"/>
                   <w:rPr>
                     <w:rStyle w:val="Heading1Char"/>
                     <w:b/>
@@ -665,14 +642,9 @@
             <w:placeholder>
               <w:docPart w:val="E0C5958E289F4EA6AEF3FF2D3A623991"/>
             </w:placeholder>
-            <w:dataBinding w:prefixMappings="xmlns:ns0='urn:microsoft-dynamics-nav/reports/Standard_Sales_Quote/1304/'" w:xpath="/ns0:NavWordReportXmlPart[1]/ns0:Header[1]/ns0:SalesPersonBlank_Lbl[1]" w:storeItemID="{698CEE62-D454-4755-B874-1C16AD01E098}"/>
+            <w:dataBinding w:prefixMappings="xmlns:ns0='urn:microsoft-dynamics-nav/reports/Standard_Sales_Quote/1304/'" w:xpath="/ns0:NavWordReportXmlPart[1]/ns0:Header[1]/ns0:SalesPersonBlank_Lbl[1]" w:storeItemID="{F8AB8B2E-288B-4BE3-AF58-AD2BFDF93177}"/>
             <w:text/>
           </w:sdtPr>
-          <w:sdtEndPr>
-            <w:rPr>
-              <w:rStyle w:val="Heading1Char"/>
-            </w:rPr>
-          </w:sdtEndPr>
           <w:sdtContent>
             <w:tc>
               <w:tcPr>
@@ -681,7 +653,6 @@
               <w:p>
                 <w:pPr>
                   <w:pStyle w:val="Heading1"/>
-                  <w:outlineLvl w:val="0"/>
                 </w:pPr>
                 <w:proofErr w:type="spellStart"/>
                 <w:r>
@@ -704,10 +675,9 @@
             <w:placeholder>
               <w:docPart w:val="BA20A71A9C2B4FC2894F4A35B4A19C83"/>
             </w:placeholder>
-            <w:dataBinding w:prefixMappings="xmlns:ns0='urn:microsoft-dynamics-nav/reports/Standard_Sales_Quote/1304/'" w:xpath="/ns0:NavWordReportXmlPart[1]/ns0:Header[1]/ns0:PaymentTermsDescription_Lbl[1]" w:storeItemID="{698CEE62-D454-4755-B874-1C16AD01E098}"/>
+            <w:dataBinding w:prefixMappings="xmlns:ns0='urn:microsoft-dynamics-nav/reports/Standard_Sales_Quote/1304/'" w:xpath="/ns0:NavWordReportXmlPart[1]/ns0:Header[1]/ns0:PaymentTermsDescription_Lbl[1]" w:storeItemID="{F8AB8B2E-288B-4BE3-AF58-AD2BFDF93177}"/>
             <w:text/>
           </w:sdtPr>
-          <w:sdtEndPr/>
           <w:sdtContent>
             <w:tc>
               <w:tcPr>
@@ -716,7 +686,6 @@
               <w:p>
                 <w:pPr>
                   <w:pStyle w:val="Heading1"/>
-                  <w:outlineLvl w:val="0"/>
                 </w:pPr>
                 <w:proofErr w:type="spellStart"/>
                 <w:r>
@@ -735,10 +704,9 @@
             <w:placeholder>
               <w:docPart w:val="8EBECE8351A6449480F4BD12D35DFD67"/>
             </w:placeholder>
-            <w:dataBinding w:prefixMappings="xmlns:ns0='urn:microsoft-dynamics-nav/reports/Standard_Sales_Quote/1304/'" w:xpath="/ns0:NavWordReportXmlPart[1]/ns0:Header[1]/ns0:ShipmentMethodDescription_Lbl[1]" w:storeItemID="{698CEE62-D454-4755-B874-1C16AD01E098}"/>
+            <w:dataBinding w:prefixMappings="xmlns:ns0='urn:microsoft-dynamics-nav/reports/Standard_Sales_Quote/1304/'" w:xpath="/ns0:NavWordReportXmlPart[1]/ns0:Header[1]/ns0:ShipmentMethodDescription_Lbl[1]" w:storeItemID="{F8AB8B2E-288B-4BE3-AF58-AD2BFDF93177}"/>
             <w:text/>
           </w:sdtPr>
-          <w:sdtEndPr/>
           <w:sdtContent>
             <w:tc>
               <w:tcPr>
@@ -750,7 +718,6 @@
               <w:p>
                 <w:pPr>
                   <w:pStyle w:val="Heading1"/>
-                  <w:outlineLvl w:val="0"/>
                 </w:pPr>
                 <w:proofErr w:type="spellStart"/>
                 <w:r>
@@ -776,10 +743,9 @@
                 <w:placeholder>
                   <w:docPart w:val="C66719FE3F7142DE9BE99D774F5857FE"/>
                 </w:placeholder>
-                <w:dataBinding w:prefixMappings="xmlns:ns0='urn:microsoft-dynamics-nav/reports/Standard_Sales_Quote/1304/'" w:xpath="/ns0:NavWordReportXmlPart[1]/ns0:Header[1]/ns0:YourReference[1]" w:storeItemID="{698CEE62-D454-4755-B874-1C16AD01E098}"/>
+                <w:dataBinding w:prefixMappings="xmlns:ns0='urn:microsoft-dynamics-nav/reports/Standard_Sales_Quote/1304/'" w:xpath="/ns0:NavWordReportXmlPart[1]/ns0:Header[1]/ns0:YourReference[1]" w:storeItemID="{F8AB8B2E-288B-4BE3-AF58-AD2BFDF93177}"/>
                 <w:text/>
               </w:sdtPr>
-              <w:sdtEndPr/>
               <w:sdtContent>
                 <w:r>
                   <w:rPr>
@@ -799,10 +765,9 @@
             <w:placeholder>
               <w:docPart w:val="DefaultPlaceholder_-1854013440"/>
             </w:placeholder>
-            <w:dataBinding w:prefixMappings="xmlns:ns0='urn:microsoft-dynamics-nav/reports/Standard_Sales_Quote/1304/'" w:xpath="/ns0:NavWordReportXmlPart[1]/ns0:Header[1]/ns0:QuoteValidToDate[1]" w:storeItemID="{698CEE62-D454-4755-B874-1C16AD01E098}"/>
+            <w:dataBinding w:prefixMappings="xmlns:ns0='urn:microsoft-dynamics-nav/reports/Standard_Sales_Quote/1304/'" w:xpath="/ns0:NavWordReportXmlPart[1]/ns0:Header[1]/ns0:QuoteValidToDate[1]" w:storeItemID="{F8AB8B2E-288B-4BE3-AF58-AD2BFDF93177}"/>
             <w:text/>
           </w:sdtPr>
-          <w:sdtEndPr/>
           <w:sdtContent>
             <w:tc>
               <w:tcPr>
@@ -826,10 +791,9 @@
             <w:placeholder>
               <w:docPart w:val="C201E33FE8E7497D9622F8E39C98775E"/>
             </w:placeholder>
-            <w:dataBinding w:prefixMappings="xmlns:ns0='urn:microsoft-dynamics-nav/reports/Standard_Sales_Quote/1304/'" w:xpath="/ns0:NavWordReportXmlPart[1]/ns0:Header[1]/ns0:SalesPersonName[1]" w:storeItemID="{698CEE62-D454-4755-B874-1C16AD01E098}"/>
+            <w:dataBinding w:prefixMappings="xmlns:ns0='urn:microsoft-dynamics-nav/reports/Standard_Sales_Quote/1304/'" w:xpath="/ns0:NavWordReportXmlPart[1]/ns0:Header[1]/ns0:SalesPersonName[1]" w:storeItemID="{F8AB8B2E-288B-4BE3-AF58-AD2BFDF93177}"/>
             <w:text/>
           </w:sdtPr>
-          <w:sdtEndPr/>
           <w:sdtContent>
             <w:tc>
               <w:tcPr>
@@ -854,10 +818,9 @@
             <w:placeholder>
               <w:docPart w:val="7371BF76BD59439582BCD043A6B514D0"/>
             </w:placeholder>
-            <w:dataBinding w:prefixMappings="xmlns:ns0='urn:microsoft-dynamics-nav/reports/Standard_Sales_Quote/1304/'" w:xpath="/ns0:NavWordReportXmlPart[1]/ns0:Header[1]/ns0:PaymentTermsDescription[1]" w:storeItemID="{698CEE62-D454-4755-B874-1C16AD01E098}"/>
+            <w:dataBinding w:prefixMappings="xmlns:ns0='urn:microsoft-dynamics-nav/reports/Standard_Sales_Quote/1304/'" w:xpath="/ns0:NavWordReportXmlPart[1]/ns0:Header[1]/ns0:PaymentTermsDescription[1]" w:storeItemID="{F8AB8B2E-288B-4BE3-AF58-AD2BFDF93177}"/>
             <w:text/>
           </w:sdtPr>
-          <w:sdtEndPr/>
           <w:sdtContent>
             <w:tc>
               <w:tcPr>
@@ -885,10 +848,9 @@
             <w:placeholder>
               <w:docPart w:val="A4855FA9D66342F7867385510C7771E2"/>
             </w:placeholder>
-            <w:dataBinding w:prefixMappings="xmlns:ns0='urn:microsoft-dynamics-nav/reports/Standard_Sales_Quote/1304/'" w:xpath="/ns0:NavWordReportXmlPart[1]/ns0:Header[1]/ns0:ShipmentMethodDescription[1]" w:storeItemID="{698CEE62-D454-4755-B874-1C16AD01E098}"/>
+            <w:dataBinding w:prefixMappings="xmlns:ns0='urn:microsoft-dynamics-nav/reports/Standard_Sales_Quote/1304/'" w:xpath="/ns0:NavWordReportXmlPart[1]/ns0:Header[1]/ns0:ShipmentMethodDescription[1]" w:storeItemID="{F8AB8B2E-288B-4BE3-AF58-AD2BFDF93177}"/>
             <w:text/>
           </w:sdtPr>
-          <w:sdtEndPr/>
           <w:sdtContent>
             <w:tc>
               <w:tcPr>
@@ -915,10 +877,9 @@
         <w:alias w:val="#Nav: /Header/WorkDescriptionLines"/>
         <w:tag w:val="#Nav: Standard_Sales_Quote/1304"/>
         <w:id w:val="-156540891"/>
-        <w15:dataBinding w:prefixMappings="xmlns:ns0='urn:microsoft-dynamics-nav/reports/Standard_Sales_Quote/1304/'" w:xpath="/ns0:NavWordReportXmlPart[1]/ns0:Header[1]/ns0:WorkDescriptionLines" w:storeItemID="{698CEE62-D454-4755-B874-1C16AD01E098}"/>
+        <w15:dataBinding w:prefixMappings="xmlns:ns0='urn:microsoft-dynamics-nav/reports/Standard_Sales_Quote/1304/' " w:xpath="/ns0:NavWordReportXmlPart[1]/ns0:Header[1]/ns0:WorkDescriptionLines" w:storeItemID="{F8AB8B2E-288B-4BE3-AF58-AD2BFDF93177}"/>
         <w15:repeatingSection/>
       </w:sdtPr>
-      <w:sdtEndPr/>
       <w:sdtContent>
         <w:sdt>
           <w:sdtPr>
@@ -928,7 +889,6 @@
             </w:placeholder>
             <w15:repeatingSectionItem/>
           </w:sdtPr>
-          <w:sdtEndPr/>
           <w:sdtContent>
             <w:sdt>
               <w:sdtPr>
@@ -938,10 +898,9 @@
                 <w:placeholder>
                   <w:docPart w:val="DefaultPlaceholder_-1854013440"/>
                 </w:placeholder>
-                <w:dataBinding w:prefixMappings="xmlns:ns0='urn:microsoft-dynamics-nav/reports/Standard_Sales_Quote/1304/'" w:xpath="/ns0:NavWordReportXmlPart[1]/ns0:Header[1]/ns0:WorkDescriptionLines[1]/ns0:WorkDescriptionLine[1]" w:storeItemID="{698CEE62-D454-4755-B874-1C16AD01E098}"/>
+                <w:dataBinding w:prefixMappings="xmlns:ns0='urn:microsoft-dynamics-nav/reports/Standard_Sales_Quote/1304/'" w:xpath="/ns0:NavWordReportXmlPart[1]/ns0:Header[1]/ns0:WorkDescriptionLines[1]/ns0:WorkDescriptionLine[1]" w:storeItemID="{F8AB8B2E-288B-4BE3-AF58-AD2BFDF93177}"/>
                 <w:text/>
               </w:sdtPr>
-              <w:sdtEndPr/>
               <w:sdtContent>
                 <w:p>
                   <w:pPr>
@@ -970,12 +929,12 @@
         <w:tblStyle w:val="TableGrid"/>
         <w:tblW w:w="5000" w:type="pct"/>
         <w:tblBorders>
-          <w:top w:val="none" w:color="auto" w:sz="0" w:space="0"/>
-          <w:left w:val="none" w:color="auto" w:sz="0" w:space="0"/>
-          <w:bottom w:val="none" w:color="auto" w:sz="0" w:space="0"/>
-          <w:right w:val="none" w:color="auto" w:sz="0" w:space="0"/>
-          <w:insideH w:val="none" w:color="auto" w:sz="0" w:space="0"/>
-          <w:insideV w:val="none" w:color="auto" w:sz="0" w:space="0"/>
+          <w:top w:val="none" w:sz="0" w:space="0" w:color="auto"/>
+          <w:left w:val="none" w:sz="0" w:space="0" w:color="auto"/>
+          <w:bottom w:val="none" w:sz="0" w:space="0" w:color="auto"/>
+          <w:right w:val="none" w:sz="0" w:space="0" w:color="auto"/>
+          <w:insideH w:val="none" w:sz="0" w:space="0" w:color="auto"/>
+          <w:insideV w:val="none" w:sz="0" w:space="0" w:color="auto"/>
         </w:tblBorders>
         <w:tblLayout w:type="fixed"/>
         <w:tblCellMar>
@@ -1008,23 +967,21 @@
             <w:placeholder>
               <w:docPart w:val="2E83E9F4BA244B06B4DB5D21636C1E0A"/>
             </w:placeholder>
-            <w:dataBinding w:prefixMappings="xmlns:ns0='urn:microsoft-dynamics-nav/reports/Standard_Sales_Quote/1304/'" w:xpath="/ns0:NavWordReportXmlPart[1]/ns0:Header[1]/ns0:Line[1]/ns0:ItemNo_Line_Lbl[1]" w:storeItemID="{698CEE62-D454-4755-B874-1C16AD01E098}"/>
+            <w:dataBinding w:prefixMappings="xmlns:ns0='urn:microsoft-dynamics-nav/reports/Standard_Sales_Quote/1304/'" w:xpath="/ns0:NavWordReportXmlPart[1]/ns0:Header[1]/ns0:Line[1]/ns0:ItemNo_Line_Lbl[1]" w:storeItemID="{F8AB8B2E-288B-4BE3-AF58-AD2BFDF93177}"/>
             <w:text/>
           </w:sdtPr>
-          <w:sdtEndPr/>
           <w:sdtContent>
             <w:tc>
               <w:tcPr>
                 <w:tcW w:w="966" w:type="dxa"/>
                 <w:tcBorders>
-                  <w:bottom w:val="single" w:color="auto" w:sz="4" w:space="0"/>
+                  <w:bottom w:val="single" w:sz="4" w:space="0" w:color="auto"/>
                 </w:tcBorders>
                 <w:vAlign w:val="bottom"/>
               </w:tcPr>
               <w:p>
                 <w:pPr>
                   <w:pStyle w:val="Heading1"/>
-                  <w:outlineLvl w:val="0"/>
                 </w:pPr>
                 <w:proofErr w:type="spellStart"/>
                 <w:r>
@@ -1043,23 +1000,21 @@
             <w:placeholder>
               <w:docPart w:val="2E83E9F4BA244B06B4DB5D21636C1E0A"/>
             </w:placeholder>
-            <w:dataBinding w:prefixMappings="xmlns:ns0='urn:microsoft-dynamics-nav/reports/Standard_Sales_Quote/1304/'" w:xpath="/ns0:NavWordReportXmlPart[1]/ns0:Header[1]/ns0:Line[1]/ns0:Description_Line_Lbl[1]" w:storeItemID="{698CEE62-D454-4755-B874-1C16AD01E098}"/>
+            <w:dataBinding w:prefixMappings="xmlns:ns0='urn:microsoft-dynamics-nav/reports/Standard_Sales_Quote/1304/'" w:xpath="/ns0:NavWordReportXmlPart[1]/ns0:Header[1]/ns0:Line[1]/ns0:Description_Line_Lbl[1]" w:storeItemID="{F8AB8B2E-288B-4BE3-AF58-AD2BFDF93177}"/>
             <w:text/>
           </w:sdtPr>
-          <w:sdtEndPr/>
           <w:sdtContent>
             <w:tc>
               <w:tcPr>
                 <w:tcW w:w="2989" w:type="dxa"/>
                 <w:tcBorders>
-                  <w:bottom w:val="single" w:color="auto" w:sz="4" w:space="0"/>
+                  <w:bottom w:val="single" w:sz="4" w:space="0" w:color="auto"/>
                 </w:tcBorders>
                 <w:vAlign w:val="bottom"/>
               </w:tcPr>
               <w:p>
                 <w:pPr>
                   <w:pStyle w:val="Heading1"/>
-                  <w:outlineLvl w:val="0"/>
                 </w:pPr>
                 <w:proofErr w:type="spellStart"/>
                 <w:r>
@@ -1078,16 +1033,15 @@
             <w:placeholder>
               <w:docPart w:val="2E83E9F4BA244B06B4DB5D21636C1E0A"/>
             </w:placeholder>
-            <w:dataBinding w:prefixMappings="xmlns:ns0='urn:microsoft-dynamics-nav/reports/Standard_Sales_Quote/1304/'" w:xpath="/ns0:NavWordReportXmlPart[1]/ns0:Header[1]/ns0:Line[1]/ns0:Quantity_Line_Lbl[1]" w:storeItemID="{698CEE62-D454-4755-B874-1C16AD01E098}"/>
+            <w:dataBinding w:prefixMappings="xmlns:ns0='urn:microsoft-dynamics-nav/reports/Standard_Sales_Quote/1304/'" w:xpath="/ns0:NavWordReportXmlPart[1]/ns0:Header[1]/ns0:Line[1]/ns0:Quantity_Line_Lbl[1]" w:storeItemID="{F8AB8B2E-288B-4BE3-AF58-AD2BFDF93177}"/>
             <w:text/>
           </w:sdtPr>
-          <w:sdtEndPr/>
           <w:sdtContent>
             <w:tc>
               <w:tcPr>
                 <w:tcW w:w="897" w:type="dxa"/>
                 <w:tcBorders>
-                  <w:bottom w:val="single" w:color="auto" w:sz="4" w:space="0"/>
+                  <w:bottom w:val="single" w:sz="4" w:space="0" w:color="auto"/>
                 </w:tcBorders>
                 <w:vAlign w:val="bottom"/>
               </w:tcPr>
@@ -1095,7 +1049,6 @@
                 <w:pPr>
                   <w:pStyle w:val="Heading1"/>
                   <w:jc w:val="right"/>
-                  <w:outlineLvl w:val="0"/>
                 </w:pPr>
                 <w:proofErr w:type="spellStart"/>
                 <w:r>
@@ -1110,14 +1063,13 @@
           <w:tcPr>
             <w:tcW w:w="818" w:type="dxa"/>
             <w:tcBorders>
-              <w:bottom w:val="single" w:color="auto" w:sz="4" w:space="0"/>
+              <w:bottom w:val="single" w:sz="4" w:space="0" w:color="auto"/>
             </w:tcBorders>
             <w:vAlign w:val="bottom"/>
           </w:tcPr>
           <w:p>
             <w:pPr>
               <w:pStyle w:val="Heading1"/>
-              <w:outlineLvl w:val="0"/>
             </w:pPr>
           </w:p>
         </w:tc>
@@ -1129,16 +1081,15 @@
             <w:placeholder>
               <w:docPart w:val="2E83E9F4BA244B06B4DB5D21636C1E0A"/>
             </w:placeholder>
-            <w:dataBinding w:prefixMappings="xmlns:ns0='urn:microsoft-dynamics-nav/reports/Standard_Sales_Quote/1304/'" w:xpath="/ns0:NavWordReportXmlPart[1]/ns0:Header[1]/ns0:Line[1]/ns0:UnitPrice_Lbl[1]" w:storeItemID="{698CEE62-D454-4755-B874-1C16AD01E098}"/>
+            <w:dataBinding w:prefixMappings="xmlns:ns0='urn:microsoft-dynamics-nav/reports/Standard_Sales_Quote/1304/'" w:xpath="/ns0:NavWordReportXmlPart[1]/ns0:Header[1]/ns0:Line[1]/ns0:UnitPrice_Lbl[1]" w:storeItemID="{F8AB8B2E-288B-4BE3-AF58-AD2BFDF93177}"/>
             <w:text/>
           </w:sdtPr>
-          <w:sdtEndPr/>
           <w:sdtContent>
             <w:tc>
               <w:tcPr>
                 <w:tcW w:w="1393" w:type="dxa"/>
                 <w:tcBorders>
-                  <w:bottom w:val="single" w:color="auto" w:sz="4" w:space="0"/>
+                  <w:bottom w:val="single" w:sz="4" w:space="0" w:color="auto"/>
                 </w:tcBorders>
                 <w:vAlign w:val="bottom"/>
               </w:tcPr>
@@ -1146,7 +1097,6 @@
                 <w:pPr>
                   <w:pStyle w:val="Heading1"/>
                   <w:jc w:val="right"/>
-                  <w:outlineLvl w:val="0"/>
                 </w:pPr>
                 <w:proofErr w:type="spellStart"/>
                 <w:r>
@@ -1161,14 +1111,13 @@
           <w:tcPr>
             <w:tcW w:w="734" w:type="dxa"/>
             <w:tcBorders>
-              <w:bottom w:val="single" w:color="auto" w:sz="4" w:space="0"/>
+              <w:bottom w:val="single" w:sz="4" w:space="0" w:color="auto"/>
             </w:tcBorders>
             <w:vAlign w:val="bottom"/>
           </w:tcPr>
           <w:p>
             <w:pPr>
               <w:pStyle w:val="Heading1"/>
-              <w:outlineLvl w:val="0"/>
             </w:pPr>
           </w:p>
         </w:tc>
@@ -1180,16 +1129,15 @@
             <w:placeholder>
               <w:docPart w:val="2E83E9F4BA244B06B4DB5D21636C1E0A"/>
             </w:placeholder>
-            <w:dataBinding w:prefixMappings="xmlns:ns0='urn:microsoft-dynamics-nav/reports/Standard_Sales_Quote/1304/'" w:xpath="/ns0:NavWordReportXmlPart[1]/ns0:Header[1]/ns0:Line[1]/ns0:VATPct_Line_Lbl[1]" w:storeItemID="{698CEE62-D454-4755-B874-1C16AD01E098}"/>
+            <w:dataBinding w:prefixMappings="xmlns:ns0='urn:microsoft-dynamics-nav/reports/Standard_Sales_Quote/1304/'" w:xpath="/ns0:NavWordReportXmlPart[1]/ns0:Header[1]/ns0:Line[1]/ns0:VATPct_Line_Lbl[1]" w:storeItemID="{F8AB8B2E-288B-4BE3-AF58-AD2BFDF93177}"/>
             <w:text/>
           </w:sdtPr>
-          <w:sdtEndPr/>
           <w:sdtContent>
             <w:tc>
               <w:tcPr>
                 <w:tcW w:w="708" w:type="dxa"/>
                 <w:tcBorders>
-                  <w:bottom w:val="single" w:color="auto" w:sz="4" w:space="0"/>
+                  <w:bottom w:val="single" w:sz="4" w:space="0" w:color="auto"/>
                 </w:tcBorders>
                 <w:vAlign w:val="bottom"/>
               </w:tcPr>
@@ -1197,7 +1145,6 @@
                 <w:pPr>
                   <w:pStyle w:val="Heading1"/>
                   <w:jc w:val="right"/>
-                  <w:outlineLvl w:val="0"/>
                 </w:pPr>
                 <w:proofErr w:type="spellStart"/>
                 <w:r>
@@ -1216,16 +1163,15 @@
             <w:placeholder>
               <w:docPart w:val="2E83E9F4BA244B06B4DB5D21636C1E0A"/>
             </w:placeholder>
-            <w:dataBinding w:prefixMappings="xmlns:ns0='urn:microsoft-dynamics-nav/reports/Standard_Sales_Quote/1304/'" w:xpath="/ns0:NavWordReportXmlPart[1]/ns0:Header[1]/ns0:Line[1]/ns0:LineAmount_Line_Lbl[1]" w:storeItemID="{698CEE62-D454-4755-B874-1C16AD01E098}"/>
+            <w:dataBinding w:prefixMappings="xmlns:ns0='urn:microsoft-dynamics-nav/reports/Standard_Sales_Quote/1304/'" w:xpath="/ns0:NavWordReportXmlPart[1]/ns0:Header[1]/ns0:Line[1]/ns0:LineAmount_Line_Lbl[1]" w:storeItemID="{F8AB8B2E-288B-4BE3-AF58-AD2BFDF93177}"/>
             <w:text/>
           </w:sdtPr>
-          <w:sdtEndPr/>
           <w:sdtContent>
             <w:tc>
               <w:tcPr>
                 <w:tcW w:w="1701" w:type="dxa"/>
                 <w:tcBorders>
-                  <w:bottom w:val="single" w:color="auto" w:sz="4" w:space="0"/>
+                  <w:bottom w:val="single" w:sz="4" w:space="0" w:color="auto"/>
                 </w:tcBorders>
                 <w:tcMar>
                   <w:right w:w="0" w:type="dxa"/>
@@ -1236,7 +1182,6 @@
                 <w:pPr>
                   <w:pStyle w:val="Heading1"/>
                   <w:jc w:val="right"/>
-                  <w:outlineLvl w:val="0"/>
                 </w:pPr>
                 <w:proofErr w:type="spellStart"/>
                 <w:r>
@@ -1257,7 +1202,7 @@
           <w:tcPr>
             <w:tcW w:w="966" w:type="dxa"/>
             <w:tcBorders>
-              <w:top w:val="single" w:color="auto" w:sz="4" w:space="0"/>
+              <w:top w:val="single" w:sz="4" w:space="0" w:color="auto"/>
             </w:tcBorders>
           </w:tcPr>
           <w:p>
@@ -1270,7 +1215,7 @@
           <w:tcPr>
             <w:tcW w:w="2989" w:type="dxa"/>
             <w:tcBorders>
-              <w:top w:val="single" w:color="auto" w:sz="4" w:space="0"/>
+              <w:top w:val="single" w:sz="4" w:space="0" w:color="auto"/>
             </w:tcBorders>
           </w:tcPr>
           <w:p>
@@ -1283,7 +1228,7 @@
           <w:tcPr>
             <w:tcW w:w="897" w:type="dxa"/>
             <w:tcBorders>
-              <w:top w:val="single" w:color="auto" w:sz="4" w:space="0"/>
+              <w:top w:val="single" w:sz="4" w:space="0" w:color="auto"/>
             </w:tcBorders>
           </w:tcPr>
           <w:p>
@@ -1296,7 +1241,7 @@
           <w:tcPr>
             <w:tcW w:w="818" w:type="dxa"/>
             <w:tcBorders>
-              <w:top w:val="single" w:color="auto" w:sz="4" w:space="0"/>
+              <w:top w:val="single" w:sz="4" w:space="0" w:color="auto"/>
             </w:tcBorders>
           </w:tcPr>
           <w:p>
@@ -1309,7 +1254,7 @@
           <w:tcPr>
             <w:tcW w:w="1393" w:type="dxa"/>
             <w:tcBorders>
-              <w:top w:val="single" w:color="auto" w:sz="4" w:space="0"/>
+              <w:top w:val="single" w:sz="4" w:space="0" w:color="auto"/>
             </w:tcBorders>
           </w:tcPr>
           <w:p>
@@ -1322,7 +1267,7 @@
           <w:tcPr>
             <w:tcW w:w="734" w:type="dxa"/>
             <w:tcBorders>
-              <w:top w:val="single" w:color="auto" w:sz="4" w:space="0"/>
+              <w:top w:val="single" w:sz="4" w:space="0" w:color="auto"/>
             </w:tcBorders>
           </w:tcPr>
           <w:p>
@@ -1335,7 +1280,7 @@
           <w:tcPr>
             <w:tcW w:w="708" w:type="dxa"/>
             <w:tcBorders>
-              <w:top w:val="single" w:color="auto" w:sz="4" w:space="0"/>
+              <w:top w:val="single" w:sz="4" w:space="0" w:color="auto"/>
             </w:tcBorders>
           </w:tcPr>
           <w:p>
@@ -1348,7 +1293,7 @@
           <w:tcPr>
             <w:tcW w:w="1701" w:type="dxa"/>
             <w:tcBorders>
-              <w:top w:val="single" w:color="auto" w:sz="4" w:space="0"/>
+              <w:top w:val="single" w:sz="4" w:space="0" w:color="auto"/>
             </w:tcBorders>
             <w:tcMar>
               <w:right w:w="0" w:type="dxa"/>
@@ -1366,10 +1311,9 @@
           <w:alias w:val="#Nav: /Header/Line"/>
           <w:tag w:val="#Nav: Standard_Sales_Quote/1304"/>
           <w:id w:val="1327254768"/>
-          <w15:dataBinding w:prefixMappings="xmlns:ns0='urn:microsoft-dynamics-nav/reports/Standard_Sales_Quote/1304/'" w:xpath="/ns0:NavWordReportXmlPart[1]/ns0:Header[1]/ns0:Line" w:storeItemID="{698CEE62-D454-4755-B874-1C16AD01E098}"/>
+          <w15:dataBinding w:prefixMappings="xmlns:ns0='urn:microsoft-dynamics-nav/reports/Standard_Sales_Quote/1304/' " w:xpath="/ns0:NavWordReportXmlPart[1]/ns0:Header[1]/ns0:Line" w:storeItemID="{F8AB8B2E-288B-4BE3-AF58-AD2BFDF93177}"/>
           <w15:repeatingSection/>
         </w:sdtPr>
-        <w:sdtEndPr/>
         <w:sdtContent>
           <w:sdt>
             <w:sdtPr>
@@ -1379,7 +1323,6 @@
               </w:placeholder>
               <w15:repeatingSectionItem/>
             </w:sdtPr>
-            <w:sdtEndPr/>
             <w:sdtContent>
               <w:tr>
                 <w:trPr>
@@ -1394,10 +1337,9 @@
                     <w:placeholder>
                       <w:docPart w:val="DEB5D457638B4B3BADC17E5F83CD3BEA"/>
                     </w:placeholder>
-                    <w:dataBinding w:prefixMappings="xmlns:ns0='urn:microsoft-dynamics-nav/reports/Standard_Sales_Quote/1304/'" w:xpath="/ns0:NavWordReportXmlPart[1]/ns0:Header[1]/ns0:Line[1]/ns0:ItemNo_Line[1]" w:storeItemID="{698CEE62-D454-4755-B874-1C16AD01E098}"/>
+                    <w:dataBinding w:prefixMappings="xmlns:ns0='urn:microsoft-dynamics-nav/reports/Standard_Sales_Quote/1304/'" w:xpath="/ns0:NavWordReportXmlPart[1]/ns0:Header[1]/ns0:Line[1]/ns0:ItemNo_Line[1]" w:storeItemID="{F8AB8B2E-288B-4BE3-AF58-AD2BFDF93177}"/>
                     <w:text/>
                   </w:sdtPr>
-                  <w:sdtEndPr/>
                   <w:sdtContent>
                     <w:tc>
                       <w:tcPr>
@@ -1421,10 +1363,9 @@
                     <w:placeholder>
                       <w:docPart w:val="02FCF6F021E849649C78D8D7580E8391"/>
                     </w:placeholder>
-                    <w:dataBinding w:prefixMappings="xmlns:ns0='urn:microsoft-dynamics-nav/reports/Standard_Sales_Quote/1304/'" w:xpath="/ns0:NavWordReportXmlPart[1]/ns0:Header[1]/ns0:Line[1]/ns0:Description_Line[1]" w:storeItemID="{698CEE62-D454-4755-B874-1C16AD01E098}"/>
+                    <w:dataBinding w:prefixMappings="xmlns:ns0='urn:microsoft-dynamics-nav/reports/Standard_Sales_Quote/1304/'" w:xpath="/ns0:NavWordReportXmlPart[1]/ns0:Header[1]/ns0:Line[1]/ns0:Description_Line[1]" w:storeItemID="{F8AB8B2E-288B-4BE3-AF58-AD2BFDF93177}"/>
                     <w:text/>
                   </w:sdtPr>
-                  <w:sdtEndPr/>
                   <w:sdtContent>
                     <w:tc>
                       <w:tcPr>
@@ -1456,10 +1397,9 @@
                         <w:placeholder>
                           <w:docPart w:val="1C4445099D0747588FD8AE93C1DFA82F"/>
                         </w:placeholder>
-                        <w:dataBinding w:prefixMappings="xmlns:ns0='urn:microsoft-dynamics-nav/reports/Standard_Sales_Quote/1304/'" w:xpath="/ns0:NavWordReportXmlPart[1]/ns0:Header[1]/ns0:Line[1]/ns0:Quantity_Line[1]" w:storeItemID="{698CEE62-D454-4755-B874-1C16AD01E098}"/>
+                        <w:dataBinding w:prefixMappings="xmlns:ns0='urn:microsoft-dynamics-nav/reports/Standard_Sales_Quote/1304/'" w:xpath="/ns0:NavWordReportXmlPart[1]/ns0:Header[1]/ns0:Line[1]/ns0:Quantity_Line[1]" w:storeItemID="{F8AB8B2E-288B-4BE3-AF58-AD2BFDF93177}"/>
                         <w:text/>
                       </w:sdtPr>
-                      <w:sdtEndPr/>
                       <w:sdtContent>
                         <w:proofErr w:type="spellStart"/>
                         <w:r>
@@ -1481,10 +1421,9 @@
                     <w:placeholder>
                       <w:docPart w:val="6D6A3BA876A641639F7A526F3BFAFBB0"/>
                     </w:placeholder>
-                    <w:dataBinding w:prefixMappings="xmlns:ns0='urn:microsoft-dynamics-nav/reports/Standard_Sales_Quote/1304/'" w:xpath="/ns0:NavWordReportXmlPart[1]/ns0:Header[1]/ns0:Line[1]/ns0:UnitOfMeasure[1]" w:storeItemID="{698CEE62-D454-4755-B874-1C16AD01E098}"/>
+                    <w:dataBinding w:prefixMappings="xmlns:ns0='urn:microsoft-dynamics-nav/reports/Standard_Sales_Quote/1304/'" w:xpath="/ns0:NavWordReportXmlPart[1]/ns0:Header[1]/ns0:Line[1]/ns0:UnitOfMeasure[1]" w:storeItemID="{F8AB8B2E-288B-4BE3-AF58-AD2BFDF93177}"/>
                     <w:text/>
                   </w:sdtPr>
-                  <w:sdtEndPr/>
                   <w:sdtContent>
                     <w:tc>
                       <w:tcPr>
@@ -1508,16 +1447,18 @@
                     <w:placeholder>
                       <w:docPart w:val="EACE6141740F4759B8BAA80F2436F018"/>
                     </w:placeholder>
-                    <w:dataBinding w:prefixMappings="xmlns:ns0='urn:microsoft-dynamics-nav/reports/Standard_Sales_Quote/1304/'" w:xpath="/ns0:NavWordReportXmlPart[1]/ns0:Header[1]/ns0:Line[1]/ns0:UnitPrice[1]" w:storeItemID="{698CEE62-D454-4755-B874-1C16AD01E098}"/>
+                    <w:dataBinding w:prefixMappings="xmlns:ns0='urn:microsoft-dynamics-nav/reports/Standard_Sales_Quote/1304/'" w:xpath="/ns0:NavWordReportXmlPart[1]/ns0:Header[1]/ns0:Line[1]/ns0:UnitPrice[1]" w:storeItemID="{F8AB8B2E-288B-4BE3-AF58-AD2BFDF93177}"/>
                     <w:text/>
                   </w:sdtPr>
-                  <w:sdtEndPr/>
                   <w:sdtContent>
                     <w:tc>
                       <w:tcPr>
                         <w:tcW w:w="1393" w:type="dxa"/>
                       </w:tcPr>
                       <w:p>
+                        <w:pPr>
+                          <w:jc w:val="right"/>
+                        </w:pPr>
                         <w:proofErr w:type="spellStart"/>
                         <w:r>
                           <w:t>UnitPrice</w:t>
@@ -1535,16 +1476,18 @@
                     <w:placeholder>
                       <w:docPart w:val="244D1BD89CCD442AB7CB0E4058E2F3C1"/>
                     </w:placeholder>
-                    <w:dataBinding w:prefixMappings="xmlns:ns0='urn:microsoft-dynamics-nav/reports/Standard_Sales_Quote/1304/'" w:xpath="/ns0:NavWordReportXmlPart[1]/ns0:Header[1]/ns0:Line[1]/ns0:LineDiscountPercentText_Line[1]" w:storeItemID="{698CEE62-D454-4755-B874-1C16AD01E098}"/>
+                    <w:dataBinding w:prefixMappings="xmlns:ns0='urn:microsoft-dynamics-nav/reports/Standard_Sales_Quote/1304/'" w:xpath="/ns0:NavWordReportXmlPart[1]/ns0:Header[1]/ns0:Line[1]/ns0:LineDiscountPercentText_Line[1]" w:storeItemID="{F8AB8B2E-288B-4BE3-AF58-AD2BFDF93177}"/>
                     <w:text/>
                   </w:sdtPr>
-                  <w:sdtEndPr/>
                   <w:sdtContent>
                     <w:tc>
                       <w:tcPr>
                         <w:tcW w:w="734" w:type="dxa"/>
                       </w:tcPr>
                       <w:p>
+                        <w:pPr>
+                          <w:jc w:val="right"/>
+                        </w:pPr>
                         <w:proofErr w:type="spellStart"/>
                         <w:r>
                           <w:t>LineDiscountPercentText_Line</w:t>
@@ -1562,16 +1505,18 @@
                     <w:placeholder>
                       <w:docPart w:val="7694C953668D42F5930B18E0AA40B719"/>
                     </w:placeholder>
-                    <w:dataBinding w:prefixMappings="xmlns:ns0='urn:microsoft-dynamics-nav/reports/Standard_Sales_Quote/1304/'" w:xpath="/ns0:NavWordReportXmlPart[1]/ns0:Header[1]/ns0:Line[1]/ns0:VATPct_Line[1]" w:storeItemID="{698CEE62-D454-4755-B874-1C16AD01E098}"/>
+                    <w:dataBinding w:prefixMappings="xmlns:ns0='urn:microsoft-dynamics-nav/reports/Standard_Sales_Quote/1304/'" w:xpath="/ns0:NavWordReportXmlPart[1]/ns0:Header[1]/ns0:Line[1]/ns0:VATPct_Line[1]" w:storeItemID="{F8AB8B2E-288B-4BE3-AF58-AD2BFDF93177}"/>
                     <w:text/>
                   </w:sdtPr>
-                  <w:sdtEndPr/>
                   <w:sdtContent>
                     <w:tc>
                       <w:tcPr>
                         <w:tcW w:w="708" w:type="dxa"/>
                       </w:tcPr>
                       <w:p>
+                        <w:pPr>
+                          <w:jc w:val="right"/>
+                        </w:pPr>
                         <w:proofErr w:type="spellStart"/>
                         <w:r>
                           <w:t>VATPct_Line</w:t>
@@ -1589,10 +1534,9 @@
                     <w:placeholder>
                       <w:docPart w:val="34B5636816334117AF7CC33826250A39"/>
                     </w:placeholder>
-                    <w:dataBinding w:prefixMappings="xmlns:ns0='urn:microsoft-dynamics-nav/reports/Standard_Sales_Quote/1304/'" w:xpath="/ns0:NavWordReportXmlPart[1]/ns0:Header[1]/ns0:Line[1]/ns0:LineAmount_Line[1]" w:storeItemID="{698CEE62-D454-4755-B874-1C16AD01E098}"/>
+                    <w:dataBinding w:prefixMappings="xmlns:ns0='urn:microsoft-dynamics-nav/reports/Standard_Sales_Quote/1304/'" w:xpath="/ns0:NavWordReportXmlPart[1]/ns0:Header[1]/ns0:Line[1]/ns0:LineAmount_Line[1]" w:storeItemID="{F8AB8B2E-288B-4BE3-AF58-AD2BFDF93177}"/>
                     <w:text/>
                   </w:sdtPr>
-                  <w:sdtEndPr/>
                   <w:sdtContent>
                     <w:tc>
                       <w:tcPr>
@@ -1602,6 +1546,9 @@
                         </w:tcMar>
                       </w:tcPr>
                       <w:p>
+                        <w:pPr>
+                          <w:jc w:val="right"/>
+                        </w:pPr>
                         <w:proofErr w:type="spellStart"/>
                         <w:r>
                           <w:t>LineAmount_Line</w:t>
@@ -1710,10 +1657,9 @@
           <w:alias w:val="#Nav: /Header/ReportTotalsLine"/>
           <w:tag w:val="#Nav: Standard_Sales_Quote/1304"/>
           <w:id w:val="1981810996"/>
-          <w15:dataBinding w:prefixMappings="xmlns:ns0='urn:microsoft-dynamics-nav/reports/Standard_Sales_Quote/1304/'" w:xpath="/ns0:NavWordReportXmlPart[1]/ns0:Header[1]/ns0:ReportTotalsLine" w:storeItemID="{698CEE62-D454-4755-B874-1C16AD01E098}"/>
+          <w15:dataBinding w:prefixMappings="xmlns:ns0='urn:microsoft-dynamics-nav/reports/Standard_Sales_Quote/1304/' " w:xpath="/ns0:NavWordReportXmlPart[1]/ns0:Header[1]/ns0:ReportTotalsLine" w:storeItemID="{F8AB8B2E-288B-4BE3-AF58-AD2BFDF93177}"/>
           <w15:repeatingSection/>
         </w:sdtPr>
-        <w:sdtEndPr/>
         <w:sdtContent>
           <w:sdt>
             <w:sdtPr>
@@ -1723,7 +1669,6 @@
               </w:placeholder>
               <w15:repeatingSectionItem/>
             </w:sdtPr>
-            <w:sdtEndPr/>
             <w:sdtContent>
               <w:tr>
                 <w:trPr>
@@ -1778,10 +1723,9 @@
                     <w:placeholder>
                       <w:docPart w:val="2E83E9F4BA244B06B4DB5D21636C1E0A"/>
                     </w:placeholder>
-                    <w:dataBinding w:prefixMappings="xmlns:ns0='urn:microsoft-dynamics-nav/reports/Standard_Sales_Quote/1304/'" w:xpath="/ns0:NavWordReportXmlPart[1]/ns0:Header[1]/ns0:ReportTotalsLine[1]/ns0:Description_ReportTotalsLine[1]" w:storeItemID="{698CEE62-D454-4755-B874-1C16AD01E098}"/>
+                    <w:dataBinding w:prefixMappings="xmlns:ns0='urn:microsoft-dynamics-nav/reports/Standard_Sales_Quote/1304/'" w:xpath="/ns0:NavWordReportXmlPart[1]/ns0:Header[1]/ns0:ReportTotalsLine[1]/ns0:Description_ReportTotalsLine[1]" w:storeItemID="{F8AB8B2E-288B-4BE3-AF58-AD2BFDF93177}"/>
                     <w:text/>
                   </w:sdtPr>
-                  <w:sdtEndPr/>
                   <w:sdtContent>
                     <w:tc>
                       <w:tcPr>
@@ -1809,10 +1753,9 @@
                     <w:placeholder>
                       <w:docPart w:val="2E83E9F4BA244B06B4DB5D21636C1E0A"/>
                     </w:placeholder>
-                    <w:dataBinding w:prefixMappings="xmlns:ns0='urn:microsoft-dynamics-nav/reports/Standard_Sales_Quote/1304/'" w:xpath="/ns0:NavWordReportXmlPart[1]/ns0:Header[1]/ns0:ReportTotalsLine[1]/ns0:Amount_ReportTotalsLine[1]" w:storeItemID="{698CEE62-D454-4755-B874-1C16AD01E098}"/>
+                    <w:dataBinding w:prefixMappings="xmlns:ns0='urn:microsoft-dynamics-nav/reports/Standard_Sales_Quote/1304/'" w:xpath="/ns0:NavWordReportXmlPart[1]/ns0:Header[1]/ns0:ReportTotalsLine[1]/ns0:Amount_ReportTotalsLine[1]" w:storeItemID="{F8AB8B2E-288B-4BE3-AF58-AD2BFDF93177}"/>
                     <w:text/>
                   </w:sdtPr>
-                  <w:sdtEndPr/>
                   <w:sdtContent>
                     <w:tc>
                       <w:tcPr>
@@ -1965,21 +1908,16 @@
             <w:placeholder>
               <w:docPart w:val="2E83E9F4BA244B06B4DB5D21636C1E0A"/>
             </w:placeholder>
-            <w:dataBinding w:prefixMappings="xmlns:ns0='urn:microsoft-dynamics-nav/reports/Standard_Sales_Quote/1304/'" w:xpath="/ns0:NavWordReportXmlPart[1]/ns0:Header[1]/ns0:Totals[1]/ns0:TotalIncludingVATText[1]" w:storeItemID="{698CEE62-D454-4755-B874-1C16AD01E098}"/>
+            <w:dataBinding w:prefixMappings="xmlns:ns0='urn:microsoft-dynamics-nav/reports/Standard_Sales_Quote/1304/'" w:xpath="/ns0:NavWordReportXmlPart[1]/ns0:Header[1]/ns0:Totals[1]/ns0:TotalIncludingVATText[1]" w:storeItemID="{F8AB8B2E-288B-4BE3-AF58-AD2BFDF93177}"/>
             <w:text/>
           </w:sdtPr>
-          <w:sdtEndPr>
-            <w:rPr>
-              <w:rStyle w:val="Strong"/>
-            </w:rPr>
-          </w:sdtEndPr>
           <w:sdtContent>
             <w:tc>
               <w:tcPr>
                 <w:tcW w:w="2835" w:type="dxa"/>
                 <w:gridSpan w:val="3"/>
                 <w:tcBorders>
-                  <w:bottom w:val="single" w:color="auto" w:sz="4" w:space="0"/>
+                  <w:bottom w:val="single" w:sz="4" w:space="0" w:color="auto"/>
                 </w:tcBorders>
               </w:tcPr>
               <w:p>
@@ -2012,20 +1950,15 @@
             <w:placeholder>
               <w:docPart w:val="2E83E9F4BA244B06B4DB5D21636C1E0A"/>
             </w:placeholder>
-            <w:dataBinding w:prefixMappings="xmlns:ns0='urn:microsoft-dynamics-nav/reports/Standard_Sales_Quote/1304/'" w:xpath="/ns0:NavWordReportXmlPart[1]/ns0:Header[1]/ns0:Totals[1]/ns0:TotalAmountIncludingVAT[1]" w:storeItemID="{698CEE62-D454-4755-B874-1C16AD01E098}"/>
+            <w:dataBinding w:prefixMappings="xmlns:ns0='urn:microsoft-dynamics-nav/reports/Standard_Sales_Quote/1304/'" w:xpath="/ns0:NavWordReportXmlPart[1]/ns0:Header[1]/ns0:Totals[1]/ns0:TotalAmountIncludingVAT[1]" w:storeItemID="{F8AB8B2E-288B-4BE3-AF58-AD2BFDF93177}"/>
             <w:text/>
           </w:sdtPr>
-          <w:sdtEndPr>
-            <w:rPr>
-              <w:rStyle w:val="Strong"/>
-            </w:rPr>
-          </w:sdtEndPr>
           <w:sdtContent>
             <w:tc>
               <w:tcPr>
                 <w:tcW w:w="1701" w:type="dxa"/>
                 <w:tcBorders>
-                  <w:bottom w:val="single" w:color="auto" w:sz="4" w:space="0"/>
+                  <w:bottom w:val="single" w:sz="4" w:space="0" w:color="auto"/>
                 </w:tcBorders>
                 <w:tcMar>
                   <w:right w:w="0" w:type="dxa"/>
@@ -2081,7 +2014,7 @@
 </file>
 
 <file path=word/endnotes.xml><?xml version="1.0" encoding="utf-8"?>
-<w:endnotes xmlns:wpc="http://schemas.microsoft.com/office/word/2010/wordprocessingCanvas" xmlns:mc="http://schemas.openxmlformats.org/markup-compatibility/2006" xmlns:o="urn:schemas-microsoft-com:office:office" xmlns:r="http://schemas.openxmlformats.org/officeDocument/2006/relationships" xmlns:m="http://schemas.openxmlformats.org/officeDocument/2006/math" xmlns:v="urn:schemas-microsoft-com:vml" xmlns:wp14="http://schemas.microsoft.com/office/word/2010/wordprocessingDrawing" xmlns:wp="http://schemas.openxmlformats.org/drawingml/2006/wordprocessingDrawing" xmlns:w10="urn:schemas-microsoft-com:office:word" xmlns:w="http://schemas.openxmlformats.org/wordprocessingml/2006/main" xmlns:w14="http://schemas.microsoft.com/office/word/2010/wordml" xmlns:w15="http://schemas.microsoft.com/office/word/2012/wordml" xmlns:wpg="http://schemas.microsoft.com/office/word/2010/wordprocessingGroup" xmlns:wpi="http://schemas.microsoft.com/office/word/2010/wordprocessingInk" xmlns:wne="http://schemas.microsoft.com/office/word/2006/wordml" xmlns:wps="http://schemas.microsoft.com/office/word/2010/wordprocessingShape" mc:Ignorable="w14 w15 wp14">
+<w:endnotes xmlns:wpc="http://schemas.microsoft.com/office/word/2010/wordprocessingCanvas" xmlns:cx="http://schemas.microsoft.com/office/drawing/2014/chartex" xmlns:cx1="http://schemas.microsoft.com/office/drawing/2015/9/8/chartex" xmlns:cx2="http://schemas.microsoft.com/office/drawing/2015/10/21/chartex" xmlns:cx3="http://schemas.microsoft.com/office/drawing/2016/5/9/chartex" xmlns:cx4="http://schemas.microsoft.com/office/drawing/2016/5/10/chartex" xmlns:cx5="http://schemas.microsoft.com/office/drawing/2016/5/11/chartex" xmlns:cx6="http://schemas.microsoft.com/office/drawing/2016/5/12/chartex" xmlns:cx7="http://schemas.microsoft.com/office/drawing/2016/5/13/chartex" xmlns:cx8="http://schemas.microsoft.com/office/drawing/2016/5/14/chartex" xmlns:mc="http://schemas.openxmlformats.org/markup-compatibility/2006" xmlns:aink="http://schemas.microsoft.com/office/drawing/2016/ink" xmlns:am3d="http://schemas.microsoft.com/office/drawing/2017/model3d" xmlns:o="urn:schemas-microsoft-com:office:office" xmlns:oel="http://schemas.microsoft.com/office/2019/extlst" xmlns:r="http://schemas.openxmlformats.org/officeDocument/2006/relationships" xmlns:m="http://schemas.openxmlformats.org/officeDocument/2006/math" xmlns:v="urn:schemas-microsoft-com:vml" xmlns:wp14="http://schemas.microsoft.com/office/word/2010/wordprocessingDrawing" xmlns:wp="http://schemas.openxmlformats.org/drawingml/2006/wordprocessingDrawing" xmlns:w10="urn:schemas-microsoft-com:office:word" xmlns:w="http://schemas.openxmlformats.org/wordprocessingml/2006/main" xmlns:w14="http://schemas.microsoft.com/office/word/2010/wordml" xmlns:w15="http://schemas.microsoft.com/office/word/2012/wordml" xmlns:w16cex="http://schemas.microsoft.com/office/word/2018/wordml/cex" xmlns:w16cid="http://schemas.microsoft.com/office/word/2016/wordml/cid" xmlns:w16="http://schemas.microsoft.com/office/word/2018/wordml" xmlns:w16du="http://schemas.microsoft.com/office/word/2023/wordml/word16du" xmlns:w16sdtdh="http://schemas.microsoft.com/office/word/2020/wordml/sdtdatahash" xmlns:w16sdtfl="http://schemas.microsoft.com/office/word/2024/wordml/sdtformatlock" xmlns:w16se="http://schemas.microsoft.com/office/word/2015/wordml/symex" xmlns:wpg="http://schemas.microsoft.com/office/word/2010/wordprocessingGroup" xmlns:wpi="http://schemas.microsoft.com/office/word/2010/wordprocessingInk" xmlns:wne="http://schemas.microsoft.com/office/word/2006/wordml" xmlns:wps="http://schemas.microsoft.com/office/word/2010/wordprocessingShape" mc:Ignorable="w14 w15 w16se w16cid w16 w16cex w16sdtdh w16sdtfl w16du wp14">
   <w:endnote w:type="separator" w:id="-1">
     <w:p>
       <w:pPr>
@@ -2106,7 +2039,7 @@
 </file>
 
 <file path=word/footer1.xml><?xml version="1.0" encoding="utf-8"?>
-<w:ftr xmlns:wpc="http://schemas.microsoft.com/office/word/2010/wordprocessingCanvas" xmlns:mc="http://schemas.openxmlformats.org/markup-compatibility/2006" xmlns:o="urn:schemas-microsoft-com:office:office" xmlns:r="http://schemas.openxmlformats.org/officeDocument/2006/relationships" xmlns:m="http://schemas.openxmlformats.org/officeDocument/2006/math" xmlns:v="urn:schemas-microsoft-com:vml" xmlns:wp14="http://schemas.microsoft.com/office/word/2010/wordprocessingDrawing" xmlns:wp="http://schemas.openxmlformats.org/drawingml/2006/wordprocessingDrawing" xmlns:w10="urn:schemas-microsoft-com:office:word" xmlns:w="http://schemas.openxmlformats.org/wordprocessingml/2006/main" xmlns:w14="http://schemas.microsoft.com/office/word/2010/wordml" xmlns:w15="http://schemas.microsoft.com/office/word/2012/wordml" xmlns:wpg="http://schemas.microsoft.com/office/word/2010/wordprocessingGroup" xmlns:wpi="http://schemas.microsoft.com/office/word/2010/wordprocessingInk" xmlns:wne="http://schemas.microsoft.com/office/word/2006/wordml" xmlns:wps="http://schemas.microsoft.com/office/word/2010/wordprocessingShape" mc:Ignorable="w14 w15 wp14">
+<w:ftr xmlns:wpc="http://schemas.microsoft.com/office/word/2010/wordprocessingCanvas" xmlns:cx="http://schemas.microsoft.com/office/drawing/2014/chartex" xmlns:cx1="http://schemas.microsoft.com/office/drawing/2015/9/8/chartex" xmlns:cx2="http://schemas.microsoft.com/office/drawing/2015/10/21/chartex" xmlns:cx3="http://schemas.microsoft.com/office/drawing/2016/5/9/chartex" xmlns:cx4="http://schemas.microsoft.com/office/drawing/2016/5/10/chartex" xmlns:cx5="http://schemas.microsoft.com/office/drawing/2016/5/11/chartex" xmlns:cx6="http://schemas.microsoft.com/office/drawing/2016/5/12/chartex" xmlns:cx7="http://schemas.microsoft.com/office/drawing/2016/5/13/chartex" xmlns:cx8="http://schemas.microsoft.com/office/drawing/2016/5/14/chartex" xmlns:mc="http://schemas.openxmlformats.org/markup-compatibility/2006" xmlns:aink="http://schemas.microsoft.com/office/drawing/2016/ink" xmlns:am3d="http://schemas.microsoft.com/office/drawing/2017/model3d" xmlns:o="urn:schemas-microsoft-com:office:office" xmlns:oel="http://schemas.microsoft.com/office/2019/extlst" xmlns:r="http://schemas.openxmlformats.org/officeDocument/2006/relationships" xmlns:m="http://schemas.openxmlformats.org/officeDocument/2006/math" xmlns:v="urn:schemas-microsoft-com:vml" xmlns:wp14="http://schemas.microsoft.com/office/word/2010/wordprocessingDrawing" xmlns:wp="http://schemas.openxmlformats.org/drawingml/2006/wordprocessingDrawing" xmlns:w10="urn:schemas-microsoft-com:office:word" xmlns:w="http://schemas.openxmlformats.org/wordprocessingml/2006/main" xmlns:w14="http://schemas.microsoft.com/office/word/2010/wordml" xmlns:w15="http://schemas.microsoft.com/office/word/2012/wordml" xmlns:w16cex="http://schemas.microsoft.com/office/word/2018/wordml/cex" xmlns:w16cid="http://schemas.microsoft.com/office/word/2016/wordml/cid" xmlns:w16="http://schemas.microsoft.com/office/word/2018/wordml" xmlns:w16du="http://schemas.microsoft.com/office/word/2023/wordml/word16du" xmlns:w16sdtdh="http://schemas.microsoft.com/office/word/2020/wordml/sdtdatahash" xmlns:w16sdtfl="http://schemas.microsoft.com/office/word/2024/wordml/sdtformatlock" xmlns:w16se="http://schemas.microsoft.com/office/word/2015/wordml/symex" xmlns:wpg="http://schemas.microsoft.com/office/word/2010/wordprocessingGroup" xmlns:wpi="http://schemas.microsoft.com/office/word/2010/wordprocessingInk" xmlns:wne="http://schemas.microsoft.com/office/word/2006/wordml" xmlns:wps="http://schemas.microsoft.com/office/word/2010/wordprocessingShape" mc:Ignorable="w14 w15 w16se w16cid w16 w16cex w16sdtdh w16sdtfl w16du wp14">
   <w:p>
     <w:pPr>
       <w:pStyle w:val="Footer"/>
@@ -2116,18 +2049,18 @@
 </file>
 
 <file path=word/footer2.xml><?xml version="1.0" encoding="utf-8"?>
-<w:ftr xmlns:wpc="http://schemas.microsoft.com/office/word/2010/wordprocessingCanvas" xmlns:mc="http://schemas.openxmlformats.org/markup-compatibility/2006" xmlns:o="urn:schemas-microsoft-com:office:office" xmlns:r="http://schemas.openxmlformats.org/officeDocument/2006/relationships" xmlns:m="http://schemas.openxmlformats.org/officeDocument/2006/math" xmlns:v="urn:schemas-microsoft-com:vml" xmlns:wp14="http://schemas.microsoft.com/office/word/2010/wordprocessingDrawing" xmlns:wp="http://schemas.openxmlformats.org/drawingml/2006/wordprocessingDrawing" xmlns:w10="urn:schemas-microsoft-com:office:word" xmlns:w="http://schemas.openxmlformats.org/wordprocessingml/2006/main" xmlns:w14="http://schemas.microsoft.com/office/word/2010/wordml" xmlns:w15="http://schemas.microsoft.com/office/word/2012/wordml" xmlns:wpg="http://schemas.microsoft.com/office/word/2010/wordprocessingGroup" xmlns:wpi="http://schemas.microsoft.com/office/word/2010/wordprocessingInk" xmlns:wne="http://schemas.microsoft.com/office/word/2006/wordml" xmlns:wps="http://schemas.microsoft.com/office/word/2010/wordprocessingShape" mc:Ignorable="w14 w15 wp14">
+<w:ftr xmlns:wpc="http://schemas.microsoft.com/office/word/2010/wordprocessingCanvas" xmlns:cx="http://schemas.microsoft.com/office/drawing/2014/chartex" xmlns:cx1="http://schemas.microsoft.com/office/drawing/2015/9/8/chartex" xmlns:cx2="http://schemas.microsoft.com/office/drawing/2015/10/21/chartex" xmlns:cx3="http://schemas.microsoft.com/office/drawing/2016/5/9/chartex" xmlns:cx4="http://schemas.microsoft.com/office/drawing/2016/5/10/chartex" xmlns:cx5="http://schemas.microsoft.com/office/drawing/2016/5/11/chartex" xmlns:cx6="http://schemas.microsoft.com/office/drawing/2016/5/12/chartex" xmlns:cx7="http://schemas.microsoft.com/office/drawing/2016/5/13/chartex" xmlns:cx8="http://schemas.microsoft.com/office/drawing/2016/5/14/chartex" xmlns:mc="http://schemas.openxmlformats.org/markup-compatibility/2006" xmlns:aink="http://schemas.microsoft.com/office/drawing/2016/ink" xmlns:am3d="http://schemas.microsoft.com/office/drawing/2017/model3d" xmlns:o="urn:schemas-microsoft-com:office:office" xmlns:oel="http://schemas.microsoft.com/office/2019/extlst" xmlns:r="http://schemas.openxmlformats.org/officeDocument/2006/relationships" xmlns:m="http://schemas.openxmlformats.org/officeDocument/2006/math" xmlns:v="urn:schemas-microsoft-com:vml" xmlns:wp14="http://schemas.microsoft.com/office/word/2010/wordprocessingDrawing" xmlns:wp="http://schemas.openxmlformats.org/drawingml/2006/wordprocessingDrawing" xmlns:w10="urn:schemas-microsoft-com:office:word" xmlns:w="http://schemas.openxmlformats.org/wordprocessingml/2006/main" xmlns:w14="http://schemas.microsoft.com/office/word/2010/wordml" xmlns:w15="http://schemas.microsoft.com/office/word/2012/wordml" xmlns:w16cex="http://schemas.microsoft.com/office/word/2018/wordml/cex" xmlns:w16cid="http://schemas.microsoft.com/office/word/2016/wordml/cid" xmlns:w16="http://schemas.microsoft.com/office/word/2018/wordml" xmlns:w16du="http://schemas.microsoft.com/office/word/2023/wordml/word16du" xmlns:w16sdtdh="http://schemas.microsoft.com/office/word/2020/wordml/sdtdatahash" xmlns:w16sdtfl="http://schemas.microsoft.com/office/word/2024/wordml/sdtformatlock" xmlns:w16se="http://schemas.microsoft.com/office/word/2015/wordml/symex" xmlns:wpg="http://schemas.microsoft.com/office/word/2010/wordprocessingGroup" xmlns:wpi="http://schemas.microsoft.com/office/word/2010/wordprocessingInk" xmlns:wne="http://schemas.microsoft.com/office/word/2006/wordml" xmlns:wps="http://schemas.microsoft.com/office/word/2010/wordprocessingShape" mc:Ignorable="w14 w15 w16se w16cid w16 w16cex w16sdtdh w16sdtfl w16du wp14">
   <w:tbl>
     <w:tblPr>
       <w:tblStyle w:val="TableGrid"/>
       <w:tblW w:w="5000" w:type="pct"/>
       <w:tblBorders>
-        <w:top w:val="none" w:color="auto" w:sz="0" w:space="0"/>
-        <w:left w:val="none" w:color="auto" w:sz="0" w:space="0"/>
-        <w:bottom w:val="none" w:color="auto" w:sz="0" w:space="0"/>
-        <w:right w:val="none" w:color="auto" w:sz="0" w:space="0"/>
-        <w:insideH w:val="none" w:color="auto" w:sz="0" w:space="0"/>
-        <w:insideV w:val="none" w:color="auto" w:sz="0" w:space="0"/>
+        <w:top w:val="none" w:sz="0" w:space="0" w:color="auto"/>
+        <w:left w:val="none" w:sz="0" w:space="0" w:color="auto"/>
+        <w:bottom w:val="none" w:sz="0" w:space="0" w:color="auto"/>
+        <w:right w:val="none" w:sz="0" w:space="0" w:color="auto"/>
+        <w:insideH w:val="none" w:sz="0" w:space="0" w:color="auto"/>
+        <w:insideV w:val="none" w:sz="0" w:space="0" w:color="auto"/>
       </w:tblBorders>
       <w:tblLayout w:type="fixed"/>
       <w:tblCellMar>
@@ -2162,10 +2095,9 @@
             <w:placeholder>
               <w:docPart w:val="793055E079F94161B6DB65B71A1E06D9"/>
             </w:placeholder>
-            <w:dataBinding w:prefixMappings="xmlns:ns0='urn:microsoft-dynamics-nav/reports/Standard_Sales_Quote/1304/'" w:xpath="/ns0:NavWordReportXmlPart[1]/ns0:Header[1]/ns0:CompanyLegalStatement[1]" w:storeItemID="{698CEE62-D454-4755-B874-1C16AD01E098}"/>
+            <w:dataBinding w:prefixMappings="xmlns:ns0='urn:microsoft-dynamics-nav/reports/Standard_Sales_Quote/1304/'" w:xpath="/ns0:NavWordReportXmlPart[1]/ns0:Header[1]/ns0:CompanyLegalStatement[1]" w:storeItemID="{F8AB8B2E-288B-4BE3-AF58-AD2BFDF93177}"/>
             <w:text/>
           </w:sdtPr>
-          <w:sdtEndPr/>
           <w:sdtContent>
             <w:p>
               <w:pPr>
@@ -2200,18 +2132,18 @@
 </file>
 
 <file path=word/footer3.xml><?xml version="1.0" encoding="utf-8"?>
-<w:ftr xmlns:wpc="http://schemas.microsoft.com/office/word/2010/wordprocessingCanvas" xmlns:mc="http://schemas.openxmlformats.org/markup-compatibility/2006" xmlns:o="urn:schemas-microsoft-com:office:office" xmlns:r="http://schemas.openxmlformats.org/officeDocument/2006/relationships" xmlns:m="http://schemas.openxmlformats.org/officeDocument/2006/math" xmlns:v="urn:schemas-microsoft-com:vml" xmlns:wp14="http://schemas.microsoft.com/office/word/2010/wordprocessingDrawing" xmlns:wp="http://schemas.openxmlformats.org/drawingml/2006/wordprocessingDrawing" xmlns:w10="urn:schemas-microsoft-com:office:word" xmlns:w="http://schemas.openxmlformats.org/wordprocessingml/2006/main" xmlns:w14="http://schemas.microsoft.com/office/word/2010/wordml" xmlns:w15="http://schemas.microsoft.com/office/word/2012/wordml" xmlns:wpg="http://schemas.microsoft.com/office/word/2010/wordprocessingGroup" xmlns:wpi="http://schemas.microsoft.com/office/word/2010/wordprocessingInk" xmlns:wne="http://schemas.microsoft.com/office/word/2006/wordml" xmlns:wps="http://schemas.microsoft.com/office/word/2010/wordprocessingShape" mc:Ignorable="w14 w15 wp14">
+<w:ftr xmlns:wpc="http://schemas.microsoft.com/office/word/2010/wordprocessingCanvas" xmlns:cx="http://schemas.microsoft.com/office/drawing/2014/chartex" xmlns:cx1="http://schemas.microsoft.com/office/drawing/2015/9/8/chartex" xmlns:cx2="http://schemas.microsoft.com/office/drawing/2015/10/21/chartex" xmlns:cx3="http://schemas.microsoft.com/office/drawing/2016/5/9/chartex" xmlns:cx4="http://schemas.microsoft.com/office/drawing/2016/5/10/chartex" xmlns:cx5="http://schemas.microsoft.com/office/drawing/2016/5/11/chartex" xmlns:cx6="http://schemas.microsoft.com/office/drawing/2016/5/12/chartex" xmlns:cx7="http://schemas.microsoft.com/office/drawing/2016/5/13/chartex" xmlns:cx8="http://schemas.microsoft.com/office/drawing/2016/5/14/chartex" xmlns:mc="http://schemas.openxmlformats.org/markup-compatibility/2006" xmlns:aink="http://schemas.microsoft.com/office/drawing/2016/ink" xmlns:am3d="http://schemas.microsoft.com/office/drawing/2017/model3d" xmlns:o="urn:schemas-microsoft-com:office:office" xmlns:oel="http://schemas.microsoft.com/office/2019/extlst" xmlns:r="http://schemas.openxmlformats.org/officeDocument/2006/relationships" xmlns:m="http://schemas.openxmlformats.org/officeDocument/2006/math" xmlns:v="urn:schemas-microsoft-com:vml" xmlns:wp14="http://schemas.microsoft.com/office/word/2010/wordprocessingDrawing" xmlns:wp="http://schemas.openxmlformats.org/drawingml/2006/wordprocessingDrawing" xmlns:w10="urn:schemas-microsoft-com:office:word" xmlns:w="http://schemas.openxmlformats.org/wordprocessingml/2006/main" xmlns:w14="http://schemas.microsoft.com/office/word/2010/wordml" xmlns:w15="http://schemas.microsoft.com/office/word/2012/wordml" xmlns:w16cex="http://schemas.microsoft.com/office/word/2018/wordml/cex" xmlns:w16cid="http://schemas.microsoft.com/office/word/2016/wordml/cid" xmlns:w16="http://schemas.microsoft.com/office/word/2018/wordml" xmlns:w16du="http://schemas.microsoft.com/office/word/2023/wordml/word16du" xmlns:w16sdtdh="http://schemas.microsoft.com/office/word/2020/wordml/sdtdatahash" xmlns:w16sdtfl="http://schemas.microsoft.com/office/word/2024/wordml/sdtformatlock" xmlns:w16se="http://schemas.microsoft.com/office/word/2015/wordml/symex" xmlns:wpg="http://schemas.microsoft.com/office/word/2010/wordprocessingGroup" xmlns:wpi="http://schemas.microsoft.com/office/word/2010/wordprocessingInk" xmlns:wne="http://schemas.microsoft.com/office/word/2006/wordml" xmlns:wps="http://schemas.microsoft.com/office/word/2010/wordprocessingShape" mc:Ignorable="w14 w15 w16se w16cid w16 w16cex w16sdtdh w16sdtfl w16du wp14">
   <w:tbl>
     <w:tblPr>
       <w:tblStyle w:val="TableGrid"/>
       <w:tblW w:w="5000" w:type="pct"/>
       <w:tblBorders>
-        <w:top w:val="none" w:color="auto" w:sz="0" w:space="0"/>
-        <w:left w:val="none" w:color="auto" w:sz="0" w:space="0"/>
-        <w:bottom w:val="none" w:color="auto" w:sz="0" w:space="0"/>
-        <w:right w:val="none" w:color="auto" w:sz="0" w:space="0"/>
-        <w:insideH w:val="none" w:color="auto" w:sz="0" w:space="0"/>
-        <w:insideV w:val="none" w:color="auto" w:sz="0" w:space="0"/>
+        <w:top w:val="none" w:sz="0" w:space="0" w:color="auto"/>
+        <w:left w:val="none" w:sz="0" w:space="0" w:color="auto"/>
+        <w:bottom w:val="none" w:sz="0" w:space="0" w:color="auto"/>
+        <w:right w:val="none" w:sz="0" w:space="0" w:color="auto"/>
+        <w:insideH w:val="none" w:sz="0" w:space="0" w:color="auto"/>
+        <w:insideV w:val="none" w:sz="0" w:space="0" w:color="auto"/>
       </w:tblBorders>
       <w:tblLayout w:type="fixed"/>
       <w:tblCellMar>
@@ -2250,10 +2182,9 @@
             <w:placeholder>
               <w:docPart w:val="11E91ADE68C44861BD08E0811A89194D"/>
             </w:placeholder>
-            <w:dataBinding w:prefixMappings="xmlns:ns0='urn:microsoft-dynamics-nav/reports/Standard_Sales_Quote/1304/'" w:xpath="/ns0:NavWordReportXmlPart[1]/ns0:Header[1]/ns0:CompanyLegalStatement[1]" w:storeItemID="{698CEE62-D454-4755-B874-1C16AD01E098}"/>
+            <w:dataBinding w:prefixMappings="xmlns:ns0='urn:microsoft-dynamics-nav/reports/Standard_Sales_Quote/1304/'" w:xpath="/ns0:NavWordReportXmlPart[1]/ns0:Header[1]/ns0:CompanyLegalStatement[1]" w:storeItemID="{F8AB8B2E-288B-4BE3-AF58-AD2BFDF93177}"/>
             <w:text/>
           </w:sdtPr>
-          <w:sdtEndPr/>
           <w:sdtContent>
             <w:p>
               <w:pPr>
@@ -2286,10 +2217,9 @@
           <w:placeholder>
             <w:docPart w:val="F60D021828DE440AB60A57F81B574D32"/>
           </w:placeholder>
-          <w:dataBinding w:prefixMappings="xmlns:ns0='urn:microsoft-dynamics-nav/reports/Standard_Sales_Quote/1304/'" w:xpath="/ns0:NavWordReportXmlPart[1]/ns0:Header[1]/ns0:CompanyVATRegistrationNo_Lbl[1]" w:storeItemID="{698CEE62-D454-4755-B874-1C16AD01E098}"/>
+          <w:dataBinding w:prefixMappings="xmlns:ns0='urn:microsoft-dynamics-nav/reports/Standard_Sales_Quote/1304/'" w:xpath="/ns0:NavWordReportXmlPart[1]/ns0:Header[1]/ns0:CompanyVATRegistrationNo_Lbl[1]" w:storeItemID="{F8AB8B2E-288B-4BE3-AF58-AD2BFDF93177}"/>
           <w:text/>
         </w:sdtPr>
-        <w:sdtEndPr/>
         <w:sdtContent>
           <w:tc>
             <w:tcPr>
@@ -2298,7 +2228,6 @@
             <w:p>
               <w:pPr>
                 <w:pStyle w:val="Heading2"/>
-                <w:outlineLvl w:val="1"/>
               </w:pPr>
               <w:proofErr w:type="spellStart"/>
               <w:r>
@@ -2317,10 +2246,9 @@
           <w:placeholder>
             <w:docPart w:val="F60D021828DE440AB60A57F81B574D32"/>
           </w:placeholder>
-          <w:dataBinding w:prefixMappings="xmlns:ns0='urn:microsoft-dynamics-nav/reports/Standard_Sales_Quote/1304/'" w:xpath="/ns0:NavWordReportXmlPart[1]/ns0:Header[1]/ns0:HomePage_Lbl[1]" w:storeItemID="{698CEE62-D454-4755-B874-1C16AD01E098}"/>
+          <w:dataBinding w:prefixMappings="xmlns:ns0='urn:microsoft-dynamics-nav/reports/Standard_Sales_Quote/1304/'" w:xpath="/ns0:NavWordReportXmlPart[1]/ns0:Header[1]/ns0:HomePage_Lbl[1]" w:storeItemID="{F8AB8B2E-288B-4BE3-AF58-AD2BFDF93177}"/>
           <w:text/>
         </w:sdtPr>
-        <w:sdtEndPr/>
         <w:sdtContent>
           <w:tc>
             <w:tcPr>
@@ -2329,7 +2257,6 @@
             <w:p>
               <w:pPr>
                 <w:pStyle w:val="Heading2"/>
-                <w:outlineLvl w:val="1"/>
               </w:pPr>
               <w:proofErr w:type="spellStart"/>
               <w:r>
@@ -2348,10 +2275,9 @@
           <w:placeholder>
             <w:docPart w:val="F60D021828DE440AB60A57F81B574D32"/>
           </w:placeholder>
-          <w:dataBinding w:prefixMappings="xmlns:ns0='urn:microsoft-dynamics-nav/reports/Standard_Sales_Quote/1304/'" w:xpath="/ns0:NavWordReportXmlPart[1]/ns0:Header[1]/ns0:CompanyPhoneNo_Lbl[1]" w:storeItemID="{698CEE62-D454-4755-B874-1C16AD01E098}"/>
+          <w:dataBinding w:prefixMappings="xmlns:ns0='urn:microsoft-dynamics-nav/reports/Standard_Sales_Quote/1304/'" w:xpath="/ns0:NavWordReportXmlPart[1]/ns0:Header[1]/ns0:CompanyPhoneNo_Lbl[1]" w:storeItemID="{F8AB8B2E-288B-4BE3-AF58-AD2BFDF93177}"/>
           <w:text/>
         </w:sdtPr>
-        <w:sdtEndPr/>
         <w:sdtContent>
           <w:tc>
             <w:tcPr>
@@ -2360,7 +2286,6 @@
             <w:p>
               <w:pPr>
                 <w:pStyle w:val="Heading2"/>
-                <w:outlineLvl w:val="1"/>
               </w:pPr>
               <w:proofErr w:type="spellStart"/>
               <w:r>
@@ -2379,10 +2304,9 @@
           <w:placeholder>
             <w:docPart w:val="F60D021828DE440AB60A57F81B574D32"/>
           </w:placeholder>
-          <w:dataBinding w:prefixMappings="xmlns:ns0='urn:microsoft-dynamics-nav/reports/Standard_Sales_Quote/1304/'" w:xpath="/ns0:NavWordReportXmlPart[1]/ns0:Header[1]/ns0:EMail_Lbl[1]" w:storeItemID="{698CEE62-D454-4755-B874-1C16AD01E098}"/>
+          <w:dataBinding w:prefixMappings="xmlns:ns0='urn:microsoft-dynamics-nav/reports/Standard_Sales_Quote/1304/'" w:xpath="/ns0:NavWordReportXmlPart[1]/ns0:Header[1]/ns0:EMail_Lbl[1]" w:storeItemID="{F8AB8B2E-288B-4BE3-AF58-AD2BFDF93177}"/>
           <w:text/>
         </w:sdtPr>
-        <w:sdtEndPr/>
         <w:sdtContent>
           <w:tc>
             <w:tcPr>
@@ -2394,7 +2318,6 @@
             <w:p>
               <w:pPr>
                 <w:pStyle w:val="Heading2"/>
-                <w:outlineLvl w:val="1"/>
               </w:pPr>
               <w:proofErr w:type="spellStart"/>
               <w:r>
@@ -2419,10 +2342,9 @@
           <w:placeholder>
             <w:docPart w:val="F60D021828DE440AB60A57F81B574D32"/>
           </w:placeholder>
-          <w:dataBinding w:prefixMappings="xmlns:ns0='urn:microsoft-dynamics-nav/reports/Standard_Sales_Quote/1304/'" w:xpath="/ns0:NavWordReportXmlPart[1]/ns0:Header[1]/ns0:CompanyVATRegistrationNo[1]" w:storeItemID="{698CEE62-D454-4755-B874-1C16AD01E098}"/>
+          <w:dataBinding w:prefixMappings="xmlns:ns0='urn:microsoft-dynamics-nav/reports/Standard_Sales_Quote/1304/'" w:xpath="/ns0:NavWordReportXmlPart[1]/ns0:Header[1]/ns0:CompanyVATRegistrationNo[1]" w:storeItemID="{F8AB8B2E-288B-4BE3-AF58-AD2BFDF93177}"/>
           <w:text/>
         </w:sdtPr>
-        <w:sdtEndPr/>
         <w:sdtContent>
           <w:tc>
             <w:tcPr>
@@ -2450,10 +2372,9 @@
           <w:placeholder>
             <w:docPart w:val="F60D021828DE440AB60A57F81B574D32"/>
           </w:placeholder>
-          <w:dataBinding w:prefixMappings="xmlns:ns0='urn:microsoft-dynamics-nav/reports/Standard_Sales_Quote/1304/'" w:xpath="/ns0:NavWordReportXmlPart[1]/ns0:Header[1]/ns0:CompanyHomePage[1]" w:storeItemID="{698CEE62-D454-4755-B874-1C16AD01E098}"/>
+          <w:dataBinding w:prefixMappings="xmlns:ns0='urn:microsoft-dynamics-nav/reports/Standard_Sales_Quote/1304/'" w:xpath="/ns0:NavWordReportXmlPart[1]/ns0:Header[1]/ns0:CompanyHomePage[1]" w:storeItemID="{F8AB8B2E-288B-4BE3-AF58-AD2BFDF93177}"/>
           <w:text/>
         </w:sdtPr>
-        <w:sdtEndPr/>
         <w:sdtContent>
           <w:tc>
             <w:tcPr>
@@ -2481,10 +2402,9 @@
           <w:placeholder>
             <w:docPart w:val="F60D021828DE440AB60A57F81B574D32"/>
           </w:placeholder>
-          <w:dataBinding w:prefixMappings="xmlns:ns0='urn:microsoft-dynamics-nav/reports/Standard_Sales_Quote/1304/'" w:xpath="/ns0:NavWordReportXmlPart[1]/ns0:Header[1]/ns0:CompanyPhoneNo[1]" w:storeItemID="{698CEE62-D454-4755-B874-1C16AD01E098}"/>
+          <w:dataBinding w:prefixMappings="xmlns:ns0='urn:microsoft-dynamics-nav/reports/Standard_Sales_Quote/1304/'" w:xpath="/ns0:NavWordReportXmlPart[1]/ns0:Header[1]/ns0:CompanyPhoneNo[1]" w:storeItemID="{F8AB8B2E-288B-4BE3-AF58-AD2BFDF93177}"/>
           <w:text/>
         </w:sdtPr>
-        <w:sdtEndPr/>
         <w:sdtContent>
           <w:tc>
             <w:tcPr>
@@ -2512,10 +2432,9 @@
           <w:placeholder>
             <w:docPart w:val="F60D021828DE440AB60A57F81B574D32"/>
           </w:placeholder>
-          <w:dataBinding w:prefixMappings="xmlns:ns0='urn:microsoft-dynamics-nav/reports/Standard_Sales_Quote/1304/'" w:xpath="/ns0:NavWordReportXmlPart[1]/ns0:Header[1]/ns0:CompanyEMail[1]" w:storeItemID="{698CEE62-D454-4755-B874-1C16AD01E098}"/>
+          <w:dataBinding w:prefixMappings="xmlns:ns0='urn:microsoft-dynamics-nav/reports/Standard_Sales_Quote/1304/'" w:xpath="/ns0:NavWordReportXmlPart[1]/ns0:Header[1]/ns0:CompanyEMail[1]" w:storeItemID="{F8AB8B2E-288B-4BE3-AF58-AD2BFDF93177}"/>
           <w:text/>
         </w:sdtPr>
-        <w:sdtEndPr/>
         <w:sdtContent>
           <w:tc>
             <w:tcPr>
@@ -2553,7 +2472,7 @@
 </file>
 
 <file path=word/footnotes.xml><?xml version="1.0" encoding="utf-8"?>
-<w:footnotes xmlns:wpc="http://schemas.microsoft.com/office/word/2010/wordprocessingCanvas" xmlns:mc="http://schemas.openxmlformats.org/markup-compatibility/2006" xmlns:o="urn:schemas-microsoft-com:office:office" xmlns:r="http://schemas.openxmlformats.org/officeDocument/2006/relationships" xmlns:m="http://schemas.openxmlformats.org/officeDocument/2006/math" xmlns:v="urn:schemas-microsoft-com:vml" xmlns:wp14="http://schemas.microsoft.com/office/word/2010/wordprocessingDrawing" xmlns:wp="http://schemas.openxmlformats.org/drawingml/2006/wordprocessingDrawing" xmlns:w10="urn:schemas-microsoft-com:office:word" xmlns:w="http://schemas.openxmlformats.org/wordprocessingml/2006/main" xmlns:w14="http://schemas.microsoft.com/office/word/2010/wordml" xmlns:w15="http://schemas.microsoft.com/office/word/2012/wordml" xmlns:wpg="http://schemas.microsoft.com/office/word/2010/wordprocessingGroup" xmlns:wpi="http://schemas.microsoft.com/office/word/2010/wordprocessingInk" xmlns:wne="http://schemas.microsoft.com/office/word/2006/wordml" xmlns:wps="http://schemas.microsoft.com/office/word/2010/wordprocessingShape" mc:Ignorable="w14 w15 wp14">
+<w:footnotes xmlns:wpc="http://schemas.microsoft.com/office/word/2010/wordprocessingCanvas" xmlns:cx="http://schemas.microsoft.com/office/drawing/2014/chartex" xmlns:cx1="http://schemas.microsoft.com/office/drawing/2015/9/8/chartex" xmlns:cx2="http://schemas.microsoft.com/office/drawing/2015/10/21/chartex" xmlns:cx3="http://schemas.microsoft.com/office/drawing/2016/5/9/chartex" xmlns:cx4="http://schemas.microsoft.com/office/drawing/2016/5/10/chartex" xmlns:cx5="http://schemas.microsoft.com/office/drawing/2016/5/11/chartex" xmlns:cx6="http://schemas.microsoft.com/office/drawing/2016/5/12/chartex" xmlns:cx7="http://schemas.microsoft.com/office/drawing/2016/5/13/chartex" xmlns:cx8="http://schemas.microsoft.com/office/drawing/2016/5/14/chartex" xmlns:mc="http://schemas.openxmlformats.org/markup-compatibility/2006" xmlns:aink="http://schemas.microsoft.com/office/drawing/2016/ink" xmlns:am3d="http://schemas.microsoft.com/office/drawing/2017/model3d" xmlns:o="urn:schemas-microsoft-com:office:office" xmlns:oel="http://schemas.microsoft.com/office/2019/extlst" xmlns:r="http://schemas.openxmlformats.org/officeDocument/2006/relationships" xmlns:m="http://schemas.openxmlformats.org/officeDocument/2006/math" xmlns:v="urn:schemas-microsoft-com:vml" xmlns:wp14="http://schemas.microsoft.com/office/word/2010/wordprocessingDrawing" xmlns:wp="http://schemas.openxmlformats.org/drawingml/2006/wordprocessingDrawing" xmlns:w10="urn:schemas-microsoft-com:office:word" xmlns:w="http://schemas.openxmlformats.org/wordprocessingml/2006/main" xmlns:w14="http://schemas.microsoft.com/office/word/2010/wordml" xmlns:w15="http://schemas.microsoft.com/office/word/2012/wordml" xmlns:w16cex="http://schemas.microsoft.com/office/word/2018/wordml/cex" xmlns:w16cid="http://schemas.microsoft.com/office/word/2016/wordml/cid" xmlns:w16="http://schemas.microsoft.com/office/word/2018/wordml" xmlns:w16du="http://schemas.microsoft.com/office/word/2023/wordml/word16du" xmlns:w16sdtdh="http://schemas.microsoft.com/office/word/2020/wordml/sdtdatahash" xmlns:w16sdtfl="http://schemas.microsoft.com/office/word/2024/wordml/sdtformatlock" xmlns:w16se="http://schemas.microsoft.com/office/word/2015/wordml/symex" xmlns:wpg="http://schemas.microsoft.com/office/word/2010/wordprocessingGroup" xmlns:wpi="http://schemas.microsoft.com/office/word/2010/wordprocessingInk" xmlns:wne="http://schemas.microsoft.com/office/word/2006/wordml" xmlns:wps="http://schemas.microsoft.com/office/word/2010/wordprocessingShape" mc:Ignorable="w14 w15 w16se w16cid w16 w16cex w16sdtdh w16sdtfl w16du wp14">
   <w:footnote w:type="separator" w:id="-1">
     <w:p>
       <w:pPr>
@@ -2578,7 +2497,7 @@
 </file>
 
 <file path=word/header1.xml><?xml version="1.0" encoding="utf-8"?>
-<w:hdr xmlns:wpc="http://schemas.microsoft.com/office/word/2010/wordprocessingCanvas" xmlns:mc="http://schemas.openxmlformats.org/markup-compatibility/2006" xmlns:o="urn:schemas-microsoft-com:office:office" xmlns:r="http://schemas.openxmlformats.org/officeDocument/2006/relationships" xmlns:m="http://schemas.openxmlformats.org/officeDocument/2006/math" xmlns:v="urn:schemas-microsoft-com:vml" xmlns:wp14="http://schemas.microsoft.com/office/word/2010/wordprocessingDrawing" xmlns:wp="http://schemas.openxmlformats.org/drawingml/2006/wordprocessingDrawing" xmlns:w10="urn:schemas-microsoft-com:office:word" xmlns:w="http://schemas.openxmlformats.org/wordprocessingml/2006/main" xmlns:w14="http://schemas.microsoft.com/office/word/2010/wordml" xmlns:w15="http://schemas.microsoft.com/office/word/2012/wordml" xmlns:wpg="http://schemas.microsoft.com/office/word/2010/wordprocessingGroup" xmlns:wpi="http://schemas.microsoft.com/office/word/2010/wordprocessingInk" xmlns:wne="http://schemas.microsoft.com/office/word/2006/wordml" xmlns:wps="http://schemas.microsoft.com/office/word/2010/wordprocessingShape" mc:Ignorable="w14 w15 wp14">
+<w:hdr xmlns:wpc="http://schemas.microsoft.com/office/word/2010/wordprocessingCanvas" xmlns:cx="http://schemas.microsoft.com/office/drawing/2014/chartex" xmlns:cx1="http://schemas.microsoft.com/office/drawing/2015/9/8/chartex" xmlns:cx2="http://schemas.microsoft.com/office/drawing/2015/10/21/chartex" xmlns:cx3="http://schemas.microsoft.com/office/drawing/2016/5/9/chartex" xmlns:cx4="http://schemas.microsoft.com/office/drawing/2016/5/10/chartex" xmlns:cx5="http://schemas.microsoft.com/office/drawing/2016/5/11/chartex" xmlns:cx6="http://schemas.microsoft.com/office/drawing/2016/5/12/chartex" xmlns:cx7="http://schemas.microsoft.com/office/drawing/2016/5/13/chartex" xmlns:cx8="http://schemas.microsoft.com/office/drawing/2016/5/14/chartex" xmlns:mc="http://schemas.openxmlformats.org/markup-compatibility/2006" xmlns:aink="http://schemas.microsoft.com/office/drawing/2016/ink" xmlns:am3d="http://schemas.microsoft.com/office/drawing/2017/model3d" xmlns:o="urn:schemas-microsoft-com:office:office" xmlns:oel="http://schemas.microsoft.com/office/2019/extlst" xmlns:r="http://schemas.openxmlformats.org/officeDocument/2006/relationships" xmlns:m="http://schemas.openxmlformats.org/officeDocument/2006/math" xmlns:v="urn:schemas-microsoft-com:vml" xmlns:wp14="http://schemas.microsoft.com/office/word/2010/wordprocessingDrawing" xmlns:wp="http://schemas.openxmlformats.org/drawingml/2006/wordprocessingDrawing" xmlns:w10="urn:schemas-microsoft-com:office:word" xmlns:w="http://schemas.openxmlformats.org/wordprocessingml/2006/main" xmlns:w14="http://schemas.microsoft.com/office/word/2010/wordml" xmlns:w15="http://schemas.microsoft.com/office/word/2012/wordml" xmlns:w16cex="http://schemas.microsoft.com/office/word/2018/wordml/cex" xmlns:w16cid="http://schemas.microsoft.com/office/word/2016/wordml/cid" xmlns:w16="http://schemas.microsoft.com/office/word/2018/wordml" xmlns:w16du="http://schemas.microsoft.com/office/word/2023/wordml/word16du" xmlns:w16sdtdh="http://schemas.microsoft.com/office/word/2020/wordml/sdtdatahash" xmlns:w16sdtfl="http://schemas.microsoft.com/office/word/2024/wordml/sdtformatlock" xmlns:w16se="http://schemas.microsoft.com/office/word/2015/wordml/symex" xmlns:wpg="http://schemas.microsoft.com/office/word/2010/wordprocessingGroup" xmlns:wpi="http://schemas.microsoft.com/office/word/2010/wordprocessingInk" xmlns:wne="http://schemas.microsoft.com/office/word/2006/wordml" xmlns:wps="http://schemas.microsoft.com/office/word/2010/wordprocessingShape" mc:Ignorable="w14 w15 w16se w16cid w16 w16cex w16sdtdh w16sdtfl w16du wp14">
   <w:p>
     <w:pPr>
       <w:pStyle w:val="Header"/>
@@ -2588,18 +2507,18 @@
 </file>
 
 <file path=word/header2.xml><?xml version="1.0" encoding="utf-8"?>
-<w:hdr xmlns:wpc="http://schemas.microsoft.com/office/word/2010/wordprocessingCanvas" xmlns:mc="http://schemas.openxmlformats.org/markup-compatibility/2006" xmlns:o="urn:schemas-microsoft-com:office:office" xmlns:r="http://schemas.openxmlformats.org/officeDocument/2006/relationships" xmlns:m="http://schemas.openxmlformats.org/officeDocument/2006/math" xmlns:v="urn:schemas-microsoft-com:vml" xmlns:wp14="http://schemas.microsoft.com/office/word/2010/wordprocessingDrawing" xmlns:wp="http://schemas.openxmlformats.org/drawingml/2006/wordprocessingDrawing" xmlns:w10="urn:schemas-microsoft-com:office:word" xmlns:w="http://schemas.openxmlformats.org/wordprocessingml/2006/main" xmlns:w14="http://schemas.microsoft.com/office/word/2010/wordml" xmlns:w15="http://schemas.microsoft.com/office/word/2012/wordml" xmlns:wpg="http://schemas.microsoft.com/office/word/2010/wordprocessingGroup" xmlns:wpi="http://schemas.microsoft.com/office/word/2010/wordprocessingInk" xmlns:wne="http://schemas.microsoft.com/office/word/2006/wordml" xmlns:wps="http://schemas.microsoft.com/office/word/2010/wordprocessingShape" mc:Ignorable="w14 w15 wp14">
+<w:hdr xmlns:wpc="http://schemas.microsoft.com/office/word/2010/wordprocessingCanvas" xmlns:cx="http://schemas.microsoft.com/office/drawing/2014/chartex" xmlns:cx1="http://schemas.microsoft.com/office/drawing/2015/9/8/chartex" xmlns:cx2="http://schemas.microsoft.com/office/drawing/2015/10/21/chartex" xmlns:cx3="http://schemas.microsoft.com/office/drawing/2016/5/9/chartex" xmlns:cx4="http://schemas.microsoft.com/office/drawing/2016/5/10/chartex" xmlns:cx5="http://schemas.microsoft.com/office/drawing/2016/5/11/chartex" xmlns:cx6="http://schemas.microsoft.com/office/drawing/2016/5/12/chartex" xmlns:cx7="http://schemas.microsoft.com/office/drawing/2016/5/13/chartex" xmlns:cx8="http://schemas.microsoft.com/office/drawing/2016/5/14/chartex" xmlns:mc="http://schemas.openxmlformats.org/markup-compatibility/2006" xmlns:aink="http://schemas.microsoft.com/office/drawing/2016/ink" xmlns:am3d="http://schemas.microsoft.com/office/drawing/2017/model3d" xmlns:o="urn:schemas-microsoft-com:office:office" xmlns:oel="http://schemas.microsoft.com/office/2019/extlst" xmlns:r="http://schemas.openxmlformats.org/officeDocument/2006/relationships" xmlns:m="http://schemas.openxmlformats.org/officeDocument/2006/math" xmlns:v="urn:schemas-microsoft-com:vml" xmlns:wp14="http://schemas.microsoft.com/office/word/2010/wordprocessingDrawing" xmlns:wp="http://schemas.openxmlformats.org/drawingml/2006/wordprocessingDrawing" xmlns:w10="urn:schemas-microsoft-com:office:word" xmlns:w="http://schemas.openxmlformats.org/wordprocessingml/2006/main" xmlns:w14="http://schemas.microsoft.com/office/word/2010/wordml" xmlns:w15="http://schemas.microsoft.com/office/word/2012/wordml" xmlns:w16cex="http://schemas.microsoft.com/office/word/2018/wordml/cex" xmlns:w16cid="http://schemas.microsoft.com/office/word/2016/wordml/cid" xmlns:w16="http://schemas.microsoft.com/office/word/2018/wordml" xmlns:w16du="http://schemas.microsoft.com/office/word/2023/wordml/word16du" xmlns:w16sdtdh="http://schemas.microsoft.com/office/word/2020/wordml/sdtdatahash" xmlns:w16sdtfl="http://schemas.microsoft.com/office/word/2024/wordml/sdtformatlock" xmlns:w16se="http://schemas.microsoft.com/office/word/2015/wordml/symex" xmlns:wpg="http://schemas.microsoft.com/office/word/2010/wordprocessingGroup" xmlns:wpi="http://schemas.microsoft.com/office/word/2010/wordprocessingInk" xmlns:wne="http://schemas.microsoft.com/office/word/2006/wordml" xmlns:wps="http://schemas.microsoft.com/office/word/2010/wordprocessingShape" mc:Ignorable="w14 w15 w16se w16cid w16 w16cex w16sdtdh w16sdtfl w16du wp14">
   <w:tbl>
     <w:tblPr>
       <w:tblStyle w:val="TableGrid"/>
       <w:tblW w:w="10196" w:type="dxa"/>
       <w:tblBorders>
-        <w:top w:val="none" w:color="auto" w:sz="0" w:space="0"/>
-        <w:left w:val="none" w:color="auto" w:sz="0" w:space="0"/>
-        <w:bottom w:val="none" w:color="auto" w:sz="0" w:space="0"/>
-        <w:right w:val="none" w:color="auto" w:sz="0" w:space="0"/>
-        <w:insideH w:val="none" w:color="auto" w:sz="0" w:space="0"/>
-        <w:insideV w:val="none" w:color="auto" w:sz="0" w:space="0"/>
+        <w:top w:val="none" w:sz="0" w:space="0" w:color="auto"/>
+        <w:left w:val="none" w:sz="0" w:space="0" w:color="auto"/>
+        <w:bottom w:val="none" w:sz="0" w:space="0" w:color="auto"/>
+        <w:right w:val="none" w:sz="0" w:space="0" w:color="auto"/>
+        <w:insideH w:val="none" w:sz="0" w:space="0" w:color="auto"/>
+        <w:insideV w:val="none" w:sz="0" w:space="0" w:color="auto"/>
       </w:tblBorders>
       <w:tblCellMar>
         <w:left w:w="0" w:type="dxa"/>
@@ -2633,14 +2552,9 @@
               <w:placeholder>
                 <w:docPart w:val="C42934AA6A9C4AB7B7AFF124B2496D4D"/>
               </w:placeholder>
-              <w:dataBinding w:prefixMappings="xmlns:ns0='urn:microsoft-dynamics-nav/reports/Standard_Sales_Quote/1304/'" w:xpath="/ns0:NavWordReportXmlPart[1]/ns0:Header[1]/ns0:DocumentTitle_Lbl[1]" w:storeItemID="{698CEE62-D454-4755-B874-1C16AD01E098}"/>
+              <w:dataBinding w:prefixMappings="xmlns:ns0='urn:microsoft-dynamics-nav/reports/Standard_Sales_Quote/1304/'" w:xpath="/ns0:NavWordReportXmlPart[1]/ns0:Header[1]/ns0:DocumentTitle_Lbl[1]" w:storeItemID="{F8AB8B2E-288B-4BE3-AF58-AD2BFDF93177}"/>
               <w:text/>
             </w:sdtPr>
-            <w:sdtEndPr>
-              <w:rPr>
-                <w:rStyle w:val="Strong"/>
-              </w:rPr>
-            </w:sdtEndPr>
             <w:sdtContent>
               <w:proofErr w:type="spellStart"/>
               <w:r>
@@ -2669,14 +2583,9 @@
               <w:placeholder>
                 <w:docPart w:val="C42934AA6A9C4AB7B7AFF124B2496D4D"/>
               </w:placeholder>
-              <w:dataBinding w:prefixMappings="xmlns:ns0='urn:microsoft-dynamics-nav/reports/Standard_Sales_Quote/1304/'" w:xpath="/ns0:NavWordReportXmlPart[1]/ns0:Header[1]/ns0:DocumentNo[1]" w:storeItemID="{698CEE62-D454-4755-B874-1C16AD01E098}"/>
+              <w:dataBinding w:prefixMappings="xmlns:ns0='urn:microsoft-dynamics-nav/reports/Standard_Sales_Quote/1304/'" w:xpath="/ns0:NavWordReportXmlPart[1]/ns0:Header[1]/ns0:DocumentNo[1]" w:storeItemID="{F8AB8B2E-288B-4BE3-AF58-AD2BFDF93177}"/>
               <w:text/>
             </w:sdtPr>
-            <w:sdtEndPr>
-              <w:rPr>
-                <w:rStyle w:val="Strong"/>
-              </w:rPr>
-            </w:sdtEndPr>
             <w:sdtContent>
               <w:proofErr w:type="spellStart"/>
               <w:r>
@@ -2704,14 +2613,9 @@
               <w:placeholder>
                 <w:docPart w:val="63FC68B69B794CC0AF2B3027146DD849"/>
               </w:placeholder>
-              <w:dataBinding w:prefixMappings="xmlns:ns0='urn:microsoft-dynamics-nav/reports/Standard_Sales_Quote/1304/'" w:xpath="/ns0:NavWordReportXmlPart[1]/ns0:Header[1]/ns0:DocumentDate[1]" w:storeItemID="{698CEE62-D454-4755-B874-1C16AD01E098}"/>
+              <w:dataBinding w:prefixMappings="xmlns:ns0='urn:microsoft-dynamics-nav/reports/Standard_Sales_Quote/1304/'" w:xpath="/ns0:NavWordReportXmlPart[1]/ns0:Header[1]/ns0:DocumentDate[1]" w:storeItemID="{F8AB8B2E-288B-4BE3-AF58-AD2BFDF93177}"/>
               <w:text/>
             </w:sdtPr>
-            <w:sdtEndPr>
-              <w:rPr>
-                <w:rStyle w:val="SubtitleChar"/>
-              </w:rPr>
-            </w:sdtEndPr>
             <w:sdtContent>
               <w:proofErr w:type="spellStart"/>
               <w:r>
@@ -2739,10 +2643,9 @@
               <w:placeholder>
                 <w:docPart w:val="FF625D7257C44EA4BB61D91263F50DEA"/>
               </w:placeholder>
-              <w:dataBinding w:prefixMappings="xmlns:ns0='urn:microsoft-dynamics-nav/reports/Standard_Sales_Quote/1304/'" w:xpath="/ns0:NavWordReportXmlPart[1]/ns0:Header[1]/ns0:Page_Lbl[1]" w:storeItemID="{698CEE62-D454-4755-B874-1C16AD01E098}"/>
+              <w:dataBinding w:prefixMappings="xmlns:ns0='urn:microsoft-dynamics-nav/reports/Standard_Sales_Quote/1304/'" w:xpath="/ns0:NavWordReportXmlPart[1]/ns0:Header[1]/ns0:Page_Lbl[1]" w:storeItemID="{F8AB8B2E-288B-4BE3-AF58-AD2BFDF93177}"/>
               <w:text/>
             </w:sdtPr>
-            <w:sdtEndPr/>
             <w:sdtContent>
               <w:proofErr w:type="spellStart"/>
               <w:r>
@@ -2853,18 +2756,18 @@
 </file>
 
 <file path=word/header3.xml><?xml version="1.0" encoding="utf-8"?>
-<w:hdr xmlns:a="http://schemas.openxmlformats.org/drawingml/2006/main" xmlns:pic="http://schemas.openxmlformats.org/drawingml/2006/picture" xmlns:a14="http://schemas.microsoft.com/office/drawing/2010/main" xmlns:wpc="http://schemas.microsoft.com/office/word/2010/wordprocessingCanvas" xmlns:mc="http://schemas.openxmlformats.org/markup-compatibility/2006" xmlns:o="urn:schemas-microsoft-com:office:office" xmlns:r="http://schemas.openxmlformats.org/officeDocument/2006/relationships" xmlns:m="http://schemas.openxmlformats.org/officeDocument/2006/math" xmlns:v="urn:schemas-microsoft-com:vml" xmlns:wp14="http://schemas.microsoft.com/office/word/2010/wordprocessingDrawing" xmlns:wp="http://schemas.openxmlformats.org/drawingml/2006/wordprocessingDrawing" xmlns:w10="urn:schemas-microsoft-com:office:word" xmlns:w="http://schemas.openxmlformats.org/wordprocessingml/2006/main" xmlns:w14="http://schemas.microsoft.com/office/word/2010/wordml" xmlns:w15="http://schemas.microsoft.com/office/word/2012/wordml" xmlns:wpg="http://schemas.microsoft.com/office/word/2010/wordprocessingGroup" xmlns:wpi="http://schemas.microsoft.com/office/word/2010/wordprocessingInk" xmlns:wne="http://schemas.microsoft.com/office/word/2006/wordml" xmlns:wps="http://schemas.microsoft.com/office/word/2010/wordprocessingShape" mc:Ignorable="w14 w15 wp14">
+<w:hdr xmlns:wpc="http://schemas.microsoft.com/office/word/2010/wordprocessingCanvas" xmlns:cx="http://schemas.microsoft.com/office/drawing/2014/chartex" xmlns:cx1="http://schemas.microsoft.com/office/drawing/2015/9/8/chartex" xmlns:cx2="http://schemas.microsoft.com/office/drawing/2015/10/21/chartex" xmlns:cx3="http://schemas.microsoft.com/office/drawing/2016/5/9/chartex" xmlns:cx4="http://schemas.microsoft.com/office/drawing/2016/5/10/chartex" xmlns:cx5="http://schemas.microsoft.com/office/drawing/2016/5/11/chartex" xmlns:cx6="http://schemas.microsoft.com/office/drawing/2016/5/12/chartex" xmlns:cx7="http://schemas.microsoft.com/office/drawing/2016/5/13/chartex" xmlns:cx8="http://schemas.microsoft.com/office/drawing/2016/5/14/chartex" xmlns:mc="http://schemas.openxmlformats.org/markup-compatibility/2006" xmlns:aink="http://schemas.microsoft.com/office/drawing/2016/ink" xmlns:am3d="http://schemas.microsoft.com/office/drawing/2017/model3d" xmlns:o="urn:schemas-microsoft-com:office:office" xmlns:oel="http://schemas.microsoft.com/office/2019/extlst" xmlns:r="http://schemas.openxmlformats.org/officeDocument/2006/relationships" xmlns:m="http://schemas.openxmlformats.org/officeDocument/2006/math" xmlns:v="urn:schemas-microsoft-com:vml" xmlns:wp14="http://schemas.microsoft.com/office/word/2010/wordprocessingDrawing" xmlns:wp="http://schemas.openxmlformats.org/drawingml/2006/wordprocessingDrawing" xmlns:w10="urn:schemas-microsoft-com:office:word" xmlns:w="http://schemas.openxmlformats.org/wordprocessingml/2006/main" xmlns:w14="http://schemas.microsoft.com/office/word/2010/wordml" xmlns:w15="http://schemas.microsoft.com/office/word/2012/wordml" xmlns:w16cex="http://schemas.microsoft.com/office/word/2018/wordml/cex" xmlns:w16cid="http://schemas.microsoft.com/office/word/2016/wordml/cid" xmlns:w16="http://schemas.microsoft.com/office/word/2018/wordml" xmlns:w16du="http://schemas.microsoft.com/office/word/2023/wordml/word16du" xmlns:w16sdtdh="http://schemas.microsoft.com/office/word/2020/wordml/sdtdatahash" xmlns:w16sdtfl="http://schemas.microsoft.com/office/word/2024/wordml/sdtformatlock" xmlns:w16se="http://schemas.microsoft.com/office/word/2015/wordml/symex" xmlns:wpg="http://schemas.microsoft.com/office/word/2010/wordprocessingGroup" xmlns:wpi="http://schemas.microsoft.com/office/word/2010/wordprocessingInk" xmlns:wne="http://schemas.microsoft.com/office/word/2006/wordml" xmlns:wps="http://schemas.microsoft.com/office/word/2010/wordprocessingShape" mc:Ignorable="w14 w15 w16se w16cid w16 w16cex w16sdtdh w16sdtfl w16du wp14">
   <w:tbl>
     <w:tblPr>
       <w:tblStyle w:val="TableGrid"/>
       <w:tblW w:w="5000" w:type="pct"/>
       <w:tblBorders>
-        <w:top w:val="none" w:color="auto" w:sz="0" w:space="0"/>
-        <w:left w:val="none" w:color="auto" w:sz="0" w:space="0"/>
-        <w:bottom w:val="none" w:color="auto" w:sz="0" w:space="0"/>
-        <w:right w:val="none" w:color="auto" w:sz="0" w:space="0"/>
-        <w:insideH w:val="none" w:color="auto" w:sz="0" w:space="0"/>
-        <w:insideV w:val="none" w:color="auto" w:sz="0" w:space="0"/>
+        <w:top w:val="none" w:sz="0" w:space="0" w:color="auto"/>
+        <w:left w:val="none" w:sz="0" w:space="0" w:color="auto"/>
+        <w:bottom w:val="none" w:sz="0" w:space="0" w:color="auto"/>
+        <w:right w:val="none" w:sz="0" w:space="0" w:color="auto"/>
+        <w:insideH w:val="none" w:sz="0" w:space="0" w:color="auto"/>
+        <w:insideV w:val="none" w:sz="0" w:space="0" w:color="auto"/>
       </w:tblBorders>
       <w:tblCellMar>
         <w:left w:w="0" w:type="dxa"/>
@@ -2893,10 +2796,9 @@
               <w:placeholder>
                 <w:docPart w:val="4BE75748E74141829A5BC447504D1AE2"/>
               </w:placeholder>
-              <w:dataBinding w:prefixMappings="xmlns:ns0='urn:microsoft-dynamics-nav/reports/Standard_Sales_Quote/1304/'" w:xpath="/ns0:NavWordReportXmlPart[1]/ns0:Header[1]/ns0:DocumentTitle_Lbl[1]" w:storeItemID="{698CEE62-D454-4755-B874-1C16AD01E098}"/>
+              <w:dataBinding w:prefixMappings="xmlns:ns0='urn:microsoft-dynamics-nav/reports/Standard_Sales_Quote/1304/'" w:xpath="/ns0:NavWordReportXmlPart[1]/ns0:Header[1]/ns0:DocumentTitle_Lbl[1]" w:storeItemID="{F8AB8B2E-288B-4BE3-AF58-AD2BFDF93177}"/>
               <w:text/>
             </w:sdtPr>
-            <w:sdtEndPr/>
             <w:sdtContent>
               <w:proofErr w:type="spellStart"/>
               <w:r>
@@ -2919,14 +2821,9 @@
               <w:placeholder>
                 <w:docPart w:val="4BE75748E74141829A5BC447504D1AE2"/>
               </w:placeholder>
-              <w:dataBinding w:prefixMappings="xmlns:ns0='urn:microsoft-dynamics-nav/reports/Standard_Sales_Quote/1304/'" w:xpath="/ns0:NavWordReportXmlPart[1]/ns0:Header[1]/ns0:DocumentNo[1]" w:storeItemID="{698CEE62-D454-4755-B874-1C16AD01E098}"/>
+              <w:dataBinding w:prefixMappings="xmlns:ns0='urn:microsoft-dynamics-nav/reports/Standard_Sales_Quote/1304/'" w:xpath="/ns0:NavWordReportXmlPart[1]/ns0:Header[1]/ns0:DocumentNo[1]" w:storeItemID="{F8AB8B2E-288B-4BE3-AF58-AD2BFDF93177}"/>
               <w:text/>
             </w:sdtPr>
-            <w:sdtEndPr>
-              <w:rPr>
-                <w:rStyle w:val="TitleChar"/>
-              </w:rPr>
-            </w:sdtEndPr>
             <w:sdtContent>
               <w:proofErr w:type="spellStart"/>
               <w:r>
@@ -2954,14 +2851,9 @@
               <w:placeholder>
                 <w:docPart w:val="3B86EBAA86EF427F8999CACB0C5F9878"/>
               </w:placeholder>
-              <w:dataBinding w:prefixMappings="xmlns:ns0='urn:microsoft-dynamics-nav/reports/Standard_Sales_Quote/1304/'" w:xpath="/ns0:NavWordReportXmlPart[1]/ns0:Header[1]/ns0:DocumentDate[1]" w:storeItemID="{698CEE62-D454-4755-B874-1C16AD01E098}"/>
+              <w:dataBinding w:prefixMappings="xmlns:ns0='urn:microsoft-dynamics-nav/reports/Standard_Sales_Quote/1304/'" w:xpath="/ns0:NavWordReportXmlPart[1]/ns0:Header[1]/ns0:DocumentDate[1]" w:storeItemID="{F8AB8B2E-288B-4BE3-AF58-AD2BFDF93177}"/>
               <w:text/>
             </w:sdtPr>
-            <w:sdtEndPr>
-              <w:rPr>
-                <w:rStyle w:val="SubtitleChar"/>
-              </w:rPr>
-            </w:sdtEndPr>
             <w:sdtContent>
               <w:proofErr w:type="spellStart"/>
               <w:r>
@@ -2986,10 +2878,9 @@
               <w:placeholder>
                 <w:docPart w:val="0D1279AEBC2B402F92746D967F36C974"/>
               </w:placeholder>
-              <w:dataBinding w:prefixMappings="xmlns:ns0='urn:microsoft-dynamics-nav/reports/Standard_Sales_Quote/1304/'" w:xpath="/ns0:NavWordReportXmlPart[1]/ns0:Header[1]/ns0:Page_Lbl[1]" w:storeItemID="{698CEE62-D454-4755-B874-1C16AD01E098}"/>
+              <w:dataBinding w:prefixMappings="xmlns:ns0='urn:microsoft-dynamics-nav/reports/Standard_Sales_Quote/1304/'" w:xpath="/ns0:NavWordReportXmlPart[1]/ns0:Header[1]/ns0:Page_Lbl[1]" w:storeItemID="{F8AB8B2E-288B-4BE3-AF58-AD2BFDF93177}"/>
               <w:text/>
             </w:sdtPr>
-            <w:sdtEndPr/>
             <w:sdtContent>
               <w:proofErr w:type="spellStart"/>
               <w:r>
@@ -3094,10 +2985,9 @@
               <w:alias w:val="#Nav: /Header/CompanyPicture"/>
               <w:tag w:val="#Nav: Standard_Sales_Quote/1304"/>
               <w:id w:val="-1330981123"/>
-              <w:dataBinding w:prefixMappings="xmlns:ns0='urn:microsoft-dynamics-nav/reports/Standard_Sales_Quote/1304/'" w:xpath="/ns0:NavWordReportXmlPart[1]/ns0:Header[1]/ns0:CompanyPicture[1]" w:storeItemID="{698CEE62-D454-4755-B874-1C16AD01E098}"/>
+              <w:dataBinding w:prefixMappings="xmlns:ns0='urn:microsoft-dynamics-nav/reports/Standard_Sales_Quote/1304/'" w:xpath="/ns0:NavWordReportXmlPart[1]/ns0:Header[1]/ns0:CompanyPicture[1]" w:storeItemID="{F8AB8B2E-288B-4BE3-AF58-AD2BFDF93177}"/>
               <w:picture/>
             </w:sdtPr>
-            <w:sdtEndPr/>
             <w:sdtContent>
               <w:r>
                 <w:rPr>
@@ -3105,8 +2995,8 @@
                 </w:rPr>
                 <w:drawing>
                   <wp:inline distT="0" distB="0" distL="0" distR="0" wp14:anchorId="7E4300F9" wp14:editId="6B893AEE">
-                    <wp:extent cx="2160000" cy="1080000"/>
-                    <wp:effectExtent l="0" t="0" r="0" b="6350"/>
+                    <wp:extent cx="1080000" cy="1080000"/>
+                    <wp:effectExtent l="0" t="0" r="6350" b="6350"/>
                     <wp:docPr id="2" name="Picture 2"/>
                     <wp:cNvGraphicFramePr>
                       <a:graphicFrameLocks xmlns:a="http://schemas.openxmlformats.org/drawingml/2006/main" noChangeAspect="1"/>
@@ -3115,19 +3005,13 @@
                       <a:graphicData uri="http://schemas.openxmlformats.org/drawingml/2006/picture">
                         <pic:pic xmlns:pic="http://schemas.openxmlformats.org/drawingml/2006/picture">
                           <pic:nvPicPr>
-                            <pic:cNvPr id="0" name="Picture 1"/>
+                            <pic:cNvPr id="2" name="Picture 2"/>
                             <pic:cNvPicPr preferRelativeResize="0">
                               <a:picLocks noChangeAspect="1" noChangeArrowheads="1"/>
                             </pic:cNvPicPr>
                           </pic:nvPicPr>
                           <pic:blipFill>
-                            <a:blip r:embed="rId1">
-                              <a:extLst>
-                                <a:ext uri="{28A0092B-C50C-407E-A947-70E740481C1C}">
-                                  <a14:useLocalDpi xmlns:a14="http://schemas.microsoft.com/office/drawing/2010/main" val="0"/>
-                                </a:ext>
-                              </a:extLst>
-                            </a:blip>
+                            <a:blip r:embed="rId1"/>
                             <a:stretch>
                               <a:fillRect/>
                             </a:stretch>
@@ -3135,7 +3019,7 @@
                           <pic:spPr bwMode="auto">
                             <a:xfrm>
                               <a:off x="0" y="0"/>
-                              <a:ext cx="2160000" cy="1080000"/>
+                              <a:ext cx="1080000" cy="1080000"/>
                             </a:xfrm>
                             <a:prstGeom prst="rect">
                               <a:avLst/>
@@ -3166,7 +3050,7 @@
 </file>
 
 <file path=word/styles.xml><?xml version="1.0" encoding="utf-8"?>
-<w:styles xmlns:mc="http://schemas.openxmlformats.org/markup-compatibility/2006" xmlns:r="http://schemas.openxmlformats.org/officeDocument/2006/relationships" xmlns:w="http://schemas.openxmlformats.org/wordprocessingml/2006/main" xmlns:w14="http://schemas.microsoft.com/office/word/2010/wordml" xmlns:w15="http://schemas.microsoft.com/office/word/2012/wordml" mc:Ignorable="w14 w15">
+<w:styles xmlns:mc="http://schemas.openxmlformats.org/markup-compatibility/2006" xmlns:r="http://schemas.openxmlformats.org/officeDocument/2006/relationships" xmlns:w="http://schemas.openxmlformats.org/wordprocessingml/2006/main" xmlns:w14="http://schemas.microsoft.com/office/word/2010/wordml" xmlns:w15="http://schemas.microsoft.com/office/word/2012/wordml" xmlns:w16cex="http://schemas.microsoft.com/office/word/2018/wordml/cex" xmlns:w16cid="http://schemas.microsoft.com/office/word/2016/wordml/cid" xmlns:w16="http://schemas.microsoft.com/office/word/2018/wordml" xmlns:w16du="http://schemas.microsoft.com/office/word/2023/wordml/word16du" xmlns:w16sdtdh="http://schemas.microsoft.com/office/word/2020/wordml/sdtdatahash" xmlns:w16sdtfl="http://schemas.microsoft.com/office/word/2024/wordml/sdtformatlock" xmlns:w16se="http://schemas.microsoft.com/office/word/2015/wordml/symex" mc:Ignorable="w14 w15 w16se w16cid w16 w16cex w16sdtdh w16sdtfl w16du">
   <w:docDefaults>
     <w:rPrDefault>
       <w:rPr>
@@ -3182,7 +3066,7 @@
       </w:pPr>
     </w:pPrDefault>
   </w:docDefaults>
-  <w:latentStyles w:defLockedState="0" w:defUIPriority="99" w:defSemiHidden="0" w:defUnhideWhenUsed="0" w:defQFormat="0" w:count="371">
+  <w:latentStyles w:defLockedState="0" w:defUIPriority="99" w:defSemiHidden="0" w:defUnhideWhenUsed="0" w:defQFormat="0" w:count="376">
     <w:lsdException w:name="Normal" w:uiPriority="0" w:qFormat="1"/>
     <w:lsdException w:name="heading 1" w:uiPriority="9" w:qFormat="1"/>
     <w:lsdException w:name="heading 2" w:semiHidden="1" w:uiPriority="9" w:unhideWhenUsed="1" w:qFormat="1"/>
@@ -3554,6 +3438,11 @@
     <w:lsdException w:name="List Table 5 Dark Accent 6" w:uiPriority="50"/>
     <w:lsdException w:name="List Table 6 Colorful Accent 6" w:uiPriority="51"/>
     <w:lsdException w:name="List Table 7 Colorful Accent 6" w:uiPriority="52"/>
+    <w:lsdException w:name="Mention" w:semiHidden="1" w:unhideWhenUsed="1"/>
+    <w:lsdException w:name="Smart Hyperlink" w:semiHidden="1" w:unhideWhenUsed="1"/>
+    <w:lsdException w:name="Hashtag" w:semiHidden="1" w:unhideWhenUsed="1"/>
+    <w:lsdException w:name="Unresolved Mention" w:semiHidden="1" w:unhideWhenUsed="1"/>
+    <w:lsdException w:name="Smart Link" w:semiHidden="1" w:unhideWhenUsed="1"/>
   </w:latentStyles>
   <w:style w:type="paragraph" w:default="1" w:styleId="Normal">
     <w:name w:val="Normal"/>
@@ -3850,7 +3739,7 @@
 </file>
 
 <file path=word/glossary/document.xml><?xml version="1.0" encoding="utf-8"?>
-<w:glossaryDocument xmlns:wpc="http://schemas.microsoft.com/office/word/2010/wordprocessingCanvas" xmlns:mc="http://schemas.openxmlformats.org/markup-compatibility/2006" xmlns:o="urn:schemas-microsoft-com:office:office" xmlns:r="http://schemas.openxmlformats.org/officeDocument/2006/relationships" xmlns:m="http://schemas.openxmlformats.org/officeDocument/2006/math" xmlns:v="urn:schemas-microsoft-com:vml" xmlns:wp14="http://schemas.microsoft.com/office/word/2010/wordprocessingDrawing" xmlns:wp="http://schemas.openxmlformats.org/drawingml/2006/wordprocessingDrawing" xmlns:w10="urn:schemas-microsoft-com:office:word" xmlns:w="http://schemas.openxmlformats.org/wordprocessingml/2006/main" xmlns:w14="http://schemas.microsoft.com/office/word/2010/wordml" xmlns:w15="http://schemas.microsoft.com/office/word/2012/wordml" xmlns:wpg="http://schemas.microsoft.com/office/word/2010/wordprocessingGroup" xmlns:wpi="http://schemas.microsoft.com/office/word/2010/wordprocessingInk" xmlns:wne="http://schemas.microsoft.com/office/word/2006/wordml" xmlns:wps="http://schemas.microsoft.com/office/word/2010/wordprocessingShape" mc:Ignorable="w14 w15 wp14">
+<w:glossaryDocument xmlns:wpc="http://schemas.microsoft.com/office/word/2010/wordprocessingCanvas" xmlns:cx="http://schemas.microsoft.com/office/drawing/2014/chartex" xmlns:cx1="http://schemas.microsoft.com/office/drawing/2015/9/8/chartex" xmlns:cx2="http://schemas.microsoft.com/office/drawing/2015/10/21/chartex" xmlns:cx3="http://schemas.microsoft.com/office/drawing/2016/5/9/chartex" xmlns:cx4="http://schemas.microsoft.com/office/drawing/2016/5/10/chartex" xmlns:cx5="http://schemas.microsoft.com/office/drawing/2016/5/11/chartex" xmlns:cx6="http://schemas.microsoft.com/office/drawing/2016/5/12/chartex" xmlns:cx7="http://schemas.microsoft.com/office/drawing/2016/5/13/chartex" xmlns:cx8="http://schemas.microsoft.com/office/drawing/2016/5/14/chartex" xmlns:mc="http://schemas.openxmlformats.org/markup-compatibility/2006" xmlns:aink="http://schemas.microsoft.com/office/drawing/2016/ink" xmlns:am3d="http://schemas.microsoft.com/office/drawing/2017/model3d" xmlns:o="urn:schemas-microsoft-com:office:office" xmlns:oel="http://schemas.microsoft.com/office/2019/extlst" xmlns:r="http://schemas.openxmlformats.org/officeDocument/2006/relationships" xmlns:m="http://schemas.openxmlformats.org/officeDocument/2006/math" xmlns:v="urn:schemas-microsoft-com:vml" xmlns:wp14="http://schemas.microsoft.com/office/word/2010/wordprocessingDrawing" xmlns:wp="http://schemas.openxmlformats.org/drawingml/2006/wordprocessingDrawing" xmlns:w10="urn:schemas-microsoft-com:office:word" xmlns:w="http://schemas.openxmlformats.org/wordprocessingml/2006/main" xmlns:w14="http://schemas.microsoft.com/office/word/2010/wordml" xmlns:w15="http://schemas.microsoft.com/office/word/2012/wordml" xmlns:w16cex="http://schemas.microsoft.com/office/word/2018/wordml/cex" xmlns:w16cid="http://schemas.microsoft.com/office/word/2016/wordml/cid" xmlns:w16="http://schemas.microsoft.com/office/word/2018/wordml" xmlns:w16du="http://schemas.microsoft.com/office/word/2023/wordml/word16du" xmlns:w16sdtdh="http://schemas.microsoft.com/office/word/2020/wordml/sdtdatahash" xmlns:w16sdtfl="http://schemas.microsoft.com/office/word/2024/wordml/sdtformatlock" xmlns:w16se="http://schemas.microsoft.com/office/word/2015/wordml/symex" xmlns:wpg="http://schemas.microsoft.com/office/word/2010/wordprocessingGroup" xmlns:wpi="http://schemas.microsoft.com/office/word/2010/wordprocessingInk" xmlns:wne="http://schemas.microsoft.com/office/word/2006/wordml" xmlns:wps="http://schemas.microsoft.com/office/word/2010/wordprocessingShape" mc:Ignorable="w14 w15 w16se w16cid w16 w16cex w16sdtdh w16sdtfl w16du wp14">
   <w:docParts>
     <w:docPart>
       <w:docPartPr>
@@ -5182,33 +5071,45 @@
 </file>
 
 <file path=word/glossary/fontTable.xml><?xml version="1.0" encoding="utf-8"?>
-<w:fonts xmlns:mc="http://schemas.openxmlformats.org/markup-compatibility/2006" xmlns:r="http://schemas.openxmlformats.org/officeDocument/2006/relationships" xmlns:w="http://schemas.openxmlformats.org/wordprocessingml/2006/main" xmlns:w14="http://schemas.microsoft.com/office/word/2010/wordml" xmlns:w15="http://schemas.microsoft.com/office/word/2012/wordml" mc:Ignorable="w14 w15">
+<w:fonts xmlns:mc="http://schemas.openxmlformats.org/markup-compatibility/2006" xmlns:r="http://schemas.openxmlformats.org/officeDocument/2006/relationships" xmlns:w="http://schemas.openxmlformats.org/wordprocessingml/2006/main" xmlns:w14="http://schemas.microsoft.com/office/word/2010/wordml" xmlns:w15="http://schemas.microsoft.com/office/word/2012/wordml" xmlns:w16cex="http://schemas.microsoft.com/office/word/2018/wordml/cex" xmlns:w16cid="http://schemas.microsoft.com/office/word/2016/wordml/cid" xmlns:w16="http://schemas.microsoft.com/office/word/2018/wordml" xmlns:w16du="http://schemas.microsoft.com/office/word/2023/wordml/word16du" xmlns:w16sdtdh="http://schemas.microsoft.com/office/word/2020/wordml/sdtdatahash" xmlns:w16sdtfl="http://schemas.microsoft.com/office/word/2024/wordml/sdtformatlock" xmlns:w16se="http://schemas.microsoft.com/office/word/2015/wordml/symex" mc:Ignorable="w14 w15 w16se w16cid w16 w16cex w16sdtdh w16sdtfl w16du">
   <w:font w:name="Calibri">
     <w:panose1 w:val="020F0502020204030204"/>
     <w:charset w:val="00"/>
     <w:family w:val="swiss"/>
     <w:pitch w:val="variable"/>
-    <w:sig w:usb0="E00002FF" w:usb1="4000ACFF" w:usb2="00000001" w:usb3="00000000" w:csb0="0000019F" w:csb1="00000000"/>
+    <w:sig w:usb0="E4002EFF" w:usb1="C200247B" w:usb2="00000009" w:usb3="00000000" w:csb0="000001FF" w:csb1="00000000"/>
   </w:font>
   <w:font w:name="Times New Roman">
     <w:panose1 w:val="02020603050405020304"/>
     <w:charset w:val="00"/>
     <w:family w:val="roman"/>
     <w:pitch w:val="variable"/>
-    <w:sig w:usb0="E0002EFF" w:usb1="C0007843" w:usb2="00000009" w:usb3="00000000" w:csb0="000001FF" w:csb1="00000000"/>
+    <w:sig w:usb0="E0002EFF" w:usb1="C000785B" w:usb2="00000009" w:usb3="00000000" w:csb0="000001FF" w:csb1="00000000"/>
   </w:font>
   <w:font w:name="Calibri Light">
     <w:panose1 w:val="020F0302020204030204"/>
     <w:charset w:val="00"/>
     <w:family w:val="swiss"/>
     <w:pitch w:val="variable"/>
-    <w:sig w:usb0="A00002EF" w:usb1="4000207B" w:usb2="00000000" w:usb3="00000000" w:csb0="0000019F" w:csb1="00000000"/>
+    <w:sig w:usb0="E4002EFF" w:usb1="C200247B" w:usb2="00000009" w:usb3="00000000" w:csb0="000001FF" w:csb1="00000000"/>
+  </w:font>
+  <w:font w:name="Aptos">
+    <w:charset w:val="00"/>
+    <w:family w:val="swiss"/>
+    <w:pitch w:val="variable"/>
+    <w:sig w:usb0="20000287" w:usb1="00000003" w:usb2="00000000" w:usb3="00000000" w:csb0="0000019F" w:csb1="00000000"/>
+  </w:font>
+  <w:font w:name="Aptos Display">
+    <w:charset w:val="00"/>
+    <w:family w:val="swiss"/>
+    <w:pitch w:val="variable"/>
+    <w:sig w:usb0="20000287" w:usb1="00000003" w:usb2="00000000" w:usb3="00000000" w:csb0="0000019F" w:csb1="00000000"/>
   </w:font>
 </w:fonts>
 </file>
 
 <file path=word/glossary/settings.xml><?xml version="1.0" encoding="utf-8"?>
-<w:settings xmlns:mc="http://schemas.openxmlformats.org/markup-compatibility/2006" xmlns:o="urn:schemas-microsoft-com:office:office" xmlns:r="http://schemas.openxmlformats.org/officeDocument/2006/relationships" xmlns:m="http://schemas.openxmlformats.org/officeDocument/2006/math" xmlns:v="urn:schemas-microsoft-com:vml" xmlns:w10="urn:schemas-microsoft-com:office:word" xmlns:w="http://schemas.openxmlformats.org/wordprocessingml/2006/main" xmlns:w14="http://schemas.microsoft.com/office/word/2010/wordml" xmlns:w15="http://schemas.microsoft.com/office/word/2012/wordml" xmlns:sl="http://schemas.openxmlformats.org/schemaLibrary/2006/main" mc:Ignorable="w14 w15">
+<w:settings xmlns:mc="http://schemas.openxmlformats.org/markup-compatibility/2006" xmlns:o="urn:schemas-microsoft-com:office:office" xmlns:r="http://schemas.openxmlformats.org/officeDocument/2006/relationships" xmlns:m="http://schemas.openxmlformats.org/officeDocument/2006/math" xmlns:v="urn:schemas-microsoft-com:vml" xmlns:w10="urn:schemas-microsoft-com:office:word" xmlns:w="http://schemas.openxmlformats.org/wordprocessingml/2006/main" xmlns:w14="http://schemas.microsoft.com/office/word/2010/wordml" xmlns:w15="http://schemas.microsoft.com/office/word/2012/wordml" xmlns:w16cex="http://schemas.microsoft.com/office/word/2018/wordml/cex" xmlns:w16cid="http://schemas.microsoft.com/office/word/2016/wordml/cid" xmlns:w16="http://schemas.microsoft.com/office/word/2018/wordml" xmlns:w16du="http://schemas.microsoft.com/office/word/2023/wordml/word16du" xmlns:w16sdtdh="http://schemas.microsoft.com/office/word/2020/wordml/sdtdatahash" xmlns:w16sdtfl="http://schemas.microsoft.com/office/word/2024/wordml/sdtformatlock" xmlns:w16se="http://schemas.microsoft.com/office/word/2015/wordml/symex" xmlns:sl="http://schemas.openxmlformats.org/schemaLibrary/2006/main" mc:Ignorable="w14 w15 w16se w16cid w16 w16cex w16sdtdh w16sdtfl w16du">
   <w:view w:val="normal"/>
   <w:defaultTabStop w:val="720"/>
   <w:hyphenationZone w:val="425"/>
@@ -5220,19 +5121,23 @@
     <w:compatSetting w:name="enableOpenTypeFeatures" w:uri="http://schemas.microsoft.com/office/word" w:val="1"/>
     <w:compatSetting w:name="doNotFlipMirrorIndents" w:uri="http://schemas.microsoft.com/office/word" w:val="1"/>
     <w:compatSetting w:name="differentiateMultirowTableHeaders" w:uri="http://schemas.microsoft.com/office/word" w:val="1"/>
+    <w:compatSetting w:name="useWord2013TrackBottomHyphenation" w:uri="http://schemas.microsoft.com/office/word" w:val="1"/>
   </w:compat>
   <w:rsids>
     <w:rsidRoot w:val="007F0EB0"/>
     <w:rsid w:val="002A00F8"/>
+    <w:rsid w:val="002D53B1"/>
     <w:rsid w:val="00391C2E"/>
     <w:rsid w:val="00401A56"/>
     <w:rsid w:val="00401A72"/>
+    <w:rsid w:val="004A54C8"/>
     <w:rsid w:val="007F0EB0"/>
     <w:rsid w:val="008139A2"/>
     <w:rsid w:val="008506F4"/>
     <w:rsid w:val="00931A89"/>
     <w:rsid w:val="0094400E"/>
     <w:rsid w:val="00AA4803"/>
+    <w:rsid w:val="00B925DD"/>
     <w:rsid w:val="00D67D5F"/>
     <w:rsid w:val="00E7673F"/>
     <w:rsid w:val="00ED68E7"/>
@@ -5261,7 +5166,7 @@
 </file>
 
 <file path=word/glossary/styles.xml><?xml version="1.0" encoding="utf-8"?>
-<w:styles xmlns:mc="http://schemas.openxmlformats.org/markup-compatibility/2006" xmlns:r="http://schemas.openxmlformats.org/officeDocument/2006/relationships" xmlns:w="http://schemas.openxmlformats.org/wordprocessingml/2006/main" xmlns:w14="http://schemas.microsoft.com/office/word/2010/wordml" xmlns:w15="http://schemas.microsoft.com/office/word/2012/wordml" mc:Ignorable="w14 w15">
+<w:styles xmlns:mc="http://schemas.openxmlformats.org/markup-compatibility/2006" xmlns:r="http://schemas.openxmlformats.org/officeDocument/2006/relationships" xmlns:w="http://schemas.openxmlformats.org/wordprocessingml/2006/main" xmlns:w14="http://schemas.microsoft.com/office/word/2010/wordml" xmlns:w15="http://schemas.microsoft.com/office/word/2012/wordml" xmlns:w16cex="http://schemas.microsoft.com/office/word/2018/wordml/cex" xmlns:w16cid="http://schemas.microsoft.com/office/word/2016/wordml/cid" xmlns:w16="http://schemas.microsoft.com/office/word/2018/wordml" xmlns:w16du="http://schemas.microsoft.com/office/word/2023/wordml/word16du" xmlns:w16sdtdh="http://schemas.microsoft.com/office/word/2020/wordml/sdtdatahash" xmlns:w16sdtfl="http://schemas.microsoft.com/office/word/2024/wordml/sdtformatlock" xmlns:w16se="http://schemas.microsoft.com/office/word/2015/wordml/symex" mc:Ignorable="w14 w15 w16se w16cid w16 w16cex w16sdtdh w16sdtfl w16du">
   <w:docDefaults>
     <w:rPrDefault>
       <w:rPr>
@@ -5277,7 +5182,7 @@
       </w:pPr>
     </w:pPrDefault>
   </w:docDefaults>
-  <w:latentStyles w:defLockedState="0" w:defUIPriority="99" w:defSemiHidden="0" w:defUnhideWhenUsed="0" w:defQFormat="0" w:count="371">
+  <w:latentStyles w:defLockedState="0" w:defUIPriority="99" w:defSemiHidden="0" w:defUnhideWhenUsed="0" w:defQFormat="0" w:count="376">
     <w:lsdException w:name="Normal" w:uiPriority="0" w:qFormat="1"/>
     <w:lsdException w:name="heading 1" w:uiPriority="9" w:qFormat="1"/>
     <w:lsdException w:name="heading 2" w:semiHidden="1" w:uiPriority="9" w:unhideWhenUsed="1" w:qFormat="1"/>
@@ -5649,6 +5554,11 @@
     <w:lsdException w:name="List Table 5 Dark Accent 6" w:uiPriority="50"/>
     <w:lsdException w:name="List Table 6 Colorful Accent 6" w:uiPriority="51"/>
     <w:lsdException w:name="List Table 7 Colorful Accent 6" w:uiPriority="52"/>
+    <w:lsdException w:name="Mention" w:semiHidden="1" w:unhideWhenUsed="1"/>
+    <w:lsdException w:name="Smart Hyperlink" w:semiHidden="1" w:unhideWhenUsed="1"/>
+    <w:lsdException w:name="Hashtag" w:semiHidden="1" w:unhideWhenUsed="1"/>
+    <w:lsdException w:name="Unresolved Mention" w:semiHidden="1" w:unhideWhenUsed="1"/>
+    <w:lsdException w:name="Smart Link" w:semiHidden="1" w:unhideWhenUsed="1"/>
   </w:latentStyles>
   <w:style w:type="paragraph" w:default="1" w:styleId="Normal">
     <w:name w:val="Normal"/>
@@ -6102,7 +6012,7 @@
 </file>
 
 <file path=word/glossary/webSettings.xml><?xml version="1.0" encoding="utf-8"?>
-<w:webSettings xmlns:mc="http://schemas.openxmlformats.org/markup-compatibility/2006" xmlns:r="http://schemas.openxmlformats.org/officeDocument/2006/relationships" xmlns:w="http://schemas.openxmlformats.org/wordprocessingml/2006/main" xmlns:w14="http://schemas.microsoft.com/office/word/2010/wordml" xmlns:w15="http://schemas.microsoft.com/office/word/2012/wordml" mc:Ignorable="w14 w15">
+<w:webSettings xmlns:mc="http://schemas.openxmlformats.org/markup-compatibility/2006" xmlns:r="http://schemas.openxmlformats.org/officeDocument/2006/relationships" xmlns:w="http://schemas.openxmlformats.org/wordprocessingml/2006/main" xmlns:w14="http://schemas.microsoft.com/office/word/2010/wordml" xmlns:w15="http://schemas.microsoft.com/office/word/2012/wordml" xmlns:w16cex="http://schemas.microsoft.com/office/word/2018/wordml/cex" xmlns:w16cid="http://schemas.microsoft.com/office/word/2016/wordml/cid" xmlns:w16="http://schemas.microsoft.com/office/word/2018/wordml" xmlns:w16du="http://schemas.microsoft.com/office/word/2023/wordml/word16du" xmlns:w16sdtdh="http://schemas.microsoft.com/office/word/2020/wordml/sdtdatahash" xmlns:w16sdtfl="http://schemas.microsoft.com/office/word/2024/wordml/sdtformatlock" xmlns:w16se="http://schemas.microsoft.com/office/word/2015/wordml/symex" mc:Ignorable="w14 w15 w16se w16cid w16 w16cex w16sdtdh w16sdtfl w16du">
   <w:optimizeForBrowser/>
   <w:allowPNG/>
 </w:webSettings>
@@ -6369,9 +6279,7 @@
 </a:theme>
 </file>
 
-<file path=customXML/item3.xml>��< ? x m l   v e r s i o n = " 1 . 0 "   e n c o d i n g = " u t f - 1 6 " ? > - 
- < N a v W o r d R e p o r t X m l P a r t   x m l n s = " u r n : m i c r o s o f t - d y n a m i c s - n a v / r e p o r t s / S t a n d a r d _ S a l e s _ Q u o t e / 1 3 0 4 / " > +<file path=customXml/item1.xml>��< ? x m l   v e r s i o n = " 1 . 0 "   e n c o d i n g = " u t f - 1 6 " ? > < N a v W o r d R e p o r t X m l P a r t   x m l n s = " u r n : m i c r o s o f t - d y n a m i c s - n a v / r e p o r t s / S t a n d a r d _ S a l e s _ Q u o t e / 1 3 0 4 / " >   
      < B C R e p o r t I n f o r m a t i o n >   
@@ -6894,6 +6802,14 @@
 
 <file path=customXml/item2.xml><?xml version="1.0" encoding="utf-8"?>
 <b:Sources xmlns:b="http://schemas.openxmlformats.org/officeDocument/2006/bibliography" xmlns="http://schemas.openxmlformats.org/officeDocument/2006/bibliography" SelectedStyle="\APASixthEditionOfficeOnline.xsl" StyleName="APA" Version="6"/>
+</file>
+
+<file path=customXml/itemProps1.xml><?xml version="1.0" encoding="utf-8"?>
+<ds:datastoreItem xmlns:ds="http://schemas.openxmlformats.org/officeDocument/2006/customXml" ds:itemID="{F8AB8B2E-288B-4BE3-AF58-AD2BFDF93177}">
+  <ds:schemaRefs>
+    <ds:schemaRef ds:uri="urn:microsoft-dynamics-nav/reports/Standard_Sales_Quote/1304/"/>
+  </ds:schemaRefs>
+</ds:datastoreItem>
 </file>
 
 <file path=customXml/itemProps2.xml><?xml version="1.0" encoding="utf-8"?>
@@ -6902,4 +6818,10 @@
     <ds:schemaRef ds:uri="http://schemas.openxmlformats.org/officeDocument/2006/bibliography"/>
   </ds:schemaRefs>
 </ds:datastoreItem>
+</file>
+
+<file path=docMetadata/LabelInfo.xml><?xml version="1.0" encoding="utf-8"?>
+<clbl:labelList xmlns:clbl="http://schemas.microsoft.com/office/2020/mipLabelMetadata">
+  <clbl:label id="{f42aa342-8706-4288-bd11-ebb85995028c}" enabled="1" method="Privileged" siteId="{72f988bf-86f1-41af-91ab-2d7cd011db47}" removed="0"/>
+</clbl:labelList>
 </file>
--- a/Base Application/Sales/Document/StandardSalesQuote.docx
+++ b/Base Application/Sales/Document/StandardSalesQuote.docx
@@ -1,18 +1,18 @@
 
 <file path=word/document.xml><?xml version="1.0" encoding="utf-8"?>
-<w:document xmlns:wpc="http://schemas.microsoft.com/office/word/2010/wordprocessingCanvas" xmlns:mc="http://schemas.openxmlformats.org/markup-compatibility/2006" xmlns:o="urn:schemas-microsoft-com:office:office" xmlns:r="http://schemas.openxmlformats.org/officeDocument/2006/relationships" xmlns:m="http://schemas.openxmlformats.org/officeDocument/2006/math" xmlns:v="urn:schemas-microsoft-com:vml" xmlns:wp14="http://schemas.microsoft.com/office/word/2010/wordprocessingDrawing" xmlns:wp="http://schemas.openxmlformats.org/drawingml/2006/wordprocessingDrawing" xmlns:w10="urn:schemas-microsoft-com:office:word" xmlns:w="http://schemas.openxmlformats.org/wordprocessingml/2006/main" xmlns:w14="http://schemas.microsoft.com/office/word/2010/wordml" xmlns:w15="http://schemas.microsoft.com/office/word/2012/wordml" xmlns:wpg="http://schemas.microsoft.com/office/word/2010/wordprocessingGroup" xmlns:wpi="http://schemas.microsoft.com/office/word/2010/wordprocessingInk" xmlns:wne="http://schemas.microsoft.com/office/word/2006/wordml" xmlns:wps="http://schemas.microsoft.com/office/word/2010/wordprocessingShape" mc:Ignorable="w14 w15 wp14">
+<w:document xmlns:wpc="http://schemas.microsoft.com/office/word/2010/wordprocessingCanvas" xmlns:cx="http://schemas.microsoft.com/office/drawing/2014/chartex" xmlns:cx1="http://schemas.microsoft.com/office/drawing/2015/9/8/chartex" xmlns:cx2="http://schemas.microsoft.com/office/drawing/2015/10/21/chartex" xmlns:cx3="http://schemas.microsoft.com/office/drawing/2016/5/9/chartex" xmlns:cx4="http://schemas.microsoft.com/office/drawing/2016/5/10/chartex" xmlns:cx5="http://schemas.microsoft.com/office/drawing/2016/5/11/chartex" xmlns:cx6="http://schemas.microsoft.com/office/drawing/2016/5/12/chartex" xmlns:cx7="http://schemas.microsoft.com/office/drawing/2016/5/13/chartex" xmlns:cx8="http://schemas.microsoft.com/office/drawing/2016/5/14/chartex" xmlns:mc="http://schemas.openxmlformats.org/markup-compatibility/2006" xmlns:aink="http://schemas.microsoft.com/office/drawing/2016/ink" xmlns:am3d="http://schemas.microsoft.com/office/drawing/2017/model3d" xmlns:o="urn:schemas-microsoft-com:office:office" xmlns:oel="http://schemas.microsoft.com/office/2019/extlst" xmlns:r="http://schemas.openxmlformats.org/officeDocument/2006/relationships" xmlns:m="http://schemas.openxmlformats.org/officeDocument/2006/math" xmlns:v="urn:schemas-microsoft-com:vml" xmlns:wp14="http://schemas.microsoft.com/office/word/2010/wordprocessingDrawing" xmlns:wp="http://schemas.openxmlformats.org/drawingml/2006/wordprocessingDrawing" xmlns:w10="urn:schemas-microsoft-com:office:word" xmlns:w="http://schemas.openxmlformats.org/wordprocessingml/2006/main" xmlns:w14="http://schemas.microsoft.com/office/word/2010/wordml" xmlns:w15="http://schemas.microsoft.com/office/word/2012/wordml" xmlns:w16cex="http://schemas.microsoft.com/office/word/2018/wordml/cex" xmlns:w16cid="http://schemas.microsoft.com/office/word/2016/wordml/cid" xmlns:w16="http://schemas.microsoft.com/office/word/2018/wordml" xmlns:w16du="http://schemas.microsoft.com/office/word/2023/wordml/word16du" xmlns:w16sdtdh="http://schemas.microsoft.com/office/word/2020/wordml/sdtdatahash" xmlns:w16sdtfl="http://schemas.microsoft.com/office/word/2024/wordml/sdtformatlock" xmlns:w16se="http://schemas.microsoft.com/office/word/2015/wordml/symex" xmlns:wpg="http://schemas.microsoft.com/office/word/2010/wordprocessingGroup" xmlns:wpi="http://schemas.microsoft.com/office/word/2010/wordprocessingInk" xmlns:wne="http://schemas.microsoft.com/office/word/2006/wordml" xmlns:wps="http://schemas.microsoft.com/office/word/2010/wordprocessingShape" mc:Ignorable="w14 w15 w16se w16cid w16 w16cex w16sdtdh w16sdtfl w16du wp14">
   <w:body>
     <w:tbl>
       <w:tblPr>
         <w:tblStyle w:val="TableGrid"/>
         <w:tblW w:w="5000" w:type="pct"/>
         <w:tblBorders>
-          <w:top w:val="none" w:color="auto" w:sz="0" w:space="0"/>
-          <w:left w:val="none" w:color="auto" w:sz="0" w:space="0"/>
-          <w:bottom w:val="none" w:color="auto" w:sz="0" w:space="0"/>
-          <w:right w:val="none" w:color="auto" w:sz="0" w:space="0"/>
-          <w:insideH w:val="none" w:color="auto" w:sz="0" w:space="0"/>
-          <w:insideV w:val="none" w:color="auto" w:sz="0" w:space="0"/>
+          <w:top w:val="none" w:sz="0" w:space="0" w:color="auto"/>
+          <w:left w:val="none" w:sz="0" w:space="0" w:color="auto"/>
+          <w:bottom w:val="none" w:sz="0" w:space="0" w:color="auto"/>
+          <w:right w:val="none" w:sz="0" w:space="0" w:color="auto"/>
+          <w:insideH w:val="none" w:sz="0" w:space="0" w:color="auto"/>
+          <w:insideV w:val="none" w:sz="0" w:space="0" w:color="auto"/>
         </w:tblBorders>
         <w:tblCellMar>
           <w:left w:w="0" w:type="dxa"/>
@@ -45,7 +45,7 @@
                 <w:placeholder>
                   <w:docPart w:val="18ECDB4E735444248662DE2B13ECDE27"/>
                 </w:placeholder>
-                <w:dataBinding w:prefixMappings="xmlns:ns0='urn:microsoft-dynamics-nav/reports/Standard_Sales_Quote/1304/'" w:xpath="/ns0:NavWordReportXmlPart[1]/ns0:Header[1]/ns0:CustomerAddress1[1]" w:storeItemID="{698CEE62-D454-4755-B874-1C16AD01E098}"/>
+                <w:dataBinding w:prefixMappings="xmlns:ns0='urn:microsoft-dynamics-nav/reports/Standard_Sales_Quote/1304/'" w:xpath="/ns0:NavWordReportXmlPart[1]/ns0:Header[1]/ns0:CustomerAddress1[1]" w:storeItemID="{6262EF37-51C1-4AA1-AB08-3D7E5F4FE3F0}"/>
                 <w:text/>
               </w:sdtPr>
               <w:sdtEndPr>
@@ -83,10 +83,9 @@
                 <w:placeholder>
                   <w:docPart w:val="59F3843398E743F4AC86CE600F56C9F9"/>
                 </w:placeholder>
-                <w:dataBinding w:prefixMappings="xmlns:ns0='urn:microsoft-dynamics-nav/reports/Standard_Sales_Quote/1304/'" w:xpath="/ns0:NavWordReportXmlPart[1]/ns0:Header[1]/ns0:CompanyAddress1[1]" w:storeItemID="{698CEE62-D454-4755-B874-1C16AD01E098}"/>
+                <w:dataBinding w:prefixMappings="xmlns:ns0='urn:microsoft-dynamics-nav/reports/Standard_Sales_Quote/1304/'" w:xpath="/ns0:NavWordReportXmlPart[1]/ns0:Header[1]/ns0:CompanyAddress1[1]" w:storeItemID="{6262EF37-51C1-4AA1-AB08-3D7E5F4FE3F0}"/>
                 <w:text/>
               </w:sdtPr>
-              <w:sdtEndPr/>
               <w:sdtContent>
                 <w:r>
                   <w:t>CompanyAddress1</w:t>
@@ -113,10 +112,9 @@
                 <w:placeholder>
                   <w:docPart w:val="2F34EED7068C4D88AF02DA5EDCEF4F77"/>
                 </w:placeholder>
-                <w:dataBinding w:prefixMappings="xmlns:ns0='urn:microsoft-dynamics-nav/reports/Standard_Sales_Quote/1304/'" w:xpath="/ns0:NavWordReportXmlPart[1]/ns0:Header[1]/ns0:CustomerAddress2[1]" w:storeItemID="{698CEE62-D454-4755-B874-1C16AD01E098}"/>
+                <w:dataBinding w:prefixMappings="xmlns:ns0='urn:microsoft-dynamics-nav/reports/Standard_Sales_Quote/1304/'" w:xpath="/ns0:NavWordReportXmlPart[1]/ns0:Header[1]/ns0:CustomerAddress2[1]" w:storeItemID="{6262EF37-51C1-4AA1-AB08-3D7E5F4FE3F0}"/>
                 <w:text/>
               </w:sdtPr>
-              <w:sdtEndPr/>
               <w:sdtContent>
                 <w:r>
                   <w:t>CustomerAddress2</w:t>
@@ -142,10 +140,9 @@
                 <w:placeholder>
                   <w:docPart w:val="B9A829857B8F42CCA7AF65F5DA104A42"/>
                 </w:placeholder>
-                <w:dataBinding w:prefixMappings="xmlns:ns0='urn:microsoft-dynamics-nav/reports/Standard_Sales_Quote/1304/'" w:xpath="/ns0:NavWordReportXmlPart[1]/ns0:Header[1]/ns0:CompanyAddress2[1]" w:storeItemID="{698CEE62-D454-4755-B874-1C16AD01E098}"/>
+                <w:dataBinding w:prefixMappings="xmlns:ns0='urn:microsoft-dynamics-nav/reports/Standard_Sales_Quote/1304/'" w:xpath="/ns0:NavWordReportXmlPart[1]/ns0:Header[1]/ns0:CompanyAddress2[1]" w:storeItemID="{6262EF37-51C1-4AA1-AB08-3D7E5F4FE3F0}"/>
                 <w:text/>
               </w:sdtPr>
-              <w:sdtEndPr/>
               <w:sdtContent>
                 <w:r>
                   <w:t>CompanyAddress2</w:t>
@@ -172,10 +169,9 @@
                 <w:placeholder>
                   <w:docPart w:val="B558D5F557424E7580F2C33A7245551E"/>
                 </w:placeholder>
-                <w:dataBinding w:prefixMappings="xmlns:ns0='urn:microsoft-dynamics-nav/reports/Standard_Sales_Quote/1304/'" w:xpath="/ns0:NavWordReportXmlPart[1]/ns0:Header[1]/ns0:CustomerAddress3[1]" w:storeItemID="{698CEE62-D454-4755-B874-1C16AD01E098}"/>
+                <w:dataBinding w:prefixMappings="xmlns:ns0='urn:microsoft-dynamics-nav/reports/Standard_Sales_Quote/1304/'" w:xpath="/ns0:NavWordReportXmlPart[1]/ns0:Header[1]/ns0:CustomerAddress3[1]" w:storeItemID="{6262EF37-51C1-4AA1-AB08-3D7E5F4FE3F0}"/>
                 <w:text/>
               </w:sdtPr>
-              <w:sdtEndPr/>
               <w:sdtContent>
                 <w:r>
                   <w:t>CustomerAddress3</w:t>
@@ -201,10 +197,9 @@
                 <w:placeholder>
                   <w:docPart w:val="EFC0FD1BB77C414CAEADE5BC3F86D0EF"/>
                 </w:placeholder>
-                <w:dataBinding w:prefixMappings="xmlns:ns0='urn:microsoft-dynamics-nav/reports/Standard_Sales_Quote/1304/'" w:xpath="/ns0:NavWordReportXmlPart[1]/ns0:Header[1]/ns0:CompanyAddress3[1]" w:storeItemID="{698CEE62-D454-4755-B874-1C16AD01E098}"/>
+                <w:dataBinding w:prefixMappings="xmlns:ns0='urn:microsoft-dynamics-nav/reports/Standard_Sales_Quote/1304/'" w:xpath="/ns0:NavWordReportXmlPart[1]/ns0:Header[1]/ns0:CompanyAddress3[1]" w:storeItemID="{6262EF37-51C1-4AA1-AB08-3D7E5F4FE3F0}"/>
                 <w:text/>
               </w:sdtPr>
-              <w:sdtEndPr/>
               <w:sdtContent>
                 <w:r>
                   <w:t>CompanyAddress3</w:t>
@@ -231,10 +226,9 @@
                 <w:placeholder>
                   <w:docPart w:val="18DDE567520A4EFC9378CCA4C87E4DDF"/>
                 </w:placeholder>
-                <w:dataBinding w:prefixMappings="xmlns:ns0='urn:microsoft-dynamics-nav/reports/Standard_Sales_Quote/1304/'" w:xpath="/ns0:NavWordReportXmlPart[1]/ns0:Header[1]/ns0:CustomerAddress4[1]" w:storeItemID="{698CEE62-D454-4755-B874-1C16AD01E098}"/>
+                <w:dataBinding w:prefixMappings="xmlns:ns0='urn:microsoft-dynamics-nav/reports/Standard_Sales_Quote/1304/'" w:xpath="/ns0:NavWordReportXmlPart[1]/ns0:Header[1]/ns0:CustomerAddress4[1]" w:storeItemID="{6262EF37-51C1-4AA1-AB08-3D7E5F4FE3F0}"/>
                 <w:text/>
               </w:sdtPr>
-              <w:sdtEndPr/>
               <w:sdtContent>
                 <w:r>
                   <w:t>CustomerAddress4</w:t>
@@ -260,10 +254,9 @@
                 <w:placeholder>
                   <w:docPart w:val="CF22DB901D5644609DBD9B606390CF97"/>
                 </w:placeholder>
-                <w:dataBinding w:prefixMappings="xmlns:ns0='urn:microsoft-dynamics-nav/reports/Standard_Sales_Quote/1304/'" w:xpath="/ns0:NavWordReportXmlPart[1]/ns0:Header[1]/ns0:CompanyAddress4[1]" w:storeItemID="{698CEE62-D454-4755-B874-1C16AD01E098}"/>
+                <w:dataBinding w:prefixMappings="xmlns:ns0='urn:microsoft-dynamics-nav/reports/Standard_Sales_Quote/1304/'" w:xpath="/ns0:NavWordReportXmlPart[1]/ns0:Header[1]/ns0:CompanyAddress4[1]" w:storeItemID="{6262EF37-51C1-4AA1-AB08-3D7E5F4FE3F0}"/>
                 <w:text/>
               </w:sdtPr>
-              <w:sdtEndPr/>
               <w:sdtContent>
                 <w:r>
                   <w:t>CompanyAddress4</w:t>
@@ -290,10 +283,9 @@
                 <w:placeholder>
                   <w:docPart w:val="1B3FC965A2AF4D7D8BB278817E8B0A34"/>
                 </w:placeholder>
-                <w:dataBinding w:prefixMappings="xmlns:ns0='urn:microsoft-dynamics-nav/reports/Standard_Sales_Quote/1304/'" w:xpath="/ns0:NavWordReportXmlPart[1]/ns0:Header[1]/ns0:CustomerAddress5[1]" w:storeItemID="{698CEE62-D454-4755-B874-1C16AD01E098}"/>
+                <w:dataBinding w:prefixMappings="xmlns:ns0='urn:microsoft-dynamics-nav/reports/Standard_Sales_Quote/1304/'" w:xpath="/ns0:NavWordReportXmlPart[1]/ns0:Header[1]/ns0:CustomerAddress5[1]" w:storeItemID="{6262EF37-51C1-4AA1-AB08-3D7E5F4FE3F0}"/>
                 <w:text/>
               </w:sdtPr>
-              <w:sdtEndPr/>
               <w:sdtContent>
                 <w:r>
                   <w:t>CustomerAddress5</w:t>
@@ -319,10 +311,9 @@
                 <w:placeholder>
                   <w:docPart w:val="EAAF8D4E278E4278AD200C0628BFB94B"/>
                 </w:placeholder>
-                <w:dataBinding w:prefixMappings="xmlns:ns0='urn:microsoft-dynamics-nav/reports/Standard_Sales_Quote/1304/'" w:xpath="/ns0:NavWordReportXmlPart[1]/ns0:Header[1]/ns0:CompanyAddress5[1]" w:storeItemID="{698CEE62-D454-4755-B874-1C16AD01E098}"/>
+                <w:dataBinding w:prefixMappings="xmlns:ns0='urn:microsoft-dynamics-nav/reports/Standard_Sales_Quote/1304/'" w:xpath="/ns0:NavWordReportXmlPart[1]/ns0:Header[1]/ns0:CompanyAddress5[1]" w:storeItemID="{6262EF37-51C1-4AA1-AB08-3D7E5F4FE3F0}"/>
                 <w:text/>
               </w:sdtPr>
-              <w:sdtEndPr/>
               <w:sdtContent>
                 <w:r>
                   <w:t>CompanyAddress5</w:t>
@@ -349,10 +340,9 @@
                 <w:placeholder>
                   <w:docPart w:val="E3734E30A5ED4EC1980236FEB539BEAC"/>
                 </w:placeholder>
-                <w:dataBinding w:prefixMappings="xmlns:ns0='urn:microsoft-dynamics-nav/reports/Standard_Sales_Quote/1304/'" w:xpath="/ns0:NavWordReportXmlPart[1]/ns0:Header[1]/ns0:CustomerAddress6[1]" w:storeItemID="{698CEE62-D454-4755-B874-1C16AD01E098}"/>
+                <w:dataBinding w:prefixMappings="xmlns:ns0='urn:microsoft-dynamics-nav/reports/Standard_Sales_Quote/1304/'" w:xpath="/ns0:NavWordReportXmlPart[1]/ns0:Header[1]/ns0:CustomerAddress6[1]" w:storeItemID="{6262EF37-51C1-4AA1-AB08-3D7E5F4FE3F0}"/>
                 <w:text/>
               </w:sdtPr>
-              <w:sdtEndPr/>
               <w:sdtContent>
                 <w:r>
                   <w:t>CustomerAddress6</w:t>
@@ -378,10 +368,9 @@
                 <w:placeholder>
                   <w:docPart w:val="4C7CBF38C5EA4C6E88B82768E56F4463"/>
                 </w:placeholder>
-                <w:dataBinding w:prefixMappings="xmlns:ns0='urn:microsoft-dynamics-nav/reports/Standard_Sales_Quote/1304/'" w:xpath="/ns0:NavWordReportXmlPart[1]/ns0:Header[1]/ns0:CompanyAddress6[1]" w:storeItemID="{698CEE62-D454-4755-B874-1C16AD01E098}"/>
+                <w:dataBinding w:prefixMappings="xmlns:ns0='urn:microsoft-dynamics-nav/reports/Standard_Sales_Quote/1304/'" w:xpath="/ns0:NavWordReportXmlPart[1]/ns0:Header[1]/ns0:CompanyAddress6[1]" w:storeItemID="{6262EF37-51C1-4AA1-AB08-3D7E5F4FE3F0}"/>
                 <w:text/>
               </w:sdtPr>
-              <w:sdtEndPr/>
               <w:sdtContent>
                 <w:r>
                   <w:t>CompanyAddress6</w:t>
@@ -408,10 +397,9 @@
                 <w:placeholder>
                   <w:docPart w:val="6D50E62DE5704DC3A5636FDAAA73CCBA"/>
                 </w:placeholder>
-                <w:dataBinding w:prefixMappings="xmlns:ns0='urn:microsoft-dynamics-nav/reports/Standard_Sales_Quote/1304/'" w:xpath="/ns0:NavWordReportXmlPart[1]/ns0:Header[1]/ns0:CustomerAddress7[1]" w:storeItemID="{698CEE62-D454-4755-B874-1C16AD01E098}"/>
+                <w:dataBinding w:prefixMappings="xmlns:ns0='urn:microsoft-dynamics-nav/reports/Standard_Sales_Quote/1304/'" w:xpath="/ns0:NavWordReportXmlPart[1]/ns0:Header[1]/ns0:CustomerAddress7[1]" w:storeItemID="{6262EF37-51C1-4AA1-AB08-3D7E5F4FE3F0}"/>
                 <w:text/>
               </w:sdtPr>
-              <w:sdtEndPr/>
               <w:sdtContent>
                 <w:r>
                   <w:rPr>
@@ -440,10 +428,9 @@
                 <w:placeholder>
                   <w:docPart w:val="572342047EEA4A598B011F25F5498032"/>
                 </w:placeholder>
-                <w:dataBinding w:prefixMappings="xmlns:ns0='urn:microsoft-dynamics-nav/reports/Standard_Sales_Quote/1304/'" w:xpath="/ns0:NavWordReportXmlPart[1]/ns0:Header[1]/ns0:CompanyLegalOffice_Lbl[1]" w:storeItemID="{698CEE62-D454-4755-B874-1C16AD01E098}"/>
+                <w:dataBinding w:prefixMappings="xmlns:ns0='urn:microsoft-dynamics-nav/reports/Standard_Sales_Quote/1304/'" w:xpath="/ns0:NavWordReportXmlPart[1]/ns0:Header[1]/ns0:CompanyLegalOffice_Lbl[1]" w:storeItemID="{6262EF37-51C1-4AA1-AB08-3D7E5F4FE3F0}"/>
                 <w:text/>
               </w:sdtPr>
-              <w:sdtEndPr/>
               <w:sdtContent>
                 <w:r>
                   <w:rPr>
@@ -464,10 +451,9 @@
                 <w:placeholder>
                   <w:docPart w:val="B2398CECCE1A4AD1A81E04EF7E0CEA7E"/>
                 </w:placeholder>
-                <w:dataBinding w:prefixMappings="xmlns:ns0='urn:microsoft-dynamics-nav/reports/Standard_Sales_Quote/1304/'" w:xpath="/ns0:NavWordReportXmlPart[1]/ns0:Header[1]/ns0:CompanyLegalOffice[1]" w:storeItemID="{698CEE62-D454-4755-B874-1C16AD01E098}"/>
+                <w:dataBinding w:prefixMappings="xmlns:ns0='urn:microsoft-dynamics-nav/reports/Standard_Sales_Quote/1304/'" w:xpath="/ns0:NavWordReportXmlPart[1]/ns0:Header[1]/ns0:CompanyLegalOffice[1]" w:storeItemID="{6262EF37-51C1-4AA1-AB08-3D7E5F4FE3F0}"/>
                 <w:text/>
               </w:sdtPr>
-              <w:sdtEndPr/>
               <w:sdtContent>
                 <w:r>
                   <w:rPr>
@@ -493,10 +479,9 @@
               <w:placeholder>
                 <w:docPart w:val="956CDC42C9E141AFAC9F698AFF0EFAC8"/>
               </w:placeholder>
-              <w:dataBinding w:prefixMappings="xmlns:ns0='urn:microsoft-dynamics-nav/reports/Standard_Sales_Quote/1304/'" w:xpath="/ns0:NavWordReportXmlPart[1]/ns0:Header[1]/ns0:CustomerAddress8[1]" w:storeItemID="{698CEE62-D454-4755-B874-1C16AD01E098}"/>
+              <w:dataBinding w:prefixMappings="xmlns:ns0='urn:microsoft-dynamics-nav/reports/Standard_Sales_Quote/1304/'" w:xpath="/ns0:NavWordReportXmlPart[1]/ns0:Header[1]/ns0:CustomerAddress8[1]" w:storeItemID="{6262EF37-51C1-4AA1-AB08-3D7E5F4FE3F0}"/>
               <w:text/>
             </w:sdtPr>
-            <w:sdtEndPr/>
             <w:sdtContent>
               <w:p>
                 <w:pPr>
@@ -535,14 +520,14 @@
             </w:pPr>
             <w:sdt>
               <w:sdtPr>
+                <w:alias w:val="#Nav: /Header/VATRegistrationNo_Lbl"/>
+                <w:tag w:val="#Nav: Standard_Sales_Quote/1304"/>
                 <w:id w:val="1874719965"/>
                 <w:placeholder>
                   <w:docPart w:val="DefaultPlaceholder_1081868574"/>
                 </w:placeholder>
-                <w:dataBinding w:prefixMappings="xmlns:ns0='urn:microsoft-dynamics-nav/reports/Standard_Sales_Quote/1304/'" w:xpath="/ns0:NavWordReportXmlPart[1]/ns0:Header[1]/ns0:VATRegistrationNo_Lbl[1]" w:storeItemID="{698CEE62-D454-4755-B874-1C16AD01E098}"/>
+                <w:dataBinding w:prefixMappings="xmlns:ns0='urn:microsoft-dynamics-nav/reports/Standard_Sales_Quote/1304/'" w:xpath="/ns0:NavWordReportXmlPart[1]/ns0:Header[1]/ns0:VATRegistrationNo_Lbl[1]" w:storeItemID="{6262EF37-51C1-4AA1-AB08-3D7E5F4FE3F0}"/>
                 <w:text/>
-                <w:alias w:val="#Nav: /Header/VATRegistrationNo_Lbl"/>
-                <w:tag w:val="#Nav: Standard_Sales_Quote/1304"/>
               </w:sdtPr>
               <w:sdtContent>
                 <w:proofErr w:type="spellStart"/>
@@ -557,14 +542,14 @@
             </w:r>
             <w:sdt>
               <w:sdtPr>
+                <w:alias w:val="#Nav: /Header/VATRegistrationNo"/>
+                <w:tag w:val="#Nav: Standard_Sales_Quote/1304"/>
                 <w:id w:val="1117644462"/>
                 <w:placeholder>
                   <w:docPart w:val="DefaultPlaceholder_1081868574"/>
                 </w:placeholder>
-                <w:dataBinding w:prefixMappings="xmlns:ns0='urn:microsoft-dynamics-nav/reports/Standard_Sales_Quote/1304/'" w:xpath="/ns0:NavWordReportXmlPart[1]/ns0:Header[1]/ns0:VATRegistrationNo[1]" w:storeItemID="{698CEE62-D454-4755-B874-1C16AD01E098}"/>
+                <w:dataBinding w:prefixMappings="xmlns:ns0='urn:microsoft-dynamics-nav/reports/Standard_Sales_Quote/1304/'" w:xpath="/ns0:NavWordReportXmlPart[1]/ns0:Header[1]/ns0:VATRegistrationNo[1]" w:storeItemID="{6262EF37-51C1-4AA1-AB08-3D7E5F4FE3F0}"/>
                 <w:text/>
-                <w:alias w:val="#Nav: /Header/VATRegistrationNo"/>
-                <w:tag w:val="#Nav: Standard_Sales_Quote/1304"/>
               </w:sdtPr>
               <w:sdtContent>
                 <w:proofErr w:type="spellStart"/>
@@ -599,12 +584,12 @@
         <w:tblStyle w:val="TableGrid"/>
         <w:tblW w:w="5000" w:type="pct"/>
         <w:tblBorders>
-          <w:top w:val="none" w:color="auto" w:sz="0" w:space="0"/>
-          <w:left w:val="none" w:color="auto" w:sz="0" w:space="0"/>
-          <w:bottom w:val="none" w:color="auto" w:sz="0" w:space="0"/>
-          <w:right w:val="none" w:color="auto" w:sz="0" w:space="0"/>
-          <w:insideH w:val="none" w:color="auto" w:sz="0" w:space="0"/>
-          <w:insideV w:val="none" w:color="auto" w:sz="0" w:space="0"/>
+          <w:top w:val="none" w:sz="0" w:space="0" w:color="auto"/>
+          <w:left w:val="none" w:sz="0" w:space="0" w:color="auto"/>
+          <w:bottom w:val="none" w:sz="0" w:space="0" w:color="auto"/>
+          <w:right w:val="none" w:sz="0" w:space="0" w:color="auto"/>
+          <w:insideH w:val="none" w:sz="0" w:space="0" w:color="auto"/>
+          <w:insideV w:val="none" w:sz="0" w:space="0" w:color="auto"/>
         </w:tblBorders>
         <w:tblLayout w:type="fixed"/>
         <w:tblCellMar>
@@ -629,10 +614,9 @@
             <w:placeholder>
               <w:docPart w:val="829C780A82D54599A9AEFB7B135ED0A0"/>
             </w:placeholder>
-            <w:dataBinding w:prefixMappings="xmlns:ns0='urn:microsoft-dynamics-nav/reports/Standard_Sales_Quote/1304/'" w:xpath="/ns0:NavWordReportXmlPart[1]/ns0:Header[1]/ns0:YourReference__Lbl[1]" w:storeItemID="{698CEE62-D454-4755-B874-1C16AD01E098}"/>
+            <w:dataBinding w:prefixMappings="xmlns:ns0='urn:microsoft-dynamics-nav/reports/Standard_Sales_Quote/1304/'" w:xpath="/ns0:NavWordReportXmlPart[1]/ns0:Header[1]/ns0:YourReference__Lbl[1]" w:storeItemID="{6262EF37-51C1-4AA1-AB08-3D7E5F4FE3F0}"/>
             <w:text/>
           </w:sdtPr>
-          <w:sdtEndPr/>
           <w:sdtContent>
             <w:tc>
               <w:tcPr>
@@ -641,7 +625,6 @@
               <w:p>
                 <w:pPr>
                   <w:pStyle w:val="Heading1"/>
-                  <w:outlineLvl w:val="0"/>
                 </w:pPr>
                 <w:r>
                   <w:rPr>
@@ -665,14 +648,9 @@
             <w:placeholder>
               <w:docPart w:val="DefaultPlaceholder_-1854013440"/>
             </w:placeholder>
-            <w:dataBinding w:prefixMappings="xmlns:ns0='urn:microsoft-dynamics-nav/reports/Standard_Sales_Quote/1304/'" w:xpath="/ns0:NavWordReportXmlPart[1]/ns0:Header[1]/ns0:QuoteValidToDate_Lbl[1]" w:storeItemID="{698CEE62-D454-4755-B874-1C16AD01E098}"/>
+            <w:dataBinding w:prefixMappings="xmlns:ns0='urn:microsoft-dynamics-nav/reports/Standard_Sales_Quote/1304/'" w:xpath="/ns0:NavWordReportXmlPart[1]/ns0:Header[1]/ns0:QuoteValidToDate_Lbl[1]" w:storeItemID="{6262EF37-51C1-4AA1-AB08-3D7E5F4FE3F0}"/>
             <w:text/>
           </w:sdtPr>
-          <w:sdtEndPr>
-            <w:rPr>
-              <w:rStyle w:val="Heading1Char"/>
-            </w:rPr>
-          </w:sdtEndPr>
           <w:sdtContent>
             <w:tc>
               <w:tcPr>
@@ -681,7 +659,6 @@
               <w:p>
                 <w:pPr>
                   <w:pStyle w:val="Heading1"/>
-                  <w:outlineLvl w:val="0"/>
                   <w:rPr>
                     <w:rStyle w:val="Heading1Char"/>
                     <w:b/>
@@ -712,14 +689,9 @@
             <w:placeholder>
               <w:docPart w:val="E0C5958E289F4EA6AEF3FF2D3A623991"/>
             </w:placeholder>
-            <w:dataBinding w:prefixMappings="xmlns:ns0='urn:microsoft-dynamics-nav/reports/Standard_Sales_Quote/1304/'" w:xpath="/ns0:NavWordReportXmlPart[1]/ns0:Header[1]/ns0:SalesPersonBlank_Lbl[1]" w:storeItemID="{698CEE62-D454-4755-B874-1C16AD01E098}"/>
+            <w:dataBinding w:prefixMappings="xmlns:ns0='urn:microsoft-dynamics-nav/reports/Standard_Sales_Quote/1304/'" w:xpath="/ns0:NavWordReportXmlPart[1]/ns0:Header[1]/ns0:SalesPersonBlank_Lbl[1]" w:storeItemID="{6262EF37-51C1-4AA1-AB08-3D7E5F4FE3F0}"/>
             <w:text/>
           </w:sdtPr>
-          <w:sdtEndPr>
-            <w:rPr>
-              <w:rStyle w:val="Heading1Char"/>
-            </w:rPr>
-          </w:sdtEndPr>
           <w:sdtContent>
             <w:tc>
               <w:tcPr>
@@ -728,7 +700,6 @@
               <w:p>
                 <w:pPr>
                   <w:pStyle w:val="Heading1"/>
-                  <w:outlineLvl w:val="0"/>
                 </w:pPr>
                 <w:proofErr w:type="spellStart"/>
                 <w:r>
@@ -751,10 +722,9 @@
             <w:placeholder>
               <w:docPart w:val="BA20A71A9C2B4FC2894F4A35B4A19C83"/>
             </w:placeholder>
-            <w:dataBinding w:prefixMappings="xmlns:ns0='urn:microsoft-dynamics-nav/reports/Standard_Sales_Quote/1304/'" w:xpath="/ns0:NavWordReportXmlPart[1]/ns0:Header[1]/ns0:PaymentTermsDescription_Lbl[1]" w:storeItemID="{698CEE62-D454-4755-B874-1C16AD01E098}"/>
+            <w:dataBinding w:prefixMappings="xmlns:ns0='urn:microsoft-dynamics-nav/reports/Standard_Sales_Quote/1304/'" w:xpath="/ns0:NavWordReportXmlPart[1]/ns0:Header[1]/ns0:PaymentTermsDescription_Lbl[1]" w:storeItemID="{6262EF37-51C1-4AA1-AB08-3D7E5F4FE3F0}"/>
             <w:text/>
           </w:sdtPr>
-          <w:sdtEndPr/>
           <w:sdtContent>
             <w:tc>
               <w:tcPr>
@@ -763,7 +733,6 @@
               <w:p>
                 <w:pPr>
                   <w:pStyle w:val="Heading1"/>
-                  <w:outlineLvl w:val="0"/>
                 </w:pPr>
                 <w:proofErr w:type="spellStart"/>
                 <w:r>
@@ -782,10 +751,9 @@
             <w:placeholder>
               <w:docPart w:val="8EBECE8351A6449480F4BD12D35DFD67"/>
             </w:placeholder>
-            <w:dataBinding w:prefixMappings="xmlns:ns0='urn:microsoft-dynamics-nav/reports/Standard_Sales_Quote/1304/'" w:xpath="/ns0:NavWordReportXmlPart[1]/ns0:Header[1]/ns0:ShipmentMethodDescription_Lbl[1]" w:storeItemID="{698CEE62-D454-4755-B874-1C16AD01E098}"/>
+            <w:dataBinding w:prefixMappings="xmlns:ns0='urn:microsoft-dynamics-nav/reports/Standard_Sales_Quote/1304/'" w:xpath="/ns0:NavWordReportXmlPart[1]/ns0:Header[1]/ns0:ShipmentMethodDescription_Lbl[1]" w:storeItemID="{6262EF37-51C1-4AA1-AB08-3D7E5F4FE3F0}"/>
             <w:text/>
           </w:sdtPr>
-          <w:sdtEndPr/>
           <w:sdtContent>
             <w:tc>
               <w:tcPr>
@@ -797,7 +765,6 @@
               <w:p>
                 <w:pPr>
                   <w:pStyle w:val="Heading1"/>
-                  <w:outlineLvl w:val="0"/>
                 </w:pPr>
                 <w:proofErr w:type="spellStart"/>
                 <w:r>
@@ -823,10 +790,9 @@
                 <w:placeholder>
                   <w:docPart w:val="C66719FE3F7142DE9BE99D774F5857FE"/>
                 </w:placeholder>
-                <w:dataBinding w:prefixMappings="xmlns:ns0='urn:microsoft-dynamics-nav/reports/Standard_Sales_Quote/1304/'" w:xpath="/ns0:NavWordReportXmlPart[1]/ns0:Header[1]/ns0:YourReference[1]" w:storeItemID="{698CEE62-D454-4755-B874-1C16AD01E098}"/>
+                <w:dataBinding w:prefixMappings="xmlns:ns0='urn:microsoft-dynamics-nav/reports/Standard_Sales_Quote/1304/'" w:xpath="/ns0:NavWordReportXmlPart[1]/ns0:Header[1]/ns0:YourReference[1]" w:storeItemID="{6262EF37-51C1-4AA1-AB08-3D7E5F4FE3F0}"/>
                 <w:text/>
               </w:sdtPr>
-              <w:sdtEndPr/>
               <w:sdtContent>
                 <w:r>
                   <w:rPr>
@@ -846,10 +812,9 @@
             <w:placeholder>
               <w:docPart w:val="DefaultPlaceholder_-1854013440"/>
             </w:placeholder>
-            <w:dataBinding w:prefixMappings="xmlns:ns0='urn:microsoft-dynamics-nav/reports/Standard_Sales_Quote/1304/'" w:xpath="/ns0:NavWordReportXmlPart[1]/ns0:Header[1]/ns0:QuoteValidToDate[1]" w:storeItemID="{698CEE62-D454-4755-B874-1C16AD01E098}"/>
+            <w:dataBinding w:prefixMappings="xmlns:ns0='urn:microsoft-dynamics-nav/reports/Standard_Sales_Quote/1304/'" w:xpath="/ns0:NavWordReportXmlPart[1]/ns0:Header[1]/ns0:QuoteValidToDate[1]" w:storeItemID="{6262EF37-51C1-4AA1-AB08-3D7E5F4FE3F0}"/>
             <w:text/>
           </w:sdtPr>
-          <w:sdtEndPr/>
           <w:sdtContent>
             <w:tc>
               <w:tcPr>
@@ -873,10 +838,9 @@
             <w:placeholder>
               <w:docPart w:val="C201E33FE8E7497D9622F8E39C98775E"/>
             </w:placeholder>
-            <w:dataBinding w:prefixMappings="xmlns:ns0='urn:microsoft-dynamics-nav/reports/Standard_Sales_Quote/1304/'" w:xpath="/ns0:NavWordReportXmlPart[1]/ns0:Header[1]/ns0:SalesPersonName[1]" w:storeItemID="{698CEE62-D454-4755-B874-1C16AD01E098}"/>
+            <w:dataBinding w:prefixMappings="xmlns:ns0='urn:microsoft-dynamics-nav/reports/Standard_Sales_Quote/1304/'" w:xpath="/ns0:NavWordReportXmlPart[1]/ns0:Header[1]/ns0:SalesPersonName[1]" w:storeItemID="{6262EF37-51C1-4AA1-AB08-3D7E5F4FE3F0}"/>
             <w:text/>
           </w:sdtPr>
-          <w:sdtEndPr/>
           <w:sdtContent>
             <w:tc>
               <w:tcPr>
@@ -901,10 +865,9 @@
             <w:placeholder>
               <w:docPart w:val="7371BF76BD59439582BCD043A6B514D0"/>
             </w:placeholder>
-            <w:dataBinding w:prefixMappings="xmlns:ns0='urn:microsoft-dynamics-nav/reports/Standard_Sales_Quote/1304/'" w:xpath="/ns0:NavWordReportXmlPart[1]/ns0:Header[1]/ns0:PaymentTermsDescription[1]" w:storeItemID="{698CEE62-D454-4755-B874-1C16AD01E098}"/>
+            <w:dataBinding w:prefixMappings="xmlns:ns0='urn:microsoft-dynamics-nav/reports/Standard_Sales_Quote/1304/'" w:xpath="/ns0:NavWordReportXmlPart[1]/ns0:Header[1]/ns0:PaymentTermsDescription[1]" w:storeItemID="{6262EF37-51C1-4AA1-AB08-3D7E5F4FE3F0}"/>
             <w:text/>
           </w:sdtPr>
-          <w:sdtEndPr/>
           <w:sdtContent>
             <w:tc>
               <w:tcPr>
@@ -932,10 +895,9 @@
             <w:placeholder>
               <w:docPart w:val="A4855FA9D66342F7867385510C7771E2"/>
             </w:placeholder>
-            <w:dataBinding w:prefixMappings="xmlns:ns0='urn:microsoft-dynamics-nav/reports/Standard_Sales_Quote/1304/'" w:xpath="/ns0:NavWordReportXmlPart[1]/ns0:Header[1]/ns0:ShipmentMethodDescription[1]" w:storeItemID="{698CEE62-D454-4755-B874-1C16AD01E098}"/>
+            <w:dataBinding w:prefixMappings="xmlns:ns0='urn:microsoft-dynamics-nav/reports/Standard_Sales_Quote/1304/'" w:xpath="/ns0:NavWordReportXmlPart[1]/ns0:Header[1]/ns0:ShipmentMethodDescription[1]" w:storeItemID="{6262EF37-51C1-4AA1-AB08-3D7E5F4FE3F0}"/>
             <w:text/>
           </w:sdtPr>
-          <w:sdtEndPr/>
           <w:sdtContent>
             <w:tc>
               <w:tcPr>
@@ -962,10 +924,9 @@
         <w:alias w:val="#Nav: /Header/WorkDescriptionLines"/>
         <w:tag w:val="#Nav: Standard_Sales_Quote/1304"/>
         <w:id w:val="-156540891"/>
-        <w15:dataBinding w:prefixMappings="xmlns:ns0='urn:microsoft-dynamics-nav/reports/Standard_Sales_Quote/1304/'" w:xpath="/ns0:NavWordReportXmlPart[1]/ns0:Header[1]/ns0:WorkDescriptionLines" w:storeItemID="{698CEE62-D454-4755-B874-1C16AD01E098}"/>
+        <w15:dataBinding w:prefixMappings="xmlns:ns0='urn:microsoft-dynamics-nav/reports/Standard_Sales_Quote/1304/' " w:xpath="/ns0:NavWordReportXmlPart[1]/ns0:Header[1]/ns0:WorkDescriptionLines" w:storeItemID="{6262EF37-51C1-4AA1-AB08-3D7E5F4FE3F0}"/>
         <w15:repeatingSection/>
       </w:sdtPr>
-      <w:sdtEndPr/>
       <w:sdtContent>
         <w:sdt>
           <w:sdtPr>
@@ -975,7 +936,6 @@
             </w:placeholder>
             <w15:repeatingSectionItem/>
           </w:sdtPr>
-          <w:sdtEndPr/>
           <w:sdtContent>
             <w:sdt>
               <w:sdtPr>
@@ -985,10 +945,9 @@
                 <w:placeholder>
                   <w:docPart w:val="DefaultPlaceholder_-1854013440"/>
                 </w:placeholder>
-                <w:dataBinding w:prefixMappings="xmlns:ns0='urn:microsoft-dynamics-nav/reports/Standard_Sales_Quote/1304/'" w:xpath="/ns0:NavWordReportXmlPart[1]/ns0:Header[1]/ns0:WorkDescriptionLines[1]/ns0:WorkDescriptionLine[1]" w:storeItemID="{698CEE62-D454-4755-B874-1C16AD01E098}"/>
+                <w:dataBinding w:prefixMappings="xmlns:ns0='urn:microsoft-dynamics-nav/reports/Standard_Sales_Quote/1304/'" w:xpath="/ns0:NavWordReportXmlPart[1]/ns0:Header[1]/ns0:WorkDescriptionLines[1]/ns0:WorkDescriptionLine[1]" w:storeItemID="{6262EF37-51C1-4AA1-AB08-3D7E5F4FE3F0}"/>
                 <w:text/>
               </w:sdtPr>
-              <w:sdtEndPr/>
               <w:sdtContent>
                 <w:p>
                   <w:pPr>
@@ -1017,12 +976,12 @@
         <w:tblStyle w:val="TableGrid"/>
         <w:tblW w:w="5000" w:type="pct"/>
         <w:tblBorders>
-          <w:top w:val="none" w:color="auto" w:sz="0" w:space="0"/>
-          <w:left w:val="none" w:color="auto" w:sz="0" w:space="0"/>
-          <w:bottom w:val="none" w:color="auto" w:sz="0" w:space="0"/>
-          <w:right w:val="none" w:color="auto" w:sz="0" w:space="0"/>
-          <w:insideH w:val="none" w:color="auto" w:sz="0" w:space="0"/>
-          <w:insideV w:val="none" w:color="auto" w:sz="0" w:space="0"/>
+          <w:top w:val="none" w:sz="0" w:space="0" w:color="auto"/>
+          <w:left w:val="none" w:sz="0" w:space="0" w:color="auto"/>
+          <w:bottom w:val="none" w:sz="0" w:space="0" w:color="auto"/>
+          <w:right w:val="none" w:sz="0" w:space="0" w:color="auto"/>
+          <w:insideH w:val="none" w:sz="0" w:space="0" w:color="auto"/>
+          <w:insideV w:val="none" w:sz="0" w:space="0" w:color="auto"/>
         </w:tblBorders>
         <w:tblLayout w:type="fixed"/>
         <w:tblCellMar>
@@ -1055,23 +1014,21 @@
             <w:placeholder>
               <w:docPart w:val="2E83E9F4BA244B06B4DB5D21636C1E0A"/>
             </w:placeholder>
-            <w:dataBinding w:prefixMappings="xmlns:ns0='urn:microsoft-dynamics-nav/reports/Standard_Sales_Quote/1304/'" w:xpath="/ns0:NavWordReportXmlPart[1]/ns0:Header[1]/ns0:Line[1]/ns0:ItemNo_Line_Lbl[1]" w:storeItemID="{698CEE62-D454-4755-B874-1C16AD01E098}"/>
+            <w:dataBinding w:prefixMappings="xmlns:ns0='urn:microsoft-dynamics-nav/reports/Standard_Sales_Quote/1304/'" w:xpath="/ns0:NavWordReportXmlPart[1]/ns0:Header[1]/ns0:Line[1]/ns0:ItemNo_Line_Lbl[1]" w:storeItemID="{6262EF37-51C1-4AA1-AB08-3D7E5F4FE3F0}"/>
             <w:text/>
           </w:sdtPr>
-          <w:sdtEndPr/>
           <w:sdtContent>
             <w:tc>
               <w:tcPr>
                 <w:tcW w:w="966" w:type="dxa"/>
                 <w:tcBorders>
-                  <w:bottom w:val="single" w:color="auto" w:sz="4" w:space="0"/>
+                  <w:bottom w:val="single" w:sz="4" w:space="0" w:color="auto"/>
                 </w:tcBorders>
                 <w:vAlign w:val="bottom"/>
               </w:tcPr>
               <w:p>
                 <w:pPr>
                   <w:pStyle w:val="Heading1"/>
-                  <w:outlineLvl w:val="0"/>
                 </w:pPr>
                 <w:proofErr w:type="spellStart"/>
                 <w:r>
@@ -1090,23 +1047,21 @@
             <w:placeholder>
               <w:docPart w:val="2E83E9F4BA244B06B4DB5D21636C1E0A"/>
             </w:placeholder>
-            <w:dataBinding w:prefixMappings="xmlns:ns0='urn:microsoft-dynamics-nav/reports/Standard_Sales_Quote/1304/'" w:xpath="/ns0:NavWordReportXmlPart[1]/ns0:Header[1]/ns0:Line[1]/ns0:Description_Line_Lbl[1]" w:storeItemID="{698CEE62-D454-4755-B874-1C16AD01E098}"/>
+            <w:dataBinding w:prefixMappings="xmlns:ns0='urn:microsoft-dynamics-nav/reports/Standard_Sales_Quote/1304/'" w:xpath="/ns0:NavWordReportXmlPart[1]/ns0:Header[1]/ns0:Line[1]/ns0:Description_Line_Lbl[1]" w:storeItemID="{6262EF37-51C1-4AA1-AB08-3D7E5F4FE3F0}"/>
             <w:text/>
           </w:sdtPr>
-          <w:sdtEndPr/>
           <w:sdtContent>
             <w:tc>
               <w:tcPr>
                 <w:tcW w:w="2989" w:type="dxa"/>
                 <w:tcBorders>
-                  <w:bottom w:val="single" w:color="auto" w:sz="4" w:space="0"/>
+                  <w:bottom w:val="single" w:sz="4" w:space="0" w:color="auto"/>
                 </w:tcBorders>
                 <w:vAlign w:val="bottom"/>
               </w:tcPr>
               <w:p>
                 <w:pPr>
                   <w:pStyle w:val="Heading1"/>
-                  <w:outlineLvl w:val="0"/>
                 </w:pPr>
                 <w:proofErr w:type="spellStart"/>
                 <w:r>
@@ -1125,16 +1080,15 @@
             <w:placeholder>
               <w:docPart w:val="2E83E9F4BA244B06B4DB5D21636C1E0A"/>
             </w:placeholder>
-            <w:dataBinding w:prefixMappings="xmlns:ns0='urn:microsoft-dynamics-nav/reports/Standard_Sales_Quote/1304/'" w:xpath="/ns0:NavWordReportXmlPart[1]/ns0:Header[1]/ns0:Line[1]/ns0:Quantity_Line_Lbl[1]" w:storeItemID="{698CEE62-D454-4755-B874-1C16AD01E098}"/>
+            <w:dataBinding w:prefixMappings="xmlns:ns0='urn:microsoft-dynamics-nav/reports/Standard_Sales_Quote/1304/'" w:xpath="/ns0:NavWordReportXmlPart[1]/ns0:Header[1]/ns0:Line[1]/ns0:Quantity_Line_Lbl[1]" w:storeItemID="{6262EF37-51C1-4AA1-AB08-3D7E5F4FE3F0}"/>
             <w:text/>
           </w:sdtPr>
-          <w:sdtEndPr/>
           <w:sdtContent>
             <w:tc>
               <w:tcPr>
                 <w:tcW w:w="897" w:type="dxa"/>
                 <w:tcBorders>
-                  <w:bottom w:val="single" w:color="auto" w:sz="4" w:space="0"/>
+                  <w:bottom w:val="single" w:sz="4" w:space="0" w:color="auto"/>
                 </w:tcBorders>
                 <w:vAlign w:val="bottom"/>
               </w:tcPr>
@@ -1142,7 +1096,6 @@
                 <w:pPr>
                   <w:pStyle w:val="Heading1"/>
                   <w:jc w:val="right"/>
-                  <w:outlineLvl w:val="0"/>
                 </w:pPr>
                 <w:proofErr w:type="spellStart"/>
                 <w:r>
@@ -1157,14 +1110,13 @@
           <w:tcPr>
             <w:tcW w:w="818" w:type="dxa"/>
             <w:tcBorders>
-              <w:bottom w:val="single" w:color="auto" w:sz="4" w:space="0"/>
+              <w:bottom w:val="single" w:sz="4" w:space="0" w:color="auto"/>
             </w:tcBorders>
             <w:vAlign w:val="bottom"/>
           </w:tcPr>
           <w:p>
             <w:pPr>
               <w:pStyle w:val="Heading1"/>
-              <w:outlineLvl w:val="0"/>
             </w:pPr>
           </w:p>
         </w:tc>
@@ -1176,16 +1128,15 @@
             <w:placeholder>
               <w:docPart w:val="2E83E9F4BA244B06B4DB5D21636C1E0A"/>
             </w:placeholder>
-            <w:dataBinding w:prefixMappings="xmlns:ns0='urn:microsoft-dynamics-nav/reports/Standard_Sales_Quote/1304/'" w:xpath="/ns0:NavWordReportXmlPart[1]/ns0:Header[1]/ns0:Line[1]/ns0:UnitPrice_Lbl[1]" w:storeItemID="{698CEE62-D454-4755-B874-1C16AD01E098}"/>
+            <w:dataBinding w:prefixMappings="xmlns:ns0='urn:microsoft-dynamics-nav/reports/Standard_Sales_Quote/1304/'" w:xpath="/ns0:NavWordReportXmlPart[1]/ns0:Header[1]/ns0:Line[1]/ns0:UnitPrice_Lbl[1]" w:storeItemID="{6262EF37-51C1-4AA1-AB08-3D7E5F4FE3F0}"/>
             <w:text/>
           </w:sdtPr>
-          <w:sdtEndPr/>
           <w:sdtContent>
             <w:tc>
               <w:tcPr>
                 <w:tcW w:w="1393" w:type="dxa"/>
                 <w:tcBorders>
-                  <w:bottom w:val="single" w:color="auto" w:sz="4" w:space="0"/>
+                  <w:bottom w:val="single" w:sz="4" w:space="0" w:color="auto"/>
                 </w:tcBorders>
                 <w:vAlign w:val="bottom"/>
               </w:tcPr>
@@ -1193,7 +1144,6 @@
                 <w:pPr>
                   <w:pStyle w:val="Heading1"/>
                   <w:jc w:val="right"/>
-                  <w:outlineLvl w:val="0"/>
                 </w:pPr>
                 <w:proofErr w:type="spellStart"/>
                 <w:r>
@@ -1208,14 +1158,13 @@
           <w:tcPr>
             <w:tcW w:w="734" w:type="dxa"/>
             <w:tcBorders>
-              <w:bottom w:val="single" w:color="auto" w:sz="4" w:space="0"/>
+              <w:bottom w:val="single" w:sz="4" w:space="0" w:color="auto"/>
             </w:tcBorders>
             <w:vAlign w:val="bottom"/>
           </w:tcPr>
           <w:p>
             <w:pPr>
               <w:pStyle w:val="Heading1"/>
-              <w:outlineLvl w:val="0"/>
             </w:pPr>
           </w:p>
         </w:tc>
@@ -1227,16 +1176,15 @@
             <w:placeholder>
               <w:docPart w:val="2E83E9F4BA244B06B4DB5D21636C1E0A"/>
             </w:placeholder>
-            <w:dataBinding w:prefixMappings="xmlns:ns0='urn:microsoft-dynamics-nav/reports/Standard_Sales_Quote/1304/'" w:xpath="/ns0:NavWordReportXmlPart[1]/ns0:Header[1]/ns0:Line[1]/ns0:VATPct_Line_Lbl[1]" w:storeItemID="{698CEE62-D454-4755-B874-1C16AD01E098}"/>
+            <w:dataBinding w:prefixMappings="xmlns:ns0='urn:microsoft-dynamics-nav/reports/Standard_Sales_Quote/1304/'" w:xpath="/ns0:NavWordReportXmlPart[1]/ns0:Header[1]/ns0:Line[1]/ns0:VATPct_Line_Lbl[1]" w:storeItemID="{6262EF37-51C1-4AA1-AB08-3D7E5F4FE3F0}"/>
             <w:text/>
           </w:sdtPr>
-          <w:sdtEndPr/>
           <w:sdtContent>
             <w:tc>
               <w:tcPr>
                 <w:tcW w:w="708" w:type="dxa"/>
                 <w:tcBorders>
-                  <w:bottom w:val="single" w:color="auto" w:sz="4" w:space="0"/>
+                  <w:bottom w:val="single" w:sz="4" w:space="0" w:color="auto"/>
                 </w:tcBorders>
                 <w:vAlign w:val="bottom"/>
               </w:tcPr>
@@ -1244,7 +1192,6 @@
                 <w:pPr>
                   <w:pStyle w:val="Heading1"/>
                   <w:jc w:val="right"/>
-                  <w:outlineLvl w:val="0"/>
                 </w:pPr>
                 <w:proofErr w:type="spellStart"/>
                 <w:r>
@@ -1263,16 +1210,15 @@
             <w:placeholder>
               <w:docPart w:val="2E83E9F4BA244B06B4DB5D21636C1E0A"/>
             </w:placeholder>
-            <w:dataBinding w:prefixMappings="xmlns:ns0='urn:microsoft-dynamics-nav/reports/Standard_Sales_Quote/1304/'" w:xpath="/ns0:NavWordReportXmlPart[1]/ns0:Header[1]/ns0:Line[1]/ns0:LineAmount_Line_Lbl[1]" w:storeItemID="{698CEE62-D454-4755-B874-1C16AD01E098}"/>
+            <w:dataBinding w:prefixMappings="xmlns:ns0='urn:microsoft-dynamics-nav/reports/Standard_Sales_Quote/1304/'" w:xpath="/ns0:NavWordReportXmlPart[1]/ns0:Header[1]/ns0:Line[1]/ns0:LineAmount_Line_Lbl[1]" w:storeItemID="{6262EF37-51C1-4AA1-AB08-3D7E5F4FE3F0}"/>
             <w:text/>
           </w:sdtPr>
-          <w:sdtEndPr/>
           <w:sdtContent>
             <w:tc>
               <w:tcPr>
                 <w:tcW w:w="1701" w:type="dxa"/>
                 <w:tcBorders>
-                  <w:bottom w:val="single" w:color="auto" w:sz="4" w:space="0"/>
+                  <w:bottom w:val="single" w:sz="4" w:space="0" w:color="auto"/>
                 </w:tcBorders>
                 <w:tcMar>
                   <w:right w:w="0" w:type="dxa"/>
@@ -1283,7 +1229,6 @@
                 <w:pPr>
                   <w:pStyle w:val="Heading1"/>
                   <w:jc w:val="right"/>
-                  <w:outlineLvl w:val="0"/>
                 </w:pPr>
                 <w:proofErr w:type="spellStart"/>
                 <w:r>
@@ -1304,7 +1249,7 @@
           <w:tcPr>
             <w:tcW w:w="966" w:type="dxa"/>
             <w:tcBorders>
-              <w:top w:val="single" w:color="auto" w:sz="4" w:space="0"/>
+              <w:top w:val="single" w:sz="4" w:space="0" w:color="auto"/>
             </w:tcBorders>
           </w:tcPr>
           <w:p>
@@ -1317,7 +1262,7 @@
           <w:tcPr>
             <w:tcW w:w="2989" w:type="dxa"/>
             <w:tcBorders>
-              <w:top w:val="single" w:color="auto" w:sz="4" w:space="0"/>
+              <w:top w:val="single" w:sz="4" w:space="0" w:color="auto"/>
             </w:tcBorders>
           </w:tcPr>
           <w:p>
@@ -1330,7 +1275,7 @@
           <w:tcPr>
             <w:tcW w:w="897" w:type="dxa"/>
             <w:tcBorders>
-              <w:top w:val="single" w:color="auto" w:sz="4" w:space="0"/>
+              <w:top w:val="single" w:sz="4" w:space="0" w:color="auto"/>
             </w:tcBorders>
           </w:tcPr>
           <w:p>
@@ -1343,7 +1288,7 @@
           <w:tcPr>
             <w:tcW w:w="818" w:type="dxa"/>
             <w:tcBorders>
-              <w:top w:val="single" w:color="auto" w:sz="4" w:space="0"/>
+              <w:top w:val="single" w:sz="4" w:space="0" w:color="auto"/>
             </w:tcBorders>
           </w:tcPr>
           <w:p>
@@ -1356,7 +1301,7 @@
           <w:tcPr>
             <w:tcW w:w="1393" w:type="dxa"/>
             <w:tcBorders>
-              <w:top w:val="single" w:color="auto" w:sz="4" w:space="0"/>
+              <w:top w:val="single" w:sz="4" w:space="0" w:color="auto"/>
             </w:tcBorders>
           </w:tcPr>
           <w:p>
@@ -1369,7 +1314,7 @@
           <w:tcPr>
             <w:tcW w:w="734" w:type="dxa"/>
             <w:tcBorders>
-              <w:top w:val="single" w:color="auto" w:sz="4" w:space="0"/>
+              <w:top w:val="single" w:sz="4" w:space="0" w:color="auto"/>
             </w:tcBorders>
           </w:tcPr>
           <w:p>
@@ -1382,7 +1327,7 @@
           <w:tcPr>
             <w:tcW w:w="708" w:type="dxa"/>
             <w:tcBorders>
-              <w:top w:val="single" w:color="auto" w:sz="4" w:space="0"/>
+              <w:top w:val="single" w:sz="4" w:space="0" w:color="auto"/>
             </w:tcBorders>
           </w:tcPr>
           <w:p>
@@ -1395,7 +1340,7 @@
           <w:tcPr>
             <w:tcW w:w="1701" w:type="dxa"/>
             <w:tcBorders>
-              <w:top w:val="single" w:color="auto" w:sz="4" w:space="0"/>
+              <w:top w:val="single" w:sz="4" w:space="0" w:color="auto"/>
             </w:tcBorders>
             <w:tcMar>
               <w:right w:w="0" w:type="dxa"/>
@@ -1413,10 +1358,9 @@
           <w:alias w:val="#Nav: /Header/Line"/>
           <w:tag w:val="#Nav: Standard_Sales_Quote/1304"/>
           <w:id w:val="1327254768"/>
-          <w15:dataBinding w:prefixMappings="xmlns:ns0='urn:microsoft-dynamics-nav/reports/Standard_Sales_Quote/1304/'" w:xpath="/ns0:NavWordReportXmlPart[1]/ns0:Header[1]/ns0:Line" w:storeItemID="{698CEE62-D454-4755-B874-1C16AD01E098}"/>
+          <w15:dataBinding w:prefixMappings="xmlns:ns0='urn:microsoft-dynamics-nav/reports/Standard_Sales_Quote/1304/' " w:xpath="/ns0:NavWordReportXmlPart[1]/ns0:Header[1]/ns0:Line" w:storeItemID="{6262EF37-51C1-4AA1-AB08-3D7E5F4FE3F0}"/>
           <w15:repeatingSection/>
         </w:sdtPr>
-        <w:sdtEndPr/>
         <w:sdtContent>
           <w:sdt>
             <w:sdtPr>
@@ -1426,7 +1370,6 @@
               </w:placeholder>
               <w15:repeatingSectionItem/>
             </w:sdtPr>
-            <w:sdtEndPr/>
             <w:sdtContent>
               <w:tr>
                 <w:trPr>
@@ -1441,10 +1384,9 @@
                     <w:placeholder>
                       <w:docPart w:val="DEB5D457638B4B3BADC17E5F83CD3BEA"/>
                     </w:placeholder>
-                    <w:dataBinding w:prefixMappings="xmlns:ns0='urn:microsoft-dynamics-nav/reports/Standard_Sales_Quote/1304/'" w:xpath="/ns0:NavWordReportXmlPart[1]/ns0:Header[1]/ns0:Line[1]/ns0:ItemNo_Line[1]" w:storeItemID="{698CEE62-D454-4755-B874-1C16AD01E098}"/>
+                    <w:dataBinding w:prefixMappings="xmlns:ns0='urn:microsoft-dynamics-nav/reports/Standard_Sales_Quote/1304/'" w:xpath="/ns0:NavWordReportXmlPart[1]/ns0:Header[1]/ns0:Line[1]/ns0:ItemNo_Line[1]" w:storeItemID="{6262EF37-51C1-4AA1-AB08-3D7E5F4FE3F0}"/>
                     <w:text/>
                   </w:sdtPr>
-                  <w:sdtEndPr/>
                   <w:sdtContent>
                     <w:tc>
                       <w:tcPr>
@@ -1468,10 +1410,9 @@
                     <w:placeholder>
                       <w:docPart w:val="02FCF6F021E849649C78D8D7580E8391"/>
                     </w:placeholder>
-                    <w:dataBinding w:prefixMappings="xmlns:ns0='urn:microsoft-dynamics-nav/reports/Standard_Sales_Quote/1304/'" w:xpath="/ns0:NavWordReportXmlPart[1]/ns0:Header[1]/ns0:Line[1]/ns0:Description_Line[1]" w:storeItemID="{698CEE62-D454-4755-B874-1C16AD01E098}"/>
+                    <w:dataBinding w:prefixMappings="xmlns:ns0='urn:microsoft-dynamics-nav/reports/Standard_Sales_Quote/1304/'" w:xpath="/ns0:NavWordReportXmlPart[1]/ns0:Header[1]/ns0:Line[1]/ns0:Description_Line[1]" w:storeItemID="{6262EF37-51C1-4AA1-AB08-3D7E5F4FE3F0}"/>
                     <w:text/>
                   </w:sdtPr>
-                  <w:sdtEndPr/>
                   <w:sdtContent>
                     <w:tc>
                       <w:tcPr>
@@ -1503,10 +1444,9 @@
                         <w:placeholder>
                           <w:docPart w:val="1C4445099D0747588FD8AE93C1DFA82F"/>
                         </w:placeholder>
-                        <w:dataBinding w:prefixMappings="xmlns:ns0='urn:microsoft-dynamics-nav/reports/Standard_Sales_Quote/1304/'" w:xpath="/ns0:NavWordReportXmlPart[1]/ns0:Header[1]/ns0:Line[1]/ns0:Quantity_Line[1]" w:storeItemID="{698CEE62-D454-4755-B874-1C16AD01E098}"/>
+                        <w:dataBinding w:prefixMappings="xmlns:ns0='urn:microsoft-dynamics-nav/reports/Standard_Sales_Quote/1304/'" w:xpath="/ns0:NavWordReportXmlPart[1]/ns0:Header[1]/ns0:Line[1]/ns0:Quantity_Line[1]" w:storeItemID="{6262EF37-51C1-4AA1-AB08-3D7E5F4FE3F0}"/>
                         <w:text/>
                       </w:sdtPr>
-                      <w:sdtEndPr/>
                       <w:sdtContent>
                         <w:proofErr w:type="spellStart"/>
                         <w:r>
@@ -1528,10 +1468,9 @@
                     <w:placeholder>
                       <w:docPart w:val="6D6A3BA876A641639F7A526F3BFAFBB0"/>
                     </w:placeholder>
-                    <w:dataBinding w:prefixMappings="xmlns:ns0='urn:microsoft-dynamics-nav/reports/Standard_Sales_Quote/1304/'" w:xpath="/ns0:NavWordReportXmlPart[1]/ns0:Header[1]/ns0:Line[1]/ns0:UnitOfMeasure[1]" w:storeItemID="{698CEE62-D454-4755-B874-1C16AD01E098}"/>
+                    <w:dataBinding w:prefixMappings="xmlns:ns0='urn:microsoft-dynamics-nav/reports/Standard_Sales_Quote/1304/'" w:xpath="/ns0:NavWordReportXmlPart[1]/ns0:Header[1]/ns0:Line[1]/ns0:UnitOfMeasure[1]" w:storeItemID="{6262EF37-51C1-4AA1-AB08-3D7E5F4FE3F0}"/>
                     <w:text/>
                   </w:sdtPr>
-                  <w:sdtEndPr/>
                   <w:sdtContent>
                     <w:tc>
                       <w:tcPr>
@@ -1555,16 +1494,18 @@
                     <w:placeholder>
                       <w:docPart w:val="EACE6141740F4759B8BAA80F2436F018"/>
                     </w:placeholder>
-                    <w:dataBinding w:prefixMappings="xmlns:ns0='urn:microsoft-dynamics-nav/reports/Standard_Sales_Quote/1304/'" w:xpath="/ns0:NavWordReportXmlPart[1]/ns0:Header[1]/ns0:Line[1]/ns0:UnitPrice[1]" w:storeItemID="{698CEE62-D454-4755-B874-1C16AD01E098}"/>
+                    <w:dataBinding w:prefixMappings="xmlns:ns0='urn:microsoft-dynamics-nav/reports/Standard_Sales_Quote/1304/'" w:xpath="/ns0:NavWordReportXmlPart[1]/ns0:Header[1]/ns0:Line[1]/ns0:UnitPrice[1]" w:storeItemID="{6262EF37-51C1-4AA1-AB08-3D7E5F4FE3F0}"/>
                     <w:text/>
                   </w:sdtPr>
-                  <w:sdtEndPr/>
                   <w:sdtContent>
                     <w:tc>
                       <w:tcPr>
                         <w:tcW w:w="1393" w:type="dxa"/>
                       </w:tcPr>
                       <w:p>
+                        <w:pPr>
+                          <w:jc w:val="right"/>
+                        </w:pPr>
                         <w:proofErr w:type="spellStart"/>
                         <w:r>
                           <w:t>UnitPrice</w:t>
@@ -1582,16 +1523,18 @@
                     <w:placeholder>
                       <w:docPart w:val="244D1BD89CCD442AB7CB0E4058E2F3C1"/>
                     </w:placeholder>
-                    <w:dataBinding w:prefixMappings="xmlns:ns0='urn:microsoft-dynamics-nav/reports/Standard_Sales_Quote/1304/'" w:xpath="/ns0:NavWordReportXmlPart[1]/ns0:Header[1]/ns0:Line[1]/ns0:LineDiscountPercentText_Line[1]" w:storeItemID="{698CEE62-D454-4755-B874-1C16AD01E098}"/>
+                    <w:dataBinding w:prefixMappings="xmlns:ns0='urn:microsoft-dynamics-nav/reports/Standard_Sales_Quote/1304/'" w:xpath="/ns0:NavWordReportXmlPart[1]/ns0:Header[1]/ns0:Line[1]/ns0:LineDiscountPercentText_Line[1]" w:storeItemID="{6262EF37-51C1-4AA1-AB08-3D7E5F4FE3F0}"/>
                     <w:text/>
                   </w:sdtPr>
-                  <w:sdtEndPr/>
                   <w:sdtContent>
                     <w:tc>
                       <w:tcPr>
                         <w:tcW w:w="734" w:type="dxa"/>
                       </w:tcPr>
                       <w:p>
+                        <w:pPr>
+                          <w:jc w:val="right"/>
+                        </w:pPr>
                         <w:proofErr w:type="spellStart"/>
                         <w:r>
                           <w:t>LineDiscountPercentText_Line</w:t>
@@ -1609,16 +1552,18 @@
                     <w:placeholder>
                       <w:docPart w:val="7694C953668D42F5930B18E0AA40B719"/>
                     </w:placeholder>
-                    <w:dataBinding w:prefixMappings="xmlns:ns0='urn:microsoft-dynamics-nav/reports/Standard_Sales_Quote/1304/'" w:xpath="/ns0:NavWordReportXmlPart[1]/ns0:Header[1]/ns0:Line[1]/ns0:VATPct_Line[1]" w:storeItemID="{698CEE62-D454-4755-B874-1C16AD01E098}"/>
+                    <w:dataBinding w:prefixMappings="xmlns:ns0='urn:microsoft-dynamics-nav/reports/Standard_Sales_Quote/1304/'" w:xpath="/ns0:NavWordReportXmlPart[1]/ns0:Header[1]/ns0:Line[1]/ns0:VATPct_Line[1]" w:storeItemID="{6262EF37-51C1-4AA1-AB08-3D7E5F4FE3F0}"/>
                     <w:text/>
                   </w:sdtPr>
-                  <w:sdtEndPr/>
                   <w:sdtContent>
                     <w:tc>
                       <w:tcPr>
                         <w:tcW w:w="708" w:type="dxa"/>
                       </w:tcPr>
                       <w:p>
+                        <w:pPr>
+                          <w:jc w:val="right"/>
+                        </w:pPr>
                         <w:proofErr w:type="spellStart"/>
                         <w:r>
                           <w:t>VATPct_Line</w:t>
@@ -1636,10 +1581,9 @@
                     <w:placeholder>
                       <w:docPart w:val="34B5636816334117AF7CC33826250A39"/>
                     </w:placeholder>
-                    <w:dataBinding w:prefixMappings="xmlns:ns0='urn:microsoft-dynamics-nav/reports/Standard_Sales_Quote/1304/'" w:xpath="/ns0:NavWordReportXmlPart[1]/ns0:Header[1]/ns0:Line[1]/ns0:LineAmount_Line[1]" w:storeItemID="{698CEE62-D454-4755-B874-1C16AD01E098}"/>
+                    <w:dataBinding w:prefixMappings="xmlns:ns0='urn:microsoft-dynamics-nav/reports/Standard_Sales_Quote/1304/'" w:xpath="/ns0:NavWordReportXmlPart[1]/ns0:Header[1]/ns0:Line[1]/ns0:LineAmount_Line[1]" w:storeItemID="{6262EF37-51C1-4AA1-AB08-3D7E5F4FE3F0}"/>
                     <w:text/>
                   </w:sdtPr>
-                  <w:sdtEndPr/>
                   <w:sdtContent>
                     <w:tc>
                       <w:tcPr>
@@ -1649,6 +1593,9 @@
                         </w:tcMar>
                       </w:tcPr>
                       <w:p>
+                        <w:pPr>
+                          <w:jc w:val="right"/>
+                        </w:pPr>
                         <w:proofErr w:type="spellStart"/>
                         <w:r>
                           <w:t>LineAmount_Line</w:t>
@@ -1757,10 +1704,9 @@
           <w:alias w:val="#Nav: /Header/ReportTotalsLine"/>
           <w:tag w:val="#Nav: Standard_Sales_Quote/1304"/>
           <w:id w:val="1981810996"/>
-          <w15:dataBinding w:prefixMappings="xmlns:ns0='urn:microsoft-dynamics-nav/reports/Standard_Sales_Quote/1304/'" w:xpath="/ns0:NavWordReportXmlPart[1]/ns0:Header[1]/ns0:ReportTotalsLine" w:storeItemID="{698CEE62-D454-4755-B874-1C16AD01E098}"/>
+          <w15:dataBinding w:prefixMappings="xmlns:ns0='urn:microsoft-dynamics-nav/reports/Standard_Sales_Quote/1304/' " w:xpath="/ns0:NavWordReportXmlPart[1]/ns0:Header[1]/ns0:ReportTotalsLine" w:storeItemID="{6262EF37-51C1-4AA1-AB08-3D7E5F4FE3F0}"/>
           <w15:repeatingSection/>
         </w:sdtPr>
-        <w:sdtEndPr/>
         <w:sdtContent>
           <w:sdt>
             <w:sdtPr>
@@ -1770,7 +1716,6 @@
               </w:placeholder>
               <w15:repeatingSectionItem/>
             </w:sdtPr>
-            <w:sdtEndPr/>
             <w:sdtContent>
               <w:tr>
                 <w:trPr>
@@ -1825,10 +1770,9 @@
                     <w:placeholder>
                       <w:docPart w:val="2E83E9F4BA244B06B4DB5D21636C1E0A"/>
                     </w:placeholder>
-                    <w:dataBinding w:prefixMappings="xmlns:ns0='urn:microsoft-dynamics-nav/reports/Standard_Sales_Quote/1304/'" w:xpath="/ns0:NavWordReportXmlPart[1]/ns0:Header[1]/ns0:ReportTotalsLine[1]/ns0:Description_ReportTotalsLine[1]" w:storeItemID="{698CEE62-D454-4755-B874-1C16AD01E098}"/>
+                    <w:dataBinding w:prefixMappings="xmlns:ns0='urn:microsoft-dynamics-nav/reports/Standard_Sales_Quote/1304/'" w:xpath="/ns0:NavWordReportXmlPart[1]/ns0:Header[1]/ns0:ReportTotalsLine[1]/ns0:Description_ReportTotalsLine[1]" w:storeItemID="{6262EF37-51C1-4AA1-AB08-3D7E5F4FE3F0}"/>
                     <w:text/>
                   </w:sdtPr>
-                  <w:sdtEndPr/>
                   <w:sdtContent>
                     <w:tc>
                       <w:tcPr>
@@ -1856,10 +1800,9 @@
                     <w:placeholder>
                       <w:docPart w:val="2E83E9F4BA244B06B4DB5D21636C1E0A"/>
                     </w:placeholder>
-                    <w:dataBinding w:prefixMappings="xmlns:ns0='urn:microsoft-dynamics-nav/reports/Standard_Sales_Quote/1304/'" w:xpath="/ns0:NavWordReportXmlPart[1]/ns0:Header[1]/ns0:ReportTotalsLine[1]/ns0:Amount_ReportTotalsLine[1]" w:storeItemID="{698CEE62-D454-4755-B874-1C16AD01E098}"/>
+                    <w:dataBinding w:prefixMappings="xmlns:ns0='urn:microsoft-dynamics-nav/reports/Standard_Sales_Quote/1304/'" w:xpath="/ns0:NavWordReportXmlPart[1]/ns0:Header[1]/ns0:ReportTotalsLine[1]/ns0:Amount_ReportTotalsLine[1]" w:storeItemID="{6262EF37-51C1-4AA1-AB08-3D7E5F4FE3F0}"/>
                     <w:text/>
                   </w:sdtPr>
-                  <w:sdtEndPr/>
                   <w:sdtContent>
                     <w:tc>
                       <w:tcPr>
@@ -2012,21 +1955,16 @@
             <w:placeholder>
               <w:docPart w:val="2E83E9F4BA244B06B4DB5D21636C1E0A"/>
             </w:placeholder>
-            <w:dataBinding w:prefixMappings="xmlns:ns0='urn:microsoft-dynamics-nav/reports/Standard_Sales_Quote/1304/'" w:xpath="/ns0:NavWordReportXmlPart[1]/ns0:Header[1]/ns0:Totals[1]/ns0:TotalIncludingVATText[1]" w:storeItemID="{698CEE62-D454-4755-B874-1C16AD01E098}"/>
+            <w:dataBinding w:prefixMappings="xmlns:ns0='urn:microsoft-dynamics-nav/reports/Standard_Sales_Quote/1304/'" w:xpath="/ns0:NavWordReportXmlPart[1]/ns0:Header[1]/ns0:Totals[1]/ns0:TotalIncludingVATText[1]" w:storeItemID="{6262EF37-51C1-4AA1-AB08-3D7E5F4FE3F0}"/>
             <w:text/>
           </w:sdtPr>
-          <w:sdtEndPr>
-            <w:rPr>
-              <w:rStyle w:val="Strong"/>
-            </w:rPr>
-          </w:sdtEndPr>
           <w:sdtContent>
             <w:tc>
               <w:tcPr>
                 <w:tcW w:w="2835" w:type="dxa"/>
                 <w:gridSpan w:val="3"/>
                 <w:tcBorders>
-                  <w:bottom w:val="single" w:color="auto" w:sz="4" w:space="0"/>
+                  <w:bottom w:val="single" w:sz="4" w:space="0" w:color="auto"/>
                 </w:tcBorders>
               </w:tcPr>
               <w:p>
@@ -2059,20 +1997,15 @@
             <w:placeholder>
               <w:docPart w:val="2E83E9F4BA244B06B4DB5D21636C1E0A"/>
             </w:placeholder>
-            <w:dataBinding w:prefixMappings="xmlns:ns0='urn:microsoft-dynamics-nav/reports/Standard_Sales_Quote/1304/'" w:xpath="/ns0:NavWordReportXmlPart[1]/ns0:Header[1]/ns0:Totals[1]/ns0:TotalAmountIncludingVAT[1]" w:storeItemID="{698CEE62-D454-4755-B874-1C16AD01E098}"/>
+            <w:dataBinding w:prefixMappings="xmlns:ns0='urn:microsoft-dynamics-nav/reports/Standard_Sales_Quote/1304/'" w:xpath="/ns0:NavWordReportXmlPart[1]/ns0:Header[1]/ns0:Totals[1]/ns0:TotalAmountIncludingVAT[1]" w:storeItemID="{6262EF37-51C1-4AA1-AB08-3D7E5F4FE3F0}"/>
             <w:text/>
           </w:sdtPr>
-          <w:sdtEndPr>
-            <w:rPr>
-              <w:rStyle w:val="Strong"/>
-            </w:rPr>
-          </w:sdtEndPr>
           <w:sdtContent>
             <w:tc>
               <w:tcPr>
                 <w:tcW w:w="1701" w:type="dxa"/>
                 <w:tcBorders>
-                  <w:bottom w:val="single" w:color="auto" w:sz="4" w:space="0"/>
+                  <w:bottom w:val="single" w:sz="4" w:space="0" w:color="auto"/>
                 </w:tcBorders>
                 <w:tcMar>
                   <w:right w:w="0" w:type="dxa"/>
@@ -2128,7 +2061,7 @@
 </file>
 
 <file path=word/endnotes.xml><?xml version="1.0" encoding="utf-8"?>
-<w:endnotes xmlns:wpc="http://schemas.microsoft.com/office/word/2010/wordprocessingCanvas" xmlns:mc="http://schemas.openxmlformats.org/markup-compatibility/2006" xmlns:o="urn:schemas-microsoft-com:office:office" xmlns:r="http://schemas.openxmlformats.org/officeDocument/2006/relationships" xmlns:m="http://schemas.openxmlformats.org/officeDocument/2006/math" xmlns:v="urn:schemas-microsoft-com:vml" xmlns:wp14="http://schemas.microsoft.com/office/word/2010/wordprocessingDrawing" xmlns:wp="http://schemas.openxmlformats.org/drawingml/2006/wordprocessingDrawing" xmlns:w10="urn:schemas-microsoft-com:office:word" xmlns:w="http://schemas.openxmlformats.org/wordprocessingml/2006/main" xmlns:w14="http://schemas.microsoft.com/office/word/2010/wordml" xmlns:w15="http://schemas.microsoft.com/office/word/2012/wordml" xmlns:wpg="http://schemas.microsoft.com/office/word/2010/wordprocessingGroup" xmlns:wpi="http://schemas.microsoft.com/office/word/2010/wordprocessingInk" xmlns:wne="http://schemas.microsoft.com/office/word/2006/wordml" xmlns:wps="http://schemas.microsoft.com/office/word/2010/wordprocessingShape" mc:Ignorable="w14 w15 wp14">
+<w:endnotes xmlns:wpc="http://schemas.microsoft.com/office/word/2010/wordprocessingCanvas" xmlns:cx="http://schemas.microsoft.com/office/drawing/2014/chartex" xmlns:cx1="http://schemas.microsoft.com/office/drawing/2015/9/8/chartex" xmlns:cx2="http://schemas.microsoft.com/office/drawing/2015/10/21/chartex" xmlns:cx3="http://schemas.microsoft.com/office/drawing/2016/5/9/chartex" xmlns:cx4="http://schemas.microsoft.com/office/drawing/2016/5/10/chartex" xmlns:cx5="http://schemas.microsoft.com/office/drawing/2016/5/11/chartex" xmlns:cx6="http://schemas.microsoft.com/office/drawing/2016/5/12/chartex" xmlns:cx7="http://schemas.microsoft.com/office/drawing/2016/5/13/chartex" xmlns:cx8="http://schemas.microsoft.com/office/drawing/2016/5/14/chartex" xmlns:mc="http://schemas.openxmlformats.org/markup-compatibility/2006" xmlns:aink="http://schemas.microsoft.com/office/drawing/2016/ink" xmlns:am3d="http://schemas.microsoft.com/office/drawing/2017/model3d" xmlns:o="urn:schemas-microsoft-com:office:office" xmlns:oel="http://schemas.microsoft.com/office/2019/extlst" xmlns:r="http://schemas.openxmlformats.org/officeDocument/2006/relationships" xmlns:m="http://schemas.openxmlformats.org/officeDocument/2006/math" xmlns:v="urn:schemas-microsoft-com:vml" xmlns:wp14="http://schemas.microsoft.com/office/word/2010/wordprocessingDrawing" xmlns:wp="http://schemas.openxmlformats.org/drawingml/2006/wordprocessingDrawing" xmlns:w10="urn:schemas-microsoft-com:office:word" xmlns:w="http://schemas.openxmlformats.org/wordprocessingml/2006/main" xmlns:w14="http://schemas.microsoft.com/office/word/2010/wordml" xmlns:w15="http://schemas.microsoft.com/office/word/2012/wordml" xmlns:w16cex="http://schemas.microsoft.com/office/word/2018/wordml/cex" xmlns:w16cid="http://schemas.microsoft.com/office/word/2016/wordml/cid" xmlns:w16="http://schemas.microsoft.com/office/word/2018/wordml" xmlns:w16du="http://schemas.microsoft.com/office/word/2023/wordml/word16du" xmlns:w16sdtdh="http://schemas.microsoft.com/office/word/2020/wordml/sdtdatahash" xmlns:w16sdtfl="http://schemas.microsoft.com/office/word/2024/wordml/sdtformatlock" xmlns:w16se="http://schemas.microsoft.com/office/word/2015/wordml/symex" xmlns:wpg="http://schemas.microsoft.com/office/word/2010/wordprocessingGroup" xmlns:wpi="http://schemas.microsoft.com/office/word/2010/wordprocessingInk" xmlns:wne="http://schemas.microsoft.com/office/word/2006/wordml" xmlns:wps="http://schemas.microsoft.com/office/word/2010/wordprocessingShape" mc:Ignorable="w14 w15 w16se w16cid w16 w16cex w16sdtdh w16sdtfl w16du wp14">
   <w:endnote w:type="separator" w:id="-1">
     <w:p>
       <w:pPr>
@@ -2153,7 +2086,7 @@
 </file>
 
 <file path=word/footer1.xml><?xml version="1.0" encoding="utf-8"?>
-<w:ftr xmlns:wpc="http://schemas.microsoft.com/office/word/2010/wordprocessingCanvas" xmlns:mc="http://schemas.openxmlformats.org/markup-compatibility/2006" xmlns:o="urn:schemas-microsoft-com:office:office" xmlns:r="http://schemas.openxmlformats.org/officeDocument/2006/relationships" xmlns:m="http://schemas.openxmlformats.org/officeDocument/2006/math" xmlns:v="urn:schemas-microsoft-com:vml" xmlns:wp14="http://schemas.microsoft.com/office/word/2010/wordprocessingDrawing" xmlns:wp="http://schemas.openxmlformats.org/drawingml/2006/wordprocessingDrawing" xmlns:w10="urn:schemas-microsoft-com:office:word" xmlns:w="http://schemas.openxmlformats.org/wordprocessingml/2006/main" xmlns:w14="http://schemas.microsoft.com/office/word/2010/wordml" xmlns:w15="http://schemas.microsoft.com/office/word/2012/wordml" xmlns:wpg="http://schemas.microsoft.com/office/word/2010/wordprocessingGroup" xmlns:wpi="http://schemas.microsoft.com/office/word/2010/wordprocessingInk" xmlns:wne="http://schemas.microsoft.com/office/word/2006/wordml" xmlns:wps="http://schemas.microsoft.com/office/word/2010/wordprocessingShape" mc:Ignorable="w14 w15 wp14">
+<w:ftr xmlns:wpc="http://schemas.microsoft.com/office/word/2010/wordprocessingCanvas" xmlns:cx="http://schemas.microsoft.com/office/drawing/2014/chartex" xmlns:cx1="http://schemas.microsoft.com/office/drawing/2015/9/8/chartex" xmlns:cx2="http://schemas.microsoft.com/office/drawing/2015/10/21/chartex" xmlns:cx3="http://schemas.microsoft.com/office/drawing/2016/5/9/chartex" xmlns:cx4="http://schemas.microsoft.com/office/drawing/2016/5/10/chartex" xmlns:cx5="http://schemas.microsoft.com/office/drawing/2016/5/11/chartex" xmlns:cx6="http://schemas.microsoft.com/office/drawing/2016/5/12/chartex" xmlns:cx7="http://schemas.microsoft.com/office/drawing/2016/5/13/chartex" xmlns:cx8="http://schemas.microsoft.com/office/drawing/2016/5/14/chartex" xmlns:mc="http://schemas.openxmlformats.org/markup-compatibility/2006" xmlns:aink="http://schemas.microsoft.com/office/drawing/2016/ink" xmlns:am3d="http://schemas.microsoft.com/office/drawing/2017/model3d" xmlns:o="urn:schemas-microsoft-com:office:office" xmlns:oel="http://schemas.microsoft.com/office/2019/extlst" xmlns:r="http://schemas.openxmlformats.org/officeDocument/2006/relationships" xmlns:m="http://schemas.openxmlformats.org/officeDocument/2006/math" xmlns:v="urn:schemas-microsoft-com:vml" xmlns:wp14="http://schemas.microsoft.com/office/word/2010/wordprocessingDrawing" xmlns:wp="http://schemas.openxmlformats.org/drawingml/2006/wordprocessingDrawing" xmlns:w10="urn:schemas-microsoft-com:office:word" xmlns:w="http://schemas.openxmlformats.org/wordprocessingml/2006/main" xmlns:w14="http://schemas.microsoft.com/office/word/2010/wordml" xmlns:w15="http://schemas.microsoft.com/office/word/2012/wordml" xmlns:w16cex="http://schemas.microsoft.com/office/word/2018/wordml/cex" xmlns:w16cid="http://schemas.microsoft.com/office/word/2016/wordml/cid" xmlns:w16="http://schemas.microsoft.com/office/word/2018/wordml" xmlns:w16du="http://schemas.microsoft.com/office/word/2023/wordml/word16du" xmlns:w16sdtdh="http://schemas.microsoft.com/office/word/2020/wordml/sdtdatahash" xmlns:w16sdtfl="http://schemas.microsoft.com/office/word/2024/wordml/sdtformatlock" xmlns:w16se="http://schemas.microsoft.com/office/word/2015/wordml/symex" xmlns:wpg="http://schemas.microsoft.com/office/word/2010/wordprocessingGroup" xmlns:wpi="http://schemas.microsoft.com/office/word/2010/wordprocessingInk" xmlns:wne="http://schemas.microsoft.com/office/word/2006/wordml" xmlns:wps="http://schemas.microsoft.com/office/word/2010/wordprocessingShape" mc:Ignorable="w14 w15 w16se w16cid w16 w16cex w16sdtdh w16sdtfl w16du wp14">
   <w:p>
     <w:pPr>
       <w:pStyle w:val="Footer"/>
@@ -2163,18 +2096,18 @@
 </file>
 
 <file path=word/footer2.xml><?xml version="1.0" encoding="utf-8"?>
-<w:ftr xmlns:wpc="http://schemas.microsoft.com/office/word/2010/wordprocessingCanvas" xmlns:mc="http://schemas.openxmlformats.org/markup-compatibility/2006" xmlns:o="urn:schemas-microsoft-com:office:office" xmlns:r="http://schemas.openxmlformats.org/officeDocument/2006/relationships" xmlns:m="http://schemas.openxmlformats.org/officeDocument/2006/math" xmlns:v="urn:schemas-microsoft-com:vml" xmlns:wp14="http://schemas.microsoft.com/office/word/2010/wordprocessingDrawing" xmlns:wp="http://schemas.openxmlformats.org/drawingml/2006/wordprocessingDrawing" xmlns:w10="urn:schemas-microsoft-com:office:word" xmlns:w="http://schemas.openxmlformats.org/wordprocessingml/2006/main" xmlns:w14="http://schemas.microsoft.com/office/word/2010/wordml" xmlns:w15="http://schemas.microsoft.com/office/word/2012/wordml" xmlns:wpg="http://schemas.microsoft.com/office/word/2010/wordprocessingGroup" xmlns:wpi="http://schemas.microsoft.com/office/word/2010/wordprocessingInk" xmlns:wne="http://schemas.microsoft.com/office/word/2006/wordml" xmlns:wps="http://schemas.microsoft.com/office/word/2010/wordprocessingShape" mc:Ignorable="w14 w15 wp14">
+<w:ftr xmlns:wpc="http://schemas.microsoft.com/office/word/2010/wordprocessingCanvas" xmlns:cx="http://schemas.microsoft.com/office/drawing/2014/chartex" xmlns:cx1="http://schemas.microsoft.com/office/drawing/2015/9/8/chartex" xmlns:cx2="http://schemas.microsoft.com/office/drawing/2015/10/21/chartex" xmlns:cx3="http://schemas.microsoft.com/office/drawing/2016/5/9/chartex" xmlns:cx4="http://schemas.microsoft.com/office/drawing/2016/5/10/chartex" xmlns:cx5="http://schemas.microsoft.com/office/drawing/2016/5/11/chartex" xmlns:cx6="http://schemas.microsoft.com/office/drawing/2016/5/12/chartex" xmlns:cx7="http://schemas.microsoft.com/office/drawing/2016/5/13/chartex" xmlns:cx8="http://schemas.microsoft.com/office/drawing/2016/5/14/chartex" xmlns:mc="http://schemas.openxmlformats.org/markup-compatibility/2006" xmlns:aink="http://schemas.microsoft.com/office/drawing/2016/ink" xmlns:am3d="http://schemas.microsoft.com/office/drawing/2017/model3d" xmlns:o="urn:schemas-microsoft-com:office:office" xmlns:oel="http://schemas.microsoft.com/office/2019/extlst" xmlns:r="http://schemas.openxmlformats.org/officeDocument/2006/relationships" xmlns:m="http://schemas.openxmlformats.org/officeDocument/2006/math" xmlns:v="urn:schemas-microsoft-com:vml" xmlns:wp14="http://schemas.microsoft.com/office/word/2010/wordprocessingDrawing" xmlns:wp="http://schemas.openxmlformats.org/drawingml/2006/wordprocessingDrawing" xmlns:w10="urn:schemas-microsoft-com:office:word" xmlns:w="http://schemas.openxmlformats.org/wordprocessingml/2006/main" xmlns:w14="http://schemas.microsoft.com/office/word/2010/wordml" xmlns:w15="http://schemas.microsoft.com/office/word/2012/wordml" xmlns:w16cex="http://schemas.microsoft.com/office/word/2018/wordml/cex" xmlns:w16cid="http://schemas.microsoft.com/office/word/2016/wordml/cid" xmlns:w16="http://schemas.microsoft.com/office/word/2018/wordml" xmlns:w16du="http://schemas.microsoft.com/office/word/2023/wordml/word16du" xmlns:w16sdtdh="http://schemas.microsoft.com/office/word/2020/wordml/sdtdatahash" xmlns:w16sdtfl="http://schemas.microsoft.com/office/word/2024/wordml/sdtformatlock" xmlns:w16se="http://schemas.microsoft.com/office/word/2015/wordml/symex" xmlns:wpg="http://schemas.microsoft.com/office/word/2010/wordprocessingGroup" xmlns:wpi="http://schemas.microsoft.com/office/word/2010/wordprocessingInk" xmlns:wne="http://schemas.microsoft.com/office/word/2006/wordml" xmlns:wps="http://schemas.microsoft.com/office/word/2010/wordprocessingShape" mc:Ignorable="w14 w15 w16se w16cid w16 w16cex w16sdtdh w16sdtfl w16du wp14">
   <w:tbl>
     <w:tblPr>
       <w:tblStyle w:val="TableGrid"/>
       <w:tblW w:w="5000" w:type="pct"/>
       <w:tblBorders>
-        <w:top w:val="none" w:color="auto" w:sz="0" w:space="0"/>
-        <w:left w:val="none" w:color="auto" w:sz="0" w:space="0"/>
-        <w:bottom w:val="none" w:color="auto" w:sz="0" w:space="0"/>
-        <w:right w:val="none" w:color="auto" w:sz="0" w:space="0"/>
-        <w:insideH w:val="none" w:color="auto" w:sz="0" w:space="0"/>
-        <w:insideV w:val="none" w:color="auto" w:sz="0" w:space="0"/>
+        <w:top w:val="none" w:sz="0" w:space="0" w:color="auto"/>
+        <w:left w:val="none" w:sz="0" w:space="0" w:color="auto"/>
+        <w:bottom w:val="none" w:sz="0" w:space="0" w:color="auto"/>
+        <w:right w:val="none" w:sz="0" w:space="0" w:color="auto"/>
+        <w:insideH w:val="none" w:sz="0" w:space="0" w:color="auto"/>
+        <w:insideV w:val="none" w:sz="0" w:space="0" w:color="auto"/>
       </w:tblBorders>
       <w:tblLayout w:type="fixed"/>
       <w:tblCellMar>
@@ -2209,10 +2142,9 @@
             <w:placeholder>
               <w:docPart w:val="793055E079F94161B6DB65B71A1E06D9"/>
             </w:placeholder>
-            <w:dataBinding w:prefixMappings="xmlns:ns0='urn:microsoft-dynamics-nav/reports/Standard_Sales_Quote/1304/'" w:xpath="/ns0:NavWordReportXmlPart[1]/ns0:Header[1]/ns0:CompanyLegalStatement[1]" w:storeItemID="{698CEE62-D454-4755-B874-1C16AD01E098}"/>
+            <w:dataBinding w:prefixMappings="xmlns:ns0='urn:microsoft-dynamics-nav/reports/Standard_Sales_Quote/1304/'" w:xpath="/ns0:NavWordReportXmlPart[1]/ns0:Header[1]/ns0:CompanyLegalStatement[1]" w:storeItemID="{6262EF37-51C1-4AA1-AB08-3D7E5F4FE3F0}"/>
             <w:text/>
           </w:sdtPr>
-          <w:sdtEndPr/>
           <w:sdtContent>
             <w:p>
               <w:pPr>
@@ -2247,18 +2179,18 @@
 </file>
 
 <file path=word/footer3.xml><?xml version="1.0" encoding="utf-8"?>
-<w:ftr xmlns:wpc="http://schemas.microsoft.com/office/word/2010/wordprocessingCanvas" xmlns:mc="http://schemas.openxmlformats.org/markup-compatibility/2006" xmlns:o="urn:schemas-microsoft-com:office:office" xmlns:r="http://schemas.openxmlformats.org/officeDocument/2006/relationships" xmlns:m="http://schemas.openxmlformats.org/officeDocument/2006/math" xmlns:v="urn:schemas-microsoft-com:vml" xmlns:wp14="http://schemas.microsoft.com/office/word/2010/wordprocessingDrawing" xmlns:wp="http://schemas.openxmlformats.org/drawingml/2006/wordprocessingDrawing" xmlns:w10="urn:schemas-microsoft-com:office:word" xmlns:w="http://schemas.openxmlformats.org/wordprocessingml/2006/main" xmlns:w14="http://schemas.microsoft.com/office/word/2010/wordml" xmlns:w15="http://schemas.microsoft.com/office/word/2012/wordml" xmlns:wpg="http://schemas.microsoft.com/office/word/2010/wordprocessingGroup" xmlns:wpi="http://schemas.microsoft.com/office/word/2010/wordprocessingInk" xmlns:wne="http://schemas.microsoft.com/office/word/2006/wordml" xmlns:wps="http://schemas.microsoft.com/office/word/2010/wordprocessingShape" mc:Ignorable="w14 w15 wp14">
+<w:ftr xmlns:wpc="http://schemas.microsoft.com/office/word/2010/wordprocessingCanvas" xmlns:cx="http://schemas.microsoft.com/office/drawing/2014/chartex" xmlns:cx1="http://schemas.microsoft.com/office/drawing/2015/9/8/chartex" xmlns:cx2="http://schemas.microsoft.com/office/drawing/2015/10/21/chartex" xmlns:cx3="http://schemas.microsoft.com/office/drawing/2016/5/9/chartex" xmlns:cx4="http://schemas.microsoft.com/office/drawing/2016/5/10/chartex" xmlns:cx5="http://schemas.microsoft.com/office/drawing/2016/5/11/chartex" xmlns:cx6="http://schemas.microsoft.com/office/drawing/2016/5/12/chartex" xmlns:cx7="http://schemas.microsoft.com/office/drawing/2016/5/13/chartex" xmlns:cx8="http://schemas.microsoft.com/office/drawing/2016/5/14/chartex" xmlns:mc="http://schemas.openxmlformats.org/markup-compatibility/2006" xmlns:aink="http://schemas.microsoft.com/office/drawing/2016/ink" xmlns:am3d="http://schemas.microsoft.com/office/drawing/2017/model3d" xmlns:o="urn:schemas-microsoft-com:office:office" xmlns:oel="http://schemas.microsoft.com/office/2019/extlst" xmlns:r="http://schemas.openxmlformats.org/officeDocument/2006/relationships" xmlns:m="http://schemas.openxmlformats.org/officeDocument/2006/math" xmlns:v="urn:schemas-microsoft-com:vml" xmlns:wp14="http://schemas.microsoft.com/office/word/2010/wordprocessingDrawing" xmlns:wp="http://schemas.openxmlformats.org/drawingml/2006/wordprocessingDrawing" xmlns:w10="urn:schemas-microsoft-com:office:word" xmlns:w="http://schemas.openxmlformats.org/wordprocessingml/2006/main" xmlns:w14="http://schemas.microsoft.com/office/word/2010/wordml" xmlns:w15="http://schemas.microsoft.com/office/word/2012/wordml" xmlns:w16cex="http://schemas.microsoft.com/office/word/2018/wordml/cex" xmlns:w16cid="http://schemas.microsoft.com/office/word/2016/wordml/cid" xmlns:w16="http://schemas.microsoft.com/office/word/2018/wordml" xmlns:w16du="http://schemas.microsoft.com/office/word/2023/wordml/word16du" xmlns:w16sdtdh="http://schemas.microsoft.com/office/word/2020/wordml/sdtdatahash" xmlns:w16sdtfl="http://schemas.microsoft.com/office/word/2024/wordml/sdtformatlock" xmlns:w16se="http://schemas.microsoft.com/office/word/2015/wordml/symex" xmlns:wpg="http://schemas.microsoft.com/office/word/2010/wordprocessingGroup" xmlns:wpi="http://schemas.microsoft.com/office/word/2010/wordprocessingInk" xmlns:wne="http://schemas.microsoft.com/office/word/2006/wordml" xmlns:wps="http://schemas.microsoft.com/office/word/2010/wordprocessingShape" mc:Ignorable="w14 w15 w16se w16cid w16 w16cex w16sdtdh w16sdtfl w16du wp14">
   <w:tbl>
     <w:tblPr>
       <w:tblStyle w:val="TableGrid"/>
       <w:tblW w:w="5000" w:type="pct"/>
       <w:tblBorders>
-        <w:top w:val="none" w:color="auto" w:sz="0" w:space="0"/>
-        <w:left w:val="none" w:color="auto" w:sz="0" w:space="0"/>
-        <w:bottom w:val="none" w:color="auto" w:sz="0" w:space="0"/>
-        <w:right w:val="none" w:color="auto" w:sz="0" w:space="0"/>
-        <w:insideH w:val="none" w:color="auto" w:sz="0" w:space="0"/>
-        <w:insideV w:val="none" w:color="auto" w:sz="0" w:space="0"/>
+        <w:top w:val="none" w:sz="0" w:space="0" w:color="auto"/>
+        <w:left w:val="none" w:sz="0" w:space="0" w:color="auto"/>
+        <w:bottom w:val="none" w:sz="0" w:space="0" w:color="auto"/>
+        <w:right w:val="none" w:sz="0" w:space="0" w:color="auto"/>
+        <w:insideH w:val="none" w:sz="0" w:space="0" w:color="auto"/>
+        <w:insideV w:val="none" w:sz="0" w:space="0" w:color="auto"/>
       </w:tblBorders>
       <w:tblLayout w:type="fixed"/>
       <w:tblCellMar>
@@ -2297,10 +2229,9 @@
             <w:placeholder>
               <w:docPart w:val="11E91ADE68C44861BD08E0811A89194D"/>
             </w:placeholder>
-            <w:dataBinding w:prefixMappings="xmlns:ns0='urn:microsoft-dynamics-nav/reports/Standard_Sales_Quote/1304/'" w:xpath="/ns0:NavWordReportXmlPart[1]/ns0:Header[1]/ns0:CompanyLegalStatement[1]" w:storeItemID="{698CEE62-D454-4755-B874-1C16AD01E098}"/>
+            <w:dataBinding w:prefixMappings="xmlns:ns0='urn:microsoft-dynamics-nav/reports/Standard_Sales_Quote/1304/'" w:xpath="/ns0:NavWordReportXmlPart[1]/ns0:Header[1]/ns0:CompanyLegalStatement[1]" w:storeItemID="{6262EF37-51C1-4AA1-AB08-3D7E5F4FE3F0}"/>
             <w:text/>
           </w:sdtPr>
-          <w:sdtEndPr/>
           <w:sdtContent>
             <w:p>
               <w:pPr>
@@ -2333,10 +2264,9 @@
           <w:placeholder>
             <w:docPart w:val="F60D021828DE440AB60A57F81B574D32"/>
           </w:placeholder>
-          <w:dataBinding w:prefixMappings="xmlns:ns0='urn:microsoft-dynamics-nav/reports/Standard_Sales_Quote/1304/'" w:xpath="/ns0:NavWordReportXmlPart[1]/ns0:Header[1]/ns0:CompanyVATRegistrationNo_Lbl[1]" w:storeItemID="{698CEE62-D454-4755-B874-1C16AD01E098}"/>
+          <w:dataBinding w:prefixMappings="xmlns:ns0='urn:microsoft-dynamics-nav/reports/Standard_Sales_Quote/1304/'" w:xpath="/ns0:NavWordReportXmlPart[1]/ns0:Header[1]/ns0:CompanyVATRegistrationNo_Lbl[1]" w:storeItemID="{6262EF37-51C1-4AA1-AB08-3D7E5F4FE3F0}"/>
           <w:text/>
         </w:sdtPr>
-        <w:sdtEndPr/>
         <w:sdtContent>
           <w:tc>
             <w:tcPr>
@@ -2345,7 +2275,6 @@
             <w:p>
               <w:pPr>
                 <w:pStyle w:val="Heading2"/>
-                <w:outlineLvl w:val="1"/>
               </w:pPr>
               <w:proofErr w:type="spellStart"/>
               <w:r>
@@ -2364,10 +2293,9 @@
           <w:placeholder>
             <w:docPart w:val="F60D021828DE440AB60A57F81B574D32"/>
           </w:placeholder>
-          <w:dataBinding w:prefixMappings="xmlns:ns0='urn:microsoft-dynamics-nav/reports/Standard_Sales_Quote/1304/'" w:xpath="/ns0:NavWordReportXmlPart[1]/ns0:Header[1]/ns0:HomePage_Lbl[1]" w:storeItemID="{698CEE62-D454-4755-B874-1C16AD01E098}"/>
+          <w:dataBinding w:prefixMappings="xmlns:ns0='urn:microsoft-dynamics-nav/reports/Standard_Sales_Quote/1304/'" w:xpath="/ns0:NavWordReportXmlPart[1]/ns0:Header[1]/ns0:HomePage_Lbl[1]" w:storeItemID="{6262EF37-51C1-4AA1-AB08-3D7E5F4FE3F0}"/>
           <w:text/>
         </w:sdtPr>
-        <w:sdtEndPr/>
         <w:sdtContent>
           <w:tc>
             <w:tcPr>
@@ -2376,7 +2304,6 @@
             <w:p>
               <w:pPr>
                 <w:pStyle w:val="Heading2"/>
-                <w:outlineLvl w:val="1"/>
               </w:pPr>
               <w:proofErr w:type="spellStart"/>
               <w:r>
@@ -2395,10 +2322,9 @@
           <w:placeholder>
             <w:docPart w:val="F60D021828DE440AB60A57F81B574D32"/>
           </w:placeholder>
-          <w:dataBinding w:prefixMappings="xmlns:ns0='urn:microsoft-dynamics-nav/reports/Standard_Sales_Quote/1304/'" w:xpath="/ns0:NavWordReportXmlPart[1]/ns0:Header[1]/ns0:CompanyPhoneNo_Lbl[1]" w:storeItemID="{698CEE62-D454-4755-B874-1C16AD01E098}"/>
+          <w:dataBinding w:prefixMappings="xmlns:ns0='urn:microsoft-dynamics-nav/reports/Standard_Sales_Quote/1304/'" w:xpath="/ns0:NavWordReportXmlPart[1]/ns0:Header[1]/ns0:CompanyPhoneNo_Lbl[1]" w:storeItemID="{6262EF37-51C1-4AA1-AB08-3D7E5F4FE3F0}"/>
           <w:text/>
         </w:sdtPr>
-        <w:sdtEndPr/>
         <w:sdtContent>
           <w:tc>
             <w:tcPr>
@@ -2407,7 +2333,6 @@
             <w:p>
               <w:pPr>
                 <w:pStyle w:val="Heading2"/>
-                <w:outlineLvl w:val="1"/>
               </w:pPr>
               <w:proofErr w:type="spellStart"/>
               <w:r>
@@ -2426,10 +2351,9 @@
           <w:placeholder>
             <w:docPart w:val="F60D021828DE440AB60A57F81B574D32"/>
           </w:placeholder>
-          <w:dataBinding w:prefixMappings="xmlns:ns0='urn:microsoft-dynamics-nav/reports/Standard_Sales_Quote/1304/'" w:xpath="/ns0:NavWordReportXmlPart[1]/ns0:Header[1]/ns0:EMail_Lbl[1]" w:storeItemID="{698CEE62-D454-4755-B874-1C16AD01E098}"/>
+          <w:dataBinding w:prefixMappings="xmlns:ns0='urn:microsoft-dynamics-nav/reports/Standard_Sales_Quote/1304/'" w:xpath="/ns0:NavWordReportXmlPart[1]/ns0:Header[1]/ns0:EMail_Lbl[1]" w:storeItemID="{6262EF37-51C1-4AA1-AB08-3D7E5F4FE3F0}"/>
           <w:text/>
         </w:sdtPr>
-        <w:sdtEndPr/>
         <w:sdtContent>
           <w:tc>
             <w:tcPr>
@@ -2441,7 +2365,6 @@
             <w:p>
               <w:pPr>
                 <w:pStyle w:val="Heading2"/>
-                <w:outlineLvl w:val="1"/>
               </w:pPr>
               <w:proofErr w:type="spellStart"/>
               <w:r>
@@ -2466,10 +2389,9 @@
           <w:placeholder>
             <w:docPart w:val="F60D021828DE440AB60A57F81B574D32"/>
           </w:placeholder>
-          <w:dataBinding w:prefixMappings="xmlns:ns0='urn:microsoft-dynamics-nav/reports/Standard_Sales_Quote/1304/'" w:xpath="/ns0:NavWordReportXmlPart[1]/ns0:Header[1]/ns0:CompanyVATRegistrationNo[1]" w:storeItemID="{698CEE62-D454-4755-B874-1C16AD01E098}"/>
+          <w:dataBinding w:prefixMappings="xmlns:ns0='urn:microsoft-dynamics-nav/reports/Standard_Sales_Quote/1304/'" w:xpath="/ns0:NavWordReportXmlPart[1]/ns0:Header[1]/ns0:CompanyVATRegistrationNo[1]" w:storeItemID="{6262EF37-51C1-4AA1-AB08-3D7E5F4FE3F0}"/>
           <w:text/>
         </w:sdtPr>
-        <w:sdtEndPr/>
         <w:sdtContent>
           <w:tc>
             <w:tcPr>
@@ -2497,10 +2419,9 @@
           <w:placeholder>
             <w:docPart w:val="F60D021828DE440AB60A57F81B574D32"/>
           </w:placeholder>
-          <w:dataBinding w:prefixMappings="xmlns:ns0='urn:microsoft-dynamics-nav/reports/Standard_Sales_Quote/1304/'" w:xpath="/ns0:NavWordReportXmlPart[1]/ns0:Header[1]/ns0:CompanyHomePage[1]" w:storeItemID="{698CEE62-D454-4755-B874-1C16AD01E098}"/>
+          <w:dataBinding w:prefixMappings="xmlns:ns0='urn:microsoft-dynamics-nav/reports/Standard_Sales_Quote/1304/'" w:xpath="/ns0:NavWordReportXmlPart[1]/ns0:Header[1]/ns0:CompanyHomePage[1]" w:storeItemID="{6262EF37-51C1-4AA1-AB08-3D7E5F4FE3F0}"/>
           <w:text/>
         </w:sdtPr>
-        <w:sdtEndPr/>
         <w:sdtContent>
           <w:tc>
             <w:tcPr>
@@ -2528,10 +2449,9 @@
           <w:placeholder>
             <w:docPart w:val="F60D021828DE440AB60A57F81B574D32"/>
           </w:placeholder>
-          <w:dataBinding w:prefixMappings="xmlns:ns0='urn:microsoft-dynamics-nav/reports/Standard_Sales_Quote/1304/'" w:xpath="/ns0:NavWordReportXmlPart[1]/ns0:Header[1]/ns0:CompanyPhoneNo[1]" w:storeItemID="{698CEE62-D454-4755-B874-1C16AD01E098}"/>
+          <w:dataBinding w:prefixMappings="xmlns:ns0='urn:microsoft-dynamics-nav/reports/Standard_Sales_Quote/1304/'" w:xpath="/ns0:NavWordReportXmlPart[1]/ns0:Header[1]/ns0:CompanyPhoneNo[1]" w:storeItemID="{6262EF37-51C1-4AA1-AB08-3D7E5F4FE3F0}"/>
           <w:text/>
         </w:sdtPr>
-        <w:sdtEndPr/>
         <w:sdtContent>
           <w:tc>
             <w:tcPr>
@@ -2559,10 +2479,9 @@
           <w:placeholder>
             <w:docPart w:val="F60D021828DE440AB60A57F81B574D32"/>
           </w:placeholder>
-          <w:dataBinding w:prefixMappings="xmlns:ns0='urn:microsoft-dynamics-nav/reports/Standard_Sales_Quote/1304/'" w:xpath="/ns0:NavWordReportXmlPart[1]/ns0:Header[1]/ns0:CompanyEMail[1]" w:storeItemID="{698CEE62-D454-4755-B874-1C16AD01E098}"/>
+          <w:dataBinding w:prefixMappings="xmlns:ns0='urn:microsoft-dynamics-nav/reports/Standard_Sales_Quote/1304/'" w:xpath="/ns0:NavWordReportXmlPart[1]/ns0:Header[1]/ns0:CompanyEMail[1]" w:storeItemID="{6262EF37-51C1-4AA1-AB08-3D7E5F4FE3F0}"/>
           <w:text/>
         </w:sdtPr>
-        <w:sdtEndPr/>
         <w:sdtContent>
           <w:tc>
             <w:tcPr>
@@ -2600,7 +2519,7 @@
 </file>
 
 <file path=word/footnotes.xml><?xml version="1.0" encoding="utf-8"?>
-<w:footnotes xmlns:wpc="http://schemas.microsoft.com/office/word/2010/wordprocessingCanvas" xmlns:mc="http://schemas.openxmlformats.org/markup-compatibility/2006" xmlns:o="urn:schemas-microsoft-com:office:office" xmlns:r="http://schemas.openxmlformats.org/officeDocument/2006/relationships" xmlns:m="http://schemas.openxmlformats.org/officeDocument/2006/math" xmlns:v="urn:schemas-microsoft-com:vml" xmlns:wp14="http://schemas.microsoft.com/office/word/2010/wordprocessingDrawing" xmlns:wp="http://schemas.openxmlformats.org/drawingml/2006/wordprocessingDrawing" xmlns:w10="urn:schemas-microsoft-com:office:word" xmlns:w="http://schemas.openxmlformats.org/wordprocessingml/2006/main" xmlns:w14="http://schemas.microsoft.com/office/word/2010/wordml" xmlns:w15="http://schemas.microsoft.com/office/word/2012/wordml" xmlns:wpg="http://schemas.microsoft.com/office/word/2010/wordprocessingGroup" xmlns:wpi="http://schemas.microsoft.com/office/word/2010/wordprocessingInk" xmlns:wne="http://schemas.microsoft.com/office/word/2006/wordml" xmlns:wps="http://schemas.microsoft.com/office/word/2010/wordprocessingShape" mc:Ignorable="w14 w15 wp14">
+<w:footnotes xmlns:wpc="http://schemas.microsoft.com/office/word/2010/wordprocessingCanvas" xmlns:cx="http://schemas.microsoft.com/office/drawing/2014/chartex" xmlns:cx1="http://schemas.microsoft.com/office/drawing/2015/9/8/chartex" xmlns:cx2="http://schemas.microsoft.com/office/drawing/2015/10/21/chartex" xmlns:cx3="http://schemas.microsoft.com/office/drawing/2016/5/9/chartex" xmlns:cx4="http://schemas.microsoft.com/office/drawing/2016/5/10/chartex" xmlns:cx5="http://schemas.microsoft.com/office/drawing/2016/5/11/chartex" xmlns:cx6="http://schemas.microsoft.com/office/drawing/2016/5/12/chartex" xmlns:cx7="http://schemas.microsoft.com/office/drawing/2016/5/13/chartex" xmlns:cx8="http://schemas.microsoft.com/office/drawing/2016/5/14/chartex" xmlns:mc="http://schemas.openxmlformats.org/markup-compatibility/2006" xmlns:aink="http://schemas.microsoft.com/office/drawing/2016/ink" xmlns:am3d="http://schemas.microsoft.com/office/drawing/2017/model3d" xmlns:o="urn:schemas-microsoft-com:office:office" xmlns:oel="http://schemas.microsoft.com/office/2019/extlst" xmlns:r="http://schemas.openxmlformats.org/officeDocument/2006/relationships" xmlns:m="http://schemas.openxmlformats.org/officeDocument/2006/math" xmlns:v="urn:schemas-microsoft-com:vml" xmlns:wp14="http://schemas.microsoft.com/office/word/2010/wordprocessingDrawing" xmlns:wp="http://schemas.openxmlformats.org/drawingml/2006/wordprocessingDrawing" xmlns:w10="urn:schemas-microsoft-com:office:word" xmlns:w="http://schemas.openxmlformats.org/wordprocessingml/2006/main" xmlns:w14="http://schemas.microsoft.com/office/word/2010/wordml" xmlns:w15="http://schemas.microsoft.com/office/word/2012/wordml" xmlns:w16cex="http://schemas.microsoft.com/office/word/2018/wordml/cex" xmlns:w16cid="http://schemas.microsoft.com/office/word/2016/wordml/cid" xmlns:w16="http://schemas.microsoft.com/office/word/2018/wordml" xmlns:w16du="http://schemas.microsoft.com/office/word/2023/wordml/word16du" xmlns:w16sdtdh="http://schemas.microsoft.com/office/word/2020/wordml/sdtdatahash" xmlns:w16sdtfl="http://schemas.microsoft.com/office/word/2024/wordml/sdtformatlock" xmlns:w16se="http://schemas.microsoft.com/office/word/2015/wordml/symex" xmlns:wpg="http://schemas.microsoft.com/office/word/2010/wordprocessingGroup" xmlns:wpi="http://schemas.microsoft.com/office/word/2010/wordprocessingInk" xmlns:wne="http://schemas.microsoft.com/office/word/2006/wordml" xmlns:wps="http://schemas.microsoft.com/office/word/2010/wordprocessingShape" mc:Ignorable="w14 w15 w16se w16cid w16 w16cex w16sdtdh w16sdtfl w16du wp14">
   <w:footnote w:type="separator" w:id="-1">
     <w:p>
       <w:pPr>
@@ -2625,7 +2544,7 @@
 </file>
 
 <file path=word/header1.xml><?xml version="1.0" encoding="utf-8"?>
-<w:hdr xmlns:wpc="http://schemas.microsoft.com/office/word/2010/wordprocessingCanvas" xmlns:mc="http://schemas.openxmlformats.org/markup-compatibility/2006" xmlns:o="urn:schemas-microsoft-com:office:office" xmlns:r="http://schemas.openxmlformats.org/officeDocument/2006/relationships" xmlns:m="http://schemas.openxmlformats.org/officeDocument/2006/math" xmlns:v="urn:schemas-microsoft-com:vml" xmlns:wp14="http://schemas.microsoft.com/office/word/2010/wordprocessingDrawing" xmlns:wp="http://schemas.openxmlformats.org/drawingml/2006/wordprocessingDrawing" xmlns:w10="urn:schemas-microsoft-com:office:word" xmlns:w="http://schemas.openxmlformats.org/wordprocessingml/2006/main" xmlns:w14="http://schemas.microsoft.com/office/word/2010/wordml" xmlns:w15="http://schemas.microsoft.com/office/word/2012/wordml" xmlns:wpg="http://schemas.microsoft.com/office/word/2010/wordprocessingGroup" xmlns:wpi="http://schemas.microsoft.com/office/word/2010/wordprocessingInk" xmlns:wne="http://schemas.microsoft.com/office/word/2006/wordml" xmlns:wps="http://schemas.microsoft.com/office/word/2010/wordprocessingShape" mc:Ignorable="w14 w15 wp14">
+<w:hdr xmlns:wpc="http://schemas.microsoft.com/office/word/2010/wordprocessingCanvas" xmlns:cx="http://schemas.microsoft.com/office/drawing/2014/chartex" xmlns:cx1="http://schemas.microsoft.com/office/drawing/2015/9/8/chartex" xmlns:cx2="http://schemas.microsoft.com/office/drawing/2015/10/21/chartex" xmlns:cx3="http://schemas.microsoft.com/office/drawing/2016/5/9/chartex" xmlns:cx4="http://schemas.microsoft.com/office/drawing/2016/5/10/chartex" xmlns:cx5="http://schemas.microsoft.com/office/drawing/2016/5/11/chartex" xmlns:cx6="http://schemas.microsoft.com/office/drawing/2016/5/12/chartex" xmlns:cx7="http://schemas.microsoft.com/office/drawing/2016/5/13/chartex" xmlns:cx8="http://schemas.microsoft.com/office/drawing/2016/5/14/chartex" xmlns:mc="http://schemas.openxmlformats.org/markup-compatibility/2006" xmlns:aink="http://schemas.microsoft.com/office/drawing/2016/ink" xmlns:am3d="http://schemas.microsoft.com/office/drawing/2017/model3d" xmlns:o="urn:schemas-microsoft-com:office:office" xmlns:oel="http://schemas.microsoft.com/office/2019/extlst" xmlns:r="http://schemas.openxmlformats.org/officeDocument/2006/relationships" xmlns:m="http://schemas.openxmlformats.org/officeDocument/2006/math" xmlns:v="urn:schemas-microsoft-com:vml" xmlns:wp14="http://schemas.microsoft.com/office/word/2010/wordprocessingDrawing" xmlns:wp="http://schemas.openxmlformats.org/drawingml/2006/wordprocessingDrawing" xmlns:w10="urn:schemas-microsoft-com:office:word" xmlns:w="http://schemas.openxmlformats.org/wordprocessingml/2006/main" xmlns:w14="http://schemas.microsoft.com/office/word/2010/wordml" xmlns:w15="http://schemas.microsoft.com/office/word/2012/wordml" xmlns:w16cex="http://schemas.microsoft.com/office/word/2018/wordml/cex" xmlns:w16cid="http://schemas.microsoft.com/office/word/2016/wordml/cid" xmlns:w16="http://schemas.microsoft.com/office/word/2018/wordml" xmlns:w16du="http://schemas.microsoft.com/office/word/2023/wordml/word16du" xmlns:w16sdtdh="http://schemas.microsoft.com/office/word/2020/wordml/sdtdatahash" xmlns:w16sdtfl="http://schemas.microsoft.com/office/word/2024/wordml/sdtformatlock" xmlns:w16se="http://schemas.microsoft.com/office/word/2015/wordml/symex" xmlns:wpg="http://schemas.microsoft.com/office/word/2010/wordprocessingGroup" xmlns:wpi="http://schemas.microsoft.com/office/word/2010/wordprocessingInk" xmlns:wne="http://schemas.microsoft.com/office/word/2006/wordml" xmlns:wps="http://schemas.microsoft.com/office/word/2010/wordprocessingShape" mc:Ignorable="w14 w15 w16se w16cid w16 w16cex w16sdtdh w16sdtfl w16du wp14">
   <w:p>
     <w:pPr>
       <w:pStyle w:val="Header"/>
@@ -2635,18 +2554,18 @@
 </file>
 
 <file path=word/header2.xml><?xml version="1.0" encoding="utf-8"?>
-<w:hdr xmlns:wpc="http://schemas.microsoft.com/office/word/2010/wordprocessingCanvas" xmlns:mc="http://schemas.openxmlformats.org/markup-compatibility/2006" xmlns:o="urn:schemas-microsoft-com:office:office" xmlns:r="http://schemas.openxmlformats.org/officeDocument/2006/relationships" xmlns:m="http://schemas.openxmlformats.org/officeDocument/2006/math" xmlns:v="urn:schemas-microsoft-com:vml" xmlns:wp14="http://schemas.microsoft.com/office/word/2010/wordprocessingDrawing" xmlns:wp="http://schemas.openxmlformats.org/drawingml/2006/wordprocessingDrawing" xmlns:w10="urn:schemas-microsoft-com:office:word" xmlns:w="http://schemas.openxmlformats.org/wordprocessingml/2006/main" xmlns:w14="http://schemas.microsoft.com/office/word/2010/wordml" xmlns:w15="http://schemas.microsoft.com/office/word/2012/wordml" xmlns:wpg="http://schemas.microsoft.com/office/word/2010/wordprocessingGroup" xmlns:wpi="http://schemas.microsoft.com/office/word/2010/wordprocessingInk" xmlns:wne="http://schemas.microsoft.com/office/word/2006/wordml" xmlns:wps="http://schemas.microsoft.com/office/word/2010/wordprocessingShape" mc:Ignorable="w14 w15 wp14">
+<w:hdr xmlns:wpc="http://schemas.microsoft.com/office/word/2010/wordprocessingCanvas" xmlns:cx="http://schemas.microsoft.com/office/drawing/2014/chartex" xmlns:cx1="http://schemas.microsoft.com/office/drawing/2015/9/8/chartex" xmlns:cx2="http://schemas.microsoft.com/office/drawing/2015/10/21/chartex" xmlns:cx3="http://schemas.microsoft.com/office/drawing/2016/5/9/chartex" xmlns:cx4="http://schemas.microsoft.com/office/drawing/2016/5/10/chartex" xmlns:cx5="http://schemas.microsoft.com/office/drawing/2016/5/11/chartex" xmlns:cx6="http://schemas.microsoft.com/office/drawing/2016/5/12/chartex" xmlns:cx7="http://schemas.microsoft.com/office/drawing/2016/5/13/chartex" xmlns:cx8="http://schemas.microsoft.com/office/drawing/2016/5/14/chartex" xmlns:mc="http://schemas.openxmlformats.org/markup-compatibility/2006" xmlns:aink="http://schemas.microsoft.com/office/drawing/2016/ink" xmlns:am3d="http://schemas.microsoft.com/office/drawing/2017/model3d" xmlns:o="urn:schemas-microsoft-com:office:office" xmlns:oel="http://schemas.microsoft.com/office/2019/extlst" xmlns:r="http://schemas.openxmlformats.org/officeDocument/2006/relationships" xmlns:m="http://schemas.openxmlformats.org/officeDocument/2006/math" xmlns:v="urn:schemas-microsoft-com:vml" xmlns:wp14="http://schemas.microsoft.com/office/word/2010/wordprocessingDrawing" xmlns:wp="http://schemas.openxmlformats.org/drawingml/2006/wordprocessingDrawing" xmlns:w10="urn:schemas-microsoft-com:office:word" xmlns:w="http://schemas.openxmlformats.org/wordprocessingml/2006/main" xmlns:w14="http://schemas.microsoft.com/office/word/2010/wordml" xmlns:w15="http://schemas.microsoft.com/office/word/2012/wordml" xmlns:w16cex="http://schemas.microsoft.com/office/word/2018/wordml/cex" xmlns:w16cid="http://schemas.microsoft.com/office/word/2016/wordml/cid" xmlns:w16="http://schemas.microsoft.com/office/word/2018/wordml" xmlns:w16du="http://schemas.microsoft.com/office/word/2023/wordml/word16du" xmlns:w16sdtdh="http://schemas.microsoft.com/office/word/2020/wordml/sdtdatahash" xmlns:w16sdtfl="http://schemas.microsoft.com/office/word/2024/wordml/sdtformatlock" xmlns:w16se="http://schemas.microsoft.com/office/word/2015/wordml/symex" xmlns:wpg="http://schemas.microsoft.com/office/word/2010/wordprocessingGroup" xmlns:wpi="http://schemas.microsoft.com/office/word/2010/wordprocessingInk" xmlns:wne="http://schemas.microsoft.com/office/word/2006/wordml" xmlns:wps="http://schemas.microsoft.com/office/word/2010/wordprocessingShape" mc:Ignorable="w14 w15 w16se w16cid w16 w16cex w16sdtdh w16sdtfl w16du wp14">
   <w:tbl>
     <w:tblPr>
       <w:tblStyle w:val="TableGrid"/>
       <w:tblW w:w="10196" w:type="dxa"/>
       <w:tblBorders>
-        <w:top w:val="none" w:color="auto" w:sz="0" w:space="0"/>
-        <w:left w:val="none" w:color="auto" w:sz="0" w:space="0"/>
-        <w:bottom w:val="none" w:color="auto" w:sz="0" w:space="0"/>
-        <w:right w:val="none" w:color="auto" w:sz="0" w:space="0"/>
-        <w:insideH w:val="none" w:color="auto" w:sz="0" w:space="0"/>
-        <w:insideV w:val="none" w:color="auto" w:sz="0" w:space="0"/>
+        <w:top w:val="none" w:sz="0" w:space="0" w:color="auto"/>
+        <w:left w:val="none" w:sz="0" w:space="0" w:color="auto"/>
+        <w:bottom w:val="none" w:sz="0" w:space="0" w:color="auto"/>
+        <w:right w:val="none" w:sz="0" w:space="0" w:color="auto"/>
+        <w:insideH w:val="none" w:sz="0" w:space="0" w:color="auto"/>
+        <w:insideV w:val="none" w:sz="0" w:space="0" w:color="auto"/>
       </w:tblBorders>
       <w:tblCellMar>
         <w:left w:w="0" w:type="dxa"/>
@@ -2680,14 +2599,9 @@
               <w:placeholder>
                 <w:docPart w:val="C42934AA6A9C4AB7B7AFF124B2496D4D"/>
               </w:placeholder>
-              <w:dataBinding w:prefixMappings="xmlns:ns0='urn:microsoft-dynamics-nav/reports/Standard_Sales_Quote/1304/'" w:xpath="/ns0:NavWordReportXmlPart[1]/ns0:Header[1]/ns0:DocumentTitle_Lbl[1]" w:storeItemID="{698CEE62-D454-4755-B874-1C16AD01E098}"/>
+              <w:dataBinding w:prefixMappings="xmlns:ns0='urn:microsoft-dynamics-nav/reports/Standard_Sales_Quote/1304/'" w:xpath="/ns0:NavWordReportXmlPart[1]/ns0:Header[1]/ns0:DocumentTitle_Lbl[1]" w:storeItemID="{6262EF37-51C1-4AA1-AB08-3D7E5F4FE3F0}"/>
               <w:text/>
             </w:sdtPr>
-            <w:sdtEndPr>
-              <w:rPr>
-                <w:rStyle w:val="Strong"/>
-              </w:rPr>
-            </w:sdtEndPr>
             <w:sdtContent>
               <w:proofErr w:type="spellStart"/>
               <w:r>
@@ -2716,14 +2630,9 @@
               <w:placeholder>
                 <w:docPart w:val="C42934AA6A9C4AB7B7AFF124B2496D4D"/>
               </w:placeholder>
-              <w:dataBinding w:prefixMappings="xmlns:ns0='urn:microsoft-dynamics-nav/reports/Standard_Sales_Quote/1304/'" w:xpath="/ns0:NavWordReportXmlPart[1]/ns0:Header[1]/ns0:DocumentNo[1]" w:storeItemID="{698CEE62-D454-4755-B874-1C16AD01E098}"/>
+              <w:dataBinding w:prefixMappings="xmlns:ns0='urn:microsoft-dynamics-nav/reports/Standard_Sales_Quote/1304/'" w:xpath="/ns0:NavWordReportXmlPart[1]/ns0:Header[1]/ns0:DocumentNo[1]" w:storeItemID="{6262EF37-51C1-4AA1-AB08-3D7E5F4FE3F0}"/>
               <w:text/>
             </w:sdtPr>
-            <w:sdtEndPr>
-              <w:rPr>
-                <w:rStyle w:val="Strong"/>
-              </w:rPr>
-            </w:sdtEndPr>
             <w:sdtContent>
               <w:proofErr w:type="spellStart"/>
               <w:r>
@@ -2751,14 +2660,9 @@
               <w:placeholder>
                 <w:docPart w:val="63FC68B69B794CC0AF2B3027146DD849"/>
               </w:placeholder>
-              <w:dataBinding w:prefixMappings="xmlns:ns0='urn:microsoft-dynamics-nav/reports/Standard_Sales_Quote/1304/'" w:xpath="/ns0:NavWordReportXmlPart[1]/ns0:Header[1]/ns0:DocumentDate[1]" w:storeItemID="{698CEE62-D454-4755-B874-1C16AD01E098}"/>
+              <w:dataBinding w:prefixMappings="xmlns:ns0='urn:microsoft-dynamics-nav/reports/Standard_Sales_Quote/1304/'" w:xpath="/ns0:NavWordReportXmlPart[1]/ns0:Header[1]/ns0:DocumentDate[1]" w:storeItemID="{6262EF37-51C1-4AA1-AB08-3D7E5F4FE3F0}"/>
               <w:text/>
             </w:sdtPr>
-            <w:sdtEndPr>
-              <w:rPr>
-                <w:rStyle w:val="SubtitleChar"/>
-              </w:rPr>
-            </w:sdtEndPr>
             <w:sdtContent>
               <w:proofErr w:type="spellStart"/>
               <w:r>
@@ -2786,10 +2690,9 @@
               <w:placeholder>
                 <w:docPart w:val="FF625D7257C44EA4BB61D91263F50DEA"/>
               </w:placeholder>
-              <w:dataBinding w:prefixMappings="xmlns:ns0='urn:microsoft-dynamics-nav/reports/Standard_Sales_Quote/1304/'" w:xpath="/ns0:NavWordReportXmlPart[1]/ns0:Header[1]/ns0:Page_Lbl[1]" w:storeItemID="{698CEE62-D454-4755-B874-1C16AD01E098}"/>
+              <w:dataBinding w:prefixMappings="xmlns:ns0='urn:microsoft-dynamics-nav/reports/Standard_Sales_Quote/1304/'" w:xpath="/ns0:NavWordReportXmlPart[1]/ns0:Header[1]/ns0:Page_Lbl[1]" w:storeItemID="{6262EF37-51C1-4AA1-AB08-3D7E5F4FE3F0}"/>
               <w:text/>
             </w:sdtPr>
-            <w:sdtEndPr/>
             <w:sdtContent>
               <w:proofErr w:type="spellStart"/>
               <w:r>
@@ -2900,18 +2803,18 @@
 </file>
 
 <file path=word/header3.xml><?xml version="1.0" encoding="utf-8"?>
-<w:hdr xmlns:a="http://schemas.openxmlformats.org/drawingml/2006/main" xmlns:pic="http://schemas.openxmlformats.org/drawingml/2006/picture" xmlns:a14="http://schemas.microsoft.com/office/drawing/2010/main" xmlns:wpc="http://schemas.microsoft.com/office/word/2010/wordprocessingCanvas" xmlns:mc="http://schemas.openxmlformats.org/markup-compatibility/2006" xmlns:o="urn:schemas-microsoft-com:office:office" xmlns:r="http://schemas.openxmlformats.org/officeDocument/2006/relationships" xmlns:m="http://schemas.openxmlformats.org/officeDocument/2006/math" xmlns:v="urn:schemas-microsoft-com:vml" xmlns:wp14="http://schemas.microsoft.com/office/word/2010/wordprocessingDrawing" xmlns:wp="http://schemas.openxmlformats.org/drawingml/2006/wordprocessingDrawing" xmlns:w10="urn:schemas-microsoft-com:office:word" xmlns:w="http://schemas.openxmlformats.org/wordprocessingml/2006/main" xmlns:w14="http://schemas.microsoft.com/office/word/2010/wordml" xmlns:w15="http://schemas.microsoft.com/office/word/2012/wordml" xmlns:wpg="http://schemas.microsoft.com/office/word/2010/wordprocessingGroup" xmlns:wpi="http://schemas.microsoft.com/office/word/2010/wordprocessingInk" xmlns:wne="http://schemas.microsoft.com/office/word/2006/wordml" xmlns:wps="http://schemas.microsoft.com/office/word/2010/wordprocessingShape" mc:Ignorable="w14 w15 wp14">
+<w:hdr xmlns:wpc="http://schemas.microsoft.com/office/word/2010/wordprocessingCanvas" xmlns:cx="http://schemas.microsoft.com/office/drawing/2014/chartex" xmlns:cx1="http://schemas.microsoft.com/office/drawing/2015/9/8/chartex" xmlns:cx2="http://schemas.microsoft.com/office/drawing/2015/10/21/chartex" xmlns:cx3="http://schemas.microsoft.com/office/drawing/2016/5/9/chartex" xmlns:cx4="http://schemas.microsoft.com/office/drawing/2016/5/10/chartex" xmlns:cx5="http://schemas.microsoft.com/office/drawing/2016/5/11/chartex" xmlns:cx6="http://schemas.microsoft.com/office/drawing/2016/5/12/chartex" xmlns:cx7="http://schemas.microsoft.com/office/drawing/2016/5/13/chartex" xmlns:cx8="http://schemas.microsoft.com/office/drawing/2016/5/14/chartex" xmlns:mc="http://schemas.openxmlformats.org/markup-compatibility/2006" xmlns:aink="http://schemas.microsoft.com/office/drawing/2016/ink" xmlns:am3d="http://schemas.microsoft.com/office/drawing/2017/model3d" xmlns:o="urn:schemas-microsoft-com:office:office" xmlns:oel="http://schemas.microsoft.com/office/2019/extlst" xmlns:r="http://schemas.openxmlformats.org/officeDocument/2006/relationships" xmlns:m="http://schemas.openxmlformats.org/officeDocument/2006/math" xmlns:v="urn:schemas-microsoft-com:vml" xmlns:wp14="http://schemas.microsoft.com/office/word/2010/wordprocessingDrawing" xmlns:wp="http://schemas.openxmlformats.org/drawingml/2006/wordprocessingDrawing" xmlns:w10="urn:schemas-microsoft-com:office:word" xmlns:w="http://schemas.openxmlformats.org/wordprocessingml/2006/main" xmlns:w14="http://schemas.microsoft.com/office/word/2010/wordml" xmlns:w15="http://schemas.microsoft.com/office/word/2012/wordml" xmlns:w16cex="http://schemas.microsoft.com/office/word/2018/wordml/cex" xmlns:w16cid="http://schemas.microsoft.com/office/word/2016/wordml/cid" xmlns:w16="http://schemas.microsoft.com/office/word/2018/wordml" xmlns:w16du="http://schemas.microsoft.com/office/word/2023/wordml/word16du" xmlns:w16sdtdh="http://schemas.microsoft.com/office/word/2020/wordml/sdtdatahash" xmlns:w16sdtfl="http://schemas.microsoft.com/office/word/2024/wordml/sdtformatlock" xmlns:w16se="http://schemas.microsoft.com/office/word/2015/wordml/symex" xmlns:wpg="http://schemas.microsoft.com/office/word/2010/wordprocessingGroup" xmlns:wpi="http://schemas.microsoft.com/office/word/2010/wordprocessingInk" xmlns:wne="http://schemas.microsoft.com/office/word/2006/wordml" xmlns:wps="http://schemas.microsoft.com/office/word/2010/wordprocessingShape" mc:Ignorable="w14 w15 w16se w16cid w16 w16cex w16sdtdh w16sdtfl w16du wp14">
   <w:tbl>
     <w:tblPr>
       <w:tblStyle w:val="TableGrid"/>
       <w:tblW w:w="5000" w:type="pct"/>
       <w:tblBorders>
-        <w:top w:val="none" w:color="auto" w:sz="0" w:space="0"/>
-        <w:left w:val="none" w:color="auto" w:sz="0" w:space="0"/>
-        <w:bottom w:val="none" w:color="auto" w:sz="0" w:space="0"/>
-        <w:right w:val="none" w:color="auto" w:sz="0" w:space="0"/>
-        <w:insideH w:val="none" w:color="auto" w:sz="0" w:space="0"/>
-        <w:insideV w:val="none" w:color="auto" w:sz="0" w:space="0"/>
+        <w:top w:val="none" w:sz="0" w:space="0" w:color="auto"/>
+        <w:left w:val="none" w:sz="0" w:space="0" w:color="auto"/>
+        <w:bottom w:val="none" w:sz="0" w:space="0" w:color="auto"/>
+        <w:right w:val="none" w:sz="0" w:space="0" w:color="auto"/>
+        <w:insideH w:val="none" w:sz="0" w:space="0" w:color="auto"/>
+        <w:insideV w:val="none" w:sz="0" w:space="0" w:color="auto"/>
       </w:tblBorders>
       <w:tblCellMar>
         <w:left w:w="0" w:type="dxa"/>
@@ -2940,10 +2843,9 @@
               <w:placeholder>
                 <w:docPart w:val="4BE75748E74141829A5BC447504D1AE2"/>
               </w:placeholder>
-              <w:dataBinding w:prefixMappings="xmlns:ns0='urn:microsoft-dynamics-nav/reports/Standard_Sales_Quote/1304/'" w:xpath="/ns0:NavWordReportXmlPart[1]/ns0:Header[1]/ns0:DocumentTitle_Lbl[1]" w:storeItemID="{698CEE62-D454-4755-B874-1C16AD01E098}"/>
+              <w:dataBinding w:prefixMappings="xmlns:ns0='urn:microsoft-dynamics-nav/reports/Standard_Sales_Quote/1304/'" w:xpath="/ns0:NavWordReportXmlPart[1]/ns0:Header[1]/ns0:DocumentTitle_Lbl[1]" w:storeItemID="{6262EF37-51C1-4AA1-AB08-3D7E5F4FE3F0}"/>
               <w:text/>
             </w:sdtPr>
-            <w:sdtEndPr/>
             <w:sdtContent>
               <w:proofErr w:type="spellStart"/>
               <w:r>
@@ -2966,14 +2868,9 @@
               <w:placeholder>
                 <w:docPart w:val="4BE75748E74141829A5BC447504D1AE2"/>
               </w:placeholder>
-              <w:dataBinding w:prefixMappings="xmlns:ns0='urn:microsoft-dynamics-nav/reports/Standard_Sales_Quote/1304/'" w:xpath="/ns0:NavWordReportXmlPart[1]/ns0:Header[1]/ns0:DocumentNo[1]" w:storeItemID="{698CEE62-D454-4755-B874-1C16AD01E098}"/>
+              <w:dataBinding w:prefixMappings="xmlns:ns0='urn:microsoft-dynamics-nav/reports/Standard_Sales_Quote/1304/'" w:xpath="/ns0:NavWordReportXmlPart[1]/ns0:Header[1]/ns0:DocumentNo[1]" w:storeItemID="{6262EF37-51C1-4AA1-AB08-3D7E5F4FE3F0}"/>
               <w:text/>
             </w:sdtPr>
-            <w:sdtEndPr>
-              <w:rPr>
-                <w:rStyle w:val="TitleChar"/>
-              </w:rPr>
-            </w:sdtEndPr>
             <w:sdtContent>
               <w:proofErr w:type="spellStart"/>
               <w:r>
@@ -3001,14 +2898,9 @@
               <w:placeholder>
                 <w:docPart w:val="3B86EBAA86EF427F8999CACB0C5F9878"/>
               </w:placeholder>
-              <w:dataBinding w:prefixMappings="xmlns:ns0='urn:microsoft-dynamics-nav/reports/Standard_Sales_Quote/1304/'" w:xpath="/ns0:NavWordReportXmlPart[1]/ns0:Header[1]/ns0:DocumentDate[1]" w:storeItemID="{698CEE62-D454-4755-B874-1C16AD01E098}"/>
+              <w:dataBinding w:prefixMappings="xmlns:ns0='urn:microsoft-dynamics-nav/reports/Standard_Sales_Quote/1304/'" w:xpath="/ns0:NavWordReportXmlPart[1]/ns0:Header[1]/ns0:DocumentDate[1]" w:storeItemID="{6262EF37-51C1-4AA1-AB08-3D7E5F4FE3F0}"/>
               <w:text/>
             </w:sdtPr>
-            <w:sdtEndPr>
-              <w:rPr>
-                <w:rStyle w:val="SubtitleChar"/>
-              </w:rPr>
-            </w:sdtEndPr>
             <w:sdtContent>
               <w:proofErr w:type="spellStart"/>
               <w:r>
@@ -3033,10 +2925,9 @@
               <w:placeholder>
                 <w:docPart w:val="0D1279AEBC2B402F92746D967F36C974"/>
               </w:placeholder>
-              <w:dataBinding w:prefixMappings="xmlns:ns0='urn:microsoft-dynamics-nav/reports/Standard_Sales_Quote/1304/'" w:xpath="/ns0:NavWordReportXmlPart[1]/ns0:Header[1]/ns0:Page_Lbl[1]" w:storeItemID="{698CEE62-D454-4755-B874-1C16AD01E098}"/>
+              <w:dataBinding w:prefixMappings="xmlns:ns0='urn:microsoft-dynamics-nav/reports/Standard_Sales_Quote/1304/'" w:xpath="/ns0:NavWordReportXmlPart[1]/ns0:Header[1]/ns0:Page_Lbl[1]" w:storeItemID="{6262EF37-51C1-4AA1-AB08-3D7E5F4FE3F0}"/>
               <w:text/>
             </w:sdtPr>
-            <w:sdtEndPr/>
             <w:sdtContent>
               <w:proofErr w:type="spellStart"/>
               <w:r>
@@ -3141,10 +3032,9 @@
               <w:alias w:val="#Nav: /Header/CompanyPicture"/>
               <w:tag w:val="#Nav: Standard_Sales_Quote/1304"/>
               <w:id w:val="-1330981123"/>
-              <w:dataBinding w:prefixMappings="xmlns:ns0='urn:microsoft-dynamics-nav/reports/Standard_Sales_Quote/1304/'" w:xpath="/ns0:NavWordReportXmlPart[1]/ns0:Header[1]/ns0:CompanyPicture[1]" w:storeItemID="{698CEE62-D454-4755-B874-1C16AD01E098}"/>
+              <w:dataBinding w:prefixMappings="xmlns:ns0='urn:microsoft-dynamics-nav/reports/Standard_Sales_Quote/1304/'" w:xpath="/ns0:NavWordReportXmlPart[1]/ns0:Header[1]/ns0:CompanyPicture[1]" w:storeItemID="{6262EF37-51C1-4AA1-AB08-3D7E5F4FE3F0}"/>
               <w:picture/>
             </w:sdtPr>
-            <w:sdtEndPr/>
             <w:sdtContent>
               <w:r>
                 <w:rPr>
@@ -3153,8 +3043,8 @@
                 </w:rPr>
                 <w:drawing>
                   <wp:inline distT="0" distB="0" distL="0" distR="0" wp14:anchorId="7E4300F9" wp14:editId="6B893AEE">
-                    <wp:extent cx="2160000" cy="1080000"/>
-                    <wp:effectExtent l="0" t="0" r="0" b="6350"/>
+                    <wp:extent cx="1080000" cy="1080000"/>
+                    <wp:effectExtent l="0" t="0" r="6350" b="6350"/>
                     <wp:docPr id="2" name="Picture 2"/>
                     <wp:cNvGraphicFramePr>
                       <a:graphicFrameLocks xmlns:a="http://schemas.openxmlformats.org/drawingml/2006/main" noChangeAspect="1"/>
@@ -3163,19 +3053,13 @@
                       <a:graphicData uri="http://schemas.openxmlformats.org/drawingml/2006/picture">
                         <pic:pic xmlns:pic="http://schemas.openxmlformats.org/drawingml/2006/picture">
                           <pic:nvPicPr>
-                            <pic:cNvPr id="0" name="Picture 1"/>
+                            <pic:cNvPr id="2" name="Picture 2"/>
                             <pic:cNvPicPr preferRelativeResize="0">
                               <a:picLocks noChangeAspect="1" noChangeArrowheads="1"/>
                             </pic:cNvPicPr>
                           </pic:nvPicPr>
                           <pic:blipFill>
-                            <a:blip r:embed="rId1">
-                              <a:extLst>
-                                <a:ext uri="{28A0092B-C50C-407E-A947-70E740481C1C}">
-                                  <a14:useLocalDpi xmlns:a14="http://schemas.microsoft.com/office/drawing/2010/main" val="0"/>
-                                </a:ext>
-                              </a:extLst>
-                            </a:blip>
+                            <a:blip r:embed="rId1"/>
                             <a:stretch>
                               <a:fillRect/>
                             </a:stretch>
@@ -3183,7 +3067,7 @@
                           <pic:spPr bwMode="auto">
                             <a:xfrm>
                               <a:off x="0" y="0"/>
-                              <a:ext cx="2160000" cy="1080000"/>
+                              <a:ext cx="1080000" cy="1080000"/>
                             </a:xfrm>
                             <a:prstGeom prst="rect">
                               <a:avLst/>
@@ -3214,7 +3098,7 @@
 </file>
 
 <file path=word/styles.xml><?xml version="1.0" encoding="utf-8"?>
-<w:styles xmlns:mc="http://schemas.openxmlformats.org/markup-compatibility/2006" xmlns:r="http://schemas.openxmlformats.org/officeDocument/2006/relationships" xmlns:w="http://schemas.openxmlformats.org/wordprocessingml/2006/main" xmlns:w14="http://schemas.microsoft.com/office/word/2010/wordml" xmlns:w15="http://schemas.microsoft.com/office/word/2012/wordml" mc:Ignorable="w14 w15">
+<w:styles xmlns:mc="http://schemas.openxmlformats.org/markup-compatibility/2006" xmlns:r="http://schemas.openxmlformats.org/officeDocument/2006/relationships" xmlns:w="http://schemas.openxmlformats.org/wordprocessingml/2006/main" xmlns:w14="http://schemas.microsoft.com/office/word/2010/wordml" xmlns:w15="http://schemas.microsoft.com/office/word/2012/wordml" xmlns:w16cex="http://schemas.microsoft.com/office/word/2018/wordml/cex" xmlns:w16cid="http://schemas.microsoft.com/office/word/2016/wordml/cid" xmlns:w16="http://schemas.microsoft.com/office/word/2018/wordml" xmlns:w16du="http://schemas.microsoft.com/office/word/2023/wordml/word16du" xmlns:w16sdtdh="http://schemas.microsoft.com/office/word/2020/wordml/sdtdatahash" xmlns:w16sdtfl="http://schemas.microsoft.com/office/word/2024/wordml/sdtformatlock" xmlns:w16se="http://schemas.microsoft.com/office/word/2015/wordml/symex" mc:Ignorable="w14 w15 w16se w16cid w16 w16cex w16sdtdh w16sdtfl w16du">
   <w:docDefaults>
     <w:rPrDefault>
       <w:rPr>
@@ -3230,7 +3114,7 @@
       </w:pPr>
     </w:pPrDefault>
   </w:docDefaults>
-  <w:latentStyles w:defLockedState="0" w:defUIPriority="99" w:defSemiHidden="0" w:defUnhideWhenUsed="0" w:defQFormat="0" w:count="371">
+  <w:latentStyles w:defLockedState="0" w:defUIPriority="99" w:defSemiHidden="0" w:defUnhideWhenUsed="0" w:defQFormat="0" w:count="376">
     <w:lsdException w:name="Normal" w:uiPriority="0" w:qFormat="1"/>
     <w:lsdException w:name="heading 1" w:uiPriority="9" w:qFormat="1"/>
     <w:lsdException w:name="heading 2" w:semiHidden="1" w:uiPriority="9" w:unhideWhenUsed="1" w:qFormat="1"/>
@@ -3602,6 +3486,11 @@
     <w:lsdException w:name="List Table 5 Dark Accent 6" w:uiPriority="50"/>
     <w:lsdException w:name="List Table 6 Colorful Accent 6" w:uiPriority="51"/>
     <w:lsdException w:name="List Table 7 Colorful Accent 6" w:uiPriority="52"/>
+    <w:lsdException w:name="Mention" w:semiHidden="1" w:unhideWhenUsed="1"/>
+    <w:lsdException w:name="Smart Hyperlink" w:semiHidden="1" w:unhideWhenUsed="1"/>
+    <w:lsdException w:name="Hashtag" w:semiHidden="1" w:unhideWhenUsed="1"/>
+    <w:lsdException w:name="Unresolved Mention" w:semiHidden="1" w:unhideWhenUsed="1"/>
+    <w:lsdException w:name="Smart Link" w:semiHidden="1" w:unhideWhenUsed="1"/>
   </w:latentStyles>
   <w:style w:type="paragraph" w:default="1" w:styleId="Normal">
     <w:name w:val="Normal"/>
@@ -3898,7 +3787,7 @@
 </file>
 
 <file path=word/glossary/document.xml><?xml version="1.0" encoding="utf-8"?>
-<w:glossaryDocument xmlns:wpc="http://schemas.microsoft.com/office/word/2010/wordprocessingCanvas" xmlns:mc="http://schemas.openxmlformats.org/markup-compatibility/2006" xmlns:o="urn:schemas-microsoft-com:office:office" xmlns:r="http://schemas.openxmlformats.org/officeDocument/2006/relationships" xmlns:m="http://schemas.openxmlformats.org/officeDocument/2006/math" xmlns:v="urn:schemas-microsoft-com:vml" xmlns:wp14="http://schemas.microsoft.com/office/word/2010/wordprocessingDrawing" xmlns:wp="http://schemas.openxmlformats.org/drawingml/2006/wordprocessingDrawing" xmlns:w10="urn:schemas-microsoft-com:office:word" xmlns:w="http://schemas.openxmlformats.org/wordprocessingml/2006/main" xmlns:w14="http://schemas.microsoft.com/office/word/2010/wordml" xmlns:w15="http://schemas.microsoft.com/office/word/2012/wordml" xmlns:wpg="http://schemas.microsoft.com/office/word/2010/wordprocessingGroup" xmlns:wpi="http://schemas.microsoft.com/office/word/2010/wordprocessingInk" xmlns:wne="http://schemas.microsoft.com/office/word/2006/wordml" xmlns:wps="http://schemas.microsoft.com/office/word/2010/wordprocessingShape" mc:Ignorable="w14 w15 wp14">
+<w:glossaryDocument xmlns:wpc="http://schemas.microsoft.com/office/word/2010/wordprocessingCanvas" xmlns:cx="http://schemas.microsoft.com/office/drawing/2014/chartex" xmlns:cx1="http://schemas.microsoft.com/office/drawing/2015/9/8/chartex" xmlns:cx2="http://schemas.microsoft.com/office/drawing/2015/10/21/chartex" xmlns:cx3="http://schemas.microsoft.com/office/drawing/2016/5/9/chartex" xmlns:cx4="http://schemas.microsoft.com/office/drawing/2016/5/10/chartex" xmlns:cx5="http://schemas.microsoft.com/office/drawing/2016/5/11/chartex" xmlns:cx6="http://schemas.microsoft.com/office/drawing/2016/5/12/chartex" xmlns:cx7="http://schemas.microsoft.com/office/drawing/2016/5/13/chartex" xmlns:cx8="http://schemas.microsoft.com/office/drawing/2016/5/14/chartex" xmlns:mc="http://schemas.openxmlformats.org/markup-compatibility/2006" xmlns:aink="http://schemas.microsoft.com/office/drawing/2016/ink" xmlns:am3d="http://schemas.microsoft.com/office/drawing/2017/model3d" xmlns:o="urn:schemas-microsoft-com:office:office" xmlns:oel="http://schemas.microsoft.com/office/2019/extlst" xmlns:r="http://schemas.openxmlformats.org/officeDocument/2006/relationships" xmlns:m="http://schemas.openxmlformats.org/officeDocument/2006/math" xmlns:v="urn:schemas-microsoft-com:vml" xmlns:wp14="http://schemas.microsoft.com/office/word/2010/wordprocessingDrawing" xmlns:wp="http://schemas.openxmlformats.org/drawingml/2006/wordprocessingDrawing" xmlns:w10="urn:schemas-microsoft-com:office:word" xmlns:w="http://schemas.openxmlformats.org/wordprocessingml/2006/main" xmlns:w14="http://schemas.microsoft.com/office/word/2010/wordml" xmlns:w15="http://schemas.microsoft.com/office/word/2012/wordml" xmlns:w16cex="http://schemas.microsoft.com/office/word/2018/wordml/cex" xmlns:w16cid="http://schemas.microsoft.com/office/word/2016/wordml/cid" xmlns:w16="http://schemas.microsoft.com/office/word/2018/wordml" xmlns:w16du="http://schemas.microsoft.com/office/word/2023/wordml/word16du" xmlns:w16sdtdh="http://schemas.microsoft.com/office/word/2020/wordml/sdtdatahash" xmlns:w16sdtfl="http://schemas.microsoft.com/office/word/2024/wordml/sdtformatlock" xmlns:w16se="http://schemas.microsoft.com/office/word/2015/wordml/symex" xmlns:wpg="http://schemas.microsoft.com/office/word/2010/wordprocessingGroup" xmlns:wpi="http://schemas.microsoft.com/office/word/2010/wordprocessingInk" xmlns:wne="http://schemas.microsoft.com/office/word/2006/wordml" xmlns:wps="http://schemas.microsoft.com/office/word/2010/wordprocessingShape" mc:Ignorable="w14 w15 w16se w16cid w16 w16cex w16sdtdh w16sdtfl w16du wp14">
   <w:docParts>
     <w:docPart>
       <w:docPartPr>
@@ -5230,13 +5119,13 @@
 </file>
 
 <file path=word/glossary/fontTable.xml><?xml version="1.0" encoding="utf-8"?>
-<w:fonts xmlns:mc="http://schemas.openxmlformats.org/markup-compatibility/2006" xmlns:r="http://schemas.openxmlformats.org/officeDocument/2006/relationships" xmlns:w="http://schemas.openxmlformats.org/wordprocessingml/2006/main" xmlns:w14="http://schemas.microsoft.com/office/word/2010/wordml" xmlns:w15="http://schemas.microsoft.com/office/word/2012/wordml" mc:Ignorable="w14 w15">
+<w:fonts xmlns:mc="http://schemas.openxmlformats.org/markup-compatibility/2006" xmlns:r="http://schemas.openxmlformats.org/officeDocument/2006/relationships" xmlns:w="http://schemas.openxmlformats.org/wordprocessingml/2006/main" xmlns:w14="http://schemas.microsoft.com/office/word/2010/wordml" xmlns:w15="http://schemas.microsoft.com/office/word/2012/wordml" xmlns:w16cex="http://schemas.microsoft.com/office/word/2018/wordml/cex" xmlns:w16cid="http://schemas.microsoft.com/office/word/2016/wordml/cid" xmlns:w16="http://schemas.microsoft.com/office/word/2018/wordml" xmlns:w16du="http://schemas.microsoft.com/office/word/2023/wordml/word16du" xmlns:w16sdtdh="http://schemas.microsoft.com/office/word/2020/wordml/sdtdatahash" xmlns:w16sdtfl="http://schemas.microsoft.com/office/word/2024/wordml/sdtformatlock" xmlns:w16se="http://schemas.microsoft.com/office/word/2015/wordml/symex" mc:Ignorable="w14 w15 w16se w16cid w16 w16cex w16sdtdh w16sdtfl w16du">
   <w:font w:name="Calibri">
     <w:panose1 w:val="020F0502020204030204"/>
     <w:charset w:val="00"/>
     <w:family w:val="swiss"/>
     <w:pitch w:val="variable"/>
-    <w:sig w:usb0="E0002AFF" w:usb1="C000247B" w:usb2="00000009" w:usb3="00000000" w:csb0="000001FF" w:csb1="00000000"/>
+    <w:sig w:usb0="E4002EFF" w:usb1="C200247B" w:usb2="00000009" w:usb3="00000000" w:csb0="000001FF" w:csb1="00000000"/>
   </w:font>
   <w:font w:name="Times New Roman">
     <w:panose1 w:val="02020603050405020304"/>
@@ -5250,13 +5139,25 @@
     <w:charset w:val="00"/>
     <w:family w:val="swiss"/>
     <w:pitch w:val="variable"/>
-    <w:sig w:usb0="E0002AFF" w:usb1="C000247B" w:usb2="00000009" w:usb3="00000000" w:csb0="000001FF" w:csb1="00000000"/>
+    <w:sig w:usb0="E4002EFF" w:usb1="C200247B" w:usb2="00000009" w:usb3="00000000" w:csb0="000001FF" w:csb1="00000000"/>
+  </w:font>
+  <w:font w:name="Aptos">
+    <w:charset w:val="00"/>
+    <w:family w:val="swiss"/>
+    <w:pitch w:val="variable"/>
+    <w:sig w:usb0="20000287" w:usb1="00000003" w:usb2="00000000" w:usb3="00000000" w:csb0="0000019F" w:csb1="00000000"/>
+  </w:font>
+  <w:font w:name="Aptos Display">
+    <w:charset w:val="00"/>
+    <w:family w:val="swiss"/>
+    <w:pitch w:val="variable"/>
+    <w:sig w:usb0="20000287" w:usb1="00000003" w:usb2="00000000" w:usb3="00000000" w:csb0="0000019F" w:csb1="00000000"/>
   </w:font>
 </w:fonts>
 </file>
 
 <file path=word/glossary/settings.xml><?xml version="1.0" encoding="utf-8"?>
-<w:settings xmlns:mc="http://schemas.openxmlformats.org/markup-compatibility/2006" xmlns:o="urn:schemas-microsoft-com:office:office" xmlns:r="http://schemas.openxmlformats.org/officeDocument/2006/relationships" xmlns:m="http://schemas.openxmlformats.org/officeDocument/2006/math" xmlns:v="urn:schemas-microsoft-com:vml" xmlns:w10="urn:schemas-microsoft-com:office:word" xmlns:w="http://schemas.openxmlformats.org/wordprocessingml/2006/main" xmlns:w14="http://schemas.microsoft.com/office/word/2010/wordml" xmlns:w15="http://schemas.microsoft.com/office/word/2012/wordml" xmlns:sl="http://schemas.openxmlformats.org/schemaLibrary/2006/main" mc:Ignorable="w14 w15">
+<w:settings xmlns:mc="http://schemas.openxmlformats.org/markup-compatibility/2006" xmlns:o="urn:schemas-microsoft-com:office:office" xmlns:r="http://schemas.openxmlformats.org/officeDocument/2006/relationships" xmlns:m="http://schemas.openxmlformats.org/officeDocument/2006/math" xmlns:v="urn:schemas-microsoft-com:vml" xmlns:w10="urn:schemas-microsoft-com:office:word" xmlns:w="http://schemas.openxmlformats.org/wordprocessingml/2006/main" xmlns:w14="http://schemas.microsoft.com/office/word/2010/wordml" xmlns:w15="http://schemas.microsoft.com/office/word/2012/wordml" xmlns:w16cex="http://schemas.microsoft.com/office/word/2018/wordml/cex" xmlns:w16cid="http://schemas.microsoft.com/office/word/2016/wordml/cid" xmlns:w16="http://schemas.microsoft.com/office/word/2018/wordml" xmlns:w16du="http://schemas.microsoft.com/office/word/2023/wordml/word16du" xmlns:w16sdtdh="http://schemas.microsoft.com/office/word/2020/wordml/sdtdatahash" xmlns:w16sdtfl="http://schemas.microsoft.com/office/word/2024/wordml/sdtformatlock" xmlns:w16se="http://schemas.microsoft.com/office/word/2015/wordml/symex" xmlns:sl="http://schemas.openxmlformats.org/schemaLibrary/2006/main" mc:Ignorable="w14 w15 w16se w16cid w16 w16cex w16sdtdh w16sdtfl w16du">
   <w:view w:val="normal"/>
   <w:defaultTabStop w:val="720"/>
   <w:hyphenationZone w:val="425"/>
@@ -5268,20 +5169,24 @@
     <w:compatSetting w:name="enableOpenTypeFeatures" w:uri="http://schemas.microsoft.com/office/word" w:val="1"/>
     <w:compatSetting w:name="doNotFlipMirrorIndents" w:uri="http://schemas.microsoft.com/office/word" w:val="1"/>
     <w:compatSetting w:name="differentiateMultirowTableHeaders" w:uri="http://schemas.microsoft.com/office/word" w:val="1"/>
+    <w:compatSetting w:name="useWord2013TrackBottomHyphenation" w:uri="http://schemas.microsoft.com/office/word" w:val="1"/>
   </w:compat>
   <w:rsids>
     <w:rsidRoot w:val="007F0EB0"/>
     <w:rsid w:val="00152CA1"/>
+    <w:rsid w:val="00264E7E"/>
     <w:rsid w:val="002A00F8"/>
     <w:rsid w:val="00391C2E"/>
     <w:rsid w:val="00401A56"/>
     <w:rsid w:val="00401A72"/>
+    <w:rsid w:val="004A54C8"/>
     <w:rsid w:val="007F0EB0"/>
     <w:rsid w:val="008139A2"/>
     <w:rsid w:val="008506F4"/>
     <w:rsid w:val="00AA4803"/>
     <w:rsid w:val="00B105BB"/>
     <w:rsid w:val="00D67D5F"/>
+    <w:rsid w:val="00E552C9"/>
     <w:rsid w:val="00E7673F"/>
     <w:rsid w:val="00ED68E7"/>
     <w:rsid w:val="00EE2183"/>
@@ -5302,14 +5207,14 @@
   </m:mathPr>
   <w:themeFontLang w:val="en-US"/>
   <w:clrSchemeMapping w:bg1="light1" w:t1="dark1" w:bg2="light2" w:t2="dark2" w:accent1="accent1" w:accent2="accent2" w:accent3="accent3" w:accent4="accent4" w:accent5="accent5" w:accent6="accent6" w:hyperlink="hyperlink" w:followedHyperlink="followedHyperlink"/>
-  <w:decimalSymbol w:val=","/>
-  <w:listSeparator w:val=";"/>
+  <w:decimalSymbol w:val="."/>
+  <w:listSeparator w:val=","/>
   <w15:chartTrackingRefBased/>
 </w:settings>
 </file>
 
 <file path=word/glossary/styles.xml><?xml version="1.0" encoding="utf-8"?>
-<w:styles xmlns:mc="http://schemas.openxmlformats.org/markup-compatibility/2006" xmlns:r="http://schemas.openxmlformats.org/officeDocument/2006/relationships" xmlns:w="http://schemas.openxmlformats.org/wordprocessingml/2006/main" xmlns:w14="http://schemas.microsoft.com/office/word/2010/wordml" xmlns:w15="http://schemas.microsoft.com/office/word/2012/wordml" mc:Ignorable="w14 w15">
+<w:styles xmlns:mc="http://schemas.openxmlformats.org/markup-compatibility/2006" xmlns:r="http://schemas.openxmlformats.org/officeDocument/2006/relationships" xmlns:w="http://schemas.openxmlformats.org/wordprocessingml/2006/main" xmlns:w14="http://schemas.microsoft.com/office/word/2010/wordml" xmlns:w15="http://schemas.microsoft.com/office/word/2012/wordml" xmlns:w16cex="http://schemas.microsoft.com/office/word/2018/wordml/cex" xmlns:w16cid="http://schemas.microsoft.com/office/word/2016/wordml/cid" xmlns:w16="http://schemas.microsoft.com/office/word/2018/wordml" xmlns:w16du="http://schemas.microsoft.com/office/word/2023/wordml/word16du" xmlns:w16sdtdh="http://schemas.microsoft.com/office/word/2020/wordml/sdtdatahash" xmlns:w16sdtfl="http://schemas.microsoft.com/office/word/2024/wordml/sdtformatlock" xmlns:w16se="http://schemas.microsoft.com/office/word/2015/wordml/symex" mc:Ignorable="w14 w15 w16se w16cid w16 w16cex w16sdtdh w16sdtfl w16du">
   <w:docDefaults>
     <w:rPrDefault>
       <w:rPr>
@@ -5325,7 +5230,7 @@
       </w:pPr>
     </w:pPrDefault>
   </w:docDefaults>
-  <w:latentStyles w:defLockedState="0" w:defUIPriority="99" w:defSemiHidden="0" w:defUnhideWhenUsed="0" w:defQFormat="0" w:count="371">
+  <w:latentStyles w:defLockedState="0" w:defUIPriority="99" w:defSemiHidden="0" w:defUnhideWhenUsed="0" w:defQFormat="0" w:count="376">
     <w:lsdException w:name="Normal" w:uiPriority="0" w:qFormat="1"/>
     <w:lsdException w:name="heading 1" w:uiPriority="9" w:qFormat="1"/>
     <w:lsdException w:name="heading 2" w:semiHidden="1" w:uiPriority="9" w:unhideWhenUsed="1" w:qFormat="1"/>
@@ -5697,6 +5602,11 @@
     <w:lsdException w:name="List Table 5 Dark Accent 6" w:uiPriority="50"/>
     <w:lsdException w:name="List Table 6 Colorful Accent 6" w:uiPriority="51"/>
     <w:lsdException w:name="List Table 7 Colorful Accent 6" w:uiPriority="52"/>
+    <w:lsdException w:name="Mention" w:semiHidden="1" w:unhideWhenUsed="1"/>
+    <w:lsdException w:name="Smart Hyperlink" w:semiHidden="1" w:unhideWhenUsed="1"/>
+    <w:lsdException w:name="Hashtag" w:semiHidden="1" w:unhideWhenUsed="1"/>
+    <w:lsdException w:name="Unresolved Mention" w:semiHidden="1" w:unhideWhenUsed="1"/>
+    <w:lsdException w:name="Smart Link" w:semiHidden="1" w:unhideWhenUsed="1"/>
   </w:latentStyles>
   <w:style w:type="paragraph" w:default="1" w:styleId="Normal">
     <w:name w:val="Normal"/>
@@ -6150,7 +6060,7 @@
 </file>
 
 <file path=word/glossary/webSettings.xml><?xml version="1.0" encoding="utf-8"?>
-<w:webSettings xmlns:mc="http://schemas.openxmlformats.org/markup-compatibility/2006" xmlns:r="http://schemas.openxmlformats.org/officeDocument/2006/relationships" xmlns:w="http://schemas.openxmlformats.org/wordprocessingml/2006/main" xmlns:w14="http://schemas.microsoft.com/office/word/2010/wordml" xmlns:w15="http://schemas.microsoft.com/office/word/2012/wordml" mc:Ignorable="w14 w15">
+<w:webSettings xmlns:mc="http://schemas.openxmlformats.org/markup-compatibility/2006" xmlns:r="http://schemas.openxmlformats.org/officeDocument/2006/relationships" xmlns:w="http://schemas.openxmlformats.org/wordprocessingml/2006/main" xmlns:w14="http://schemas.microsoft.com/office/word/2010/wordml" xmlns:w15="http://schemas.microsoft.com/office/word/2012/wordml" xmlns:w16cex="http://schemas.microsoft.com/office/word/2018/wordml/cex" xmlns:w16cid="http://schemas.microsoft.com/office/word/2016/wordml/cid" xmlns:w16="http://schemas.microsoft.com/office/word/2018/wordml" xmlns:w16du="http://schemas.microsoft.com/office/word/2023/wordml/word16du" xmlns:w16sdtdh="http://schemas.microsoft.com/office/word/2020/wordml/sdtdatahash" xmlns:w16sdtfl="http://schemas.microsoft.com/office/word/2024/wordml/sdtformatlock" xmlns:w16se="http://schemas.microsoft.com/office/word/2015/wordml/symex" mc:Ignorable="w14 w15 w16se w16cid w16 w16cex w16sdtdh w16sdtfl w16du">
   <w:optimizeForBrowser/>
   <w:allowPNG/>
 </w:webSettings>
@@ -6417,9 +6327,11 @@
 </a:theme>
 </file>
 
-<file path=customXML/item3.xml>��< ? x m l   v e r s i o n = " 1 . 0 "   e n c o d i n g = " u t f - 1 6 " ? > - 
- < N a v W o r d R e p o r t X m l P a r t   x m l n s = " u r n : m i c r o s o f t - d y n a m i c s - n a v / r e p o r t s / S t a n d a r d _ S a l e s _ Q u o t e / 1 3 0 4 / " > +<file path=customXml/item1.xml><?xml version="1.0" encoding="utf-8"?>
+<b:Sources xmlns:b="http://schemas.openxmlformats.org/officeDocument/2006/bibliography" xmlns="http://schemas.openxmlformats.org/officeDocument/2006/bibliography" SelectedStyle="\APASixthEditionOfficeOnline.xsl" StyleName="APA" Version="6"/>
+</file>
+
+<file path=customXml/item2.xml>��< ? x m l   v e r s i o n = " 1 . 0 "   e n c o d i n g = " u t f - 1 6 " ? > < N a v W o r d R e p o r t X m l P a r t   x m l n s = " u r n : m i c r o s o f t - d y n a m i c s - n a v / r e p o r t s / S t a n d a r d _ S a l e s _ Q u o t e / 1 3 0 4 / " >   
      < B C R e p o r t I n f o r m a t i o n >   
@@ -6940,14 +6852,24 @@
  < / N a v W o r d R e p o r t X m l P a r t > 
 </file>
 
-<file path=customXml/item2.xml><?xml version="1.0" encoding="utf-8"?>
-<b:Sources xmlns:b="http://schemas.openxmlformats.org/officeDocument/2006/bibliography" xmlns="http://schemas.openxmlformats.org/officeDocument/2006/bibliography" SelectedStyle="\APASixthEditionOfficeOnline.xsl" StyleName="APA" Version="6"/>
-</file>
-
-<file path=customXml/itemProps2.xml><?xml version="1.0" encoding="utf-8"?>
+<file path=customXml/itemProps1.xml><?xml version="1.0" encoding="utf-8"?>
 <ds:datastoreItem xmlns:ds="http://schemas.openxmlformats.org/officeDocument/2006/customXml" ds:itemID="{AB6A9C85-1B59-4644-A949-D4419A89B0C2}">
   <ds:schemaRefs>
     <ds:schemaRef ds:uri="http://schemas.openxmlformats.org/officeDocument/2006/bibliography"/>
   </ds:schemaRefs>
 </ds:datastoreItem>
+</file>
+
+<file path=customXml/itemProps2.xml><?xml version="1.0" encoding="utf-8"?>
+<ds:datastoreItem xmlns:ds="http://schemas.openxmlformats.org/officeDocument/2006/customXml" ds:itemID="{6262EF37-51C1-4AA1-AB08-3D7E5F4FE3F0}">
+  <ds:schemaRefs>
+    <ds:schemaRef ds:uri="urn:microsoft-dynamics-nav/reports/Standard_Sales_Quote/1304/"/>
+  </ds:schemaRefs>
+</ds:datastoreItem>
+</file>
+
+<file path=docMetadata/LabelInfo.xml><?xml version="1.0" encoding="utf-8"?>
+<clbl:labelList xmlns:clbl="http://schemas.microsoft.com/office/2020/mipLabelMetadata">
+  <clbl:label id="{f42aa342-8706-4288-bd11-ebb85995028c}" enabled="1" method="Privileged" siteId="{72f988bf-86f1-41af-91ab-2d7cd011db47}" removed="0"/>
+</clbl:labelList>
 </file>
--- a/Base Application/Sales/Document/StandardSalesQuote.docx
+++ b/Base Application/Sales/Document/StandardSalesQuote.docx
@@ -1,18 +1,18 @@
 
 <file path=word/document.xml><?xml version="1.0" encoding="utf-8"?>
-<w:document xmlns:wpc="http://schemas.microsoft.com/office/word/2010/wordprocessingCanvas" xmlns:mc="http://schemas.openxmlformats.org/markup-compatibility/2006" xmlns:o="urn:schemas-microsoft-com:office:office" xmlns:r="http://schemas.openxmlformats.org/officeDocument/2006/relationships" xmlns:m="http://schemas.openxmlformats.org/officeDocument/2006/math" xmlns:v="urn:schemas-microsoft-com:vml" xmlns:wp14="http://schemas.microsoft.com/office/word/2010/wordprocessingDrawing" xmlns:wp="http://schemas.openxmlformats.org/drawingml/2006/wordprocessingDrawing" xmlns:w10="urn:schemas-microsoft-com:office:word" xmlns:w="http://schemas.openxmlformats.org/wordprocessingml/2006/main" xmlns:w14="http://schemas.microsoft.com/office/word/2010/wordml" xmlns:w15="http://schemas.microsoft.com/office/word/2012/wordml" xmlns:wpg="http://schemas.microsoft.com/office/word/2010/wordprocessingGroup" xmlns:wpi="http://schemas.microsoft.com/office/word/2010/wordprocessingInk" xmlns:wne="http://schemas.microsoft.com/office/word/2006/wordml" xmlns:wps="http://schemas.microsoft.com/office/word/2010/wordprocessingShape" mc:Ignorable="w14 w15 wp14">
+<w:document xmlns:wpc="http://schemas.microsoft.com/office/word/2010/wordprocessingCanvas" xmlns:cx="http://schemas.microsoft.com/office/drawing/2014/chartex" xmlns:cx1="http://schemas.microsoft.com/office/drawing/2015/9/8/chartex" xmlns:cx2="http://schemas.microsoft.com/office/drawing/2015/10/21/chartex" xmlns:cx3="http://schemas.microsoft.com/office/drawing/2016/5/9/chartex" xmlns:cx4="http://schemas.microsoft.com/office/drawing/2016/5/10/chartex" xmlns:cx5="http://schemas.microsoft.com/office/drawing/2016/5/11/chartex" xmlns:cx6="http://schemas.microsoft.com/office/drawing/2016/5/12/chartex" xmlns:cx7="http://schemas.microsoft.com/office/drawing/2016/5/13/chartex" xmlns:cx8="http://schemas.microsoft.com/office/drawing/2016/5/14/chartex" xmlns:mc="http://schemas.openxmlformats.org/markup-compatibility/2006" xmlns:aink="http://schemas.microsoft.com/office/drawing/2016/ink" xmlns:am3d="http://schemas.microsoft.com/office/drawing/2017/model3d" xmlns:o="urn:schemas-microsoft-com:office:office" xmlns:oel="http://schemas.microsoft.com/office/2019/extlst" xmlns:r="http://schemas.openxmlformats.org/officeDocument/2006/relationships" xmlns:m="http://schemas.openxmlformats.org/officeDocument/2006/math" xmlns:v="urn:schemas-microsoft-com:vml" xmlns:wp14="http://schemas.microsoft.com/office/word/2010/wordprocessingDrawing" xmlns:wp="http://schemas.openxmlformats.org/drawingml/2006/wordprocessingDrawing" xmlns:w10="urn:schemas-microsoft-com:office:word" xmlns:w="http://schemas.openxmlformats.org/wordprocessingml/2006/main" xmlns:w14="http://schemas.microsoft.com/office/word/2010/wordml" xmlns:w15="http://schemas.microsoft.com/office/word/2012/wordml" xmlns:w16cex="http://schemas.microsoft.com/office/word/2018/wordml/cex" xmlns:w16cid="http://schemas.microsoft.com/office/word/2016/wordml/cid" xmlns:w16="http://schemas.microsoft.com/office/word/2018/wordml" xmlns:w16du="http://schemas.microsoft.com/office/word/2023/wordml/word16du" xmlns:w16sdtdh="http://schemas.microsoft.com/office/word/2020/wordml/sdtdatahash" xmlns:w16sdtfl="http://schemas.microsoft.com/office/word/2024/wordml/sdtformatlock" xmlns:w16se="http://schemas.microsoft.com/office/word/2015/wordml/symex" xmlns:wpg="http://schemas.microsoft.com/office/word/2010/wordprocessingGroup" xmlns:wpi="http://schemas.microsoft.com/office/word/2010/wordprocessingInk" xmlns:wne="http://schemas.microsoft.com/office/word/2006/wordml" xmlns:wps="http://schemas.microsoft.com/office/word/2010/wordprocessingShape" mc:Ignorable="w14 w15 w16se w16cid w16 w16cex w16sdtdh w16sdtfl w16du wp14">
   <w:body>
     <w:tbl>
       <w:tblPr>
         <w:tblStyle w:val="TableGrid"/>
         <w:tblW w:w="5000" w:type="pct"/>
         <w:tblBorders>
-          <w:top w:val="none" w:color="auto" w:sz="0" w:space="0"/>
-          <w:left w:val="none" w:color="auto" w:sz="0" w:space="0"/>
-          <w:bottom w:val="none" w:color="auto" w:sz="0" w:space="0"/>
-          <w:right w:val="none" w:color="auto" w:sz="0" w:space="0"/>
-          <w:insideH w:val="none" w:color="auto" w:sz="0" w:space="0"/>
-          <w:insideV w:val="none" w:color="auto" w:sz="0" w:space="0"/>
+          <w:top w:val="none" w:sz="0" w:space="0" w:color="auto"/>
+          <w:left w:val="none" w:sz="0" w:space="0" w:color="auto"/>
+          <w:bottom w:val="none" w:sz="0" w:space="0" w:color="auto"/>
+          <w:right w:val="none" w:sz="0" w:space="0" w:color="auto"/>
+          <w:insideH w:val="none" w:sz="0" w:space="0" w:color="auto"/>
+          <w:insideV w:val="none" w:sz="0" w:space="0" w:color="auto"/>
         </w:tblBorders>
         <w:tblCellMar>
           <w:left w:w="0" w:type="dxa"/>
@@ -45,7 +45,7 @@
                 <w:placeholder>
                   <w:docPart w:val="18ECDB4E735444248662DE2B13ECDE27"/>
                 </w:placeholder>
-                <w:dataBinding w:prefixMappings="xmlns:ns0='urn:microsoft-dynamics-nav/reports/Standard_Sales_Quote/1304/'" w:xpath="/ns0:NavWordReportXmlPart[1]/ns0:Header[1]/ns0:CustomerAddress1[1]" w:storeItemID="{698CEE62-D454-4755-B874-1C16AD01E098}"/>
+                <w:dataBinding w:prefixMappings="xmlns:ns0='urn:microsoft-dynamics-nav/reports/Standard_Sales_Quote/1304/'" w:xpath="/ns0:NavWordReportXmlPart[1]/ns0:Header[1]/ns0:CustomerAddress1[1]" w:storeItemID="{ADF9976C-C54E-4AE1-AB0B-FC15185D6A6D}"/>
                 <w:text/>
               </w:sdtPr>
               <w:sdtEndPr>
@@ -83,10 +83,9 @@
                 <w:placeholder>
                   <w:docPart w:val="59F3843398E743F4AC86CE600F56C9F9"/>
                 </w:placeholder>
-                <w:dataBinding w:prefixMappings="xmlns:ns0='urn:microsoft-dynamics-nav/reports/Standard_Sales_Quote/1304/'" w:xpath="/ns0:NavWordReportXmlPart[1]/ns0:Header[1]/ns0:CompanyAddress1[1]" w:storeItemID="{698CEE62-D454-4755-B874-1C16AD01E098}"/>
+                <w:dataBinding w:prefixMappings="xmlns:ns0='urn:microsoft-dynamics-nav/reports/Standard_Sales_Quote/1304/'" w:xpath="/ns0:NavWordReportXmlPart[1]/ns0:Header[1]/ns0:CompanyAddress1[1]" w:storeItemID="{ADF9976C-C54E-4AE1-AB0B-FC15185D6A6D}"/>
                 <w:text/>
               </w:sdtPr>
-              <w:sdtEndPr/>
               <w:sdtContent>
                 <w:r>
                   <w:t>CompanyAddress1</w:t>
@@ -113,10 +112,9 @@
                 <w:placeholder>
                   <w:docPart w:val="2F34EED7068C4D88AF02DA5EDCEF4F77"/>
                 </w:placeholder>
-                <w:dataBinding w:prefixMappings="xmlns:ns0='urn:microsoft-dynamics-nav/reports/Standard_Sales_Quote/1304/'" w:xpath="/ns0:NavWordReportXmlPart[1]/ns0:Header[1]/ns0:CustomerAddress2[1]" w:storeItemID="{698CEE62-D454-4755-B874-1C16AD01E098}"/>
+                <w:dataBinding w:prefixMappings="xmlns:ns0='urn:microsoft-dynamics-nav/reports/Standard_Sales_Quote/1304/'" w:xpath="/ns0:NavWordReportXmlPart[1]/ns0:Header[1]/ns0:CustomerAddress2[1]" w:storeItemID="{ADF9976C-C54E-4AE1-AB0B-FC15185D6A6D}"/>
                 <w:text/>
               </w:sdtPr>
-              <w:sdtEndPr/>
               <w:sdtContent>
                 <w:r>
                   <w:t>CustomerAddress2</w:t>
@@ -142,10 +140,9 @@
                 <w:placeholder>
                   <w:docPart w:val="B9A829857B8F42CCA7AF65F5DA104A42"/>
                 </w:placeholder>
-                <w:dataBinding w:prefixMappings="xmlns:ns0='urn:microsoft-dynamics-nav/reports/Standard_Sales_Quote/1304/'" w:xpath="/ns0:NavWordReportXmlPart[1]/ns0:Header[1]/ns0:CompanyAddress2[1]" w:storeItemID="{698CEE62-D454-4755-B874-1C16AD01E098}"/>
+                <w:dataBinding w:prefixMappings="xmlns:ns0='urn:microsoft-dynamics-nav/reports/Standard_Sales_Quote/1304/'" w:xpath="/ns0:NavWordReportXmlPart[1]/ns0:Header[1]/ns0:CompanyAddress2[1]" w:storeItemID="{ADF9976C-C54E-4AE1-AB0B-FC15185D6A6D}"/>
                 <w:text/>
               </w:sdtPr>
-              <w:sdtEndPr/>
               <w:sdtContent>
                 <w:r>
                   <w:t>CompanyAddress2</w:t>
@@ -172,10 +169,9 @@
                 <w:placeholder>
                   <w:docPart w:val="B558D5F557424E7580F2C33A7245551E"/>
                 </w:placeholder>
-                <w:dataBinding w:prefixMappings="xmlns:ns0='urn:microsoft-dynamics-nav/reports/Standard_Sales_Quote/1304/'" w:xpath="/ns0:NavWordReportXmlPart[1]/ns0:Header[1]/ns0:CustomerAddress3[1]" w:storeItemID="{698CEE62-D454-4755-B874-1C16AD01E098}"/>
+                <w:dataBinding w:prefixMappings="xmlns:ns0='urn:microsoft-dynamics-nav/reports/Standard_Sales_Quote/1304/'" w:xpath="/ns0:NavWordReportXmlPart[1]/ns0:Header[1]/ns0:CustomerAddress3[1]" w:storeItemID="{ADF9976C-C54E-4AE1-AB0B-FC15185D6A6D}"/>
                 <w:text/>
               </w:sdtPr>
-              <w:sdtEndPr/>
               <w:sdtContent>
                 <w:r>
                   <w:t>CustomerAddress3</w:t>
@@ -201,10 +197,9 @@
                 <w:placeholder>
                   <w:docPart w:val="EFC0FD1BB77C414CAEADE5BC3F86D0EF"/>
                 </w:placeholder>
-                <w:dataBinding w:prefixMappings="xmlns:ns0='urn:microsoft-dynamics-nav/reports/Standard_Sales_Quote/1304/'" w:xpath="/ns0:NavWordReportXmlPart[1]/ns0:Header[1]/ns0:CompanyAddress3[1]" w:storeItemID="{698CEE62-D454-4755-B874-1C16AD01E098}"/>
+                <w:dataBinding w:prefixMappings="xmlns:ns0='urn:microsoft-dynamics-nav/reports/Standard_Sales_Quote/1304/'" w:xpath="/ns0:NavWordReportXmlPart[1]/ns0:Header[1]/ns0:CompanyAddress3[1]" w:storeItemID="{ADF9976C-C54E-4AE1-AB0B-FC15185D6A6D}"/>
                 <w:text/>
               </w:sdtPr>
-              <w:sdtEndPr/>
               <w:sdtContent>
                 <w:r>
                   <w:t>CompanyAddress3</w:t>
@@ -231,10 +226,9 @@
                 <w:placeholder>
                   <w:docPart w:val="18DDE567520A4EFC9378CCA4C87E4DDF"/>
                 </w:placeholder>
-                <w:dataBinding w:prefixMappings="xmlns:ns0='urn:microsoft-dynamics-nav/reports/Standard_Sales_Quote/1304/'" w:xpath="/ns0:NavWordReportXmlPart[1]/ns0:Header[1]/ns0:CustomerAddress4[1]" w:storeItemID="{698CEE62-D454-4755-B874-1C16AD01E098}"/>
+                <w:dataBinding w:prefixMappings="xmlns:ns0='urn:microsoft-dynamics-nav/reports/Standard_Sales_Quote/1304/'" w:xpath="/ns0:NavWordReportXmlPart[1]/ns0:Header[1]/ns0:CustomerAddress4[1]" w:storeItemID="{ADF9976C-C54E-4AE1-AB0B-FC15185D6A6D}"/>
                 <w:text/>
               </w:sdtPr>
-              <w:sdtEndPr/>
               <w:sdtContent>
                 <w:r>
                   <w:t>CustomerAddress4</w:t>
@@ -260,10 +254,9 @@
                 <w:placeholder>
                   <w:docPart w:val="CF22DB901D5644609DBD9B606390CF97"/>
                 </w:placeholder>
-                <w:dataBinding w:prefixMappings="xmlns:ns0='urn:microsoft-dynamics-nav/reports/Standard_Sales_Quote/1304/'" w:xpath="/ns0:NavWordReportXmlPart[1]/ns0:Header[1]/ns0:CompanyAddress4[1]" w:storeItemID="{698CEE62-D454-4755-B874-1C16AD01E098}"/>
+                <w:dataBinding w:prefixMappings="xmlns:ns0='urn:microsoft-dynamics-nav/reports/Standard_Sales_Quote/1304/'" w:xpath="/ns0:NavWordReportXmlPart[1]/ns0:Header[1]/ns0:CompanyAddress4[1]" w:storeItemID="{ADF9976C-C54E-4AE1-AB0B-FC15185D6A6D}"/>
                 <w:text/>
               </w:sdtPr>
-              <w:sdtEndPr/>
               <w:sdtContent>
                 <w:r>
                   <w:t>CompanyAddress4</w:t>
@@ -290,10 +283,9 @@
                 <w:placeholder>
                   <w:docPart w:val="1B3FC965A2AF4D7D8BB278817E8B0A34"/>
                 </w:placeholder>
-                <w:dataBinding w:prefixMappings="xmlns:ns0='urn:microsoft-dynamics-nav/reports/Standard_Sales_Quote/1304/'" w:xpath="/ns0:NavWordReportXmlPart[1]/ns0:Header[1]/ns0:CustomerAddress5[1]" w:storeItemID="{698CEE62-D454-4755-B874-1C16AD01E098}"/>
+                <w:dataBinding w:prefixMappings="xmlns:ns0='urn:microsoft-dynamics-nav/reports/Standard_Sales_Quote/1304/'" w:xpath="/ns0:NavWordReportXmlPart[1]/ns0:Header[1]/ns0:CustomerAddress5[1]" w:storeItemID="{ADF9976C-C54E-4AE1-AB0B-FC15185D6A6D}"/>
                 <w:text/>
               </w:sdtPr>
-              <w:sdtEndPr/>
               <w:sdtContent>
                 <w:r>
                   <w:t>CustomerAddress5</w:t>
@@ -319,10 +311,9 @@
                 <w:placeholder>
                   <w:docPart w:val="EAAF8D4E278E4278AD200C0628BFB94B"/>
                 </w:placeholder>
-                <w:dataBinding w:prefixMappings="xmlns:ns0='urn:microsoft-dynamics-nav/reports/Standard_Sales_Quote/1304/'" w:xpath="/ns0:NavWordReportXmlPart[1]/ns0:Header[1]/ns0:CompanyAddress5[1]" w:storeItemID="{698CEE62-D454-4755-B874-1C16AD01E098}"/>
+                <w:dataBinding w:prefixMappings="xmlns:ns0='urn:microsoft-dynamics-nav/reports/Standard_Sales_Quote/1304/'" w:xpath="/ns0:NavWordReportXmlPart[1]/ns0:Header[1]/ns0:CompanyAddress5[1]" w:storeItemID="{ADF9976C-C54E-4AE1-AB0B-FC15185D6A6D}"/>
                 <w:text/>
               </w:sdtPr>
-              <w:sdtEndPr/>
               <w:sdtContent>
                 <w:r>
                   <w:t>CompanyAddress5</w:t>
@@ -349,10 +340,9 @@
                 <w:placeholder>
                   <w:docPart w:val="E3734E30A5ED4EC1980236FEB539BEAC"/>
                 </w:placeholder>
-                <w:dataBinding w:prefixMappings="xmlns:ns0='urn:microsoft-dynamics-nav/reports/Standard_Sales_Quote/1304/'" w:xpath="/ns0:NavWordReportXmlPart[1]/ns0:Header[1]/ns0:CustomerAddress6[1]" w:storeItemID="{698CEE62-D454-4755-B874-1C16AD01E098}"/>
+                <w:dataBinding w:prefixMappings="xmlns:ns0='urn:microsoft-dynamics-nav/reports/Standard_Sales_Quote/1304/'" w:xpath="/ns0:NavWordReportXmlPart[1]/ns0:Header[1]/ns0:CustomerAddress6[1]" w:storeItemID="{ADF9976C-C54E-4AE1-AB0B-FC15185D6A6D}"/>
                 <w:text/>
               </w:sdtPr>
-              <w:sdtEndPr/>
               <w:sdtContent>
                 <w:r>
                   <w:t>CustomerAddress6</w:t>
@@ -378,10 +368,9 @@
                 <w:placeholder>
                   <w:docPart w:val="4C7CBF38C5EA4C6E88B82768E56F4463"/>
                 </w:placeholder>
-                <w:dataBinding w:prefixMappings="xmlns:ns0='urn:microsoft-dynamics-nav/reports/Standard_Sales_Quote/1304/'" w:xpath="/ns0:NavWordReportXmlPart[1]/ns0:Header[1]/ns0:CompanyAddress6[1]" w:storeItemID="{698CEE62-D454-4755-B874-1C16AD01E098}"/>
+                <w:dataBinding w:prefixMappings="xmlns:ns0='urn:microsoft-dynamics-nav/reports/Standard_Sales_Quote/1304/'" w:xpath="/ns0:NavWordReportXmlPart[1]/ns0:Header[1]/ns0:CompanyAddress6[1]" w:storeItemID="{ADF9976C-C54E-4AE1-AB0B-FC15185D6A6D}"/>
                 <w:text/>
               </w:sdtPr>
-              <w:sdtEndPr/>
               <w:sdtContent>
                 <w:r>
                   <w:t>CompanyAddress6</w:t>
@@ -408,10 +397,9 @@
                 <w:placeholder>
                   <w:docPart w:val="6D50E62DE5704DC3A5636FDAAA73CCBA"/>
                 </w:placeholder>
-                <w:dataBinding w:prefixMappings="xmlns:ns0='urn:microsoft-dynamics-nav/reports/Standard_Sales_Quote/1304/'" w:xpath="/ns0:NavWordReportXmlPart[1]/ns0:Header[1]/ns0:CustomerAddress7[1]" w:storeItemID="{698CEE62-D454-4755-B874-1C16AD01E098}"/>
+                <w:dataBinding w:prefixMappings="xmlns:ns0='urn:microsoft-dynamics-nav/reports/Standard_Sales_Quote/1304/'" w:xpath="/ns0:NavWordReportXmlPart[1]/ns0:Header[1]/ns0:CustomerAddress7[1]" w:storeItemID="{ADF9976C-C54E-4AE1-AB0B-FC15185D6A6D}"/>
                 <w:text/>
               </w:sdtPr>
-              <w:sdtEndPr/>
               <w:sdtContent>
                 <w:r>
                   <w:rPr>
@@ -440,10 +428,9 @@
                 <w:placeholder>
                   <w:docPart w:val="572342047EEA4A598B011F25F5498032"/>
                 </w:placeholder>
-                <w:dataBinding w:prefixMappings="xmlns:ns0='urn:microsoft-dynamics-nav/reports/Standard_Sales_Quote/1304/'" w:xpath="/ns0:NavWordReportXmlPart[1]/ns0:Header[1]/ns0:CompanyLegalOffice_Lbl[1]" w:storeItemID="{698CEE62-D454-4755-B874-1C16AD01E098}"/>
+                <w:dataBinding w:prefixMappings="xmlns:ns0='urn:microsoft-dynamics-nav/reports/Standard_Sales_Quote/1304/'" w:xpath="/ns0:NavWordReportXmlPart[1]/ns0:Header[1]/ns0:CompanyLegalOffice_Lbl[1]" w:storeItemID="{ADF9976C-C54E-4AE1-AB0B-FC15185D6A6D}"/>
                 <w:text/>
               </w:sdtPr>
-              <w:sdtEndPr/>
               <w:sdtContent>
                 <w:r>
                   <w:rPr>
@@ -464,10 +451,9 @@
                 <w:placeholder>
                   <w:docPart w:val="B2398CECCE1A4AD1A81E04EF7E0CEA7E"/>
                 </w:placeholder>
-                <w:dataBinding w:prefixMappings="xmlns:ns0='urn:microsoft-dynamics-nav/reports/Standard_Sales_Quote/1304/'" w:xpath="/ns0:NavWordReportXmlPart[1]/ns0:Header[1]/ns0:CompanyLegalOffice[1]" w:storeItemID="{698CEE62-D454-4755-B874-1C16AD01E098}"/>
+                <w:dataBinding w:prefixMappings="xmlns:ns0='urn:microsoft-dynamics-nav/reports/Standard_Sales_Quote/1304/'" w:xpath="/ns0:NavWordReportXmlPart[1]/ns0:Header[1]/ns0:CompanyLegalOffice[1]" w:storeItemID="{ADF9976C-C54E-4AE1-AB0B-FC15185D6A6D}"/>
                 <w:text/>
               </w:sdtPr>
-              <w:sdtEndPr/>
               <w:sdtContent>
                 <w:r>
                   <w:rPr>
@@ -493,10 +479,9 @@
               <w:placeholder>
                 <w:docPart w:val="956CDC42C9E141AFAC9F698AFF0EFAC8"/>
               </w:placeholder>
-              <w:dataBinding w:prefixMappings="xmlns:ns0='urn:microsoft-dynamics-nav/reports/Standard_Sales_Quote/1304/'" w:xpath="/ns0:NavWordReportXmlPart[1]/ns0:Header[1]/ns0:CustomerAddress8[1]" w:storeItemID="{698CEE62-D454-4755-B874-1C16AD01E098}"/>
+              <w:dataBinding w:prefixMappings="xmlns:ns0='urn:microsoft-dynamics-nav/reports/Standard_Sales_Quote/1304/'" w:xpath="/ns0:NavWordReportXmlPart[1]/ns0:Header[1]/ns0:CustomerAddress8[1]" w:storeItemID="{ADF9976C-C54E-4AE1-AB0B-FC15185D6A6D}"/>
               <w:text/>
             </w:sdtPr>
-            <w:sdtEndPr/>
             <w:sdtContent>
               <w:p>
                 <w:pPr>
@@ -514,14 +499,14 @@
         </w:tc>
         <w:sdt>
           <w:sdtPr>
+            <w:alias w:val="#Nav: /Header/CompanyEnterpriseClassification"/>
+            <w:tag w:val="#Nav: Standard_Sales_Quote/1304"/>
             <w:id w:val="1095831847"/>
             <w:placeholder>
               <w:docPart w:val="DefaultPlaceholder_1081868574"/>
             </w:placeholder>
-            <w:dataBinding w:prefixMappings="xmlns:ns0='urn:microsoft-dynamics-nav/reports/Standard_Sales_Quote/1304/'" w:xpath="/ns0:NavWordReportXmlPart[1]/ns0:Header[1]/ns0:CompanyEnterpriseClassification[1]" w:storeItemID="{698CEE62-D454-4755-B874-1C16AD01E098}"/>
+            <w:dataBinding w:prefixMappings="xmlns:ns0='urn:microsoft-dynamics-nav/reports/Standard_Sales_Quote/1304/'" w:xpath="/ns0:NavWordReportXmlPart[1]/ns0:Header[1]/ns0:CompanyEnterpriseClassification[1]" w:storeItemID="{ADF9976C-C54E-4AE1-AB0B-FC15185D6A6D}"/>
             <w:text/>
-            <w:alias w:val="#Nav: /Header/CompanyEnterpriseClassification"/>
-            <w:tag w:val="#Nav: Standard_Sales_Quote/1304"/>
           </w:sdtPr>
           <w:sdtContent>
             <w:tc>
@@ -552,12 +537,12 @@
         <w:tblStyle w:val="TableGrid"/>
         <w:tblW w:w="5000" w:type="pct"/>
         <w:tblBorders>
-          <w:top w:val="none" w:color="auto" w:sz="0" w:space="0"/>
-          <w:left w:val="none" w:color="auto" w:sz="0" w:space="0"/>
-          <w:bottom w:val="none" w:color="auto" w:sz="0" w:space="0"/>
-          <w:right w:val="none" w:color="auto" w:sz="0" w:space="0"/>
-          <w:insideH w:val="none" w:color="auto" w:sz="0" w:space="0"/>
-          <w:insideV w:val="none" w:color="auto" w:sz="0" w:space="0"/>
+          <w:top w:val="none" w:sz="0" w:space="0" w:color="auto"/>
+          <w:left w:val="none" w:sz="0" w:space="0" w:color="auto"/>
+          <w:bottom w:val="none" w:sz="0" w:space="0" w:color="auto"/>
+          <w:right w:val="none" w:sz="0" w:space="0" w:color="auto"/>
+          <w:insideH w:val="none" w:sz="0" w:space="0" w:color="auto"/>
+          <w:insideV w:val="none" w:sz="0" w:space="0" w:color="auto"/>
         </w:tblBorders>
         <w:tblLayout w:type="fixed"/>
         <w:tblCellMar>
@@ -582,10 +567,9 @@
             <w:placeholder>
               <w:docPart w:val="829C780A82D54599A9AEFB7B135ED0A0"/>
             </w:placeholder>
-            <w:dataBinding w:prefixMappings="xmlns:ns0='urn:microsoft-dynamics-nav/reports/Standard_Sales_Quote/1304/'" w:xpath="/ns0:NavWordReportXmlPart[1]/ns0:Header[1]/ns0:YourReference__Lbl[1]" w:storeItemID="{698CEE62-D454-4755-B874-1C16AD01E098}"/>
+            <w:dataBinding w:prefixMappings="xmlns:ns0='urn:microsoft-dynamics-nav/reports/Standard_Sales_Quote/1304/'" w:xpath="/ns0:NavWordReportXmlPart[1]/ns0:Header[1]/ns0:YourReference__Lbl[1]" w:storeItemID="{ADF9976C-C54E-4AE1-AB0B-FC15185D6A6D}"/>
             <w:text/>
           </w:sdtPr>
-          <w:sdtEndPr/>
           <w:sdtContent>
             <w:tc>
               <w:tcPr>
@@ -594,7 +578,6 @@
               <w:p>
                 <w:pPr>
                   <w:pStyle w:val="Heading1"/>
-                  <w:outlineLvl w:val="0"/>
                 </w:pPr>
                 <w:r>
                   <w:rPr>
@@ -618,14 +601,9 @@
             <w:placeholder>
               <w:docPart w:val="DefaultPlaceholder_-1854013440"/>
             </w:placeholder>
-            <w:dataBinding w:prefixMappings="xmlns:ns0='urn:microsoft-dynamics-nav/reports/Standard_Sales_Quote/1304/'" w:xpath="/ns0:NavWordReportXmlPart[1]/ns0:Header[1]/ns0:QuoteValidToDate_Lbl[1]" w:storeItemID="{698CEE62-D454-4755-B874-1C16AD01E098}"/>
+            <w:dataBinding w:prefixMappings="xmlns:ns0='urn:microsoft-dynamics-nav/reports/Standard_Sales_Quote/1304/'" w:xpath="/ns0:NavWordReportXmlPart[1]/ns0:Header[1]/ns0:QuoteValidToDate_Lbl[1]" w:storeItemID="{ADF9976C-C54E-4AE1-AB0B-FC15185D6A6D}"/>
             <w:text/>
           </w:sdtPr>
-          <w:sdtEndPr>
-            <w:rPr>
-              <w:rStyle w:val="Heading1Char"/>
-            </w:rPr>
-          </w:sdtEndPr>
           <w:sdtContent>
             <w:tc>
               <w:tcPr>
@@ -634,7 +612,6 @@
               <w:p>
                 <w:pPr>
                   <w:pStyle w:val="Heading1"/>
-                  <w:outlineLvl w:val="0"/>
                   <w:rPr>
                     <w:rStyle w:val="Heading1Char"/>
                     <w:b/>
@@ -665,14 +642,9 @@
             <w:placeholder>
               <w:docPart w:val="E0C5958E289F4EA6AEF3FF2D3A623991"/>
             </w:placeholder>
-            <w:dataBinding w:prefixMappings="xmlns:ns0='urn:microsoft-dynamics-nav/reports/Standard_Sales_Quote/1304/'" w:xpath="/ns0:NavWordReportXmlPart[1]/ns0:Header[1]/ns0:SalesPersonBlank_Lbl[1]" w:storeItemID="{698CEE62-D454-4755-B874-1C16AD01E098}"/>
+            <w:dataBinding w:prefixMappings="xmlns:ns0='urn:microsoft-dynamics-nav/reports/Standard_Sales_Quote/1304/'" w:xpath="/ns0:NavWordReportXmlPart[1]/ns0:Header[1]/ns0:SalesPersonBlank_Lbl[1]" w:storeItemID="{ADF9976C-C54E-4AE1-AB0B-FC15185D6A6D}"/>
             <w:text/>
           </w:sdtPr>
-          <w:sdtEndPr>
-            <w:rPr>
-              <w:rStyle w:val="Heading1Char"/>
-            </w:rPr>
-          </w:sdtEndPr>
           <w:sdtContent>
             <w:tc>
               <w:tcPr>
@@ -681,7 +653,6 @@
               <w:p>
                 <w:pPr>
                   <w:pStyle w:val="Heading1"/>
-                  <w:outlineLvl w:val="0"/>
                 </w:pPr>
                 <w:proofErr w:type="spellStart"/>
                 <w:r>
@@ -704,10 +675,9 @@
             <w:placeholder>
               <w:docPart w:val="BA20A71A9C2B4FC2894F4A35B4A19C83"/>
             </w:placeholder>
-            <w:dataBinding w:prefixMappings="xmlns:ns0='urn:microsoft-dynamics-nav/reports/Standard_Sales_Quote/1304/'" w:xpath="/ns0:NavWordReportXmlPart[1]/ns0:Header[1]/ns0:PaymentTermsDescription_Lbl[1]" w:storeItemID="{698CEE62-D454-4755-B874-1C16AD01E098}"/>
+            <w:dataBinding w:prefixMappings="xmlns:ns0='urn:microsoft-dynamics-nav/reports/Standard_Sales_Quote/1304/'" w:xpath="/ns0:NavWordReportXmlPart[1]/ns0:Header[1]/ns0:PaymentTermsDescription_Lbl[1]" w:storeItemID="{ADF9976C-C54E-4AE1-AB0B-FC15185D6A6D}"/>
             <w:text/>
           </w:sdtPr>
-          <w:sdtEndPr/>
           <w:sdtContent>
             <w:tc>
               <w:tcPr>
@@ -716,7 +686,6 @@
               <w:p>
                 <w:pPr>
                   <w:pStyle w:val="Heading1"/>
-                  <w:outlineLvl w:val="0"/>
                 </w:pPr>
                 <w:proofErr w:type="spellStart"/>
                 <w:r>
@@ -735,10 +704,9 @@
             <w:placeholder>
               <w:docPart w:val="8EBECE8351A6449480F4BD12D35DFD67"/>
             </w:placeholder>
-            <w:dataBinding w:prefixMappings="xmlns:ns0='urn:microsoft-dynamics-nav/reports/Standard_Sales_Quote/1304/'" w:xpath="/ns0:NavWordReportXmlPart[1]/ns0:Header[1]/ns0:ShipmentMethodDescription_Lbl[1]" w:storeItemID="{698CEE62-D454-4755-B874-1C16AD01E098}"/>
+            <w:dataBinding w:prefixMappings="xmlns:ns0='urn:microsoft-dynamics-nav/reports/Standard_Sales_Quote/1304/'" w:xpath="/ns0:NavWordReportXmlPart[1]/ns0:Header[1]/ns0:ShipmentMethodDescription_Lbl[1]" w:storeItemID="{ADF9976C-C54E-4AE1-AB0B-FC15185D6A6D}"/>
             <w:text/>
           </w:sdtPr>
-          <w:sdtEndPr/>
           <w:sdtContent>
             <w:tc>
               <w:tcPr>
@@ -750,7 +718,6 @@
               <w:p>
                 <w:pPr>
                   <w:pStyle w:val="Heading1"/>
-                  <w:outlineLvl w:val="0"/>
                 </w:pPr>
                 <w:proofErr w:type="spellStart"/>
                 <w:r>
@@ -776,10 +743,9 @@
                 <w:placeholder>
                   <w:docPart w:val="C66719FE3F7142DE9BE99D774F5857FE"/>
                 </w:placeholder>
-                <w:dataBinding w:prefixMappings="xmlns:ns0='urn:microsoft-dynamics-nav/reports/Standard_Sales_Quote/1304/'" w:xpath="/ns0:NavWordReportXmlPart[1]/ns0:Header[1]/ns0:YourReference[1]" w:storeItemID="{698CEE62-D454-4755-B874-1C16AD01E098}"/>
+                <w:dataBinding w:prefixMappings="xmlns:ns0='urn:microsoft-dynamics-nav/reports/Standard_Sales_Quote/1304/'" w:xpath="/ns0:NavWordReportXmlPart[1]/ns0:Header[1]/ns0:YourReference[1]" w:storeItemID="{ADF9976C-C54E-4AE1-AB0B-FC15185D6A6D}"/>
                 <w:text/>
               </w:sdtPr>
-              <w:sdtEndPr/>
               <w:sdtContent>
                 <w:r>
                   <w:rPr>
@@ -799,10 +765,9 @@
             <w:placeholder>
               <w:docPart w:val="DefaultPlaceholder_-1854013440"/>
             </w:placeholder>
-            <w:dataBinding w:prefixMappings="xmlns:ns0='urn:microsoft-dynamics-nav/reports/Standard_Sales_Quote/1304/'" w:xpath="/ns0:NavWordReportXmlPart[1]/ns0:Header[1]/ns0:QuoteValidToDate[1]" w:storeItemID="{698CEE62-D454-4755-B874-1C16AD01E098}"/>
+            <w:dataBinding w:prefixMappings="xmlns:ns0='urn:microsoft-dynamics-nav/reports/Standard_Sales_Quote/1304/'" w:xpath="/ns0:NavWordReportXmlPart[1]/ns0:Header[1]/ns0:QuoteValidToDate[1]" w:storeItemID="{ADF9976C-C54E-4AE1-AB0B-FC15185D6A6D}"/>
             <w:text/>
           </w:sdtPr>
-          <w:sdtEndPr/>
           <w:sdtContent>
             <w:tc>
               <w:tcPr>
@@ -826,10 +791,9 @@
             <w:placeholder>
               <w:docPart w:val="C201E33FE8E7497D9622F8E39C98775E"/>
             </w:placeholder>
-            <w:dataBinding w:prefixMappings="xmlns:ns0='urn:microsoft-dynamics-nav/reports/Standard_Sales_Quote/1304/'" w:xpath="/ns0:NavWordReportXmlPart[1]/ns0:Header[1]/ns0:SalesPersonName[1]" w:storeItemID="{698CEE62-D454-4755-B874-1C16AD01E098}"/>
+            <w:dataBinding w:prefixMappings="xmlns:ns0='urn:microsoft-dynamics-nav/reports/Standard_Sales_Quote/1304/'" w:xpath="/ns0:NavWordReportXmlPart[1]/ns0:Header[1]/ns0:SalesPersonName[1]" w:storeItemID="{ADF9976C-C54E-4AE1-AB0B-FC15185D6A6D}"/>
             <w:text/>
           </w:sdtPr>
-          <w:sdtEndPr/>
           <w:sdtContent>
             <w:tc>
               <w:tcPr>
@@ -854,10 +818,9 @@
             <w:placeholder>
               <w:docPart w:val="7371BF76BD59439582BCD043A6B514D0"/>
             </w:placeholder>
-            <w:dataBinding w:prefixMappings="xmlns:ns0='urn:microsoft-dynamics-nav/reports/Standard_Sales_Quote/1304/'" w:xpath="/ns0:NavWordReportXmlPart[1]/ns0:Header[1]/ns0:PaymentTermsDescription[1]" w:storeItemID="{698CEE62-D454-4755-B874-1C16AD01E098}"/>
+            <w:dataBinding w:prefixMappings="xmlns:ns0='urn:microsoft-dynamics-nav/reports/Standard_Sales_Quote/1304/'" w:xpath="/ns0:NavWordReportXmlPart[1]/ns0:Header[1]/ns0:PaymentTermsDescription[1]" w:storeItemID="{ADF9976C-C54E-4AE1-AB0B-FC15185D6A6D}"/>
             <w:text/>
           </w:sdtPr>
-          <w:sdtEndPr/>
           <w:sdtContent>
             <w:tc>
               <w:tcPr>
@@ -885,10 +848,9 @@
             <w:placeholder>
               <w:docPart w:val="A4855FA9D66342F7867385510C7771E2"/>
             </w:placeholder>
-            <w:dataBinding w:prefixMappings="xmlns:ns0='urn:microsoft-dynamics-nav/reports/Standard_Sales_Quote/1304/'" w:xpath="/ns0:NavWordReportXmlPart[1]/ns0:Header[1]/ns0:ShipmentMethodDescription[1]" w:storeItemID="{698CEE62-D454-4755-B874-1C16AD01E098}"/>
+            <w:dataBinding w:prefixMappings="xmlns:ns0='urn:microsoft-dynamics-nav/reports/Standard_Sales_Quote/1304/'" w:xpath="/ns0:NavWordReportXmlPart[1]/ns0:Header[1]/ns0:ShipmentMethodDescription[1]" w:storeItemID="{ADF9976C-C54E-4AE1-AB0B-FC15185D6A6D}"/>
             <w:text/>
           </w:sdtPr>
-          <w:sdtEndPr/>
           <w:sdtContent>
             <w:tc>
               <w:tcPr>
@@ -915,10 +877,9 @@
         <w:alias w:val="#Nav: /Header/WorkDescriptionLines"/>
         <w:tag w:val="#Nav: Standard_Sales_Quote/1304"/>
         <w:id w:val="-156540891"/>
-        <w15:dataBinding w:prefixMappings="xmlns:ns0='urn:microsoft-dynamics-nav/reports/Standard_Sales_Quote/1304/'" w:xpath="/ns0:NavWordReportXmlPart[1]/ns0:Header[1]/ns0:WorkDescriptionLines" w:storeItemID="{698CEE62-D454-4755-B874-1C16AD01E098}"/>
+        <w15:dataBinding w:prefixMappings="xmlns:ns0='urn:microsoft-dynamics-nav/reports/Standard_Sales_Quote/1304/' " w:xpath="/ns0:NavWordReportXmlPart[1]/ns0:Header[1]/ns0:WorkDescriptionLines" w:storeItemID="{ADF9976C-C54E-4AE1-AB0B-FC15185D6A6D}"/>
         <w15:repeatingSection/>
       </w:sdtPr>
-      <w:sdtEndPr/>
       <w:sdtContent>
         <w:sdt>
           <w:sdtPr>
@@ -928,7 +889,6 @@
             </w:placeholder>
             <w15:repeatingSectionItem/>
           </w:sdtPr>
-          <w:sdtEndPr/>
           <w:sdtContent>
             <w:sdt>
               <w:sdtPr>
@@ -938,10 +898,9 @@
                 <w:placeholder>
                   <w:docPart w:val="DefaultPlaceholder_-1854013440"/>
                 </w:placeholder>
-                <w:dataBinding w:prefixMappings="xmlns:ns0='urn:microsoft-dynamics-nav/reports/Standard_Sales_Quote/1304/'" w:xpath="/ns0:NavWordReportXmlPart[1]/ns0:Header[1]/ns0:WorkDescriptionLines[1]/ns0:WorkDescriptionLine[1]" w:storeItemID="{698CEE62-D454-4755-B874-1C16AD01E098}"/>
+                <w:dataBinding w:prefixMappings="xmlns:ns0='urn:microsoft-dynamics-nav/reports/Standard_Sales_Quote/1304/'" w:xpath="/ns0:NavWordReportXmlPart[1]/ns0:Header[1]/ns0:WorkDescriptionLines[1]/ns0:WorkDescriptionLine[1]" w:storeItemID="{ADF9976C-C54E-4AE1-AB0B-FC15185D6A6D}"/>
                 <w:text/>
               </w:sdtPr>
-              <w:sdtEndPr/>
               <w:sdtContent>
                 <w:p>
                   <w:pPr>
@@ -970,12 +929,12 @@
         <w:tblStyle w:val="TableGrid"/>
         <w:tblW w:w="5000" w:type="pct"/>
         <w:tblBorders>
-          <w:top w:val="none" w:color="auto" w:sz="0" w:space="0"/>
-          <w:left w:val="none" w:color="auto" w:sz="0" w:space="0"/>
-          <w:bottom w:val="none" w:color="auto" w:sz="0" w:space="0"/>
-          <w:right w:val="none" w:color="auto" w:sz="0" w:space="0"/>
-          <w:insideH w:val="none" w:color="auto" w:sz="0" w:space="0"/>
-          <w:insideV w:val="none" w:color="auto" w:sz="0" w:space="0"/>
+          <w:top w:val="none" w:sz="0" w:space="0" w:color="auto"/>
+          <w:left w:val="none" w:sz="0" w:space="0" w:color="auto"/>
+          <w:bottom w:val="none" w:sz="0" w:space="0" w:color="auto"/>
+          <w:right w:val="none" w:sz="0" w:space="0" w:color="auto"/>
+          <w:insideH w:val="none" w:sz="0" w:space="0" w:color="auto"/>
+          <w:insideV w:val="none" w:sz="0" w:space="0" w:color="auto"/>
         </w:tblBorders>
         <w:tblLayout w:type="fixed"/>
         <w:tblCellMar>
@@ -1008,23 +967,21 @@
             <w:placeholder>
               <w:docPart w:val="2E83E9F4BA244B06B4DB5D21636C1E0A"/>
             </w:placeholder>
-            <w:dataBinding w:prefixMappings="xmlns:ns0='urn:microsoft-dynamics-nav/reports/Standard_Sales_Quote/1304/'" w:xpath="/ns0:NavWordReportXmlPart[1]/ns0:Header[1]/ns0:Line[1]/ns0:ItemNo_Line_Lbl[1]" w:storeItemID="{698CEE62-D454-4755-B874-1C16AD01E098}"/>
+            <w:dataBinding w:prefixMappings="xmlns:ns0='urn:microsoft-dynamics-nav/reports/Standard_Sales_Quote/1304/'" w:xpath="/ns0:NavWordReportXmlPart[1]/ns0:Header[1]/ns0:Line[1]/ns0:ItemNo_Line_Lbl[1]" w:storeItemID="{ADF9976C-C54E-4AE1-AB0B-FC15185D6A6D}"/>
             <w:text/>
           </w:sdtPr>
-          <w:sdtEndPr/>
           <w:sdtContent>
             <w:tc>
               <w:tcPr>
                 <w:tcW w:w="966" w:type="dxa"/>
                 <w:tcBorders>
-                  <w:bottom w:val="single" w:color="auto" w:sz="4" w:space="0"/>
+                  <w:bottom w:val="single" w:sz="4" w:space="0" w:color="auto"/>
                 </w:tcBorders>
                 <w:vAlign w:val="bottom"/>
               </w:tcPr>
               <w:p>
                 <w:pPr>
                   <w:pStyle w:val="Heading1"/>
-                  <w:outlineLvl w:val="0"/>
                 </w:pPr>
                 <w:proofErr w:type="spellStart"/>
                 <w:r>
@@ -1043,23 +1000,21 @@
             <w:placeholder>
               <w:docPart w:val="2E83E9F4BA244B06B4DB5D21636C1E0A"/>
             </w:placeholder>
-            <w:dataBinding w:prefixMappings="xmlns:ns0='urn:microsoft-dynamics-nav/reports/Standard_Sales_Quote/1304/'" w:xpath="/ns0:NavWordReportXmlPart[1]/ns0:Header[1]/ns0:Line[1]/ns0:Description_Line_Lbl[1]" w:storeItemID="{698CEE62-D454-4755-B874-1C16AD01E098}"/>
+            <w:dataBinding w:prefixMappings="xmlns:ns0='urn:microsoft-dynamics-nav/reports/Standard_Sales_Quote/1304/'" w:xpath="/ns0:NavWordReportXmlPart[1]/ns0:Header[1]/ns0:Line[1]/ns0:Description_Line_Lbl[1]" w:storeItemID="{ADF9976C-C54E-4AE1-AB0B-FC15185D6A6D}"/>
             <w:text/>
           </w:sdtPr>
-          <w:sdtEndPr/>
           <w:sdtContent>
             <w:tc>
               <w:tcPr>
                 <w:tcW w:w="2989" w:type="dxa"/>
                 <w:tcBorders>
-                  <w:bottom w:val="single" w:color="auto" w:sz="4" w:space="0"/>
+                  <w:bottom w:val="single" w:sz="4" w:space="0" w:color="auto"/>
                 </w:tcBorders>
                 <w:vAlign w:val="bottom"/>
               </w:tcPr>
               <w:p>
                 <w:pPr>
                   <w:pStyle w:val="Heading1"/>
-                  <w:outlineLvl w:val="0"/>
                 </w:pPr>
                 <w:proofErr w:type="spellStart"/>
                 <w:r>
@@ -1078,16 +1033,15 @@
             <w:placeholder>
               <w:docPart w:val="2E83E9F4BA244B06B4DB5D21636C1E0A"/>
             </w:placeholder>
-            <w:dataBinding w:prefixMappings="xmlns:ns0='urn:microsoft-dynamics-nav/reports/Standard_Sales_Quote/1304/'" w:xpath="/ns0:NavWordReportXmlPart[1]/ns0:Header[1]/ns0:Line[1]/ns0:Quantity_Line_Lbl[1]" w:storeItemID="{698CEE62-D454-4755-B874-1C16AD01E098}"/>
+            <w:dataBinding w:prefixMappings="xmlns:ns0='urn:microsoft-dynamics-nav/reports/Standard_Sales_Quote/1304/'" w:xpath="/ns0:NavWordReportXmlPart[1]/ns0:Header[1]/ns0:Line[1]/ns0:Quantity_Line_Lbl[1]" w:storeItemID="{ADF9976C-C54E-4AE1-AB0B-FC15185D6A6D}"/>
             <w:text/>
           </w:sdtPr>
-          <w:sdtEndPr/>
           <w:sdtContent>
             <w:tc>
               <w:tcPr>
                 <w:tcW w:w="897" w:type="dxa"/>
                 <w:tcBorders>
-                  <w:bottom w:val="single" w:color="auto" w:sz="4" w:space="0"/>
+                  <w:bottom w:val="single" w:sz="4" w:space="0" w:color="auto"/>
                 </w:tcBorders>
                 <w:vAlign w:val="bottom"/>
               </w:tcPr>
@@ -1095,7 +1049,6 @@
                 <w:pPr>
                   <w:pStyle w:val="Heading1"/>
                   <w:jc w:val="right"/>
-                  <w:outlineLvl w:val="0"/>
                 </w:pPr>
                 <w:proofErr w:type="spellStart"/>
                 <w:r>
@@ -1110,14 +1063,13 @@
           <w:tcPr>
             <w:tcW w:w="818" w:type="dxa"/>
             <w:tcBorders>
-              <w:bottom w:val="single" w:color="auto" w:sz="4" w:space="0"/>
+              <w:bottom w:val="single" w:sz="4" w:space="0" w:color="auto"/>
             </w:tcBorders>
             <w:vAlign w:val="bottom"/>
           </w:tcPr>
           <w:p>
             <w:pPr>
               <w:pStyle w:val="Heading1"/>
-              <w:outlineLvl w:val="0"/>
             </w:pPr>
           </w:p>
         </w:tc>
@@ -1129,16 +1081,15 @@
             <w:placeholder>
               <w:docPart w:val="2E83E9F4BA244B06B4DB5D21636C1E0A"/>
             </w:placeholder>
-            <w:dataBinding w:prefixMappings="xmlns:ns0='urn:microsoft-dynamics-nav/reports/Standard_Sales_Quote/1304/'" w:xpath="/ns0:NavWordReportXmlPart[1]/ns0:Header[1]/ns0:Line[1]/ns0:UnitPrice_Lbl[1]" w:storeItemID="{698CEE62-D454-4755-B874-1C16AD01E098}"/>
+            <w:dataBinding w:prefixMappings="xmlns:ns0='urn:microsoft-dynamics-nav/reports/Standard_Sales_Quote/1304/'" w:xpath="/ns0:NavWordReportXmlPart[1]/ns0:Header[1]/ns0:Line[1]/ns0:UnitPrice_Lbl[1]" w:storeItemID="{ADF9976C-C54E-4AE1-AB0B-FC15185D6A6D}"/>
             <w:text/>
           </w:sdtPr>
-          <w:sdtEndPr/>
           <w:sdtContent>
             <w:tc>
               <w:tcPr>
                 <w:tcW w:w="1393" w:type="dxa"/>
                 <w:tcBorders>
-                  <w:bottom w:val="single" w:color="auto" w:sz="4" w:space="0"/>
+                  <w:bottom w:val="single" w:sz="4" w:space="0" w:color="auto"/>
                 </w:tcBorders>
                 <w:vAlign w:val="bottom"/>
               </w:tcPr>
@@ -1146,7 +1097,6 @@
                 <w:pPr>
                   <w:pStyle w:val="Heading1"/>
                   <w:jc w:val="right"/>
-                  <w:outlineLvl w:val="0"/>
                 </w:pPr>
                 <w:proofErr w:type="spellStart"/>
                 <w:r>
@@ -1161,14 +1111,13 @@
           <w:tcPr>
             <w:tcW w:w="734" w:type="dxa"/>
             <w:tcBorders>
-              <w:bottom w:val="single" w:color="auto" w:sz="4" w:space="0"/>
+              <w:bottom w:val="single" w:sz="4" w:space="0" w:color="auto"/>
             </w:tcBorders>
             <w:vAlign w:val="bottom"/>
           </w:tcPr>
           <w:p>
             <w:pPr>
               <w:pStyle w:val="Heading1"/>
-              <w:outlineLvl w:val="0"/>
             </w:pPr>
           </w:p>
         </w:tc>
@@ -1180,16 +1129,15 @@
             <w:placeholder>
               <w:docPart w:val="2E83E9F4BA244B06B4DB5D21636C1E0A"/>
             </w:placeholder>
-            <w:dataBinding w:prefixMappings="xmlns:ns0='urn:microsoft-dynamics-nav/reports/Standard_Sales_Quote/1304/'" w:xpath="/ns0:NavWordReportXmlPart[1]/ns0:Header[1]/ns0:Line[1]/ns0:VATPct_Line_Lbl[1]" w:storeItemID="{698CEE62-D454-4755-B874-1C16AD01E098}"/>
+            <w:dataBinding w:prefixMappings="xmlns:ns0='urn:microsoft-dynamics-nav/reports/Standard_Sales_Quote/1304/'" w:xpath="/ns0:NavWordReportXmlPart[1]/ns0:Header[1]/ns0:Line[1]/ns0:VATPct_Line_Lbl[1]" w:storeItemID="{ADF9976C-C54E-4AE1-AB0B-FC15185D6A6D}"/>
             <w:text/>
           </w:sdtPr>
-          <w:sdtEndPr/>
           <w:sdtContent>
             <w:tc>
               <w:tcPr>
                 <w:tcW w:w="708" w:type="dxa"/>
                 <w:tcBorders>
-                  <w:bottom w:val="single" w:color="auto" w:sz="4" w:space="0"/>
+                  <w:bottom w:val="single" w:sz="4" w:space="0" w:color="auto"/>
                 </w:tcBorders>
                 <w:vAlign w:val="bottom"/>
               </w:tcPr>
@@ -1197,7 +1145,6 @@
                 <w:pPr>
                   <w:pStyle w:val="Heading1"/>
                   <w:jc w:val="right"/>
-                  <w:outlineLvl w:val="0"/>
                 </w:pPr>
                 <w:proofErr w:type="spellStart"/>
                 <w:r>
@@ -1216,16 +1163,15 @@
             <w:placeholder>
               <w:docPart w:val="2E83E9F4BA244B06B4DB5D21636C1E0A"/>
             </w:placeholder>
-            <w:dataBinding w:prefixMappings="xmlns:ns0='urn:microsoft-dynamics-nav/reports/Standard_Sales_Quote/1304/'" w:xpath="/ns0:NavWordReportXmlPart[1]/ns0:Header[1]/ns0:Line[1]/ns0:LineAmount_Line_Lbl[1]" w:storeItemID="{698CEE62-D454-4755-B874-1C16AD01E098}"/>
+            <w:dataBinding w:prefixMappings="xmlns:ns0='urn:microsoft-dynamics-nav/reports/Standard_Sales_Quote/1304/'" w:xpath="/ns0:NavWordReportXmlPart[1]/ns0:Header[1]/ns0:Line[1]/ns0:LineAmount_Line_Lbl[1]" w:storeItemID="{ADF9976C-C54E-4AE1-AB0B-FC15185D6A6D}"/>
             <w:text/>
           </w:sdtPr>
-          <w:sdtEndPr/>
           <w:sdtContent>
             <w:tc>
               <w:tcPr>
                 <w:tcW w:w="1701" w:type="dxa"/>
                 <w:tcBorders>
-                  <w:bottom w:val="single" w:color="auto" w:sz="4" w:space="0"/>
+                  <w:bottom w:val="single" w:sz="4" w:space="0" w:color="auto"/>
                 </w:tcBorders>
                 <w:tcMar>
                   <w:right w:w="0" w:type="dxa"/>
@@ -1236,7 +1182,6 @@
                 <w:pPr>
                   <w:pStyle w:val="Heading1"/>
                   <w:jc w:val="right"/>
-                  <w:outlineLvl w:val="0"/>
                 </w:pPr>
                 <w:proofErr w:type="spellStart"/>
                 <w:r>
@@ -1257,7 +1202,7 @@
           <w:tcPr>
             <w:tcW w:w="966" w:type="dxa"/>
             <w:tcBorders>
-              <w:top w:val="single" w:color="auto" w:sz="4" w:space="0"/>
+              <w:top w:val="single" w:sz="4" w:space="0" w:color="auto"/>
             </w:tcBorders>
           </w:tcPr>
           <w:p>
@@ -1270,7 +1215,7 @@
           <w:tcPr>
             <w:tcW w:w="2989" w:type="dxa"/>
             <w:tcBorders>
-              <w:top w:val="single" w:color="auto" w:sz="4" w:space="0"/>
+              <w:top w:val="single" w:sz="4" w:space="0" w:color="auto"/>
             </w:tcBorders>
           </w:tcPr>
           <w:p>
@@ -1283,7 +1228,7 @@
           <w:tcPr>
             <w:tcW w:w="897" w:type="dxa"/>
             <w:tcBorders>
-              <w:top w:val="single" w:color="auto" w:sz="4" w:space="0"/>
+              <w:top w:val="single" w:sz="4" w:space="0" w:color="auto"/>
             </w:tcBorders>
           </w:tcPr>
           <w:p>
@@ -1296,7 +1241,7 @@
           <w:tcPr>
             <w:tcW w:w="818" w:type="dxa"/>
             <w:tcBorders>
-              <w:top w:val="single" w:color="auto" w:sz="4" w:space="0"/>
+              <w:top w:val="single" w:sz="4" w:space="0" w:color="auto"/>
             </w:tcBorders>
           </w:tcPr>
           <w:p>
@@ -1309,7 +1254,7 @@
           <w:tcPr>
             <w:tcW w:w="1393" w:type="dxa"/>
             <w:tcBorders>
-              <w:top w:val="single" w:color="auto" w:sz="4" w:space="0"/>
+              <w:top w:val="single" w:sz="4" w:space="0" w:color="auto"/>
             </w:tcBorders>
           </w:tcPr>
           <w:p>
@@ -1322,7 +1267,7 @@
           <w:tcPr>
             <w:tcW w:w="734" w:type="dxa"/>
             <w:tcBorders>
-              <w:top w:val="single" w:color="auto" w:sz="4" w:space="0"/>
+              <w:top w:val="single" w:sz="4" w:space="0" w:color="auto"/>
             </w:tcBorders>
           </w:tcPr>
           <w:p>
@@ -1335,7 +1280,7 @@
           <w:tcPr>
             <w:tcW w:w="708" w:type="dxa"/>
             <w:tcBorders>
-              <w:top w:val="single" w:color="auto" w:sz="4" w:space="0"/>
+              <w:top w:val="single" w:sz="4" w:space="0" w:color="auto"/>
             </w:tcBorders>
           </w:tcPr>
           <w:p>
@@ -1348,7 +1293,7 @@
           <w:tcPr>
             <w:tcW w:w="1701" w:type="dxa"/>
             <w:tcBorders>
-              <w:top w:val="single" w:color="auto" w:sz="4" w:space="0"/>
+              <w:top w:val="single" w:sz="4" w:space="0" w:color="auto"/>
             </w:tcBorders>
             <w:tcMar>
               <w:right w:w="0" w:type="dxa"/>
@@ -1366,10 +1311,9 @@
           <w:alias w:val="#Nav: /Header/Line"/>
           <w:tag w:val="#Nav: Standard_Sales_Quote/1304"/>
           <w:id w:val="1327254768"/>
-          <w15:dataBinding w:prefixMappings="xmlns:ns0='urn:microsoft-dynamics-nav/reports/Standard_Sales_Quote/1304/'" w:xpath="/ns0:NavWordReportXmlPart[1]/ns0:Header[1]/ns0:Line" w:storeItemID="{698CEE62-D454-4755-B874-1C16AD01E098}"/>
+          <w15:dataBinding w:prefixMappings="xmlns:ns0='urn:microsoft-dynamics-nav/reports/Standard_Sales_Quote/1304/' " w:xpath="/ns0:NavWordReportXmlPart[1]/ns0:Header[1]/ns0:Line" w:storeItemID="{ADF9976C-C54E-4AE1-AB0B-FC15185D6A6D}"/>
           <w15:repeatingSection/>
         </w:sdtPr>
-        <w:sdtEndPr/>
         <w:sdtContent>
           <w:sdt>
             <w:sdtPr>
@@ -1379,7 +1323,6 @@
               </w:placeholder>
               <w15:repeatingSectionItem/>
             </w:sdtPr>
-            <w:sdtEndPr/>
             <w:sdtContent>
               <w:tr>
                 <w:trPr>
@@ -1394,10 +1337,9 @@
                     <w:placeholder>
                       <w:docPart w:val="DEB5D457638B4B3BADC17E5F83CD3BEA"/>
                     </w:placeholder>
-                    <w:dataBinding w:prefixMappings="xmlns:ns0='urn:microsoft-dynamics-nav/reports/Standard_Sales_Quote/1304/'" w:xpath="/ns0:NavWordReportXmlPart[1]/ns0:Header[1]/ns0:Line[1]/ns0:ItemNo_Line[1]" w:storeItemID="{698CEE62-D454-4755-B874-1C16AD01E098}"/>
+                    <w:dataBinding w:prefixMappings="xmlns:ns0='urn:microsoft-dynamics-nav/reports/Standard_Sales_Quote/1304/'" w:xpath="/ns0:NavWordReportXmlPart[1]/ns0:Header[1]/ns0:Line[1]/ns0:ItemNo_Line[1]" w:storeItemID="{ADF9976C-C54E-4AE1-AB0B-FC15185D6A6D}"/>
                     <w:text/>
                   </w:sdtPr>
-                  <w:sdtEndPr/>
                   <w:sdtContent>
                     <w:tc>
                       <w:tcPr>
@@ -1421,10 +1363,9 @@
                     <w:placeholder>
                       <w:docPart w:val="02FCF6F021E849649C78D8D7580E8391"/>
                     </w:placeholder>
-                    <w:dataBinding w:prefixMappings="xmlns:ns0='urn:microsoft-dynamics-nav/reports/Standard_Sales_Quote/1304/'" w:xpath="/ns0:NavWordReportXmlPart[1]/ns0:Header[1]/ns0:Line[1]/ns0:Description_Line[1]" w:storeItemID="{698CEE62-D454-4755-B874-1C16AD01E098}"/>
+                    <w:dataBinding w:prefixMappings="xmlns:ns0='urn:microsoft-dynamics-nav/reports/Standard_Sales_Quote/1304/'" w:xpath="/ns0:NavWordReportXmlPart[1]/ns0:Header[1]/ns0:Line[1]/ns0:Description_Line[1]" w:storeItemID="{ADF9976C-C54E-4AE1-AB0B-FC15185D6A6D}"/>
                     <w:text/>
                   </w:sdtPr>
-                  <w:sdtEndPr/>
                   <w:sdtContent>
                     <w:tc>
                       <w:tcPr>
@@ -1456,10 +1397,9 @@
                         <w:placeholder>
                           <w:docPart w:val="1C4445099D0747588FD8AE93C1DFA82F"/>
                         </w:placeholder>
-                        <w:dataBinding w:prefixMappings="xmlns:ns0='urn:microsoft-dynamics-nav/reports/Standard_Sales_Quote/1304/'" w:xpath="/ns0:NavWordReportXmlPart[1]/ns0:Header[1]/ns0:Line[1]/ns0:Quantity_Line[1]" w:storeItemID="{698CEE62-D454-4755-B874-1C16AD01E098}"/>
+                        <w:dataBinding w:prefixMappings="xmlns:ns0='urn:microsoft-dynamics-nav/reports/Standard_Sales_Quote/1304/'" w:xpath="/ns0:NavWordReportXmlPart[1]/ns0:Header[1]/ns0:Line[1]/ns0:Quantity_Line[1]" w:storeItemID="{ADF9976C-C54E-4AE1-AB0B-FC15185D6A6D}"/>
                         <w:text/>
                       </w:sdtPr>
-                      <w:sdtEndPr/>
                       <w:sdtContent>
                         <w:proofErr w:type="spellStart"/>
                         <w:r>
@@ -1481,10 +1421,9 @@
                     <w:placeholder>
                       <w:docPart w:val="6D6A3BA876A641639F7A526F3BFAFBB0"/>
                     </w:placeholder>
-                    <w:dataBinding w:prefixMappings="xmlns:ns0='urn:microsoft-dynamics-nav/reports/Standard_Sales_Quote/1304/'" w:xpath="/ns0:NavWordReportXmlPart[1]/ns0:Header[1]/ns0:Line[1]/ns0:UnitOfMeasure[1]" w:storeItemID="{698CEE62-D454-4755-B874-1C16AD01E098}"/>
+                    <w:dataBinding w:prefixMappings="xmlns:ns0='urn:microsoft-dynamics-nav/reports/Standard_Sales_Quote/1304/'" w:xpath="/ns0:NavWordReportXmlPart[1]/ns0:Header[1]/ns0:Line[1]/ns0:UnitOfMeasure[1]" w:storeItemID="{ADF9976C-C54E-4AE1-AB0B-FC15185D6A6D}"/>
                     <w:text/>
                   </w:sdtPr>
-                  <w:sdtEndPr/>
                   <w:sdtContent>
                     <w:tc>
                       <w:tcPr>
@@ -1508,16 +1447,18 @@
                     <w:placeholder>
                       <w:docPart w:val="EACE6141740F4759B8BAA80F2436F018"/>
                     </w:placeholder>
-                    <w:dataBinding w:prefixMappings="xmlns:ns0='urn:microsoft-dynamics-nav/reports/Standard_Sales_Quote/1304/'" w:xpath="/ns0:NavWordReportXmlPart[1]/ns0:Header[1]/ns0:Line[1]/ns0:UnitPrice[1]" w:storeItemID="{698CEE62-D454-4755-B874-1C16AD01E098}"/>
+                    <w:dataBinding w:prefixMappings="xmlns:ns0='urn:microsoft-dynamics-nav/reports/Standard_Sales_Quote/1304/'" w:xpath="/ns0:NavWordReportXmlPart[1]/ns0:Header[1]/ns0:Line[1]/ns0:UnitPrice[1]" w:storeItemID="{ADF9976C-C54E-4AE1-AB0B-FC15185D6A6D}"/>
                     <w:text/>
                   </w:sdtPr>
-                  <w:sdtEndPr/>
                   <w:sdtContent>
                     <w:tc>
                       <w:tcPr>
                         <w:tcW w:w="1393" w:type="dxa"/>
                       </w:tcPr>
                       <w:p>
+                        <w:pPr>
+                          <w:jc w:val="right"/>
+                        </w:pPr>
                         <w:proofErr w:type="spellStart"/>
                         <w:r>
                           <w:t>UnitPrice</w:t>
@@ -1535,16 +1476,18 @@
                     <w:placeholder>
                       <w:docPart w:val="244D1BD89CCD442AB7CB0E4058E2F3C1"/>
                     </w:placeholder>
-                    <w:dataBinding w:prefixMappings="xmlns:ns0='urn:microsoft-dynamics-nav/reports/Standard_Sales_Quote/1304/'" w:xpath="/ns0:NavWordReportXmlPart[1]/ns0:Header[1]/ns0:Line[1]/ns0:LineDiscountPercentText_Line[1]" w:storeItemID="{698CEE62-D454-4755-B874-1C16AD01E098}"/>
+                    <w:dataBinding w:prefixMappings="xmlns:ns0='urn:microsoft-dynamics-nav/reports/Standard_Sales_Quote/1304/'" w:xpath="/ns0:NavWordReportXmlPart[1]/ns0:Header[1]/ns0:Line[1]/ns0:LineDiscountPercentText_Line[1]" w:storeItemID="{ADF9976C-C54E-4AE1-AB0B-FC15185D6A6D}"/>
                     <w:text/>
                   </w:sdtPr>
-                  <w:sdtEndPr/>
                   <w:sdtContent>
                     <w:tc>
                       <w:tcPr>
                         <w:tcW w:w="734" w:type="dxa"/>
                       </w:tcPr>
                       <w:p>
+                        <w:pPr>
+                          <w:jc w:val="right"/>
+                        </w:pPr>
                         <w:proofErr w:type="spellStart"/>
                         <w:r>
                           <w:t>LineDiscountPercentText_Line</w:t>
@@ -1562,16 +1505,18 @@
                     <w:placeholder>
                       <w:docPart w:val="7694C953668D42F5930B18E0AA40B719"/>
                     </w:placeholder>
-                    <w:dataBinding w:prefixMappings="xmlns:ns0='urn:microsoft-dynamics-nav/reports/Standard_Sales_Quote/1304/'" w:xpath="/ns0:NavWordReportXmlPart[1]/ns0:Header[1]/ns0:Line[1]/ns0:VATPct_Line[1]" w:storeItemID="{698CEE62-D454-4755-B874-1C16AD01E098}"/>
+                    <w:dataBinding w:prefixMappings="xmlns:ns0='urn:microsoft-dynamics-nav/reports/Standard_Sales_Quote/1304/'" w:xpath="/ns0:NavWordReportXmlPart[1]/ns0:Header[1]/ns0:Line[1]/ns0:VATPct_Line[1]" w:storeItemID="{ADF9976C-C54E-4AE1-AB0B-FC15185D6A6D}"/>
                     <w:text/>
                   </w:sdtPr>
-                  <w:sdtEndPr/>
                   <w:sdtContent>
                     <w:tc>
                       <w:tcPr>
                         <w:tcW w:w="708" w:type="dxa"/>
                       </w:tcPr>
                       <w:p>
+                        <w:pPr>
+                          <w:jc w:val="right"/>
+                        </w:pPr>
                         <w:proofErr w:type="spellStart"/>
                         <w:r>
                           <w:t>VATPct_Line</w:t>
@@ -1589,10 +1534,9 @@
                     <w:placeholder>
                       <w:docPart w:val="34B5636816334117AF7CC33826250A39"/>
                     </w:placeholder>
-                    <w:dataBinding w:prefixMappings="xmlns:ns0='urn:microsoft-dynamics-nav/reports/Standard_Sales_Quote/1304/'" w:xpath="/ns0:NavWordReportXmlPart[1]/ns0:Header[1]/ns0:Line[1]/ns0:LineAmount_Line[1]" w:storeItemID="{698CEE62-D454-4755-B874-1C16AD01E098}"/>
+                    <w:dataBinding w:prefixMappings="xmlns:ns0='urn:microsoft-dynamics-nav/reports/Standard_Sales_Quote/1304/'" w:xpath="/ns0:NavWordReportXmlPart[1]/ns0:Header[1]/ns0:Line[1]/ns0:LineAmount_Line[1]" w:storeItemID="{ADF9976C-C54E-4AE1-AB0B-FC15185D6A6D}"/>
                     <w:text/>
                   </w:sdtPr>
-                  <w:sdtEndPr/>
                   <w:sdtContent>
                     <w:tc>
                       <w:tcPr>
@@ -1602,6 +1546,9 @@
                         </w:tcMar>
                       </w:tcPr>
                       <w:p>
+                        <w:pPr>
+                          <w:jc w:val="right"/>
+                        </w:pPr>
                         <w:proofErr w:type="spellStart"/>
                         <w:r>
                           <w:t>LineAmount_Line</w:t>
@@ -1710,10 +1657,9 @@
           <w:alias w:val="#Nav: /Header/ReportTotalsLine"/>
           <w:tag w:val="#Nav: Standard_Sales_Quote/1304"/>
           <w:id w:val="1981810996"/>
-          <w15:dataBinding w:prefixMappings="xmlns:ns0='urn:microsoft-dynamics-nav/reports/Standard_Sales_Quote/1304/'" w:xpath="/ns0:NavWordReportXmlPart[1]/ns0:Header[1]/ns0:ReportTotalsLine" w:storeItemID="{698CEE62-D454-4755-B874-1C16AD01E098}"/>
+          <w15:dataBinding w:prefixMappings="xmlns:ns0='urn:microsoft-dynamics-nav/reports/Standard_Sales_Quote/1304/' " w:xpath="/ns0:NavWordReportXmlPart[1]/ns0:Header[1]/ns0:ReportTotalsLine" w:storeItemID="{ADF9976C-C54E-4AE1-AB0B-FC15185D6A6D}"/>
           <w15:repeatingSection/>
         </w:sdtPr>
-        <w:sdtEndPr/>
         <w:sdtContent>
           <w:sdt>
             <w:sdtPr>
@@ -1723,7 +1669,6 @@
               </w:placeholder>
               <w15:repeatingSectionItem/>
             </w:sdtPr>
-            <w:sdtEndPr/>
             <w:sdtContent>
               <w:tr>
                 <w:trPr>
@@ -1778,10 +1723,9 @@
                     <w:placeholder>
                       <w:docPart w:val="2E83E9F4BA244B06B4DB5D21636C1E0A"/>
                     </w:placeholder>
-                    <w:dataBinding w:prefixMappings="xmlns:ns0='urn:microsoft-dynamics-nav/reports/Standard_Sales_Quote/1304/'" w:xpath="/ns0:NavWordReportXmlPart[1]/ns0:Header[1]/ns0:ReportTotalsLine[1]/ns0:Description_ReportTotalsLine[1]" w:storeItemID="{698CEE62-D454-4755-B874-1C16AD01E098}"/>
+                    <w:dataBinding w:prefixMappings="xmlns:ns0='urn:microsoft-dynamics-nav/reports/Standard_Sales_Quote/1304/'" w:xpath="/ns0:NavWordReportXmlPart[1]/ns0:Header[1]/ns0:ReportTotalsLine[1]/ns0:Description_ReportTotalsLine[1]" w:storeItemID="{ADF9976C-C54E-4AE1-AB0B-FC15185D6A6D}"/>
                     <w:text/>
                   </w:sdtPr>
-                  <w:sdtEndPr/>
                   <w:sdtContent>
                     <w:tc>
                       <w:tcPr>
@@ -1809,10 +1753,9 @@
                     <w:placeholder>
                       <w:docPart w:val="2E83E9F4BA244B06B4DB5D21636C1E0A"/>
                     </w:placeholder>
-                    <w:dataBinding w:prefixMappings="xmlns:ns0='urn:microsoft-dynamics-nav/reports/Standard_Sales_Quote/1304/'" w:xpath="/ns0:NavWordReportXmlPart[1]/ns0:Header[1]/ns0:ReportTotalsLine[1]/ns0:Amount_ReportTotalsLine[1]" w:storeItemID="{698CEE62-D454-4755-B874-1C16AD01E098}"/>
+                    <w:dataBinding w:prefixMappings="xmlns:ns0='urn:microsoft-dynamics-nav/reports/Standard_Sales_Quote/1304/'" w:xpath="/ns0:NavWordReportXmlPart[1]/ns0:Header[1]/ns0:ReportTotalsLine[1]/ns0:Amount_ReportTotalsLine[1]" w:storeItemID="{ADF9976C-C54E-4AE1-AB0B-FC15185D6A6D}"/>
                     <w:text/>
                   </w:sdtPr>
-                  <w:sdtEndPr/>
                   <w:sdtContent>
                     <w:tc>
                       <w:tcPr>
@@ -1965,21 +1908,16 @@
             <w:placeholder>
               <w:docPart w:val="2E83E9F4BA244B06B4DB5D21636C1E0A"/>
             </w:placeholder>
-            <w:dataBinding w:prefixMappings="xmlns:ns0='urn:microsoft-dynamics-nav/reports/Standard_Sales_Quote/1304/'" w:xpath="/ns0:NavWordReportXmlPart[1]/ns0:Header[1]/ns0:Totals[1]/ns0:TotalIncludingVATText[1]" w:storeItemID="{698CEE62-D454-4755-B874-1C16AD01E098}"/>
+            <w:dataBinding w:prefixMappings="xmlns:ns0='urn:microsoft-dynamics-nav/reports/Standard_Sales_Quote/1304/'" w:xpath="/ns0:NavWordReportXmlPart[1]/ns0:Header[1]/ns0:Totals[1]/ns0:TotalIncludingVATText[1]" w:storeItemID="{ADF9976C-C54E-4AE1-AB0B-FC15185D6A6D}"/>
             <w:text/>
           </w:sdtPr>
-          <w:sdtEndPr>
-            <w:rPr>
-              <w:rStyle w:val="Strong"/>
-            </w:rPr>
-          </w:sdtEndPr>
           <w:sdtContent>
             <w:tc>
               <w:tcPr>
                 <w:tcW w:w="2835" w:type="dxa"/>
                 <w:gridSpan w:val="3"/>
                 <w:tcBorders>
-                  <w:bottom w:val="single" w:color="auto" w:sz="4" w:space="0"/>
+                  <w:bottom w:val="single" w:sz="4" w:space="0" w:color="auto"/>
                 </w:tcBorders>
               </w:tcPr>
               <w:p>
@@ -2012,20 +1950,15 @@
             <w:placeholder>
               <w:docPart w:val="2E83E9F4BA244B06B4DB5D21636C1E0A"/>
             </w:placeholder>
-            <w:dataBinding w:prefixMappings="xmlns:ns0='urn:microsoft-dynamics-nav/reports/Standard_Sales_Quote/1304/'" w:xpath="/ns0:NavWordReportXmlPart[1]/ns0:Header[1]/ns0:Totals[1]/ns0:TotalAmountIncludingVAT[1]" w:storeItemID="{698CEE62-D454-4755-B874-1C16AD01E098}"/>
+            <w:dataBinding w:prefixMappings="xmlns:ns0='urn:microsoft-dynamics-nav/reports/Standard_Sales_Quote/1304/'" w:xpath="/ns0:NavWordReportXmlPart[1]/ns0:Header[1]/ns0:Totals[1]/ns0:TotalAmountIncludingVAT[1]" w:storeItemID="{ADF9976C-C54E-4AE1-AB0B-FC15185D6A6D}"/>
             <w:text/>
           </w:sdtPr>
-          <w:sdtEndPr>
-            <w:rPr>
-              <w:rStyle w:val="Strong"/>
-            </w:rPr>
-          </w:sdtEndPr>
           <w:sdtContent>
             <w:tc>
               <w:tcPr>
                 <w:tcW w:w="1701" w:type="dxa"/>
                 <w:tcBorders>
-                  <w:bottom w:val="single" w:color="auto" w:sz="4" w:space="0"/>
+                  <w:bottom w:val="single" w:sz="4" w:space="0" w:color="auto"/>
                 </w:tcBorders>
                 <w:tcMar>
                   <w:right w:w="0" w:type="dxa"/>
@@ -2081,7 +2014,7 @@
 </file>
 
 <file path=word/endnotes.xml><?xml version="1.0" encoding="utf-8"?>
-<w:endnotes xmlns:wpc="http://schemas.microsoft.com/office/word/2010/wordprocessingCanvas" xmlns:mc="http://schemas.openxmlformats.org/markup-compatibility/2006" xmlns:o="urn:schemas-microsoft-com:office:office" xmlns:r="http://schemas.openxmlformats.org/officeDocument/2006/relationships" xmlns:m="http://schemas.openxmlformats.org/officeDocument/2006/math" xmlns:v="urn:schemas-microsoft-com:vml" xmlns:wp14="http://schemas.microsoft.com/office/word/2010/wordprocessingDrawing" xmlns:wp="http://schemas.openxmlformats.org/drawingml/2006/wordprocessingDrawing" xmlns:w10="urn:schemas-microsoft-com:office:word" xmlns:w="http://schemas.openxmlformats.org/wordprocessingml/2006/main" xmlns:w14="http://schemas.microsoft.com/office/word/2010/wordml" xmlns:w15="http://schemas.microsoft.com/office/word/2012/wordml" xmlns:wpg="http://schemas.microsoft.com/office/word/2010/wordprocessingGroup" xmlns:wpi="http://schemas.microsoft.com/office/word/2010/wordprocessingInk" xmlns:wne="http://schemas.microsoft.com/office/word/2006/wordml" xmlns:wps="http://schemas.microsoft.com/office/word/2010/wordprocessingShape" mc:Ignorable="w14 w15 wp14">
+<w:endnotes xmlns:wpc="http://schemas.microsoft.com/office/word/2010/wordprocessingCanvas" xmlns:cx="http://schemas.microsoft.com/office/drawing/2014/chartex" xmlns:cx1="http://schemas.microsoft.com/office/drawing/2015/9/8/chartex" xmlns:cx2="http://schemas.microsoft.com/office/drawing/2015/10/21/chartex" xmlns:cx3="http://schemas.microsoft.com/office/drawing/2016/5/9/chartex" xmlns:cx4="http://schemas.microsoft.com/office/drawing/2016/5/10/chartex" xmlns:cx5="http://schemas.microsoft.com/office/drawing/2016/5/11/chartex" xmlns:cx6="http://schemas.microsoft.com/office/drawing/2016/5/12/chartex" xmlns:cx7="http://schemas.microsoft.com/office/drawing/2016/5/13/chartex" xmlns:cx8="http://schemas.microsoft.com/office/drawing/2016/5/14/chartex" xmlns:mc="http://schemas.openxmlformats.org/markup-compatibility/2006" xmlns:aink="http://schemas.microsoft.com/office/drawing/2016/ink" xmlns:am3d="http://schemas.microsoft.com/office/drawing/2017/model3d" xmlns:o="urn:schemas-microsoft-com:office:office" xmlns:oel="http://schemas.microsoft.com/office/2019/extlst" xmlns:r="http://schemas.openxmlformats.org/officeDocument/2006/relationships" xmlns:m="http://schemas.openxmlformats.org/officeDocument/2006/math" xmlns:v="urn:schemas-microsoft-com:vml" xmlns:wp14="http://schemas.microsoft.com/office/word/2010/wordprocessingDrawing" xmlns:wp="http://schemas.openxmlformats.org/drawingml/2006/wordprocessingDrawing" xmlns:w10="urn:schemas-microsoft-com:office:word" xmlns:w="http://schemas.openxmlformats.org/wordprocessingml/2006/main" xmlns:w14="http://schemas.microsoft.com/office/word/2010/wordml" xmlns:w15="http://schemas.microsoft.com/office/word/2012/wordml" xmlns:w16cex="http://schemas.microsoft.com/office/word/2018/wordml/cex" xmlns:w16cid="http://schemas.microsoft.com/office/word/2016/wordml/cid" xmlns:w16="http://schemas.microsoft.com/office/word/2018/wordml" xmlns:w16du="http://schemas.microsoft.com/office/word/2023/wordml/word16du" xmlns:w16sdtdh="http://schemas.microsoft.com/office/word/2020/wordml/sdtdatahash" xmlns:w16sdtfl="http://schemas.microsoft.com/office/word/2024/wordml/sdtformatlock" xmlns:w16se="http://schemas.microsoft.com/office/word/2015/wordml/symex" xmlns:wpg="http://schemas.microsoft.com/office/word/2010/wordprocessingGroup" xmlns:wpi="http://schemas.microsoft.com/office/word/2010/wordprocessingInk" xmlns:wne="http://schemas.microsoft.com/office/word/2006/wordml" xmlns:wps="http://schemas.microsoft.com/office/word/2010/wordprocessingShape" mc:Ignorable="w14 w15 w16se w16cid w16 w16cex w16sdtdh w16sdtfl w16du wp14">
   <w:endnote w:type="separator" w:id="-1">
     <w:p>
       <w:pPr>
@@ -2106,7 +2039,7 @@
 </file>
 
 <file path=word/footer1.xml><?xml version="1.0" encoding="utf-8"?>
-<w:ftr xmlns:wpc="http://schemas.microsoft.com/office/word/2010/wordprocessingCanvas" xmlns:mc="http://schemas.openxmlformats.org/markup-compatibility/2006" xmlns:o="urn:schemas-microsoft-com:office:office" xmlns:r="http://schemas.openxmlformats.org/officeDocument/2006/relationships" xmlns:m="http://schemas.openxmlformats.org/officeDocument/2006/math" xmlns:v="urn:schemas-microsoft-com:vml" xmlns:wp14="http://schemas.microsoft.com/office/word/2010/wordprocessingDrawing" xmlns:wp="http://schemas.openxmlformats.org/drawingml/2006/wordprocessingDrawing" xmlns:w10="urn:schemas-microsoft-com:office:word" xmlns:w="http://schemas.openxmlformats.org/wordprocessingml/2006/main" xmlns:w14="http://schemas.microsoft.com/office/word/2010/wordml" xmlns:w15="http://schemas.microsoft.com/office/word/2012/wordml" xmlns:wpg="http://schemas.microsoft.com/office/word/2010/wordprocessingGroup" xmlns:wpi="http://schemas.microsoft.com/office/word/2010/wordprocessingInk" xmlns:wne="http://schemas.microsoft.com/office/word/2006/wordml" xmlns:wps="http://schemas.microsoft.com/office/word/2010/wordprocessingShape" mc:Ignorable="w14 w15 wp14">
+<w:ftr xmlns:wpc="http://schemas.microsoft.com/office/word/2010/wordprocessingCanvas" xmlns:cx="http://schemas.microsoft.com/office/drawing/2014/chartex" xmlns:cx1="http://schemas.microsoft.com/office/drawing/2015/9/8/chartex" xmlns:cx2="http://schemas.microsoft.com/office/drawing/2015/10/21/chartex" xmlns:cx3="http://schemas.microsoft.com/office/drawing/2016/5/9/chartex" xmlns:cx4="http://schemas.microsoft.com/office/drawing/2016/5/10/chartex" xmlns:cx5="http://schemas.microsoft.com/office/drawing/2016/5/11/chartex" xmlns:cx6="http://schemas.microsoft.com/office/drawing/2016/5/12/chartex" xmlns:cx7="http://schemas.microsoft.com/office/drawing/2016/5/13/chartex" xmlns:cx8="http://schemas.microsoft.com/office/drawing/2016/5/14/chartex" xmlns:mc="http://schemas.openxmlformats.org/markup-compatibility/2006" xmlns:aink="http://schemas.microsoft.com/office/drawing/2016/ink" xmlns:am3d="http://schemas.microsoft.com/office/drawing/2017/model3d" xmlns:o="urn:schemas-microsoft-com:office:office" xmlns:oel="http://schemas.microsoft.com/office/2019/extlst" xmlns:r="http://schemas.openxmlformats.org/officeDocument/2006/relationships" xmlns:m="http://schemas.openxmlformats.org/officeDocument/2006/math" xmlns:v="urn:schemas-microsoft-com:vml" xmlns:wp14="http://schemas.microsoft.com/office/word/2010/wordprocessingDrawing" xmlns:wp="http://schemas.openxmlformats.org/drawingml/2006/wordprocessingDrawing" xmlns:w10="urn:schemas-microsoft-com:office:word" xmlns:w="http://schemas.openxmlformats.org/wordprocessingml/2006/main" xmlns:w14="http://schemas.microsoft.com/office/word/2010/wordml" xmlns:w15="http://schemas.microsoft.com/office/word/2012/wordml" xmlns:w16cex="http://schemas.microsoft.com/office/word/2018/wordml/cex" xmlns:w16cid="http://schemas.microsoft.com/office/word/2016/wordml/cid" xmlns:w16="http://schemas.microsoft.com/office/word/2018/wordml" xmlns:w16du="http://schemas.microsoft.com/office/word/2023/wordml/word16du" xmlns:w16sdtdh="http://schemas.microsoft.com/office/word/2020/wordml/sdtdatahash" xmlns:w16sdtfl="http://schemas.microsoft.com/office/word/2024/wordml/sdtformatlock" xmlns:w16se="http://schemas.microsoft.com/office/word/2015/wordml/symex" xmlns:wpg="http://schemas.microsoft.com/office/word/2010/wordprocessingGroup" xmlns:wpi="http://schemas.microsoft.com/office/word/2010/wordprocessingInk" xmlns:wne="http://schemas.microsoft.com/office/word/2006/wordml" xmlns:wps="http://schemas.microsoft.com/office/word/2010/wordprocessingShape" mc:Ignorable="w14 w15 w16se w16cid w16 w16cex w16sdtdh w16sdtfl w16du wp14">
   <w:p>
     <w:pPr>
       <w:pStyle w:val="Footer"/>
@@ -2116,18 +2049,18 @@
 </file>
 
 <file path=word/footer2.xml><?xml version="1.0" encoding="utf-8"?>
-<w:ftr xmlns:wpc="http://schemas.microsoft.com/office/word/2010/wordprocessingCanvas" xmlns:mc="http://schemas.openxmlformats.org/markup-compatibility/2006" xmlns:o="urn:schemas-microsoft-com:office:office" xmlns:r="http://schemas.openxmlformats.org/officeDocument/2006/relationships" xmlns:m="http://schemas.openxmlformats.org/officeDocument/2006/math" xmlns:v="urn:schemas-microsoft-com:vml" xmlns:wp14="http://schemas.microsoft.com/office/word/2010/wordprocessingDrawing" xmlns:wp="http://schemas.openxmlformats.org/drawingml/2006/wordprocessingDrawing" xmlns:w10="urn:schemas-microsoft-com:office:word" xmlns:w="http://schemas.openxmlformats.org/wordprocessingml/2006/main" xmlns:w14="http://schemas.microsoft.com/office/word/2010/wordml" xmlns:w15="http://schemas.microsoft.com/office/word/2012/wordml" xmlns:wpg="http://schemas.microsoft.com/office/word/2010/wordprocessingGroup" xmlns:wpi="http://schemas.microsoft.com/office/word/2010/wordprocessingInk" xmlns:wne="http://schemas.microsoft.com/office/word/2006/wordml" xmlns:wps="http://schemas.microsoft.com/office/word/2010/wordprocessingShape" mc:Ignorable="w14 w15 wp14">
+<w:ftr xmlns:wpc="http://schemas.microsoft.com/office/word/2010/wordprocessingCanvas" xmlns:cx="http://schemas.microsoft.com/office/drawing/2014/chartex" xmlns:cx1="http://schemas.microsoft.com/office/drawing/2015/9/8/chartex" xmlns:cx2="http://schemas.microsoft.com/office/drawing/2015/10/21/chartex" xmlns:cx3="http://schemas.microsoft.com/office/drawing/2016/5/9/chartex" xmlns:cx4="http://schemas.microsoft.com/office/drawing/2016/5/10/chartex" xmlns:cx5="http://schemas.microsoft.com/office/drawing/2016/5/11/chartex" xmlns:cx6="http://schemas.microsoft.com/office/drawing/2016/5/12/chartex" xmlns:cx7="http://schemas.microsoft.com/office/drawing/2016/5/13/chartex" xmlns:cx8="http://schemas.microsoft.com/office/drawing/2016/5/14/chartex" xmlns:mc="http://schemas.openxmlformats.org/markup-compatibility/2006" xmlns:aink="http://schemas.microsoft.com/office/drawing/2016/ink" xmlns:am3d="http://schemas.microsoft.com/office/drawing/2017/model3d" xmlns:o="urn:schemas-microsoft-com:office:office" xmlns:oel="http://schemas.microsoft.com/office/2019/extlst" xmlns:r="http://schemas.openxmlformats.org/officeDocument/2006/relationships" xmlns:m="http://schemas.openxmlformats.org/officeDocument/2006/math" xmlns:v="urn:schemas-microsoft-com:vml" xmlns:wp14="http://schemas.microsoft.com/office/word/2010/wordprocessingDrawing" xmlns:wp="http://schemas.openxmlformats.org/drawingml/2006/wordprocessingDrawing" xmlns:w10="urn:schemas-microsoft-com:office:word" xmlns:w="http://schemas.openxmlformats.org/wordprocessingml/2006/main" xmlns:w14="http://schemas.microsoft.com/office/word/2010/wordml" xmlns:w15="http://schemas.microsoft.com/office/word/2012/wordml" xmlns:w16cex="http://schemas.microsoft.com/office/word/2018/wordml/cex" xmlns:w16cid="http://schemas.microsoft.com/office/word/2016/wordml/cid" xmlns:w16="http://schemas.microsoft.com/office/word/2018/wordml" xmlns:w16du="http://schemas.microsoft.com/office/word/2023/wordml/word16du" xmlns:w16sdtdh="http://schemas.microsoft.com/office/word/2020/wordml/sdtdatahash" xmlns:w16sdtfl="http://schemas.microsoft.com/office/word/2024/wordml/sdtformatlock" xmlns:w16se="http://schemas.microsoft.com/office/word/2015/wordml/symex" xmlns:wpg="http://schemas.microsoft.com/office/word/2010/wordprocessingGroup" xmlns:wpi="http://schemas.microsoft.com/office/word/2010/wordprocessingInk" xmlns:wne="http://schemas.microsoft.com/office/word/2006/wordml" xmlns:wps="http://schemas.microsoft.com/office/word/2010/wordprocessingShape" mc:Ignorable="w14 w15 w16se w16cid w16 w16cex w16sdtdh w16sdtfl w16du wp14">
   <w:tbl>
     <w:tblPr>
       <w:tblStyle w:val="TableGrid"/>
       <w:tblW w:w="5000" w:type="pct"/>
       <w:tblBorders>
-        <w:top w:val="none" w:color="auto" w:sz="0" w:space="0"/>
-        <w:left w:val="none" w:color="auto" w:sz="0" w:space="0"/>
-        <w:bottom w:val="none" w:color="auto" w:sz="0" w:space="0"/>
-        <w:right w:val="none" w:color="auto" w:sz="0" w:space="0"/>
-        <w:insideH w:val="none" w:color="auto" w:sz="0" w:space="0"/>
-        <w:insideV w:val="none" w:color="auto" w:sz="0" w:space="0"/>
+        <w:top w:val="none" w:sz="0" w:space="0" w:color="auto"/>
+        <w:left w:val="none" w:sz="0" w:space="0" w:color="auto"/>
+        <w:bottom w:val="none" w:sz="0" w:space="0" w:color="auto"/>
+        <w:right w:val="none" w:sz="0" w:space="0" w:color="auto"/>
+        <w:insideH w:val="none" w:sz="0" w:space="0" w:color="auto"/>
+        <w:insideV w:val="none" w:sz="0" w:space="0" w:color="auto"/>
       </w:tblBorders>
       <w:tblLayout w:type="fixed"/>
       <w:tblCellMar>
@@ -2162,10 +2095,9 @@
             <w:placeholder>
               <w:docPart w:val="793055E079F94161B6DB65B71A1E06D9"/>
             </w:placeholder>
-            <w:dataBinding w:prefixMappings="xmlns:ns0='urn:microsoft-dynamics-nav/reports/Standard_Sales_Quote/1304/'" w:xpath="/ns0:NavWordReportXmlPart[1]/ns0:Header[1]/ns0:CompanyLegalStatement[1]" w:storeItemID="{698CEE62-D454-4755-B874-1C16AD01E098}"/>
+            <w:dataBinding w:prefixMappings="xmlns:ns0='urn:microsoft-dynamics-nav/reports/Standard_Sales_Quote/1304/'" w:xpath="/ns0:NavWordReportXmlPart[1]/ns0:Header[1]/ns0:CompanyLegalStatement[1]" w:storeItemID="{ADF9976C-C54E-4AE1-AB0B-FC15185D6A6D}"/>
             <w:text/>
           </w:sdtPr>
-          <w:sdtEndPr/>
           <w:sdtContent>
             <w:p>
               <w:pPr>
@@ -2200,18 +2132,18 @@
 </file>
 
 <file path=word/footer3.xml><?xml version="1.0" encoding="utf-8"?>
-<w:ftr xmlns:wpc="http://schemas.microsoft.com/office/word/2010/wordprocessingCanvas" xmlns:mc="http://schemas.openxmlformats.org/markup-compatibility/2006" xmlns:o="urn:schemas-microsoft-com:office:office" xmlns:r="http://schemas.openxmlformats.org/officeDocument/2006/relationships" xmlns:m="http://schemas.openxmlformats.org/officeDocument/2006/math" xmlns:v="urn:schemas-microsoft-com:vml" xmlns:wp14="http://schemas.microsoft.com/office/word/2010/wordprocessingDrawing" xmlns:wp="http://schemas.openxmlformats.org/drawingml/2006/wordprocessingDrawing" xmlns:w10="urn:schemas-microsoft-com:office:word" xmlns:w="http://schemas.openxmlformats.org/wordprocessingml/2006/main" xmlns:w14="http://schemas.microsoft.com/office/word/2010/wordml" xmlns:w15="http://schemas.microsoft.com/office/word/2012/wordml" xmlns:wpg="http://schemas.microsoft.com/office/word/2010/wordprocessingGroup" xmlns:wpi="http://schemas.microsoft.com/office/word/2010/wordprocessingInk" xmlns:wne="http://schemas.microsoft.com/office/word/2006/wordml" xmlns:wps="http://schemas.microsoft.com/office/word/2010/wordprocessingShape" mc:Ignorable="w14 w15 wp14">
+<w:ftr xmlns:wpc="http://schemas.microsoft.com/office/word/2010/wordprocessingCanvas" xmlns:cx="http://schemas.microsoft.com/office/drawing/2014/chartex" xmlns:cx1="http://schemas.microsoft.com/office/drawing/2015/9/8/chartex" xmlns:cx2="http://schemas.microsoft.com/office/drawing/2015/10/21/chartex" xmlns:cx3="http://schemas.microsoft.com/office/drawing/2016/5/9/chartex" xmlns:cx4="http://schemas.microsoft.com/office/drawing/2016/5/10/chartex" xmlns:cx5="http://schemas.microsoft.com/office/drawing/2016/5/11/chartex" xmlns:cx6="http://schemas.microsoft.com/office/drawing/2016/5/12/chartex" xmlns:cx7="http://schemas.microsoft.com/office/drawing/2016/5/13/chartex" xmlns:cx8="http://schemas.microsoft.com/office/drawing/2016/5/14/chartex" xmlns:mc="http://schemas.openxmlformats.org/markup-compatibility/2006" xmlns:aink="http://schemas.microsoft.com/office/drawing/2016/ink" xmlns:am3d="http://schemas.microsoft.com/office/drawing/2017/model3d" xmlns:o="urn:schemas-microsoft-com:office:office" xmlns:oel="http://schemas.microsoft.com/office/2019/extlst" xmlns:r="http://schemas.openxmlformats.org/officeDocument/2006/relationships" xmlns:m="http://schemas.openxmlformats.org/officeDocument/2006/math" xmlns:v="urn:schemas-microsoft-com:vml" xmlns:wp14="http://schemas.microsoft.com/office/word/2010/wordprocessingDrawing" xmlns:wp="http://schemas.openxmlformats.org/drawingml/2006/wordprocessingDrawing" xmlns:w10="urn:schemas-microsoft-com:office:word" xmlns:w="http://schemas.openxmlformats.org/wordprocessingml/2006/main" xmlns:w14="http://schemas.microsoft.com/office/word/2010/wordml" xmlns:w15="http://schemas.microsoft.com/office/word/2012/wordml" xmlns:w16cex="http://schemas.microsoft.com/office/word/2018/wordml/cex" xmlns:w16cid="http://schemas.microsoft.com/office/word/2016/wordml/cid" xmlns:w16="http://schemas.microsoft.com/office/word/2018/wordml" xmlns:w16du="http://schemas.microsoft.com/office/word/2023/wordml/word16du" xmlns:w16sdtdh="http://schemas.microsoft.com/office/word/2020/wordml/sdtdatahash" xmlns:w16sdtfl="http://schemas.microsoft.com/office/word/2024/wordml/sdtformatlock" xmlns:w16se="http://schemas.microsoft.com/office/word/2015/wordml/symex" xmlns:wpg="http://schemas.microsoft.com/office/word/2010/wordprocessingGroup" xmlns:wpi="http://schemas.microsoft.com/office/word/2010/wordprocessingInk" xmlns:wne="http://schemas.microsoft.com/office/word/2006/wordml" xmlns:wps="http://schemas.microsoft.com/office/word/2010/wordprocessingShape" mc:Ignorable="w14 w15 w16se w16cid w16 w16cex w16sdtdh w16sdtfl w16du wp14">
   <w:tbl>
     <w:tblPr>
       <w:tblStyle w:val="TableGrid"/>
       <w:tblW w:w="5000" w:type="pct"/>
       <w:tblBorders>
-        <w:top w:val="none" w:color="auto" w:sz="0" w:space="0"/>
-        <w:left w:val="none" w:color="auto" w:sz="0" w:space="0"/>
-        <w:bottom w:val="none" w:color="auto" w:sz="0" w:space="0"/>
-        <w:right w:val="none" w:color="auto" w:sz="0" w:space="0"/>
-        <w:insideH w:val="none" w:color="auto" w:sz="0" w:space="0"/>
-        <w:insideV w:val="none" w:color="auto" w:sz="0" w:space="0"/>
+        <w:top w:val="none" w:sz="0" w:space="0" w:color="auto"/>
+        <w:left w:val="none" w:sz="0" w:space="0" w:color="auto"/>
+        <w:bottom w:val="none" w:sz="0" w:space="0" w:color="auto"/>
+        <w:right w:val="none" w:sz="0" w:space="0" w:color="auto"/>
+        <w:insideH w:val="none" w:sz="0" w:space="0" w:color="auto"/>
+        <w:insideV w:val="none" w:sz="0" w:space="0" w:color="auto"/>
       </w:tblBorders>
       <w:tblLayout w:type="fixed"/>
       <w:tblCellMar>
@@ -2250,10 +2182,9 @@
             <w:placeholder>
               <w:docPart w:val="11E91ADE68C44861BD08E0811A89194D"/>
             </w:placeholder>
-            <w:dataBinding w:prefixMappings="xmlns:ns0='urn:microsoft-dynamics-nav/reports/Standard_Sales_Quote/1304/'" w:xpath="/ns0:NavWordReportXmlPart[1]/ns0:Header[1]/ns0:CompanyLegalStatement[1]" w:storeItemID="{698CEE62-D454-4755-B874-1C16AD01E098}"/>
+            <w:dataBinding w:prefixMappings="xmlns:ns0='urn:microsoft-dynamics-nav/reports/Standard_Sales_Quote/1304/'" w:xpath="/ns0:NavWordReportXmlPart[1]/ns0:Header[1]/ns0:CompanyLegalStatement[1]" w:storeItemID="{ADF9976C-C54E-4AE1-AB0B-FC15185D6A6D}"/>
             <w:text/>
           </w:sdtPr>
-          <w:sdtEndPr/>
           <w:sdtContent>
             <w:p>
               <w:pPr>
@@ -2286,10 +2217,9 @@
           <w:placeholder>
             <w:docPart w:val="F60D021828DE440AB60A57F81B574D32"/>
           </w:placeholder>
-          <w:dataBinding w:prefixMappings="xmlns:ns0='urn:microsoft-dynamics-nav/reports/Standard_Sales_Quote/1304/'" w:xpath="/ns0:NavWordReportXmlPart[1]/ns0:Header[1]/ns0:CompanyVATRegistrationNo_Lbl[1]" w:storeItemID="{698CEE62-D454-4755-B874-1C16AD01E098}"/>
+          <w:dataBinding w:prefixMappings="xmlns:ns0='urn:microsoft-dynamics-nav/reports/Standard_Sales_Quote/1304/'" w:xpath="/ns0:NavWordReportXmlPart[1]/ns0:Header[1]/ns0:CompanyVATRegistrationNo_Lbl[1]" w:storeItemID="{ADF9976C-C54E-4AE1-AB0B-FC15185D6A6D}"/>
           <w:text/>
         </w:sdtPr>
-        <w:sdtEndPr/>
         <w:sdtContent>
           <w:tc>
             <w:tcPr>
@@ -2298,7 +2228,6 @@
             <w:p>
               <w:pPr>
                 <w:pStyle w:val="Heading2"/>
-                <w:outlineLvl w:val="1"/>
               </w:pPr>
               <w:proofErr w:type="spellStart"/>
               <w:r>
@@ -2317,10 +2246,9 @@
           <w:placeholder>
             <w:docPart w:val="F60D021828DE440AB60A57F81B574D32"/>
           </w:placeholder>
-          <w:dataBinding w:prefixMappings="xmlns:ns0='urn:microsoft-dynamics-nav/reports/Standard_Sales_Quote/1304/'" w:xpath="/ns0:NavWordReportXmlPart[1]/ns0:Header[1]/ns0:HomePage_Lbl[1]" w:storeItemID="{698CEE62-D454-4755-B874-1C16AD01E098}"/>
+          <w:dataBinding w:prefixMappings="xmlns:ns0='urn:microsoft-dynamics-nav/reports/Standard_Sales_Quote/1304/'" w:xpath="/ns0:NavWordReportXmlPart[1]/ns0:Header[1]/ns0:HomePage_Lbl[1]" w:storeItemID="{ADF9976C-C54E-4AE1-AB0B-FC15185D6A6D}"/>
           <w:text/>
         </w:sdtPr>
-        <w:sdtEndPr/>
         <w:sdtContent>
           <w:tc>
             <w:tcPr>
@@ -2329,7 +2257,6 @@
             <w:p>
               <w:pPr>
                 <w:pStyle w:val="Heading2"/>
-                <w:outlineLvl w:val="1"/>
               </w:pPr>
               <w:proofErr w:type="spellStart"/>
               <w:r>
@@ -2348,10 +2275,9 @@
           <w:placeholder>
             <w:docPart w:val="F60D021828DE440AB60A57F81B574D32"/>
           </w:placeholder>
-          <w:dataBinding w:prefixMappings="xmlns:ns0='urn:microsoft-dynamics-nav/reports/Standard_Sales_Quote/1304/'" w:xpath="/ns0:NavWordReportXmlPart[1]/ns0:Header[1]/ns0:CompanyPhoneNo_Lbl[1]" w:storeItemID="{698CEE62-D454-4755-B874-1C16AD01E098}"/>
+          <w:dataBinding w:prefixMappings="xmlns:ns0='urn:microsoft-dynamics-nav/reports/Standard_Sales_Quote/1304/'" w:xpath="/ns0:NavWordReportXmlPart[1]/ns0:Header[1]/ns0:CompanyPhoneNo_Lbl[1]" w:storeItemID="{ADF9976C-C54E-4AE1-AB0B-FC15185D6A6D}"/>
           <w:text/>
         </w:sdtPr>
-        <w:sdtEndPr/>
         <w:sdtContent>
           <w:tc>
             <w:tcPr>
@@ -2360,7 +2286,6 @@
             <w:p>
               <w:pPr>
                 <w:pStyle w:val="Heading2"/>
-                <w:outlineLvl w:val="1"/>
               </w:pPr>
               <w:proofErr w:type="spellStart"/>
               <w:r>
@@ -2379,10 +2304,9 @@
           <w:placeholder>
             <w:docPart w:val="F60D021828DE440AB60A57F81B574D32"/>
           </w:placeholder>
-          <w:dataBinding w:prefixMappings="xmlns:ns0='urn:microsoft-dynamics-nav/reports/Standard_Sales_Quote/1304/'" w:xpath="/ns0:NavWordReportXmlPart[1]/ns0:Header[1]/ns0:EMail_Lbl[1]" w:storeItemID="{698CEE62-D454-4755-B874-1C16AD01E098}"/>
+          <w:dataBinding w:prefixMappings="xmlns:ns0='urn:microsoft-dynamics-nav/reports/Standard_Sales_Quote/1304/'" w:xpath="/ns0:NavWordReportXmlPart[1]/ns0:Header[1]/ns0:EMail_Lbl[1]" w:storeItemID="{ADF9976C-C54E-4AE1-AB0B-FC15185D6A6D}"/>
           <w:text/>
         </w:sdtPr>
-        <w:sdtEndPr/>
         <w:sdtContent>
           <w:tc>
             <w:tcPr>
@@ -2394,7 +2318,6 @@
             <w:p>
               <w:pPr>
                 <w:pStyle w:val="Heading2"/>
-                <w:outlineLvl w:val="1"/>
               </w:pPr>
               <w:proofErr w:type="spellStart"/>
               <w:r>
@@ -2419,10 +2342,9 @@
           <w:placeholder>
             <w:docPart w:val="F60D021828DE440AB60A57F81B574D32"/>
           </w:placeholder>
-          <w:dataBinding w:prefixMappings="xmlns:ns0='urn:microsoft-dynamics-nav/reports/Standard_Sales_Quote/1304/'" w:xpath="/ns0:NavWordReportXmlPart[1]/ns0:Header[1]/ns0:CompanyVATRegistrationNo[1]" w:storeItemID="{698CEE62-D454-4755-B874-1C16AD01E098}"/>
+          <w:dataBinding w:prefixMappings="xmlns:ns0='urn:microsoft-dynamics-nav/reports/Standard_Sales_Quote/1304/'" w:xpath="/ns0:NavWordReportXmlPart[1]/ns0:Header[1]/ns0:CompanyVATRegistrationNo[1]" w:storeItemID="{ADF9976C-C54E-4AE1-AB0B-FC15185D6A6D}"/>
           <w:text/>
         </w:sdtPr>
-        <w:sdtEndPr/>
         <w:sdtContent>
           <w:tc>
             <w:tcPr>
@@ -2450,10 +2372,9 @@
           <w:placeholder>
             <w:docPart w:val="F60D021828DE440AB60A57F81B574D32"/>
           </w:placeholder>
-          <w:dataBinding w:prefixMappings="xmlns:ns0='urn:microsoft-dynamics-nav/reports/Standard_Sales_Quote/1304/'" w:xpath="/ns0:NavWordReportXmlPart[1]/ns0:Header[1]/ns0:CompanyHomePage[1]" w:storeItemID="{698CEE62-D454-4755-B874-1C16AD01E098}"/>
+          <w:dataBinding w:prefixMappings="xmlns:ns0='urn:microsoft-dynamics-nav/reports/Standard_Sales_Quote/1304/'" w:xpath="/ns0:NavWordReportXmlPart[1]/ns0:Header[1]/ns0:CompanyHomePage[1]" w:storeItemID="{ADF9976C-C54E-4AE1-AB0B-FC15185D6A6D}"/>
           <w:text/>
         </w:sdtPr>
-        <w:sdtEndPr/>
         <w:sdtContent>
           <w:tc>
             <w:tcPr>
@@ -2481,10 +2402,9 @@
           <w:placeholder>
             <w:docPart w:val="F60D021828DE440AB60A57F81B574D32"/>
           </w:placeholder>
-          <w:dataBinding w:prefixMappings="xmlns:ns0='urn:microsoft-dynamics-nav/reports/Standard_Sales_Quote/1304/'" w:xpath="/ns0:NavWordReportXmlPart[1]/ns0:Header[1]/ns0:CompanyPhoneNo[1]" w:storeItemID="{698CEE62-D454-4755-B874-1C16AD01E098}"/>
+          <w:dataBinding w:prefixMappings="xmlns:ns0='urn:microsoft-dynamics-nav/reports/Standard_Sales_Quote/1304/'" w:xpath="/ns0:NavWordReportXmlPart[1]/ns0:Header[1]/ns0:CompanyPhoneNo[1]" w:storeItemID="{ADF9976C-C54E-4AE1-AB0B-FC15185D6A6D}"/>
           <w:text/>
         </w:sdtPr>
-        <w:sdtEndPr/>
         <w:sdtContent>
           <w:tc>
             <w:tcPr>
@@ -2512,10 +2432,9 @@
           <w:placeholder>
             <w:docPart w:val="F60D021828DE440AB60A57F81B574D32"/>
           </w:placeholder>
-          <w:dataBinding w:prefixMappings="xmlns:ns0='urn:microsoft-dynamics-nav/reports/Standard_Sales_Quote/1304/'" w:xpath="/ns0:NavWordReportXmlPart[1]/ns0:Header[1]/ns0:CompanyEMail[1]" w:storeItemID="{698CEE62-D454-4755-B874-1C16AD01E098}"/>
+          <w:dataBinding w:prefixMappings="xmlns:ns0='urn:microsoft-dynamics-nav/reports/Standard_Sales_Quote/1304/'" w:xpath="/ns0:NavWordReportXmlPart[1]/ns0:Header[1]/ns0:CompanyEMail[1]" w:storeItemID="{ADF9976C-C54E-4AE1-AB0B-FC15185D6A6D}"/>
           <w:text/>
         </w:sdtPr>
-        <w:sdtEndPr/>
         <w:sdtContent>
           <w:tc>
             <w:tcPr>
@@ -2553,7 +2472,7 @@
 </file>
 
 <file path=word/footnotes.xml><?xml version="1.0" encoding="utf-8"?>
-<w:footnotes xmlns:wpc="http://schemas.microsoft.com/office/word/2010/wordprocessingCanvas" xmlns:mc="http://schemas.openxmlformats.org/markup-compatibility/2006" xmlns:o="urn:schemas-microsoft-com:office:office" xmlns:r="http://schemas.openxmlformats.org/officeDocument/2006/relationships" xmlns:m="http://schemas.openxmlformats.org/officeDocument/2006/math" xmlns:v="urn:schemas-microsoft-com:vml" xmlns:wp14="http://schemas.microsoft.com/office/word/2010/wordprocessingDrawing" xmlns:wp="http://schemas.openxmlformats.org/drawingml/2006/wordprocessingDrawing" xmlns:w10="urn:schemas-microsoft-com:office:word" xmlns:w="http://schemas.openxmlformats.org/wordprocessingml/2006/main" xmlns:w14="http://schemas.microsoft.com/office/word/2010/wordml" xmlns:w15="http://schemas.microsoft.com/office/word/2012/wordml" xmlns:wpg="http://schemas.microsoft.com/office/word/2010/wordprocessingGroup" xmlns:wpi="http://schemas.microsoft.com/office/word/2010/wordprocessingInk" xmlns:wne="http://schemas.microsoft.com/office/word/2006/wordml" xmlns:wps="http://schemas.microsoft.com/office/word/2010/wordprocessingShape" mc:Ignorable="w14 w15 wp14">
+<w:footnotes xmlns:wpc="http://schemas.microsoft.com/office/word/2010/wordprocessingCanvas" xmlns:cx="http://schemas.microsoft.com/office/drawing/2014/chartex" xmlns:cx1="http://schemas.microsoft.com/office/drawing/2015/9/8/chartex" xmlns:cx2="http://schemas.microsoft.com/office/drawing/2015/10/21/chartex" xmlns:cx3="http://schemas.microsoft.com/office/drawing/2016/5/9/chartex" xmlns:cx4="http://schemas.microsoft.com/office/drawing/2016/5/10/chartex" xmlns:cx5="http://schemas.microsoft.com/office/drawing/2016/5/11/chartex" xmlns:cx6="http://schemas.microsoft.com/office/drawing/2016/5/12/chartex" xmlns:cx7="http://schemas.microsoft.com/office/drawing/2016/5/13/chartex" xmlns:cx8="http://schemas.microsoft.com/office/drawing/2016/5/14/chartex" xmlns:mc="http://schemas.openxmlformats.org/markup-compatibility/2006" xmlns:aink="http://schemas.microsoft.com/office/drawing/2016/ink" xmlns:am3d="http://schemas.microsoft.com/office/drawing/2017/model3d" xmlns:o="urn:schemas-microsoft-com:office:office" xmlns:oel="http://schemas.microsoft.com/office/2019/extlst" xmlns:r="http://schemas.openxmlformats.org/officeDocument/2006/relationships" xmlns:m="http://schemas.openxmlformats.org/officeDocument/2006/math" xmlns:v="urn:schemas-microsoft-com:vml" xmlns:wp14="http://schemas.microsoft.com/office/word/2010/wordprocessingDrawing" xmlns:wp="http://schemas.openxmlformats.org/drawingml/2006/wordprocessingDrawing" xmlns:w10="urn:schemas-microsoft-com:office:word" xmlns:w="http://schemas.openxmlformats.org/wordprocessingml/2006/main" xmlns:w14="http://schemas.microsoft.com/office/word/2010/wordml" xmlns:w15="http://schemas.microsoft.com/office/word/2012/wordml" xmlns:w16cex="http://schemas.microsoft.com/office/word/2018/wordml/cex" xmlns:w16cid="http://schemas.microsoft.com/office/word/2016/wordml/cid" xmlns:w16="http://schemas.microsoft.com/office/word/2018/wordml" xmlns:w16du="http://schemas.microsoft.com/office/word/2023/wordml/word16du" xmlns:w16sdtdh="http://schemas.microsoft.com/office/word/2020/wordml/sdtdatahash" xmlns:w16sdtfl="http://schemas.microsoft.com/office/word/2024/wordml/sdtformatlock" xmlns:w16se="http://schemas.microsoft.com/office/word/2015/wordml/symex" xmlns:wpg="http://schemas.microsoft.com/office/word/2010/wordprocessingGroup" xmlns:wpi="http://schemas.microsoft.com/office/word/2010/wordprocessingInk" xmlns:wne="http://schemas.microsoft.com/office/word/2006/wordml" xmlns:wps="http://schemas.microsoft.com/office/word/2010/wordprocessingShape" mc:Ignorable="w14 w15 w16se w16cid w16 w16cex w16sdtdh w16sdtfl w16du wp14">
   <w:footnote w:type="separator" w:id="-1">
     <w:p>
       <w:pPr>
@@ -2578,7 +2497,7 @@
 </file>
 
 <file path=word/header1.xml><?xml version="1.0" encoding="utf-8"?>
-<w:hdr xmlns:wpc="http://schemas.microsoft.com/office/word/2010/wordprocessingCanvas" xmlns:mc="http://schemas.openxmlformats.org/markup-compatibility/2006" xmlns:o="urn:schemas-microsoft-com:office:office" xmlns:r="http://schemas.openxmlformats.org/officeDocument/2006/relationships" xmlns:m="http://schemas.openxmlformats.org/officeDocument/2006/math" xmlns:v="urn:schemas-microsoft-com:vml" xmlns:wp14="http://schemas.microsoft.com/office/word/2010/wordprocessingDrawing" xmlns:wp="http://schemas.openxmlformats.org/drawingml/2006/wordprocessingDrawing" xmlns:w10="urn:schemas-microsoft-com:office:word" xmlns:w="http://schemas.openxmlformats.org/wordprocessingml/2006/main" xmlns:w14="http://schemas.microsoft.com/office/word/2010/wordml" xmlns:w15="http://schemas.microsoft.com/office/word/2012/wordml" xmlns:wpg="http://schemas.microsoft.com/office/word/2010/wordprocessingGroup" xmlns:wpi="http://schemas.microsoft.com/office/word/2010/wordprocessingInk" xmlns:wne="http://schemas.microsoft.com/office/word/2006/wordml" xmlns:wps="http://schemas.microsoft.com/office/word/2010/wordprocessingShape" mc:Ignorable="w14 w15 wp14">
+<w:hdr xmlns:wpc="http://schemas.microsoft.com/office/word/2010/wordprocessingCanvas" xmlns:cx="http://schemas.microsoft.com/office/drawing/2014/chartex" xmlns:cx1="http://schemas.microsoft.com/office/drawing/2015/9/8/chartex" xmlns:cx2="http://schemas.microsoft.com/office/drawing/2015/10/21/chartex" xmlns:cx3="http://schemas.microsoft.com/office/drawing/2016/5/9/chartex" xmlns:cx4="http://schemas.microsoft.com/office/drawing/2016/5/10/chartex" xmlns:cx5="http://schemas.microsoft.com/office/drawing/2016/5/11/chartex" xmlns:cx6="http://schemas.microsoft.com/office/drawing/2016/5/12/chartex" xmlns:cx7="http://schemas.microsoft.com/office/drawing/2016/5/13/chartex" xmlns:cx8="http://schemas.microsoft.com/office/drawing/2016/5/14/chartex" xmlns:mc="http://schemas.openxmlformats.org/markup-compatibility/2006" xmlns:aink="http://schemas.microsoft.com/office/drawing/2016/ink" xmlns:am3d="http://schemas.microsoft.com/office/drawing/2017/model3d" xmlns:o="urn:schemas-microsoft-com:office:office" xmlns:oel="http://schemas.microsoft.com/office/2019/extlst" xmlns:r="http://schemas.openxmlformats.org/officeDocument/2006/relationships" xmlns:m="http://schemas.openxmlformats.org/officeDocument/2006/math" xmlns:v="urn:schemas-microsoft-com:vml" xmlns:wp14="http://schemas.microsoft.com/office/word/2010/wordprocessingDrawing" xmlns:wp="http://schemas.openxmlformats.org/drawingml/2006/wordprocessingDrawing" xmlns:w10="urn:schemas-microsoft-com:office:word" xmlns:w="http://schemas.openxmlformats.org/wordprocessingml/2006/main" xmlns:w14="http://schemas.microsoft.com/office/word/2010/wordml" xmlns:w15="http://schemas.microsoft.com/office/word/2012/wordml" xmlns:w16cex="http://schemas.microsoft.com/office/word/2018/wordml/cex" xmlns:w16cid="http://schemas.microsoft.com/office/word/2016/wordml/cid" xmlns:w16="http://schemas.microsoft.com/office/word/2018/wordml" xmlns:w16du="http://schemas.microsoft.com/office/word/2023/wordml/word16du" xmlns:w16sdtdh="http://schemas.microsoft.com/office/word/2020/wordml/sdtdatahash" xmlns:w16sdtfl="http://schemas.microsoft.com/office/word/2024/wordml/sdtformatlock" xmlns:w16se="http://schemas.microsoft.com/office/word/2015/wordml/symex" xmlns:wpg="http://schemas.microsoft.com/office/word/2010/wordprocessingGroup" xmlns:wpi="http://schemas.microsoft.com/office/word/2010/wordprocessingInk" xmlns:wne="http://schemas.microsoft.com/office/word/2006/wordml" xmlns:wps="http://schemas.microsoft.com/office/word/2010/wordprocessingShape" mc:Ignorable="w14 w15 w16se w16cid w16 w16cex w16sdtdh w16sdtfl w16du wp14">
   <w:p>
     <w:pPr>
       <w:pStyle w:val="Header"/>
@@ -2588,18 +2507,18 @@
 </file>
 
 <file path=word/header2.xml><?xml version="1.0" encoding="utf-8"?>
-<w:hdr xmlns:wpc="http://schemas.microsoft.com/office/word/2010/wordprocessingCanvas" xmlns:mc="http://schemas.openxmlformats.org/markup-compatibility/2006" xmlns:o="urn:schemas-microsoft-com:office:office" xmlns:r="http://schemas.openxmlformats.org/officeDocument/2006/relationships" xmlns:m="http://schemas.openxmlformats.org/officeDocument/2006/math" xmlns:v="urn:schemas-microsoft-com:vml" xmlns:wp14="http://schemas.microsoft.com/office/word/2010/wordprocessingDrawing" xmlns:wp="http://schemas.openxmlformats.org/drawingml/2006/wordprocessingDrawing" xmlns:w10="urn:schemas-microsoft-com:office:word" xmlns:w="http://schemas.openxmlformats.org/wordprocessingml/2006/main" xmlns:w14="http://schemas.microsoft.com/office/word/2010/wordml" xmlns:w15="http://schemas.microsoft.com/office/word/2012/wordml" xmlns:wpg="http://schemas.microsoft.com/office/word/2010/wordprocessingGroup" xmlns:wpi="http://schemas.microsoft.com/office/word/2010/wordprocessingInk" xmlns:wne="http://schemas.microsoft.com/office/word/2006/wordml" xmlns:wps="http://schemas.microsoft.com/office/word/2010/wordprocessingShape" mc:Ignorable="w14 w15 wp14">
+<w:hdr xmlns:wpc="http://schemas.microsoft.com/office/word/2010/wordprocessingCanvas" xmlns:cx="http://schemas.microsoft.com/office/drawing/2014/chartex" xmlns:cx1="http://schemas.microsoft.com/office/drawing/2015/9/8/chartex" xmlns:cx2="http://schemas.microsoft.com/office/drawing/2015/10/21/chartex" xmlns:cx3="http://schemas.microsoft.com/office/drawing/2016/5/9/chartex" xmlns:cx4="http://schemas.microsoft.com/office/drawing/2016/5/10/chartex" xmlns:cx5="http://schemas.microsoft.com/office/drawing/2016/5/11/chartex" xmlns:cx6="http://schemas.microsoft.com/office/drawing/2016/5/12/chartex" xmlns:cx7="http://schemas.microsoft.com/office/drawing/2016/5/13/chartex" xmlns:cx8="http://schemas.microsoft.com/office/drawing/2016/5/14/chartex" xmlns:mc="http://schemas.openxmlformats.org/markup-compatibility/2006" xmlns:aink="http://schemas.microsoft.com/office/drawing/2016/ink" xmlns:am3d="http://schemas.microsoft.com/office/drawing/2017/model3d" xmlns:o="urn:schemas-microsoft-com:office:office" xmlns:oel="http://schemas.microsoft.com/office/2019/extlst" xmlns:r="http://schemas.openxmlformats.org/officeDocument/2006/relationships" xmlns:m="http://schemas.openxmlformats.org/officeDocument/2006/math" xmlns:v="urn:schemas-microsoft-com:vml" xmlns:wp14="http://schemas.microsoft.com/office/word/2010/wordprocessingDrawing" xmlns:wp="http://schemas.openxmlformats.org/drawingml/2006/wordprocessingDrawing" xmlns:w10="urn:schemas-microsoft-com:office:word" xmlns:w="http://schemas.openxmlformats.org/wordprocessingml/2006/main" xmlns:w14="http://schemas.microsoft.com/office/word/2010/wordml" xmlns:w15="http://schemas.microsoft.com/office/word/2012/wordml" xmlns:w16cex="http://schemas.microsoft.com/office/word/2018/wordml/cex" xmlns:w16cid="http://schemas.microsoft.com/office/word/2016/wordml/cid" xmlns:w16="http://schemas.microsoft.com/office/word/2018/wordml" xmlns:w16du="http://schemas.microsoft.com/office/word/2023/wordml/word16du" xmlns:w16sdtdh="http://schemas.microsoft.com/office/word/2020/wordml/sdtdatahash" xmlns:w16sdtfl="http://schemas.microsoft.com/office/word/2024/wordml/sdtformatlock" xmlns:w16se="http://schemas.microsoft.com/office/word/2015/wordml/symex" xmlns:wpg="http://schemas.microsoft.com/office/word/2010/wordprocessingGroup" xmlns:wpi="http://schemas.microsoft.com/office/word/2010/wordprocessingInk" xmlns:wne="http://schemas.microsoft.com/office/word/2006/wordml" xmlns:wps="http://schemas.microsoft.com/office/word/2010/wordprocessingShape" mc:Ignorable="w14 w15 w16se w16cid w16 w16cex w16sdtdh w16sdtfl w16du wp14">
   <w:tbl>
     <w:tblPr>
       <w:tblStyle w:val="TableGrid"/>
       <w:tblW w:w="10196" w:type="dxa"/>
       <w:tblBorders>
-        <w:top w:val="none" w:color="auto" w:sz="0" w:space="0"/>
-        <w:left w:val="none" w:color="auto" w:sz="0" w:space="0"/>
-        <w:bottom w:val="none" w:color="auto" w:sz="0" w:space="0"/>
-        <w:right w:val="none" w:color="auto" w:sz="0" w:space="0"/>
-        <w:insideH w:val="none" w:color="auto" w:sz="0" w:space="0"/>
-        <w:insideV w:val="none" w:color="auto" w:sz="0" w:space="0"/>
+        <w:top w:val="none" w:sz="0" w:space="0" w:color="auto"/>
+        <w:left w:val="none" w:sz="0" w:space="0" w:color="auto"/>
+        <w:bottom w:val="none" w:sz="0" w:space="0" w:color="auto"/>
+        <w:right w:val="none" w:sz="0" w:space="0" w:color="auto"/>
+        <w:insideH w:val="none" w:sz="0" w:space="0" w:color="auto"/>
+        <w:insideV w:val="none" w:sz="0" w:space="0" w:color="auto"/>
       </w:tblBorders>
       <w:tblCellMar>
         <w:left w:w="0" w:type="dxa"/>
@@ -2633,14 +2552,9 @@
               <w:placeholder>
                 <w:docPart w:val="C42934AA6A9C4AB7B7AFF124B2496D4D"/>
               </w:placeholder>
-              <w:dataBinding w:prefixMappings="xmlns:ns0='urn:microsoft-dynamics-nav/reports/Standard_Sales_Quote/1304/'" w:xpath="/ns0:NavWordReportXmlPart[1]/ns0:Header[1]/ns0:DocumentTitle_Lbl[1]" w:storeItemID="{698CEE62-D454-4755-B874-1C16AD01E098}"/>
+              <w:dataBinding w:prefixMappings="xmlns:ns0='urn:microsoft-dynamics-nav/reports/Standard_Sales_Quote/1304/'" w:xpath="/ns0:NavWordReportXmlPart[1]/ns0:Header[1]/ns0:DocumentTitle_Lbl[1]" w:storeItemID="{ADF9976C-C54E-4AE1-AB0B-FC15185D6A6D}"/>
               <w:text/>
             </w:sdtPr>
-            <w:sdtEndPr>
-              <w:rPr>
-                <w:rStyle w:val="Strong"/>
-              </w:rPr>
-            </w:sdtEndPr>
             <w:sdtContent>
               <w:proofErr w:type="spellStart"/>
               <w:r>
@@ -2669,14 +2583,9 @@
               <w:placeholder>
                 <w:docPart w:val="C42934AA6A9C4AB7B7AFF124B2496D4D"/>
               </w:placeholder>
-              <w:dataBinding w:prefixMappings="xmlns:ns0='urn:microsoft-dynamics-nav/reports/Standard_Sales_Quote/1304/'" w:xpath="/ns0:NavWordReportXmlPart[1]/ns0:Header[1]/ns0:DocumentNo[1]" w:storeItemID="{698CEE62-D454-4755-B874-1C16AD01E098}"/>
+              <w:dataBinding w:prefixMappings="xmlns:ns0='urn:microsoft-dynamics-nav/reports/Standard_Sales_Quote/1304/'" w:xpath="/ns0:NavWordReportXmlPart[1]/ns0:Header[1]/ns0:DocumentNo[1]" w:storeItemID="{ADF9976C-C54E-4AE1-AB0B-FC15185D6A6D}"/>
               <w:text/>
             </w:sdtPr>
-            <w:sdtEndPr>
-              <w:rPr>
-                <w:rStyle w:val="Strong"/>
-              </w:rPr>
-            </w:sdtEndPr>
             <w:sdtContent>
               <w:proofErr w:type="spellStart"/>
               <w:r>
@@ -2704,14 +2613,9 @@
               <w:placeholder>
                 <w:docPart w:val="63FC68B69B794CC0AF2B3027146DD849"/>
               </w:placeholder>
-              <w:dataBinding w:prefixMappings="xmlns:ns0='urn:microsoft-dynamics-nav/reports/Standard_Sales_Quote/1304/'" w:xpath="/ns0:NavWordReportXmlPart[1]/ns0:Header[1]/ns0:DocumentDate[1]" w:storeItemID="{698CEE62-D454-4755-B874-1C16AD01E098}"/>
+              <w:dataBinding w:prefixMappings="xmlns:ns0='urn:microsoft-dynamics-nav/reports/Standard_Sales_Quote/1304/'" w:xpath="/ns0:NavWordReportXmlPart[1]/ns0:Header[1]/ns0:DocumentDate[1]" w:storeItemID="{ADF9976C-C54E-4AE1-AB0B-FC15185D6A6D}"/>
               <w:text/>
             </w:sdtPr>
-            <w:sdtEndPr>
-              <w:rPr>
-                <w:rStyle w:val="SubtitleChar"/>
-              </w:rPr>
-            </w:sdtEndPr>
             <w:sdtContent>
               <w:proofErr w:type="spellStart"/>
               <w:r>
@@ -2739,10 +2643,9 @@
               <w:placeholder>
                 <w:docPart w:val="FF625D7257C44EA4BB61D91263F50DEA"/>
               </w:placeholder>
-              <w:dataBinding w:prefixMappings="xmlns:ns0='urn:microsoft-dynamics-nav/reports/Standard_Sales_Quote/1304/'" w:xpath="/ns0:NavWordReportXmlPart[1]/ns0:Header[1]/ns0:Page_Lbl[1]" w:storeItemID="{698CEE62-D454-4755-B874-1C16AD01E098}"/>
+              <w:dataBinding w:prefixMappings="xmlns:ns0='urn:microsoft-dynamics-nav/reports/Standard_Sales_Quote/1304/'" w:xpath="/ns0:NavWordReportXmlPart[1]/ns0:Header[1]/ns0:Page_Lbl[1]" w:storeItemID="{ADF9976C-C54E-4AE1-AB0B-FC15185D6A6D}"/>
               <w:text/>
             </w:sdtPr>
-            <w:sdtEndPr/>
             <w:sdtContent>
               <w:proofErr w:type="spellStart"/>
               <w:r>
@@ -2853,18 +2756,18 @@
 </file>
 
 <file path=word/header3.xml><?xml version="1.0" encoding="utf-8"?>
-<w:hdr xmlns:a="http://schemas.openxmlformats.org/drawingml/2006/main" xmlns:pic="http://schemas.openxmlformats.org/drawingml/2006/picture" xmlns:a14="http://schemas.microsoft.com/office/drawing/2010/main" xmlns:wpc="http://schemas.microsoft.com/office/word/2010/wordprocessingCanvas" xmlns:mc="http://schemas.openxmlformats.org/markup-compatibility/2006" xmlns:o="urn:schemas-microsoft-com:office:office" xmlns:r="http://schemas.openxmlformats.org/officeDocument/2006/relationships" xmlns:m="http://schemas.openxmlformats.org/officeDocument/2006/math" xmlns:v="urn:schemas-microsoft-com:vml" xmlns:wp14="http://schemas.microsoft.com/office/word/2010/wordprocessingDrawing" xmlns:wp="http://schemas.openxmlformats.org/drawingml/2006/wordprocessingDrawing" xmlns:w10="urn:schemas-microsoft-com:office:word" xmlns:w="http://schemas.openxmlformats.org/wordprocessingml/2006/main" xmlns:w14="http://schemas.microsoft.com/office/word/2010/wordml" xmlns:w15="http://schemas.microsoft.com/office/word/2012/wordml" xmlns:wpg="http://schemas.microsoft.com/office/word/2010/wordprocessingGroup" xmlns:wpi="http://schemas.microsoft.com/office/word/2010/wordprocessingInk" xmlns:wne="http://schemas.microsoft.com/office/word/2006/wordml" xmlns:wps="http://schemas.microsoft.com/office/word/2010/wordprocessingShape" mc:Ignorable="w14 w15 wp14">
+<w:hdr xmlns:wpc="http://schemas.microsoft.com/office/word/2010/wordprocessingCanvas" xmlns:cx="http://schemas.microsoft.com/office/drawing/2014/chartex" xmlns:cx1="http://schemas.microsoft.com/office/drawing/2015/9/8/chartex" xmlns:cx2="http://schemas.microsoft.com/office/drawing/2015/10/21/chartex" xmlns:cx3="http://schemas.microsoft.com/office/drawing/2016/5/9/chartex" xmlns:cx4="http://schemas.microsoft.com/office/drawing/2016/5/10/chartex" xmlns:cx5="http://schemas.microsoft.com/office/drawing/2016/5/11/chartex" xmlns:cx6="http://schemas.microsoft.com/office/drawing/2016/5/12/chartex" xmlns:cx7="http://schemas.microsoft.com/office/drawing/2016/5/13/chartex" xmlns:cx8="http://schemas.microsoft.com/office/drawing/2016/5/14/chartex" xmlns:mc="http://schemas.openxmlformats.org/markup-compatibility/2006" xmlns:aink="http://schemas.microsoft.com/office/drawing/2016/ink" xmlns:am3d="http://schemas.microsoft.com/office/drawing/2017/model3d" xmlns:o="urn:schemas-microsoft-com:office:office" xmlns:oel="http://schemas.microsoft.com/office/2019/extlst" xmlns:r="http://schemas.openxmlformats.org/officeDocument/2006/relationships" xmlns:m="http://schemas.openxmlformats.org/officeDocument/2006/math" xmlns:v="urn:schemas-microsoft-com:vml" xmlns:wp14="http://schemas.microsoft.com/office/word/2010/wordprocessingDrawing" xmlns:wp="http://schemas.openxmlformats.org/drawingml/2006/wordprocessingDrawing" xmlns:w10="urn:schemas-microsoft-com:office:word" xmlns:w="http://schemas.openxmlformats.org/wordprocessingml/2006/main" xmlns:w14="http://schemas.microsoft.com/office/word/2010/wordml" xmlns:w15="http://schemas.microsoft.com/office/word/2012/wordml" xmlns:w16cex="http://schemas.microsoft.com/office/word/2018/wordml/cex" xmlns:w16cid="http://schemas.microsoft.com/office/word/2016/wordml/cid" xmlns:w16="http://schemas.microsoft.com/office/word/2018/wordml" xmlns:w16du="http://schemas.microsoft.com/office/word/2023/wordml/word16du" xmlns:w16sdtdh="http://schemas.microsoft.com/office/word/2020/wordml/sdtdatahash" xmlns:w16sdtfl="http://schemas.microsoft.com/office/word/2024/wordml/sdtformatlock" xmlns:w16se="http://schemas.microsoft.com/office/word/2015/wordml/symex" xmlns:wpg="http://schemas.microsoft.com/office/word/2010/wordprocessingGroup" xmlns:wpi="http://schemas.microsoft.com/office/word/2010/wordprocessingInk" xmlns:wne="http://schemas.microsoft.com/office/word/2006/wordml" xmlns:wps="http://schemas.microsoft.com/office/word/2010/wordprocessingShape" mc:Ignorable="w14 w15 w16se w16cid w16 w16cex w16sdtdh w16sdtfl w16du wp14">
   <w:tbl>
     <w:tblPr>
       <w:tblStyle w:val="TableGrid"/>
       <w:tblW w:w="5000" w:type="pct"/>
       <w:tblBorders>
-        <w:top w:val="none" w:color="auto" w:sz="0" w:space="0"/>
-        <w:left w:val="none" w:color="auto" w:sz="0" w:space="0"/>
-        <w:bottom w:val="none" w:color="auto" w:sz="0" w:space="0"/>
-        <w:right w:val="none" w:color="auto" w:sz="0" w:space="0"/>
-        <w:insideH w:val="none" w:color="auto" w:sz="0" w:space="0"/>
-        <w:insideV w:val="none" w:color="auto" w:sz="0" w:space="0"/>
+        <w:top w:val="none" w:sz="0" w:space="0" w:color="auto"/>
+        <w:left w:val="none" w:sz="0" w:space="0" w:color="auto"/>
+        <w:bottom w:val="none" w:sz="0" w:space="0" w:color="auto"/>
+        <w:right w:val="none" w:sz="0" w:space="0" w:color="auto"/>
+        <w:insideH w:val="none" w:sz="0" w:space="0" w:color="auto"/>
+        <w:insideV w:val="none" w:sz="0" w:space="0" w:color="auto"/>
       </w:tblBorders>
       <w:tblCellMar>
         <w:left w:w="0" w:type="dxa"/>
@@ -2893,10 +2796,9 @@
               <w:placeholder>
                 <w:docPart w:val="4BE75748E74141829A5BC447504D1AE2"/>
               </w:placeholder>
-              <w:dataBinding w:prefixMappings="xmlns:ns0='urn:microsoft-dynamics-nav/reports/Standard_Sales_Quote/1304/'" w:xpath="/ns0:NavWordReportXmlPart[1]/ns0:Header[1]/ns0:DocumentTitle_Lbl[1]" w:storeItemID="{698CEE62-D454-4755-B874-1C16AD01E098}"/>
+              <w:dataBinding w:prefixMappings="xmlns:ns0='urn:microsoft-dynamics-nav/reports/Standard_Sales_Quote/1304/'" w:xpath="/ns0:NavWordReportXmlPart[1]/ns0:Header[1]/ns0:DocumentTitle_Lbl[1]" w:storeItemID="{ADF9976C-C54E-4AE1-AB0B-FC15185D6A6D}"/>
               <w:text/>
             </w:sdtPr>
-            <w:sdtEndPr/>
             <w:sdtContent>
               <w:proofErr w:type="spellStart"/>
               <w:r>
@@ -2919,14 +2821,9 @@
               <w:placeholder>
                 <w:docPart w:val="4BE75748E74141829A5BC447504D1AE2"/>
               </w:placeholder>
-              <w:dataBinding w:prefixMappings="xmlns:ns0='urn:microsoft-dynamics-nav/reports/Standard_Sales_Quote/1304/'" w:xpath="/ns0:NavWordReportXmlPart[1]/ns0:Header[1]/ns0:DocumentNo[1]" w:storeItemID="{698CEE62-D454-4755-B874-1C16AD01E098}"/>
+              <w:dataBinding w:prefixMappings="xmlns:ns0='urn:microsoft-dynamics-nav/reports/Standard_Sales_Quote/1304/'" w:xpath="/ns0:NavWordReportXmlPart[1]/ns0:Header[1]/ns0:DocumentNo[1]" w:storeItemID="{ADF9976C-C54E-4AE1-AB0B-FC15185D6A6D}"/>
               <w:text/>
             </w:sdtPr>
-            <w:sdtEndPr>
-              <w:rPr>
-                <w:rStyle w:val="TitleChar"/>
-              </w:rPr>
-            </w:sdtEndPr>
             <w:sdtContent>
               <w:proofErr w:type="spellStart"/>
               <w:r>
@@ -2954,14 +2851,9 @@
               <w:placeholder>
                 <w:docPart w:val="3B86EBAA86EF427F8999CACB0C5F9878"/>
               </w:placeholder>
-              <w:dataBinding w:prefixMappings="xmlns:ns0='urn:microsoft-dynamics-nav/reports/Standard_Sales_Quote/1304/'" w:xpath="/ns0:NavWordReportXmlPart[1]/ns0:Header[1]/ns0:DocumentDate[1]" w:storeItemID="{698CEE62-D454-4755-B874-1C16AD01E098}"/>
+              <w:dataBinding w:prefixMappings="xmlns:ns0='urn:microsoft-dynamics-nav/reports/Standard_Sales_Quote/1304/'" w:xpath="/ns0:NavWordReportXmlPart[1]/ns0:Header[1]/ns0:DocumentDate[1]" w:storeItemID="{ADF9976C-C54E-4AE1-AB0B-FC15185D6A6D}"/>
               <w:text/>
             </w:sdtPr>
-            <w:sdtEndPr>
-              <w:rPr>
-                <w:rStyle w:val="SubtitleChar"/>
-              </w:rPr>
-            </w:sdtEndPr>
             <w:sdtContent>
               <w:proofErr w:type="spellStart"/>
               <w:r>
@@ -2986,10 +2878,9 @@
               <w:placeholder>
                 <w:docPart w:val="0D1279AEBC2B402F92746D967F36C974"/>
               </w:placeholder>
-              <w:dataBinding w:prefixMappings="xmlns:ns0='urn:microsoft-dynamics-nav/reports/Standard_Sales_Quote/1304/'" w:xpath="/ns0:NavWordReportXmlPart[1]/ns0:Header[1]/ns0:Page_Lbl[1]" w:storeItemID="{698CEE62-D454-4755-B874-1C16AD01E098}"/>
+              <w:dataBinding w:prefixMappings="xmlns:ns0='urn:microsoft-dynamics-nav/reports/Standard_Sales_Quote/1304/'" w:xpath="/ns0:NavWordReportXmlPart[1]/ns0:Header[1]/ns0:Page_Lbl[1]" w:storeItemID="{ADF9976C-C54E-4AE1-AB0B-FC15185D6A6D}"/>
               <w:text/>
             </w:sdtPr>
-            <w:sdtEndPr/>
             <w:sdtContent>
               <w:proofErr w:type="spellStart"/>
               <w:r>
@@ -3094,10 +2985,9 @@
               <w:alias w:val="#Nav: /Header/CompanyPicture"/>
               <w:tag w:val="#Nav: Standard_Sales_Quote/1304"/>
               <w:id w:val="-1330981123"/>
-              <w:dataBinding w:prefixMappings="xmlns:ns0='urn:microsoft-dynamics-nav/reports/Standard_Sales_Quote/1304/'" w:xpath="/ns0:NavWordReportXmlPart[1]/ns0:Header[1]/ns0:CompanyPicture[1]" w:storeItemID="{698CEE62-D454-4755-B874-1C16AD01E098}"/>
+              <w:dataBinding w:prefixMappings="xmlns:ns0='urn:microsoft-dynamics-nav/reports/Standard_Sales_Quote/1304/'" w:xpath="/ns0:NavWordReportXmlPart[1]/ns0:Header[1]/ns0:CompanyPicture[1]" w:storeItemID="{ADF9976C-C54E-4AE1-AB0B-FC15185D6A6D}"/>
               <w:picture/>
             </w:sdtPr>
-            <w:sdtEndPr/>
             <w:sdtContent>
               <w:r>
                 <w:rPr>
@@ -3105,8 +2995,8 @@
                 </w:rPr>
                 <w:drawing>
                   <wp:inline distT="0" distB="0" distL="0" distR="0" wp14:anchorId="7E4300F9" wp14:editId="6B893AEE">
-                    <wp:extent cx="2160000" cy="1080000"/>
-                    <wp:effectExtent l="0" t="0" r="0" b="6350"/>
+                    <wp:extent cx="1080000" cy="1080000"/>
+                    <wp:effectExtent l="0" t="0" r="6350" b="6350"/>
                     <wp:docPr id="2" name="Picture 2"/>
                     <wp:cNvGraphicFramePr>
                       <a:graphicFrameLocks xmlns:a="http://schemas.openxmlformats.org/drawingml/2006/main" noChangeAspect="1"/>
@@ -3115,19 +3005,13 @@
                       <a:graphicData uri="http://schemas.openxmlformats.org/drawingml/2006/picture">
                         <pic:pic xmlns:pic="http://schemas.openxmlformats.org/drawingml/2006/picture">
                           <pic:nvPicPr>
-                            <pic:cNvPr id="0" name="Picture 1"/>
+                            <pic:cNvPr id="2" name="Picture 2"/>
                             <pic:cNvPicPr preferRelativeResize="0">
                               <a:picLocks noChangeAspect="1" noChangeArrowheads="1"/>
                             </pic:cNvPicPr>
                           </pic:nvPicPr>
                           <pic:blipFill>
-                            <a:blip r:embed="rId1">
-                              <a:extLst>
-                                <a:ext uri="{28A0092B-C50C-407E-A947-70E740481C1C}">
-                                  <a14:useLocalDpi xmlns:a14="http://schemas.microsoft.com/office/drawing/2010/main" val="0"/>
-                                </a:ext>
-                              </a:extLst>
-                            </a:blip>
+                            <a:blip r:embed="rId1"/>
                             <a:stretch>
                               <a:fillRect/>
                             </a:stretch>
@@ -3135,7 +3019,7 @@
                           <pic:spPr bwMode="auto">
                             <a:xfrm>
                               <a:off x="0" y="0"/>
-                              <a:ext cx="2160000" cy="1080000"/>
+                              <a:ext cx="1080000" cy="1080000"/>
                             </a:xfrm>
                             <a:prstGeom prst="rect">
                               <a:avLst/>
@@ -3166,7 +3050,7 @@
 </file>
 
 <file path=word/styles.xml><?xml version="1.0" encoding="utf-8"?>
-<w:styles xmlns:mc="http://schemas.openxmlformats.org/markup-compatibility/2006" xmlns:r="http://schemas.openxmlformats.org/officeDocument/2006/relationships" xmlns:w="http://schemas.openxmlformats.org/wordprocessingml/2006/main" xmlns:w14="http://schemas.microsoft.com/office/word/2010/wordml" xmlns:w15="http://schemas.microsoft.com/office/word/2012/wordml" mc:Ignorable="w14 w15">
+<w:styles xmlns:mc="http://schemas.openxmlformats.org/markup-compatibility/2006" xmlns:r="http://schemas.openxmlformats.org/officeDocument/2006/relationships" xmlns:w="http://schemas.openxmlformats.org/wordprocessingml/2006/main" xmlns:w14="http://schemas.microsoft.com/office/word/2010/wordml" xmlns:w15="http://schemas.microsoft.com/office/word/2012/wordml" xmlns:w16cex="http://schemas.microsoft.com/office/word/2018/wordml/cex" xmlns:w16cid="http://schemas.microsoft.com/office/word/2016/wordml/cid" xmlns:w16="http://schemas.microsoft.com/office/word/2018/wordml" xmlns:w16du="http://schemas.microsoft.com/office/word/2023/wordml/word16du" xmlns:w16sdtdh="http://schemas.microsoft.com/office/word/2020/wordml/sdtdatahash" xmlns:w16sdtfl="http://schemas.microsoft.com/office/word/2024/wordml/sdtformatlock" xmlns:w16se="http://schemas.microsoft.com/office/word/2015/wordml/symex" mc:Ignorable="w14 w15 w16se w16cid w16 w16cex w16sdtdh w16sdtfl w16du">
   <w:docDefaults>
     <w:rPrDefault>
       <w:rPr>
@@ -3182,7 +3066,7 @@
       </w:pPr>
     </w:pPrDefault>
   </w:docDefaults>
-  <w:latentStyles w:defLockedState="0" w:defUIPriority="99" w:defSemiHidden="0" w:defUnhideWhenUsed="0" w:defQFormat="0" w:count="371">
+  <w:latentStyles w:defLockedState="0" w:defUIPriority="99" w:defSemiHidden="0" w:defUnhideWhenUsed="0" w:defQFormat="0" w:count="376">
     <w:lsdException w:name="Normal" w:uiPriority="0" w:qFormat="1"/>
     <w:lsdException w:name="heading 1" w:uiPriority="9" w:qFormat="1"/>
     <w:lsdException w:name="heading 2" w:semiHidden="1" w:uiPriority="9" w:unhideWhenUsed="1" w:qFormat="1"/>
@@ -3554,6 +3438,11 @@
     <w:lsdException w:name="List Table 5 Dark Accent 6" w:uiPriority="50"/>
     <w:lsdException w:name="List Table 6 Colorful Accent 6" w:uiPriority="51"/>
     <w:lsdException w:name="List Table 7 Colorful Accent 6" w:uiPriority="52"/>
+    <w:lsdException w:name="Mention" w:semiHidden="1" w:unhideWhenUsed="1"/>
+    <w:lsdException w:name="Smart Hyperlink" w:semiHidden="1" w:unhideWhenUsed="1"/>
+    <w:lsdException w:name="Hashtag" w:semiHidden="1" w:unhideWhenUsed="1"/>
+    <w:lsdException w:name="Unresolved Mention" w:semiHidden="1" w:unhideWhenUsed="1"/>
+    <w:lsdException w:name="Smart Link" w:semiHidden="1" w:unhideWhenUsed="1"/>
   </w:latentStyles>
   <w:style w:type="paragraph" w:default="1" w:styleId="Normal">
     <w:name w:val="Normal"/>
@@ -3850,7 +3739,7 @@
 </file>
 
 <file path=word/glossary/document.xml><?xml version="1.0" encoding="utf-8"?>
-<w:glossaryDocument xmlns:wpc="http://schemas.microsoft.com/office/word/2010/wordprocessingCanvas" xmlns:mc="http://schemas.openxmlformats.org/markup-compatibility/2006" xmlns:o="urn:schemas-microsoft-com:office:office" xmlns:r="http://schemas.openxmlformats.org/officeDocument/2006/relationships" xmlns:m="http://schemas.openxmlformats.org/officeDocument/2006/math" xmlns:v="urn:schemas-microsoft-com:vml" xmlns:wp14="http://schemas.microsoft.com/office/word/2010/wordprocessingDrawing" xmlns:wp="http://schemas.openxmlformats.org/drawingml/2006/wordprocessingDrawing" xmlns:w10="urn:schemas-microsoft-com:office:word" xmlns:w="http://schemas.openxmlformats.org/wordprocessingml/2006/main" xmlns:w14="http://schemas.microsoft.com/office/word/2010/wordml" xmlns:w15="http://schemas.microsoft.com/office/word/2012/wordml" xmlns:wpg="http://schemas.microsoft.com/office/word/2010/wordprocessingGroup" xmlns:wpi="http://schemas.microsoft.com/office/word/2010/wordprocessingInk" xmlns:wne="http://schemas.microsoft.com/office/word/2006/wordml" xmlns:wps="http://schemas.microsoft.com/office/word/2010/wordprocessingShape" mc:Ignorable="w14 w15 wp14">
+<w:glossaryDocument xmlns:wpc="http://schemas.microsoft.com/office/word/2010/wordprocessingCanvas" xmlns:cx="http://schemas.microsoft.com/office/drawing/2014/chartex" xmlns:cx1="http://schemas.microsoft.com/office/drawing/2015/9/8/chartex" xmlns:cx2="http://schemas.microsoft.com/office/drawing/2015/10/21/chartex" xmlns:cx3="http://schemas.microsoft.com/office/drawing/2016/5/9/chartex" xmlns:cx4="http://schemas.microsoft.com/office/drawing/2016/5/10/chartex" xmlns:cx5="http://schemas.microsoft.com/office/drawing/2016/5/11/chartex" xmlns:cx6="http://schemas.microsoft.com/office/drawing/2016/5/12/chartex" xmlns:cx7="http://schemas.microsoft.com/office/drawing/2016/5/13/chartex" xmlns:cx8="http://schemas.microsoft.com/office/drawing/2016/5/14/chartex" xmlns:mc="http://schemas.openxmlformats.org/markup-compatibility/2006" xmlns:aink="http://schemas.microsoft.com/office/drawing/2016/ink" xmlns:am3d="http://schemas.microsoft.com/office/drawing/2017/model3d" xmlns:o="urn:schemas-microsoft-com:office:office" xmlns:oel="http://schemas.microsoft.com/office/2019/extlst" xmlns:r="http://schemas.openxmlformats.org/officeDocument/2006/relationships" xmlns:m="http://schemas.openxmlformats.org/officeDocument/2006/math" xmlns:v="urn:schemas-microsoft-com:vml" xmlns:wp14="http://schemas.microsoft.com/office/word/2010/wordprocessingDrawing" xmlns:wp="http://schemas.openxmlformats.org/drawingml/2006/wordprocessingDrawing" xmlns:w10="urn:schemas-microsoft-com:office:word" xmlns:w="http://schemas.openxmlformats.org/wordprocessingml/2006/main" xmlns:w14="http://schemas.microsoft.com/office/word/2010/wordml" xmlns:w15="http://schemas.microsoft.com/office/word/2012/wordml" xmlns:w16cex="http://schemas.microsoft.com/office/word/2018/wordml/cex" xmlns:w16cid="http://schemas.microsoft.com/office/word/2016/wordml/cid" xmlns:w16="http://schemas.microsoft.com/office/word/2018/wordml" xmlns:w16du="http://schemas.microsoft.com/office/word/2023/wordml/word16du" xmlns:w16sdtdh="http://schemas.microsoft.com/office/word/2020/wordml/sdtdatahash" xmlns:w16sdtfl="http://schemas.microsoft.com/office/word/2024/wordml/sdtformatlock" xmlns:w16se="http://schemas.microsoft.com/office/word/2015/wordml/symex" xmlns:wpg="http://schemas.microsoft.com/office/word/2010/wordprocessingGroup" xmlns:wpi="http://schemas.microsoft.com/office/word/2010/wordprocessingInk" xmlns:wne="http://schemas.microsoft.com/office/word/2006/wordml" xmlns:wps="http://schemas.microsoft.com/office/word/2010/wordprocessingShape" mc:Ignorable="w14 w15 w16se w16cid w16 w16cex w16sdtdh w16sdtfl w16du wp14">
   <w:docParts>
     <w:docPart>
       <w:docPartPr>
@@ -5182,33 +5071,45 @@
 </file>
 
 <file path=word/glossary/fontTable.xml><?xml version="1.0" encoding="utf-8"?>
-<w:fonts xmlns:mc="http://schemas.openxmlformats.org/markup-compatibility/2006" xmlns:r="http://schemas.openxmlformats.org/officeDocument/2006/relationships" xmlns:w="http://schemas.openxmlformats.org/wordprocessingml/2006/main" xmlns:w14="http://schemas.microsoft.com/office/word/2010/wordml" xmlns:w15="http://schemas.microsoft.com/office/word/2012/wordml" mc:Ignorable="w14 w15">
+<w:fonts xmlns:mc="http://schemas.openxmlformats.org/markup-compatibility/2006" xmlns:r="http://schemas.openxmlformats.org/officeDocument/2006/relationships" xmlns:w="http://schemas.openxmlformats.org/wordprocessingml/2006/main" xmlns:w14="http://schemas.microsoft.com/office/word/2010/wordml" xmlns:w15="http://schemas.microsoft.com/office/word/2012/wordml" xmlns:w16cex="http://schemas.microsoft.com/office/word/2018/wordml/cex" xmlns:w16cid="http://schemas.microsoft.com/office/word/2016/wordml/cid" xmlns:w16="http://schemas.microsoft.com/office/word/2018/wordml" xmlns:w16du="http://schemas.microsoft.com/office/word/2023/wordml/word16du" xmlns:w16sdtdh="http://schemas.microsoft.com/office/word/2020/wordml/sdtdatahash" xmlns:w16sdtfl="http://schemas.microsoft.com/office/word/2024/wordml/sdtformatlock" xmlns:w16se="http://schemas.microsoft.com/office/word/2015/wordml/symex" mc:Ignorable="w14 w15 w16se w16cid w16 w16cex w16sdtdh w16sdtfl w16du">
   <w:font w:name="Calibri">
     <w:panose1 w:val="020F0502020204030204"/>
     <w:charset w:val="00"/>
     <w:family w:val="swiss"/>
     <w:pitch w:val="variable"/>
-    <w:sig w:usb0="E00002FF" w:usb1="4000ACFF" w:usb2="00000001" w:usb3="00000000" w:csb0="0000019F" w:csb1="00000000"/>
+    <w:sig w:usb0="E4002EFF" w:usb1="C200247B" w:usb2="00000009" w:usb3="00000000" w:csb0="000001FF" w:csb1="00000000"/>
   </w:font>
   <w:font w:name="Times New Roman">
     <w:panose1 w:val="02020603050405020304"/>
     <w:charset w:val="00"/>
     <w:family w:val="roman"/>
     <w:pitch w:val="variable"/>
-    <w:sig w:usb0="E0002EFF" w:usb1="C0007843" w:usb2="00000009" w:usb3="00000000" w:csb0="000001FF" w:csb1="00000000"/>
+    <w:sig w:usb0="E0002EFF" w:usb1="C000785B" w:usb2="00000009" w:usb3="00000000" w:csb0="000001FF" w:csb1="00000000"/>
   </w:font>
   <w:font w:name="Calibri Light">
     <w:panose1 w:val="020F0302020204030204"/>
     <w:charset w:val="00"/>
     <w:family w:val="swiss"/>
     <w:pitch w:val="variable"/>
-    <w:sig w:usb0="A00002EF" w:usb1="4000207B" w:usb2="00000000" w:usb3="00000000" w:csb0="0000019F" w:csb1="00000000"/>
+    <w:sig w:usb0="E4002EFF" w:usb1="C200247B" w:usb2="00000009" w:usb3="00000000" w:csb0="000001FF" w:csb1="00000000"/>
+  </w:font>
+  <w:font w:name="Aptos">
+    <w:charset w:val="00"/>
+    <w:family w:val="swiss"/>
+    <w:pitch w:val="variable"/>
+    <w:sig w:usb0="20000287" w:usb1="00000003" w:usb2="00000000" w:usb3="00000000" w:csb0="0000019F" w:csb1="00000000"/>
+  </w:font>
+  <w:font w:name="Aptos Display">
+    <w:charset w:val="00"/>
+    <w:family w:val="swiss"/>
+    <w:pitch w:val="variable"/>
+    <w:sig w:usb0="20000287" w:usb1="00000003" w:usb2="00000000" w:usb3="00000000" w:csb0="0000019F" w:csb1="00000000"/>
   </w:font>
 </w:fonts>
 </file>
 
 <file path=word/glossary/settings.xml><?xml version="1.0" encoding="utf-8"?>
-<w:settings xmlns:mc="http://schemas.openxmlformats.org/markup-compatibility/2006" xmlns:o="urn:schemas-microsoft-com:office:office" xmlns:r="http://schemas.openxmlformats.org/officeDocument/2006/relationships" xmlns:m="http://schemas.openxmlformats.org/officeDocument/2006/math" xmlns:v="urn:schemas-microsoft-com:vml" xmlns:w10="urn:schemas-microsoft-com:office:word" xmlns:w="http://schemas.openxmlformats.org/wordprocessingml/2006/main" xmlns:w14="http://schemas.microsoft.com/office/word/2010/wordml" xmlns:w15="http://schemas.microsoft.com/office/word/2012/wordml" xmlns:sl="http://schemas.openxmlformats.org/schemaLibrary/2006/main" mc:Ignorable="w14 w15">
+<w:settings xmlns:mc="http://schemas.openxmlformats.org/markup-compatibility/2006" xmlns:o="urn:schemas-microsoft-com:office:office" xmlns:r="http://schemas.openxmlformats.org/officeDocument/2006/relationships" xmlns:m="http://schemas.openxmlformats.org/officeDocument/2006/math" xmlns:v="urn:schemas-microsoft-com:vml" xmlns:w10="urn:schemas-microsoft-com:office:word" xmlns:w="http://schemas.openxmlformats.org/wordprocessingml/2006/main" xmlns:w14="http://schemas.microsoft.com/office/word/2010/wordml" xmlns:w15="http://schemas.microsoft.com/office/word/2012/wordml" xmlns:w16cex="http://schemas.microsoft.com/office/word/2018/wordml/cex" xmlns:w16cid="http://schemas.microsoft.com/office/word/2016/wordml/cid" xmlns:w16="http://schemas.microsoft.com/office/word/2018/wordml" xmlns:w16du="http://schemas.microsoft.com/office/word/2023/wordml/word16du" xmlns:w16sdtdh="http://schemas.microsoft.com/office/word/2020/wordml/sdtdatahash" xmlns:w16sdtfl="http://schemas.microsoft.com/office/word/2024/wordml/sdtformatlock" xmlns:w16se="http://schemas.microsoft.com/office/word/2015/wordml/symex" xmlns:sl="http://schemas.openxmlformats.org/schemaLibrary/2006/main" mc:Ignorable="w14 w15 w16se w16cid w16 w16cex w16sdtdh w16sdtfl w16du">
   <w:view w:val="normal"/>
   <w:defaultTabStop w:val="720"/>
   <w:hyphenationZone w:val="425"/>
@@ -5220,16 +5121,20 @@
     <w:compatSetting w:name="enableOpenTypeFeatures" w:uri="http://schemas.microsoft.com/office/word" w:val="1"/>
     <w:compatSetting w:name="doNotFlipMirrorIndents" w:uri="http://schemas.microsoft.com/office/word" w:val="1"/>
     <w:compatSetting w:name="differentiateMultirowTableHeaders" w:uri="http://schemas.microsoft.com/office/word" w:val="1"/>
+    <w:compatSetting w:name="useWord2013TrackBottomHyphenation" w:uri="http://schemas.microsoft.com/office/word" w:val="1"/>
   </w:compat>
   <w:rsids>
     <w:rsidRoot w:val="007F0EB0"/>
+    <w:rsid w:val="000D2742"/>
     <w:rsid w:val="002A00F8"/>
+    <w:rsid w:val="00371F15"/>
     <w:rsid w:val="00391C2E"/>
     <w:rsid w:val="003C6322"/>
     <w:rsid w:val="00401A56"/>
     <w:rsid w:val="00401A72"/>
     <w:rsid w:val="004C2783"/>
     <w:rsid w:val="007F0EB0"/>
+    <w:rsid w:val="007F4405"/>
     <w:rsid w:val="008139A2"/>
     <w:rsid w:val="008506F4"/>
     <w:rsid w:val="00AA4803"/>
@@ -5261,7 +5166,7 @@
 </file>
 
 <file path=word/glossary/styles.xml><?xml version="1.0" encoding="utf-8"?>
-<w:styles xmlns:mc="http://schemas.openxmlformats.org/markup-compatibility/2006" xmlns:r="http://schemas.openxmlformats.org/officeDocument/2006/relationships" xmlns:w="http://schemas.openxmlformats.org/wordprocessingml/2006/main" xmlns:w14="http://schemas.microsoft.com/office/word/2010/wordml" xmlns:w15="http://schemas.microsoft.com/office/word/2012/wordml" mc:Ignorable="w14 w15">
+<w:styles xmlns:mc="http://schemas.openxmlformats.org/markup-compatibility/2006" xmlns:r="http://schemas.openxmlformats.org/officeDocument/2006/relationships" xmlns:w="http://schemas.openxmlformats.org/wordprocessingml/2006/main" xmlns:w14="http://schemas.microsoft.com/office/word/2010/wordml" xmlns:w15="http://schemas.microsoft.com/office/word/2012/wordml" xmlns:w16cex="http://schemas.microsoft.com/office/word/2018/wordml/cex" xmlns:w16cid="http://schemas.microsoft.com/office/word/2016/wordml/cid" xmlns:w16="http://schemas.microsoft.com/office/word/2018/wordml" xmlns:w16du="http://schemas.microsoft.com/office/word/2023/wordml/word16du" xmlns:w16sdtdh="http://schemas.microsoft.com/office/word/2020/wordml/sdtdatahash" xmlns:w16sdtfl="http://schemas.microsoft.com/office/word/2024/wordml/sdtformatlock" xmlns:w16se="http://schemas.microsoft.com/office/word/2015/wordml/symex" mc:Ignorable="w14 w15 w16se w16cid w16 w16cex w16sdtdh w16sdtfl w16du">
   <w:docDefaults>
     <w:rPrDefault>
       <w:rPr>
@@ -5277,7 +5182,7 @@
       </w:pPr>
     </w:pPrDefault>
   </w:docDefaults>
-  <w:latentStyles w:defLockedState="0" w:defUIPriority="99" w:defSemiHidden="0" w:defUnhideWhenUsed="0" w:defQFormat="0" w:count="371">
+  <w:latentStyles w:defLockedState="0" w:defUIPriority="99" w:defSemiHidden="0" w:defUnhideWhenUsed="0" w:defQFormat="0" w:count="376">
     <w:lsdException w:name="Normal" w:uiPriority="0" w:qFormat="1"/>
     <w:lsdException w:name="heading 1" w:uiPriority="9" w:qFormat="1"/>
     <w:lsdException w:name="heading 2" w:semiHidden="1" w:uiPriority="9" w:unhideWhenUsed="1" w:qFormat="1"/>
@@ -5649,6 +5554,11 @@
     <w:lsdException w:name="List Table 5 Dark Accent 6" w:uiPriority="50"/>
     <w:lsdException w:name="List Table 6 Colorful Accent 6" w:uiPriority="51"/>
     <w:lsdException w:name="List Table 7 Colorful Accent 6" w:uiPriority="52"/>
+    <w:lsdException w:name="Mention" w:semiHidden="1" w:unhideWhenUsed="1"/>
+    <w:lsdException w:name="Smart Hyperlink" w:semiHidden="1" w:unhideWhenUsed="1"/>
+    <w:lsdException w:name="Hashtag" w:semiHidden="1" w:unhideWhenUsed="1"/>
+    <w:lsdException w:name="Unresolved Mention" w:semiHidden="1" w:unhideWhenUsed="1"/>
+    <w:lsdException w:name="Smart Link" w:semiHidden="1" w:unhideWhenUsed="1"/>
   </w:latentStyles>
   <w:style w:type="paragraph" w:default="1" w:styleId="Normal">
     <w:name w:val="Normal"/>
@@ -6102,7 +6012,7 @@
 </file>
 
 <file path=word/glossary/webSettings.xml><?xml version="1.0" encoding="utf-8"?>
-<w:webSettings xmlns:mc="http://schemas.openxmlformats.org/markup-compatibility/2006" xmlns:r="http://schemas.openxmlformats.org/officeDocument/2006/relationships" xmlns:w="http://schemas.openxmlformats.org/wordprocessingml/2006/main" xmlns:w14="http://schemas.microsoft.com/office/word/2010/wordml" xmlns:w15="http://schemas.microsoft.com/office/word/2012/wordml" mc:Ignorable="w14 w15">
+<w:webSettings xmlns:mc="http://schemas.openxmlformats.org/markup-compatibility/2006" xmlns:r="http://schemas.openxmlformats.org/officeDocument/2006/relationships" xmlns:w="http://schemas.openxmlformats.org/wordprocessingml/2006/main" xmlns:w14="http://schemas.microsoft.com/office/word/2010/wordml" xmlns:w15="http://schemas.microsoft.com/office/word/2012/wordml" xmlns:w16cex="http://schemas.microsoft.com/office/word/2018/wordml/cex" xmlns:w16cid="http://schemas.microsoft.com/office/word/2016/wordml/cid" xmlns:w16="http://schemas.microsoft.com/office/word/2018/wordml" xmlns:w16du="http://schemas.microsoft.com/office/word/2023/wordml/word16du" xmlns:w16sdtdh="http://schemas.microsoft.com/office/word/2020/wordml/sdtdatahash" xmlns:w16sdtfl="http://schemas.microsoft.com/office/word/2024/wordml/sdtformatlock" xmlns:w16se="http://schemas.microsoft.com/office/word/2015/wordml/symex" mc:Ignorable="w14 w15 w16se w16cid w16 w16cex w16sdtdh w16sdtfl w16du">
   <w:optimizeForBrowser/>
   <w:allowPNG/>
 </w:webSettings>
@@ -6369,9 +6279,7 @@
 </a:theme>
 </file>
 
-<file path=customXML/item3.xml>��< ? x m l   v e r s i o n = " 1 . 0 "   e n c o d i n g = " u t f - 1 6 " ? > - 
- < N a v W o r d R e p o r t X m l P a r t   x m l n s = " u r n : m i c r o s o f t - d y n a m i c s - n a v / r e p o r t s / S t a n d a r d _ S a l e s _ Q u o t e / 1 3 0 4 / " > +<file path=customXml/item1.xml>��< ? x m l   v e r s i o n = " 1 . 0 "   e n c o d i n g = " u t f - 1 6 " ? > < N a v W o r d R e p o r t X m l P a r t   x m l n s = " u r n : m i c r o s o f t - d y n a m i c s - n a v / r e p o r t s / S t a n d a r d _ S a l e s _ Q u o t e / 1 3 0 4 / " >   
      < B C R e p o r t I n f o r m a t i o n >   
@@ -6896,6 +6804,14 @@
 
 <file path=customXml/item2.xml><?xml version="1.0" encoding="utf-8"?>
 <b:Sources xmlns:b="http://schemas.openxmlformats.org/officeDocument/2006/bibliography" xmlns="http://schemas.openxmlformats.org/officeDocument/2006/bibliography" SelectedStyle="\APASixthEditionOfficeOnline.xsl" StyleName="APA" Version="6"/>
+</file>
+
+<file path=customXml/itemProps1.xml><?xml version="1.0" encoding="utf-8"?>
+<ds:datastoreItem xmlns:ds="http://schemas.openxmlformats.org/officeDocument/2006/customXml" ds:itemID="{ADF9976C-C54E-4AE1-AB0B-FC15185D6A6D}">
+  <ds:schemaRefs>
+    <ds:schemaRef ds:uri="urn:microsoft-dynamics-nav/reports/Standard_Sales_Quote/1304/"/>
+  </ds:schemaRefs>
+</ds:datastoreItem>
 </file>
 
 <file path=customXml/itemProps2.xml><?xml version="1.0" encoding="utf-8"?>
@@ -6904,4 +6820,10 @@
     <ds:schemaRef ds:uri="http://schemas.openxmlformats.org/officeDocument/2006/bibliography"/>
   </ds:schemaRefs>
 </ds:datastoreItem>
+</file>
+
+<file path=docMetadata/LabelInfo.xml><?xml version="1.0" encoding="utf-8"?>
+<clbl:labelList xmlns:clbl="http://schemas.microsoft.com/office/2020/mipLabelMetadata">
+  <clbl:label id="{f42aa342-8706-4288-bd11-ebb85995028c}" enabled="1" method="Privileged" siteId="{72f988bf-86f1-41af-91ab-2d7cd011db47}" removed="0"/>
+</clbl:labelList>
 </file>